--- a/WebApplication2/Uploads/qwert_10/qwert_10.docx
+++ b/WebApplication2/Uploads/qwert_10/qwert_10.docx
@@ -4,23 +4,22 @@
   <!-- Generated by Aspose.Words for .NET 19.5 -->
   <w:body>
     <w:p>
-      <w:r>
-        <w:rPr>
+      <w:pPr>
+        <w:numPr>
+          <w:ilvl w:val="0"/>
+          <w:numId w:val="1"/>
+        </w:numPr>
+        <w:bidi/>
+        <w:jc w:val="both"/>
+        <w:rPr>
+          <w:rFonts w:ascii="David" w:eastAsia="David" w:hAnsi="David" w:cs="David"/>
           <w:b/>
-          <w:color w:val="FF0000"/>
-          <w:sz w:val="24"/>
-        </w:rPr>
-        <w:t>Evaluation Only. Created with Aspose.Words. Copyright 2003-2019 Aspose Pty Ltd.</w:t>
-      </w:r>
-    </w:p>
-    <w:p>
-      <w:pPr>
-        <w:numPr>
-          <w:ilvl w:val="0"/>
-          <w:numId w:val="19"/>
-        </w:numPr>
-        <w:bidi/>
-        <w:jc w:val="both"/>
+          <w:bCs/>
+          <w:color w:val="000000"/>
+          <w:sz w:val="28"/>
+          <w:szCs w:val="28"/>
+          <w:u w:val="single"/>
+        </w:rPr>
       </w:pPr>
       <w:r>
         <w:rPr>
@@ -33,7 +32,103 @@
           <w:u w:val="single"/>
           <w:rtl/>
         </w:rPr>
-        <w:t>יעדי הארגון, אסטרטגיה</w:t>
+        <w:t>לקוח\מומחה יישום</w:t>
+      </w:r>
+    </w:p>
+    <w:p>
+      <w:pPr>
+        <w:numPr>
+          <w:ilvl w:val="1"/>
+          <w:numId w:val="1"/>
+        </w:numPr>
+        <w:bidi/>
+        <w:jc w:val="both"/>
+        <w:rPr>
+          <w:rFonts w:ascii="David" w:eastAsia="David" w:hAnsi="David" w:cs="David"/>
+          <w:b w:val="0"/>
+          <w:bCs w:val="0"/>
+          <w:color w:val="000000"/>
+          <w:sz w:val="24"/>
+          <w:szCs w:val="24"/>
+          <w:u w:val="none"/>
+        </w:rPr>
+      </w:pPr>
+      <w:r>
+        <w:rPr>
+          <w:rFonts w:ascii="David" w:eastAsia="David" w:hAnsi="David" w:cs="David"/>
+          <w:b w:val="0"/>
+          <w:bCs w:val="0"/>
+          <w:color w:val="000000"/>
+          <w:sz w:val="24"/>
+          <w:szCs w:val="24"/>
+          <w:u w:val="none"/>
+          <w:rtl/>
+        </w:rPr>
+        <w:t>לקוח \ משתמש עיקרי</w:t>
+      </w:r>
+    </w:p>
+    <w:p>
+      <w:pPr>
+        <w:numPr>
+          <w:ilvl w:val="1"/>
+          <w:numId w:val="1"/>
+        </w:numPr>
+        <w:bidi/>
+        <w:jc w:val="both"/>
+        <w:rPr>
+          <w:rFonts w:ascii="David" w:eastAsia="David" w:hAnsi="David" w:cs="David"/>
+          <w:b w:val="0"/>
+          <w:bCs w:val="0"/>
+          <w:color w:val="000000"/>
+          <w:sz w:val="24"/>
+          <w:szCs w:val="24"/>
+          <w:u w:val="none"/>
+        </w:rPr>
+      </w:pPr>
+      <w:r>
+        <w:rPr>
+          <w:rFonts w:ascii="David" w:eastAsia="David" w:hAnsi="David" w:cs="David"/>
+          <w:b w:val="0"/>
+          <w:bCs w:val="0"/>
+          <w:color w:val="000000"/>
+          <w:sz w:val="24"/>
+          <w:szCs w:val="24"/>
+          <w:u w:val="none"/>
+          <w:rtl/>
+        </w:rPr>
+        <w:t>מומחה(י) היישום</w:t>
+      </w:r>
+    </w:p>
+    <w:p>
+      <w:pPr>
+        <w:numPr>
+          <w:ilvl w:val="1"/>
+          <w:numId w:val="1"/>
+        </w:numPr>
+        <w:bidi/>
+        <w:jc w:val="both"/>
+        <w:rPr>
+          <w:rFonts w:ascii="David" w:eastAsia="David" w:hAnsi="David" w:cs="David"/>
+          <w:b w:val="0"/>
+          <w:bCs w:val="0"/>
+          <w:color w:val="000000"/>
+          <w:sz w:val="24"/>
+          <w:szCs w:val="24"/>
+          <w:u w:val="none"/>
+        </w:rPr>
+      </w:pPr>
+      <w:r>
+        <w:rPr>
+          <w:rFonts w:ascii="David" w:eastAsia="David" w:hAnsi="David" w:cs="David"/>
+          <w:b w:val="0"/>
+          <w:bCs w:val="0"/>
+          <w:color w:val="000000"/>
+          <w:sz w:val="24"/>
+          <w:szCs w:val="24"/>
+          <w:u w:val="none"/>
+          <w:rtl/>
+        </w:rPr>
+        <w:t>צוותי משתמשים</w:t>
       </w:r>
     </w:p>
     <w:p>
@@ -41,6 +136,275 @@
         <w:numPr>
           <w:ilvl w:val="0"/>
           <w:numId w:val="0"/>
+        </w:numPr>
+        <w:bidi/>
+        <w:jc w:val="both"/>
+        <w:rPr>
+          <w:rFonts w:ascii="David" w:eastAsia="David" w:hAnsi="David" w:cs="David"/>
+          <w:b w:val="0"/>
+          <w:bCs w:val="0"/>
+          <w:color w:val="0000FF"/>
+          <w:sz w:val="24"/>
+          <w:szCs w:val="24"/>
+          <w:u w:val="none"/>
+        </w:rPr>
+      </w:pPr>
+      <w:r>
+        <w:rPr>
+          <w:rFonts w:ascii="David" w:eastAsia="David" w:hAnsi="David" w:cs="David"/>
+          <w:b w:val="0"/>
+          <w:bCs w:val="0"/>
+          <w:color w:val="0000FF"/>
+          <w:sz w:val="24"/>
+          <w:szCs w:val="24"/>
+          <w:u w:val="none"/>
+        </w:rPr>
+        <w:t xml:space="preserve">                     asdasdasd                     </w:t>
+      </w:r>
+    </w:p>
+    <w:p>
+      <w:pPr>
+        <w:numPr>
+          <w:ilvl w:val="0"/>
+          <w:numId w:val="0"/>
+        </w:numPr>
+        <w:bidi/>
+        <w:jc w:val="both"/>
+        <w:rPr>
+          <w:rFonts w:ascii="David" w:eastAsia="David" w:hAnsi="David" w:cs="David"/>
+          <w:b w:val="0"/>
+          <w:bCs w:val="0"/>
+          <w:color w:val="0000FF"/>
+          <w:sz w:val="24"/>
+          <w:szCs w:val="24"/>
+          <w:u w:val="none"/>
+        </w:rPr>
+      </w:pPr>
+      <w:r>
+        <w:rPr>
+          <w:rFonts w:ascii="David" w:eastAsia="David" w:hAnsi="David" w:cs="David"/>
+          <w:b w:val="0"/>
+          <w:bCs w:val="0"/>
+          <w:color w:val="0000FF"/>
+          <w:sz w:val="24"/>
+          <w:szCs w:val="24"/>
+          <w:u w:val="none"/>
+        </w:rPr>
+        <w:t xml:space="preserve">                     asdasd                     </w:t>
+      </w:r>
+    </w:p>
+    <w:p>
+      <w:pPr>
+        <w:numPr>
+          <w:ilvl w:val="0"/>
+          <w:numId w:val="0"/>
+        </w:numPr>
+        <w:bidi/>
+        <w:jc w:val="both"/>
+        <w:rPr>
+          <w:rFonts w:ascii="David" w:eastAsia="David" w:hAnsi="David" w:cs="David"/>
+          <w:b w:val="0"/>
+          <w:bCs w:val="0"/>
+          <w:color w:val="0000FF"/>
+          <w:sz w:val="24"/>
+          <w:szCs w:val="24"/>
+          <w:u w:val="none"/>
+        </w:rPr>
+      </w:pPr>
+      <w:r>
+        <w:rPr>
+          <w:rFonts w:ascii="David" w:eastAsia="David" w:hAnsi="David" w:cs="David"/>
+          <w:b w:val="0"/>
+          <w:bCs w:val="0"/>
+          <w:color w:val="0000FF"/>
+          <w:sz w:val="24"/>
+          <w:szCs w:val="24"/>
+          <w:u w:val="none"/>
+          <w:rtl/>
+        </w:rPr>
+        <w:t xml:space="preserve">                     ؤئءؤئءؤ                     </w:t>
+      </w:r>
+    </w:p>
+    <w:p>
+      <w:pPr>
+        <w:numPr>
+          <w:ilvl w:val="0"/>
+          <w:numId w:val="0"/>
+        </w:numPr>
+        <w:bidi/>
+        <w:jc w:val="both"/>
+        <w:rPr>
+          <w:rFonts w:ascii="David" w:eastAsia="David" w:hAnsi="David" w:cs="David"/>
+          <w:b w:val="0"/>
+          <w:bCs w:val="0"/>
+          <w:color w:val="0000FF"/>
+          <w:sz w:val="24"/>
+          <w:szCs w:val="24"/>
+          <w:u w:val="none"/>
+        </w:rPr>
+      </w:pPr>
+      <w:r>
+        <w:rPr>
+          <w:rFonts w:ascii="David" w:eastAsia="David" w:hAnsi="David" w:cs="David"/>
+          <w:b w:val="0"/>
+          <w:bCs w:val="0"/>
+          <w:color w:val="0000FF"/>
+          <w:sz w:val="24"/>
+          <w:szCs w:val="24"/>
+          <w:u w:val="none"/>
+          <w:rtl/>
+        </w:rPr>
+        <w:t xml:space="preserve">                     סזבזסבזסב                     </w:t>
+      </w:r>
+    </w:p>
+    <w:p>
+      <w:pPr>
+        <w:numPr>
+          <w:ilvl w:val="0"/>
+          <w:numId w:val="0"/>
+        </w:numPr>
+        <w:bidi/>
+        <w:jc w:val="both"/>
+        <w:rPr>
+          <w:rFonts w:ascii="David" w:eastAsia="David" w:hAnsi="David" w:cs="David"/>
+          <w:b w:val="0"/>
+          <w:bCs w:val="0"/>
+          <w:color w:val="0000FF"/>
+          <w:sz w:val="24"/>
+          <w:szCs w:val="24"/>
+          <w:u w:val="none"/>
+        </w:rPr>
+      </w:pPr>
+      <w:r>
+        <w:rPr>
+          <w:rFonts w:ascii="David" w:eastAsia="David" w:hAnsi="David" w:cs="David"/>
+          <w:b w:val="0"/>
+          <w:bCs w:val="0"/>
+          <w:color w:val="0000FF"/>
+          <w:sz w:val="24"/>
+          <w:szCs w:val="24"/>
+          <w:u w:val="none"/>
+        </w:rPr>
+        <w:t xml:space="preserve">                     zxczxczxc                     </w:t>
+      </w:r>
+    </w:p>
+    <w:p>
+      <w:pPr>
+        <w:numPr>
+          <w:ilvl w:val="0"/>
+          <w:numId w:val="0"/>
+        </w:numPr>
+        <w:bidi/>
+        <w:jc w:val="both"/>
+        <w:rPr>
+          <w:rFonts w:ascii="David" w:eastAsia="David" w:hAnsi="David" w:cs="David"/>
+          <w:b w:val="0"/>
+          <w:bCs w:val="0"/>
+          <w:color w:val="0000FF"/>
+          <w:sz w:val="24"/>
+          <w:szCs w:val="24"/>
+          <w:u w:val="none"/>
+        </w:rPr>
+      </w:pPr>
+      <w:r>
+        <w:rPr>
+          <w:rFonts w:ascii="David" w:eastAsia="David" w:hAnsi="David" w:cs="David"/>
+          <w:b w:val="0"/>
+          <w:bCs w:val="0"/>
+          <w:color w:val="0000FF"/>
+          <w:sz w:val="24"/>
+          <w:szCs w:val="24"/>
+          <w:u w:val="none"/>
+        </w:rPr>
+        <w:t xml:space="preserve">                                          </w:t>
+      </w:r>
+    </w:p>
+    <w:p>
+      <w:pPr>
+        <w:numPr>
+          <w:ilvl w:val="0"/>
+          <w:numId w:val="0"/>
+        </w:numPr>
+        <w:bidi/>
+        <w:jc w:val="both"/>
+        <w:rPr>
+          <w:rFonts w:ascii="David" w:eastAsia="David" w:hAnsi="David" w:cs="David"/>
+          <w:b w:val="0"/>
+          <w:bCs w:val="0"/>
+          <w:color w:val="0000FF"/>
+          <w:sz w:val="24"/>
+          <w:szCs w:val="24"/>
+          <w:u w:val="none"/>
+        </w:rPr>
+      </w:pPr>
+      <w:r>
+        <w:rPr>
+          <w:rFonts w:ascii="David" w:eastAsia="David" w:hAnsi="David" w:cs="David"/>
+          <w:b w:val="0"/>
+          <w:bCs w:val="0"/>
+          <w:color w:val="0000FF"/>
+          <w:sz w:val="24"/>
+          <w:szCs w:val="24"/>
+          <w:u w:val="none"/>
+        </w:rPr>
+        <w:t xml:space="preserve">                     zxc                     </w:t>
+      </w:r>
+    </w:p>
+    <w:p>
+      <w:pPr>
+        <w:numPr>
+          <w:ilvl w:val="0"/>
+          <w:numId w:val="0"/>
+        </w:numPr>
+        <w:bidi/>
+        <w:jc w:val="both"/>
+        <w:rPr>
+          <w:rFonts w:ascii="David" w:eastAsia="David" w:hAnsi="David" w:cs="David"/>
+          <w:b w:val="0"/>
+          <w:bCs w:val="0"/>
+          <w:color w:val="0000FF"/>
+          <w:sz w:val="24"/>
+          <w:szCs w:val="24"/>
+          <w:u w:val="none"/>
+        </w:rPr>
+      </w:pPr>
+      <w:r>
+        <w:rPr>
+          <w:rFonts w:ascii="David" w:eastAsia="David" w:hAnsi="David" w:cs="David"/>
+          <w:b w:val="0"/>
+          <w:bCs w:val="0"/>
+          <w:color w:val="0000FF"/>
+          <w:sz w:val="24"/>
+          <w:szCs w:val="24"/>
+          <w:u w:val="none"/>
+        </w:rPr>
+        <w:t xml:space="preserve">                     zxc                     </w:t>
+      </w:r>
+    </w:p>
+    <w:p>
+      <w:pPr>
+        <w:numPr>
+          <w:ilvl w:val="0"/>
+          <w:numId w:val="0"/>
+        </w:numPr>
+        <w:bidi/>
+        <w:jc w:val="both"/>
+        <w:rPr>
+          <w:rFonts w:ascii="David" w:eastAsia="David" w:hAnsi="David" w:cs="David"/>
+          <w:b w:val="0"/>
+          <w:bCs w:val="0"/>
+          <w:color w:val="0000FF"/>
+          <w:sz w:val="24"/>
+          <w:szCs w:val="24"/>
+          <w:u w:val="none"/>
+        </w:rPr>
+      </w:pPr>
+    </w:p>
+    <w:p>
+      <w:pPr>
+        <w:numPr>
+          <w:ilvl w:val="0"/>
+          <w:numId w:val="2"/>
         </w:numPr>
         <w:bidi/>
         <w:jc w:val="both"/>
@@ -52,159 +416,6 @@
           <w:sz w:val="28"/>
           <w:szCs w:val="28"/>
           <w:u w:val="single"/>
-        </w:rPr>
-      </w:pPr>
-      <w:r>
-        <w:rPr>
-          <w:rFonts w:ascii="David" w:eastAsia="David" w:hAnsi="David" w:cs="David"/>
-          <w:b w:val="0"/>
-          <w:bCs w:val="0"/>
-          <w:color w:val="0000FF"/>
-          <w:sz w:val="24"/>
-          <w:szCs w:val="24"/>
-          <w:u w:val="none"/>
-          <w:rtl/>
-        </w:rPr>
-        <w:t xml:space="preserve">          זסגבהדגע</w:t>
-      </w:r>
-    </w:p>
-    <w:p>
-      <w:pPr>
-        <w:numPr>
-          <w:ilvl w:val="0"/>
-          <w:numId w:val="0"/>
-        </w:numPr>
-        <w:bidi/>
-        <w:jc w:val="both"/>
-        <w:rPr>
-          <w:rFonts w:ascii="David" w:eastAsia="David" w:hAnsi="David" w:cs="David"/>
-          <w:b w:val="0"/>
-          <w:bCs w:val="0"/>
-          <w:color w:val="0000FF"/>
-          <w:sz w:val="24"/>
-          <w:szCs w:val="24"/>
-          <w:u w:val="none"/>
-        </w:rPr>
-      </w:pPr>
-      <w:r>
-        <w:rPr>
-          <w:rFonts w:ascii="David" w:eastAsia="David" w:hAnsi="David" w:cs="David"/>
-          <w:b w:val="0"/>
-          <w:bCs w:val="0"/>
-          <w:color w:val="0000FF"/>
-          <w:sz w:val="24"/>
-          <w:szCs w:val="24"/>
-          <w:u w:val="none"/>
-          <w:rtl/>
-        </w:rPr>
-        <w:t>וחיגכיחעגיחגכצלכוווווווותך</w:t>
-      </w:r>
-    </w:p>
-    <w:p>
-      <w:pPr>
-        <w:numPr>
-          <w:ilvl w:val="0"/>
-          <w:numId w:val="0"/>
-        </w:numPr>
-        <w:bidi/>
-        <w:jc w:val="both"/>
-        <w:rPr>
-          <w:rFonts w:ascii="David" w:eastAsia="David" w:hAnsi="David" w:cs="David"/>
-          <w:b w:val="0"/>
-          <w:bCs w:val="0"/>
-          <w:color w:val="0000FF"/>
-          <w:sz w:val="24"/>
-          <w:szCs w:val="24"/>
-          <w:u w:val="none"/>
-        </w:rPr>
-      </w:pPr>
-      <w:r>
-        <w:rPr>
-          <w:rFonts w:ascii="David" w:eastAsia="David" w:hAnsi="David" w:cs="David"/>
-          <w:b w:val="0"/>
-          <w:bCs w:val="0"/>
-          <w:color w:val="0000FF"/>
-          <w:sz w:val="24"/>
-          <w:szCs w:val="24"/>
-          <w:u w:val="none"/>
-          <w:rtl/>
-        </w:rPr>
-        <w:t xml:space="preserve">חלךץ           </w:t>
-      </w:r>
-    </w:p>
-    <w:p>
-      <w:pPr>
-        <w:numPr>
-          <w:ilvl w:val="0"/>
-          <w:numId w:val="0"/>
-        </w:numPr>
-        <w:bidi/>
-        <w:jc w:val="both"/>
-        <w:rPr>
-          <w:rFonts w:ascii="David" w:eastAsia="David" w:hAnsi="David" w:cs="David"/>
-          <w:b w:val="0"/>
-          <w:bCs w:val="0"/>
-          <w:color w:val="0000FF"/>
-          <w:sz w:val="24"/>
-          <w:szCs w:val="24"/>
-          <w:u w:val="none"/>
-        </w:rPr>
-      </w:pPr>
-    </w:p>
-    <w:p>
-      <w:pPr>
-        <w:numPr>
-          <w:ilvl w:val="0"/>
-          <w:numId w:val="0"/>
-        </w:numPr>
-        <w:bidi/>
-        <w:jc w:val="both"/>
-        <w:rPr>
-          <w:rFonts w:ascii="David" w:eastAsia="David" w:hAnsi="David" w:cs="David"/>
-          <w:b w:val="0"/>
-          <w:bCs w:val="0"/>
-          <w:color w:val="0000FF"/>
-          <w:sz w:val="24"/>
-          <w:szCs w:val="24"/>
-          <w:u w:val="none"/>
-        </w:rPr>
-      </w:pPr>
-    </w:p>
-    <w:p>
-      <w:pPr>
-        <w:numPr>
-          <w:ilvl w:val="0"/>
-          <w:numId w:val="0"/>
-        </w:numPr>
-        <w:bidi/>
-        <w:jc w:val="both"/>
-        <w:rPr>
-          <w:rFonts w:ascii="David" w:eastAsia="David" w:hAnsi="David" w:cs="David"/>
-          <w:b w:val="0"/>
-          <w:bCs w:val="0"/>
-          <w:color w:val="0000FF"/>
-          <w:sz w:val="24"/>
-          <w:szCs w:val="24"/>
-          <w:u w:val="none"/>
-        </w:rPr>
-      </w:pPr>
-    </w:p>
-    <w:p>
-      <w:pPr>
-        <w:numPr>
-          <w:ilvl w:val="0"/>
-          <w:numId w:val="20"/>
-        </w:numPr>
-        <w:bidi/>
-        <w:jc w:val="both"/>
-        <w:rPr>
-          <w:rFonts w:ascii="David" w:eastAsia="David" w:hAnsi="David" w:cs="David"/>
-          <w:b w:val="0"/>
-          <w:bCs w:val="0"/>
-          <w:color w:val="0000FF"/>
-          <w:sz w:val="24"/>
-          <w:szCs w:val="24"/>
-          <w:u w:val="none"/>
         </w:rPr>
       </w:pPr>
       <w:r>
@@ -218,7 +429,103 @@
           <w:u w:val="single"/>
           <w:rtl/>
         </w:rPr>
-        <w:t>תרשים ומבנה ארגוני</w:t>
+        <w:t>יעדים ומטרות</w:t>
+      </w:r>
+    </w:p>
+    <w:p>
+      <w:pPr>
+        <w:numPr>
+          <w:ilvl w:val="1"/>
+          <w:numId w:val="2"/>
+        </w:numPr>
+        <w:bidi/>
+        <w:jc w:val="both"/>
+        <w:rPr>
+          <w:rFonts w:ascii="David" w:eastAsia="David" w:hAnsi="David" w:cs="David"/>
+          <w:b w:val="0"/>
+          <w:bCs w:val="0"/>
+          <w:color w:val="000000"/>
+          <w:sz w:val="24"/>
+          <w:szCs w:val="24"/>
+          <w:u w:val="none"/>
+        </w:rPr>
+      </w:pPr>
+      <w:r>
+        <w:rPr>
+          <w:rFonts w:ascii="David" w:eastAsia="David" w:hAnsi="David" w:cs="David"/>
+          <w:b w:val="0"/>
+          <w:bCs w:val="0"/>
+          <w:color w:val="000000"/>
+          <w:sz w:val="24"/>
+          <w:szCs w:val="24"/>
+          <w:u w:val="none"/>
+          <w:rtl/>
+        </w:rPr>
+        <w:t>יעדים כלליים</w:t>
+      </w:r>
+    </w:p>
+    <w:p>
+      <w:pPr>
+        <w:numPr>
+          <w:ilvl w:val="1"/>
+          <w:numId w:val="2"/>
+        </w:numPr>
+        <w:bidi/>
+        <w:jc w:val="both"/>
+        <w:rPr>
+          <w:rFonts w:ascii="David" w:eastAsia="David" w:hAnsi="David" w:cs="David"/>
+          <w:b w:val="0"/>
+          <w:bCs w:val="0"/>
+          <w:color w:val="000000"/>
+          <w:sz w:val="24"/>
+          <w:szCs w:val="24"/>
+          <w:u w:val="none"/>
+        </w:rPr>
+      </w:pPr>
+      <w:r>
+        <w:rPr>
+          <w:rFonts w:ascii="David" w:eastAsia="David" w:hAnsi="David" w:cs="David"/>
+          <w:b w:val="0"/>
+          <w:bCs w:val="0"/>
+          <w:color w:val="000000"/>
+          <w:sz w:val="24"/>
+          <w:szCs w:val="24"/>
+          <w:u w:val="none"/>
+          <w:rtl/>
+        </w:rPr>
+        <w:t>מטרות מעשיות</w:t>
+      </w:r>
+    </w:p>
+    <w:p>
+      <w:pPr>
+        <w:numPr>
+          <w:ilvl w:val="1"/>
+          <w:numId w:val="2"/>
+        </w:numPr>
+        <w:bidi/>
+        <w:jc w:val="both"/>
+        <w:rPr>
+          <w:rFonts w:ascii="David" w:eastAsia="David" w:hAnsi="David" w:cs="David"/>
+          <w:b w:val="0"/>
+          <w:bCs w:val="0"/>
+          <w:color w:val="000000"/>
+          <w:sz w:val="24"/>
+          <w:szCs w:val="24"/>
+          <w:u w:val="none"/>
+        </w:rPr>
+      </w:pPr>
+      <w:r>
+        <w:rPr>
+          <w:rFonts w:ascii="David" w:eastAsia="David" w:hAnsi="David" w:cs="David"/>
+          <w:b w:val="0"/>
+          <w:bCs w:val="0"/>
+          <w:color w:val="000000"/>
+          <w:sz w:val="24"/>
+          <w:szCs w:val="24"/>
+          <w:u w:val="none"/>
+          <w:rtl/>
+        </w:rPr>
+        <w:t>מטרות עתידיות</w:t>
       </w:r>
     </w:p>
     <w:p>
@@ -226,6 +533,146 @@
         <w:numPr>
           <w:ilvl w:val="0"/>
           <w:numId w:val="0"/>
+        </w:numPr>
+        <w:bidi/>
+        <w:jc w:val="both"/>
+        <w:rPr>
+          <w:rFonts w:ascii="David" w:eastAsia="David" w:hAnsi="David" w:cs="David"/>
+          <w:b w:val="0"/>
+          <w:bCs w:val="0"/>
+          <w:color w:val="0000FF"/>
+          <w:sz w:val="24"/>
+          <w:szCs w:val="24"/>
+          <w:u w:val="none"/>
+        </w:rPr>
+      </w:pPr>
+      <w:r>
+        <w:rPr>
+          <w:rFonts w:ascii="David" w:eastAsia="David" w:hAnsi="David" w:cs="David"/>
+          <w:b w:val="0"/>
+          <w:bCs w:val="0"/>
+          <w:color w:val="0000FF"/>
+          <w:sz w:val="24"/>
+          <w:szCs w:val="24"/>
+          <w:u w:val="none"/>
+          <w:rtl/>
+        </w:rPr>
+        <w:t xml:space="preserve">                     ءؤئءؤئءؤؤ                     </w:t>
+      </w:r>
+    </w:p>
+    <w:p>
+      <w:pPr>
+        <w:numPr>
+          <w:ilvl w:val="0"/>
+          <w:numId w:val="0"/>
+        </w:numPr>
+        <w:bidi/>
+        <w:jc w:val="both"/>
+        <w:rPr>
+          <w:rFonts w:ascii="David" w:eastAsia="David" w:hAnsi="David" w:cs="David"/>
+          <w:b w:val="0"/>
+          <w:bCs w:val="0"/>
+          <w:color w:val="0000FF"/>
+          <w:sz w:val="24"/>
+          <w:szCs w:val="24"/>
+          <w:u w:val="none"/>
+        </w:rPr>
+      </w:pPr>
+      <w:r>
+        <w:rPr>
+          <w:rFonts w:ascii="David" w:eastAsia="David" w:hAnsi="David" w:cs="David"/>
+          <w:b w:val="0"/>
+          <w:bCs w:val="0"/>
+          <w:color w:val="0000FF"/>
+          <w:sz w:val="24"/>
+          <w:szCs w:val="24"/>
+          <w:u w:val="none"/>
+        </w:rPr>
+        <w:t xml:space="preserve">                     ************                     </w:t>
+      </w:r>
+    </w:p>
+    <w:p>
+      <w:pPr>
+        <w:numPr>
+          <w:ilvl w:val="0"/>
+          <w:numId w:val="0"/>
+        </w:numPr>
+        <w:bidi/>
+        <w:jc w:val="both"/>
+        <w:rPr>
+          <w:rFonts w:ascii="David" w:eastAsia="David" w:hAnsi="David" w:cs="David"/>
+          <w:b w:val="0"/>
+          <w:bCs w:val="0"/>
+          <w:color w:val="0000FF"/>
+          <w:sz w:val="24"/>
+          <w:szCs w:val="24"/>
+          <w:u w:val="none"/>
+        </w:rPr>
+      </w:pPr>
+      <w:r>
+        <w:rPr>
+          <w:rFonts w:ascii="David" w:eastAsia="David" w:hAnsi="David" w:cs="David"/>
+          <w:b w:val="0"/>
+          <w:bCs w:val="0"/>
+          <w:color w:val="0000FF"/>
+          <w:sz w:val="24"/>
+          <w:szCs w:val="24"/>
+          <w:u w:val="none"/>
+          <w:rtl/>
+        </w:rPr>
+        <w:t xml:space="preserve">                     סזבזסב </w:t>
+      </w:r>
+      <w:r>
+        <w:rPr>
+          <w:rFonts w:ascii="David" w:eastAsia="David" w:hAnsi="David" w:cs="David"/>
+          <w:b w:val="0"/>
+          <w:bCs w:val="0"/>
+          <w:color w:val="0000FF"/>
+          <w:sz w:val="24"/>
+          <w:szCs w:val="24"/>
+          <w:u w:val="none"/>
+          <w:rtl w:val="0"/>
+        </w:rPr>
+        <w:t>asdasd</w:t>
+      </w:r>
+      <w:r>
+        <w:rPr>
+          <w:rFonts w:ascii="David" w:eastAsia="David" w:hAnsi="David" w:cs="David"/>
+          <w:b w:val="0"/>
+          <w:bCs w:val="0"/>
+          <w:color w:val="0000FF"/>
+          <w:sz w:val="24"/>
+          <w:szCs w:val="24"/>
+          <w:u w:val="none"/>
+          <w:rtl/>
+        </w:rPr>
+        <w:t xml:space="preserve"> شسيسشي                     </w:t>
+      </w:r>
+    </w:p>
+    <w:p>
+      <w:pPr>
+        <w:numPr>
+          <w:ilvl w:val="0"/>
+          <w:numId w:val="0"/>
+        </w:numPr>
+        <w:bidi/>
+        <w:jc w:val="both"/>
+        <w:rPr>
+          <w:rFonts w:ascii="David" w:eastAsia="David" w:hAnsi="David" w:cs="David"/>
+          <w:b w:val="0"/>
+          <w:bCs w:val="0"/>
+          <w:color w:val="0000FF"/>
+          <w:sz w:val="24"/>
+          <w:szCs w:val="24"/>
+          <w:u w:val="none"/>
+        </w:rPr>
+      </w:pPr>
+    </w:p>
+    <w:p>
+      <w:pPr>
+        <w:numPr>
+          <w:ilvl w:val="0"/>
+          <w:numId w:val="3"/>
         </w:numPr>
         <w:bidi/>
         <w:jc w:val="both"/>
@@ -237,94 +684,6 @@
           <w:sz w:val="28"/>
           <w:szCs w:val="28"/>
           <w:u w:val="single"/>
-        </w:rPr>
-      </w:pPr>
-      <w:r>
-        <w:rPr>
-          <w:rFonts w:ascii="David" w:eastAsia="David" w:hAnsi="David" w:cs="David"/>
-          <w:b w:val="0"/>
-          <w:bCs w:val="0"/>
-          <w:color w:val="0000FF"/>
-          <w:sz w:val="24"/>
-          <w:szCs w:val="24"/>
-          <w:u w:val="none"/>
-        </w:rPr>
-        <w:t xml:space="preserve">          Text Here           </w:t>
-      </w:r>
-    </w:p>
-    <w:p>
-      <w:pPr>
-        <w:numPr>
-          <w:ilvl w:val="0"/>
-          <w:numId w:val="0"/>
-        </w:numPr>
-        <w:bidi/>
-        <w:jc w:val="both"/>
-        <w:rPr>
-          <w:rFonts w:ascii="David" w:eastAsia="David" w:hAnsi="David" w:cs="David"/>
-          <w:b w:val="0"/>
-          <w:bCs w:val="0"/>
-          <w:color w:val="0000FF"/>
-          <w:sz w:val="24"/>
-          <w:szCs w:val="24"/>
-          <w:u w:val="none"/>
-        </w:rPr>
-      </w:pPr>
-    </w:p>
-    <w:p>
-      <w:pPr>
-        <w:numPr>
-          <w:ilvl w:val="0"/>
-          <w:numId w:val="0"/>
-        </w:numPr>
-        <w:bidi/>
-        <w:jc w:val="both"/>
-        <w:rPr>
-          <w:rFonts w:ascii="David" w:eastAsia="David" w:hAnsi="David" w:cs="David"/>
-          <w:b w:val="0"/>
-          <w:bCs w:val="0"/>
-          <w:color w:val="0000FF"/>
-          <w:sz w:val="24"/>
-          <w:szCs w:val="24"/>
-          <w:u w:val="none"/>
-        </w:rPr>
-      </w:pPr>
-    </w:p>
-    <w:p>
-      <w:pPr>
-        <w:numPr>
-          <w:ilvl w:val="0"/>
-          <w:numId w:val="0"/>
-        </w:numPr>
-        <w:bidi/>
-        <w:jc w:val="both"/>
-        <w:rPr>
-          <w:rFonts w:ascii="David" w:eastAsia="David" w:hAnsi="David" w:cs="David"/>
-          <w:b w:val="0"/>
-          <w:bCs w:val="0"/>
-          <w:color w:val="0000FF"/>
-          <w:sz w:val="24"/>
-          <w:szCs w:val="24"/>
-          <w:u w:val="none"/>
-        </w:rPr>
-      </w:pPr>
-    </w:p>
-    <w:p>
-      <w:pPr>
-        <w:numPr>
-          <w:ilvl w:val="0"/>
-          <w:numId w:val="21"/>
-        </w:numPr>
-        <w:bidi/>
-        <w:jc w:val="both"/>
-        <w:rPr>
-          <w:rFonts w:ascii="David" w:eastAsia="David" w:hAnsi="David" w:cs="David"/>
-          <w:b w:val="0"/>
-          <w:bCs w:val="0"/>
-          <w:color w:val="0000FF"/>
-          <w:sz w:val="24"/>
-          <w:szCs w:val="24"/>
-          <w:u w:val="none"/>
         </w:rPr>
       </w:pPr>
       <w:r>
@@ -338,7 +697,135 @@
           <w:u w:val="single"/>
           <w:rtl/>
         </w:rPr>
-        <w:t>השלכות או'ש</w:t>
+        <w:t>בעיות</w:t>
+      </w:r>
+    </w:p>
+    <w:p>
+      <w:pPr>
+        <w:numPr>
+          <w:ilvl w:val="1"/>
+          <w:numId w:val="3"/>
+        </w:numPr>
+        <w:bidi/>
+        <w:jc w:val="both"/>
+        <w:rPr>
+          <w:rFonts w:ascii="David" w:eastAsia="David" w:hAnsi="David" w:cs="David"/>
+          <w:b w:val="0"/>
+          <w:bCs w:val="0"/>
+          <w:color w:val="000000"/>
+          <w:sz w:val="24"/>
+          <w:szCs w:val="24"/>
+          <w:u w:val="none"/>
+        </w:rPr>
+      </w:pPr>
+      <w:r>
+        <w:rPr>
+          <w:rFonts w:ascii="David" w:eastAsia="David" w:hAnsi="David" w:cs="David"/>
+          <w:b w:val="0"/>
+          <w:bCs w:val="0"/>
+          <w:color w:val="000000"/>
+          <w:sz w:val="24"/>
+          <w:szCs w:val="24"/>
+          <w:u w:val="none"/>
+          <w:rtl/>
+        </w:rPr>
+        <w:t>תמצית הבעיות במצב הקיים</w:t>
+      </w:r>
+    </w:p>
+    <w:p>
+      <w:pPr>
+        <w:numPr>
+          <w:ilvl w:val="1"/>
+          <w:numId w:val="3"/>
+        </w:numPr>
+        <w:bidi/>
+        <w:jc w:val="both"/>
+        <w:rPr>
+          <w:rFonts w:ascii="David" w:eastAsia="David" w:hAnsi="David" w:cs="David"/>
+          <w:b w:val="0"/>
+          <w:bCs w:val="0"/>
+          <w:color w:val="000000"/>
+          <w:sz w:val="24"/>
+          <w:szCs w:val="24"/>
+          <w:u w:val="none"/>
+        </w:rPr>
+      </w:pPr>
+      <w:r>
+        <w:rPr>
+          <w:rFonts w:ascii="David" w:eastAsia="David" w:hAnsi="David" w:cs="David"/>
+          <w:b w:val="0"/>
+          <w:bCs w:val="0"/>
+          <w:color w:val="000000"/>
+          <w:sz w:val="24"/>
+          <w:szCs w:val="24"/>
+          <w:u w:val="none"/>
+          <w:rtl/>
+        </w:rPr>
+        <w:t>בעיות שהמערכת פותרת/אמורה לפתור</w:t>
+      </w:r>
+    </w:p>
+    <w:p>
+      <w:pPr>
+        <w:numPr>
+          <w:ilvl w:val="1"/>
+          <w:numId w:val="3"/>
+        </w:numPr>
+        <w:bidi/>
+        <w:jc w:val="both"/>
+        <w:rPr>
+          <w:rFonts w:ascii="David" w:eastAsia="David" w:hAnsi="David" w:cs="David"/>
+          <w:b w:val="0"/>
+          <w:bCs w:val="0"/>
+          <w:color w:val="000000"/>
+          <w:sz w:val="24"/>
+          <w:szCs w:val="24"/>
+          <w:u w:val="none"/>
+        </w:rPr>
+      </w:pPr>
+      <w:r>
+        <w:rPr>
+          <w:rFonts w:ascii="David" w:eastAsia="David" w:hAnsi="David" w:cs="David"/>
+          <w:b w:val="0"/>
+          <w:bCs w:val="0"/>
+          <w:color w:val="000000"/>
+          <w:sz w:val="24"/>
+          <w:szCs w:val="24"/>
+          <w:u w:val="none"/>
+          <w:rtl/>
+        </w:rPr>
+        <w:t>בעיות שהמערכת יוצרת/עשויה ליצור</w:t>
+      </w:r>
+    </w:p>
+    <w:p>
+      <w:pPr>
+        <w:numPr>
+          <w:ilvl w:val="1"/>
+          <w:numId w:val="3"/>
+        </w:numPr>
+        <w:bidi/>
+        <w:jc w:val="both"/>
+        <w:rPr>
+          <w:rFonts w:ascii="David" w:eastAsia="David" w:hAnsi="David" w:cs="David"/>
+          <w:b w:val="0"/>
+          <w:bCs w:val="0"/>
+          <w:color w:val="000000"/>
+          <w:sz w:val="24"/>
+          <w:szCs w:val="24"/>
+          <w:u w:val="none"/>
+        </w:rPr>
+      </w:pPr>
+      <w:r>
+        <w:rPr>
+          <w:rFonts w:ascii="David" w:eastAsia="David" w:hAnsi="David" w:cs="David"/>
+          <w:b w:val="0"/>
+          <w:bCs w:val="0"/>
+          <w:color w:val="000000"/>
+          <w:sz w:val="24"/>
+          <w:szCs w:val="24"/>
+          <w:u w:val="none"/>
+          <w:rtl/>
+        </w:rPr>
+        <w:t>בעיות שיידחו</w:t>
       </w:r>
     </w:p>
     <w:p>
@@ -346,6 +833,56 @@
         <w:numPr>
           <w:ilvl w:val="0"/>
           <w:numId w:val="0"/>
+        </w:numPr>
+        <w:bidi/>
+        <w:jc w:val="both"/>
+        <w:rPr>
+          <w:rFonts w:ascii="David" w:eastAsia="David" w:hAnsi="David" w:cs="David"/>
+          <w:b w:val="0"/>
+          <w:bCs w:val="0"/>
+          <w:color w:val="0000FF"/>
+          <w:sz w:val="24"/>
+          <w:szCs w:val="24"/>
+          <w:u w:val="none"/>
+        </w:rPr>
+      </w:pPr>
+      <w:r>
+        <w:rPr>
+          <w:rFonts w:ascii="David" w:eastAsia="David" w:hAnsi="David" w:cs="David"/>
+          <w:b w:val="0"/>
+          <w:bCs w:val="0"/>
+          <w:color w:val="0000FF"/>
+          <w:sz w:val="24"/>
+          <w:szCs w:val="24"/>
+          <w:u w:val="none"/>
+        </w:rPr>
+        <w:t xml:space="preserve">                     Text Here                     </w:t>
+      </w:r>
+    </w:p>
+    <w:p>
+      <w:pPr>
+        <w:numPr>
+          <w:ilvl w:val="0"/>
+          <w:numId w:val="0"/>
+        </w:numPr>
+        <w:bidi/>
+        <w:jc w:val="both"/>
+        <w:rPr>
+          <w:rFonts w:ascii="David" w:eastAsia="David" w:hAnsi="David" w:cs="David"/>
+          <w:b w:val="0"/>
+          <w:bCs w:val="0"/>
+          <w:color w:val="0000FF"/>
+          <w:sz w:val="24"/>
+          <w:szCs w:val="24"/>
+          <w:u w:val="none"/>
+        </w:rPr>
+      </w:pPr>
+    </w:p>
+    <w:p>
+      <w:pPr>
+        <w:numPr>
+          <w:ilvl w:val="0"/>
+          <w:numId w:val="4"/>
         </w:numPr>
         <w:bidi/>
         <w:jc w:val="both"/>
@@ -357,94 +894,6 @@
           <w:sz w:val="28"/>
           <w:szCs w:val="28"/>
           <w:u w:val="single"/>
-        </w:rPr>
-      </w:pPr>
-      <w:r>
-        <w:rPr>
-          <w:rFonts w:ascii="David" w:eastAsia="David" w:hAnsi="David" w:cs="David"/>
-          <w:b w:val="0"/>
-          <w:bCs w:val="0"/>
-          <w:color w:val="0000FF"/>
-          <w:sz w:val="24"/>
-          <w:szCs w:val="24"/>
-          <w:u w:val="none"/>
-        </w:rPr>
-        <w:t xml:space="preserve">          Text Here           </w:t>
-      </w:r>
-    </w:p>
-    <w:p>
-      <w:pPr>
-        <w:numPr>
-          <w:ilvl w:val="0"/>
-          <w:numId w:val="0"/>
-        </w:numPr>
-        <w:bidi/>
-        <w:jc w:val="both"/>
-        <w:rPr>
-          <w:rFonts w:ascii="David" w:eastAsia="David" w:hAnsi="David" w:cs="David"/>
-          <w:b w:val="0"/>
-          <w:bCs w:val="0"/>
-          <w:color w:val="0000FF"/>
-          <w:sz w:val="24"/>
-          <w:szCs w:val="24"/>
-          <w:u w:val="none"/>
-        </w:rPr>
-      </w:pPr>
-    </w:p>
-    <w:p>
-      <w:pPr>
-        <w:numPr>
-          <w:ilvl w:val="0"/>
-          <w:numId w:val="0"/>
-        </w:numPr>
-        <w:bidi/>
-        <w:jc w:val="both"/>
-        <w:rPr>
-          <w:rFonts w:ascii="David" w:eastAsia="David" w:hAnsi="David" w:cs="David"/>
-          <w:b w:val="0"/>
-          <w:bCs w:val="0"/>
-          <w:color w:val="0000FF"/>
-          <w:sz w:val="24"/>
-          <w:szCs w:val="24"/>
-          <w:u w:val="none"/>
-        </w:rPr>
-      </w:pPr>
-    </w:p>
-    <w:p>
-      <w:pPr>
-        <w:numPr>
-          <w:ilvl w:val="0"/>
-          <w:numId w:val="0"/>
-        </w:numPr>
-        <w:bidi/>
-        <w:jc w:val="both"/>
-        <w:rPr>
-          <w:rFonts w:ascii="David" w:eastAsia="David" w:hAnsi="David" w:cs="David"/>
-          <w:b w:val="0"/>
-          <w:bCs w:val="0"/>
-          <w:color w:val="0000FF"/>
-          <w:sz w:val="24"/>
-          <w:szCs w:val="24"/>
-          <w:u w:val="none"/>
-        </w:rPr>
-      </w:pPr>
-    </w:p>
-    <w:p>
-      <w:pPr>
-        <w:numPr>
-          <w:ilvl w:val="0"/>
-          <w:numId w:val="22"/>
-        </w:numPr>
-        <w:bidi/>
-        <w:jc w:val="both"/>
-        <w:rPr>
-          <w:rFonts w:ascii="David" w:eastAsia="David" w:hAnsi="David" w:cs="David"/>
-          <w:b w:val="0"/>
-          <w:bCs w:val="0"/>
-          <w:color w:val="0000FF"/>
-          <w:sz w:val="24"/>
-          <w:szCs w:val="24"/>
-          <w:u w:val="none"/>
         </w:rPr>
       </w:pPr>
       <w:r>
@@ -458,7 +907,135 @@
           <w:u w:val="single"/>
           <w:rtl/>
         </w:rPr>
-        <w:t>אישור (סימוכין) תקציבי / עסקי // האם הפרויקט עסקי.</w:t>
+        <w:t>מאפיינים כלליים</w:t>
+      </w:r>
+    </w:p>
+    <w:p>
+      <w:pPr>
+        <w:numPr>
+          <w:ilvl w:val="1"/>
+          <w:numId w:val="4"/>
+        </w:numPr>
+        <w:bidi/>
+        <w:jc w:val="both"/>
+        <w:rPr>
+          <w:rFonts w:ascii="David" w:eastAsia="David" w:hAnsi="David" w:cs="David"/>
+          <w:b w:val="0"/>
+          <w:bCs w:val="0"/>
+          <w:color w:val="000000"/>
+          <w:sz w:val="24"/>
+          <w:szCs w:val="24"/>
+          <w:u w:val="none"/>
+        </w:rPr>
+      </w:pPr>
+      <w:r>
+        <w:rPr>
+          <w:rFonts w:ascii="David" w:eastAsia="David" w:hAnsi="David" w:cs="David"/>
+          <w:b w:val="0"/>
+          <w:bCs w:val="0"/>
+          <w:color w:val="000000"/>
+          <w:sz w:val="24"/>
+          <w:szCs w:val="24"/>
+          <w:u w:val="none"/>
+          <w:rtl/>
+        </w:rPr>
+        <w:t>מצב קיים</w:t>
+      </w:r>
+    </w:p>
+    <w:p>
+      <w:pPr>
+        <w:numPr>
+          <w:ilvl w:val="1"/>
+          <w:numId w:val="4"/>
+        </w:numPr>
+        <w:bidi/>
+        <w:jc w:val="both"/>
+        <w:rPr>
+          <w:rFonts w:ascii="David" w:eastAsia="David" w:hAnsi="David" w:cs="David"/>
+          <w:b w:val="0"/>
+          <w:bCs w:val="0"/>
+          <w:color w:val="000000"/>
+          <w:sz w:val="24"/>
+          <w:szCs w:val="24"/>
+          <w:u w:val="none"/>
+        </w:rPr>
+      </w:pPr>
+      <w:r>
+        <w:rPr>
+          <w:rFonts w:ascii="David" w:eastAsia="David" w:hAnsi="David" w:cs="David"/>
+          <w:b w:val="0"/>
+          <w:bCs w:val="0"/>
+          <w:color w:val="000000"/>
+          <w:sz w:val="24"/>
+          <w:szCs w:val="24"/>
+          <w:u w:val="none"/>
+          <w:rtl/>
+        </w:rPr>
+        <w:t>אופי המערכת וסוגה</w:t>
+      </w:r>
+    </w:p>
+    <w:p>
+      <w:pPr>
+        <w:numPr>
+          <w:ilvl w:val="1"/>
+          <w:numId w:val="4"/>
+        </w:numPr>
+        <w:bidi/>
+        <w:jc w:val="both"/>
+        <w:rPr>
+          <w:rFonts w:ascii="David" w:eastAsia="David" w:hAnsi="David" w:cs="David"/>
+          <w:b w:val="0"/>
+          <w:bCs w:val="0"/>
+          <w:color w:val="000000"/>
+          <w:sz w:val="24"/>
+          <w:szCs w:val="24"/>
+          <w:u w:val="none"/>
+        </w:rPr>
+      </w:pPr>
+      <w:r>
+        <w:rPr>
+          <w:rFonts w:ascii="David" w:eastAsia="David" w:hAnsi="David" w:cs="David"/>
+          <w:b w:val="0"/>
+          <w:bCs w:val="0"/>
+          <w:color w:val="000000"/>
+          <w:sz w:val="24"/>
+          <w:szCs w:val="24"/>
+          <w:u w:val="none"/>
+          <w:rtl/>
+        </w:rPr>
+        <w:t>אילוצים</w:t>
+      </w:r>
+    </w:p>
+    <w:p>
+      <w:pPr>
+        <w:numPr>
+          <w:ilvl w:val="1"/>
+          <w:numId w:val="4"/>
+        </w:numPr>
+        <w:bidi/>
+        <w:jc w:val="both"/>
+        <w:rPr>
+          <w:rFonts w:ascii="David" w:eastAsia="David" w:hAnsi="David" w:cs="David"/>
+          <w:b w:val="0"/>
+          <w:bCs w:val="0"/>
+          <w:color w:val="000000"/>
+          <w:sz w:val="24"/>
+          <w:szCs w:val="24"/>
+          <w:u w:val="none"/>
+        </w:rPr>
+      </w:pPr>
+      <w:r>
+        <w:rPr>
+          <w:rFonts w:ascii="David" w:eastAsia="David" w:hAnsi="David" w:cs="David"/>
+          <w:b w:val="0"/>
+          <w:bCs w:val="0"/>
+          <w:color w:val="000000"/>
+          <w:sz w:val="24"/>
+          <w:szCs w:val="24"/>
+          <w:u w:val="none"/>
+          <w:rtl/>
+        </w:rPr>
+        <w:t>מילון מונחים</w:t>
       </w:r>
     </w:p>
     <w:p>
@@ -466,6 +1043,56 @@
         <w:numPr>
           <w:ilvl w:val="0"/>
           <w:numId w:val="0"/>
+        </w:numPr>
+        <w:bidi/>
+        <w:jc w:val="both"/>
+        <w:rPr>
+          <w:rFonts w:ascii="David" w:eastAsia="David" w:hAnsi="David" w:cs="David"/>
+          <w:b w:val="0"/>
+          <w:bCs w:val="0"/>
+          <w:color w:val="0000FF"/>
+          <w:sz w:val="24"/>
+          <w:szCs w:val="24"/>
+          <w:u w:val="none"/>
+        </w:rPr>
+      </w:pPr>
+      <w:r>
+        <w:rPr>
+          <w:rFonts w:ascii="David" w:eastAsia="David" w:hAnsi="David" w:cs="David"/>
+          <w:b w:val="0"/>
+          <w:bCs w:val="0"/>
+          <w:color w:val="0000FF"/>
+          <w:sz w:val="24"/>
+          <w:szCs w:val="24"/>
+          <w:u w:val="none"/>
+        </w:rPr>
+        <w:t xml:space="preserve">                     Text Here                     </w:t>
+      </w:r>
+    </w:p>
+    <w:p>
+      <w:pPr>
+        <w:numPr>
+          <w:ilvl w:val="0"/>
+          <w:numId w:val="0"/>
+        </w:numPr>
+        <w:bidi/>
+        <w:jc w:val="both"/>
+        <w:rPr>
+          <w:rFonts w:ascii="David" w:eastAsia="David" w:hAnsi="David" w:cs="David"/>
+          <w:b w:val="0"/>
+          <w:bCs w:val="0"/>
+          <w:color w:val="0000FF"/>
+          <w:sz w:val="24"/>
+          <w:szCs w:val="24"/>
+          <w:u w:val="none"/>
+        </w:rPr>
+      </w:pPr>
+    </w:p>
+    <w:p>
+      <w:pPr>
+        <w:numPr>
+          <w:ilvl w:val="0"/>
+          <w:numId w:val="5"/>
         </w:numPr>
         <w:bidi/>
         <w:jc w:val="both"/>
@@ -477,94 +1104,6 @@
           <w:sz w:val="28"/>
           <w:szCs w:val="28"/>
           <w:u w:val="single"/>
-        </w:rPr>
-      </w:pPr>
-      <w:r>
-        <w:rPr>
-          <w:rFonts w:ascii="David" w:eastAsia="David" w:hAnsi="David" w:cs="David"/>
-          <w:b w:val="0"/>
-          <w:bCs w:val="0"/>
-          <w:color w:val="0000FF"/>
-          <w:sz w:val="24"/>
-          <w:szCs w:val="24"/>
-          <w:u w:val="none"/>
-        </w:rPr>
-        <w:t xml:space="preserve">          Text Here           </w:t>
-      </w:r>
-    </w:p>
-    <w:p>
-      <w:pPr>
-        <w:numPr>
-          <w:ilvl w:val="0"/>
-          <w:numId w:val="0"/>
-        </w:numPr>
-        <w:bidi/>
-        <w:jc w:val="both"/>
-        <w:rPr>
-          <w:rFonts w:ascii="David" w:eastAsia="David" w:hAnsi="David" w:cs="David"/>
-          <w:b w:val="0"/>
-          <w:bCs w:val="0"/>
-          <w:color w:val="0000FF"/>
-          <w:sz w:val="24"/>
-          <w:szCs w:val="24"/>
-          <w:u w:val="none"/>
-        </w:rPr>
-      </w:pPr>
-    </w:p>
-    <w:p>
-      <w:pPr>
-        <w:numPr>
-          <w:ilvl w:val="0"/>
-          <w:numId w:val="0"/>
-        </w:numPr>
-        <w:bidi/>
-        <w:jc w:val="both"/>
-        <w:rPr>
-          <w:rFonts w:ascii="David" w:eastAsia="David" w:hAnsi="David" w:cs="David"/>
-          <w:b w:val="0"/>
-          <w:bCs w:val="0"/>
-          <w:color w:val="0000FF"/>
-          <w:sz w:val="24"/>
-          <w:szCs w:val="24"/>
-          <w:u w:val="none"/>
-        </w:rPr>
-      </w:pPr>
-    </w:p>
-    <w:p>
-      <w:pPr>
-        <w:numPr>
-          <w:ilvl w:val="0"/>
-          <w:numId w:val="0"/>
-        </w:numPr>
-        <w:bidi/>
-        <w:jc w:val="both"/>
-        <w:rPr>
-          <w:rFonts w:ascii="David" w:eastAsia="David" w:hAnsi="David" w:cs="David"/>
-          <w:b w:val="0"/>
-          <w:bCs w:val="0"/>
-          <w:color w:val="0000FF"/>
-          <w:sz w:val="24"/>
-          <w:szCs w:val="24"/>
-          <w:u w:val="none"/>
-        </w:rPr>
-      </w:pPr>
-    </w:p>
-    <w:p>
-      <w:pPr>
-        <w:numPr>
-          <w:ilvl w:val="0"/>
-          <w:numId w:val="23"/>
-        </w:numPr>
-        <w:bidi/>
-        <w:jc w:val="both"/>
-        <w:rPr>
-          <w:rFonts w:ascii="David" w:eastAsia="David" w:hAnsi="David" w:cs="David"/>
-          <w:b w:val="0"/>
-          <w:bCs w:val="0"/>
-          <w:color w:val="0000FF"/>
-          <w:sz w:val="24"/>
-          <w:szCs w:val="24"/>
-          <w:u w:val="none"/>
         </w:rPr>
       </w:pPr>
       <w:r>
@@ -578,7 +1117,71 @@
           <w:u w:val="single"/>
           <w:rtl/>
         </w:rPr>
-        <w:t>תלות במערכות אחרות</w:t>
+        <w:t>תיחום פנימי</w:t>
+      </w:r>
+    </w:p>
+    <w:p>
+      <w:pPr>
+        <w:numPr>
+          <w:ilvl w:val="1"/>
+          <w:numId w:val="5"/>
+        </w:numPr>
+        <w:bidi/>
+        <w:jc w:val="both"/>
+        <w:rPr>
+          <w:rFonts w:ascii="David" w:eastAsia="David" w:hAnsi="David" w:cs="David"/>
+          <w:b w:val="0"/>
+          <w:bCs w:val="0"/>
+          <w:color w:val="000000"/>
+          <w:sz w:val="24"/>
+          <w:szCs w:val="24"/>
+          <w:u w:val="none"/>
+        </w:rPr>
+      </w:pPr>
+      <w:r>
+        <w:rPr>
+          <w:rFonts w:ascii="David" w:eastAsia="David" w:hAnsi="David" w:cs="David"/>
+          <w:b w:val="0"/>
+          <w:bCs w:val="0"/>
+          <w:color w:val="000000"/>
+          <w:sz w:val="24"/>
+          <w:szCs w:val="24"/>
+          <w:u w:val="none"/>
+          <w:rtl/>
+        </w:rPr>
+        <w:t>יאור כללי של המערכת</w:t>
+      </w:r>
+    </w:p>
+    <w:p>
+      <w:pPr>
+        <w:numPr>
+          <w:ilvl w:val="1"/>
+          <w:numId w:val="5"/>
+        </w:numPr>
+        <w:bidi/>
+        <w:jc w:val="both"/>
+        <w:rPr>
+          <w:rFonts w:ascii="David" w:eastAsia="David" w:hAnsi="David" w:cs="David"/>
+          <w:b w:val="0"/>
+          <w:bCs w:val="0"/>
+          <w:color w:val="000000"/>
+          <w:sz w:val="24"/>
+          <w:szCs w:val="24"/>
+          <w:u w:val="none"/>
+        </w:rPr>
+      </w:pPr>
+      <w:r>
+        <w:rPr>
+          <w:rFonts w:ascii="David" w:eastAsia="David" w:hAnsi="David" w:cs="David"/>
+          <w:b w:val="0"/>
+          <w:bCs w:val="0"/>
+          <w:color w:val="000000"/>
+          <w:sz w:val="24"/>
+          <w:szCs w:val="24"/>
+          <w:u w:val="none"/>
+          <w:rtl/>
+        </w:rPr>
+        <w:t>תתי-מערכת</w:t>
       </w:r>
     </w:p>
     <w:p>
@@ -586,6 +1189,56 @@
         <w:numPr>
           <w:ilvl w:val="0"/>
           <w:numId w:val="0"/>
+        </w:numPr>
+        <w:bidi/>
+        <w:jc w:val="both"/>
+        <w:rPr>
+          <w:rFonts w:ascii="David" w:eastAsia="David" w:hAnsi="David" w:cs="David"/>
+          <w:b w:val="0"/>
+          <w:bCs w:val="0"/>
+          <w:color w:val="0000FF"/>
+          <w:sz w:val="24"/>
+          <w:szCs w:val="24"/>
+          <w:u w:val="none"/>
+        </w:rPr>
+      </w:pPr>
+      <w:r>
+        <w:rPr>
+          <w:rFonts w:ascii="David" w:eastAsia="David" w:hAnsi="David" w:cs="David"/>
+          <w:b w:val="0"/>
+          <w:bCs w:val="0"/>
+          <w:color w:val="0000FF"/>
+          <w:sz w:val="24"/>
+          <w:szCs w:val="24"/>
+          <w:u w:val="none"/>
+        </w:rPr>
+        <w:t xml:space="preserve">                     Text Here                     </w:t>
+      </w:r>
+    </w:p>
+    <w:p>
+      <w:pPr>
+        <w:numPr>
+          <w:ilvl w:val="0"/>
+          <w:numId w:val="0"/>
+        </w:numPr>
+        <w:bidi/>
+        <w:jc w:val="both"/>
+        <w:rPr>
+          <w:rFonts w:ascii="David" w:eastAsia="David" w:hAnsi="David" w:cs="David"/>
+          <w:b w:val="0"/>
+          <w:bCs w:val="0"/>
+          <w:color w:val="0000FF"/>
+          <w:sz w:val="24"/>
+          <w:szCs w:val="24"/>
+          <w:u w:val="none"/>
+        </w:rPr>
+      </w:pPr>
+    </w:p>
+    <w:p>
+      <w:pPr>
+        <w:numPr>
+          <w:ilvl w:val="0"/>
+          <w:numId w:val="6"/>
         </w:numPr>
         <w:bidi/>
         <w:jc w:val="both"/>
@@ -597,94 +1250,6 @@
           <w:sz w:val="28"/>
           <w:szCs w:val="28"/>
           <w:u w:val="single"/>
-        </w:rPr>
-      </w:pPr>
-      <w:r>
-        <w:rPr>
-          <w:rFonts w:ascii="David" w:eastAsia="David" w:hAnsi="David" w:cs="David"/>
-          <w:b w:val="0"/>
-          <w:bCs w:val="0"/>
-          <w:color w:val="0000FF"/>
-          <w:sz w:val="24"/>
-          <w:szCs w:val="24"/>
-          <w:u w:val="none"/>
-        </w:rPr>
-        <w:t xml:space="preserve">          Text Here           </w:t>
-      </w:r>
-    </w:p>
-    <w:p>
-      <w:pPr>
-        <w:numPr>
-          <w:ilvl w:val="0"/>
-          <w:numId w:val="0"/>
-        </w:numPr>
-        <w:bidi/>
-        <w:jc w:val="both"/>
-        <w:rPr>
-          <w:rFonts w:ascii="David" w:eastAsia="David" w:hAnsi="David" w:cs="David"/>
-          <w:b w:val="0"/>
-          <w:bCs w:val="0"/>
-          <w:color w:val="0000FF"/>
-          <w:sz w:val="24"/>
-          <w:szCs w:val="24"/>
-          <w:u w:val="none"/>
-        </w:rPr>
-      </w:pPr>
-    </w:p>
-    <w:p>
-      <w:pPr>
-        <w:numPr>
-          <w:ilvl w:val="0"/>
-          <w:numId w:val="0"/>
-        </w:numPr>
-        <w:bidi/>
-        <w:jc w:val="both"/>
-        <w:rPr>
-          <w:rFonts w:ascii="David" w:eastAsia="David" w:hAnsi="David" w:cs="David"/>
-          <w:b w:val="0"/>
-          <w:bCs w:val="0"/>
-          <w:color w:val="0000FF"/>
-          <w:sz w:val="24"/>
-          <w:szCs w:val="24"/>
-          <w:u w:val="none"/>
-        </w:rPr>
-      </w:pPr>
-    </w:p>
-    <w:p>
-      <w:pPr>
-        <w:numPr>
-          <w:ilvl w:val="0"/>
-          <w:numId w:val="0"/>
-        </w:numPr>
-        <w:bidi/>
-        <w:jc w:val="both"/>
-        <w:rPr>
-          <w:rFonts w:ascii="David" w:eastAsia="David" w:hAnsi="David" w:cs="David"/>
-          <w:b w:val="0"/>
-          <w:bCs w:val="0"/>
-          <w:color w:val="0000FF"/>
-          <w:sz w:val="24"/>
-          <w:szCs w:val="24"/>
-          <w:u w:val="none"/>
-        </w:rPr>
-      </w:pPr>
-    </w:p>
-    <w:p>
-      <w:pPr>
-        <w:numPr>
-          <w:ilvl w:val="0"/>
-          <w:numId w:val="24"/>
-        </w:numPr>
-        <w:bidi/>
-        <w:jc w:val="both"/>
-        <w:rPr>
-          <w:rFonts w:ascii="David" w:eastAsia="David" w:hAnsi="David" w:cs="David"/>
-          <w:b w:val="0"/>
-          <w:bCs w:val="0"/>
-          <w:color w:val="0000FF"/>
-          <w:sz w:val="24"/>
-          <w:szCs w:val="24"/>
-          <w:u w:val="none"/>
         </w:rPr>
       </w:pPr>
       <w:r>
@@ -698,7 +1263,71 @@
           <w:u w:val="single"/>
           <w:rtl/>
         </w:rPr>
-        <w:t>סיכונים - ישימות הפרויקט  // האם הפרויקט עסקי</w:t>
+        <w:t>תהליכים</w:t>
+      </w:r>
+    </w:p>
+    <w:p>
+      <w:pPr>
+        <w:numPr>
+          <w:ilvl w:val="1"/>
+          <w:numId w:val="6"/>
+        </w:numPr>
+        <w:bidi/>
+        <w:jc w:val="both"/>
+        <w:rPr>
+          <w:rFonts w:ascii="David" w:eastAsia="David" w:hAnsi="David" w:cs="David"/>
+          <w:b w:val="0"/>
+          <w:bCs w:val="0"/>
+          <w:color w:val="000000"/>
+          <w:sz w:val="24"/>
+          <w:szCs w:val="24"/>
+          <w:u w:val="none"/>
+        </w:rPr>
+      </w:pPr>
+      <w:r>
+        <w:rPr>
+          <w:rFonts w:ascii="David" w:eastAsia="David" w:hAnsi="David" w:cs="David"/>
+          <w:b w:val="0"/>
+          <w:bCs w:val="0"/>
+          <w:color w:val="000000"/>
+          <w:sz w:val="24"/>
+          <w:szCs w:val="24"/>
+          <w:u w:val="none"/>
+          <w:rtl/>
+        </w:rPr>
+        <w:t>שמות תהליכים</w:t>
+      </w:r>
+    </w:p>
+    <w:p>
+      <w:pPr>
+        <w:numPr>
+          <w:ilvl w:val="1"/>
+          <w:numId w:val="6"/>
+        </w:numPr>
+        <w:bidi/>
+        <w:jc w:val="both"/>
+        <w:rPr>
+          <w:rFonts w:ascii="David" w:eastAsia="David" w:hAnsi="David" w:cs="David"/>
+          <w:b w:val="0"/>
+          <w:bCs w:val="0"/>
+          <w:color w:val="000000"/>
+          <w:sz w:val="24"/>
+          <w:szCs w:val="24"/>
+          <w:u w:val="none"/>
+        </w:rPr>
+      </w:pPr>
+      <w:r>
+        <w:rPr>
+          <w:rFonts w:ascii="David" w:eastAsia="David" w:hAnsi="David" w:cs="David"/>
+          <w:b w:val="0"/>
+          <w:bCs w:val="0"/>
+          <w:color w:val="000000"/>
+          <w:sz w:val="24"/>
+          <w:szCs w:val="24"/>
+          <w:u w:val="none"/>
+          <w:rtl/>
+        </w:rPr>
+        <w:t>שמות תתי תהליכים</w:t>
       </w:r>
     </w:p>
     <w:p>
@@ -706,6 +1335,56 @@
         <w:numPr>
           <w:ilvl w:val="0"/>
           <w:numId w:val="0"/>
+        </w:numPr>
+        <w:bidi/>
+        <w:jc w:val="both"/>
+        <w:rPr>
+          <w:rFonts w:ascii="David" w:eastAsia="David" w:hAnsi="David" w:cs="David"/>
+          <w:b w:val="0"/>
+          <w:bCs w:val="0"/>
+          <w:color w:val="0000FF"/>
+          <w:sz w:val="24"/>
+          <w:szCs w:val="24"/>
+          <w:u w:val="none"/>
+        </w:rPr>
+      </w:pPr>
+      <w:r>
+        <w:rPr>
+          <w:rFonts w:ascii="David" w:eastAsia="David" w:hAnsi="David" w:cs="David"/>
+          <w:b w:val="0"/>
+          <w:bCs w:val="0"/>
+          <w:color w:val="0000FF"/>
+          <w:sz w:val="24"/>
+          <w:szCs w:val="24"/>
+          <w:u w:val="none"/>
+        </w:rPr>
+        <w:t xml:space="preserve">                     Text Here                     </w:t>
+      </w:r>
+    </w:p>
+    <w:p>
+      <w:pPr>
+        <w:numPr>
+          <w:ilvl w:val="0"/>
+          <w:numId w:val="0"/>
+        </w:numPr>
+        <w:bidi/>
+        <w:jc w:val="both"/>
+        <w:rPr>
+          <w:rFonts w:ascii="David" w:eastAsia="David" w:hAnsi="David" w:cs="David"/>
+          <w:b w:val="0"/>
+          <w:bCs w:val="0"/>
+          <w:color w:val="0000FF"/>
+          <w:sz w:val="24"/>
+          <w:szCs w:val="24"/>
+          <w:u w:val="none"/>
+        </w:rPr>
+      </w:pPr>
+    </w:p>
+    <w:p>
+      <w:pPr>
+        <w:numPr>
+          <w:ilvl w:val="0"/>
+          <w:numId w:val="7"/>
         </w:numPr>
         <w:bidi/>
         <w:jc w:val="both"/>
@@ -717,94 +1396,6 @@
           <w:sz w:val="28"/>
           <w:szCs w:val="28"/>
           <w:u w:val="single"/>
-        </w:rPr>
-      </w:pPr>
-      <w:r>
-        <w:rPr>
-          <w:rFonts w:ascii="David" w:eastAsia="David" w:hAnsi="David" w:cs="David"/>
-          <w:b w:val="0"/>
-          <w:bCs w:val="0"/>
-          <w:color w:val="0000FF"/>
-          <w:sz w:val="24"/>
-          <w:szCs w:val="24"/>
-          <w:u w:val="none"/>
-        </w:rPr>
-        <w:t xml:space="preserve">          Text Here           </w:t>
-      </w:r>
-    </w:p>
-    <w:p>
-      <w:pPr>
-        <w:numPr>
-          <w:ilvl w:val="0"/>
-          <w:numId w:val="0"/>
-        </w:numPr>
-        <w:bidi/>
-        <w:jc w:val="both"/>
-        <w:rPr>
-          <w:rFonts w:ascii="David" w:eastAsia="David" w:hAnsi="David" w:cs="David"/>
-          <w:b w:val="0"/>
-          <w:bCs w:val="0"/>
-          <w:color w:val="0000FF"/>
-          <w:sz w:val="24"/>
-          <w:szCs w:val="24"/>
-          <w:u w:val="none"/>
-        </w:rPr>
-      </w:pPr>
-    </w:p>
-    <w:p>
-      <w:pPr>
-        <w:numPr>
-          <w:ilvl w:val="0"/>
-          <w:numId w:val="0"/>
-        </w:numPr>
-        <w:bidi/>
-        <w:jc w:val="both"/>
-        <w:rPr>
-          <w:rFonts w:ascii="David" w:eastAsia="David" w:hAnsi="David" w:cs="David"/>
-          <w:b w:val="0"/>
-          <w:bCs w:val="0"/>
-          <w:color w:val="0000FF"/>
-          <w:sz w:val="24"/>
-          <w:szCs w:val="24"/>
-          <w:u w:val="none"/>
-        </w:rPr>
-      </w:pPr>
-    </w:p>
-    <w:p>
-      <w:pPr>
-        <w:numPr>
-          <w:ilvl w:val="0"/>
-          <w:numId w:val="0"/>
-        </w:numPr>
-        <w:bidi/>
-        <w:jc w:val="both"/>
-        <w:rPr>
-          <w:rFonts w:ascii="David" w:eastAsia="David" w:hAnsi="David" w:cs="David"/>
-          <w:b w:val="0"/>
-          <w:bCs w:val="0"/>
-          <w:color w:val="0000FF"/>
-          <w:sz w:val="24"/>
-          <w:szCs w:val="24"/>
-          <w:u w:val="none"/>
-        </w:rPr>
-      </w:pPr>
-    </w:p>
-    <w:p>
-      <w:pPr>
-        <w:numPr>
-          <w:ilvl w:val="0"/>
-          <w:numId w:val="25"/>
-        </w:numPr>
-        <w:bidi/>
-        <w:jc w:val="both"/>
-        <w:rPr>
-          <w:rFonts w:ascii="David" w:eastAsia="David" w:hAnsi="David" w:cs="David"/>
-          <w:b w:val="0"/>
-          <w:bCs w:val="0"/>
-          <w:color w:val="0000FF"/>
-          <w:sz w:val="24"/>
-          <w:szCs w:val="24"/>
-          <w:u w:val="none"/>
         </w:rPr>
       </w:pPr>
       <w:r>
@@ -818,7 +1409,97 @@
           <w:u w:val="single"/>
           <w:rtl/>
         </w:rPr>
-        <w:t>עלות/תועלת – ישימות עסקית</w:t>
+        <w:t>מודולים (תכניות)</w:t>
+      </w:r>
+    </w:p>
+    <w:p>
+      <w:pPr>
+        <w:numPr>
+          <w:ilvl w:val="1"/>
+          <w:numId w:val="7"/>
+        </w:numPr>
+        <w:bidi/>
+        <w:jc w:val="both"/>
+        <w:rPr>
+          <w:rFonts w:ascii="David" w:eastAsia="David" w:hAnsi="David" w:cs="David"/>
+          <w:b w:val="0"/>
+          <w:bCs w:val="0"/>
+          <w:color w:val="000000"/>
+          <w:sz w:val="24"/>
+          <w:szCs w:val="24"/>
+          <w:u w:val="none"/>
+        </w:rPr>
+      </w:pPr>
+      <w:r>
+        <w:rPr>
+          <w:rFonts w:ascii="David" w:eastAsia="David" w:hAnsi="David" w:cs="David"/>
+          <w:b w:val="0"/>
+          <w:bCs w:val="0"/>
+          <w:color w:val="000000"/>
+          <w:sz w:val="24"/>
+          <w:szCs w:val="24"/>
+          <w:u w:val="none"/>
+          <w:rtl/>
+        </w:rPr>
+        <w:t xml:space="preserve">תכניות מקור – </w:t>
+      </w:r>
+      <w:r>
+        <w:rPr>
+          <w:rFonts w:ascii="David" w:eastAsia="David" w:hAnsi="David" w:cs="David"/>
+          <w:b w:val="0"/>
+          <w:bCs w:val="0"/>
+          <w:color w:val="000000"/>
+          <w:sz w:val="24"/>
+          <w:szCs w:val="24"/>
+          <w:u w:val="none"/>
+          <w:rtl w:val="0"/>
+        </w:rPr>
+        <w:t>SOURCE MODULES</w:t>
+      </w:r>
+    </w:p>
+    <w:p>
+      <w:pPr>
+        <w:numPr>
+          <w:ilvl w:val="1"/>
+          <w:numId w:val="7"/>
+        </w:numPr>
+        <w:bidi/>
+        <w:jc w:val="both"/>
+        <w:rPr>
+          <w:rFonts w:ascii="David" w:eastAsia="David" w:hAnsi="David" w:cs="David"/>
+          <w:b w:val="0"/>
+          <w:bCs w:val="0"/>
+          <w:color w:val="000000"/>
+          <w:sz w:val="24"/>
+          <w:szCs w:val="24"/>
+          <w:u w:val="none"/>
+        </w:rPr>
+      </w:pPr>
+      <w:r>
+        <w:rPr>
+          <w:rFonts w:ascii="David" w:eastAsia="David" w:hAnsi="David" w:cs="David"/>
+          <w:b w:val="0"/>
+          <w:bCs w:val="0"/>
+          <w:color w:val="000000"/>
+          <w:sz w:val="24"/>
+          <w:szCs w:val="24"/>
+          <w:u w:val="none"/>
+          <w:rtl/>
+        </w:rPr>
+        <w:t xml:space="preserve">תכניות ביצוע – </w:t>
+      </w:r>
+      <w:r>
+        <w:rPr>
+          <w:rFonts w:ascii="David" w:eastAsia="David" w:hAnsi="David" w:cs="David"/>
+          <w:b w:val="0"/>
+          <w:bCs w:val="0"/>
+          <w:color w:val="000000"/>
+          <w:sz w:val="24"/>
+          <w:szCs w:val="24"/>
+          <w:u w:val="none"/>
+          <w:rtl w:val="0"/>
+        </w:rPr>
+        <w:t>EXECUTABLE MODULES</w:t>
       </w:r>
     </w:p>
     <w:p>
@@ -826,6 +1507,56 @@
         <w:numPr>
           <w:ilvl w:val="0"/>
           <w:numId w:val="0"/>
+        </w:numPr>
+        <w:bidi/>
+        <w:jc w:val="both"/>
+        <w:rPr>
+          <w:rFonts w:ascii="David" w:eastAsia="David" w:hAnsi="David" w:cs="David"/>
+          <w:b w:val="0"/>
+          <w:bCs w:val="0"/>
+          <w:color w:val="0000FF"/>
+          <w:sz w:val="24"/>
+          <w:szCs w:val="24"/>
+          <w:u w:val="none"/>
+        </w:rPr>
+      </w:pPr>
+      <w:r>
+        <w:rPr>
+          <w:rFonts w:ascii="David" w:eastAsia="David" w:hAnsi="David" w:cs="David"/>
+          <w:b w:val="0"/>
+          <w:bCs w:val="0"/>
+          <w:color w:val="0000FF"/>
+          <w:sz w:val="24"/>
+          <w:szCs w:val="24"/>
+          <w:u w:val="none"/>
+        </w:rPr>
+        <w:t xml:space="preserve">                     Text Here                     </w:t>
+      </w:r>
+    </w:p>
+    <w:p>
+      <w:pPr>
+        <w:numPr>
+          <w:ilvl w:val="0"/>
+          <w:numId w:val="0"/>
+        </w:numPr>
+        <w:bidi/>
+        <w:jc w:val="both"/>
+        <w:rPr>
+          <w:rFonts w:ascii="David" w:eastAsia="David" w:hAnsi="David" w:cs="David"/>
+          <w:b w:val="0"/>
+          <w:bCs w:val="0"/>
+          <w:color w:val="0000FF"/>
+          <w:sz w:val="24"/>
+          <w:szCs w:val="24"/>
+          <w:u w:val="none"/>
+        </w:rPr>
+      </w:pPr>
+    </w:p>
+    <w:p>
+      <w:pPr>
+        <w:numPr>
+          <w:ilvl w:val="0"/>
+          <w:numId w:val="8"/>
         </w:numPr>
         <w:bidi/>
         <w:jc w:val="both"/>
@@ -837,94 +1568,6 @@
           <w:sz w:val="28"/>
           <w:szCs w:val="28"/>
           <w:u w:val="single"/>
-        </w:rPr>
-      </w:pPr>
-      <w:r>
-        <w:rPr>
-          <w:rFonts w:ascii="David" w:eastAsia="David" w:hAnsi="David" w:cs="David"/>
-          <w:b w:val="0"/>
-          <w:bCs w:val="0"/>
-          <w:color w:val="0000FF"/>
-          <w:sz w:val="24"/>
-          <w:szCs w:val="24"/>
-          <w:u w:val="none"/>
-        </w:rPr>
-        <w:t xml:space="preserve">          Text Here           </w:t>
-      </w:r>
-    </w:p>
-    <w:p>
-      <w:pPr>
-        <w:numPr>
-          <w:ilvl w:val="0"/>
-          <w:numId w:val="0"/>
-        </w:numPr>
-        <w:bidi/>
-        <w:jc w:val="both"/>
-        <w:rPr>
-          <w:rFonts w:ascii="David" w:eastAsia="David" w:hAnsi="David" w:cs="David"/>
-          <w:b w:val="0"/>
-          <w:bCs w:val="0"/>
-          <w:color w:val="0000FF"/>
-          <w:sz w:val="24"/>
-          <w:szCs w:val="24"/>
-          <w:u w:val="none"/>
-        </w:rPr>
-      </w:pPr>
-    </w:p>
-    <w:p>
-      <w:pPr>
-        <w:numPr>
-          <w:ilvl w:val="0"/>
-          <w:numId w:val="0"/>
-        </w:numPr>
-        <w:bidi/>
-        <w:jc w:val="both"/>
-        <w:rPr>
-          <w:rFonts w:ascii="David" w:eastAsia="David" w:hAnsi="David" w:cs="David"/>
-          <w:b w:val="0"/>
-          <w:bCs w:val="0"/>
-          <w:color w:val="0000FF"/>
-          <w:sz w:val="24"/>
-          <w:szCs w:val="24"/>
-          <w:u w:val="none"/>
-        </w:rPr>
-      </w:pPr>
-    </w:p>
-    <w:p>
-      <w:pPr>
-        <w:numPr>
-          <w:ilvl w:val="0"/>
-          <w:numId w:val="0"/>
-        </w:numPr>
-        <w:bidi/>
-        <w:jc w:val="both"/>
-        <w:rPr>
-          <w:rFonts w:ascii="David" w:eastAsia="David" w:hAnsi="David" w:cs="David"/>
-          <w:b w:val="0"/>
-          <w:bCs w:val="0"/>
-          <w:color w:val="0000FF"/>
-          <w:sz w:val="24"/>
-          <w:szCs w:val="24"/>
-          <w:u w:val="none"/>
-        </w:rPr>
-      </w:pPr>
-    </w:p>
-    <w:p>
-      <w:pPr>
-        <w:numPr>
-          <w:ilvl w:val="0"/>
-          <w:numId w:val="26"/>
-        </w:numPr>
-        <w:bidi/>
-        <w:jc w:val="both"/>
-        <w:rPr>
-          <w:rFonts w:ascii="David" w:eastAsia="David" w:hAnsi="David" w:cs="David"/>
-          <w:b w:val="0"/>
-          <w:bCs w:val="0"/>
-          <w:color w:val="0000FF"/>
-          <w:sz w:val="24"/>
-          <w:szCs w:val="24"/>
-          <w:u w:val="none"/>
         </w:rPr>
       </w:pPr>
       <w:r>
@@ -938,7 +1581,7 @@
           <w:u w:val="single"/>
           <w:rtl/>
         </w:rPr>
-        <w:t>תוצרים</w:t>
+        <w:t>מהלכים (פרוצדורות במקרה)</w:t>
       </w:r>
     </w:p>
     <w:p>
@@ -946,6 +1589,56 @@
         <w:numPr>
           <w:ilvl w:val="0"/>
           <w:numId w:val="0"/>
+        </w:numPr>
+        <w:bidi/>
+        <w:jc w:val="both"/>
+        <w:rPr>
+          <w:rFonts w:ascii="David" w:eastAsia="David" w:hAnsi="David" w:cs="David"/>
+          <w:b w:val="0"/>
+          <w:bCs w:val="0"/>
+          <w:color w:val="0000FF"/>
+          <w:sz w:val="24"/>
+          <w:szCs w:val="24"/>
+          <w:u w:val="none"/>
+        </w:rPr>
+      </w:pPr>
+      <w:r>
+        <w:rPr>
+          <w:rFonts w:ascii="David" w:eastAsia="David" w:hAnsi="David" w:cs="David"/>
+          <w:b w:val="0"/>
+          <w:bCs w:val="0"/>
+          <w:color w:val="0000FF"/>
+          <w:sz w:val="24"/>
+          <w:szCs w:val="24"/>
+          <w:u w:val="none"/>
+        </w:rPr>
+        <w:t xml:space="preserve">       Text Here       </w:t>
+      </w:r>
+    </w:p>
+    <w:p>
+      <w:pPr>
+        <w:numPr>
+          <w:ilvl w:val="0"/>
+          <w:numId w:val="0"/>
+        </w:numPr>
+        <w:bidi/>
+        <w:jc w:val="both"/>
+        <w:rPr>
+          <w:rFonts w:ascii="David" w:eastAsia="David" w:hAnsi="David" w:cs="David"/>
+          <w:b w:val="0"/>
+          <w:bCs w:val="0"/>
+          <w:color w:val="0000FF"/>
+          <w:sz w:val="24"/>
+          <w:szCs w:val="24"/>
+          <w:u w:val="none"/>
+        </w:rPr>
+      </w:pPr>
+    </w:p>
+    <w:p>
+      <w:pPr>
+        <w:numPr>
+          <w:ilvl w:val="0"/>
+          <w:numId w:val="9"/>
         </w:numPr>
         <w:bidi/>
         <w:jc w:val="both"/>
@@ -957,94 +1650,6 @@
           <w:sz w:val="28"/>
           <w:szCs w:val="28"/>
           <w:u w:val="single"/>
-        </w:rPr>
-      </w:pPr>
-      <w:r>
-        <w:rPr>
-          <w:rFonts w:ascii="David" w:eastAsia="David" w:hAnsi="David" w:cs="David"/>
-          <w:b w:val="0"/>
-          <w:bCs w:val="0"/>
-          <w:color w:val="0000FF"/>
-          <w:sz w:val="24"/>
-          <w:szCs w:val="24"/>
-          <w:u w:val="none"/>
-        </w:rPr>
-        <w:t xml:space="preserve">          Text Here           </w:t>
-      </w:r>
-    </w:p>
-    <w:p>
-      <w:pPr>
-        <w:numPr>
-          <w:ilvl w:val="0"/>
-          <w:numId w:val="0"/>
-        </w:numPr>
-        <w:bidi/>
-        <w:jc w:val="both"/>
-        <w:rPr>
-          <w:rFonts w:ascii="David" w:eastAsia="David" w:hAnsi="David" w:cs="David"/>
-          <w:b w:val="0"/>
-          <w:bCs w:val="0"/>
-          <w:color w:val="0000FF"/>
-          <w:sz w:val="24"/>
-          <w:szCs w:val="24"/>
-          <w:u w:val="none"/>
-        </w:rPr>
-      </w:pPr>
-    </w:p>
-    <w:p>
-      <w:pPr>
-        <w:numPr>
-          <w:ilvl w:val="0"/>
-          <w:numId w:val="0"/>
-        </w:numPr>
-        <w:bidi/>
-        <w:jc w:val="both"/>
-        <w:rPr>
-          <w:rFonts w:ascii="David" w:eastAsia="David" w:hAnsi="David" w:cs="David"/>
-          <w:b w:val="0"/>
-          <w:bCs w:val="0"/>
-          <w:color w:val="0000FF"/>
-          <w:sz w:val="24"/>
-          <w:szCs w:val="24"/>
-          <w:u w:val="none"/>
-        </w:rPr>
-      </w:pPr>
-    </w:p>
-    <w:p>
-      <w:pPr>
-        <w:numPr>
-          <w:ilvl w:val="0"/>
-          <w:numId w:val="0"/>
-        </w:numPr>
-        <w:bidi/>
-        <w:jc w:val="both"/>
-        <w:rPr>
-          <w:rFonts w:ascii="David" w:eastAsia="David" w:hAnsi="David" w:cs="David"/>
-          <w:b w:val="0"/>
-          <w:bCs w:val="0"/>
-          <w:color w:val="0000FF"/>
-          <w:sz w:val="24"/>
-          <w:szCs w:val="24"/>
-          <w:u w:val="none"/>
-        </w:rPr>
-      </w:pPr>
-    </w:p>
-    <w:p>
-      <w:pPr>
-        <w:numPr>
-          <w:ilvl w:val="0"/>
-          <w:numId w:val="27"/>
-        </w:numPr>
-        <w:bidi/>
-        <w:jc w:val="both"/>
-        <w:rPr>
-          <w:rFonts w:ascii="David" w:eastAsia="David" w:hAnsi="David" w:cs="David"/>
-          <w:b w:val="0"/>
-          <w:bCs w:val="0"/>
-          <w:color w:val="0000FF"/>
-          <w:sz w:val="24"/>
-          <w:szCs w:val="24"/>
-          <w:u w:val="none"/>
         </w:rPr>
       </w:pPr>
       <w:r>
@@ -1058,14 +1663,14 @@
           <w:u w:val="single"/>
           <w:rtl/>
         </w:rPr>
-        <w:t>מועד נטישה</w:t>
-      </w:r>
-    </w:p>
-    <w:p>
-      <w:pPr>
-        <w:numPr>
-          <w:ilvl w:val="0"/>
-          <w:numId w:val="0"/>
+        <w:t>מערכת הפעלה</w:t>
+      </w:r>
+    </w:p>
+    <w:p>
+      <w:pPr>
+        <w:numPr>
+          <w:ilvl w:val="0"/>
+          <w:numId w:val="9"/>
         </w:numPr>
         <w:bidi/>
         <w:jc w:val="both"/>
@@ -1077,94 +1682,6 @@
           <w:sz w:val="28"/>
           <w:szCs w:val="28"/>
           <w:u w:val="single"/>
-        </w:rPr>
-      </w:pPr>
-      <w:r>
-        <w:rPr>
-          <w:rFonts w:ascii="David" w:eastAsia="David" w:hAnsi="David" w:cs="David"/>
-          <w:b w:val="0"/>
-          <w:bCs w:val="0"/>
-          <w:color w:val="0000FF"/>
-          <w:sz w:val="24"/>
-          <w:szCs w:val="24"/>
-          <w:u w:val="none"/>
-        </w:rPr>
-        <w:t xml:space="preserve">          Text Here           </w:t>
-      </w:r>
-    </w:p>
-    <w:p>
-      <w:pPr>
-        <w:numPr>
-          <w:ilvl w:val="0"/>
-          <w:numId w:val="0"/>
-        </w:numPr>
-        <w:bidi/>
-        <w:jc w:val="both"/>
-        <w:rPr>
-          <w:rFonts w:ascii="David" w:eastAsia="David" w:hAnsi="David" w:cs="David"/>
-          <w:b w:val="0"/>
-          <w:bCs w:val="0"/>
-          <w:color w:val="0000FF"/>
-          <w:sz w:val="24"/>
-          <w:szCs w:val="24"/>
-          <w:u w:val="none"/>
-        </w:rPr>
-      </w:pPr>
-    </w:p>
-    <w:p>
-      <w:pPr>
-        <w:numPr>
-          <w:ilvl w:val="0"/>
-          <w:numId w:val="0"/>
-        </w:numPr>
-        <w:bidi/>
-        <w:jc w:val="both"/>
-        <w:rPr>
-          <w:rFonts w:ascii="David" w:eastAsia="David" w:hAnsi="David" w:cs="David"/>
-          <w:b w:val="0"/>
-          <w:bCs w:val="0"/>
-          <w:color w:val="0000FF"/>
-          <w:sz w:val="24"/>
-          <w:szCs w:val="24"/>
-          <w:u w:val="none"/>
-        </w:rPr>
-      </w:pPr>
-    </w:p>
-    <w:p>
-      <w:pPr>
-        <w:numPr>
-          <w:ilvl w:val="0"/>
-          <w:numId w:val="0"/>
-        </w:numPr>
-        <w:bidi/>
-        <w:jc w:val="both"/>
-        <w:rPr>
-          <w:rFonts w:ascii="David" w:eastAsia="David" w:hAnsi="David" w:cs="David"/>
-          <w:b w:val="0"/>
-          <w:bCs w:val="0"/>
-          <w:color w:val="0000FF"/>
-          <w:sz w:val="24"/>
-          <w:szCs w:val="24"/>
-          <w:u w:val="none"/>
-        </w:rPr>
-      </w:pPr>
-    </w:p>
-    <w:p>
-      <w:pPr>
-        <w:numPr>
-          <w:ilvl w:val="0"/>
-          <w:numId w:val="28"/>
-        </w:numPr>
-        <w:bidi/>
-        <w:jc w:val="both"/>
-        <w:rPr>
-          <w:rFonts w:ascii="David" w:eastAsia="David" w:hAnsi="David" w:cs="David"/>
-          <w:b w:val="0"/>
-          <w:bCs w:val="0"/>
-          <w:color w:val="0000FF"/>
-          <w:sz w:val="24"/>
-          <w:szCs w:val="24"/>
-          <w:u w:val="none"/>
         </w:rPr>
       </w:pPr>
       <w:r>
@@ -1178,17 +1695,9 @@
           <w:u w:val="single"/>
           <w:rtl/>
         </w:rPr>
-        <w:t>משך חיי המערכת</w:t>
-      </w:r>
-    </w:p>
-    <w:p>
-      <w:pPr>
-        <w:numPr>
-          <w:ilvl w:val="0"/>
-          <w:numId w:val="0"/>
-        </w:numPr>
-        <w:bidi/>
-        <w:jc w:val="both"/>
+        <w:t xml:space="preserve">בסיס הנתונים – </w:t>
+      </w:r>
+      <w:r>
         <w:rPr>
           <w:rFonts w:ascii="David" w:eastAsia="David" w:hAnsi="David" w:cs="David"/>
           <w:b/>
@@ -1197,94 +1706,27 @@
           <w:sz w:val="28"/>
           <w:szCs w:val="28"/>
           <w:u w:val="single"/>
-        </w:rPr>
-      </w:pPr>
-      <w:r>
-        <w:rPr>
-          <w:rFonts w:ascii="David" w:eastAsia="David" w:hAnsi="David" w:cs="David"/>
-          <w:b w:val="0"/>
-          <w:bCs w:val="0"/>
-          <w:color w:val="0000FF"/>
-          <w:sz w:val="24"/>
-          <w:szCs w:val="24"/>
-          <w:u w:val="none"/>
-        </w:rPr>
-        <w:t xml:space="preserve">          Text Here           </w:t>
-      </w:r>
-    </w:p>
-    <w:p>
-      <w:pPr>
-        <w:numPr>
-          <w:ilvl w:val="0"/>
-          <w:numId w:val="0"/>
-        </w:numPr>
-        <w:bidi/>
-        <w:jc w:val="both"/>
-        <w:rPr>
-          <w:rFonts w:ascii="David" w:eastAsia="David" w:hAnsi="David" w:cs="David"/>
-          <w:b w:val="0"/>
-          <w:bCs w:val="0"/>
-          <w:color w:val="0000FF"/>
-          <w:sz w:val="24"/>
-          <w:szCs w:val="24"/>
-          <w:u w:val="none"/>
-        </w:rPr>
-      </w:pPr>
-    </w:p>
-    <w:p>
-      <w:pPr>
-        <w:numPr>
-          <w:ilvl w:val="0"/>
-          <w:numId w:val="0"/>
-        </w:numPr>
-        <w:bidi/>
-        <w:jc w:val="both"/>
-        <w:rPr>
-          <w:rFonts w:ascii="David" w:eastAsia="David" w:hAnsi="David" w:cs="David"/>
-          <w:b w:val="0"/>
-          <w:bCs w:val="0"/>
-          <w:color w:val="0000FF"/>
-          <w:sz w:val="24"/>
-          <w:szCs w:val="24"/>
-          <w:u w:val="none"/>
-        </w:rPr>
-      </w:pPr>
-    </w:p>
-    <w:p>
-      <w:pPr>
-        <w:numPr>
-          <w:ilvl w:val="0"/>
-          <w:numId w:val="0"/>
-        </w:numPr>
-        <w:bidi/>
-        <w:jc w:val="both"/>
-        <w:rPr>
-          <w:rFonts w:ascii="David" w:eastAsia="David" w:hAnsi="David" w:cs="David"/>
-          <w:b w:val="0"/>
-          <w:bCs w:val="0"/>
-          <w:color w:val="0000FF"/>
-          <w:sz w:val="24"/>
-          <w:szCs w:val="24"/>
-          <w:u w:val="none"/>
-        </w:rPr>
-      </w:pPr>
-    </w:p>
-    <w:p>
-      <w:pPr>
-        <w:numPr>
-          <w:ilvl w:val="0"/>
-          <w:numId w:val="29"/>
-        </w:numPr>
-        <w:bidi/>
-        <w:jc w:val="both"/>
-        <w:rPr>
-          <w:rFonts w:ascii="David" w:eastAsia="David" w:hAnsi="David" w:cs="David"/>
-          <w:b w:val="0"/>
-          <w:bCs w:val="0"/>
-          <w:color w:val="0000FF"/>
-          <w:sz w:val="24"/>
-          <w:szCs w:val="24"/>
-          <w:u w:val="none"/>
+          <w:rtl w:val="0"/>
+        </w:rPr>
+        <w:t>DBMS</w:t>
+      </w:r>
+    </w:p>
+    <w:p>
+      <w:pPr>
+        <w:numPr>
+          <w:ilvl w:val="0"/>
+          <w:numId w:val="9"/>
+        </w:numPr>
+        <w:bidi/>
+        <w:jc w:val="both"/>
+        <w:rPr>
+          <w:rFonts w:ascii="David" w:eastAsia="David" w:hAnsi="David" w:cs="David"/>
+          <w:b/>
+          <w:bCs/>
+          <w:color w:val="000000"/>
+          <w:sz w:val="28"/>
+          <w:szCs w:val="28"/>
+          <w:u w:val="single"/>
         </w:rPr>
       </w:pPr>
       <w:r>
@@ -1298,7 +1740,7 @@
           <w:u w:val="single"/>
           <w:rtl/>
         </w:rPr>
-        <w:t>שגרות מקומיות</w:t>
+        <w:t>כלי פיתוח ותחזוקה</w:t>
       </w:r>
     </w:p>
     <w:p>
@@ -1306,6 +1748,56 @@
         <w:numPr>
           <w:ilvl w:val="0"/>
           <w:numId w:val="0"/>
+        </w:numPr>
+        <w:bidi/>
+        <w:jc w:val="both"/>
+        <w:rPr>
+          <w:rFonts w:ascii="David" w:eastAsia="David" w:hAnsi="David" w:cs="David"/>
+          <w:b w:val="0"/>
+          <w:bCs w:val="0"/>
+          <w:color w:val="0000FF"/>
+          <w:sz w:val="24"/>
+          <w:szCs w:val="24"/>
+          <w:u w:val="none"/>
+        </w:rPr>
+      </w:pPr>
+      <w:r>
+        <w:rPr>
+          <w:rFonts w:ascii="David" w:eastAsia="David" w:hAnsi="David" w:cs="David"/>
+          <w:b w:val="0"/>
+          <w:bCs w:val="0"/>
+          <w:color w:val="0000FF"/>
+          <w:sz w:val="24"/>
+          <w:szCs w:val="24"/>
+          <w:u w:val="none"/>
+        </w:rPr>
+        <w:t xml:space="preserve">       Text Here       </w:t>
+      </w:r>
+    </w:p>
+    <w:p>
+      <w:pPr>
+        <w:numPr>
+          <w:ilvl w:val="0"/>
+          <w:numId w:val="0"/>
+        </w:numPr>
+        <w:bidi/>
+        <w:jc w:val="both"/>
+        <w:rPr>
+          <w:rFonts w:ascii="David" w:eastAsia="David" w:hAnsi="David" w:cs="David"/>
+          <w:b w:val="0"/>
+          <w:bCs w:val="0"/>
+          <w:color w:val="0000FF"/>
+          <w:sz w:val="24"/>
+          <w:szCs w:val="24"/>
+          <w:u w:val="none"/>
+        </w:rPr>
+      </w:pPr>
+    </w:p>
+    <w:p>
+      <w:pPr>
+        <w:numPr>
+          <w:ilvl w:val="0"/>
+          <w:numId w:val="10"/>
         </w:numPr>
         <w:bidi/>
         <w:jc w:val="both"/>
@@ -1317,94 +1809,6 @@
           <w:sz w:val="28"/>
           <w:szCs w:val="28"/>
           <w:u w:val="single"/>
-        </w:rPr>
-      </w:pPr>
-      <w:r>
-        <w:rPr>
-          <w:rFonts w:ascii="David" w:eastAsia="David" w:hAnsi="David" w:cs="David"/>
-          <w:b w:val="0"/>
-          <w:bCs w:val="0"/>
-          <w:color w:val="0000FF"/>
-          <w:sz w:val="24"/>
-          <w:szCs w:val="24"/>
-          <w:u w:val="none"/>
-        </w:rPr>
-        <w:t xml:space="preserve">          Text Here           </w:t>
-      </w:r>
-    </w:p>
-    <w:p>
-      <w:pPr>
-        <w:numPr>
-          <w:ilvl w:val="0"/>
-          <w:numId w:val="0"/>
-        </w:numPr>
-        <w:bidi/>
-        <w:jc w:val="both"/>
-        <w:rPr>
-          <w:rFonts w:ascii="David" w:eastAsia="David" w:hAnsi="David" w:cs="David"/>
-          <w:b w:val="0"/>
-          <w:bCs w:val="0"/>
-          <w:color w:val="0000FF"/>
-          <w:sz w:val="24"/>
-          <w:szCs w:val="24"/>
-          <w:u w:val="none"/>
-        </w:rPr>
-      </w:pPr>
-    </w:p>
-    <w:p>
-      <w:pPr>
-        <w:numPr>
-          <w:ilvl w:val="0"/>
-          <w:numId w:val="0"/>
-        </w:numPr>
-        <w:bidi/>
-        <w:jc w:val="both"/>
-        <w:rPr>
-          <w:rFonts w:ascii="David" w:eastAsia="David" w:hAnsi="David" w:cs="David"/>
-          <w:b w:val="0"/>
-          <w:bCs w:val="0"/>
-          <w:color w:val="0000FF"/>
-          <w:sz w:val="24"/>
-          <w:szCs w:val="24"/>
-          <w:u w:val="none"/>
-        </w:rPr>
-      </w:pPr>
-    </w:p>
-    <w:p>
-      <w:pPr>
-        <w:numPr>
-          <w:ilvl w:val="0"/>
-          <w:numId w:val="0"/>
-        </w:numPr>
-        <w:bidi/>
-        <w:jc w:val="both"/>
-        <w:rPr>
-          <w:rFonts w:ascii="David" w:eastAsia="David" w:hAnsi="David" w:cs="David"/>
-          <w:b w:val="0"/>
-          <w:bCs w:val="0"/>
-          <w:color w:val="0000FF"/>
-          <w:sz w:val="24"/>
-          <w:szCs w:val="24"/>
-          <w:u w:val="none"/>
-        </w:rPr>
-      </w:pPr>
-    </w:p>
-    <w:p>
-      <w:pPr>
-        <w:numPr>
-          <w:ilvl w:val="0"/>
-          <w:numId w:val="30"/>
-        </w:numPr>
-        <w:bidi/>
-        <w:jc w:val="both"/>
-        <w:rPr>
-          <w:rFonts w:ascii="David" w:eastAsia="David" w:hAnsi="David" w:cs="David"/>
-          <w:b w:val="0"/>
-          <w:bCs w:val="0"/>
-          <w:color w:val="0000FF"/>
-          <w:sz w:val="24"/>
-          <w:szCs w:val="24"/>
-          <w:u w:val="none"/>
         </w:rPr>
       </w:pPr>
       <w:r>
@@ -1418,7 +1822,71 @@
           <w:u w:val="single"/>
           <w:rtl/>
         </w:rPr>
-        <w:t>שגרות ארגון</w:t>
+        <w:t>תוכנות מדף</w:t>
+      </w:r>
+    </w:p>
+    <w:p>
+      <w:pPr>
+        <w:numPr>
+          <w:ilvl w:val="1"/>
+          <w:numId w:val="10"/>
+        </w:numPr>
+        <w:bidi/>
+        <w:jc w:val="both"/>
+        <w:rPr>
+          <w:rFonts w:ascii="David" w:eastAsia="David" w:hAnsi="David" w:cs="David"/>
+          <w:b w:val="0"/>
+          <w:bCs w:val="0"/>
+          <w:color w:val="000000"/>
+          <w:sz w:val="24"/>
+          <w:szCs w:val="24"/>
+          <w:u w:val="none"/>
+        </w:rPr>
+      </w:pPr>
+      <w:r>
+        <w:rPr>
+          <w:rFonts w:ascii="David" w:eastAsia="David" w:hAnsi="David" w:cs="David"/>
+          <w:b w:val="0"/>
+          <w:bCs w:val="0"/>
+          <w:color w:val="000000"/>
+          <w:sz w:val="24"/>
+          <w:szCs w:val="24"/>
+          <w:u w:val="none"/>
+          <w:rtl/>
+        </w:rPr>
+        <w:t>תוכנות שירות</w:t>
+      </w:r>
+    </w:p>
+    <w:p>
+      <w:pPr>
+        <w:numPr>
+          <w:ilvl w:val="1"/>
+          <w:numId w:val="10"/>
+        </w:numPr>
+        <w:bidi/>
+        <w:jc w:val="both"/>
+        <w:rPr>
+          <w:rFonts w:ascii="David" w:eastAsia="David" w:hAnsi="David" w:cs="David"/>
+          <w:b w:val="0"/>
+          <w:bCs w:val="0"/>
+          <w:color w:val="000000"/>
+          <w:sz w:val="24"/>
+          <w:szCs w:val="24"/>
+          <w:u w:val="none"/>
+        </w:rPr>
+      </w:pPr>
+      <w:r>
+        <w:rPr>
+          <w:rFonts w:ascii="David" w:eastAsia="David" w:hAnsi="David" w:cs="David"/>
+          <w:b w:val="0"/>
+          <w:bCs w:val="0"/>
+          <w:color w:val="000000"/>
+          <w:sz w:val="24"/>
+          <w:szCs w:val="24"/>
+          <w:u w:val="none"/>
+          <w:rtl/>
+        </w:rPr>
+        <w:t>תוכנות יישום</w:t>
       </w:r>
     </w:p>
     <w:p>
@@ -1426,6 +1894,56 @@
         <w:numPr>
           <w:ilvl w:val="0"/>
           <w:numId w:val="0"/>
+        </w:numPr>
+        <w:bidi/>
+        <w:jc w:val="both"/>
+        <w:rPr>
+          <w:rFonts w:ascii="David" w:eastAsia="David" w:hAnsi="David" w:cs="David"/>
+          <w:b w:val="0"/>
+          <w:bCs w:val="0"/>
+          <w:color w:val="0000FF"/>
+          <w:sz w:val="24"/>
+          <w:szCs w:val="24"/>
+          <w:u w:val="none"/>
+        </w:rPr>
+      </w:pPr>
+      <w:r>
+        <w:rPr>
+          <w:rFonts w:ascii="David" w:eastAsia="David" w:hAnsi="David" w:cs="David"/>
+          <w:b w:val="0"/>
+          <w:bCs w:val="0"/>
+          <w:color w:val="0000FF"/>
+          <w:sz w:val="24"/>
+          <w:szCs w:val="24"/>
+          <w:u w:val="none"/>
+        </w:rPr>
+        <w:t xml:space="preserve">                     Text Here                     </w:t>
+      </w:r>
+    </w:p>
+    <w:p>
+      <w:pPr>
+        <w:numPr>
+          <w:ilvl w:val="0"/>
+          <w:numId w:val="0"/>
+        </w:numPr>
+        <w:bidi/>
+        <w:jc w:val="both"/>
+        <w:rPr>
+          <w:rFonts w:ascii="David" w:eastAsia="David" w:hAnsi="David" w:cs="David"/>
+          <w:b w:val="0"/>
+          <w:bCs w:val="0"/>
+          <w:color w:val="0000FF"/>
+          <w:sz w:val="24"/>
+          <w:szCs w:val="24"/>
+          <w:u w:val="none"/>
+        </w:rPr>
+      </w:pPr>
+    </w:p>
+    <w:p>
+      <w:pPr>
+        <w:numPr>
+          <w:ilvl w:val="0"/>
+          <w:numId w:val="11"/>
         </w:numPr>
         <w:bidi/>
         <w:jc w:val="both"/>
@@ -1437,94 +1955,6 @@
           <w:sz w:val="28"/>
           <w:szCs w:val="28"/>
           <w:u w:val="single"/>
-        </w:rPr>
-      </w:pPr>
-      <w:r>
-        <w:rPr>
-          <w:rFonts w:ascii="David" w:eastAsia="David" w:hAnsi="David" w:cs="David"/>
-          <w:b w:val="0"/>
-          <w:bCs w:val="0"/>
-          <w:color w:val="0000FF"/>
-          <w:sz w:val="24"/>
-          <w:szCs w:val="24"/>
-          <w:u w:val="none"/>
-        </w:rPr>
-        <w:t xml:space="preserve">          Text Here           </w:t>
-      </w:r>
-    </w:p>
-    <w:p>
-      <w:pPr>
-        <w:numPr>
-          <w:ilvl w:val="0"/>
-          <w:numId w:val="0"/>
-        </w:numPr>
-        <w:bidi/>
-        <w:jc w:val="both"/>
-        <w:rPr>
-          <w:rFonts w:ascii="David" w:eastAsia="David" w:hAnsi="David" w:cs="David"/>
-          <w:b w:val="0"/>
-          <w:bCs w:val="0"/>
-          <w:color w:val="0000FF"/>
-          <w:sz w:val="24"/>
-          <w:szCs w:val="24"/>
-          <w:u w:val="none"/>
-        </w:rPr>
-      </w:pPr>
-    </w:p>
-    <w:p>
-      <w:pPr>
-        <w:numPr>
-          <w:ilvl w:val="0"/>
-          <w:numId w:val="0"/>
-        </w:numPr>
-        <w:bidi/>
-        <w:jc w:val="both"/>
-        <w:rPr>
-          <w:rFonts w:ascii="David" w:eastAsia="David" w:hAnsi="David" w:cs="David"/>
-          <w:b w:val="0"/>
-          <w:bCs w:val="0"/>
-          <w:color w:val="0000FF"/>
-          <w:sz w:val="24"/>
-          <w:szCs w:val="24"/>
-          <w:u w:val="none"/>
-        </w:rPr>
-      </w:pPr>
-    </w:p>
-    <w:p>
-      <w:pPr>
-        <w:numPr>
-          <w:ilvl w:val="0"/>
-          <w:numId w:val="0"/>
-        </w:numPr>
-        <w:bidi/>
-        <w:jc w:val="both"/>
-        <w:rPr>
-          <w:rFonts w:ascii="David" w:eastAsia="David" w:hAnsi="David" w:cs="David"/>
-          <w:b w:val="0"/>
-          <w:bCs w:val="0"/>
-          <w:color w:val="0000FF"/>
-          <w:sz w:val="24"/>
-          <w:szCs w:val="24"/>
-          <w:u w:val="none"/>
-        </w:rPr>
-      </w:pPr>
-    </w:p>
-    <w:p>
-      <w:pPr>
-        <w:numPr>
-          <w:ilvl w:val="0"/>
-          <w:numId w:val="31"/>
-        </w:numPr>
-        <w:bidi/>
-        <w:jc w:val="both"/>
-        <w:rPr>
-          <w:rFonts w:ascii="David" w:eastAsia="David" w:hAnsi="David" w:cs="David"/>
-          <w:b w:val="0"/>
-          <w:bCs w:val="0"/>
-          <w:color w:val="0000FF"/>
-          <w:sz w:val="24"/>
-          <w:szCs w:val="24"/>
-          <w:u w:val="none"/>
         </w:rPr>
       </w:pPr>
       <w:r>
@@ -1538,7 +1968,71 @@
           <w:u w:val="single"/>
           <w:rtl/>
         </w:rPr>
-        <w:t>שגרות צד שלישי</w:t>
+        <w:t xml:space="preserve">כלי תפעול וייצור </w:t>
+      </w:r>
+    </w:p>
+    <w:p>
+      <w:pPr>
+        <w:numPr>
+          <w:ilvl w:val="1"/>
+          <w:numId w:val="11"/>
+        </w:numPr>
+        <w:bidi/>
+        <w:jc w:val="both"/>
+        <w:rPr>
+          <w:rFonts w:ascii="David" w:eastAsia="David" w:hAnsi="David" w:cs="David"/>
+          <w:b w:val="0"/>
+          <w:bCs w:val="0"/>
+          <w:color w:val="000000"/>
+          <w:sz w:val="24"/>
+          <w:szCs w:val="24"/>
+          <w:u w:val="none"/>
+        </w:rPr>
+      </w:pPr>
+      <w:r>
+        <w:rPr>
+          <w:rFonts w:ascii="David" w:eastAsia="David" w:hAnsi="David" w:cs="David"/>
+          <w:b w:val="0"/>
+          <w:bCs w:val="0"/>
+          <w:color w:val="000000"/>
+          <w:sz w:val="24"/>
+          <w:szCs w:val="24"/>
+          <w:u w:val="none"/>
+          <w:rtl/>
+        </w:rPr>
+        <w:t>כלים למפעיל ואחראי ייצור</w:t>
+      </w:r>
+    </w:p>
+    <w:p>
+      <w:pPr>
+        <w:numPr>
+          <w:ilvl w:val="1"/>
+          <w:numId w:val="11"/>
+        </w:numPr>
+        <w:bidi/>
+        <w:jc w:val="both"/>
+        <w:rPr>
+          <w:rFonts w:ascii="David" w:eastAsia="David" w:hAnsi="David" w:cs="David"/>
+          <w:b w:val="0"/>
+          <w:bCs w:val="0"/>
+          <w:color w:val="000000"/>
+          <w:sz w:val="24"/>
+          <w:szCs w:val="24"/>
+          <w:u w:val="none"/>
+        </w:rPr>
+      </w:pPr>
+      <w:r>
+        <w:rPr>
+          <w:rFonts w:ascii="David" w:eastAsia="David" w:hAnsi="David" w:cs="David"/>
+          <w:b w:val="0"/>
+          <w:bCs w:val="0"/>
+          <w:color w:val="000000"/>
+          <w:sz w:val="24"/>
+          <w:szCs w:val="24"/>
+          <w:u w:val="none"/>
+          <w:rtl/>
+        </w:rPr>
+        <w:t>כלי שליטה ובקרה למנהל המערכת</w:t>
       </w:r>
     </w:p>
     <w:p>
@@ -1546,6 +2040,56 @@
         <w:numPr>
           <w:ilvl w:val="0"/>
           <w:numId w:val="0"/>
+        </w:numPr>
+        <w:bidi/>
+        <w:jc w:val="both"/>
+        <w:rPr>
+          <w:rFonts w:ascii="David" w:eastAsia="David" w:hAnsi="David" w:cs="David"/>
+          <w:b w:val="0"/>
+          <w:bCs w:val="0"/>
+          <w:color w:val="0000FF"/>
+          <w:sz w:val="24"/>
+          <w:szCs w:val="24"/>
+          <w:u w:val="none"/>
+        </w:rPr>
+      </w:pPr>
+      <w:r>
+        <w:rPr>
+          <w:rFonts w:ascii="David" w:eastAsia="David" w:hAnsi="David" w:cs="David"/>
+          <w:b w:val="0"/>
+          <w:bCs w:val="0"/>
+          <w:color w:val="0000FF"/>
+          <w:sz w:val="24"/>
+          <w:szCs w:val="24"/>
+          <w:u w:val="none"/>
+        </w:rPr>
+        <w:t xml:space="preserve">                     Text Here                     </w:t>
+      </w:r>
+    </w:p>
+    <w:p>
+      <w:pPr>
+        <w:numPr>
+          <w:ilvl w:val="0"/>
+          <w:numId w:val="0"/>
+        </w:numPr>
+        <w:bidi/>
+        <w:jc w:val="both"/>
+        <w:rPr>
+          <w:rFonts w:ascii="David" w:eastAsia="David" w:hAnsi="David" w:cs="David"/>
+          <w:b w:val="0"/>
+          <w:bCs w:val="0"/>
+          <w:color w:val="0000FF"/>
+          <w:sz w:val="24"/>
+          <w:szCs w:val="24"/>
+          <w:u w:val="none"/>
+        </w:rPr>
+      </w:pPr>
+    </w:p>
+    <w:p>
+      <w:pPr>
+        <w:numPr>
+          <w:ilvl w:val="0"/>
+          <w:numId w:val="12"/>
         </w:numPr>
         <w:bidi/>
         <w:jc w:val="both"/>
@@ -1557,94 +2101,6 @@
           <w:sz w:val="28"/>
           <w:szCs w:val="28"/>
           <w:u w:val="single"/>
-        </w:rPr>
-      </w:pPr>
-      <w:r>
-        <w:rPr>
-          <w:rFonts w:ascii="David" w:eastAsia="David" w:hAnsi="David" w:cs="David"/>
-          <w:b w:val="0"/>
-          <w:bCs w:val="0"/>
-          <w:color w:val="0000FF"/>
-          <w:sz w:val="24"/>
-          <w:szCs w:val="24"/>
-          <w:u w:val="none"/>
-        </w:rPr>
-        <w:t xml:space="preserve">          Text Here           </w:t>
-      </w:r>
-    </w:p>
-    <w:p>
-      <w:pPr>
-        <w:numPr>
-          <w:ilvl w:val="0"/>
-          <w:numId w:val="0"/>
-        </w:numPr>
-        <w:bidi/>
-        <w:jc w:val="both"/>
-        <w:rPr>
-          <w:rFonts w:ascii="David" w:eastAsia="David" w:hAnsi="David" w:cs="David"/>
-          <w:b w:val="0"/>
-          <w:bCs w:val="0"/>
-          <w:color w:val="0000FF"/>
-          <w:sz w:val="24"/>
-          <w:szCs w:val="24"/>
-          <w:u w:val="none"/>
-        </w:rPr>
-      </w:pPr>
-    </w:p>
-    <w:p>
-      <w:pPr>
-        <w:numPr>
-          <w:ilvl w:val="0"/>
-          <w:numId w:val="0"/>
-        </w:numPr>
-        <w:bidi/>
-        <w:jc w:val="both"/>
-        <w:rPr>
-          <w:rFonts w:ascii="David" w:eastAsia="David" w:hAnsi="David" w:cs="David"/>
-          <w:b w:val="0"/>
-          <w:bCs w:val="0"/>
-          <w:color w:val="0000FF"/>
-          <w:sz w:val="24"/>
-          <w:szCs w:val="24"/>
-          <w:u w:val="none"/>
-        </w:rPr>
-      </w:pPr>
-    </w:p>
-    <w:p>
-      <w:pPr>
-        <w:numPr>
-          <w:ilvl w:val="0"/>
-          <w:numId w:val="0"/>
-        </w:numPr>
-        <w:bidi/>
-        <w:jc w:val="both"/>
-        <w:rPr>
-          <w:rFonts w:ascii="David" w:eastAsia="David" w:hAnsi="David" w:cs="David"/>
-          <w:b w:val="0"/>
-          <w:bCs w:val="0"/>
-          <w:color w:val="0000FF"/>
-          <w:sz w:val="24"/>
-          <w:szCs w:val="24"/>
-          <w:u w:val="none"/>
-        </w:rPr>
-      </w:pPr>
-    </w:p>
-    <w:p>
-      <w:pPr>
-        <w:numPr>
-          <w:ilvl w:val="0"/>
-          <w:numId w:val="32"/>
-        </w:numPr>
-        <w:bidi/>
-        <w:jc w:val="both"/>
-        <w:rPr>
-          <w:rFonts w:ascii="David" w:eastAsia="David" w:hAnsi="David" w:cs="David"/>
-          <w:b w:val="0"/>
-          <w:bCs w:val="0"/>
-          <w:color w:val="0000FF"/>
-          <w:sz w:val="24"/>
-          <w:szCs w:val="24"/>
-          <w:u w:val="none"/>
         </w:rPr>
       </w:pPr>
       <w:r>
@@ -1658,7 +2114,103 @@
           <w:u w:val="single"/>
           <w:rtl/>
         </w:rPr>
-        <w:t>טבלאות מקומיות</w:t>
+        <w:t>תקשורת</w:t>
+      </w:r>
+    </w:p>
+    <w:p>
+      <w:pPr>
+        <w:numPr>
+          <w:ilvl w:val="1"/>
+          <w:numId w:val="12"/>
+        </w:numPr>
+        <w:bidi/>
+        <w:jc w:val="both"/>
+        <w:rPr>
+          <w:rFonts w:ascii="David" w:eastAsia="David" w:hAnsi="David" w:cs="David"/>
+          <w:b w:val="0"/>
+          <w:bCs w:val="0"/>
+          <w:color w:val="000000"/>
+          <w:sz w:val="24"/>
+          <w:szCs w:val="24"/>
+          <w:u w:val="none"/>
+        </w:rPr>
+      </w:pPr>
+      <w:r>
+        <w:rPr>
+          <w:rFonts w:ascii="David" w:eastAsia="David" w:hAnsi="David" w:cs="David"/>
+          <w:b w:val="0"/>
+          <w:bCs w:val="0"/>
+          <w:color w:val="000000"/>
+          <w:sz w:val="24"/>
+          <w:szCs w:val="24"/>
+          <w:u w:val="none"/>
+          <w:rtl/>
+        </w:rPr>
+        <w:t>תקשורת פרטית מקומית</w:t>
+      </w:r>
+    </w:p>
+    <w:p>
+      <w:pPr>
+        <w:numPr>
+          <w:ilvl w:val="1"/>
+          <w:numId w:val="12"/>
+        </w:numPr>
+        <w:bidi/>
+        <w:jc w:val="both"/>
+        <w:rPr>
+          <w:rFonts w:ascii="David" w:eastAsia="David" w:hAnsi="David" w:cs="David"/>
+          <w:b w:val="0"/>
+          <w:bCs w:val="0"/>
+          <w:color w:val="000000"/>
+          <w:sz w:val="24"/>
+          <w:szCs w:val="24"/>
+          <w:u w:val="none"/>
+        </w:rPr>
+      </w:pPr>
+      <w:r>
+        <w:rPr>
+          <w:rFonts w:ascii="David" w:eastAsia="David" w:hAnsi="David" w:cs="David"/>
+          <w:b w:val="0"/>
+          <w:bCs w:val="0"/>
+          <w:color w:val="000000"/>
+          <w:sz w:val="24"/>
+          <w:szCs w:val="24"/>
+          <w:u w:val="none"/>
+          <w:rtl/>
+        </w:rPr>
+        <w:t>תקשורת פרטית רחבה</w:t>
+      </w:r>
+    </w:p>
+    <w:p>
+      <w:pPr>
+        <w:numPr>
+          <w:ilvl w:val="1"/>
+          <w:numId w:val="12"/>
+        </w:numPr>
+        <w:bidi/>
+        <w:jc w:val="both"/>
+        <w:rPr>
+          <w:rFonts w:ascii="David" w:eastAsia="David" w:hAnsi="David" w:cs="David"/>
+          <w:b w:val="0"/>
+          <w:bCs w:val="0"/>
+          <w:color w:val="000000"/>
+          <w:sz w:val="24"/>
+          <w:szCs w:val="24"/>
+          <w:u w:val="none"/>
+        </w:rPr>
+      </w:pPr>
+      <w:r>
+        <w:rPr>
+          <w:rFonts w:ascii="David" w:eastAsia="David" w:hAnsi="David" w:cs="David"/>
+          <w:b w:val="0"/>
+          <w:bCs w:val="0"/>
+          <w:color w:val="000000"/>
+          <w:sz w:val="24"/>
+          <w:szCs w:val="24"/>
+          <w:u w:val="none"/>
+          <w:rtl/>
+        </w:rPr>
+        <w:t>רשת ציבורית</w:t>
       </w:r>
     </w:p>
     <w:p>
@@ -1666,6 +2218,56 @@
         <w:numPr>
           <w:ilvl w:val="0"/>
           <w:numId w:val="0"/>
+        </w:numPr>
+        <w:bidi/>
+        <w:jc w:val="both"/>
+        <w:rPr>
+          <w:rFonts w:ascii="David" w:eastAsia="David" w:hAnsi="David" w:cs="David"/>
+          <w:b w:val="0"/>
+          <w:bCs w:val="0"/>
+          <w:color w:val="0000FF"/>
+          <w:sz w:val="24"/>
+          <w:szCs w:val="24"/>
+          <w:u w:val="none"/>
+        </w:rPr>
+      </w:pPr>
+      <w:r>
+        <w:rPr>
+          <w:rFonts w:ascii="David" w:eastAsia="David" w:hAnsi="David" w:cs="David"/>
+          <w:b w:val="0"/>
+          <w:bCs w:val="0"/>
+          <w:color w:val="0000FF"/>
+          <w:sz w:val="24"/>
+          <w:szCs w:val="24"/>
+          <w:u w:val="none"/>
+        </w:rPr>
+        <w:t xml:space="preserve">                     Text Here                     </w:t>
+      </w:r>
+    </w:p>
+    <w:p>
+      <w:pPr>
+        <w:numPr>
+          <w:ilvl w:val="0"/>
+          <w:numId w:val="0"/>
+        </w:numPr>
+        <w:bidi/>
+        <w:jc w:val="both"/>
+        <w:rPr>
+          <w:rFonts w:ascii="David" w:eastAsia="David" w:hAnsi="David" w:cs="David"/>
+          <w:b w:val="0"/>
+          <w:bCs w:val="0"/>
+          <w:color w:val="0000FF"/>
+          <w:sz w:val="24"/>
+          <w:szCs w:val="24"/>
+          <w:u w:val="none"/>
+        </w:rPr>
+      </w:pPr>
+    </w:p>
+    <w:p>
+      <w:pPr>
+        <w:numPr>
+          <w:ilvl w:val="0"/>
+          <w:numId w:val="13"/>
         </w:numPr>
         <w:bidi/>
         <w:jc w:val="both"/>
@@ -1677,94 +2279,6 @@
           <w:sz w:val="28"/>
           <w:szCs w:val="28"/>
           <w:u w:val="single"/>
-        </w:rPr>
-      </w:pPr>
-      <w:r>
-        <w:rPr>
-          <w:rFonts w:ascii="David" w:eastAsia="David" w:hAnsi="David" w:cs="David"/>
-          <w:b w:val="0"/>
-          <w:bCs w:val="0"/>
-          <w:color w:val="0000FF"/>
-          <w:sz w:val="24"/>
-          <w:szCs w:val="24"/>
-          <w:u w:val="none"/>
-        </w:rPr>
-        <w:t xml:space="preserve">          Text Here           </w:t>
-      </w:r>
-    </w:p>
-    <w:p>
-      <w:pPr>
-        <w:numPr>
-          <w:ilvl w:val="0"/>
-          <w:numId w:val="0"/>
-        </w:numPr>
-        <w:bidi/>
-        <w:jc w:val="both"/>
-        <w:rPr>
-          <w:rFonts w:ascii="David" w:eastAsia="David" w:hAnsi="David" w:cs="David"/>
-          <w:b w:val="0"/>
-          <w:bCs w:val="0"/>
-          <w:color w:val="0000FF"/>
-          <w:sz w:val="24"/>
-          <w:szCs w:val="24"/>
-          <w:u w:val="none"/>
-        </w:rPr>
-      </w:pPr>
-    </w:p>
-    <w:p>
-      <w:pPr>
-        <w:numPr>
-          <w:ilvl w:val="0"/>
-          <w:numId w:val="0"/>
-        </w:numPr>
-        <w:bidi/>
-        <w:jc w:val="both"/>
-        <w:rPr>
-          <w:rFonts w:ascii="David" w:eastAsia="David" w:hAnsi="David" w:cs="David"/>
-          <w:b w:val="0"/>
-          <w:bCs w:val="0"/>
-          <w:color w:val="0000FF"/>
-          <w:sz w:val="24"/>
-          <w:szCs w:val="24"/>
-          <w:u w:val="none"/>
-        </w:rPr>
-      </w:pPr>
-    </w:p>
-    <w:p>
-      <w:pPr>
-        <w:numPr>
-          <w:ilvl w:val="0"/>
-          <w:numId w:val="0"/>
-        </w:numPr>
-        <w:bidi/>
-        <w:jc w:val="both"/>
-        <w:rPr>
-          <w:rFonts w:ascii="David" w:eastAsia="David" w:hAnsi="David" w:cs="David"/>
-          <w:b w:val="0"/>
-          <w:bCs w:val="0"/>
-          <w:color w:val="0000FF"/>
-          <w:sz w:val="24"/>
-          <w:szCs w:val="24"/>
-          <w:u w:val="none"/>
-        </w:rPr>
-      </w:pPr>
-    </w:p>
-    <w:p>
-      <w:pPr>
-        <w:numPr>
-          <w:ilvl w:val="0"/>
-          <w:numId w:val="33"/>
-        </w:numPr>
-        <w:bidi/>
-        <w:jc w:val="both"/>
-        <w:rPr>
-          <w:rFonts w:ascii="David" w:eastAsia="David" w:hAnsi="David" w:cs="David"/>
-          <w:b w:val="0"/>
-          <w:bCs w:val="0"/>
-          <w:color w:val="0000FF"/>
-          <w:sz w:val="24"/>
-          <w:szCs w:val="24"/>
-          <w:u w:val="none"/>
         </w:rPr>
       </w:pPr>
       <w:r>
@@ -1778,7 +2292,7 @@
           <w:u w:val="single"/>
           <w:rtl/>
         </w:rPr>
-        <w:t>טבלאות ארגון</w:t>
+        <w:t>נקודות פתוחות (וחליפות)</w:t>
       </w:r>
     </w:p>
     <w:p>
@@ -1786,6 +2300,56 @@
         <w:numPr>
           <w:ilvl w:val="0"/>
           <w:numId w:val="0"/>
+        </w:numPr>
+        <w:bidi/>
+        <w:jc w:val="both"/>
+        <w:rPr>
+          <w:rFonts w:ascii="David" w:eastAsia="David" w:hAnsi="David" w:cs="David"/>
+          <w:b w:val="0"/>
+          <w:bCs w:val="0"/>
+          <w:color w:val="0000FF"/>
+          <w:sz w:val="24"/>
+          <w:szCs w:val="24"/>
+          <w:u w:val="none"/>
+        </w:rPr>
+      </w:pPr>
+      <w:r>
+        <w:rPr>
+          <w:rFonts w:ascii="David" w:eastAsia="David" w:hAnsi="David" w:cs="David"/>
+          <w:b w:val="0"/>
+          <w:bCs w:val="0"/>
+          <w:color w:val="0000FF"/>
+          <w:sz w:val="24"/>
+          <w:szCs w:val="24"/>
+          <w:u w:val="none"/>
+        </w:rPr>
+        <w:t xml:space="preserve">       Text Here       </w:t>
+      </w:r>
+    </w:p>
+    <w:p>
+      <w:pPr>
+        <w:numPr>
+          <w:ilvl w:val="0"/>
+          <w:numId w:val="0"/>
+        </w:numPr>
+        <w:bidi/>
+        <w:jc w:val="both"/>
+        <w:rPr>
+          <w:rFonts w:ascii="David" w:eastAsia="David" w:hAnsi="David" w:cs="David"/>
+          <w:b w:val="0"/>
+          <w:bCs w:val="0"/>
+          <w:color w:val="0000FF"/>
+          <w:sz w:val="24"/>
+          <w:szCs w:val="24"/>
+          <w:u w:val="none"/>
+        </w:rPr>
+      </w:pPr>
+    </w:p>
+    <w:p>
+      <w:pPr>
+        <w:numPr>
+          <w:ilvl w:val="0"/>
+          <w:numId w:val="14"/>
         </w:numPr>
         <w:bidi/>
         <w:jc w:val="both"/>
@@ -1797,94 +2361,6 @@
           <w:sz w:val="28"/>
           <w:szCs w:val="28"/>
           <w:u w:val="single"/>
-        </w:rPr>
-      </w:pPr>
-      <w:r>
-        <w:rPr>
-          <w:rFonts w:ascii="David" w:eastAsia="David" w:hAnsi="David" w:cs="David"/>
-          <w:b w:val="0"/>
-          <w:bCs w:val="0"/>
-          <w:color w:val="0000FF"/>
-          <w:sz w:val="24"/>
-          <w:szCs w:val="24"/>
-          <w:u w:val="none"/>
-        </w:rPr>
-        <w:t xml:space="preserve">          Text Here           </w:t>
-      </w:r>
-    </w:p>
-    <w:p>
-      <w:pPr>
-        <w:numPr>
-          <w:ilvl w:val="0"/>
-          <w:numId w:val="0"/>
-        </w:numPr>
-        <w:bidi/>
-        <w:jc w:val="both"/>
-        <w:rPr>
-          <w:rFonts w:ascii="David" w:eastAsia="David" w:hAnsi="David" w:cs="David"/>
-          <w:b w:val="0"/>
-          <w:bCs w:val="0"/>
-          <w:color w:val="0000FF"/>
-          <w:sz w:val="24"/>
-          <w:szCs w:val="24"/>
-          <w:u w:val="none"/>
-        </w:rPr>
-      </w:pPr>
-    </w:p>
-    <w:p>
-      <w:pPr>
-        <w:numPr>
-          <w:ilvl w:val="0"/>
-          <w:numId w:val="0"/>
-        </w:numPr>
-        <w:bidi/>
-        <w:jc w:val="both"/>
-        <w:rPr>
-          <w:rFonts w:ascii="David" w:eastAsia="David" w:hAnsi="David" w:cs="David"/>
-          <w:b w:val="0"/>
-          <w:bCs w:val="0"/>
-          <w:color w:val="0000FF"/>
-          <w:sz w:val="24"/>
-          <w:szCs w:val="24"/>
-          <w:u w:val="none"/>
-        </w:rPr>
-      </w:pPr>
-    </w:p>
-    <w:p>
-      <w:pPr>
-        <w:numPr>
-          <w:ilvl w:val="0"/>
-          <w:numId w:val="0"/>
-        </w:numPr>
-        <w:bidi/>
-        <w:jc w:val="both"/>
-        <w:rPr>
-          <w:rFonts w:ascii="David" w:eastAsia="David" w:hAnsi="David" w:cs="David"/>
-          <w:b w:val="0"/>
-          <w:bCs w:val="0"/>
-          <w:color w:val="0000FF"/>
-          <w:sz w:val="24"/>
-          <w:szCs w:val="24"/>
-          <w:u w:val="none"/>
-        </w:rPr>
-      </w:pPr>
-    </w:p>
-    <w:p>
-      <w:pPr>
-        <w:numPr>
-          <w:ilvl w:val="0"/>
-          <w:numId w:val="34"/>
-        </w:numPr>
-        <w:bidi/>
-        <w:jc w:val="both"/>
-        <w:rPr>
-          <w:rFonts w:ascii="David" w:eastAsia="David" w:hAnsi="David" w:cs="David"/>
-          <w:b w:val="0"/>
-          <w:bCs w:val="0"/>
-          <w:color w:val="0000FF"/>
-          <w:sz w:val="24"/>
-          <w:szCs w:val="24"/>
-          <w:u w:val="none"/>
         </w:rPr>
       </w:pPr>
       <w:r>
@@ -1898,7 +2374,103 @@
           <w:u w:val="single"/>
           <w:rtl/>
         </w:rPr>
-        <w:t>טבלאות חיצוניות</w:t>
+        <w:t>גורמים מעורבים</w:t>
+      </w:r>
+    </w:p>
+    <w:p>
+      <w:pPr>
+        <w:numPr>
+          <w:ilvl w:val="1"/>
+          <w:numId w:val="14"/>
+        </w:numPr>
+        <w:bidi/>
+        <w:jc w:val="both"/>
+        <w:rPr>
+          <w:rFonts w:ascii="David" w:eastAsia="David" w:hAnsi="David" w:cs="David"/>
+          <w:b w:val="0"/>
+          <w:bCs w:val="0"/>
+          <w:color w:val="000000"/>
+          <w:sz w:val="24"/>
+          <w:szCs w:val="24"/>
+          <w:u w:val="none"/>
+        </w:rPr>
+      </w:pPr>
+      <w:r>
+        <w:rPr>
+          <w:rFonts w:ascii="David" w:eastAsia="David" w:hAnsi="David" w:cs="David"/>
+          <w:b w:val="0"/>
+          <w:bCs w:val="0"/>
+          <w:color w:val="000000"/>
+          <w:sz w:val="24"/>
+          <w:szCs w:val="24"/>
+          <w:u w:val="none"/>
+          <w:rtl/>
+        </w:rPr>
+        <w:t>צוותים מקצועיים – צוותי הפיתוח</w:t>
+      </w:r>
+    </w:p>
+    <w:p>
+      <w:pPr>
+        <w:numPr>
+          <w:ilvl w:val="1"/>
+          <w:numId w:val="14"/>
+        </w:numPr>
+        <w:bidi/>
+        <w:jc w:val="both"/>
+        <w:rPr>
+          <w:rFonts w:ascii="David" w:eastAsia="David" w:hAnsi="David" w:cs="David"/>
+          <w:b w:val="0"/>
+          <w:bCs w:val="0"/>
+          <w:color w:val="000000"/>
+          <w:sz w:val="24"/>
+          <w:szCs w:val="24"/>
+          <w:u w:val="none"/>
+        </w:rPr>
+      </w:pPr>
+      <w:r>
+        <w:rPr>
+          <w:rFonts w:ascii="David" w:eastAsia="David" w:hAnsi="David" w:cs="David"/>
+          <w:b w:val="0"/>
+          <w:bCs w:val="0"/>
+          <w:color w:val="000000"/>
+          <w:sz w:val="24"/>
+          <w:szCs w:val="24"/>
+          <w:u w:val="none"/>
+          <w:rtl/>
+        </w:rPr>
+        <w:t>סיוע טכני</w:t>
+      </w:r>
+    </w:p>
+    <w:p>
+      <w:pPr>
+        <w:numPr>
+          <w:ilvl w:val="1"/>
+          <w:numId w:val="14"/>
+        </w:numPr>
+        <w:bidi/>
+        <w:jc w:val="both"/>
+        <w:rPr>
+          <w:rFonts w:ascii="David" w:eastAsia="David" w:hAnsi="David" w:cs="David"/>
+          <w:b w:val="0"/>
+          <w:bCs w:val="0"/>
+          <w:color w:val="000000"/>
+          <w:sz w:val="24"/>
+          <w:szCs w:val="24"/>
+          <w:u w:val="none"/>
+        </w:rPr>
+      </w:pPr>
+      <w:r>
+        <w:rPr>
+          <w:rFonts w:ascii="David" w:eastAsia="David" w:hAnsi="David" w:cs="David"/>
+          <w:b w:val="0"/>
+          <w:bCs w:val="0"/>
+          <w:color w:val="000000"/>
+          <w:sz w:val="24"/>
+          <w:szCs w:val="24"/>
+          <w:u w:val="none"/>
+          <w:rtl/>
+        </w:rPr>
+        <w:t>ספקים וגורמי חוץ</w:t>
       </w:r>
     </w:p>
     <w:p>
@@ -1906,6 +2478,56 @@
         <w:numPr>
           <w:ilvl w:val="0"/>
           <w:numId w:val="0"/>
+        </w:numPr>
+        <w:bidi/>
+        <w:jc w:val="both"/>
+        <w:rPr>
+          <w:rFonts w:ascii="David" w:eastAsia="David" w:hAnsi="David" w:cs="David"/>
+          <w:b w:val="0"/>
+          <w:bCs w:val="0"/>
+          <w:color w:val="0000FF"/>
+          <w:sz w:val="24"/>
+          <w:szCs w:val="24"/>
+          <w:u w:val="none"/>
+        </w:rPr>
+      </w:pPr>
+      <w:r>
+        <w:rPr>
+          <w:rFonts w:ascii="David" w:eastAsia="David" w:hAnsi="David" w:cs="David"/>
+          <w:b w:val="0"/>
+          <w:bCs w:val="0"/>
+          <w:color w:val="0000FF"/>
+          <w:sz w:val="24"/>
+          <w:szCs w:val="24"/>
+          <w:u w:val="none"/>
+        </w:rPr>
+        <w:t xml:space="preserve">                     Text Here                     </w:t>
+      </w:r>
+    </w:p>
+    <w:p>
+      <w:pPr>
+        <w:numPr>
+          <w:ilvl w:val="0"/>
+          <w:numId w:val="0"/>
+        </w:numPr>
+        <w:bidi/>
+        <w:jc w:val="both"/>
+        <w:rPr>
+          <w:rFonts w:ascii="David" w:eastAsia="David" w:hAnsi="David" w:cs="David"/>
+          <w:b w:val="0"/>
+          <w:bCs w:val="0"/>
+          <w:color w:val="0000FF"/>
+          <w:sz w:val="24"/>
+          <w:szCs w:val="24"/>
+          <w:u w:val="none"/>
+        </w:rPr>
+      </w:pPr>
+    </w:p>
+    <w:p>
+      <w:pPr>
+        <w:numPr>
+          <w:ilvl w:val="0"/>
+          <w:numId w:val="15"/>
         </w:numPr>
         <w:bidi/>
         <w:jc w:val="both"/>
@@ -1917,94 +2539,6 @@
           <w:sz w:val="28"/>
           <w:szCs w:val="28"/>
           <w:u w:val="single"/>
-        </w:rPr>
-      </w:pPr>
-      <w:r>
-        <w:rPr>
-          <w:rFonts w:ascii="David" w:eastAsia="David" w:hAnsi="David" w:cs="David"/>
-          <w:b w:val="0"/>
-          <w:bCs w:val="0"/>
-          <w:color w:val="0000FF"/>
-          <w:sz w:val="24"/>
-          <w:szCs w:val="24"/>
-          <w:u w:val="none"/>
-        </w:rPr>
-        <w:t xml:space="preserve">          Text Here           </w:t>
-      </w:r>
-    </w:p>
-    <w:p>
-      <w:pPr>
-        <w:numPr>
-          <w:ilvl w:val="0"/>
-          <w:numId w:val="0"/>
-        </w:numPr>
-        <w:bidi/>
-        <w:jc w:val="both"/>
-        <w:rPr>
-          <w:rFonts w:ascii="David" w:eastAsia="David" w:hAnsi="David" w:cs="David"/>
-          <w:b w:val="0"/>
-          <w:bCs w:val="0"/>
-          <w:color w:val="0000FF"/>
-          <w:sz w:val="24"/>
-          <w:szCs w:val="24"/>
-          <w:u w:val="none"/>
-        </w:rPr>
-      </w:pPr>
-    </w:p>
-    <w:p>
-      <w:pPr>
-        <w:numPr>
-          <w:ilvl w:val="0"/>
-          <w:numId w:val="0"/>
-        </w:numPr>
-        <w:bidi/>
-        <w:jc w:val="both"/>
-        <w:rPr>
-          <w:rFonts w:ascii="David" w:eastAsia="David" w:hAnsi="David" w:cs="David"/>
-          <w:b w:val="0"/>
-          <w:bCs w:val="0"/>
-          <w:color w:val="0000FF"/>
-          <w:sz w:val="24"/>
-          <w:szCs w:val="24"/>
-          <w:u w:val="none"/>
-        </w:rPr>
-      </w:pPr>
-    </w:p>
-    <w:p>
-      <w:pPr>
-        <w:numPr>
-          <w:ilvl w:val="0"/>
-          <w:numId w:val="0"/>
-        </w:numPr>
-        <w:bidi/>
-        <w:jc w:val="both"/>
-        <w:rPr>
-          <w:rFonts w:ascii="David" w:eastAsia="David" w:hAnsi="David" w:cs="David"/>
-          <w:b w:val="0"/>
-          <w:bCs w:val="0"/>
-          <w:color w:val="0000FF"/>
-          <w:sz w:val="24"/>
-          <w:szCs w:val="24"/>
-          <w:u w:val="none"/>
-        </w:rPr>
-      </w:pPr>
-    </w:p>
-    <w:p>
-      <w:pPr>
-        <w:numPr>
-          <w:ilvl w:val="0"/>
-          <w:numId w:val="35"/>
-        </w:numPr>
-        <w:bidi/>
-        <w:jc w:val="both"/>
-        <w:rPr>
-          <w:rFonts w:ascii="David" w:eastAsia="David" w:hAnsi="David" w:cs="David"/>
-          <w:b w:val="0"/>
-          <w:bCs w:val="0"/>
-          <w:color w:val="0000FF"/>
-          <w:sz w:val="24"/>
-          <w:szCs w:val="24"/>
-          <w:u w:val="none"/>
         </w:rPr>
       </w:pPr>
       <w:r>
@@ -2018,7 +2552,103 @@
           <w:u w:val="single"/>
           <w:rtl/>
         </w:rPr>
-        <w:t>כללי – מודל הנתונים</w:t>
+        <w:t>תכנית עבודה</w:t>
+      </w:r>
+    </w:p>
+    <w:p>
+      <w:pPr>
+        <w:numPr>
+          <w:ilvl w:val="1"/>
+          <w:numId w:val="15"/>
+        </w:numPr>
+        <w:bidi/>
+        <w:jc w:val="both"/>
+        <w:rPr>
+          <w:rFonts w:ascii="David" w:eastAsia="David" w:hAnsi="David" w:cs="David"/>
+          <w:b w:val="0"/>
+          <w:bCs w:val="0"/>
+          <w:color w:val="000000"/>
+          <w:sz w:val="24"/>
+          <w:szCs w:val="24"/>
+          <w:u w:val="none"/>
+        </w:rPr>
+      </w:pPr>
+      <w:r>
+        <w:rPr>
+          <w:rFonts w:ascii="David" w:eastAsia="David" w:hAnsi="David" w:cs="David"/>
+          <w:b w:val="0"/>
+          <w:bCs w:val="0"/>
+          <w:color w:val="000000"/>
+          <w:sz w:val="24"/>
+          <w:szCs w:val="24"/>
+          <w:u w:val="none"/>
+          <w:rtl/>
+        </w:rPr>
+        <w:t>שיטת הפיתוח</w:t>
+      </w:r>
+    </w:p>
+    <w:p>
+      <w:pPr>
+        <w:numPr>
+          <w:ilvl w:val="1"/>
+          <w:numId w:val="15"/>
+        </w:numPr>
+        <w:bidi/>
+        <w:jc w:val="both"/>
+        <w:rPr>
+          <w:rFonts w:ascii="David" w:eastAsia="David" w:hAnsi="David" w:cs="David"/>
+          <w:b w:val="0"/>
+          <w:bCs w:val="0"/>
+          <w:color w:val="000000"/>
+          <w:sz w:val="24"/>
+          <w:szCs w:val="24"/>
+          <w:u w:val="none"/>
+        </w:rPr>
+      </w:pPr>
+      <w:r>
+        <w:rPr>
+          <w:rFonts w:ascii="David" w:eastAsia="David" w:hAnsi="David" w:cs="David"/>
+          <w:b w:val="0"/>
+          <w:bCs w:val="0"/>
+          <w:color w:val="000000"/>
+          <w:sz w:val="24"/>
+          <w:szCs w:val="24"/>
+          <w:u w:val="none"/>
+          <w:rtl/>
+        </w:rPr>
+        <w:t>תכנית פיתוח כללית</w:t>
+      </w:r>
+    </w:p>
+    <w:p>
+      <w:pPr>
+        <w:numPr>
+          <w:ilvl w:val="1"/>
+          <w:numId w:val="15"/>
+        </w:numPr>
+        <w:bidi/>
+        <w:jc w:val="both"/>
+        <w:rPr>
+          <w:rFonts w:ascii="David" w:eastAsia="David" w:hAnsi="David" w:cs="David"/>
+          <w:b w:val="0"/>
+          <w:bCs w:val="0"/>
+          <w:color w:val="000000"/>
+          <w:sz w:val="24"/>
+          <w:szCs w:val="24"/>
+          <w:u w:val="none"/>
+        </w:rPr>
+      </w:pPr>
+      <w:r>
+        <w:rPr>
+          <w:rFonts w:ascii="David" w:eastAsia="David" w:hAnsi="David" w:cs="David"/>
+          <w:b w:val="0"/>
+          <w:bCs w:val="0"/>
+          <w:color w:val="000000"/>
+          <w:sz w:val="24"/>
+          <w:szCs w:val="24"/>
+          <w:u w:val="none"/>
+          <w:rtl/>
+        </w:rPr>
+        <w:t>תכנית פרטנית</w:t>
       </w:r>
     </w:p>
     <w:p>
@@ -2026,6 +2656,56 @@
         <w:numPr>
           <w:ilvl w:val="0"/>
           <w:numId w:val="0"/>
+        </w:numPr>
+        <w:bidi/>
+        <w:jc w:val="both"/>
+        <w:rPr>
+          <w:rFonts w:ascii="David" w:eastAsia="David" w:hAnsi="David" w:cs="David"/>
+          <w:b w:val="0"/>
+          <w:bCs w:val="0"/>
+          <w:color w:val="0000FF"/>
+          <w:sz w:val="24"/>
+          <w:szCs w:val="24"/>
+          <w:u w:val="none"/>
+        </w:rPr>
+      </w:pPr>
+      <w:r>
+        <w:rPr>
+          <w:rFonts w:ascii="David" w:eastAsia="David" w:hAnsi="David" w:cs="David"/>
+          <w:b w:val="0"/>
+          <w:bCs w:val="0"/>
+          <w:color w:val="0000FF"/>
+          <w:sz w:val="24"/>
+          <w:szCs w:val="24"/>
+          <w:u w:val="none"/>
+        </w:rPr>
+        <w:t xml:space="preserve">                     Text Here                     </w:t>
+      </w:r>
+    </w:p>
+    <w:p>
+      <w:pPr>
+        <w:numPr>
+          <w:ilvl w:val="0"/>
+          <w:numId w:val="0"/>
+        </w:numPr>
+        <w:bidi/>
+        <w:jc w:val="both"/>
+        <w:rPr>
+          <w:rFonts w:ascii="David" w:eastAsia="David" w:hAnsi="David" w:cs="David"/>
+          <w:b w:val="0"/>
+          <w:bCs w:val="0"/>
+          <w:color w:val="0000FF"/>
+          <w:sz w:val="24"/>
+          <w:szCs w:val="24"/>
+          <w:u w:val="none"/>
+        </w:rPr>
+      </w:pPr>
+    </w:p>
+    <w:p>
+      <w:pPr>
+        <w:numPr>
+          <w:ilvl w:val="0"/>
+          <w:numId w:val="16"/>
         </w:numPr>
         <w:bidi/>
         <w:jc w:val="both"/>
@@ -2037,94 +2717,6 @@
           <w:sz w:val="28"/>
           <w:szCs w:val="28"/>
           <w:u w:val="single"/>
-        </w:rPr>
-      </w:pPr>
-      <w:r>
-        <w:rPr>
-          <w:rFonts w:ascii="David" w:eastAsia="David" w:hAnsi="David" w:cs="David"/>
-          <w:b w:val="0"/>
-          <w:bCs w:val="0"/>
-          <w:color w:val="0000FF"/>
-          <w:sz w:val="24"/>
-          <w:szCs w:val="24"/>
-          <w:u w:val="none"/>
-        </w:rPr>
-        <w:t xml:space="preserve">          Text Here           </w:t>
-      </w:r>
-    </w:p>
-    <w:p>
-      <w:pPr>
-        <w:numPr>
-          <w:ilvl w:val="0"/>
-          <w:numId w:val="0"/>
-        </w:numPr>
-        <w:bidi/>
-        <w:jc w:val="both"/>
-        <w:rPr>
-          <w:rFonts w:ascii="David" w:eastAsia="David" w:hAnsi="David" w:cs="David"/>
-          <w:b w:val="0"/>
-          <w:bCs w:val="0"/>
-          <w:color w:val="0000FF"/>
-          <w:sz w:val="24"/>
-          <w:szCs w:val="24"/>
-          <w:u w:val="none"/>
-        </w:rPr>
-      </w:pPr>
-    </w:p>
-    <w:p>
-      <w:pPr>
-        <w:numPr>
-          <w:ilvl w:val="0"/>
-          <w:numId w:val="0"/>
-        </w:numPr>
-        <w:bidi/>
-        <w:jc w:val="both"/>
-        <w:rPr>
-          <w:rFonts w:ascii="David" w:eastAsia="David" w:hAnsi="David" w:cs="David"/>
-          <w:b w:val="0"/>
-          <w:bCs w:val="0"/>
-          <w:color w:val="0000FF"/>
-          <w:sz w:val="24"/>
-          <w:szCs w:val="24"/>
-          <w:u w:val="none"/>
-        </w:rPr>
-      </w:pPr>
-    </w:p>
-    <w:p>
-      <w:pPr>
-        <w:numPr>
-          <w:ilvl w:val="0"/>
-          <w:numId w:val="0"/>
-        </w:numPr>
-        <w:bidi/>
-        <w:jc w:val="both"/>
-        <w:rPr>
-          <w:rFonts w:ascii="David" w:eastAsia="David" w:hAnsi="David" w:cs="David"/>
-          <w:b w:val="0"/>
-          <w:bCs w:val="0"/>
-          <w:color w:val="0000FF"/>
-          <w:sz w:val="24"/>
-          <w:szCs w:val="24"/>
-          <w:u w:val="none"/>
-        </w:rPr>
-      </w:pPr>
-    </w:p>
-    <w:p>
-      <w:pPr>
-        <w:numPr>
-          <w:ilvl w:val="0"/>
-          <w:numId w:val="36"/>
-        </w:numPr>
-        <w:bidi/>
-        <w:jc w:val="both"/>
-        <w:rPr>
-          <w:rFonts w:ascii="David" w:eastAsia="David" w:hAnsi="David" w:cs="David"/>
-          <w:b w:val="0"/>
-          <w:bCs w:val="0"/>
-          <w:color w:val="0000FF"/>
-          <w:sz w:val="24"/>
-          <w:szCs w:val="24"/>
-          <w:u w:val="none"/>
         </w:rPr>
       </w:pPr>
       <w:r>
@@ -2138,7 +2730,180 @@
           <w:u w:val="single"/>
           <w:rtl/>
         </w:rPr>
-        <w:t>קבצים לוגיים</w:t>
+        <w:t>שירות ותחזוקה</w:t>
+      </w:r>
+    </w:p>
+    <w:p>
+      <w:pPr>
+        <w:numPr>
+          <w:ilvl w:val="1"/>
+          <w:numId w:val="16"/>
+        </w:numPr>
+        <w:bidi/>
+        <w:jc w:val="both"/>
+        <w:rPr>
+          <w:rFonts w:ascii="David" w:eastAsia="David" w:hAnsi="David" w:cs="David"/>
+          <w:b w:val="0"/>
+          <w:bCs w:val="0"/>
+          <w:color w:val="000000"/>
+          <w:sz w:val="24"/>
+          <w:szCs w:val="24"/>
+          <w:u w:val="none"/>
+        </w:rPr>
+      </w:pPr>
+      <w:r>
+        <w:rPr>
+          <w:rFonts w:ascii="David" w:eastAsia="David" w:hAnsi="David" w:cs="David"/>
+          <w:b w:val="0"/>
+          <w:bCs w:val="0"/>
+          <w:color w:val="000000"/>
+          <w:sz w:val="24"/>
+          <w:szCs w:val="24"/>
+          <w:u w:val="none"/>
+          <w:rtl/>
+        </w:rPr>
+        <w:t xml:space="preserve">מרכז תמיכה) – </w:t>
+      </w:r>
+      <w:r>
+        <w:rPr>
+          <w:rFonts w:ascii="David" w:eastAsia="David" w:hAnsi="David" w:cs="David"/>
+          <w:b w:val="0"/>
+          <w:bCs w:val="0"/>
+          <w:color w:val="000000"/>
+          <w:sz w:val="24"/>
+          <w:szCs w:val="24"/>
+          <w:u w:val="none"/>
+          <w:rtl w:val="0"/>
+        </w:rPr>
+        <w:t>HELPDESK (CALL CENTER</w:t>
+      </w:r>
+    </w:p>
+    <w:p>
+      <w:pPr>
+        <w:numPr>
+          <w:ilvl w:val="1"/>
+          <w:numId w:val="16"/>
+        </w:numPr>
+        <w:bidi/>
+        <w:jc w:val="both"/>
+        <w:rPr>
+          <w:rFonts w:ascii="David" w:eastAsia="David" w:hAnsi="David" w:cs="David"/>
+          <w:b w:val="0"/>
+          <w:bCs w:val="0"/>
+          <w:color w:val="000000"/>
+          <w:sz w:val="24"/>
+          <w:szCs w:val="24"/>
+          <w:u w:val="none"/>
+        </w:rPr>
+      </w:pPr>
+      <w:r>
+        <w:rPr>
+          <w:rFonts w:ascii="David" w:eastAsia="David" w:hAnsi="David" w:cs="David"/>
+          <w:b w:val="0"/>
+          <w:bCs w:val="0"/>
+          <w:color w:val="000000"/>
+          <w:sz w:val="24"/>
+          <w:szCs w:val="24"/>
+          <w:u w:val="none"/>
+          <w:rtl/>
+        </w:rPr>
+        <w:t>תחזוקת היישום</w:t>
+      </w:r>
+    </w:p>
+    <w:p>
+      <w:pPr>
+        <w:numPr>
+          <w:ilvl w:val="1"/>
+          <w:numId w:val="16"/>
+        </w:numPr>
+        <w:bidi/>
+        <w:jc w:val="both"/>
+        <w:rPr>
+          <w:rFonts w:ascii="David" w:eastAsia="David" w:hAnsi="David" w:cs="David"/>
+          <w:b w:val="0"/>
+          <w:bCs w:val="0"/>
+          <w:color w:val="000000"/>
+          <w:sz w:val="24"/>
+          <w:szCs w:val="24"/>
+          <w:u w:val="none"/>
+        </w:rPr>
+      </w:pPr>
+      <w:r>
+        <w:rPr>
+          <w:rFonts w:ascii="David" w:eastAsia="David" w:hAnsi="David" w:cs="David"/>
+          <w:b w:val="0"/>
+          <w:bCs w:val="0"/>
+          <w:color w:val="000000"/>
+          <w:sz w:val="24"/>
+          <w:szCs w:val="24"/>
+          <w:u w:val="none"/>
+          <w:rtl/>
+        </w:rPr>
+        <w:t>תחזוקת תשתית וטכנולוגיה</w:t>
+      </w:r>
+    </w:p>
+    <w:p>
+      <w:pPr>
+        <w:numPr>
+          <w:ilvl w:val="1"/>
+          <w:numId w:val="16"/>
+        </w:numPr>
+        <w:bidi/>
+        <w:jc w:val="both"/>
+        <w:rPr>
+          <w:rFonts w:ascii="David" w:eastAsia="David" w:hAnsi="David" w:cs="David"/>
+          <w:b w:val="0"/>
+          <w:bCs w:val="0"/>
+          <w:color w:val="000000"/>
+          <w:sz w:val="24"/>
+          <w:szCs w:val="24"/>
+          <w:u w:val="none"/>
+        </w:rPr>
+      </w:pPr>
+      <w:r>
+        <w:rPr>
+          <w:rFonts w:ascii="David" w:eastAsia="David" w:hAnsi="David" w:cs="David"/>
+          <w:b w:val="0"/>
+          <w:bCs w:val="0"/>
+          <w:color w:val="000000"/>
+          <w:sz w:val="24"/>
+          <w:szCs w:val="24"/>
+          <w:u w:val="none"/>
+          <w:rtl/>
+        </w:rPr>
+        <w:t>מימוש שוטף</w:t>
+      </w:r>
+    </w:p>
+    <w:p>
+      <w:pPr>
+        <w:numPr>
+          <w:ilvl w:val="1"/>
+          <w:numId w:val="16"/>
+        </w:numPr>
+        <w:bidi/>
+        <w:jc w:val="both"/>
+        <w:rPr>
+          <w:rFonts w:ascii="David" w:eastAsia="David" w:hAnsi="David" w:cs="David"/>
+          <w:b w:val="0"/>
+          <w:bCs w:val="0"/>
+          <w:color w:val="000000"/>
+          <w:sz w:val="24"/>
+          <w:szCs w:val="24"/>
+          <w:u w:val="none"/>
+        </w:rPr>
+      </w:pPr>
+      <w:r>
+        <w:rPr>
+          <w:rFonts w:ascii="David" w:eastAsia="David" w:hAnsi="David" w:cs="David"/>
+          <w:b w:val="0"/>
+          <w:bCs w:val="0"/>
+          <w:color w:val="000000"/>
+          <w:sz w:val="24"/>
+          <w:szCs w:val="24"/>
+          <w:u w:val="none"/>
+          <w:rtl/>
+        </w:rPr>
+        <w:t>עלויות שוטפות</w:t>
       </w:r>
     </w:p>
     <w:p>
@@ -2146,6 +2911,56 @@
         <w:numPr>
           <w:ilvl w:val="0"/>
           <w:numId w:val="0"/>
+        </w:numPr>
+        <w:bidi/>
+        <w:jc w:val="both"/>
+        <w:rPr>
+          <w:rFonts w:ascii="David" w:eastAsia="David" w:hAnsi="David" w:cs="David"/>
+          <w:b w:val="0"/>
+          <w:bCs w:val="0"/>
+          <w:color w:val="0000FF"/>
+          <w:sz w:val="24"/>
+          <w:szCs w:val="24"/>
+          <w:u w:val="none"/>
+        </w:rPr>
+      </w:pPr>
+      <w:r>
+        <w:rPr>
+          <w:rFonts w:ascii="David" w:eastAsia="David" w:hAnsi="David" w:cs="David"/>
+          <w:b w:val="0"/>
+          <w:bCs w:val="0"/>
+          <w:color w:val="0000FF"/>
+          <w:sz w:val="24"/>
+          <w:szCs w:val="24"/>
+          <w:u w:val="none"/>
+        </w:rPr>
+        <w:t xml:space="preserve">                     Text Here                     </w:t>
+      </w:r>
+    </w:p>
+    <w:p>
+      <w:pPr>
+        <w:numPr>
+          <w:ilvl w:val="0"/>
+          <w:numId w:val="0"/>
+        </w:numPr>
+        <w:bidi/>
+        <w:jc w:val="both"/>
+        <w:rPr>
+          <w:rFonts w:ascii="David" w:eastAsia="David" w:hAnsi="David" w:cs="David"/>
+          <w:b w:val="0"/>
+          <w:bCs w:val="0"/>
+          <w:color w:val="0000FF"/>
+          <w:sz w:val="24"/>
+          <w:szCs w:val="24"/>
+          <w:u w:val="none"/>
+        </w:rPr>
+      </w:pPr>
+    </w:p>
+    <w:p>
+      <w:pPr>
+        <w:numPr>
+          <w:ilvl w:val="0"/>
+          <w:numId w:val="17"/>
         </w:numPr>
         <w:bidi/>
         <w:jc w:val="both"/>
@@ -2157,94 +2972,6 @@
           <w:sz w:val="28"/>
           <w:szCs w:val="28"/>
           <w:u w:val="single"/>
-        </w:rPr>
-      </w:pPr>
-      <w:r>
-        <w:rPr>
-          <w:rFonts w:ascii="David" w:eastAsia="David" w:hAnsi="David" w:cs="David"/>
-          <w:b w:val="0"/>
-          <w:bCs w:val="0"/>
-          <w:color w:val="0000FF"/>
-          <w:sz w:val="24"/>
-          <w:szCs w:val="24"/>
-          <w:u w:val="none"/>
-        </w:rPr>
-        <w:t xml:space="preserve">          Text Here           </w:t>
-      </w:r>
-    </w:p>
-    <w:p>
-      <w:pPr>
-        <w:numPr>
-          <w:ilvl w:val="0"/>
-          <w:numId w:val="0"/>
-        </w:numPr>
-        <w:bidi/>
-        <w:jc w:val="both"/>
-        <w:rPr>
-          <w:rFonts w:ascii="David" w:eastAsia="David" w:hAnsi="David" w:cs="David"/>
-          <w:b w:val="0"/>
-          <w:bCs w:val="0"/>
-          <w:color w:val="0000FF"/>
-          <w:sz w:val="24"/>
-          <w:szCs w:val="24"/>
-          <w:u w:val="none"/>
-        </w:rPr>
-      </w:pPr>
-    </w:p>
-    <w:p>
-      <w:pPr>
-        <w:numPr>
-          <w:ilvl w:val="0"/>
-          <w:numId w:val="0"/>
-        </w:numPr>
-        <w:bidi/>
-        <w:jc w:val="both"/>
-        <w:rPr>
-          <w:rFonts w:ascii="David" w:eastAsia="David" w:hAnsi="David" w:cs="David"/>
-          <w:b w:val="0"/>
-          <w:bCs w:val="0"/>
-          <w:color w:val="0000FF"/>
-          <w:sz w:val="24"/>
-          <w:szCs w:val="24"/>
-          <w:u w:val="none"/>
-        </w:rPr>
-      </w:pPr>
-    </w:p>
-    <w:p>
-      <w:pPr>
-        <w:numPr>
-          <w:ilvl w:val="0"/>
-          <w:numId w:val="0"/>
-        </w:numPr>
-        <w:bidi/>
-        <w:jc w:val="both"/>
-        <w:rPr>
-          <w:rFonts w:ascii="David" w:eastAsia="David" w:hAnsi="David" w:cs="David"/>
-          <w:b w:val="0"/>
-          <w:bCs w:val="0"/>
-          <w:color w:val="0000FF"/>
-          <w:sz w:val="24"/>
-          <w:szCs w:val="24"/>
-          <w:u w:val="none"/>
-        </w:rPr>
-      </w:pPr>
-    </w:p>
-    <w:p>
-      <w:pPr>
-        <w:numPr>
-          <w:ilvl w:val="0"/>
-          <w:numId w:val="37"/>
-        </w:numPr>
-        <w:bidi/>
-        <w:jc w:val="both"/>
-        <w:rPr>
-          <w:rFonts w:ascii="David" w:eastAsia="David" w:hAnsi="David" w:cs="David"/>
-          <w:b w:val="0"/>
-          <w:bCs w:val="0"/>
-          <w:color w:val="0000FF"/>
-          <w:sz w:val="24"/>
-          <w:szCs w:val="24"/>
-          <w:u w:val="none"/>
         </w:rPr>
       </w:pPr>
       <w:r>
@@ -2258,7 +2985,135 @@
           <w:u w:val="single"/>
           <w:rtl/>
         </w:rPr>
-        <w:t>שדות מקומיים</w:t>
+        <w:t>השתלבות בארגון – הנעת המערכת</w:t>
+      </w:r>
+    </w:p>
+    <w:p>
+      <w:pPr>
+        <w:numPr>
+          <w:ilvl w:val="1"/>
+          <w:numId w:val="17"/>
+        </w:numPr>
+        <w:bidi/>
+        <w:jc w:val="both"/>
+        <w:rPr>
+          <w:rFonts w:ascii="David" w:eastAsia="David" w:hAnsi="David" w:cs="David"/>
+          <w:b w:val="0"/>
+          <w:bCs w:val="0"/>
+          <w:color w:val="000000"/>
+          <w:sz w:val="24"/>
+          <w:szCs w:val="24"/>
+          <w:u w:val="none"/>
+        </w:rPr>
+      </w:pPr>
+      <w:r>
+        <w:rPr>
+          <w:rFonts w:ascii="David" w:eastAsia="David" w:hAnsi="David" w:cs="David"/>
+          <w:b w:val="0"/>
+          <w:bCs w:val="0"/>
+          <w:color w:val="000000"/>
+          <w:sz w:val="24"/>
+          <w:szCs w:val="24"/>
+          <w:u w:val="none"/>
+          <w:rtl/>
+        </w:rPr>
+        <w:t>הטמעת המערכת</w:t>
+      </w:r>
+    </w:p>
+    <w:p>
+      <w:pPr>
+        <w:numPr>
+          <w:ilvl w:val="1"/>
+          <w:numId w:val="17"/>
+        </w:numPr>
+        <w:bidi/>
+        <w:jc w:val="both"/>
+        <w:rPr>
+          <w:rFonts w:ascii="David" w:eastAsia="David" w:hAnsi="David" w:cs="David"/>
+          <w:b w:val="0"/>
+          <w:bCs w:val="0"/>
+          <w:color w:val="000000"/>
+          <w:sz w:val="24"/>
+          <w:szCs w:val="24"/>
+          <w:u w:val="none"/>
+        </w:rPr>
+      </w:pPr>
+      <w:r>
+        <w:rPr>
+          <w:rFonts w:ascii="David" w:eastAsia="David" w:hAnsi="David" w:cs="David"/>
+          <w:b w:val="0"/>
+          <w:bCs w:val="0"/>
+          <w:color w:val="000000"/>
+          <w:sz w:val="24"/>
+          <w:szCs w:val="24"/>
+          <w:u w:val="none"/>
+          <w:rtl/>
+        </w:rPr>
+        <w:t>הסבות(הגירה)</w:t>
+      </w:r>
+    </w:p>
+    <w:p>
+      <w:pPr>
+        <w:numPr>
+          <w:ilvl w:val="1"/>
+          <w:numId w:val="17"/>
+        </w:numPr>
+        <w:bidi/>
+        <w:jc w:val="both"/>
+        <w:rPr>
+          <w:rFonts w:ascii="David" w:eastAsia="David" w:hAnsi="David" w:cs="David"/>
+          <w:b w:val="0"/>
+          <w:bCs w:val="0"/>
+          <w:color w:val="000000"/>
+          <w:sz w:val="24"/>
+          <w:szCs w:val="24"/>
+          <w:u w:val="none"/>
+        </w:rPr>
+      </w:pPr>
+      <w:r>
+        <w:rPr>
+          <w:rFonts w:ascii="David" w:eastAsia="David" w:hAnsi="David" w:cs="David"/>
+          <w:b w:val="0"/>
+          <w:bCs w:val="0"/>
+          <w:color w:val="000000"/>
+          <w:sz w:val="24"/>
+          <w:szCs w:val="24"/>
+          <w:u w:val="none"/>
+          <w:rtl/>
+        </w:rPr>
+        <w:t>או"ש</w:t>
+      </w:r>
+    </w:p>
+    <w:p>
+      <w:pPr>
+        <w:numPr>
+          <w:ilvl w:val="1"/>
+          <w:numId w:val="17"/>
+        </w:numPr>
+        <w:bidi/>
+        <w:jc w:val="both"/>
+        <w:rPr>
+          <w:rFonts w:ascii="David" w:eastAsia="David" w:hAnsi="David" w:cs="David"/>
+          <w:b w:val="0"/>
+          <w:bCs w:val="0"/>
+          <w:color w:val="000000"/>
+          <w:sz w:val="24"/>
+          <w:szCs w:val="24"/>
+          <w:u w:val="none"/>
+        </w:rPr>
+      </w:pPr>
+      <w:r>
+        <w:rPr>
+          <w:rFonts w:ascii="David" w:eastAsia="David" w:hAnsi="David" w:cs="David"/>
+          <w:b w:val="0"/>
+          <w:bCs w:val="0"/>
+          <w:color w:val="000000"/>
+          <w:sz w:val="24"/>
+          <w:szCs w:val="24"/>
+          <w:u w:val="none"/>
+          <w:rtl/>
+        </w:rPr>
+        <w:t>מדריך למשתמש</w:t>
       </w:r>
     </w:p>
     <w:p>
@@ -2266,6 +3121,56 @@
         <w:numPr>
           <w:ilvl w:val="0"/>
           <w:numId w:val="0"/>
+        </w:numPr>
+        <w:bidi/>
+        <w:jc w:val="both"/>
+        <w:rPr>
+          <w:rFonts w:ascii="David" w:eastAsia="David" w:hAnsi="David" w:cs="David"/>
+          <w:b w:val="0"/>
+          <w:bCs w:val="0"/>
+          <w:color w:val="0000FF"/>
+          <w:sz w:val="24"/>
+          <w:szCs w:val="24"/>
+          <w:u w:val="none"/>
+        </w:rPr>
+      </w:pPr>
+      <w:r>
+        <w:rPr>
+          <w:rFonts w:ascii="David" w:eastAsia="David" w:hAnsi="David" w:cs="David"/>
+          <w:b w:val="0"/>
+          <w:bCs w:val="0"/>
+          <w:color w:val="0000FF"/>
+          <w:sz w:val="24"/>
+          <w:szCs w:val="24"/>
+          <w:u w:val="none"/>
+        </w:rPr>
+        <w:t xml:space="preserve">                     Text Here                     </w:t>
+      </w:r>
+    </w:p>
+    <w:p>
+      <w:pPr>
+        <w:numPr>
+          <w:ilvl w:val="0"/>
+          <w:numId w:val="0"/>
+        </w:numPr>
+        <w:bidi/>
+        <w:jc w:val="both"/>
+        <w:rPr>
+          <w:rFonts w:ascii="David" w:eastAsia="David" w:hAnsi="David" w:cs="David"/>
+          <w:b w:val="0"/>
+          <w:bCs w:val="0"/>
+          <w:color w:val="0000FF"/>
+          <w:sz w:val="24"/>
+          <w:szCs w:val="24"/>
+          <w:u w:val="none"/>
+        </w:rPr>
+      </w:pPr>
+    </w:p>
+    <w:p>
+      <w:pPr>
+        <w:numPr>
+          <w:ilvl w:val="0"/>
+          <w:numId w:val="18"/>
         </w:numPr>
         <w:bidi/>
         <w:jc w:val="both"/>
@@ -2277,94 +3182,6 @@
           <w:sz w:val="28"/>
           <w:szCs w:val="28"/>
           <w:u w:val="single"/>
-        </w:rPr>
-      </w:pPr>
-      <w:r>
-        <w:rPr>
-          <w:rFonts w:ascii="David" w:eastAsia="David" w:hAnsi="David" w:cs="David"/>
-          <w:b w:val="0"/>
-          <w:bCs w:val="0"/>
-          <w:color w:val="0000FF"/>
-          <w:sz w:val="24"/>
-          <w:szCs w:val="24"/>
-          <w:u w:val="none"/>
-        </w:rPr>
-        <w:t xml:space="preserve">          Text Here           </w:t>
-      </w:r>
-    </w:p>
-    <w:p>
-      <w:pPr>
-        <w:numPr>
-          <w:ilvl w:val="0"/>
-          <w:numId w:val="0"/>
-        </w:numPr>
-        <w:bidi/>
-        <w:jc w:val="both"/>
-        <w:rPr>
-          <w:rFonts w:ascii="David" w:eastAsia="David" w:hAnsi="David" w:cs="David"/>
-          <w:b w:val="0"/>
-          <w:bCs w:val="0"/>
-          <w:color w:val="0000FF"/>
-          <w:sz w:val="24"/>
-          <w:szCs w:val="24"/>
-          <w:u w:val="none"/>
-        </w:rPr>
-      </w:pPr>
-    </w:p>
-    <w:p>
-      <w:pPr>
-        <w:numPr>
-          <w:ilvl w:val="0"/>
-          <w:numId w:val="0"/>
-        </w:numPr>
-        <w:bidi/>
-        <w:jc w:val="both"/>
-        <w:rPr>
-          <w:rFonts w:ascii="David" w:eastAsia="David" w:hAnsi="David" w:cs="David"/>
-          <w:b w:val="0"/>
-          <w:bCs w:val="0"/>
-          <w:color w:val="0000FF"/>
-          <w:sz w:val="24"/>
-          <w:szCs w:val="24"/>
-          <w:u w:val="none"/>
-        </w:rPr>
-      </w:pPr>
-    </w:p>
-    <w:p>
-      <w:pPr>
-        <w:numPr>
-          <w:ilvl w:val="0"/>
-          <w:numId w:val="0"/>
-        </w:numPr>
-        <w:bidi/>
-        <w:jc w:val="both"/>
-        <w:rPr>
-          <w:rFonts w:ascii="David" w:eastAsia="David" w:hAnsi="David" w:cs="David"/>
-          <w:b w:val="0"/>
-          <w:bCs w:val="0"/>
-          <w:color w:val="0000FF"/>
-          <w:sz w:val="24"/>
-          <w:szCs w:val="24"/>
-          <w:u w:val="none"/>
-        </w:rPr>
-      </w:pPr>
-    </w:p>
-    <w:p>
-      <w:pPr>
-        <w:numPr>
-          <w:ilvl w:val="0"/>
-          <w:numId w:val="38"/>
-        </w:numPr>
-        <w:bidi/>
-        <w:jc w:val="both"/>
-        <w:rPr>
-          <w:rFonts w:ascii="David" w:eastAsia="David" w:hAnsi="David" w:cs="David"/>
-          <w:b w:val="0"/>
-          <w:bCs w:val="0"/>
-          <w:color w:val="0000FF"/>
-          <w:sz w:val="24"/>
-          <w:szCs w:val="24"/>
-          <w:u w:val="none"/>
         </w:rPr>
       </w:pPr>
       <w:r>
@@ -2378,7 +3195,71 @@
           <w:u w:val="single"/>
           <w:rtl/>
         </w:rPr>
-        <w:t>שדות ארגוניים</w:t>
+        <w:t>חוסן ואמינות</w:t>
+      </w:r>
+    </w:p>
+    <w:p>
+      <w:pPr>
+        <w:numPr>
+          <w:ilvl w:val="1"/>
+          <w:numId w:val="18"/>
+        </w:numPr>
+        <w:bidi/>
+        <w:jc w:val="both"/>
+        <w:rPr>
+          <w:rFonts w:ascii="David" w:eastAsia="David" w:hAnsi="David" w:cs="David"/>
+          <w:b w:val="0"/>
+          <w:bCs w:val="0"/>
+          <w:color w:val="000000"/>
+          <w:sz w:val="24"/>
+          <w:szCs w:val="24"/>
+          <w:u w:val="none"/>
+        </w:rPr>
+      </w:pPr>
+      <w:r>
+        <w:rPr>
+          <w:rFonts w:ascii="David" w:eastAsia="David" w:hAnsi="David" w:cs="David"/>
+          <w:b w:val="0"/>
+          <w:bCs w:val="0"/>
+          <w:color w:val="000000"/>
+          <w:sz w:val="24"/>
+          <w:szCs w:val="24"/>
+          <w:u w:val="none"/>
+          <w:rtl/>
+        </w:rPr>
+        <w:t>תכנית בדיקה</w:t>
+      </w:r>
+    </w:p>
+    <w:p>
+      <w:pPr>
+        <w:numPr>
+          <w:ilvl w:val="1"/>
+          <w:numId w:val="18"/>
+        </w:numPr>
+        <w:bidi/>
+        <w:jc w:val="both"/>
+        <w:rPr>
+          <w:rFonts w:ascii="David" w:eastAsia="David" w:hAnsi="David" w:cs="David"/>
+          <w:b w:val="0"/>
+          <w:bCs w:val="0"/>
+          <w:color w:val="000000"/>
+          <w:sz w:val="24"/>
+          <w:szCs w:val="24"/>
+          <w:u w:val="none"/>
+        </w:rPr>
+      </w:pPr>
+      <w:r>
+        <w:rPr>
+          <w:rFonts w:ascii="David" w:eastAsia="David" w:hAnsi="David" w:cs="David"/>
+          <w:b w:val="0"/>
+          <w:bCs w:val="0"/>
+          <w:color w:val="000000"/>
+          <w:sz w:val="24"/>
+          <w:szCs w:val="24"/>
+          <w:u w:val="none"/>
+          <w:rtl/>
+        </w:rPr>
+        <w:t>זמינות ושרידות</w:t>
       </w:r>
     </w:p>
     <w:p>
@@ -2386,6 +3267,56 @@
         <w:numPr>
           <w:ilvl w:val="0"/>
           <w:numId w:val="0"/>
+        </w:numPr>
+        <w:bidi/>
+        <w:jc w:val="both"/>
+        <w:rPr>
+          <w:rFonts w:ascii="David" w:eastAsia="David" w:hAnsi="David" w:cs="David"/>
+          <w:b w:val="0"/>
+          <w:bCs w:val="0"/>
+          <w:color w:val="0000FF"/>
+          <w:sz w:val="24"/>
+          <w:szCs w:val="24"/>
+          <w:u w:val="none"/>
+        </w:rPr>
+      </w:pPr>
+      <w:r>
+        <w:rPr>
+          <w:rFonts w:ascii="David" w:eastAsia="David" w:hAnsi="David" w:cs="David"/>
+          <w:b w:val="0"/>
+          <w:bCs w:val="0"/>
+          <w:color w:val="0000FF"/>
+          <w:sz w:val="24"/>
+          <w:szCs w:val="24"/>
+          <w:u w:val="none"/>
+        </w:rPr>
+        <w:t xml:space="preserve">                     Text Here                     </w:t>
+      </w:r>
+    </w:p>
+    <w:p>
+      <w:pPr>
+        <w:numPr>
+          <w:ilvl w:val="0"/>
+          <w:numId w:val="0"/>
+        </w:numPr>
+        <w:bidi/>
+        <w:jc w:val="both"/>
+        <w:rPr>
+          <w:rFonts w:ascii="David" w:eastAsia="David" w:hAnsi="David" w:cs="David"/>
+          <w:b w:val="0"/>
+          <w:bCs w:val="0"/>
+          <w:color w:val="0000FF"/>
+          <w:sz w:val="24"/>
+          <w:szCs w:val="24"/>
+          <w:u w:val="none"/>
+        </w:rPr>
+      </w:pPr>
+    </w:p>
+    <w:p>
+      <w:pPr>
+        <w:numPr>
+          <w:ilvl w:val="0"/>
+          <w:numId w:val="19"/>
         </w:numPr>
         <w:bidi/>
         <w:jc w:val="both"/>
@@ -2397,94 +3328,6 @@
           <w:sz w:val="28"/>
           <w:szCs w:val="28"/>
           <w:u w:val="single"/>
-        </w:rPr>
-      </w:pPr>
-      <w:r>
-        <w:rPr>
-          <w:rFonts w:ascii="David" w:eastAsia="David" w:hAnsi="David" w:cs="David"/>
-          <w:b w:val="0"/>
-          <w:bCs w:val="0"/>
-          <w:color w:val="0000FF"/>
-          <w:sz w:val="24"/>
-          <w:szCs w:val="24"/>
-          <w:u w:val="none"/>
-        </w:rPr>
-        <w:t xml:space="preserve">          Text Here           </w:t>
-      </w:r>
-    </w:p>
-    <w:p>
-      <w:pPr>
-        <w:numPr>
-          <w:ilvl w:val="0"/>
-          <w:numId w:val="0"/>
-        </w:numPr>
-        <w:bidi/>
-        <w:jc w:val="both"/>
-        <w:rPr>
-          <w:rFonts w:ascii="David" w:eastAsia="David" w:hAnsi="David" w:cs="David"/>
-          <w:b w:val="0"/>
-          <w:bCs w:val="0"/>
-          <w:color w:val="0000FF"/>
-          <w:sz w:val="24"/>
-          <w:szCs w:val="24"/>
-          <w:u w:val="none"/>
-        </w:rPr>
-      </w:pPr>
-    </w:p>
-    <w:p>
-      <w:pPr>
-        <w:numPr>
-          <w:ilvl w:val="0"/>
-          <w:numId w:val="0"/>
-        </w:numPr>
-        <w:bidi/>
-        <w:jc w:val="both"/>
-        <w:rPr>
-          <w:rFonts w:ascii="David" w:eastAsia="David" w:hAnsi="David" w:cs="David"/>
-          <w:b w:val="0"/>
-          <w:bCs w:val="0"/>
-          <w:color w:val="0000FF"/>
-          <w:sz w:val="24"/>
-          <w:szCs w:val="24"/>
-          <w:u w:val="none"/>
-        </w:rPr>
-      </w:pPr>
-    </w:p>
-    <w:p>
-      <w:pPr>
-        <w:numPr>
-          <w:ilvl w:val="0"/>
-          <w:numId w:val="0"/>
-        </w:numPr>
-        <w:bidi/>
-        <w:jc w:val="both"/>
-        <w:rPr>
-          <w:rFonts w:ascii="David" w:eastAsia="David" w:hAnsi="David" w:cs="David"/>
-          <w:b w:val="0"/>
-          <w:bCs w:val="0"/>
-          <w:color w:val="0000FF"/>
-          <w:sz w:val="24"/>
-          <w:szCs w:val="24"/>
-          <w:u w:val="none"/>
-        </w:rPr>
-      </w:pPr>
-    </w:p>
-    <w:p>
-      <w:pPr>
-        <w:numPr>
-          <w:ilvl w:val="0"/>
-          <w:numId w:val="39"/>
-        </w:numPr>
-        <w:bidi/>
-        <w:jc w:val="both"/>
-        <w:rPr>
-          <w:rFonts w:ascii="David" w:eastAsia="David" w:hAnsi="David" w:cs="David"/>
-          <w:b w:val="0"/>
-          <w:bCs w:val="0"/>
-          <w:color w:val="0000FF"/>
-          <w:sz w:val="24"/>
-          <w:szCs w:val="24"/>
-          <w:u w:val="none"/>
         </w:rPr>
       </w:pPr>
       <w:r>
@@ -2498,7 +3341,7 @@
           <w:u w:val="single"/>
           <w:rtl/>
         </w:rPr>
-        <w:t>שדות גלובליים</w:t>
+        <w:t>יעדי הארגון, אסטרטגיה</w:t>
       </w:r>
     </w:p>
     <w:p>
@@ -2506,6 +3349,153 @@
         <w:numPr>
           <w:ilvl w:val="0"/>
           <w:numId w:val="0"/>
+        </w:numPr>
+        <w:bidi/>
+        <w:jc w:val="both"/>
+        <w:rPr>
+          <w:rFonts w:ascii="David" w:eastAsia="David" w:hAnsi="David" w:cs="David"/>
+          <w:b w:val="0"/>
+          <w:bCs w:val="0"/>
+          <w:color w:val="0000FF"/>
+          <w:sz w:val="24"/>
+          <w:szCs w:val="24"/>
+          <w:u w:val="none"/>
+        </w:rPr>
+      </w:pPr>
+      <w:r>
+        <w:rPr>
+          <w:rFonts w:ascii="David" w:eastAsia="David" w:hAnsi="David" w:cs="David"/>
+          <w:b w:val="0"/>
+          <w:bCs w:val="0"/>
+          <w:color w:val="0000FF"/>
+          <w:sz w:val="24"/>
+          <w:szCs w:val="24"/>
+          <w:u w:val="none"/>
+          <w:rtl/>
+        </w:rPr>
+        <w:t xml:space="preserve">          سشيشسيشس          </w:t>
+      </w:r>
+    </w:p>
+    <w:p>
+      <w:pPr>
+        <w:numPr>
+          <w:ilvl w:val="0"/>
+          <w:numId w:val="0"/>
+        </w:numPr>
+        <w:bidi/>
+        <w:jc w:val="both"/>
+        <w:rPr>
+          <w:rFonts w:ascii="David" w:eastAsia="David" w:hAnsi="David" w:cs="David"/>
+          <w:b w:val="0"/>
+          <w:bCs w:val="0"/>
+          <w:color w:val="0000FF"/>
+          <w:sz w:val="24"/>
+          <w:szCs w:val="24"/>
+          <w:u w:val="none"/>
+        </w:rPr>
+      </w:pPr>
+      <w:r>
+        <w:rPr>
+          <w:rFonts w:ascii="David" w:eastAsia="David" w:hAnsi="David" w:cs="David"/>
+          <w:b w:val="0"/>
+          <w:bCs w:val="0"/>
+          <w:color w:val="0000FF"/>
+          <w:sz w:val="24"/>
+          <w:szCs w:val="24"/>
+          <w:u w:val="none"/>
+          <w:rtl/>
+        </w:rPr>
+        <w:t xml:space="preserve">          شسيشسي          </w:t>
+      </w:r>
+    </w:p>
+    <w:p>
+      <w:pPr>
+        <w:numPr>
+          <w:ilvl w:val="0"/>
+          <w:numId w:val="0"/>
+        </w:numPr>
+        <w:bidi/>
+        <w:jc w:val="both"/>
+        <w:rPr>
+          <w:rFonts w:ascii="David" w:eastAsia="David" w:hAnsi="David" w:cs="David"/>
+          <w:b w:val="0"/>
+          <w:bCs w:val="0"/>
+          <w:color w:val="0000FF"/>
+          <w:sz w:val="24"/>
+          <w:szCs w:val="24"/>
+          <w:u w:val="none"/>
+        </w:rPr>
+      </w:pPr>
+      <w:r>
+        <w:rPr>
+          <w:rFonts w:ascii="David" w:eastAsia="David" w:hAnsi="David" w:cs="David"/>
+          <w:b w:val="0"/>
+          <w:bCs w:val="0"/>
+          <w:color w:val="0000FF"/>
+          <w:sz w:val="24"/>
+          <w:szCs w:val="24"/>
+          <w:u w:val="none"/>
+          <w:rtl/>
+        </w:rPr>
+        <w:t xml:space="preserve">          شسيشسي          </w:t>
+      </w:r>
+    </w:p>
+    <w:p>
+      <w:pPr>
+        <w:numPr>
+          <w:ilvl w:val="0"/>
+          <w:numId w:val="0"/>
+        </w:numPr>
+        <w:bidi/>
+        <w:jc w:val="both"/>
+        <w:rPr>
+          <w:rFonts w:ascii="David" w:eastAsia="David" w:hAnsi="David" w:cs="David"/>
+          <w:b w:val="0"/>
+          <w:bCs w:val="0"/>
+          <w:color w:val="0000FF"/>
+          <w:sz w:val="24"/>
+          <w:szCs w:val="24"/>
+          <w:u w:val="none"/>
+        </w:rPr>
+      </w:pPr>
+      <w:r>
+        <w:rPr>
+          <w:rFonts w:ascii="David" w:eastAsia="David" w:hAnsi="David" w:cs="David"/>
+          <w:b w:val="0"/>
+          <w:bCs w:val="0"/>
+          <w:color w:val="0000FF"/>
+          <w:sz w:val="24"/>
+          <w:szCs w:val="24"/>
+          <w:u w:val="none"/>
+          <w:rtl/>
+        </w:rPr>
+        <w:t xml:space="preserve">          شسيشسي          </w:t>
+      </w:r>
+    </w:p>
+    <w:p>
+      <w:pPr>
+        <w:numPr>
+          <w:ilvl w:val="0"/>
+          <w:numId w:val="0"/>
+        </w:numPr>
+        <w:bidi/>
+        <w:jc w:val="both"/>
+        <w:rPr>
+          <w:rFonts w:ascii="David" w:eastAsia="David" w:hAnsi="David" w:cs="David"/>
+          <w:b w:val="0"/>
+          <w:bCs w:val="0"/>
+          <w:color w:val="0000FF"/>
+          <w:sz w:val="24"/>
+          <w:szCs w:val="24"/>
+          <w:u w:val="none"/>
+        </w:rPr>
+      </w:pPr>
+    </w:p>
+    <w:p>
+      <w:pPr>
+        <w:numPr>
+          <w:ilvl w:val="0"/>
+          <w:numId w:val="20"/>
         </w:numPr>
         <w:bidi/>
         <w:jc w:val="both"/>
@@ -2517,94 +3507,6 @@
           <w:sz w:val="28"/>
           <w:szCs w:val="28"/>
           <w:u w:val="single"/>
-        </w:rPr>
-      </w:pPr>
-      <w:r>
-        <w:rPr>
-          <w:rFonts w:ascii="David" w:eastAsia="David" w:hAnsi="David" w:cs="David"/>
-          <w:b w:val="0"/>
-          <w:bCs w:val="0"/>
-          <w:color w:val="0000FF"/>
-          <w:sz w:val="24"/>
-          <w:szCs w:val="24"/>
-          <w:u w:val="none"/>
-        </w:rPr>
-        <w:t xml:space="preserve">          Text Here           </w:t>
-      </w:r>
-    </w:p>
-    <w:p>
-      <w:pPr>
-        <w:numPr>
-          <w:ilvl w:val="0"/>
-          <w:numId w:val="0"/>
-        </w:numPr>
-        <w:bidi/>
-        <w:jc w:val="both"/>
-        <w:rPr>
-          <w:rFonts w:ascii="David" w:eastAsia="David" w:hAnsi="David" w:cs="David"/>
-          <w:b w:val="0"/>
-          <w:bCs w:val="0"/>
-          <w:color w:val="0000FF"/>
-          <w:sz w:val="24"/>
-          <w:szCs w:val="24"/>
-          <w:u w:val="none"/>
-        </w:rPr>
-      </w:pPr>
-    </w:p>
-    <w:p>
-      <w:pPr>
-        <w:numPr>
-          <w:ilvl w:val="0"/>
-          <w:numId w:val="0"/>
-        </w:numPr>
-        <w:bidi/>
-        <w:jc w:val="both"/>
-        <w:rPr>
-          <w:rFonts w:ascii="David" w:eastAsia="David" w:hAnsi="David" w:cs="David"/>
-          <w:b w:val="0"/>
-          <w:bCs w:val="0"/>
-          <w:color w:val="0000FF"/>
-          <w:sz w:val="24"/>
-          <w:szCs w:val="24"/>
-          <w:u w:val="none"/>
-        </w:rPr>
-      </w:pPr>
-    </w:p>
-    <w:p>
-      <w:pPr>
-        <w:numPr>
-          <w:ilvl w:val="0"/>
-          <w:numId w:val="0"/>
-        </w:numPr>
-        <w:bidi/>
-        <w:jc w:val="both"/>
-        <w:rPr>
-          <w:rFonts w:ascii="David" w:eastAsia="David" w:hAnsi="David" w:cs="David"/>
-          <w:b w:val="0"/>
-          <w:bCs w:val="0"/>
-          <w:color w:val="0000FF"/>
-          <w:sz w:val="24"/>
-          <w:szCs w:val="24"/>
-          <w:u w:val="none"/>
-        </w:rPr>
-      </w:pPr>
-    </w:p>
-    <w:p>
-      <w:pPr>
-        <w:numPr>
-          <w:ilvl w:val="0"/>
-          <w:numId w:val="40"/>
-        </w:numPr>
-        <w:bidi/>
-        <w:jc w:val="both"/>
-        <w:rPr>
-          <w:rFonts w:ascii="David" w:eastAsia="David" w:hAnsi="David" w:cs="David"/>
-          <w:b w:val="0"/>
-          <w:bCs w:val="0"/>
-          <w:color w:val="0000FF"/>
-          <w:sz w:val="24"/>
-          <w:szCs w:val="24"/>
-          <w:u w:val="none"/>
         </w:rPr>
       </w:pPr>
       <w:r>
@@ -2618,7 +3520,7 @@
           <w:u w:val="single"/>
           <w:rtl/>
         </w:rPr>
-        <w:t>קבוצת דחות</w:t>
+        <w:t>תרשים ומבנה ארגוני</w:t>
       </w:r>
     </w:p>
     <w:p>
@@ -2626,6 +3528,56 @@
         <w:numPr>
           <w:ilvl w:val="0"/>
           <w:numId w:val="0"/>
+        </w:numPr>
+        <w:bidi/>
+        <w:jc w:val="both"/>
+        <w:rPr>
+          <w:rFonts w:ascii="David" w:eastAsia="David" w:hAnsi="David" w:cs="David"/>
+          <w:b w:val="0"/>
+          <w:bCs w:val="0"/>
+          <w:color w:val="0000FF"/>
+          <w:sz w:val="24"/>
+          <w:szCs w:val="24"/>
+          <w:u w:val="none"/>
+        </w:rPr>
+      </w:pPr>
+      <w:r>
+        <w:rPr>
+          <w:rFonts w:ascii="David" w:eastAsia="David" w:hAnsi="David" w:cs="David"/>
+          <w:b w:val="0"/>
+          <w:bCs w:val="0"/>
+          <w:color w:val="0000FF"/>
+          <w:sz w:val="24"/>
+          <w:szCs w:val="24"/>
+          <w:u w:val="none"/>
+        </w:rPr>
+        <w:t xml:space="preserve">          Text Here          </w:t>
+      </w:r>
+    </w:p>
+    <w:p>
+      <w:pPr>
+        <w:numPr>
+          <w:ilvl w:val="0"/>
+          <w:numId w:val="0"/>
+        </w:numPr>
+        <w:bidi/>
+        <w:jc w:val="both"/>
+        <w:rPr>
+          <w:rFonts w:ascii="David" w:eastAsia="David" w:hAnsi="David" w:cs="David"/>
+          <w:b w:val="0"/>
+          <w:bCs w:val="0"/>
+          <w:color w:val="0000FF"/>
+          <w:sz w:val="24"/>
+          <w:szCs w:val="24"/>
+          <w:u w:val="none"/>
+        </w:rPr>
+      </w:pPr>
+    </w:p>
+    <w:p>
+      <w:pPr>
+        <w:numPr>
+          <w:ilvl w:val="0"/>
+          <w:numId w:val="21"/>
         </w:numPr>
         <w:bidi/>
         <w:jc w:val="both"/>
@@ -2637,94 +3589,6 @@
           <w:sz w:val="28"/>
           <w:szCs w:val="28"/>
           <w:u w:val="single"/>
-        </w:rPr>
-      </w:pPr>
-      <w:r>
-        <w:rPr>
-          <w:rFonts w:ascii="David" w:eastAsia="David" w:hAnsi="David" w:cs="David"/>
-          <w:b w:val="0"/>
-          <w:bCs w:val="0"/>
-          <w:color w:val="0000FF"/>
-          <w:sz w:val="24"/>
-          <w:szCs w:val="24"/>
-          <w:u w:val="none"/>
-        </w:rPr>
-        <w:t xml:space="preserve">          Text Here           </w:t>
-      </w:r>
-    </w:p>
-    <w:p>
-      <w:pPr>
-        <w:numPr>
-          <w:ilvl w:val="0"/>
-          <w:numId w:val="0"/>
-        </w:numPr>
-        <w:bidi/>
-        <w:jc w:val="both"/>
-        <w:rPr>
-          <w:rFonts w:ascii="David" w:eastAsia="David" w:hAnsi="David" w:cs="David"/>
-          <w:b w:val="0"/>
-          <w:bCs w:val="0"/>
-          <w:color w:val="0000FF"/>
-          <w:sz w:val="24"/>
-          <w:szCs w:val="24"/>
-          <w:u w:val="none"/>
-        </w:rPr>
-      </w:pPr>
-    </w:p>
-    <w:p>
-      <w:pPr>
-        <w:numPr>
-          <w:ilvl w:val="0"/>
-          <w:numId w:val="0"/>
-        </w:numPr>
-        <w:bidi/>
-        <w:jc w:val="both"/>
-        <w:rPr>
-          <w:rFonts w:ascii="David" w:eastAsia="David" w:hAnsi="David" w:cs="David"/>
-          <w:b w:val="0"/>
-          <w:bCs w:val="0"/>
-          <w:color w:val="0000FF"/>
-          <w:sz w:val="24"/>
-          <w:szCs w:val="24"/>
-          <w:u w:val="none"/>
-        </w:rPr>
-      </w:pPr>
-    </w:p>
-    <w:p>
-      <w:pPr>
-        <w:numPr>
-          <w:ilvl w:val="0"/>
-          <w:numId w:val="0"/>
-        </w:numPr>
-        <w:bidi/>
-        <w:jc w:val="both"/>
-        <w:rPr>
-          <w:rFonts w:ascii="David" w:eastAsia="David" w:hAnsi="David" w:cs="David"/>
-          <w:b w:val="0"/>
-          <w:bCs w:val="0"/>
-          <w:color w:val="0000FF"/>
-          <w:sz w:val="24"/>
-          <w:szCs w:val="24"/>
-          <w:u w:val="none"/>
-        </w:rPr>
-      </w:pPr>
-    </w:p>
-    <w:p>
-      <w:pPr>
-        <w:numPr>
-          <w:ilvl w:val="0"/>
-          <w:numId w:val="41"/>
-        </w:numPr>
-        <w:bidi/>
-        <w:jc w:val="both"/>
-        <w:rPr>
-          <w:rFonts w:ascii="David" w:eastAsia="David" w:hAnsi="David" w:cs="David"/>
-          <w:b w:val="0"/>
-          <w:bCs w:val="0"/>
-          <w:color w:val="0000FF"/>
-          <w:sz w:val="24"/>
-          <w:szCs w:val="24"/>
-          <w:u w:val="none"/>
         </w:rPr>
       </w:pPr>
       <w:r>
@@ -2738,7 +3602,7 @@
           <w:u w:val="single"/>
           <w:rtl/>
         </w:rPr>
-        <w:t>הצלבות וחיתוכים</w:t>
+        <w:t>השלכות או'ש</w:t>
       </w:r>
     </w:p>
     <w:p>
@@ -2746,6 +3610,121 @@
         <w:numPr>
           <w:ilvl w:val="0"/>
           <w:numId w:val="0"/>
+        </w:numPr>
+        <w:bidi/>
+        <w:jc w:val="both"/>
+        <w:rPr>
+          <w:rFonts w:ascii="David" w:eastAsia="David" w:hAnsi="David" w:cs="David"/>
+          <w:b w:val="0"/>
+          <w:bCs w:val="0"/>
+          <w:color w:val="0000FF"/>
+          <w:sz w:val="24"/>
+          <w:szCs w:val="24"/>
+          <w:u w:val="none"/>
+        </w:rPr>
+      </w:pPr>
+      <w:r>
+        <w:rPr>
+          <w:rFonts w:ascii="David" w:eastAsia="David" w:hAnsi="David" w:cs="David"/>
+          <w:b w:val="0"/>
+          <w:bCs w:val="0"/>
+          <w:color w:val="0000FF"/>
+          <w:sz w:val="24"/>
+          <w:szCs w:val="24"/>
+          <w:u w:val="none"/>
+          <w:rtl/>
+        </w:rPr>
+        <w:t xml:space="preserve">          שדגשדג          </w:t>
+      </w:r>
+    </w:p>
+    <w:p>
+      <w:pPr>
+        <w:numPr>
+          <w:ilvl w:val="0"/>
+          <w:numId w:val="0"/>
+        </w:numPr>
+        <w:bidi/>
+        <w:jc w:val="both"/>
+        <w:rPr>
+          <w:rFonts w:ascii="David" w:eastAsia="David" w:hAnsi="David" w:cs="David"/>
+          <w:b w:val="0"/>
+          <w:bCs w:val="0"/>
+          <w:color w:val="0000FF"/>
+          <w:sz w:val="24"/>
+          <w:szCs w:val="24"/>
+          <w:u w:val="none"/>
+        </w:rPr>
+      </w:pPr>
+      <w:r>
+        <w:rPr>
+          <w:rFonts w:ascii="David" w:eastAsia="David" w:hAnsi="David" w:cs="David"/>
+          <w:b w:val="0"/>
+          <w:bCs w:val="0"/>
+          <w:color w:val="0000FF"/>
+          <w:sz w:val="24"/>
+          <w:szCs w:val="24"/>
+          <w:u w:val="none"/>
+          <w:rtl/>
+        </w:rPr>
+        <w:t xml:space="preserve">          שדגשדג          </w:t>
+      </w:r>
+    </w:p>
+    <w:p>
+      <w:pPr>
+        <w:numPr>
+          <w:ilvl w:val="0"/>
+          <w:numId w:val="0"/>
+        </w:numPr>
+        <w:bidi/>
+        <w:jc w:val="both"/>
+        <w:rPr>
+          <w:rFonts w:ascii="David" w:eastAsia="David" w:hAnsi="David" w:cs="David"/>
+          <w:b w:val="0"/>
+          <w:bCs w:val="0"/>
+          <w:color w:val="0000FF"/>
+          <w:sz w:val="24"/>
+          <w:szCs w:val="24"/>
+          <w:u w:val="none"/>
+        </w:rPr>
+      </w:pPr>
+      <w:r>
+        <w:rPr>
+          <w:rFonts w:ascii="David" w:eastAsia="David" w:hAnsi="David" w:cs="David"/>
+          <w:b w:val="0"/>
+          <w:bCs w:val="0"/>
+          <w:color w:val="0000FF"/>
+          <w:sz w:val="24"/>
+          <w:szCs w:val="24"/>
+          <w:u w:val="none"/>
+          <w:rtl/>
+        </w:rPr>
+        <w:t xml:space="preserve">          שדגשדג          </w:t>
+      </w:r>
+    </w:p>
+    <w:p>
+      <w:pPr>
+        <w:numPr>
+          <w:ilvl w:val="0"/>
+          <w:numId w:val="0"/>
+        </w:numPr>
+        <w:bidi/>
+        <w:jc w:val="both"/>
+        <w:rPr>
+          <w:rFonts w:ascii="David" w:eastAsia="David" w:hAnsi="David" w:cs="David"/>
+          <w:b w:val="0"/>
+          <w:bCs w:val="0"/>
+          <w:color w:val="0000FF"/>
+          <w:sz w:val="24"/>
+          <w:szCs w:val="24"/>
+          <w:u w:val="none"/>
+        </w:rPr>
+      </w:pPr>
+    </w:p>
+    <w:p>
+      <w:pPr>
+        <w:numPr>
+          <w:ilvl w:val="0"/>
+          <w:numId w:val="22"/>
         </w:numPr>
         <w:bidi/>
         <w:jc w:val="both"/>
@@ -2757,94 +3736,6 @@
           <w:sz w:val="28"/>
           <w:szCs w:val="28"/>
           <w:u w:val="single"/>
-        </w:rPr>
-      </w:pPr>
-      <w:r>
-        <w:rPr>
-          <w:rFonts w:ascii="David" w:eastAsia="David" w:hAnsi="David" w:cs="David"/>
-          <w:b w:val="0"/>
-          <w:bCs w:val="0"/>
-          <w:color w:val="0000FF"/>
-          <w:sz w:val="24"/>
-          <w:szCs w:val="24"/>
-          <w:u w:val="none"/>
-        </w:rPr>
-        <w:t xml:space="preserve">          Text Here           </w:t>
-      </w:r>
-    </w:p>
-    <w:p>
-      <w:pPr>
-        <w:numPr>
-          <w:ilvl w:val="0"/>
-          <w:numId w:val="0"/>
-        </w:numPr>
-        <w:bidi/>
-        <w:jc w:val="both"/>
-        <w:rPr>
-          <w:rFonts w:ascii="David" w:eastAsia="David" w:hAnsi="David" w:cs="David"/>
-          <w:b w:val="0"/>
-          <w:bCs w:val="0"/>
-          <w:color w:val="0000FF"/>
-          <w:sz w:val="24"/>
-          <w:szCs w:val="24"/>
-          <w:u w:val="none"/>
-        </w:rPr>
-      </w:pPr>
-    </w:p>
-    <w:p>
-      <w:pPr>
-        <w:numPr>
-          <w:ilvl w:val="0"/>
-          <w:numId w:val="0"/>
-        </w:numPr>
-        <w:bidi/>
-        <w:jc w:val="both"/>
-        <w:rPr>
-          <w:rFonts w:ascii="David" w:eastAsia="David" w:hAnsi="David" w:cs="David"/>
-          <w:b w:val="0"/>
-          <w:bCs w:val="0"/>
-          <w:color w:val="0000FF"/>
-          <w:sz w:val="24"/>
-          <w:szCs w:val="24"/>
-          <w:u w:val="none"/>
-        </w:rPr>
-      </w:pPr>
-    </w:p>
-    <w:p>
-      <w:pPr>
-        <w:numPr>
-          <w:ilvl w:val="0"/>
-          <w:numId w:val="0"/>
-        </w:numPr>
-        <w:bidi/>
-        <w:jc w:val="both"/>
-        <w:rPr>
-          <w:rFonts w:ascii="David" w:eastAsia="David" w:hAnsi="David" w:cs="David"/>
-          <w:b w:val="0"/>
-          <w:bCs w:val="0"/>
-          <w:color w:val="0000FF"/>
-          <w:sz w:val="24"/>
-          <w:szCs w:val="24"/>
-          <w:u w:val="none"/>
-        </w:rPr>
-      </w:pPr>
-    </w:p>
-    <w:p>
-      <w:pPr>
-        <w:numPr>
-          <w:ilvl w:val="0"/>
-          <w:numId w:val="42"/>
-        </w:numPr>
-        <w:bidi/>
-        <w:jc w:val="both"/>
-        <w:rPr>
-          <w:rFonts w:ascii="David" w:eastAsia="David" w:hAnsi="David" w:cs="David"/>
-          <w:b w:val="0"/>
-          <w:bCs w:val="0"/>
-          <w:color w:val="0000FF"/>
-          <w:sz w:val="24"/>
-          <w:szCs w:val="24"/>
-          <w:u w:val="none"/>
         </w:rPr>
       </w:pPr>
       <w:r>
@@ -2858,7 +3749,7 @@
           <w:u w:val="single"/>
           <w:rtl/>
         </w:rPr>
-        <w:t>נפחים עומסים וביצועים</w:t>
+        <w:t>אישור (סימוכין) תקציבי / עסקי // האם הפרויקט עסקי.</w:t>
       </w:r>
     </w:p>
     <w:p>
@@ -2866,6 +3757,56 @@
         <w:numPr>
           <w:ilvl w:val="0"/>
           <w:numId w:val="0"/>
+        </w:numPr>
+        <w:bidi/>
+        <w:jc w:val="both"/>
+        <w:rPr>
+          <w:rFonts w:ascii="David" w:eastAsia="David" w:hAnsi="David" w:cs="David"/>
+          <w:b w:val="0"/>
+          <w:bCs w:val="0"/>
+          <w:color w:val="0000FF"/>
+          <w:sz w:val="24"/>
+          <w:szCs w:val="24"/>
+          <w:u w:val="none"/>
+        </w:rPr>
+      </w:pPr>
+      <w:r>
+        <w:rPr>
+          <w:rFonts w:ascii="David" w:eastAsia="David" w:hAnsi="David" w:cs="David"/>
+          <w:b w:val="0"/>
+          <w:bCs w:val="0"/>
+          <w:color w:val="0000FF"/>
+          <w:sz w:val="24"/>
+          <w:szCs w:val="24"/>
+          <w:u w:val="none"/>
+        </w:rPr>
+        <w:t xml:space="preserve">          Text Here          </w:t>
+      </w:r>
+    </w:p>
+    <w:p>
+      <w:pPr>
+        <w:numPr>
+          <w:ilvl w:val="0"/>
+          <w:numId w:val="0"/>
+        </w:numPr>
+        <w:bidi/>
+        <w:jc w:val="both"/>
+        <w:rPr>
+          <w:rFonts w:ascii="David" w:eastAsia="David" w:hAnsi="David" w:cs="David"/>
+          <w:b w:val="0"/>
+          <w:bCs w:val="0"/>
+          <w:color w:val="0000FF"/>
+          <w:sz w:val="24"/>
+          <w:szCs w:val="24"/>
+          <w:u w:val="none"/>
+        </w:rPr>
+      </w:pPr>
+    </w:p>
+    <w:p>
+      <w:pPr>
+        <w:numPr>
+          <w:ilvl w:val="0"/>
+          <w:numId w:val="23"/>
         </w:numPr>
         <w:bidi/>
         <w:jc w:val="both"/>
@@ -2877,94 +3818,6 @@
           <w:sz w:val="28"/>
           <w:szCs w:val="28"/>
           <w:u w:val="single"/>
-        </w:rPr>
-      </w:pPr>
-      <w:r>
-        <w:rPr>
-          <w:rFonts w:ascii="David" w:eastAsia="David" w:hAnsi="David" w:cs="David"/>
-          <w:b w:val="0"/>
-          <w:bCs w:val="0"/>
-          <w:color w:val="0000FF"/>
-          <w:sz w:val="24"/>
-          <w:szCs w:val="24"/>
-          <w:u w:val="none"/>
-        </w:rPr>
-        <w:t xml:space="preserve">          Text Here           </w:t>
-      </w:r>
-    </w:p>
-    <w:p>
-      <w:pPr>
-        <w:numPr>
-          <w:ilvl w:val="0"/>
-          <w:numId w:val="0"/>
-        </w:numPr>
-        <w:bidi/>
-        <w:jc w:val="both"/>
-        <w:rPr>
-          <w:rFonts w:ascii="David" w:eastAsia="David" w:hAnsi="David" w:cs="David"/>
-          <w:b w:val="0"/>
-          <w:bCs w:val="0"/>
-          <w:color w:val="0000FF"/>
-          <w:sz w:val="24"/>
-          <w:szCs w:val="24"/>
-          <w:u w:val="none"/>
-        </w:rPr>
-      </w:pPr>
-    </w:p>
-    <w:p>
-      <w:pPr>
-        <w:numPr>
-          <w:ilvl w:val="0"/>
-          <w:numId w:val="0"/>
-        </w:numPr>
-        <w:bidi/>
-        <w:jc w:val="both"/>
-        <w:rPr>
-          <w:rFonts w:ascii="David" w:eastAsia="David" w:hAnsi="David" w:cs="David"/>
-          <w:b w:val="0"/>
-          <w:bCs w:val="0"/>
-          <w:color w:val="0000FF"/>
-          <w:sz w:val="24"/>
-          <w:szCs w:val="24"/>
-          <w:u w:val="none"/>
-        </w:rPr>
-      </w:pPr>
-    </w:p>
-    <w:p>
-      <w:pPr>
-        <w:numPr>
-          <w:ilvl w:val="0"/>
-          <w:numId w:val="0"/>
-        </w:numPr>
-        <w:bidi/>
-        <w:jc w:val="both"/>
-        <w:rPr>
-          <w:rFonts w:ascii="David" w:eastAsia="David" w:hAnsi="David" w:cs="David"/>
-          <w:b w:val="0"/>
-          <w:bCs w:val="0"/>
-          <w:color w:val="0000FF"/>
-          <w:sz w:val="24"/>
-          <w:szCs w:val="24"/>
-          <w:u w:val="none"/>
-        </w:rPr>
-      </w:pPr>
-    </w:p>
-    <w:p>
-      <w:pPr>
-        <w:numPr>
-          <w:ilvl w:val="0"/>
-          <w:numId w:val="43"/>
-        </w:numPr>
-        <w:bidi/>
-        <w:jc w:val="both"/>
-        <w:rPr>
-          <w:rFonts w:ascii="David" w:eastAsia="David" w:hAnsi="David" w:cs="David"/>
-          <w:b w:val="0"/>
-          <w:bCs w:val="0"/>
-          <w:color w:val="0000FF"/>
-          <w:sz w:val="24"/>
-          <w:szCs w:val="24"/>
-          <w:u w:val="none"/>
         </w:rPr>
       </w:pPr>
       <w:r>
@@ -2978,7 +3831,7 @@
           <w:u w:val="single"/>
           <w:rtl/>
         </w:rPr>
-        <w:t>אינדקס ורשימה כללית</w:t>
+        <w:t>תלות במערכות אחרות</w:t>
       </w:r>
     </w:p>
     <w:p>
@@ -2986,6 +3839,56 @@
         <w:numPr>
           <w:ilvl w:val="0"/>
           <w:numId w:val="0"/>
+        </w:numPr>
+        <w:bidi/>
+        <w:jc w:val="both"/>
+        <w:rPr>
+          <w:rFonts w:ascii="David" w:eastAsia="David" w:hAnsi="David" w:cs="David"/>
+          <w:b w:val="0"/>
+          <w:bCs w:val="0"/>
+          <w:color w:val="0000FF"/>
+          <w:sz w:val="24"/>
+          <w:szCs w:val="24"/>
+          <w:u w:val="none"/>
+        </w:rPr>
+      </w:pPr>
+      <w:r>
+        <w:rPr>
+          <w:rFonts w:ascii="David" w:eastAsia="David" w:hAnsi="David" w:cs="David"/>
+          <w:b w:val="0"/>
+          <w:bCs w:val="0"/>
+          <w:color w:val="0000FF"/>
+          <w:sz w:val="24"/>
+          <w:szCs w:val="24"/>
+          <w:u w:val="none"/>
+        </w:rPr>
+        <w:t xml:space="preserve">          Text Here          </w:t>
+      </w:r>
+    </w:p>
+    <w:p>
+      <w:pPr>
+        <w:numPr>
+          <w:ilvl w:val="0"/>
+          <w:numId w:val="0"/>
+        </w:numPr>
+        <w:bidi/>
+        <w:jc w:val="both"/>
+        <w:rPr>
+          <w:rFonts w:ascii="David" w:eastAsia="David" w:hAnsi="David" w:cs="David"/>
+          <w:b w:val="0"/>
+          <w:bCs w:val="0"/>
+          <w:color w:val="0000FF"/>
+          <w:sz w:val="24"/>
+          <w:szCs w:val="24"/>
+          <w:u w:val="none"/>
+        </w:rPr>
+      </w:pPr>
+    </w:p>
+    <w:p>
+      <w:pPr>
+        <w:numPr>
+          <w:ilvl w:val="0"/>
+          <w:numId w:val="24"/>
         </w:numPr>
         <w:bidi/>
         <w:jc w:val="both"/>
@@ -2997,94 +3900,6 @@
           <w:sz w:val="28"/>
           <w:szCs w:val="28"/>
           <w:u w:val="single"/>
-        </w:rPr>
-      </w:pPr>
-      <w:r>
-        <w:rPr>
-          <w:rFonts w:ascii="David" w:eastAsia="David" w:hAnsi="David" w:cs="David"/>
-          <w:b w:val="0"/>
-          <w:bCs w:val="0"/>
-          <w:color w:val="0000FF"/>
-          <w:sz w:val="24"/>
-          <w:szCs w:val="24"/>
-          <w:u w:val="none"/>
-        </w:rPr>
-        <w:t xml:space="preserve">          Text Here           </w:t>
-      </w:r>
-    </w:p>
-    <w:p>
-      <w:pPr>
-        <w:numPr>
-          <w:ilvl w:val="0"/>
-          <w:numId w:val="0"/>
-        </w:numPr>
-        <w:bidi/>
-        <w:jc w:val="both"/>
-        <w:rPr>
-          <w:rFonts w:ascii="David" w:eastAsia="David" w:hAnsi="David" w:cs="David"/>
-          <w:b w:val="0"/>
-          <w:bCs w:val="0"/>
-          <w:color w:val="0000FF"/>
-          <w:sz w:val="24"/>
-          <w:szCs w:val="24"/>
-          <w:u w:val="none"/>
-        </w:rPr>
-      </w:pPr>
-    </w:p>
-    <w:p>
-      <w:pPr>
-        <w:numPr>
-          <w:ilvl w:val="0"/>
-          <w:numId w:val="0"/>
-        </w:numPr>
-        <w:bidi/>
-        <w:jc w:val="both"/>
-        <w:rPr>
-          <w:rFonts w:ascii="David" w:eastAsia="David" w:hAnsi="David" w:cs="David"/>
-          <w:b w:val="0"/>
-          <w:bCs w:val="0"/>
-          <w:color w:val="0000FF"/>
-          <w:sz w:val="24"/>
-          <w:szCs w:val="24"/>
-          <w:u w:val="none"/>
-        </w:rPr>
-      </w:pPr>
-    </w:p>
-    <w:p>
-      <w:pPr>
-        <w:numPr>
-          <w:ilvl w:val="0"/>
-          <w:numId w:val="0"/>
-        </w:numPr>
-        <w:bidi/>
-        <w:jc w:val="both"/>
-        <w:rPr>
-          <w:rFonts w:ascii="David" w:eastAsia="David" w:hAnsi="David" w:cs="David"/>
-          <w:b w:val="0"/>
-          <w:bCs w:val="0"/>
-          <w:color w:val="0000FF"/>
-          <w:sz w:val="24"/>
-          <w:szCs w:val="24"/>
-          <w:u w:val="none"/>
-        </w:rPr>
-      </w:pPr>
-    </w:p>
-    <w:p>
-      <w:pPr>
-        <w:numPr>
-          <w:ilvl w:val="0"/>
-          <w:numId w:val="44"/>
-        </w:numPr>
-        <w:bidi/>
-        <w:jc w:val="both"/>
-        <w:rPr>
-          <w:rFonts w:ascii="David" w:eastAsia="David" w:hAnsi="David" w:cs="David"/>
-          <w:b w:val="0"/>
-          <w:bCs w:val="0"/>
-          <w:color w:val="0000FF"/>
-          <w:sz w:val="24"/>
-          <w:szCs w:val="24"/>
-          <w:u w:val="none"/>
         </w:rPr>
       </w:pPr>
       <w:r>
@@ -3098,7 +3913,7 @@
           <w:u w:val="single"/>
           <w:rtl/>
         </w:rPr>
-        <w:t>ממשקים</w:t>
+        <w:t>סיכונים - ישימות הפרויקט  // האם הפרויקט עסקי</w:t>
       </w:r>
     </w:p>
     <w:p>
@@ -3106,6 +3921,56 @@
         <w:numPr>
           <w:ilvl w:val="0"/>
           <w:numId w:val="0"/>
+        </w:numPr>
+        <w:bidi/>
+        <w:jc w:val="both"/>
+        <w:rPr>
+          <w:rFonts w:ascii="David" w:eastAsia="David" w:hAnsi="David" w:cs="David"/>
+          <w:b w:val="0"/>
+          <w:bCs w:val="0"/>
+          <w:color w:val="0000FF"/>
+          <w:sz w:val="24"/>
+          <w:szCs w:val="24"/>
+          <w:u w:val="none"/>
+        </w:rPr>
+      </w:pPr>
+      <w:r>
+        <w:rPr>
+          <w:rFonts w:ascii="David" w:eastAsia="David" w:hAnsi="David" w:cs="David"/>
+          <w:b w:val="0"/>
+          <w:bCs w:val="0"/>
+          <w:color w:val="0000FF"/>
+          <w:sz w:val="24"/>
+          <w:szCs w:val="24"/>
+          <w:u w:val="none"/>
+        </w:rPr>
+        <w:t xml:space="preserve">          Text Here          </w:t>
+      </w:r>
+    </w:p>
+    <w:p>
+      <w:pPr>
+        <w:numPr>
+          <w:ilvl w:val="0"/>
+          <w:numId w:val="0"/>
+        </w:numPr>
+        <w:bidi/>
+        <w:jc w:val="both"/>
+        <w:rPr>
+          <w:rFonts w:ascii="David" w:eastAsia="David" w:hAnsi="David" w:cs="David"/>
+          <w:b w:val="0"/>
+          <w:bCs w:val="0"/>
+          <w:color w:val="0000FF"/>
+          <w:sz w:val="24"/>
+          <w:szCs w:val="24"/>
+          <w:u w:val="none"/>
+        </w:rPr>
+      </w:pPr>
+    </w:p>
+    <w:p>
+      <w:pPr>
+        <w:numPr>
+          <w:ilvl w:val="0"/>
+          <w:numId w:val="25"/>
         </w:numPr>
         <w:bidi/>
         <w:jc w:val="both"/>
@@ -3117,94 +3982,6 @@
           <w:sz w:val="28"/>
           <w:szCs w:val="28"/>
           <w:u w:val="single"/>
-        </w:rPr>
-      </w:pPr>
-      <w:r>
-        <w:rPr>
-          <w:rFonts w:ascii="David" w:eastAsia="David" w:hAnsi="David" w:cs="David"/>
-          <w:b w:val="0"/>
-          <w:bCs w:val="0"/>
-          <w:color w:val="0000FF"/>
-          <w:sz w:val="24"/>
-          <w:szCs w:val="24"/>
-          <w:u w:val="none"/>
-        </w:rPr>
-        <w:t xml:space="preserve">          Text Here           </w:t>
-      </w:r>
-    </w:p>
-    <w:p>
-      <w:pPr>
-        <w:numPr>
-          <w:ilvl w:val="0"/>
-          <w:numId w:val="0"/>
-        </w:numPr>
-        <w:bidi/>
-        <w:jc w:val="both"/>
-        <w:rPr>
-          <w:rFonts w:ascii="David" w:eastAsia="David" w:hAnsi="David" w:cs="David"/>
-          <w:b w:val="0"/>
-          <w:bCs w:val="0"/>
-          <w:color w:val="0000FF"/>
-          <w:sz w:val="24"/>
-          <w:szCs w:val="24"/>
-          <w:u w:val="none"/>
-        </w:rPr>
-      </w:pPr>
-    </w:p>
-    <w:p>
-      <w:pPr>
-        <w:numPr>
-          <w:ilvl w:val="0"/>
-          <w:numId w:val="0"/>
-        </w:numPr>
-        <w:bidi/>
-        <w:jc w:val="both"/>
-        <w:rPr>
-          <w:rFonts w:ascii="David" w:eastAsia="David" w:hAnsi="David" w:cs="David"/>
-          <w:b w:val="0"/>
-          <w:bCs w:val="0"/>
-          <w:color w:val="0000FF"/>
-          <w:sz w:val="24"/>
-          <w:szCs w:val="24"/>
-          <w:u w:val="none"/>
-        </w:rPr>
-      </w:pPr>
-    </w:p>
-    <w:p>
-      <w:pPr>
-        <w:numPr>
-          <w:ilvl w:val="0"/>
-          <w:numId w:val="0"/>
-        </w:numPr>
-        <w:bidi/>
-        <w:jc w:val="both"/>
-        <w:rPr>
-          <w:rFonts w:ascii="David" w:eastAsia="David" w:hAnsi="David" w:cs="David"/>
-          <w:b w:val="0"/>
-          <w:bCs w:val="0"/>
-          <w:color w:val="0000FF"/>
-          <w:sz w:val="24"/>
-          <w:szCs w:val="24"/>
-          <w:u w:val="none"/>
-        </w:rPr>
-      </w:pPr>
-    </w:p>
-    <w:p>
-      <w:pPr>
-        <w:numPr>
-          <w:ilvl w:val="0"/>
-          <w:numId w:val="45"/>
-        </w:numPr>
-        <w:bidi/>
-        <w:jc w:val="both"/>
-        <w:rPr>
-          <w:rFonts w:ascii="David" w:eastAsia="David" w:hAnsi="David" w:cs="David"/>
-          <w:b w:val="0"/>
-          <w:bCs w:val="0"/>
-          <w:color w:val="0000FF"/>
-          <w:sz w:val="24"/>
-          <w:szCs w:val="24"/>
-          <w:u w:val="none"/>
         </w:rPr>
       </w:pPr>
       <w:r>
@@ -3218,7 +3995,7 @@
           <w:u w:val="single"/>
           <w:rtl/>
         </w:rPr>
-        <w:t xml:space="preserve">דרישות מיוחדות </w:t>
+        <w:t>עלות/תועלת – ישימות עסקית</w:t>
       </w:r>
     </w:p>
     <w:p>
@@ -3226,6 +4003,56 @@
         <w:numPr>
           <w:ilvl w:val="0"/>
           <w:numId w:val="0"/>
+        </w:numPr>
+        <w:bidi/>
+        <w:jc w:val="both"/>
+        <w:rPr>
+          <w:rFonts w:ascii="David" w:eastAsia="David" w:hAnsi="David" w:cs="David"/>
+          <w:b w:val="0"/>
+          <w:bCs w:val="0"/>
+          <w:color w:val="0000FF"/>
+          <w:sz w:val="24"/>
+          <w:szCs w:val="24"/>
+          <w:u w:val="none"/>
+        </w:rPr>
+      </w:pPr>
+      <w:r>
+        <w:rPr>
+          <w:rFonts w:ascii="David" w:eastAsia="David" w:hAnsi="David" w:cs="David"/>
+          <w:b w:val="0"/>
+          <w:bCs w:val="0"/>
+          <w:color w:val="0000FF"/>
+          <w:sz w:val="24"/>
+          <w:szCs w:val="24"/>
+          <w:u w:val="none"/>
+        </w:rPr>
+        <w:t xml:space="preserve">          Text Here          </w:t>
+      </w:r>
+    </w:p>
+    <w:p>
+      <w:pPr>
+        <w:numPr>
+          <w:ilvl w:val="0"/>
+          <w:numId w:val="0"/>
+        </w:numPr>
+        <w:bidi/>
+        <w:jc w:val="both"/>
+        <w:rPr>
+          <w:rFonts w:ascii="David" w:eastAsia="David" w:hAnsi="David" w:cs="David"/>
+          <w:b w:val="0"/>
+          <w:bCs w:val="0"/>
+          <w:color w:val="0000FF"/>
+          <w:sz w:val="24"/>
+          <w:szCs w:val="24"/>
+          <w:u w:val="none"/>
+        </w:rPr>
+      </w:pPr>
+    </w:p>
+    <w:p>
+      <w:pPr>
+        <w:numPr>
+          <w:ilvl w:val="0"/>
+          <w:numId w:val="26"/>
         </w:numPr>
         <w:bidi/>
         <w:jc w:val="both"/>
@@ -3237,94 +4064,6 @@
           <w:sz w:val="28"/>
           <w:szCs w:val="28"/>
           <w:u w:val="single"/>
-        </w:rPr>
-      </w:pPr>
-      <w:r>
-        <w:rPr>
-          <w:rFonts w:ascii="David" w:eastAsia="David" w:hAnsi="David" w:cs="David"/>
-          <w:b w:val="0"/>
-          <w:bCs w:val="0"/>
-          <w:color w:val="0000FF"/>
-          <w:sz w:val="24"/>
-          <w:szCs w:val="24"/>
-          <w:u w:val="none"/>
-        </w:rPr>
-        <w:t xml:space="preserve">          Text Here           </w:t>
-      </w:r>
-    </w:p>
-    <w:p>
-      <w:pPr>
-        <w:numPr>
-          <w:ilvl w:val="0"/>
-          <w:numId w:val="0"/>
-        </w:numPr>
-        <w:bidi/>
-        <w:jc w:val="both"/>
-        <w:rPr>
-          <w:rFonts w:ascii="David" w:eastAsia="David" w:hAnsi="David" w:cs="David"/>
-          <w:b w:val="0"/>
-          <w:bCs w:val="0"/>
-          <w:color w:val="0000FF"/>
-          <w:sz w:val="24"/>
-          <w:szCs w:val="24"/>
-          <w:u w:val="none"/>
-        </w:rPr>
-      </w:pPr>
-    </w:p>
-    <w:p>
-      <w:pPr>
-        <w:numPr>
-          <w:ilvl w:val="0"/>
-          <w:numId w:val="0"/>
-        </w:numPr>
-        <w:bidi/>
-        <w:jc w:val="both"/>
-        <w:rPr>
-          <w:rFonts w:ascii="David" w:eastAsia="David" w:hAnsi="David" w:cs="David"/>
-          <w:b w:val="0"/>
-          <w:bCs w:val="0"/>
-          <w:color w:val="0000FF"/>
-          <w:sz w:val="24"/>
-          <w:szCs w:val="24"/>
-          <w:u w:val="none"/>
-        </w:rPr>
-      </w:pPr>
-    </w:p>
-    <w:p>
-      <w:pPr>
-        <w:numPr>
-          <w:ilvl w:val="0"/>
-          <w:numId w:val="0"/>
-        </w:numPr>
-        <w:bidi/>
-        <w:jc w:val="both"/>
-        <w:rPr>
-          <w:rFonts w:ascii="David" w:eastAsia="David" w:hAnsi="David" w:cs="David"/>
-          <w:b w:val="0"/>
-          <w:bCs w:val="0"/>
-          <w:color w:val="0000FF"/>
-          <w:sz w:val="24"/>
-          <w:szCs w:val="24"/>
-          <w:u w:val="none"/>
-        </w:rPr>
-      </w:pPr>
-    </w:p>
-    <w:p>
-      <w:pPr>
-        <w:numPr>
-          <w:ilvl w:val="0"/>
-          <w:numId w:val="46"/>
-        </w:numPr>
-        <w:bidi/>
-        <w:jc w:val="both"/>
-        <w:rPr>
-          <w:rFonts w:ascii="David" w:eastAsia="David" w:hAnsi="David" w:cs="David"/>
-          <w:b w:val="0"/>
-          <w:bCs w:val="0"/>
-          <w:color w:val="0000FF"/>
-          <w:sz w:val="24"/>
-          <w:szCs w:val="24"/>
-          <w:u w:val="none"/>
         </w:rPr>
       </w:pPr>
       <w:r>
@@ -3338,7 +4077,7 @@
           <w:u w:val="single"/>
           <w:rtl/>
         </w:rPr>
-        <w:t xml:space="preserve"> (נקודות פתוחות (וחלופות</w:t>
+        <w:t>תוצרים</w:t>
       </w:r>
     </w:p>
     <w:p>
@@ -3346,6 +4085,56 @@
         <w:numPr>
           <w:ilvl w:val="0"/>
           <w:numId w:val="0"/>
+        </w:numPr>
+        <w:bidi/>
+        <w:jc w:val="both"/>
+        <w:rPr>
+          <w:rFonts w:ascii="David" w:eastAsia="David" w:hAnsi="David" w:cs="David"/>
+          <w:b w:val="0"/>
+          <w:bCs w:val="0"/>
+          <w:color w:val="0000FF"/>
+          <w:sz w:val="24"/>
+          <w:szCs w:val="24"/>
+          <w:u w:val="none"/>
+        </w:rPr>
+      </w:pPr>
+      <w:r>
+        <w:rPr>
+          <w:rFonts w:ascii="David" w:eastAsia="David" w:hAnsi="David" w:cs="David"/>
+          <w:b w:val="0"/>
+          <w:bCs w:val="0"/>
+          <w:color w:val="0000FF"/>
+          <w:sz w:val="24"/>
+          <w:szCs w:val="24"/>
+          <w:u w:val="none"/>
+        </w:rPr>
+        <w:t xml:space="preserve">          Text Here          </w:t>
+      </w:r>
+    </w:p>
+    <w:p>
+      <w:pPr>
+        <w:numPr>
+          <w:ilvl w:val="0"/>
+          <w:numId w:val="0"/>
+        </w:numPr>
+        <w:bidi/>
+        <w:jc w:val="both"/>
+        <w:rPr>
+          <w:rFonts w:ascii="David" w:eastAsia="David" w:hAnsi="David" w:cs="David"/>
+          <w:b w:val="0"/>
+          <w:bCs w:val="0"/>
+          <w:color w:val="0000FF"/>
+          <w:sz w:val="24"/>
+          <w:szCs w:val="24"/>
+          <w:u w:val="none"/>
+        </w:rPr>
+      </w:pPr>
+    </w:p>
+    <w:p>
+      <w:pPr>
+        <w:numPr>
+          <w:ilvl w:val="0"/>
+          <w:numId w:val="27"/>
         </w:numPr>
         <w:bidi/>
         <w:jc w:val="both"/>
@@ -3357,94 +4146,6 @@
           <w:sz w:val="28"/>
           <w:szCs w:val="28"/>
           <w:u w:val="single"/>
-        </w:rPr>
-      </w:pPr>
-      <w:r>
-        <w:rPr>
-          <w:rFonts w:ascii="David" w:eastAsia="David" w:hAnsi="David" w:cs="David"/>
-          <w:b w:val="0"/>
-          <w:bCs w:val="0"/>
-          <w:color w:val="0000FF"/>
-          <w:sz w:val="24"/>
-          <w:szCs w:val="24"/>
-          <w:u w:val="none"/>
-        </w:rPr>
-        <w:t xml:space="preserve">          Text Here           </w:t>
-      </w:r>
-    </w:p>
-    <w:p>
-      <w:pPr>
-        <w:numPr>
-          <w:ilvl w:val="0"/>
-          <w:numId w:val="0"/>
-        </w:numPr>
-        <w:bidi/>
-        <w:jc w:val="both"/>
-        <w:rPr>
-          <w:rFonts w:ascii="David" w:eastAsia="David" w:hAnsi="David" w:cs="David"/>
-          <w:b w:val="0"/>
-          <w:bCs w:val="0"/>
-          <w:color w:val="0000FF"/>
-          <w:sz w:val="24"/>
-          <w:szCs w:val="24"/>
-          <w:u w:val="none"/>
-        </w:rPr>
-      </w:pPr>
-    </w:p>
-    <w:p>
-      <w:pPr>
-        <w:numPr>
-          <w:ilvl w:val="0"/>
-          <w:numId w:val="0"/>
-        </w:numPr>
-        <w:bidi/>
-        <w:jc w:val="both"/>
-        <w:rPr>
-          <w:rFonts w:ascii="David" w:eastAsia="David" w:hAnsi="David" w:cs="David"/>
-          <w:b w:val="0"/>
-          <w:bCs w:val="0"/>
-          <w:color w:val="0000FF"/>
-          <w:sz w:val="24"/>
-          <w:szCs w:val="24"/>
-          <w:u w:val="none"/>
-        </w:rPr>
-      </w:pPr>
-    </w:p>
-    <w:p>
-      <w:pPr>
-        <w:numPr>
-          <w:ilvl w:val="0"/>
-          <w:numId w:val="0"/>
-        </w:numPr>
-        <w:bidi/>
-        <w:jc w:val="both"/>
-        <w:rPr>
-          <w:rFonts w:ascii="David" w:eastAsia="David" w:hAnsi="David" w:cs="David"/>
-          <w:b w:val="0"/>
-          <w:bCs w:val="0"/>
-          <w:color w:val="0000FF"/>
-          <w:sz w:val="24"/>
-          <w:szCs w:val="24"/>
-          <w:u w:val="none"/>
-        </w:rPr>
-      </w:pPr>
-    </w:p>
-    <w:p>
-      <w:pPr>
-        <w:numPr>
-          <w:ilvl w:val="0"/>
-          <w:numId w:val="47"/>
-        </w:numPr>
-        <w:bidi/>
-        <w:jc w:val="both"/>
-        <w:rPr>
-          <w:rFonts w:ascii="David" w:eastAsia="David" w:hAnsi="David" w:cs="David"/>
-          <w:b w:val="0"/>
-          <w:bCs w:val="0"/>
-          <w:color w:val="0000FF"/>
-          <w:sz w:val="24"/>
-          <w:szCs w:val="24"/>
-          <w:u w:val="none"/>
         </w:rPr>
       </w:pPr>
       <w:r>
@@ -3458,7 +4159,7 @@
           <w:u w:val="single"/>
           <w:rtl/>
         </w:rPr>
-        <w:t>דרישות עתידיות</w:t>
+        <w:t>מועד נטישה</w:t>
       </w:r>
     </w:p>
     <w:p>
@@ -3466,6 +4167,56 @@
         <w:numPr>
           <w:ilvl w:val="0"/>
           <w:numId w:val="0"/>
+        </w:numPr>
+        <w:bidi/>
+        <w:jc w:val="both"/>
+        <w:rPr>
+          <w:rFonts w:ascii="David" w:eastAsia="David" w:hAnsi="David" w:cs="David"/>
+          <w:b w:val="0"/>
+          <w:bCs w:val="0"/>
+          <w:color w:val="0000FF"/>
+          <w:sz w:val="24"/>
+          <w:szCs w:val="24"/>
+          <w:u w:val="none"/>
+        </w:rPr>
+      </w:pPr>
+      <w:r>
+        <w:rPr>
+          <w:rFonts w:ascii="David" w:eastAsia="David" w:hAnsi="David" w:cs="David"/>
+          <w:b w:val="0"/>
+          <w:bCs w:val="0"/>
+          <w:color w:val="0000FF"/>
+          <w:sz w:val="24"/>
+          <w:szCs w:val="24"/>
+          <w:u w:val="none"/>
+        </w:rPr>
+        <w:t xml:space="preserve">          Text Here          </w:t>
+      </w:r>
+    </w:p>
+    <w:p>
+      <w:pPr>
+        <w:numPr>
+          <w:ilvl w:val="0"/>
+          <w:numId w:val="0"/>
+        </w:numPr>
+        <w:bidi/>
+        <w:jc w:val="both"/>
+        <w:rPr>
+          <w:rFonts w:ascii="David" w:eastAsia="David" w:hAnsi="David" w:cs="David"/>
+          <w:b w:val="0"/>
+          <w:bCs w:val="0"/>
+          <w:color w:val="0000FF"/>
+          <w:sz w:val="24"/>
+          <w:szCs w:val="24"/>
+          <w:u w:val="none"/>
+        </w:rPr>
+      </w:pPr>
+    </w:p>
+    <w:p>
+      <w:pPr>
+        <w:numPr>
+          <w:ilvl w:val="0"/>
+          <w:numId w:val="28"/>
         </w:numPr>
         <w:bidi/>
         <w:jc w:val="both"/>
@@ -3477,94 +4228,6 @@
           <w:sz w:val="28"/>
           <w:szCs w:val="28"/>
           <w:u w:val="single"/>
-        </w:rPr>
-      </w:pPr>
-      <w:r>
-        <w:rPr>
-          <w:rFonts w:ascii="David" w:eastAsia="David" w:hAnsi="David" w:cs="David"/>
-          <w:b w:val="0"/>
-          <w:bCs w:val="0"/>
-          <w:color w:val="0000FF"/>
-          <w:sz w:val="24"/>
-          <w:szCs w:val="24"/>
-          <w:u w:val="none"/>
-        </w:rPr>
-        <w:t xml:space="preserve">          Text Here           </w:t>
-      </w:r>
-    </w:p>
-    <w:p>
-      <w:pPr>
-        <w:numPr>
-          <w:ilvl w:val="0"/>
-          <w:numId w:val="0"/>
-        </w:numPr>
-        <w:bidi/>
-        <w:jc w:val="both"/>
-        <w:rPr>
-          <w:rFonts w:ascii="David" w:eastAsia="David" w:hAnsi="David" w:cs="David"/>
-          <w:b w:val="0"/>
-          <w:bCs w:val="0"/>
-          <w:color w:val="0000FF"/>
-          <w:sz w:val="24"/>
-          <w:szCs w:val="24"/>
-          <w:u w:val="none"/>
-        </w:rPr>
-      </w:pPr>
-    </w:p>
-    <w:p>
-      <w:pPr>
-        <w:numPr>
-          <w:ilvl w:val="0"/>
-          <w:numId w:val="0"/>
-        </w:numPr>
-        <w:bidi/>
-        <w:jc w:val="both"/>
-        <w:rPr>
-          <w:rFonts w:ascii="David" w:eastAsia="David" w:hAnsi="David" w:cs="David"/>
-          <w:b w:val="0"/>
-          <w:bCs w:val="0"/>
-          <w:color w:val="0000FF"/>
-          <w:sz w:val="24"/>
-          <w:szCs w:val="24"/>
-          <w:u w:val="none"/>
-        </w:rPr>
-      </w:pPr>
-    </w:p>
-    <w:p>
-      <w:pPr>
-        <w:numPr>
-          <w:ilvl w:val="0"/>
-          <w:numId w:val="0"/>
-        </w:numPr>
-        <w:bidi/>
-        <w:jc w:val="both"/>
-        <w:rPr>
-          <w:rFonts w:ascii="David" w:eastAsia="David" w:hAnsi="David" w:cs="David"/>
-          <w:b w:val="0"/>
-          <w:bCs w:val="0"/>
-          <w:color w:val="0000FF"/>
-          <w:sz w:val="24"/>
-          <w:szCs w:val="24"/>
-          <w:u w:val="none"/>
-        </w:rPr>
-      </w:pPr>
-    </w:p>
-    <w:p>
-      <w:pPr>
-        <w:numPr>
-          <w:ilvl w:val="0"/>
-          <w:numId w:val="48"/>
-        </w:numPr>
-        <w:bidi/>
-        <w:jc w:val="both"/>
-        <w:rPr>
-          <w:rFonts w:ascii="David" w:eastAsia="David" w:hAnsi="David" w:cs="David"/>
-          <w:b w:val="0"/>
-          <w:bCs w:val="0"/>
-          <w:color w:val="0000FF"/>
-          <w:sz w:val="24"/>
-          <w:szCs w:val="24"/>
-          <w:u w:val="none"/>
         </w:rPr>
       </w:pPr>
       <w:r>
@@ -3578,7 +4241,7 @@
           <w:u w:val="single"/>
           <w:rtl/>
         </w:rPr>
-        <w:t xml:space="preserve">ציוד קצה </w:t>
+        <w:t>משך חיי המערכת</w:t>
       </w:r>
     </w:p>
     <w:p>
@@ -3586,6 +4249,56 @@
         <w:numPr>
           <w:ilvl w:val="0"/>
           <w:numId w:val="0"/>
+        </w:numPr>
+        <w:bidi/>
+        <w:jc w:val="both"/>
+        <w:rPr>
+          <w:rFonts w:ascii="David" w:eastAsia="David" w:hAnsi="David" w:cs="David"/>
+          <w:b w:val="0"/>
+          <w:bCs w:val="0"/>
+          <w:color w:val="0000FF"/>
+          <w:sz w:val="24"/>
+          <w:szCs w:val="24"/>
+          <w:u w:val="none"/>
+        </w:rPr>
+      </w:pPr>
+      <w:r>
+        <w:rPr>
+          <w:rFonts w:ascii="David" w:eastAsia="David" w:hAnsi="David" w:cs="David"/>
+          <w:b w:val="0"/>
+          <w:bCs w:val="0"/>
+          <w:color w:val="0000FF"/>
+          <w:sz w:val="24"/>
+          <w:szCs w:val="24"/>
+          <w:u w:val="none"/>
+        </w:rPr>
+        <w:t xml:space="preserve">          Text Here          </w:t>
+      </w:r>
+    </w:p>
+    <w:p>
+      <w:pPr>
+        <w:numPr>
+          <w:ilvl w:val="0"/>
+          <w:numId w:val="0"/>
+        </w:numPr>
+        <w:bidi/>
+        <w:jc w:val="both"/>
+        <w:rPr>
+          <w:rFonts w:ascii="David" w:eastAsia="David" w:hAnsi="David" w:cs="David"/>
+          <w:b w:val="0"/>
+          <w:bCs w:val="0"/>
+          <w:color w:val="0000FF"/>
+          <w:sz w:val="24"/>
+          <w:szCs w:val="24"/>
+          <w:u w:val="none"/>
+        </w:rPr>
+      </w:pPr>
+    </w:p>
+    <w:p>
+      <w:pPr>
+        <w:numPr>
+          <w:ilvl w:val="0"/>
+          <w:numId w:val="29"/>
         </w:numPr>
         <w:bidi/>
         <w:jc w:val="both"/>
@@ -3597,94 +4310,6 @@
           <w:sz w:val="28"/>
           <w:szCs w:val="28"/>
           <w:u w:val="single"/>
-        </w:rPr>
-      </w:pPr>
-      <w:r>
-        <w:rPr>
-          <w:rFonts w:ascii="David" w:eastAsia="David" w:hAnsi="David" w:cs="David"/>
-          <w:b w:val="0"/>
-          <w:bCs w:val="0"/>
-          <w:color w:val="0000FF"/>
-          <w:sz w:val="24"/>
-          <w:szCs w:val="24"/>
-          <w:u w:val="none"/>
-        </w:rPr>
-        <w:t xml:space="preserve">          Text Here           </w:t>
-      </w:r>
-    </w:p>
-    <w:p>
-      <w:pPr>
-        <w:numPr>
-          <w:ilvl w:val="0"/>
-          <w:numId w:val="0"/>
-        </w:numPr>
-        <w:bidi/>
-        <w:jc w:val="both"/>
-        <w:rPr>
-          <w:rFonts w:ascii="David" w:eastAsia="David" w:hAnsi="David" w:cs="David"/>
-          <w:b w:val="0"/>
-          <w:bCs w:val="0"/>
-          <w:color w:val="0000FF"/>
-          <w:sz w:val="24"/>
-          <w:szCs w:val="24"/>
-          <w:u w:val="none"/>
-        </w:rPr>
-      </w:pPr>
-    </w:p>
-    <w:p>
-      <w:pPr>
-        <w:numPr>
-          <w:ilvl w:val="0"/>
-          <w:numId w:val="0"/>
-        </w:numPr>
-        <w:bidi/>
-        <w:jc w:val="both"/>
-        <w:rPr>
-          <w:rFonts w:ascii="David" w:eastAsia="David" w:hAnsi="David" w:cs="David"/>
-          <w:b w:val="0"/>
-          <w:bCs w:val="0"/>
-          <w:color w:val="0000FF"/>
-          <w:sz w:val="24"/>
-          <w:szCs w:val="24"/>
-          <w:u w:val="none"/>
-        </w:rPr>
-      </w:pPr>
-    </w:p>
-    <w:p>
-      <w:pPr>
-        <w:numPr>
-          <w:ilvl w:val="0"/>
-          <w:numId w:val="0"/>
-        </w:numPr>
-        <w:bidi/>
-        <w:jc w:val="both"/>
-        <w:rPr>
-          <w:rFonts w:ascii="David" w:eastAsia="David" w:hAnsi="David" w:cs="David"/>
-          <w:b w:val="0"/>
-          <w:bCs w:val="0"/>
-          <w:color w:val="0000FF"/>
-          <w:sz w:val="24"/>
-          <w:szCs w:val="24"/>
-          <w:u w:val="none"/>
-        </w:rPr>
-      </w:pPr>
-    </w:p>
-    <w:p>
-      <w:pPr>
-        <w:numPr>
-          <w:ilvl w:val="0"/>
-          <w:numId w:val="49"/>
-        </w:numPr>
-        <w:bidi/>
-        <w:jc w:val="both"/>
-        <w:rPr>
-          <w:rFonts w:ascii="David" w:eastAsia="David" w:hAnsi="David" w:cs="David"/>
-          <w:b w:val="0"/>
-          <w:bCs w:val="0"/>
-          <w:color w:val="0000FF"/>
-          <w:sz w:val="24"/>
-          <w:szCs w:val="24"/>
-          <w:u w:val="none"/>
         </w:rPr>
       </w:pPr>
       <w:r>
@@ -3698,7 +4323,7 @@
           <w:u w:val="single"/>
           <w:rtl/>
         </w:rPr>
-        <w:t>ציוד מיוחד</w:t>
+        <w:t>שגרות מקומיות</w:t>
       </w:r>
     </w:p>
     <w:p>
@@ -3706,6 +4331,56 @@
         <w:numPr>
           <w:ilvl w:val="0"/>
           <w:numId w:val="0"/>
+        </w:numPr>
+        <w:bidi/>
+        <w:jc w:val="both"/>
+        <w:rPr>
+          <w:rFonts w:ascii="David" w:eastAsia="David" w:hAnsi="David" w:cs="David"/>
+          <w:b w:val="0"/>
+          <w:bCs w:val="0"/>
+          <w:color w:val="0000FF"/>
+          <w:sz w:val="24"/>
+          <w:szCs w:val="24"/>
+          <w:u w:val="none"/>
+        </w:rPr>
+      </w:pPr>
+      <w:r>
+        <w:rPr>
+          <w:rFonts w:ascii="David" w:eastAsia="David" w:hAnsi="David" w:cs="David"/>
+          <w:b w:val="0"/>
+          <w:bCs w:val="0"/>
+          <w:color w:val="0000FF"/>
+          <w:sz w:val="24"/>
+          <w:szCs w:val="24"/>
+          <w:u w:val="none"/>
+        </w:rPr>
+        <w:t xml:space="preserve">          Text Here          </w:t>
+      </w:r>
+    </w:p>
+    <w:p>
+      <w:pPr>
+        <w:numPr>
+          <w:ilvl w:val="0"/>
+          <w:numId w:val="0"/>
+        </w:numPr>
+        <w:bidi/>
+        <w:jc w:val="both"/>
+        <w:rPr>
+          <w:rFonts w:ascii="David" w:eastAsia="David" w:hAnsi="David" w:cs="David"/>
+          <w:b w:val="0"/>
+          <w:bCs w:val="0"/>
+          <w:color w:val="0000FF"/>
+          <w:sz w:val="24"/>
+          <w:szCs w:val="24"/>
+          <w:u w:val="none"/>
+        </w:rPr>
+      </w:pPr>
+    </w:p>
+    <w:p>
+      <w:pPr>
+        <w:numPr>
+          <w:ilvl w:val="0"/>
+          <w:numId w:val="30"/>
         </w:numPr>
         <w:bidi/>
         <w:jc w:val="both"/>
@@ -3717,94 +4392,6 @@
           <w:sz w:val="28"/>
           <w:szCs w:val="28"/>
           <w:u w:val="single"/>
-        </w:rPr>
-      </w:pPr>
-      <w:r>
-        <w:rPr>
-          <w:rFonts w:ascii="David" w:eastAsia="David" w:hAnsi="David" w:cs="David"/>
-          <w:b w:val="0"/>
-          <w:bCs w:val="0"/>
-          <w:color w:val="0000FF"/>
-          <w:sz w:val="24"/>
-          <w:szCs w:val="24"/>
-          <w:u w:val="none"/>
-        </w:rPr>
-        <w:t xml:space="preserve">          Text Here           </w:t>
-      </w:r>
-    </w:p>
-    <w:p>
-      <w:pPr>
-        <w:numPr>
-          <w:ilvl w:val="0"/>
-          <w:numId w:val="0"/>
-        </w:numPr>
-        <w:bidi/>
-        <w:jc w:val="both"/>
-        <w:rPr>
-          <w:rFonts w:ascii="David" w:eastAsia="David" w:hAnsi="David" w:cs="David"/>
-          <w:b w:val="0"/>
-          <w:bCs w:val="0"/>
-          <w:color w:val="0000FF"/>
-          <w:sz w:val="24"/>
-          <w:szCs w:val="24"/>
-          <w:u w:val="none"/>
-        </w:rPr>
-      </w:pPr>
-    </w:p>
-    <w:p>
-      <w:pPr>
-        <w:numPr>
-          <w:ilvl w:val="0"/>
-          <w:numId w:val="0"/>
-        </w:numPr>
-        <w:bidi/>
-        <w:jc w:val="both"/>
-        <w:rPr>
-          <w:rFonts w:ascii="David" w:eastAsia="David" w:hAnsi="David" w:cs="David"/>
-          <w:b w:val="0"/>
-          <w:bCs w:val="0"/>
-          <w:color w:val="0000FF"/>
-          <w:sz w:val="24"/>
-          <w:szCs w:val="24"/>
-          <w:u w:val="none"/>
-        </w:rPr>
-      </w:pPr>
-    </w:p>
-    <w:p>
-      <w:pPr>
-        <w:numPr>
-          <w:ilvl w:val="0"/>
-          <w:numId w:val="0"/>
-        </w:numPr>
-        <w:bidi/>
-        <w:jc w:val="both"/>
-        <w:rPr>
-          <w:rFonts w:ascii="David" w:eastAsia="David" w:hAnsi="David" w:cs="David"/>
-          <w:b w:val="0"/>
-          <w:bCs w:val="0"/>
-          <w:color w:val="0000FF"/>
-          <w:sz w:val="24"/>
-          <w:szCs w:val="24"/>
-          <w:u w:val="none"/>
-        </w:rPr>
-      </w:pPr>
-    </w:p>
-    <w:p>
-      <w:pPr>
-        <w:numPr>
-          <w:ilvl w:val="0"/>
-          <w:numId w:val="50"/>
-        </w:numPr>
-        <w:bidi/>
-        <w:jc w:val="both"/>
-        <w:rPr>
-          <w:rFonts w:ascii="David" w:eastAsia="David" w:hAnsi="David" w:cs="David"/>
-          <w:b w:val="0"/>
-          <w:bCs w:val="0"/>
-          <w:color w:val="0000FF"/>
-          <w:sz w:val="24"/>
-          <w:szCs w:val="24"/>
-          <w:u w:val="none"/>
         </w:rPr>
       </w:pPr>
       <w:r>
@@ -3818,7 +4405,7 @@
           <w:u w:val="single"/>
           <w:rtl/>
         </w:rPr>
-        <w:t xml:space="preserve">ציוד מתכלה </w:t>
+        <w:t>שגרות ארגון</w:t>
       </w:r>
     </w:p>
     <w:p>
@@ -3826,6 +4413,56 @@
         <w:numPr>
           <w:ilvl w:val="0"/>
           <w:numId w:val="0"/>
+        </w:numPr>
+        <w:bidi/>
+        <w:jc w:val="both"/>
+        <w:rPr>
+          <w:rFonts w:ascii="David" w:eastAsia="David" w:hAnsi="David" w:cs="David"/>
+          <w:b w:val="0"/>
+          <w:bCs w:val="0"/>
+          <w:color w:val="0000FF"/>
+          <w:sz w:val="24"/>
+          <w:szCs w:val="24"/>
+          <w:u w:val="none"/>
+        </w:rPr>
+      </w:pPr>
+      <w:r>
+        <w:rPr>
+          <w:rFonts w:ascii="David" w:eastAsia="David" w:hAnsi="David" w:cs="David"/>
+          <w:b w:val="0"/>
+          <w:bCs w:val="0"/>
+          <w:color w:val="0000FF"/>
+          <w:sz w:val="24"/>
+          <w:szCs w:val="24"/>
+          <w:u w:val="none"/>
+        </w:rPr>
+        <w:t xml:space="preserve">          Text Here          </w:t>
+      </w:r>
+    </w:p>
+    <w:p>
+      <w:pPr>
+        <w:numPr>
+          <w:ilvl w:val="0"/>
+          <w:numId w:val="0"/>
+        </w:numPr>
+        <w:bidi/>
+        <w:jc w:val="both"/>
+        <w:rPr>
+          <w:rFonts w:ascii="David" w:eastAsia="David" w:hAnsi="David" w:cs="David"/>
+          <w:b w:val="0"/>
+          <w:bCs w:val="0"/>
+          <w:color w:val="0000FF"/>
+          <w:sz w:val="24"/>
+          <w:szCs w:val="24"/>
+          <w:u w:val="none"/>
+        </w:rPr>
+      </w:pPr>
+    </w:p>
+    <w:p>
+      <w:pPr>
+        <w:numPr>
+          <w:ilvl w:val="0"/>
+          <w:numId w:val="31"/>
         </w:numPr>
         <w:bidi/>
         <w:jc w:val="both"/>
@@ -3837,94 +4474,6 @@
           <w:sz w:val="28"/>
           <w:szCs w:val="28"/>
           <w:u w:val="single"/>
-        </w:rPr>
-      </w:pPr>
-      <w:r>
-        <w:rPr>
-          <w:rFonts w:ascii="David" w:eastAsia="David" w:hAnsi="David" w:cs="David"/>
-          <w:b w:val="0"/>
-          <w:bCs w:val="0"/>
-          <w:color w:val="0000FF"/>
-          <w:sz w:val="24"/>
-          <w:szCs w:val="24"/>
-          <w:u w:val="none"/>
-        </w:rPr>
-        <w:t xml:space="preserve">          Text Here           </w:t>
-      </w:r>
-    </w:p>
-    <w:p>
-      <w:pPr>
-        <w:numPr>
-          <w:ilvl w:val="0"/>
-          <w:numId w:val="0"/>
-        </w:numPr>
-        <w:bidi/>
-        <w:jc w:val="both"/>
-        <w:rPr>
-          <w:rFonts w:ascii="David" w:eastAsia="David" w:hAnsi="David" w:cs="David"/>
-          <w:b w:val="0"/>
-          <w:bCs w:val="0"/>
-          <w:color w:val="0000FF"/>
-          <w:sz w:val="24"/>
-          <w:szCs w:val="24"/>
-          <w:u w:val="none"/>
-        </w:rPr>
-      </w:pPr>
-    </w:p>
-    <w:p>
-      <w:pPr>
-        <w:numPr>
-          <w:ilvl w:val="0"/>
-          <w:numId w:val="0"/>
-        </w:numPr>
-        <w:bidi/>
-        <w:jc w:val="both"/>
-        <w:rPr>
-          <w:rFonts w:ascii="David" w:eastAsia="David" w:hAnsi="David" w:cs="David"/>
-          <w:b w:val="0"/>
-          <w:bCs w:val="0"/>
-          <w:color w:val="0000FF"/>
-          <w:sz w:val="24"/>
-          <w:szCs w:val="24"/>
-          <w:u w:val="none"/>
-        </w:rPr>
-      </w:pPr>
-    </w:p>
-    <w:p>
-      <w:pPr>
-        <w:numPr>
-          <w:ilvl w:val="0"/>
-          <w:numId w:val="0"/>
-        </w:numPr>
-        <w:bidi/>
-        <w:jc w:val="both"/>
-        <w:rPr>
-          <w:rFonts w:ascii="David" w:eastAsia="David" w:hAnsi="David" w:cs="David"/>
-          <w:b w:val="0"/>
-          <w:bCs w:val="0"/>
-          <w:color w:val="0000FF"/>
-          <w:sz w:val="24"/>
-          <w:szCs w:val="24"/>
-          <w:u w:val="none"/>
-        </w:rPr>
-      </w:pPr>
-    </w:p>
-    <w:p>
-      <w:pPr>
-        <w:numPr>
-          <w:ilvl w:val="0"/>
-          <w:numId w:val="51"/>
-        </w:numPr>
-        <w:bidi/>
-        <w:jc w:val="both"/>
-        <w:rPr>
-          <w:rFonts w:ascii="David" w:eastAsia="David" w:hAnsi="David" w:cs="David"/>
-          <w:b w:val="0"/>
-          <w:bCs w:val="0"/>
-          <w:color w:val="0000FF"/>
-          <w:sz w:val="24"/>
-          <w:szCs w:val="24"/>
-          <w:u w:val="none"/>
         </w:rPr>
       </w:pPr>
       <w:r>
@@ -3938,7 +4487,7 @@
           <w:u w:val="single"/>
           <w:rtl/>
         </w:rPr>
-        <w:t>אתר ראשי</w:t>
+        <w:t>שגרות צד שלישי</w:t>
       </w:r>
     </w:p>
     <w:p>
@@ -3946,6 +4495,56 @@
         <w:numPr>
           <w:ilvl w:val="0"/>
           <w:numId w:val="0"/>
+        </w:numPr>
+        <w:bidi/>
+        <w:jc w:val="both"/>
+        <w:rPr>
+          <w:rFonts w:ascii="David" w:eastAsia="David" w:hAnsi="David" w:cs="David"/>
+          <w:b w:val="0"/>
+          <w:bCs w:val="0"/>
+          <w:color w:val="0000FF"/>
+          <w:sz w:val="24"/>
+          <w:szCs w:val="24"/>
+          <w:u w:val="none"/>
+        </w:rPr>
+      </w:pPr>
+      <w:r>
+        <w:rPr>
+          <w:rFonts w:ascii="David" w:eastAsia="David" w:hAnsi="David" w:cs="David"/>
+          <w:b w:val="0"/>
+          <w:bCs w:val="0"/>
+          <w:color w:val="0000FF"/>
+          <w:sz w:val="24"/>
+          <w:szCs w:val="24"/>
+          <w:u w:val="none"/>
+        </w:rPr>
+        <w:t xml:space="preserve">          Text Here          </w:t>
+      </w:r>
+    </w:p>
+    <w:p>
+      <w:pPr>
+        <w:numPr>
+          <w:ilvl w:val="0"/>
+          <w:numId w:val="0"/>
+        </w:numPr>
+        <w:bidi/>
+        <w:jc w:val="both"/>
+        <w:rPr>
+          <w:rFonts w:ascii="David" w:eastAsia="David" w:hAnsi="David" w:cs="David"/>
+          <w:b w:val="0"/>
+          <w:bCs w:val="0"/>
+          <w:color w:val="0000FF"/>
+          <w:sz w:val="24"/>
+          <w:szCs w:val="24"/>
+          <w:u w:val="none"/>
+        </w:rPr>
+      </w:pPr>
+    </w:p>
+    <w:p>
+      <w:pPr>
+        <w:numPr>
+          <w:ilvl w:val="0"/>
+          <w:numId w:val="32"/>
         </w:numPr>
         <w:bidi/>
         <w:jc w:val="both"/>
@@ -3957,94 +4556,6 @@
           <w:sz w:val="28"/>
           <w:szCs w:val="28"/>
           <w:u w:val="single"/>
-        </w:rPr>
-      </w:pPr>
-      <w:r>
-        <w:rPr>
-          <w:rFonts w:ascii="David" w:eastAsia="David" w:hAnsi="David" w:cs="David"/>
-          <w:b w:val="0"/>
-          <w:bCs w:val="0"/>
-          <w:color w:val="0000FF"/>
-          <w:sz w:val="24"/>
-          <w:szCs w:val="24"/>
-          <w:u w:val="none"/>
-        </w:rPr>
-        <w:t xml:space="preserve">          Text Here           </w:t>
-      </w:r>
-    </w:p>
-    <w:p>
-      <w:pPr>
-        <w:numPr>
-          <w:ilvl w:val="0"/>
-          <w:numId w:val="0"/>
-        </w:numPr>
-        <w:bidi/>
-        <w:jc w:val="both"/>
-        <w:rPr>
-          <w:rFonts w:ascii="David" w:eastAsia="David" w:hAnsi="David" w:cs="David"/>
-          <w:b w:val="0"/>
-          <w:bCs w:val="0"/>
-          <w:color w:val="0000FF"/>
-          <w:sz w:val="24"/>
-          <w:szCs w:val="24"/>
-          <w:u w:val="none"/>
-        </w:rPr>
-      </w:pPr>
-    </w:p>
-    <w:p>
-      <w:pPr>
-        <w:numPr>
-          <w:ilvl w:val="0"/>
-          <w:numId w:val="0"/>
-        </w:numPr>
-        <w:bidi/>
-        <w:jc w:val="both"/>
-        <w:rPr>
-          <w:rFonts w:ascii="David" w:eastAsia="David" w:hAnsi="David" w:cs="David"/>
-          <w:b w:val="0"/>
-          <w:bCs w:val="0"/>
-          <w:color w:val="0000FF"/>
-          <w:sz w:val="24"/>
-          <w:szCs w:val="24"/>
-          <w:u w:val="none"/>
-        </w:rPr>
-      </w:pPr>
-    </w:p>
-    <w:p>
-      <w:pPr>
-        <w:numPr>
-          <w:ilvl w:val="0"/>
-          <w:numId w:val="0"/>
-        </w:numPr>
-        <w:bidi/>
-        <w:jc w:val="both"/>
-        <w:rPr>
-          <w:rFonts w:ascii="David" w:eastAsia="David" w:hAnsi="David" w:cs="David"/>
-          <w:b w:val="0"/>
-          <w:bCs w:val="0"/>
-          <w:color w:val="0000FF"/>
-          <w:sz w:val="24"/>
-          <w:szCs w:val="24"/>
-          <w:u w:val="none"/>
-        </w:rPr>
-      </w:pPr>
-    </w:p>
-    <w:p>
-      <w:pPr>
-        <w:numPr>
-          <w:ilvl w:val="0"/>
-          <w:numId w:val="52"/>
-        </w:numPr>
-        <w:bidi/>
-        <w:jc w:val="both"/>
-        <w:rPr>
-          <w:rFonts w:ascii="David" w:eastAsia="David" w:hAnsi="David" w:cs="David"/>
-          <w:b w:val="0"/>
-          <w:bCs w:val="0"/>
-          <w:color w:val="0000FF"/>
-          <w:sz w:val="24"/>
-          <w:szCs w:val="24"/>
-          <w:u w:val="none"/>
         </w:rPr>
       </w:pPr>
       <w:r>
@@ -4058,7 +4569,7 @@
           <w:u w:val="single"/>
           <w:rtl/>
         </w:rPr>
-        <w:t>אתר גיבוי</w:t>
+        <w:t>טבלאות מקומיות</w:t>
       </w:r>
     </w:p>
     <w:p>
@@ -4066,6 +4577,56 @@
         <w:numPr>
           <w:ilvl w:val="0"/>
           <w:numId w:val="0"/>
+        </w:numPr>
+        <w:bidi/>
+        <w:jc w:val="both"/>
+        <w:rPr>
+          <w:rFonts w:ascii="David" w:eastAsia="David" w:hAnsi="David" w:cs="David"/>
+          <w:b w:val="0"/>
+          <w:bCs w:val="0"/>
+          <w:color w:val="0000FF"/>
+          <w:sz w:val="24"/>
+          <w:szCs w:val="24"/>
+          <w:u w:val="none"/>
+        </w:rPr>
+      </w:pPr>
+      <w:r>
+        <w:rPr>
+          <w:rFonts w:ascii="David" w:eastAsia="David" w:hAnsi="David" w:cs="David"/>
+          <w:b w:val="0"/>
+          <w:bCs w:val="0"/>
+          <w:color w:val="0000FF"/>
+          <w:sz w:val="24"/>
+          <w:szCs w:val="24"/>
+          <w:u w:val="none"/>
+        </w:rPr>
+        <w:t xml:space="preserve">          Text Here          </w:t>
+      </w:r>
+    </w:p>
+    <w:p>
+      <w:pPr>
+        <w:numPr>
+          <w:ilvl w:val="0"/>
+          <w:numId w:val="0"/>
+        </w:numPr>
+        <w:bidi/>
+        <w:jc w:val="both"/>
+        <w:rPr>
+          <w:rFonts w:ascii="David" w:eastAsia="David" w:hAnsi="David" w:cs="David"/>
+          <w:b w:val="0"/>
+          <w:bCs w:val="0"/>
+          <w:color w:val="0000FF"/>
+          <w:sz w:val="24"/>
+          <w:szCs w:val="24"/>
+          <w:u w:val="none"/>
+        </w:rPr>
+      </w:pPr>
+    </w:p>
+    <w:p>
+      <w:pPr>
+        <w:numPr>
+          <w:ilvl w:val="0"/>
+          <w:numId w:val="33"/>
         </w:numPr>
         <w:bidi/>
         <w:jc w:val="both"/>
@@ -4077,94 +4638,6 @@
           <w:sz w:val="28"/>
           <w:szCs w:val="28"/>
           <w:u w:val="single"/>
-        </w:rPr>
-      </w:pPr>
-      <w:r>
-        <w:rPr>
-          <w:rFonts w:ascii="David" w:eastAsia="David" w:hAnsi="David" w:cs="David"/>
-          <w:b w:val="0"/>
-          <w:bCs w:val="0"/>
-          <w:color w:val="0000FF"/>
-          <w:sz w:val="24"/>
-          <w:szCs w:val="24"/>
-          <w:u w:val="none"/>
-        </w:rPr>
-        <w:t xml:space="preserve">          Text Here           </w:t>
-      </w:r>
-    </w:p>
-    <w:p>
-      <w:pPr>
-        <w:numPr>
-          <w:ilvl w:val="0"/>
-          <w:numId w:val="0"/>
-        </w:numPr>
-        <w:bidi/>
-        <w:jc w:val="both"/>
-        <w:rPr>
-          <w:rFonts w:ascii="David" w:eastAsia="David" w:hAnsi="David" w:cs="David"/>
-          <w:b w:val="0"/>
-          <w:bCs w:val="0"/>
-          <w:color w:val="0000FF"/>
-          <w:sz w:val="24"/>
-          <w:szCs w:val="24"/>
-          <w:u w:val="none"/>
-        </w:rPr>
-      </w:pPr>
-    </w:p>
-    <w:p>
-      <w:pPr>
-        <w:numPr>
-          <w:ilvl w:val="0"/>
-          <w:numId w:val="0"/>
-        </w:numPr>
-        <w:bidi/>
-        <w:jc w:val="both"/>
-        <w:rPr>
-          <w:rFonts w:ascii="David" w:eastAsia="David" w:hAnsi="David" w:cs="David"/>
-          <w:b w:val="0"/>
-          <w:bCs w:val="0"/>
-          <w:color w:val="0000FF"/>
-          <w:sz w:val="24"/>
-          <w:szCs w:val="24"/>
-          <w:u w:val="none"/>
-        </w:rPr>
-      </w:pPr>
-    </w:p>
-    <w:p>
-      <w:pPr>
-        <w:numPr>
-          <w:ilvl w:val="0"/>
-          <w:numId w:val="0"/>
-        </w:numPr>
-        <w:bidi/>
-        <w:jc w:val="both"/>
-        <w:rPr>
-          <w:rFonts w:ascii="David" w:eastAsia="David" w:hAnsi="David" w:cs="David"/>
-          <w:b w:val="0"/>
-          <w:bCs w:val="0"/>
-          <w:color w:val="0000FF"/>
-          <w:sz w:val="24"/>
-          <w:szCs w:val="24"/>
-          <w:u w:val="none"/>
-        </w:rPr>
-      </w:pPr>
-    </w:p>
-    <w:p>
-      <w:pPr>
-        <w:numPr>
-          <w:ilvl w:val="0"/>
-          <w:numId w:val="53"/>
-        </w:numPr>
-        <w:bidi/>
-        <w:jc w:val="both"/>
-        <w:rPr>
-          <w:rFonts w:ascii="David" w:eastAsia="David" w:hAnsi="David" w:cs="David"/>
-          <w:b w:val="0"/>
-          <w:bCs w:val="0"/>
-          <w:color w:val="0000FF"/>
-          <w:sz w:val="24"/>
-          <w:szCs w:val="24"/>
-          <w:u w:val="none"/>
         </w:rPr>
       </w:pPr>
       <w:r>
@@ -4178,6 +4651,1646 @@
           <w:u w:val="single"/>
           <w:rtl/>
         </w:rPr>
+        <w:t>טבלאות ארגון</w:t>
+      </w:r>
+    </w:p>
+    <w:p>
+      <w:pPr>
+        <w:numPr>
+          <w:ilvl w:val="0"/>
+          <w:numId w:val="0"/>
+        </w:numPr>
+        <w:bidi/>
+        <w:jc w:val="both"/>
+        <w:rPr>
+          <w:rFonts w:ascii="David" w:eastAsia="David" w:hAnsi="David" w:cs="David"/>
+          <w:b w:val="0"/>
+          <w:bCs w:val="0"/>
+          <w:color w:val="0000FF"/>
+          <w:sz w:val="24"/>
+          <w:szCs w:val="24"/>
+          <w:u w:val="none"/>
+        </w:rPr>
+      </w:pPr>
+      <w:r>
+        <w:rPr>
+          <w:rFonts w:ascii="David" w:eastAsia="David" w:hAnsi="David" w:cs="David"/>
+          <w:b w:val="0"/>
+          <w:bCs w:val="0"/>
+          <w:color w:val="0000FF"/>
+          <w:sz w:val="24"/>
+          <w:szCs w:val="24"/>
+          <w:u w:val="none"/>
+        </w:rPr>
+        <w:t xml:space="preserve">          Text Here          </w:t>
+      </w:r>
+    </w:p>
+    <w:p>
+      <w:pPr>
+        <w:numPr>
+          <w:ilvl w:val="0"/>
+          <w:numId w:val="0"/>
+        </w:numPr>
+        <w:bidi/>
+        <w:jc w:val="both"/>
+        <w:rPr>
+          <w:rFonts w:ascii="David" w:eastAsia="David" w:hAnsi="David" w:cs="David"/>
+          <w:b w:val="0"/>
+          <w:bCs w:val="0"/>
+          <w:color w:val="0000FF"/>
+          <w:sz w:val="24"/>
+          <w:szCs w:val="24"/>
+          <w:u w:val="none"/>
+        </w:rPr>
+      </w:pPr>
+    </w:p>
+    <w:p>
+      <w:pPr>
+        <w:numPr>
+          <w:ilvl w:val="0"/>
+          <w:numId w:val="34"/>
+        </w:numPr>
+        <w:bidi/>
+        <w:jc w:val="both"/>
+        <w:rPr>
+          <w:rFonts w:ascii="David" w:eastAsia="David" w:hAnsi="David" w:cs="David"/>
+          <w:b/>
+          <w:bCs/>
+          <w:color w:val="000000"/>
+          <w:sz w:val="28"/>
+          <w:szCs w:val="28"/>
+          <w:u w:val="single"/>
+        </w:rPr>
+      </w:pPr>
+      <w:r>
+        <w:rPr>
+          <w:rFonts w:ascii="David" w:eastAsia="David" w:hAnsi="David" w:cs="David"/>
+          <w:b/>
+          <w:bCs/>
+          <w:color w:val="000000"/>
+          <w:sz w:val="28"/>
+          <w:szCs w:val="28"/>
+          <w:u w:val="single"/>
+          <w:rtl/>
+        </w:rPr>
+        <w:t>טבלאות חיצוניות</w:t>
+      </w:r>
+    </w:p>
+    <w:p>
+      <w:pPr>
+        <w:numPr>
+          <w:ilvl w:val="0"/>
+          <w:numId w:val="0"/>
+        </w:numPr>
+        <w:bidi/>
+        <w:jc w:val="both"/>
+        <w:rPr>
+          <w:rFonts w:ascii="David" w:eastAsia="David" w:hAnsi="David" w:cs="David"/>
+          <w:b w:val="0"/>
+          <w:bCs w:val="0"/>
+          <w:color w:val="0000FF"/>
+          <w:sz w:val="24"/>
+          <w:szCs w:val="24"/>
+          <w:u w:val="none"/>
+        </w:rPr>
+      </w:pPr>
+      <w:r>
+        <w:rPr>
+          <w:rFonts w:ascii="David" w:eastAsia="David" w:hAnsi="David" w:cs="David"/>
+          <w:b w:val="0"/>
+          <w:bCs w:val="0"/>
+          <w:color w:val="0000FF"/>
+          <w:sz w:val="24"/>
+          <w:szCs w:val="24"/>
+          <w:u w:val="none"/>
+        </w:rPr>
+        <w:t xml:space="preserve">          Text Here          </w:t>
+      </w:r>
+    </w:p>
+    <w:p>
+      <w:pPr>
+        <w:numPr>
+          <w:ilvl w:val="0"/>
+          <w:numId w:val="0"/>
+        </w:numPr>
+        <w:bidi/>
+        <w:jc w:val="both"/>
+        <w:rPr>
+          <w:rFonts w:ascii="David" w:eastAsia="David" w:hAnsi="David" w:cs="David"/>
+          <w:b w:val="0"/>
+          <w:bCs w:val="0"/>
+          <w:color w:val="0000FF"/>
+          <w:sz w:val="24"/>
+          <w:szCs w:val="24"/>
+          <w:u w:val="none"/>
+        </w:rPr>
+      </w:pPr>
+    </w:p>
+    <w:p>
+      <w:pPr>
+        <w:numPr>
+          <w:ilvl w:val="0"/>
+          <w:numId w:val="35"/>
+        </w:numPr>
+        <w:bidi/>
+        <w:jc w:val="both"/>
+        <w:rPr>
+          <w:rFonts w:ascii="David" w:eastAsia="David" w:hAnsi="David" w:cs="David"/>
+          <w:b/>
+          <w:bCs/>
+          <w:color w:val="000000"/>
+          <w:sz w:val="28"/>
+          <w:szCs w:val="28"/>
+          <w:u w:val="single"/>
+        </w:rPr>
+      </w:pPr>
+      <w:r>
+        <w:rPr>
+          <w:rFonts w:ascii="David" w:eastAsia="David" w:hAnsi="David" w:cs="David"/>
+          <w:b/>
+          <w:bCs/>
+          <w:color w:val="000000"/>
+          <w:sz w:val="28"/>
+          <w:szCs w:val="28"/>
+          <w:u w:val="single"/>
+          <w:rtl/>
+        </w:rPr>
+        <w:t>כללי – מודל הנתונים</w:t>
+      </w:r>
+    </w:p>
+    <w:p>
+      <w:pPr>
+        <w:numPr>
+          <w:ilvl w:val="0"/>
+          <w:numId w:val="0"/>
+        </w:numPr>
+        <w:bidi/>
+        <w:jc w:val="both"/>
+        <w:rPr>
+          <w:rFonts w:ascii="David" w:eastAsia="David" w:hAnsi="David" w:cs="David"/>
+          <w:b w:val="0"/>
+          <w:bCs w:val="0"/>
+          <w:color w:val="0000FF"/>
+          <w:sz w:val="24"/>
+          <w:szCs w:val="24"/>
+          <w:u w:val="none"/>
+        </w:rPr>
+      </w:pPr>
+      <w:r>
+        <w:rPr>
+          <w:rFonts w:ascii="David" w:eastAsia="David" w:hAnsi="David" w:cs="David"/>
+          <w:b w:val="0"/>
+          <w:bCs w:val="0"/>
+          <w:color w:val="0000FF"/>
+          <w:sz w:val="24"/>
+          <w:szCs w:val="24"/>
+          <w:u w:val="none"/>
+        </w:rPr>
+        <w:t xml:space="preserve">          Text Here          </w:t>
+      </w:r>
+    </w:p>
+    <w:p>
+      <w:pPr>
+        <w:numPr>
+          <w:ilvl w:val="0"/>
+          <w:numId w:val="0"/>
+        </w:numPr>
+        <w:bidi/>
+        <w:jc w:val="both"/>
+        <w:rPr>
+          <w:rFonts w:ascii="David" w:eastAsia="David" w:hAnsi="David" w:cs="David"/>
+          <w:b w:val="0"/>
+          <w:bCs w:val="0"/>
+          <w:color w:val="0000FF"/>
+          <w:sz w:val="24"/>
+          <w:szCs w:val="24"/>
+          <w:u w:val="none"/>
+        </w:rPr>
+      </w:pPr>
+    </w:p>
+    <w:p>
+      <w:pPr>
+        <w:numPr>
+          <w:ilvl w:val="0"/>
+          <w:numId w:val="36"/>
+        </w:numPr>
+        <w:bidi/>
+        <w:jc w:val="both"/>
+        <w:rPr>
+          <w:rFonts w:ascii="David" w:eastAsia="David" w:hAnsi="David" w:cs="David"/>
+          <w:b/>
+          <w:bCs/>
+          <w:color w:val="000000"/>
+          <w:sz w:val="28"/>
+          <w:szCs w:val="28"/>
+          <w:u w:val="single"/>
+        </w:rPr>
+      </w:pPr>
+      <w:r>
+        <w:rPr>
+          <w:rFonts w:ascii="David" w:eastAsia="David" w:hAnsi="David" w:cs="David"/>
+          <w:b/>
+          <w:bCs/>
+          <w:color w:val="000000"/>
+          <w:sz w:val="28"/>
+          <w:szCs w:val="28"/>
+          <w:u w:val="single"/>
+          <w:rtl/>
+        </w:rPr>
+        <w:t>קבצים לוגיים</w:t>
+      </w:r>
+    </w:p>
+    <w:p>
+      <w:pPr>
+        <w:numPr>
+          <w:ilvl w:val="0"/>
+          <w:numId w:val="0"/>
+        </w:numPr>
+        <w:bidi/>
+        <w:jc w:val="both"/>
+        <w:rPr>
+          <w:rFonts w:ascii="David" w:eastAsia="David" w:hAnsi="David" w:cs="David"/>
+          <w:b w:val="0"/>
+          <w:bCs w:val="0"/>
+          <w:color w:val="0000FF"/>
+          <w:sz w:val="24"/>
+          <w:szCs w:val="24"/>
+          <w:u w:val="none"/>
+        </w:rPr>
+      </w:pPr>
+      <w:r>
+        <w:rPr>
+          <w:rFonts w:ascii="David" w:eastAsia="David" w:hAnsi="David" w:cs="David"/>
+          <w:b w:val="0"/>
+          <w:bCs w:val="0"/>
+          <w:color w:val="0000FF"/>
+          <w:sz w:val="24"/>
+          <w:szCs w:val="24"/>
+          <w:u w:val="none"/>
+        </w:rPr>
+        <w:t xml:space="preserve">          Text Here          </w:t>
+      </w:r>
+    </w:p>
+    <w:p>
+      <w:pPr>
+        <w:numPr>
+          <w:ilvl w:val="0"/>
+          <w:numId w:val="0"/>
+        </w:numPr>
+        <w:bidi/>
+        <w:jc w:val="both"/>
+        <w:rPr>
+          <w:rFonts w:ascii="David" w:eastAsia="David" w:hAnsi="David" w:cs="David"/>
+          <w:b w:val="0"/>
+          <w:bCs w:val="0"/>
+          <w:color w:val="0000FF"/>
+          <w:sz w:val="24"/>
+          <w:szCs w:val="24"/>
+          <w:u w:val="none"/>
+        </w:rPr>
+      </w:pPr>
+    </w:p>
+    <w:p>
+      <w:pPr>
+        <w:numPr>
+          <w:ilvl w:val="0"/>
+          <w:numId w:val="37"/>
+        </w:numPr>
+        <w:bidi/>
+        <w:jc w:val="both"/>
+        <w:rPr>
+          <w:rFonts w:ascii="David" w:eastAsia="David" w:hAnsi="David" w:cs="David"/>
+          <w:b/>
+          <w:bCs/>
+          <w:color w:val="000000"/>
+          <w:sz w:val="28"/>
+          <w:szCs w:val="28"/>
+          <w:u w:val="single"/>
+        </w:rPr>
+      </w:pPr>
+      <w:r>
+        <w:rPr>
+          <w:rFonts w:ascii="David" w:eastAsia="David" w:hAnsi="David" w:cs="David"/>
+          <w:b/>
+          <w:bCs/>
+          <w:color w:val="000000"/>
+          <w:sz w:val="28"/>
+          <w:szCs w:val="28"/>
+          <w:u w:val="single"/>
+          <w:rtl/>
+        </w:rPr>
+        <w:t>שדות מקומיים</w:t>
+      </w:r>
+    </w:p>
+    <w:p>
+      <w:pPr>
+        <w:numPr>
+          <w:ilvl w:val="0"/>
+          <w:numId w:val="0"/>
+        </w:numPr>
+        <w:bidi/>
+        <w:jc w:val="both"/>
+        <w:rPr>
+          <w:rFonts w:ascii="David" w:eastAsia="David" w:hAnsi="David" w:cs="David"/>
+          <w:b w:val="0"/>
+          <w:bCs w:val="0"/>
+          <w:color w:val="0000FF"/>
+          <w:sz w:val="24"/>
+          <w:szCs w:val="24"/>
+          <w:u w:val="none"/>
+        </w:rPr>
+      </w:pPr>
+      <w:r>
+        <w:rPr>
+          <w:rFonts w:ascii="David" w:eastAsia="David" w:hAnsi="David" w:cs="David"/>
+          <w:b w:val="0"/>
+          <w:bCs w:val="0"/>
+          <w:color w:val="0000FF"/>
+          <w:sz w:val="24"/>
+          <w:szCs w:val="24"/>
+          <w:u w:val="none"/>
+        </w:rPr>
+        <w:t xml:space="preserve">          Text Here          </w:t>
+      </w:r>
+    </w:p>
+    <w:p>
+      <w:pPr>
+        <w:numPr>
+          <w:ilvl w:val="0"/>
+          <w:numId w:val="0"/>
+        </w:numPr>
+        <w:bidi/>
+        <w:jc w:val="both"/>
+        <w:rPr>
+          <w:rFonts w:ascii="David" w:eastAsia="David" w:hAnsi="David" w:cs="David"/>
+          <w:b w:val="0"/>
+          <w:bCs w:val="0"/>
+          <w:color w:val="0000FF"/>
+          <w:sz w:val="24"/>
+          <w:szCs w:val="24"/>
+          <w:u w:val="none"/>
+        </w:rPr>
+      </w:pPr>
+    </w:p>
+    <w:p>
+      <w:pPr>
+        <w:numPr>
+          <w:ilvl w:val="0"/>
+          <w:numId w:val="38"/>
+        </w:numPr>
+        <w:bidi/>
+        <w:jc w:val="both"/>
+        <w:rPr>
+          <w:rFonts w:ascii="David" w:eastAsia="David" w:hAnsi="David" w:cs="David"/>
+          <w:b/>
+          <w:bCs/>
+          <w:color w:val="000000"/>
+          <w:sz w:val="28"/>
+          <w:szCs w:val="28"/>
+          <w:u w:val="single"/>
+        </w:rPr>
+      </w:pPr>
+      <w:r>
+        <w:rPr>
+          <w:rFonts w:ascii="David" w:eastAsia="David" w:hAnsi="David" w:cs="David"/>
+          <w:b/>
+          <w:bCs/>
+          <w:color w:val="000000"/>
+          <w:sz w:val="28"/>
+          <w:szCs w:val="28"/>
+          <w:u w:val="single"/>
+          <w:rtl/>
+        </w:rPr>
+        <w:t>שדות ארגוניים</w:t>
+      </w:r>
+    </w:p>
+    <w:p>
+      <w:pPr>
+        <w:numPr>
+          <w:ilvl w:val="0"/>
+          <w:numId w:val="0"/>
+        </w:numPr>
+        <w:bidi/>
+        <w:jc w:val="both"/>
+        <w:rPr>
+          <w:rFonts w:ascii="David" w:eastAsia="David" w:hAnsi="David" w:cs="David"/>
+          <w:b w:val="0"/>
+          <w:bCs w:val="0"/>
+          <w:color w:val="0000FF"/>
+          <w:sz w:val="24"/>
+          <w:szCs w:val="24"/>
+          <w:u w:val="none"/>
+        </w:rPr>
+      </w:pPr>
+      <w:r>
+        <w:rPr>
+          <w:rFonts w:ascii="David" w:eastAsia="David" w:hAnsi="David" w:cs="David"/>
+          <w:b w:val="0"/>
+          <w:bCs w:val="0"/>
+          <w:color w:val="0000FF"/>
+          <w:sz w:val="24"/>
+          <w:szCs w:val="24"/>
+          <w:u w:val="none"/>
+        </w:rPr>
+        <w:t xml:space="preserve">          Text Here          </w:t>
+      </w:r>
+    </w:p>
+    <w:p>
+      <w:pPr>
+        <w:numPr>
+          <w:ilvl w:val="0"/>
+          <w:numId w:val="0"/>
+        </w:numPr>
+        <w:bidi/>
+        <w:jc w:val="both"/>
+        <w:rPr>
+          <w:rFonts w:ascii="David" w:eastAsia="David" w:hAnsi="David" w:cs="David"/>
+          <w:b w:val="0"/>
+          <w:bCs w:val="0"/>
+          <w:color w:val="0000FF"/>
+          <w:sz w:val="24"/>
+          <w:szCs w:val="24"/>
+          <w:u w:val="none"/>
+        </w:rPr>
+      </w:pPr>
+    </w:p>
+    <w:p>
+      <w:pPr>
+        <w:numPr>
+          <w:ilvl w:val="0"/>
+          <w:numId w:val="39"/>
+        </w:numPr>
+        <w:bidi/>
+        <w:jc w:val="both"/>
+        <w:rPr>
+          <w:rFonts w:ascii="David" w:eastAsia="David" w:hAnsi="David" w:cs="David"/>
+          <w:b/>
+          <w:bCs/>
+          <w:color w:val="000000"/>
+          <w:sz w:val="28"/>
+          <w:szCs w:val="28"/>
+          <w:u w:val="single"/>
+        </w:rPr>
+      </w:pPr>
+      <w:r>
+        <w:rPr>
+          <w:rFonts w:ascii="David" w:eastAsia="David" w:hAnsi="David" w:cs="David"/>
+          <w:b/>
+          <w:bCs/>
+          <w:color w:val="000000"/>
+          <w:sz w:val="28"/>
+          <w:szCs w:val="28"/>
+          <w:u w:val="single"/>
+          <w:rtl/>
+        </w:rPr>
+        <w:t>שדות גלובליים</w:t>
+      </w:r>
+    </w:p>
+    <w:p>
+      <w:pPr>
+        <w:numPr>
+          <w:ilvl w:val="0"/>
+          <w:numId w:val="0"/>
+        </w:numPr>
+        <w:bidi/>
+        <w:jc w:val="both"/>
+        <w:rPr>
+          <w:rFonts w:ascii="David" w:eastAsia="David" w:hAnsi="David" w:cs="David"/>
+          <w:b w:val="0"/>
+          <w:bCs w:val="0"/>
+          <w:color w:val="0000FF"/>
+          <w:sz w:val="24"/>
+          <w:szCs w:val="24"/>
+          <w:u w:val="none"/>
+        </w:rPr>
+      </w:pPr>
+      <w:r>
+        <w:rPr>
+          <w:rFonts w:ascii="David" w:eastAsia="David" w:hAnsi="David" w:cs="David"/>
+          <w:b w:val="0"/>
+          <w:bCs w:val="0"/>
+          <w:color w:val="0000FF"/>
+          <w:sz w:val="24"/>
+          <w:szCs w:val="24"/>
+          <w:u w:val="none"/>
+        </w:rPr>
+        <w:t xml:space="preserve">          Text Here          </w:t>
+      </w:r>
+    </w:p>
+    <w:p>
+      <w:pPr>
+        <w:numPr>
+          <w:ilvl w:val="0"/>
+          <w:numId w:val="0"/>
+        </w:numPr>
+        <w:bidi/>
+        <w:jc w:val="both"/>
+        <w:rPr>
+          <w:rFonts w:ascii="David" w:eastAsia="David" w:hAnsi="David" w:cs="David"/>
+          <w:b w:val="0"/>
+          <w:bCs w:val="0"/>
+          <w:color w:val="0000FF"/>
+          <w:sz w:val="24"/>
+          <w:szCs w:val="24"/>
+          <w:u w:val="none"/>
+        </w:rPr>
+      </w:pPr>
+    </w:p>
+    <w:p>
+      <w:pPr>
+        <w:numPr>
+          <w:ilvl w:val="0"/>
+          <w:numId w:val="40"/>
+        </w:numPr>
+        <w:bidi/>
+        <w:jc w:val="both"/>
+        <w:rPr>
+          <w:rFonts w:ascii="David" w:eastAsia="David" w:hAnsi="David" w:cs="David"/>
+          <w:b/>
+          <w:bCs/>
+          <w:color w:val="000000"/>
+          <w:sz w:val="28"/>
+          <w:szCs w:val="28"/>
+          <w:u w:val="single"/>
+        </w:rPr>
+      </w:pPr>
+      <w:r>
+        <w:rPr>
+          <w:rFonts w:ascii="David" w:eastAsia="David" w:hAnsi="David" w:cs="David"/>
+          <w:b/>
+          <w:bCs/>
+          <w:color w:val="000000"/>
+          <w:sz w:val="28"/>
+          <w:szCs w:val="28"/>
+          <w:u w:val="single"/>
+          <w:rtl/>
+        </w:rPr>
+        <w:t>קבוצת דחות</w:t>
+      </w:r>
+    </w:p>
+    <w:p>
+      <w:pPr>
+        <w:numPr>
+          <w:ilvl w:val="0"/>
+          <w:numId w:val="0"/>
+        </w:numPr>
+        <w:bidi/>
+        <w:jc w:val="both"/>
+        <w:rPr>
+          <w:rFonts w:ascii="David" w:eastAsia="David" w:hAnsi="David" w:cs="David"/>
+          <w:b w:val="0"/>
+          <w:bCs w:val="0"/>
+          <w:color w:val="0000FF"/>
+          <w:sz w:val="24"/>
+          <w:szCs w:val="24"/>
+          <w:u w:val="none"/>
+        </w:rPr>
+      </w:pPr>
+      <w:r>
+        <w:rPr>
+          <w:rFonts w:ascii="David" w:eastAsia="David" w:hAnsi="David" w:cs="David"/>
+          <w:b w:val="0"/>
+          <w:bCs w:val="0"/>
+          <w:color w:val="0000FF"/>
+          <w:sz w:val="24"/>
+          <w:szCs w:val="24"/>
+          <w:u w:val="none"/>
+        </w:rPr>
+        <w:t xml:space="preserve">          Text Here          </w:t>
+      </w:r>
+    </w:p>
+    <w:p>
+      <w:pPr>
+        <w:numPr>
+          <w:ilvl w:val="0"/>
+          <w:numId w:val="0"/>
+        </w:numPr>
+        <w:bidi/>
+        <w:jc w:val="both"/>
+        <w:rPr>
+          <w:rFonts w:ascii="David" w:eastAsia="David" w:hAnsi="David" w:cs="David"/>
+          <w:b w:val="0"/>
+          <w:bCs w:val="0"/>
+          <w:color w:val="0000FF"/>
+          <w:sz w:val="24"/>
+          <w:szCs w:val="24"/>
+          <w:u w:val="none"/>
+        </w:rPr>
+      </w:pPr>
+    </w:p>
+    <w:p>
+      <w:pPr>
+        <w:numPr>
+          <w:ilvl w:val="0"/>
+          <w:numId w:val="41"/>
+        </w:numPr>
+        <w:bidi/>
+        <w:jc w:val="both"/>
+        <w:rPr>
+          <w:rFonts w:ascii="David" w:eastAsia="David" w:hAnsi="David" w:cs="David"/>
+          <w:b/>
+          <w:bCs/>
+          <w:color w:val="000000"/>
+          <w:sz w:val="28"/>
+          <w:szCs w:val="28"/>
+          <w:u w:val="single"/>
+        </w:rPr>
+      </w:pPr>
+      <w:r>
+        <w:rPr>
+          <w:rFonts w:ascii="David" w:eastAsia="David" w:hAnsi="David" w:cs="David"/>
+          <w:b/>
+          <w:bCs/>
+          <w:color w:val="000000"/>
+          <w:sz w:val="28"/>
+          <w:szCs w:val="28"/>
+          <w:u w:val="single"/>
+          <w:rtl/>
+        </w:rPr>
+        <w:t>הצלבות וחיתוכים</w:t>
+      </w:r>
+    </w:p>
+    <w:p>
+      <w:pPr>
+        <w:numPr>
+          <w:ilvl w:val="0"/>
+          <w:numId w:val="0"/>
+        </w:numPr>
+        <w:bidi/>
+        <w:jc w:val="both"/>
+        <w:rPr>
+          <w:rFonts w:ascii="David" w:eastAsia="David" w:hAnsi="David" w:cs="David"/>
+          <w:b w:val="0"/>
+          <w:bCs w:val="0"/>
+          <w:color w:val="0000FF"/>
+          <w:sz w:val="24"/>
+          <w:szCs w:val="24"/>
+          <w:u w:val="none"/>
+        </w:rPr>
+      </w:pPr>
+      <w:r>
+        <w:rPr>
+          <w:rFonts w:ascii="David" w:eastAsia="David" w:hAnsi="David" w:cs="David"/>
+          <w:b w:val="0"/>
+          <w:bCs w:val="0"/>
+          <w:color w:val="0000FF"/>
+          <w:sz w:val="24"/>
+          <w:szCs w:val="24"/>
+          <w:u w:val="none"/>
+        </w:rPr>
+        <w:t xml:space="preserve">          Text Here          </w:t>
+      </w:r>
+    </w:p>
+    <w:p>
+      <w:pPr>
+        <w:numPr>
+          <w:ilvl w:val="0"/>
+          <w:numId w:val="0"/>
+        </w:numPr>
+        <w:bidi/>
+        <w:jc w:val="both"/>
+        <w:rPr>
+          <w:rFonts w:ascii="David" w:eastAsia="David" w:hAnsi="David" w:cs="David"/>
+          <w:b w:val="0"/>
+          <w:bCs w:val="0"/>
+          <w:color w:val="0000FF"/>
+          <w:sz w:val="24"/>
+          <w:szCs w:val="24"/>
+          <w:u w:val="none"/>
+        </w:rPr>
+      </w:pPr>
+    </w:p>
+    <w:p>
+      <w:pPr>
+        <w:numPr>
+          <w:ilvl w:val="0"/>
+          <w:numId w:val="42"/>
+        </w:numPr>
+        <w:bidi/>
+        <w:jc w:val="both"/>
+        <w:rPr>
+          <w:rFonts w:ascii="David" w:eastAsia="David" w:hAnsi="David" w:cs="David"/>
+          <w:b/>
+          <w:bCs/>
+          <w:color w:val="000000"/>
+          <w:sz w:val="28"/>
+          <w:szCs w:val="28"/>
+          <w:u w:val="single"/>
+        </w:rPr>
+      </w:pPr>
+      <w:r>
+        <w:rPr>
+          <w:rFonts w:ascii="David" w:eastAsia="David" w:hAnsi="David" w:cs="David"/>
+          <w:b/>
+          <w:bCs/>
+          <w:color w:val="000000"/>
+          <w:sz w:val="28"/>
+          <w:szCs w:val="28"/>
+          <w:u w:val="single"/>
+          <w:rtl/>
+        </w:rPr>
+        <w:t>נפחים עומסים וביצועים</w:t>
+      </w:r>
+    </w:p>
+    <w:p>
+      <w:pPr>
+        <w:numPr>
+          <w:ilvl w:val="0"/>
+          <w:numId w:val="0"/>
+        </w:numPr>
+        <w:bidi/>
+        <w:jc w:val="both"/>
+        <w:rPr>
+          <w:rFonts w:ascii="David" w:eastAsia="David" w:hAnsi="David" w:cs="David"/>
+          <w:b w:val="0"/>
+          <w:bCs w:val="0"/>
+          <w:color w:val="0000FF"/>
+          <w:sz w:val="24"/>
+          <w:szCs w:val="24"/>
+          <w:u w:val="none"/>
+        </w:rPr>
+      </w:pPr>
+      <w:r>
+        <w:rPr>
+          <w:rFonts w:ascii="David" w:eastAsia="David" w:hAnsi="David" w:cs="David"/>
+          <w:b w:val="0"/>
+          <w:bCs w:val="0"/>
+          <w:color w:val="0000FF"/>
+          <w:sz w:val="24"/>
+          <w:szCs w:val="24"/>
+          <w:u w:val="none"/>
+        </w:rPr>
+        <w:t xml:space="preserve">          Text Here          </w:t>
+      </w:r>
+    </w:p>
+    <w:p>
+      <w:pPr>
+        <w:numPr>
+          <w:ilvl w:val="0"/>
+          <w:numId w:val="0"/>
+        </w:numPr>
+        <w:bidi/>
+        <w:jc w:val="both"/>
+        <w:rPr>
+          <w:rFonts w:ascii="David" w:eastAsia="David" w:hAnsi="David" w:cs="David"/>
+          <w:b w:val="0"/>
+          <w:bCs w:val="0"/>
+          <w:color w:val="0000FF"/>
+          <w:sz w:val="24"/>
+          <w:szCs w:val="24"/>
+          <w:u w:val="none"/>
+        </w:rPr>
+      </w:pPr>
+    </w:p>
+    <w:p>
+      <w:pPr>
+        <w:numPr>
+          <w:ilvl w:val="0"/>
+          <w:numId w:val="43"/>
+        </w:numPr>
+        <w:bidi/>
+        <w:jc w:val="both"/>
+        <w:rPr>
+          <w:rFonts w:ascii="David" w:eastAsia="David" w:hAnsi="David" w:cs="David"/>
+          <w:b/>
+          <w:bCs/>
+          <w:color w:val="000000"/>
+          <w:sz w:val="28"/>
+          <w:szCs w:val="28"/>
+          <w:u w:val="single"/>
+        </w:rPr>
+      </w:pPr>
+      <w:r>
+        <w:rPr>
+          <w:rFonts w:ascii="David" w:eastAsia="David" w:hAnsi="David" w:cs="David"/>
+          <w:b/>
+          <w:bCs/>
+          <w:color w:val="000000"/>
+          <w:sz w:val="28"/>
+          <w:szCs w:val="28"/>
+          <w:u w:val="single"/>
+          <w:rtl/>
+        </w:rPr>
+        <w:t>אינדקס ורשימה כללית</w:t>
+      </w:r>
+    </w:p>
+    <w:p>
+      <w:pPr>
+        <w:numPr>
+          <w:ilvl w:val="0"/>
+          <w:numId w:val="0"/>
+        </w:numPr>
+        <w:bidi/>
+        <w:jc w:val="both"/>
+        <w:rPr>
+          <w:rFonts w:ascii="David" w:eastAsia="David" w:hAnsi="David" w:cs="David"/>
+          <w:b w:val="0"/>
+          <w:bCs w:val="0"/>
+          <w:color w:val="0000FF"/>
+          <w:sz w:val="24"/>
+          <w:szCs w:val="24"/>
+          <w:u w:val="none"/>
+        </w:rPr>
+      </w:pPr>
+      <w:r>
+        <w:rPr>
+          <w:rFonts w:ascii="David" w:eastAsia="David" w:hAnsi="David" w:cs="David"/>
+          <w:b w:val="0"/>
+          <w:bCs w:val="0"/>
+          <w:color w:val="0000FF"/>
+          <w:sz w:val="24"/>
+          <w:szCs w:val="24"/>
+          <w:u w:val="none"/>
+        </w:rPr>
+        <w:t xml:space="preserve">          Text Here          </w:t>
+      </w:r>
+    </w:p>
+    <w:p>
+      <w:pPr>
+        <w:numPr>
+          <w:ilvl w:val="0"/>
+          <w:numId w:val="0"/>
+        </w:numPr>
+        <w:bidi/>
+        <w:jc w:val="both"/>
+        <w:rPr>
+          <w:rFonts w:ascii="David" w:eastAsia="David" w:hAnsi="David" w:cs="David"/>
+          <w:b w:val="0"/>
+          <w:bCs w:val="0"/>
+          <w:color w:val="0000FF"/>
+          <w:sz w:val="24"/>
+          <w:szCs w:val="24"/>
+          <w:u w:val="none"/>
+        </w:rPr>
+      </w:pPr>
+    </w:p>
+    <w:p>
+      <w:pPr>
+        <w:numPr>
+          <w:ilvl w:val="0"/>
+          <w:numId w:val="44"/>
+        </w:numPr>
+        <w:bidi/>
+        <w:jc w:val="both"/>
+        <w:rPr>
+          <w:rFonts w:ascii="David" w:eastAsia="David" w:hAnsi="David" w:cs="David"/>
+          <w:b/>
+          <w:bCs/>
+          <w:color w:val="000000"/>
+          <w:sz w:val="28"/>
+          <w:szCs w:val="28"/>
+          <w:u w:val="single"/>
+        </w:rPr>
+      </w:pPr>
+      <w:r>
+        <w:rPr>
+          <w:rFonts w:ascii="David" w:eastAsia="David" w:hAnsi="David" w:cs="David"/>
+          <w:b/>
+          <w:bCs/>
+          <w:color w:val="000000"/>
+          <w:sz w:val="28"/>
+          <w:szCs w:val="28"/>
+          <w:u w:val="single"/>
+          <w:rtl/>
+        </w:rPr>
+        <w:t>ממשקים</w:t>
+      </w:r>
+    </w:p>
+    <w:p>
+      <w:pPr>
+        <w:numPr>
+          <w:ilvl w:val="0"/>
+          <w:numId w:val="0"/>
+        </w:numPr>
+        <w:bidi/>
+        <w:jc w:val="both"/>
+        <w:rPr>
+          <w:rFonts w:ascii="David" w:eastAsia="David" w:hAnsi="David" w:cs="David"/>
+          <w:b w:val="0"/>
+          <w:bCs w:val="0"/>
+          <w:color w:val="0000FF"/>
+          <w:sz w:val="24"/>
+          <w:szCs w:val="24"/>
+          <w:u w:val="none"/>
+        </w:rPr>
+      </w:pPr>
+      <w:r>
+        <w:rPr>
+          <w:rFonts w:ascii="David" w:eastAsia="David" w:hAnsi="David" w:cs="David"/>
+          <w:b w:val="0"/>
+          <w:bCs w:val="0"/>
+          <w:color w:val="0000FF"/>
+          <w:sz w:val="24"/>
+          <w:szCs w:val="24"/>
+          <w:u w:val="none"/>
+        </w:rPr>
+        <w:t xml:space="preserve">          Text Here          </w:t>
+      </w:r>
+    </w:p>
+    <w:p>
+      <w:pPr>
+        <w:numPr>
+          <w:ilvl w:val="0"/>
+          <w:numId w:val="0"/>
+        </w:numPr>
+        <w:bidi/>
+        <w:jc w:val="both"/>
+        <w:rPr>
+          <w:rFonts w:ascii="David" w:eastAsia="David" w:hAnsi="David" w:cs="David"/>
+          <w:b w:val="0"/>
+          <w:bCs w:val="0"/>
+          <w:color w:val="0000FF"/>
+          <w:sz w:val="24"/>
+          <w:szCs w:val="24"/>
+          <w:u w:val="none"/>
+        </w:rPr>
+      </w:pPr>
+    </w:p>
+    <w:p>
+      <w:pPr>
+        <w:numPr>
+          <w:ilvl w:val="0"/>
+          <w:numId w:val="45"/>
+        </w:numPr>
+        <w:bidi/>
+        <w:jc w:val="both"/>
+        <w:rPr>
+          <w:rFonts w:ascii="David" w:eastAsia="David" w:hAnsi="David" w:cs="David"/>
+          <w:b/>
+          <w:bCs/>
+          <w:color w:val="000000"/>
+          <w:sz w:val="28"/>
+          <w:szCs w:val="28"/>
+          <w:u w:val="single"/>
+        </w:rPr>
+      </w:pPr>
+      <w:r>
+        <w:rPr>
+          <w:rFonts w:ascii="David" w:eastAsia="David" w:hAnsi="David" w:cs="David"/>
+          <w:b/>
+          <w:bCs/>
+          <w:color w:val="000000"/>
+          <w:sz w:val="28"/>
+          <w:szCs w:val="28"/>
+          <w:u w:val="single"/>
+          <w:rtl/>
+        </w:rPr>
+        <w:t xml:space="preserve">דרישות מיוחדות </w:t>
+      </w:r>
+    </w:p>
+    <w:p>
+      <w:pPr>
+        <w:numPr>
+          <w:ilvl w:val="0"/>
+          <w:numId w:val="0"/>
+        </w:numPr>
+        <w:bidi/>
+        <w:jc w:val="both"/>
+        <w:rPr>
+          <w:rFonts w:ascii="David" w:eastAsia="David" w:hAnsi="David" w:cs="David"/>
+          <w:b w:val="0"/>
+          <w:bCs w:val="0"/>
+          <w:color w:val="0000FF"/>
+          <w:sz w:val="24"/>
+          <w:szCs w:val="24"/>
+          <w:u w:val="none"/>
+        </w:rPr>
+      </w:pPr>
+      <w:r>
+        <w:rPr>
+          <w:rFonts w:ascii="David" w:eastAsia="David" w:hAnsi="David" w:cs="David"/>
+          <w:b w:val="0"/>
+          <w:bCs w:val="0"/>
+          <w:color w:val="0000FF"/>
+          <w:sz w:val="24"/>
+          <w:szCs w:val="24"/>
+          <w:u w:val="none"/>
+        </w:rPr>
+        <w:t xml:space="preserve">          Text Here          </w:t>
+      </w:r>
+    </w:p>
+    <w:p>
+      <w:pPr>
+        <w:numPr>
+          <w:ilvl w:val="0"/>
+          <w:numId w:val="0"/>
+        </w:numPr>
+        <w:bidi/>
+        <w:jc w:val="both"/>
+        <w:rPr>
+          <w:rFonts w:ascii="David" w:eastAsia="David" w:hAnsi="David" w:cs="David"/>
+          <w:b w:val="0"/>
+          <w:bCs w:val="0"/>
+          <w:color w:val="0000FF"/>
+          <w:sz w:val="24"/>
+          <w:szCs w:val="24"/>
+          <w:u w:val="none"/>
+        </w:rPr>
+      </w:pPr>
+    </w:p>
+    <w:p>
+      <w:pPr>
+        <w:numPr>
+          <w:ilvl w:val="0"/>
+          <w:numId w:val="46"/>
+        </w:numPr>
+        <w:bidi/>
+        <w:jc w:val="both"/>
+        <w:rPr>
+          <w:rFonts w:ascii="David" w:eastAsia="David" w:hAnsi="David" w:cs="David"/>
+          <w:b/>
+          <w:bCs/>
+          <w:color w:val="000000"/>
+          <w:sz w:val="28"/>
+          <w:szCs w:val="28"/>
+          <w:u w:val="single"/>
+        </w:rPr>
+      </w:pPr>
+      <w:r>
+        <w:rPr>
+          <w:rFonts w:ascii="David" w:eastAsia="David" w:hAnsi="David" w:cs="David"/>
+          <w:b/>
+          <w:bCs/>
+          <w:color w:val="000000"/>
+          <w:sz w:val="28"/>
+          <w:szCs w:val="28"/>
+          <w:u w:val="single"/>
+          <w:rtl/>
+        </w:rPr>
+        <w:t xml:space="preserve"> (נקודות פתוחות (וחלופות</w:t>
+      </w:r>
+    </w:p>
+    <w:p>
+      <w:pPr>
+        <w:numPr>
+          <w:ilvl w:val="0"/>
+          <w:numId w:val="0"/>
+        </w:numPr>
+        <w:bidi/>
+        <w:jc w:val="both"/>
+        <w:rPr>
+          <w:rFonts w:ascii="David" w:eastAsia="David" w:hAnsi="David" w:cs="David"/>
+          <w:b w:val="0"/>
+          <w:bCs w:val="0"/>
+          <w:color w:val="0000FF"/>
+          <w:sz w:val="24"/>
+          <w:szCs w:val="24"/>
+          <w:u w:val="none"/>
+        </w:rPr>
+      </w:pPr>
+      <w:r>
+        <w:rPr>
+          <w:rFonts w:ascii="David" w:eastAsia="David" w:hAnsi="David" w:cs="David"/>
+          <w:b w:val="0"/>
+          <w:bCs w:val="0"/>
+          <w:color w:val="0000FF"/>
+          <w:sz w:val="24"/>
+          <w:szCs w:val="24"/>
+          <w:u w:val="none"/>
+        </w:rPr>
+        <w:t xml:space="preserve">          Text Here          </w:t>
+      </w:r>
+    </w:p>
+    <w:p>
+      <w:pPr>
+        <w:numPr>
+          <w:ilvl w:val="0"/>
+          <w:numId w:val="0"/>
+        </w:numPr>
+        <w:bidi/>
+        <w:jc w:val="both"/>
+        <w:rPr>
+          <w:rFonts w:ascii="David" w:eastAsia="David" w:hAnsi="David" w:cs="David"/>
+          <w:b w:val="0"/>
+          <w:bCs w:val="0"/>
+          <w:color w:val="0000FF"/>
+          <w:sz w:val="24"/>
+          <w:szCs w:val="24"/>
+          <w:u w:val="none"/>
+        </w:rPr>
+      </w:pPr>
+    </w:p>
+    <w:p>
+      <w:pPr>
+        <w:numPr>
+          <w:ilvl w:val="0"/>
+          <w:numId w:val="47"/>
+        </w:numPr>
+        <w:bidi/>
+        <w:jc w:val="both"/>
+        <w:rPr>
+          <w:rFonts w:ascii="David" w:eastAsia="David" w:hAnsi="David" w:cs="David"/>
+          <w:b/>
+          <w:bCs/>
+          <w:color w:val="000000"/>
+          <w:sz w:val="28"/>
+          <w:szCs w:val="28"/>
+          <w:u w:val="single"/>
+        </w:rPr>
+      </w:pPr>
+      <w:r>
+        <w:rPr>
+          <w:rFonts w:ascii="David" w:eastAsia="David" w:hAnsi="David" w:cs="David"/>
+          <w:b/>
+          <w:bCs/>
+          <w:color w:val="000000"/>
+          <w:sz w:val="28"/>
+          <w:szCs w:val="28"/>
+          <w:u w:val="single"/>
+          <w:rtl/>
+        </w:rPr>
+        <w:t>דרישות עתידיות</w:t>
+      </w:r>
+    </w:p>
+    <w:p>
+      <w:pPr>
+        <w:numPr>
+          <w:ilvl w:val="0"/>
+          <w:numId w:val="0"/>
+        </w:numPr>
+        <w:bidi/>
+        <w:jc w:val="both"/>
+        <w:rPr>
+          <w:rFonts w:ascii="David" w:eastAsia="David" w:hAnsi="David" w:cs="David"/>
+          <w:b w:val="0"/>
+          <w:bCs w:val="0"/>
+          <w:color w:val="0000FF"/>
+          <w:sz w:val="24"/>
+          <w:szCs w:val="24"/>
+          <w:u w:val="none"/>
+        </w:rPr>
+      </w:pPr>
+      <w:r>
+        <w:rPr>
+          <w:rFonts w:ascii="David" w:eastAsia="David" w:hAnsi="David" w:cs="David"/>
+          <w:b w:val="0"/>
+          <w:bCs w:val="0"/>
+          <w:color w:val="0000FF"/>
+          <w:sz w:val="24"/>
+          <w:szCs w:val="24"/>
+          <w:u w:val="none"/>
+        </w:rPr>
+        <w:t xml:space="preserve">          Text Here          </w:t>
+      </w:r>
+    </w:p>
+    <w:p>
+      <w:pPr>
+        <w:numPr>
+          <w:ilvl w:val="0"/>
+          <w:numId w:val="0"/>
+        </w:numPr>
+        <w:bidi/>
+        <w:jc w:val="both"/>
+        <w:rPr>
+          <w:rFonts w:ascii="David" w:eastAsia="David" w:hAnsi="David" w:cs="David"/>
+          <w:b w:val="0"/>
+          <w:bCs w:val="0"/>
+          <w:color w:val="0000FF"/>
+          <w:sz w:val="24"/>
+          <w:szCs w:val="24"/>
+          <w:u w:val="none"/>
+        </w:rPr>
+      </w:pPr>
+    </w:p>
+    <w:p>
+      <w:pPr>
+        <w:numPr>
+          <w:ilvl w:val="0"/>
+          <w:numId w:val="48"/>
+        </w:numPr>
+        <w:bidi/>
+        <w:jc w:val="both"/>
+        <w:rPr>
+          <w:rFonts w:ascii="David" w:eastAsia="David" w:hAnsi="David" w:cs="David"/>
+          <w:b/>
+          <w:bCs/>
+          <w:color w:val="000000"/>
+          <w:sz w:val="28"/>
+          <w:szCs w:val="28"/>
+          <w:u w:val="single"/>
+        </w:rPr>
+      </w:pPr>
+      <w:r>
+        <w:rPr>
+          <w:rFonts w:ascii="David" w:eastAsia="David" w:hAnsi="David" w:cs="David"/>
+          <w:b/>
+          <w:bCs/>
+          <w:color w:val="000000"/>
+          <w:sz w:val="28"/>
+          <w:szCs w:val="28"/>
+          <w:u w:val="single"/>
+          <w:rtl/>
+        </w:rPr>
+        <w:t xml:space="preserve">ציוד קצה </w:t>
+      </w:r>
+    </w:p>
+    <w:p>
+      <w:pPr>
+        <w:numPr>
+          <w:ilvl w:val="0"/>
+          <w:numId w:val="0"/>
+        </w:numPr>
+        <w:bidi/>
+        <w:jc w:val="both"/>
+        <w:rPr>
+          <w:rFonts w:ascii="David" w:eastAsia="David" w:hAnsi="David" w:cs="David"/>
+          <w:b w:val="0"/>
+          <w:bCs w:val="0"/>
+          <w:color w:val="0000FF"/>
+          <w:sz w:val="24"/>
+          <w:szCs w:val="24"/>
+          <w:u w:val="none"/>
+        </w:rPr>
+      </w:pPr>
+      <w:r>
+        <w:rPr>
+          <w:rFonts w:ascii="David" w:eastAsia="David" w:hAnsi="David" w:cs="David"/>
+          <w:b w:val="0"/>
+          <w:bCs w:val="0"/>
+          <w:color w:val="0000FF"/>
+          <w:sz w:val="24"/>
+          <w:szCs w:val="24"/>
+          <w:u w:val="none"/>
+        </w:rPr>
+        <w:t xml:space="preserve">          Text Here          </w:t>
+      </w:r>
+    </w:p>
+    <w:p>
+      <w:pPr>
+        <w:numPr>
+          <w:ilvl w:val="0"/>
+          <w:numId w:val="0"/>
+        </w:numPr>
+        <w:bidi/>
+        <w:jc w:val="both"/>
+        <w:rPr>
+          <w:rFonts w:ascii="David" w:eastAsia="David" w:hAnsi="David" w:cs="David"/>
+          <w:b w:val="0"/>
+          <w:bCs w:val="0"/>
+          <w:color w:val="0000FF"/>
+          <w:sz w:val="24"/>
+          <w:szCs w:val="24"/>
+          <w:u w:val="none"/>
+        </w:rPr>
+      </w:pPr>
+    </w:p>
+    <w:p>
+      <w:pPr>
+        <w:numPr>
+          <w:ilvl w:val="0"/>
+          <w:numId w:val="49"/>
+        </w:numPr>
+        <w:bidi/>
+        <w:jc w:val="both"/>
+        <w:rPr>
+          <w:rFonts w:ascii="David" w:eastAsia="David" w:hAnsi="David" w:cs="David"/>
+          <w:b/>
+          <w:bCs/>
+          <w:color w:val="000000"/>
+          <w:sz w:val="28"/>
+          <w:szCs w:val="28"/>
+          <w:u w:val="single"/>
+        </w:rPr>
+      </w:pPr>
+      <w:r>
+        <w:rPr>
+          <w:rFonts w:ascii="David" w:eastAsia="David" w:hAnsi="David" w:cs="David"/>
+          <w:b/>
+          <w:bCs/>
+          <w:color w:val="000000"/>
+          <w:sz w:val="28"/>
+          <w:szCs w:val="28"/>
+          <w:u w:val="single"/>
+          <w:rtl/>
+        </w:rPr>
+        <w:t>ציוד מיוחד</w:t>
+      </w:r>
+    </w:p>
+    <w:p>
+      <w:pPr>
+        <w:numPr>
+          <w:ilvl w:val="0"/>
+          <w:numId w:val="0"/>
+        </w:numPr>
+        <w:bidi/>
+        <w:jc w:val="both"/>
+        <w:rPr>
+          <w:rFonts w:ascii="David" w:eastAsia="David" w:hAnsi="David" w:cs="David"/>
+          <w:b w:val="0"/>
+          <w:bCs w:val="0"/>
+          <w:color w:val="0000FF"/>
+          <w:sz w:val="24"/>
+          <w:szCs w:val="24"/>
+          <w:u w:val="none"/>
+        </w:rPr>
+      </w:pPr>
+      <w:r>
+        <w:rPr>
+          <w:rFonts w:ascii="David" w:eastAsia="David" w:hAnsi="David" w:cs="David"/>
+          <w:b w:val="0"/>
+          <w:bCs w:val="0"/>
+          <w:color w:val="0000FF"/>
+          <w:sz w:val="24"/>
+          <w:szCs w:val="24"/>
+          <w:u w:val="none"/>
+        </w:rPr>
+        <w:t xml:space="preserve">          Text Here          </w:t>
+      </w:r>
+    </w:p>
+    <w:p>
+      <w:pPr>
+        <w:numPr>
+          <w:ilvl w:val="0"/>
+          <w:numId w:val="0"/>
+        </w:numPr>
+        <w:bidi/>
+        <w:jc w:val="both"/>
+        <w:rPr>
+          <w:rFonts w:ascii="David" w:eastAsia="David" w:hAnsi="David" w:cs="David"/>
+          <w:b w:val="0"/>
+          <w:bCs w:val="0"/>
+          <w:color w:val="0000FF"/>
+          <w:sz w:val="24"/>
+          <w:szCs w:val="24"/>
+          <w:u w:val="none"/>
+        </w:rPr>
+      </w:pPr>
+    </w:p>
+    <w:p>
+      <w:pPr>
+        <w:numPr>
+          <w:ilvl w:val="0"/>
+          <w:numId w:val="50"/>
+        </w:numPr>
+        <w:bidi/>
+        <w:jc w:val="both"/>
+        <w:rPr>
+          <w:rFonts w:ascii="David" w:eastAsia="David" w:hAnsi="David" w:cs="David"/>
+          <w:b/>
+          <w:bCs/>
+          <w:color w:val="000000"/>
+          <w:sz w:val="28"/>
+          <w:szCs w:val="28"/>
+          <w:u w:val="single"/>
+        </w:rPr>
+      </w:pPr>
+      <w:r>
+        <w:rPr>
+          <w:rFonts w:ascii="David" w:eastAsia="David" w:hAnsi="David" w:cs="David"/>
+          <w:b/>
+          <w:bCs/>
+          <w:color w:val="000000"/>
+          <w:sz w:val="28"/>
+          <w:szCs w:val="28"/>
+          <w:u w:val="single"/>
+          <w:rtl/>
+        </w:rPr>
+        <w:t xml:space="preserve">ציוד מתכלה </w:t>
+      </w:r>
+    </w:p>
+    <w:p>
+      <w:pPr>
+        <w:numPr>
+          <w:ilvl w:val="0"/>
+          <w:numId w:val="0"/>
+        </w:numPr>
+        <w:bidi/>
+        <w:jc w:val="both"/>
+        <w:rPr>
+          <w:rFonts w:ascii="David" w:eastAsia="David" w:hAnsi="David" w:cs="David"/>
+          <w:b w:val="0"/>
+          <w:bCs w:val="0"/>
+          <w:color w:val="0000FF"/>
+          <w:sz w:val="24"/>
+          <w:szCs w:val="24"/>
+          <w:u w:val="none"/>
+        </w:rPr>
+      </w:pPr>
+      <w:r>
+        <w:rPr>
+          <w:rFonts w:ascii="David" w:eastAsia="David" w:hAnsi="David" w:cs="David"/>
+          <w:b w:val="0"/>
+          <w:bCs w:val="0"/>
+          <w:color w:val="0000FF"/>
+          <w:sz w:val="24"/>
+          <w:szCs w:val="24"/>
+          <w:u w:val="none"/>
+        </w:rPr>
+        <w:t xml:space="preserve">          Text Here          </w:t>
+      </w:r>
+    </w:p>
+    <w:p>
+      <w:pPr>
+        <w:numPr>
+          <w:ilvl w:val="0"/>
+          <w:numId w:val="0"/>
+        </w:numPr>
+        <w:bidi/>
+        <w:jc w:val="both"/>
+        <w:rPr>
+          <w:rFonts w:ascii="David" w:eastAsia="David" w:hAnsi="David" w:cs="David"/>
+          <w:b w:val="0"/>
+          <w:bCs w:val="0"/>
+          <w:color w:val="0000FF"/>
+          <w:sz w:val="24"/>
+          <w:szCs w:val="24"/>
+          <w:u w:val="none"/>
+        </w:rPr>
+      </w:pPr>
+    </w:p>
+    <w:p>
+      <w:pPr>
+        <w:numPr>
+          <w:ilvl w:val="0"/>
+          <w:numId w:val="51"/>
+        </w:numPr>
+        <w:bidi/>
+        <w:jc w:val="both"/>
+        <w:rPr>
+          <w:rFonts w:ascii="David" w:eastAsia="David" w:hAnsi="David" w:cs="David"/>
+          <w:b/>
+          <w:bCs/>
+          <w:color w:val="000000"/>
+          <w:sz w:val="28"/>
+          <w:szCs w:val="28"/>
+          <w:u w:val="single"/>
+        </w:rPr>
+      </w:pPr>
+      <w:r>
+        <w:rPr>
+          <w:rFonts w:ascii="David" w:eastAsia="David" w:hAnsi="David" w:cs="David"/>
+          <w:b/>
+          <w:bCs/>
+          <w:color w:val="000000"/>
+          <w:sz w:val="28"/>
+          <w:szCs w:val="28"/>
+          <w:u w:val="single"/>
+          <w:rtl/>
+        </w:rPr>
+        <w:t>אתר ראשי</w:t>
+      </w:r>
+    </w:p>
+    <w:p>
+      <w:pPr>
+        <w:numPr>
+          <w:ilvl w:val="0"/>
+          <w:numId w:val="0"/>
+        </w:numPr>
+        <w:bidi/>
+        <w:jc w:val="both"/>
+        <w:rPr>
+          <w:rFonts w:ascii="David" w:eastAsia="David" w:hAnsi="David" w:cs="David"/>
+          <w:b w:val="0"/>
+          <w:bCs w:val="0"/>
+          <w:color w:val="0000FF"/>
+          <w:sz w:val="24"/>
+          <w:szCs w:val="24"/>
+          <w:u w:val="none"/>
+        </w:rPr>
+      </w:pPr>
+      <w:r>
+        <w:rPr>
+          <w:rFonts w:ascii="David" w:eastAsia="David" w:hAnsi="David" w:cs="David"/>
+          <w:b w:val="0"/>
+          <w:bCs w:val="0"/>
+          <w:color w:val="0000FF"/>
+          <w:sz w:val="24"/>
+          <w:szCs w:val="24"/>
+          <w:u w:val="none"/>
+        </w:rPr>
+        <w:t xml:space="preserve">          Text Here          </w:t>
+      </w:r>
+    </w:p>
+    <w:p>
+      <w:pPr>
+        <w:numPr>
+          <w:ilvl w:val="0"/>
+          <w:numId w:val="0"/>
+        </w:numPr>
+        <w:bidi/>
+        <w:jc w:val="both"/>
+        <w:rPr>
+          <w:rFonts w:ascii="David" w:eastAsia="David" w:hAnsi="David" w:cs="David"/>
+          <w:b w:val="0"/>
+          <w:bCs w:val="0"/>
+          <w:color w:val="0000FF"/>
+          <w:sz w:val="24"/>
+          <w:szCs w:val="24"/>
+          <w:u w:val="none"/>
+        </w:rPr>
+      </w:pPr>
+    </w:p>
+    <w:p>
+      <w:pPr>
+        <w:numPr>
+          <w:ilvl w:val="0"/>
+          <w:numId w:val="52"/>
+        </w:numPr>
+        <w:bidi/>
+        <w:jc w:val="both"/>
+        <w:rPr>
+          <w:rFonts w:ascii="David" w:eastAsia="David" w:hAnsi="David" w:cs="David"/>
+          <w:b/>
+          <w:bCs/>
+          <w:color w:val="000000"/>
+          <w:sz w:val="28"/>
+          <w:szCs w:val="28"/>
+          <w:u w:val="single"/>
+        </w:rPr>
+      </w:pPr>
+      <w:r>
+        <w:rPr>
+          <w:rFonts w:ascii="David" w:eastAsia="David" w:hAnsi="David" w:cs="David"/>
+          <w:b/>
+          <w:bCs/>
+          <w:color w:val="000000"/>
+          <w:sz w:val="28"/>
+          <w:szCs w:val="28"/>
+          <w:u w:val="single"/>
+          <w:rtl/>
+        </w:rPr>
+        <w:t>אתר גיבוי</w:t>
+      </w:r>
+    </w:p>
+    <w:p>
+      <w:pPr>
+        <w:numPr>
+          <w:ilvl w:val="0"/>
+          <w:numId w:val="0"/>
+        </w:numPr>
+        <w:bidi/>
+        <w:jc w:val="both"/>
+        <w:rPr>
+          <w:rFonts w:ascii="David" w:eastAsia="David" w:hAnsi="David" w:cs="David"/>
+          <w:b w:val="0"/>
+          <w:bCs w:val="0"/>
+          <w:color w:val="0000FF"/>
+          <w:sz w:val="24"/>
+          <w:szCs w:val="24"/>
+          <w:u w:val="none"/>
+        </w:rPr>
+      </w:pPr>
+      <w:r>
+        <w:rPr>
+          <w:rFonts w:ascii="David" w:eastAsia="David" w:hAnsi="David" w:cs="David"/>
+          <w:b w:val="0"/>
+          <w:bCs w:val="0"/>
+          <w:color w:val="0000FF"/>
+          <w:sz w:val="24"/>
+          <w:szCs w:val="24"/>
+          <w:u w:val="none"/>
+        </w:rPr>
+        <w:t xml:space="preserve">          Text Here          </w:t>
+      </w:r>
+    </w:p>
+    <w:p>
+      <w:pPr>
+        <w:numPr>
+          <w:ilvl w:val="0"/>
+          <w:numId w:val="0"/>
+        </w:numPr>
+        <w:bidi/>
+        <w:jc w:val="both"/>
+        <w:rPr>
+          <w:rFonts w:ascii="David" w:eastAsia="David" w:hAnsi="David" w:cs="David"/>
+          <w:b w:val="0"/>
+          <w:bCs w:val="0"/>
+          <w:color w:val="0000FF"/>
+          <w:sz w:val="24"/>
+          <w:szCs w:val="24"/>
+          <w:u w:val="none"/>
+        </w:rPr>
+      </w:pPr>
+    </w:p>
+    <w:p>
+      <w:pPr>
+        <w:numPr>
+          <w:ilvl w:val="0"/>
+          <w:numId w:val="53"/>
+        </w:numPr>
+        <w:bidi/>
+        <w:jc w:val="both"/>
+        <w:rPr>
+          <w:rFonts w:ascii="David" w:eastAsia="David" w:hAnsi="David" w:cs="David"/>
+          <w:b/>
+          <w:bCs/>
+          <w:color w:val="000000"/>
+          <w:sz w:val="28"/>
+          <w:szCs w:val="28"/>
+          <w:u w:val="single"/>
+        </w:rPr>
+      </w:pPr>
+      <w:r>
+        <w:rPr>
+          <w:rFonts w:ascii="David" w:eastAsia="David" w:hAnsi="David" w:cs="David"/>
+          <w:b/>
+          <w:bCs/>
+          <w:color w:val="000000"/>
+          <w:sz w:val="28"/>
+          <w:szCs w:val="28"/>
+          <w:u w:val="single"/>
+          <w:rtl/>
+        </w:rPr>
         <w:t xml:space="preserve"> דרישות בטיחות (</w:t>
       </w:r>
       <w:r>
@@ -4217,25 +6330,25 @@
         <w:jc w:val="both"/>
         <w:rPr>
           <w:rFonts w:ascii="David" w:eastAsia="David" w:hAnsi="David" w:cs="David"/>
-          <w:b/>
-          <w:bCs/>
-          <w:color w:val="000000"/>
-          <w:sz w:val="28"/>
-          <w:szCs w:val="28"/>
-          <w:u w:val="single"/>
-        </w:rPr>
-      </w:pPr>
-      <w:r>
-        <w:rPr>
-          <w:rFonts w:ascii="David" w:eastAsia="David" w:hAnsi="David" w:cs="David"/>
-          <w:b w:val="0"/>
-          <w:bCs w:val="0"/>
-          <w:color w:val="0000FF"/>
-          <w:sz w:val="24"/>
-          <w:szCs w:val="24"/>
-          <w:u w:val="none"/>
-        </w:rPr>
-        <w:t xml:space="preserve">          Text Here           </w:t>
+          <w:b w:val="0"/>
+          <w:bCs w:val="0"/>
+          <w:color w:val="0000FF"/>
+          <w:sz w:val="24"/>
+          <w:szCs w:val="24"/>
+          <w:u w:val="none"/>
+        </w:rPr>
+      </w:pPr>
+      <w:r>
+        <w:rPr>
+          <w:rFonts w:ascii="David" w:eastAsia="David" w:hAnsi="David" w:cs="David"/>
+          <w:b w:val="0"/>
+          <w:bCs w:val="0"/>
+          <w:color w:val="0000FF"/>
+          <w:sz w:val="24"/>
+          <w:szCs w:val="24"/>
+          <w:u w:val="none"/>
+        </w:rPr>
+        <w:t xml:space="preserve">          Text Here          </w:t>
       </w:r>
     </w:p>
     <w:p>
@@ -4276,625 +6389,7 @@
         </w:rPr>
       </w:pPr>
     </w:p>
-    <w:p>
-      <w:pPr>
-        <w:numPr>
-          <w:ilvl w:val="0"/>
-          <w:numId w:val="0"/>
-        </w:numPr>
-        <w:bidi/>
-        <w:jc w:val="both"/>
-        <w:rPr>
-          <w:rFonts w:ascii="David" w:eastAsia="David" w:hAnsi="David" w:cs="David"/>
-          <w:b w:val="0"/>
-          <w:bCs w:val="0"/>
-          <w:color w:val="0000FF"/>
-          <w:sz w:val="24"/>
-          <w:szCs w:val="24"/>
-          <w:u w:val="none"/>
-        </w:rPr>
-      </w:pPr>
-    </w:p>
-    <w:p>
-      <w:pPr>
-        <w:numPr>
-          <w:ilvl w:val="0"/>
-          <w:numId w:val="0"/>
-        </w:numPr>
-        <w:bidi/>
-        <w:jc w:val="both"/>
-        <w:rPr>
-          <w:rFonts w:ascii="David" w:eastAsia="David" w:hAnsi="David" w:cs="David"/>
-          <w:b w:val="0"/>
-          <w:bCs w:val="0"/>
-          <w:color w:val="0000FF"/>
-          <w:sz w:val="24"/>
-          <w:szCs w:val="24"/>
-          <w:u w:val="none"/>
-        </w:rPr>
-      </w:pPr>
-      <w:r>
-        <w:rPr>
-          <w:b/>
-          <w:color w:val="FF0000"/>
-          <w:sz w:val="24"/>
-        </w:rPr>
-        <w:t>Evaluation Only. Created with Aspose.Words. Copyright 2003-2019 Aspose Pty Ltd.</w:t>
-      </w:r>
-    </w:p>
-    <w:p>
-      <w:pPr>
-        <w:numPr>
-          <w:ilvl w:val="0"/>
-          <w:numId w:val="1"/>
-        </w:numPr>
-        <w:bidi/>
-        <w:jc w:val="both"/>
-        <w:rPr>
-          <w:rFonts w:ascii="David" w:eastAsia="David" w:hAnsi="David" w:cs="David"/>
-          <w:b/>
-          <w:bCs/>
-          <w:color w:val="000000"/>
-          <w:sz w:val="28"/>
-          <w:szCs w:val="28"/>
-          <w:u w:val="single"/>
-        </w:rPr>
-      </w:pPr>
-      <w:r>
-        <w:rPr>
-          <w:rFonts w:ascii="David" w:eastAsia="David" w:hAnsi="David" w:cs="David"/>
-          <w:b/>
-          <w:bCs/>
-          <w:color w:val="000000"/>
-          <w:sz w:val="28"/>
-          <w:szCs w:val="28"/>
-          <w:u w:val="single"/>
-          <w:rtl/>
-        </w:rPr>
-        <w:t>לקוח\מומחה יישום</w:t>
-      </w:r>
-    </w:p>
-    <w:p>
-      <w:pPr>
-        <w:numPr>
-          <w:ilvl w:val="1"/>
-          <w:numId w:val="1"/>
-        </w:numPr>
-        <w:bidi/>
-        <w:jc w:val="both"/>
-        <w:rPr>
-          <w:rFonts w:ascii="David" w:eastAsia="David" w:hAnsi="David" w:cs="David"/>
-          <w:b w:val="0"/>
-          <w:bCs w:val="0"/>
-          <w:color w:val="000000"/>
-          <w:sz w:val="24"/>
-          <w:szCs w:val="24"/>
-          <w:u w:val="none"/>
-        </w:rPr>
-      </w:pPr>
-      <w:r>
-        <w:rPr>
-          <w:rFonts w:ascii="David" w:eastAsia="David" w:hAnsi="David" w:cs="David"/>
-          <w:b w:val="0"/>
-          <w:bCs w:val="0"/>
-          <w:color w:val="000000"/>
-          <w:sz w:val="24"/>
-          <w:szCs w:val="24"/>
-          <w:u w:val="none"/>
-          <w:rtl/>
-        </w:rPr>
-        <w:t>לקוח \ משתמש עיקרי</w:t>
-      </w:r>
-    </w:p>
-    <w:p>
-      <w:pPr>
-        <w:numPr>
-          <w:ilvl w:val="1"/>
-          <w:numId w:val="1"/>
-        </w:numPr>
-        <w:bidi/>
-        <w:jc w:val="both"/>
-        <w:rPr>
-          <w:rFonts w:ascii="David" w:eastAsia="David" w:hAnsi="David" w:cs="David"/>
-          <w:b w:val="0"/>
-          <w:bCs w:val="0"/>
-          <w:color w:val="000000"/>
-          <w:sz w:val="24"/>
-          <w:szCs w:val="24"/>
-          <w:u w:val="none"/>
-        </w:rPr>
-      </w:pPr>
-      <w:r>
-        <w:rPr>
-          <w:rFonts w:ascii="David" w:eastAsia="David" w:hAnsi="David" w:cs="David"/>
-          <w:b w:val="0"/>
-          <w:bCs w:val="0"/>
-          <w:color w:val="000000"/>
-          <w:sz w:val="24"/>
-          <w:szCs w:val="24"/>
-          <w:u w:val="none"/>
-          <w:rtl/>
-        </w:rPr>
-        <w:t>מומחה(י) היישום</w:t>
-      </w:r>
-    </w:p>
-    <w:p>
-      <w:pPr>
-        <w:numPr>
-          <w:ilvl w:val="1"/>
-          <w:numId w:val="1"/>
-        </w:numPr>
-        <w:bidi/>
-        <w:jc w:val="both"/>
-        <w:rPr>
-          <w:rFonts w:ascii="David" w:eastAsia="David" w:hAnsi="David" w:cs="David"/>
-          <w:b w:val="0"/>
-          <w:bCs w:val="0"/>
-          <w:color w:val="000000"/>
-          <w:sz w:val="24"/>
-          <w:szCs w:val="24"/>
-          <w:u w:val="none"/>
-        </w:rPr>
-      </w:pPr>
-      <w:r>
-        <w:rPr>
-          <w:rFonts w:ascii="David" w:eastAsia="David" w:hAnsi="David" w:cs="David"/>
-          <w:b w:val="0"/>
-          <w:bCs w:val="0"/>
-          <w:color w:val="000000"/>
-          <w:sz w:val="24"/>
-          <w:szCs w:val="24"/>
-          <w:u w:val="none"/>
-          <w:rtl/>
-        </w:rPr>
-        <w:t>צוותי משתמשים</w:t>
-      </w:r>
-    </w:p>
-    <w:p>
-      <w:pPr>
-        <w:numPr>
-          <w:ilvl w:val="0"/>
-          <w:numId w:val="0"/>
-        </w:numPr>
-        <w:bidi/>
-        <w:jc w:val="both"/>
-        <w:rPr>
-          <w:rFonts w:ascii="David" w:eastAsia="David" w:hAnsi="David" w:cs="David"/>
-          <w:b w:val="0"/>
-          <w:bCs w:val="0"/>
-          <w:color w:val="0000FF"/>
-          <w:sz w:val="24"/>
-          <w:szCs w:val="24"/>
-          <w:u w:val="none"/>
-        </w:rPr>
-      </w:pPr>
-      <w:r>
-        <w:rPr>
-          <w:rFonts w:ascii="David" w:eastAsia="David" w:hAnsi="David" w:cs="David"/>
-          <w:b w:val="0"/>
-          <w:bCs w:val="0"/>
-          <w:color w:val="0000FF"/>
-          <w:sz w:val="24"/>
-          <w:szCs w:val="24"/>
-          <w:u w:val="none"/>
-        </w:rPr>
-        <w:t xml:space="preserve">                     Text Here                     </w:t>
-      </w:r>
-    </w:p>
-    <w:p>
-      <w:pPr>
-        <w:numPr>
-          <w:ilvl w:val="0"/>
-          <w:numId w:val="0"/>
-        </w:numPr>
-        <w:bidi/>
-        <w:jc w:val="both"/>
-        <w:rPr>
-          <w:rFonts w:ascii="David" w:eastAsia="David" w:hAnsi="David" w:cs="David"/>
-          <w:b w:val="0"/>
-          <w:bCs w:val="0"/>
-          <w:color w:val="0000FF"/>
-          <w:sz w:val="24"/>
-          <w:szCs w:val="24"/>
-          <w:u w:val="none"/>
-        </w:rPr>
-      </w:pPr>
-    </w:p>
-    <w:p>
-      <w:pPr>
-        <w:numPr>
-          <w:ilvl w:val="0"/>
-          <w:numId w:val="0"/>
-        </w:numPr>
-        <w:bidi/>
-        <w:jc w:val="both"/>
-        <w:rPr>
-          <w:rFonts w:ascii="David" w:eastAsia="David" w:hAnsi="David" w:cs="David"/>
-          <w:b w:val="0"/>
-          <w:bCs w:val="0"/>
-          <w:color w:val="0000FF"/>
-          <w:sz w:val="24"/>
-          <w:szCs w:val="24"/>
-          <w:u w:val="none"/>
-        </w:rPr>
-      </w:pPr>
-    </w:p>
-    <w:p>
-      <w:pPr>
-        <w:numPr>
-          <w:ilvl w:val="0"/>
-          <w:numId w:val="0"/>
-        </w:numPr>
-        <w:bidi/>
-        <w:jc w:val="both"/>
-        <w:rPr>
-          <w:rFonts w:ascii="David" w:eastAsia="David" w:hAnsi="David" w:cs="David"/>
-          <w:b w:val="0"/>
-          <w:bCs w:val="0"/>
-          <w:color w:val="0000FF"/>
-          <w:sz w:val="24"/>
-          <w:szCs w:val="24"/>
-          <w:u w:val="none"/>
-        </w:rPr>
-      </w:pPr>
-    </w:p>
-    <w:p>
-      <w:pPr>
-        <w:numPr>
-          <w:ilvl w:val="0"/>
-          <w:numId w:val="2"/>
-        </w:numPr>
-        <w:bidi/>
-        <w:jc w:val="both"/>
-        <w:rPr>
-          <w:rFonts w:ascii="David" w:eastAsia="David" w:hAnsi="David" w:cs="David"/>
-          <w:b/>
-          <w:bCs/>
-          <w:color w:val="000000"/>
-          <w:sz w:val="28"/>
-          <w:szCs w:val="28"/>
-          <w:u w:val="single"/>
-        </w:rPr>
-      </w:pPr>
-      <w:r>
-        <w:rPr>
-          <w:rFonts w:ascii="David" w:eastAsia="David" w:hAnsi="David" w:cs="David"/>
-          <w:b/>
-          <w:bCs/>
-          <w:color w:val="000000"/>
-          <w:sz w:val="28"/>
-          <w:szCs w:val="28"/>
-          <w:u w:val="single"/>
-          <w:rtl/>
-        </w:rPr>
-        <w:t>יעדים ומטרות</w:t>
-      </w:r>
-    </w:p>
-    <w:p>
-      <w:pPr>
-        <w:numPr>
-          <w:ilvl w:val="1"/>
-          <w:numId w:val="2"/>
-        </w:numPr>
-        <w:bidi/>
-        <w:jc w:val="both"/>
-        <w:rPr>
-          <w:rFonts w:ascii="David" w:eastAsia="David" w:hAnsi="David" w:cs="David"/>
-          <w:b w:val="0"/>
-          <w:bCs w:val="0"/>
-          <w:color w:val="000000"/>
-          <w:sz w:val="24"/>
-          <w:szCs w:val="24"/>
-          <w:u w:val="none"/>
-        </w:rPr>
-      </w:pPr>
-      <w:r>
-        <w:rPr>
-          <w:rFonts w:ascii="David" w:eastAsia="David" w:hAnsi="David" w:cs="David"/>
-          <w:b w:val="0"/>
-          <w:bCs w:val="0"/>
-          <w:color w:val="000000"/>
-          <w:sz w:val="24"/>
-          <w:szCs w:val="24"/>
-          <w:u w:val="none"/>
-          <w:rtl/>
-        </w:rPr>
-        <w:t>יעדים כלליים</w:t>
-      </w:r>
-    </w:p>
-    <w:p>
-      <w:pPr>
-        <w:numPr>
-          <w:ilvl w:val="1"/>
-          <w:numId w:val="2"/>
-        </w:numPr>
-        <w:bidi/>
-        <w:jc w:val="both"/>
-        <w:rPr>
-          <w:rFonts w:ascii="David" w:eastAsia="David" w:hAnsi="David" w:cs="David"/>
-          <w:b w:val="0"/>
-          <w:bCs w:val="0"/>
-          <w:color w:val="000000"/>
-          <w:sz w:val="24"/>
-          <w:szCs w:val="24"/>
-          <w:u w:val="none"/>
-        </w:rPr>
-      </w:pPr>
-      <w:r>
-        <w:rPr>
-          <w:rFonts w:ascii="David" w:eastAsia="David" w:hAnsi="David" w:cs="David"/>
-          <w:b w:val="0"/>
-          <w:bCs w:val="0"/>
-          <w:color w:val="000000"/>
-          <w:sz w:val="24"/>
-          <w:szCs w:val="24"/>
-          <w:u w:val="none"/>
-          <w:rtl/>
-        </w:rPr>
-        <w:t>מטרות מעשיות</w:t>
-      </w:r>
-    </w:p>
-    <w:p>
-      <w:pPr>
-        <w:numPr>
-          <w:ilvl w:val="1"/>
-          <w:numId w:val="2"/>
-        </w:numPr>
-        <w:bidi/>
-        <w:jc w:val="both"/>
-        <w:rPr>
-          <w:rFonts w:ascii="David" w:eastAsia="David" w:hAnsi="David" w:cs="David"/>
-          <w:b w:val="0"/>
-          <w:bCs w:val="0"/>
-          <w:color w:val="000000"/>
-          <w:sz w:val="24"/>
-          <w:szCs w:val="24"/>
-          <w:u w:val="none"/>
-        </w:rPr>
-      </w:pPr>
-      <w:r>
-        <w:rPr>
-          <w:rFonts w:ascii="David" w:eastAsia="David" w:hAnsi="David" w:cs="David"/>
-          <w:b w:val="0"/>
-          <w:bCs w:val="0"/>
-          <w:color w:val="000000"/>
-          <w:sz w:val="24"/>
-          <w:szCs w:val="24"/>
-          <w:u w:val="none"/>
-          <w:rtl/>
-        </w:rPr>
-        <w:t>מטרות עתידיות</w:t>
-      </w:r>
-    </w:p>
-    <w:p>
-      <w:pPr>
-        <w:numPr>
-          <w:ilvl w:val="0"/>
-          <w:numId w:val="0"/>
-        </w:numPr>
-        <w:bidi/>
-        <w:jc w:val="both"/>
-        <w:rPr>
-          <w:rFonts w:ascii="David" w:eastAsia="David" w:hAnsi="David" w:cs="David"/>
-          <w:b w:val="0"/>
-          <w:bCs w:val="0"/>
-          <w:color w:val="0000FF"/>
-          <w:sz w:val="24"/>
-          <w:szCs w:val="24"/>
-          <w:u w:val="none"/>
-        </w:rPr>
-      </w:pPr>
-      <w:r>
-        <w:rPr>
-          <w:rFonts w:ascii="David" w:eastAsia="David" w:hAnsi="David" w:cs="David"/>
-          <w:b w:val="0"/>
-          <w:bCs w:val="0"/>
-          <w:color w:val="0000FF"/>
-          <w:sz w:val="24"/>
-          <w:szCs w:val="24"/>
-          <w:u w:val="none"/>
-        </w:rPr>
-        <w:t xml:space="preserve">                     Text Here                     </w:t>
-      </w:r>
-    </w:p>
-    <w:p>
-      <w:pPr>
-        <w:numPr>
-          <w:ilvl w:val="0"/>
-          <w:numId w:val="0"/>
-        </w:numPr>
-        <w:bidi/>
-        <w:jc w:val="both"/>
-        <w:rPr>
-          <w:rFonts w:ascii="David" w:eastAsia="David" w:hAnsi="David" w:cs="David"/>
-          <w:b w:val="0"/>
-          <w:bCs w:val="0"/>
-          <w:color w:val="0000FF"/>
-          <w:sz w:val="24"/>
-          <w:szCs w:val="24"/>
-          <w:u w:val="none"/>
-        </w:rPr>
-      </w:pPr>
-    </w:p>
-    <w:p>
-      <w:pPr>
-        <w:numPr>
-          <w:ilvl w:val="0"/>
-          <w:numId w:val="0"/>
-        </w:numPr>
-        <w:bidi/>
-        <w:jc w:val="both"/>
-        <w:rPr>
-          <w:rFonts w:ascii="David" w:eastAsia="David" w:hAnsi="David" w:cs="David"/>
-          <w:b w:val="0"/>
-          <w:bCs w:val="0"/>
-          <w:color w:val="0000FF"/>
-          <w:sz w:val="24"/>
-          <w:szCs w:val="24"/>
-          <w:u w:val="none"/>
-        </w:rPr>
-      </w:pPr>
-    </w:p>
-    <w:p>
-      <w:pPr>
-        <w:numPr>
-          <w:ilvl w:val="0"/>
-          <w:numId w:val="0"/>
-        </w:numPr>
-        <w:bidi/>
-        <w:jc w:val="both"/>
-        <w:rPr>
-          <w:rFonts w:ascii="David" w:eastAsia="David" w:hAnsi="David" w:cs="David"/>
-          <w:b w:val="0"/>
-          <w:bCs w:val="0"/>
-          <w:color w:val="0000FF"/>
-          <w:sz w:val="24"/>
-          <w:szCs w:val="24"/>
-          <w:u w:val="none"/>
-        </w:rPr>
-      </w:pPr>
-    </w:p>
-    <w:p>
-      <w:pPr>
-        <w:numPr>
-          <w:ilvl w:val="0"/>
-          <w:numId w:val="3"/>
-        </w:numPr>
-        <w:bidi/>
-        <w:jc w:val="both"/>
-        <w:rPr>
-          <w:rFonts w:ascii="David" w:eastAsia="David" w:hAnsi="David" w:cs="David"/>
-          <w:b/>
-          <w:bCs/>
-          <w:color w:val="000000"/>
-          <w:sz w:val="28"/>
-          <w:szCs w:val="28"/>
-          <w:u w:val="single"/>
-        </w:rPr>
-      </w:pPr>
-      <w:r>
-        <w:rPr>
-          <w:rFonts w:ascii="David" w:eastAsia="David" w:hAnsi="David" w:cs="David"/>
-          <w:b/>
-          <w:bCs/>
-          <w:color w:val="000000"/>
-          <w:sz w:val="28"/>
-          <w:szCs w:val="28"/>
-          <w:u w:val="single"/>
-          <w:rtl/>
-        </w:rPr>
-        <w:t>בעיות</w:t>
-      </w:r>
-    </w:p>
-    <w:p>
-      <w:pPr>
-        <w:numPr>
-          <w:ilvl w:val="1"/>
-          <w:numId w:val="3"/>
-        </w:numPr>
-        <w:bidi/>
-        <w:jc w:val="both"/>
-        <w:rPr>
-          <w:rFonts w:ascii="David" w:eastAsia="David" w:hAnsi="David" w:cs="David"/>
-          <w:b w:val="0"/>
-          <w:bCs w:val="0"/>
-          <w:color w:val="000000"/>
-          <w:sz w:val="24"/>
-          <w:szCs w:val="24"/>
-          <w:u w:val="none"/>
-        </w:rPr>
-      </w:pPr>
-      <w:r>
-        <w:rPr>
-          <w:rFonts w:ascii="David" w:eastAsia="David" w:hAnsi="David" w:cs="David"/>
-          <w:b w:val="0"/>
-          <w:bCs w:val="0"/>
-          <w:color w:val="000000"/>
-          <w:sz w:val="24"/>
-          <w:szCs w:val="24"/>
-          <w:u w:val="none"/>
-          <w:rtl/>
-        </w:rPr>
-        <w:t>תמצית הבעיות במצב הקיים</w:t>
-      </w:r>
-    </w:p>
-    <w:p>
-      <w:pPr>
-        <w:numPr>
-          <w:ilvl w:val="1"/>
-          <w:numId w:val="3"/>
-        </w:numPr>
-        <w:bidi/>
-        <w:jc w:val="both"/>
-        <w:rPr>
-          <w:rFonts w:ascii="David" w:eastAsia="David" w:hAnsi="David" w:cs="David"/>
-          <w:b w:val="0"/>
-          <w:bCs w:val="0"/>
-          <w:color w:val="000000"/>
-          <w:sz w:val="24"/>
-          <w:szCs w:val="24"/>
-          <w:u w:val="none"/>
-        </w:rPr>
-      </w:pPr>
-      <w:r>
-        <w:rPr>
-          <w:rFonts w:ascii="David" w:eastAsia="David" w:hAnsi="David" w:cs="David"/>
-          <w:b w:val="0"/>
-          <w:bCs w:val="0"/>
-          <w:color w:val="000000"/>
-          <w:sz w:val="24"/>
-          <w:szCs w:val="24"/>
-          <w:u w:val="none"/>
-          <w:rtl/>
-        </w:rPr>
-        <w:t>בעיות שהמערכת פותרת/אמורה לפתור</w:t>
-      </w:r>
-    </w:p>
-    <w:p>
-      <w:pPr>
-        <w:numPr>
-          <w:ilvl w:val="1"/>
-          <w:numId w:val="3"/>
-        </w:numPr>
-        <w:bidi/>
-        <w:jc w:val="both"/>
-        <w:rPr>
-          <w:rFonts w:ascii="David" w:eastAsia="David" w:hAnsi="David" w:cs="David"/>
-          <w:b w:val="0"/>
-          <w:bCs w:val="0"/>
-          <w:color w:val="000000"/>
-          <w:sz w:val="24"/>
-          <w:szCs w:val="24"/>
-          <w:u w:val="none"/>
-        </w:rPr>
-      </w:pPr>
-      <w:r>
-        <w:rPr>
-          <w:rFonts w:ascii="David" w:eastAsia="David" w:hAnsi="David" w:cs="David"/>
-          <w:b w:val="0"/>
-          <w:bCs w:val="0"/>
-          <w:color w:val="000000"/>
-          <w:sz w:val="24"/>
-          <w:szCs w:val="24"/>
-          <w:u w:val="none"/>
-          <w:rtl/>
-        </w:rPr>
-        <w:t>בעיות שהמערכת יוצרת/עשויה ליצור</w:t>
-      </w:r>
-    </w:p>
-    <w:p>
-      <w:r>
-        <w:rPr>
-          <w:b/>
-          <w:color w:val="FF0000"/>
-          <w:sz w:val="24"/>
-        </w:rPr>
-        <w:t>This document was truncated here because it was created in the Evaluation Mode.</w:t>
-      </w:r>
-    </w:p>
     <w:sectPr>
-      <w:headerReference w:type="default" r:id="rId4"/>
-      <w:footerReference w:type="default" r:id="rId5"/>
       <w:pgSz w:w="12240" w:h="15840"/>
       <w:pgMar w:top="1417" w:right="1417" w:bottom="1417" w:left="1417" w:header="708" w:footer="708" w:gutter="0"/>
       <w:cols w:space="708"/>
@@ -4902,76 +6397,6 @@
     </w:sectPr>
   </w:body>
 </w:document>
-</file>
-
-<file path=word/footer1.xml><?xml version="1.0" encoding="utf-8"?>
-<w:ftr xmlns:ve="http://schemas.openxmlformats.org/markup-compatibility/2006" xmlns:o="urn:schemas-microsoft-com:office:office" xmlns:r="http://schemas.openxmlformats.org/officeDocument/2006/relationships" xmlns:m="http://schemas.openxmlformats.org/officeDocument/2006/math" xmlns:v="urn:schemas-microsoft-com:vml" xmlns:wp="http://schemas.openxmlformats.org/drawingml/2006/wordprocessingDrawing" xmlns:w10="urn:schemas-microsoft-com:office:word" xmlns:w="http://schemas.openxmlformats.org/wordprocessingml/2006/main" xmlns:wne="http://schemas.microsoft.com/office/word/2006/wordml">
-  <w:p>
-    <w:r>
-      <w:rPr>
-        <w:b/>
-        <w:color w:val="FF0000"/>
-        <w:sz w:val="24"/>
-      </w:rPr>
-      <w:t>Created with an evaluation copy of Aspose.Words. To discover the full versions of our APIs please visit: https://products.aspose.com/words/</w:t>
-    </w:r>
-  </w:p>
-</w:ftr>
-</file>
-
-<file path=word/header1.xml><?xml version="1.0" encoding="utf-8"?>
-<w:hdr xmlns:ve="http://schemas.openxmlformats.org/markup-compatibility/2006" xmlns:o="urn:schemas-microsoft-com:office:office" xmlns:r="http://schemas.openxmlformats.org/officeDocument/2006/relationships" xmlns:m="http://schemas.openxmlformats.org/officeDocument/2006/math" xmlns:v="urn:schemas-microsoft-com:vml" xmlns:wp="http://schemas.openxmlformats.org/drawingml/2006/wordprocessingDrawing" xmlns:w10="urn:schemas-microsoft-com:office:word" xmlns:w="http://schemas.openxmlformats.org/wordprocessingml/2006/main" xmlns:wne="http://schemas.microsoft.com/office/word/2006/wordml">
-  <w:p>
-    <w:r>
-      <w:drawing>
-        <wp:anchor simplePos="0" relativeHeight="251658240" behindDoc="0" locked="0" layoutInCell="1" allowOverlap="1">
-          <wp:simplePos x="0" y="0"/>
-          <wp:positionH relativeFrom="margin">
-            <wp:align>center</wp:align>
-          </wp:positionH>
-          <wp:positionV relativeFrom="margin">
-            <wp:align>center</wp:align>
-          </wp:positionV>
-          <wp:extent cx="5972810" cy="3246092"/>
-          <wp:wrapNone/>
-          <wp:docPr id="100001" name=""/>
-          <wp:cNvGraphicFramePr>
-            <a:graphicFrameLocks xmlns:a="http://schemas.openxmlformats.org/drawingml/2006/main" noChangeAspect="1"/>
-          </wp:cNvGraphicFramePr>
-          <a:graphic xmlns:a="http://schemas.openxmlformats.org/drawingml/2006/main">
-            <a:graphicData uri="http://schemas.openxmlformats.org/drawingml/2006/picture">
-              <pic:pic xmlns:pic="http://schemas.openxmlformats.org/drawingml/2006/picture">
-                <pic:nvPicPr>
-                  <pic:cNvPr id="1401772509" name=""/>
-                  <pic:cNvPicPr>
-                    <a:picLocks noChangeAspect="1"/>
-                  </pic:cNvPicPr>
-                </pic:nvPicPr>
-                <pic:blipFill>
-                  <a:blip xmlns:r="http://schemas.openxmlformats.org/officeDocument/2006/relationships" r:embed="rId1">
-                    <a:lum bright="70000" contrast="-70000"/>
-                  </a:blip>
-                  <a:stretch>
-                    <a:fillRect/>
-                  </a:stretch>
-                </pic:blipFill>
-                <pic:spPr>
-                  <a:xfrm>
-                    <a:off x="0" y="0"/>
-                    <a:ext cx="5972810" cy="3246092"/>
-                  </a:xfrm>
-                  <a:prstGeom prst="rect">
-                    <a:avLst/>
-                  </a:prstGeom>
-                </pic:spPr>
-              </pic:pic>
-            </a:graphicData>
-          </a:graphic>
-        </wp:anchor>
-      </w:drawing>
-    </w:r>
-  </w:p>
-</w:hdr>
 </file>
 
 <file path=word/numbering.xml><?xml version="1.0" encoding="utf-8"?>

--- a/WebApplication2/Uploads/qwert_10/qwert_10.docx
+++ b/WebApplication2/Uploads/qwert_10/qwert_10.docx
@@ -5,16 +5,115 @@
   <w:body>
     <w:p>
       <w:pPr>
-        <w:numPr>
-          <w:ilvl w:val="0"/>
-          <w:numId w:val="1"/>
-        </w:numPr>
-        <w:bidi/>
-        <w:jc w:val="both"/>
+        <w:bidi/>
+        <w:jc w:val="center"/>
         <w:rPr>
           <w:rFonts w:ascii="David" w:eastAsia="David" w:hAnsi="David" w:cs="David"/>
           <w:b/>
           <w:bCs/>
+          <w:i/>
+          <w:iCs/>
+          <w:szCs w:val="52"/>
+        </w:rPr>
+      </w:pPr>
+      <w:r>
+        <w:rPr>
+          <w:rFonts w:ascii="David" w:eastAsia="David" w:hAnsi="David" w:cs="David"/>
+          <w:b/>
+          <w:bCs/>
+          <w:i/>
+          <w:iCs/>
+          <w:szCs w:val="52"/>
+          <w:rtl/>
+        </w:rPr>
+        <w:t>מסמך איפיון וייזום</w:t>
+      </w:r>
+    </w:p>
+    <w:p>
+      <w:pPr>
+        <w:bidi/>
+        <w:jc w:val="center"/>
+        <w:rPr>
+          <w:rFonts w:ascii="David" w:eastAsia="David" w:hAnsi="David" w:cs="David"/>
+          <w:b/>
+          <w:bCs/>
+          <w:i/>
+          <w:iCs/>
+          <w:szCs w:val="52"/>
+        </w:rPr>
+      </w:pPr>
+    </w:p>
+    <w:p>
+      <w:pPr>
+        <w:bidi/>
+        <w:jc w:val="center"/>
+        <w:rPr>
+          <w:rFonts w:ascii="David" w:eastAsia="David" w:hAnsi="David" w:cs="David"/>
+          <w:b/>
+          <w:bCs/>
+          <w:i w:val="0"/>
+          <w:iCs w:val="0"/>
+          <w:sz w:val="36"/>
+          <w:szCs w:val="36"/>
+        </w:rPr>
+      </w:pPr>
+      <w:r>
+        <w:rPr>
+          <w:rFonts w:ascii="David" w:eastAsia="David" w:hAnsi="David" w:cs="David"/>
+          <w:b/>
+          <w:bCs/>
+          <w:i w:val="0"/>
+          <w:iCs w:val="0"/>
+          <w:sz w:val="36"/>
+          <w:szCs w:val="36"/>
+        </w:rPr>
+        <w:t>10</w:t>
+      </w:r>
+    </w:p>
+    <w:p>
+      <w:pPr>
+        <w:bidi/>
+        <w:jc w:val="center"/>
+        <w:rPr>
+          <w:rFonts w:ascii="David" w:eastAsia="David" w:hAnsi="David" w:cs="David"/>
+          <w:b/>
+          <w:bCs/>
+          <w:i w:val="0"/>
+          <w:iCs w:val="0"/>
+          <w:sz w:val="36"/>
+          <w:szCs w:val="36"/>
+        </w:rPr>
+      </w:pPr>
+    </w:p>
+    <w:p>
+      <w:pPr>
+        <w:bidi/>
+        <w:jc w:val="center"/>
+        <w:rPr>
+          <w:rFonts w:ascii="David" w:eastAsia="David" w:hAnsi="David" w:cs="David"/>
+          <w:b/>
+          <w:bCs/>
+          <w:i w:val="0"/>
+          <w:iCs w:val="0"/>
+          <w:sz w:val="36"/>
+          <w:szCs w:val="36"/>
+        </w:rPr>
+      </w:pPr>
+    </w:p>
+    <w:p>
+      <w:pPr>
+        <w:numPr>
+          <w:ilvl w:val="0"/>
+          <w:numId w:val="1"/>
+        </w:numPr>
+        <w:bidi/>
+        <w:jc w:val="both"/>
+        <w:rPr>
+          <w:rFonts w:ascii="David" w:eastAsia="David" w:hAnsi="David" w:cs="David"/>
+          <w:b/>
+          <w:bCs/>
+          <w:i w:val="0"/>
+          <w:iCs w:val="0"/>
           <w:color w:val="000000"/>
           <w:sz w:val="28"/>
           <w:szCs w:val="28"/>
@@ -26,6 +125,8 @@
           <w:rFonts w:ascii="David" w:eastAsia="David" w:hAnsi="David" w:cs="David"/>
           <w:b/>
           <w:bCs/>
+          <w:i w:val="0"/>
+          <w:iCs w:val="0"/>
           <w:color w:val="000000"/>
           <w:sz w:val="28"/>
           <w:szCs w:val="28"/>
@@ -47,17 +148,21 @@
           <w:rFonts w:ascii="David" w:eastAsia="David" w:hAnsi="David" w:cs="David"/>
           <w:b w:val="0"/>
           <w:bCs w:val="0"/>
-          <w:color w:val="000000"/>
-          <w:sz w:val="24"/>
-          <w:szCs w:val="24"/>
-          <w:u w:val="none"/>
-        </w:rPr>
-      </w:pPr>
-      <w:r>
-        <w:rPr>
-          <w:rFonts w:ascii="David" w:eastAsia="David" w:hAnsi="David" w:cs="David"/>
-          <w:b w:val="0"/>
-          <w:bCs w:val="0"/>
+          <w:i w:val="0"/>
+          <w:iCs w:val="0"/>
+          <w:color w:val="000000"/>
+          <w:sz w:val="24"/>
+          <w:szCs w:val="24"/>
+          <w:u w:val="none"/>
+        </w:rPr>
+      </w:pPr>
+      <w:r>
+        <w:rPr>
+          <w:rFonts w:ascii="David" w:eastAsia="David" w:hAnsi="David" w:cs="David"/>
+          <w:b w:val="0"/>
+          <w:bCs w:val="0"/>
+          <w:i w:val="0"/>
+          <w:iCs w:val="0"/>
           <w:color w:val="000000"/>
           <w:sz w:val="24"/>
           <w:szCs w:val="24"/>
@@ -79,17 +184,21 @@
           <w:rFonts w:ascii="David" w:eastAsia="David" w:hAnsi="David" w:cs="David"/>
           <w:b w:val="0"/>
           <w:bCs w:val="0"/>
-          <w:color w:val="000000"/>
-          <w:sz w:val="24"/>
-          <w:szCs w:val="24"/>
-          <w:u w:val="none"/>
-        </w:rPr>
-      </w:pPr>
-      <w:r>
-        <w:rPr>
-          <w:rFonts w:ascii="David" w:eastAsia="David" w:hAnsi="David" w:cs="David"/>
-          <w:b w:val="0"/>
-          <w:bCs w:val="0"/>
+          <w:i w:val="0"/>
+          <w:iCs w:val="0"/>
+          <w:color w:val="000000"/>
+          <w:sz w:val="24"/>
+          <w:szCs w:val="24"/>
+          <w:u w:val="none"/>
+        </w:rPr>
+      </w:pPr>
+      <w:r>
+        <w:rPr>
+          <w:rFonts w:ascii="David" w:eastAsia="David" w:hAnsi="David" w:cs="David"/>
+          <w:b w:val="0"/>
+          <w:bCs w:val="0"/>
+          <w:i w:val="0"/>
+          <w:iCs w:val="0"/>
           <w:color w:val="000000"/>
           <w:sz w:val="24"/>
           <w:szCs w:val="24"/>
@@ -111,17 +220,21 @@
           <w:rFonts w:ascii="David" w:eastAsia="David" w:hAnsi="David" w:cs="David"/>
           <w:b w:val="0"/>
           <w:bCs w:val="0"/>
-          <w:color w:val="000000"/>
-          <w:sz w:val="24"/>
-          <w:szCs w:val="24"/>
-          <w:u w:val="none"/>
-        </w:rPr>
-      </w:pPr>
-      <w:r>
-        <w:rPr>
-          <w:rFonts w:ascii="David" w:eastAsia="David" w:hAnsi="David" w:cs="David"/>
-          <w:b w:val="0"/>
-          <w:bCs w:val="0"/>
+          <w:i w:val="0"/>
+          <w:iCs w:val="0"/>
+          <w:color w:val="000000"/>
+          <w:sz w:val="24"/>
+          <w:szCs w:val="24"/>
+          <w:u w:val="none"/>
+        </w:rPr>
+      </w:pPr>
+      <w:r>
+        <w:rPr>
+          <w:rFonts w:ascii="David" w:eastAsia="David" w:hAnsi="David" w:cs="David"/>
+          <w:b w:val="0"/>
+          <w:bCs w:val="0"/>
+          <w:i w:val="0"/>
+          <w:iCs w:val="0"/>
           <w:color w:val="000000"/>
           <w:sz w:val="24"/>
           <w:szCs w:val="24"/>
@@ -143,23 +256,27 @@
           <w:rFonts w:ascii="David" w:eastAsia="David" w:hAnsi="David" w:cs="David"/>
           <w:b w:val="0"/>
           <w:bCs w:val="0"/>
-          <w:color w:val="0000FF"/>
-          <w:sz w:val="24"/>
-          <w:szCs w:val="24"/>
-          <w:u w:val="none"/>
-        </w:rPr>
-      </w:pPr>
-      <w:r>
-        <w:rPr>
-          <w:rFonts w:ascii="David" w:eastAsia="David" w:hAnsi="David" w:cs="David"/>
-          <w:b w:val="0"/>
-          <w:bCs w:val="0"/>
-          <w:color w:val="0000FF"/>
-          <w:sz w:val="24"/>
-          <w:szCs w:val="24"/>
-          <w:u w:val="none"/>
-        </w:rPr>
-        <w:t xml:space="preserve">                     asdasdasd                     </w:t>
+          <w:i w:val="0"/>
+          <w:iCs w:val="0"/>
+          <w:color w:val="0000FF"/>
+          <w:sz w:val="24"/>
+          <w:szCs w:val="24"/>
+          <w:u w:val="none"/>
+        </w:rPr>
+      </w:pPr>
+      <w:r>
+        <w:rPr>
+          <w:rFonts w:ascii="David" w:eastAsia="David" w:hAnsi="David" w:cs="David"/>
+          <w:b w:val="0"/>
+          <w:bCs w:val="0"/>
+          <w:i w:val="0"/>
+          <w:iCs w:val="0"/>
+          <w:color w:val="0000FF"/>
+          <w:sz w:val="24"/>
+          <w:szCs w:val="24"/>
+          <w:u w:val="none"/>
+        </w:rPr>
+        <w:t xml:space="preserve">                     Text Here                     </w:t>
       </w:r>
     </w:p>
     <w:p>
@@ -174,225 +291,8 @@
           <w:rFonts w:ascii="David" w:eastAsia="David" w:hAnsi="David" w:cs="David"/>
           <w:b w:val="0"/>
           <w:bCs w:val="0"/>
-          <w:color w:val="0000FF"/>
-          <w:sz w:val="24"/>
-          <w:szCs w:val="24"/>
-          <w:u w:val="none"/>
-        </w:rPr>
-      </w:pPr>
-      <w:r>
-        <w:rPr>
-          <w:rFonts w:ascii="David" w:eastAsia="David" w:hAnsi="David" w:cs="David"/>
-          <w:b w:val="0"/>
-          <w:bCs w:val="0"/>
-          <w:color w:val="0000FF"/>
-          <w:sz w:val="24"/>
-          <w:szCs w:val="24"/>
-          <w:u w:val="none"/>
-        </w:rPr>
-        <w:t xml:space="preserve">                     asdasd                     </w:t>
-      </w:r>
-    </w:p>
-    <w:p>
-      <w:pPr>
-        <w:numPr>
-          <w:ilvl w:val="0"/>
-          <w:numId w:val="0"/>
-        </w:numPr>
-        <w:bidi/>
-        <w:jc w:val="both"/>
-        <w:rPr>
-          <w:rFonts w:ascii="David" w:eastAsia="David" w:hAnsi="David" w:cs="David"/>
-          <w:b w:val="0"/>
-          <w:bCs w:val="0"/>
-          <w:color w:val="0000FF"/>
-          <w:sz w:val="24"/>
-          <w:szCs w:val="24"/>
-          <w:u w:val="none"/>
-        </w:rPr>
-      </w:pPr>
-      <w:r>
-        <w:rPr>
-          <w:rFonts w:ascii="David" w:eastAsia="David" w:hAnsi="David" w:cs="David"/>
-          <w:b w:val="0"/>
-          <w:bCs w:val="0"/>
-          <w:color w:val="0000FF"/>
-          <w:sz w:val="24"/>
-          <w:szCs w:val="24"/>
-          <w:u w:val="none"/>
-          <w:rtl/>
-        </w:rPr>
-        <w:t xml:space="preserve">                     ؤئءؤئءؤ                     </w:t>
-      </w:r>
-    </w:p>
-    <w:p>
-      <w:pPr>
-        <w:numPr>
-          <w:ilvl w:val="0"/>
-          <w:numId w:val="0"/>
-        </w:numPr>
-        <w:bidi/>
-        <w:jc w:val="both"/>
-        <w:rPr>
-          <w:rFonts w:ascii="David" w:eastAsia="David" w:hAnsi="David" w:cs="David"/>
-          <w:b w:val="0"/>
-          <w:bCs w:val="0"/>
-          <w:color w:val="0000FF"/>
-          <w:sz w:val="24"/>
-          <w:szCs w:val="24"/>
-          <w:u w:val="none"/>
-        </w:rPr>
-      </w:pPr>
-      <w:r>
-        <w:rPr>
-          <w:rFonts w:ascii="David" w:eastAsia="David" w:hAnsi="David" w:cs="David"/>
-          <w:b w:val="0"/>
-          <w:bCs w:val="0"/>
-          <w:color w:val="0000FF"/>
-          <w:sz w:val="24"/>
-          <w:szCs w:val="24"/>
-          <w:u w:val="none"/>
-          <w:rtl/>
-        </w:rPr>
-        <w:t xml:space="preserve">                     סזבזסבזסב                     </w:t>
-      </w:r>
-    </w:p>
-    <w:p>
-      <w:pPr>
-        <w:numPr>
-          <w:ilvl w:val="0"/>
-          <w:numId w:val="0"/>
-        </w:numPr>
-        <w:bidi/>
-        <w:jc w:val="both"/>
-        <w:rPr>
-          <w:rFonts w:ascii="David" w:eastAsia="David" w:hAnsi="David" w:cs="David"/>
-          <w:b w:val="0"/>
-          <w:bCs w:val="0"/>
-          <w:color w:val="0000FF"/>
-          <w:sz w:val="24"/>
-          <w:szCs w:val="24"/>
-          <w:u w:val="none"/>
-        </w:rPr>
-      </w:pPr>
-      <w:r>
-        <w:rPr>
-          <w:rFonts w:ascii="David" w:eastAsia="David" w:hAnsi="David" w:cs="David"/>
-          <w:b w:val="0"/>
-          <w:bCs w:val="0"/>
-          <w:color w:val="0000FF"/>
-          <w:sz w:val="24"/>
-          <w:szCs w:val="24"/>
-          <w:u w:val="none"/>
-        </w:rPr>
-        <w:t xml:space="preserve">                     zxczxczxc                     </w:t>
-      </w:r>
-    </w:p>
-    <w:p>
-      <w:pPr>
-        <w:numPr>
-          <w:ilvl w:val="0"/>
-          <w:numId w:val="0"/>
-        </w:numPr>
-        <w:bidi/>
-        <w:jc w:val="both"/>
-        <w:rPr>
-          <w:rFonts w:ascii="David" w:eastAsia="David" w:hAnsi="David" w:cs="David"/>
-          <w:b w:val="0"/>
-          <w:bCs w:val="0"/>
-          <w:color w:val="0000FF"/>
-          <w:sz w:val="24"/>
-          <w:szCs w:val="24"/>
-          <w:u w:val="none"/>
-        </w:rPr>
-      </w:pPr>
-      <w:r>
-        <w:rPr>
-          <w:rFonts w:ascii="David" w:eastAsia="David" w:hAnsi="David" w:cs="David"/>
-          <w:b w:val="0"/>
-          <w:bCs w:val="0"/>
-          <w:color w:val="0000FF"/>
-          <w:sz w:val="24"/>
-          <w:szCs w:val="24"/>
-          <w:u w:val="none"/>
-        </w:rPr>
-        <w:t xml:space="preserve">                                          </w:t>
-      </w:r>
-    </w:p>
-    <w:p>
-      <w:pPr>
-        <w:numPr>
-          <w:ilvl w:val="0"/>
-          <w:numId w:val="0"/>
-        </w:numPr>
-        <w:bidi/>
-        <w:jc w:val="both"/>
-        <w:rPr>
-          <w:rFonts w:ascii="David" w:eastAsia="David" w:hAnsi="David" w:cs="David"/>
-          <w:b w:val="0"/>
-          <w:bCs w:val="0"/>
-          <w:color w:val="0000FF"/>
-          <w:sz w:val="24"/>
-          <w:szCs w:val="24"/>
-          <w:u w:val="none"/>
-        </w:rPr>
-      </w:pPr>
-      <w:r>
-        <w:rPr>
-          <w:rFonts w:ascii="David" w:eastAsia="David" w:hAnsi="David" w:cs="David"/>
-          <w:b w:val="0"/>
-          <w:bCs w:val="0"/>
-          <w:color w:val="0000FF"/>
-          <w:sz w:val="24"/>
-          <w:szCs w:val="24"/>
-          <w:u w:val="none"/>
-        </w:rPr>
-        <w:t xml:space="preserve">                     zxc                     </w:t>
-      </w:r>
-    </w:p>
-    <w:p>
-      <w:pPr>
-        <w:numPr>
-          <w:ilvl w:val="0"/>
-          <w:numId w:val="0"/>
-        </w:numPr>
-        <w:bidi/>
-        <w:jc w:val="both"/>
-        <w:rPr>
-          <w:rFonts w:ascii="David" w:eastAsia="David" w:hAnsi="David" w:cs="David"/>
-          <w:b w:val="0"/>
-          <w:bCs w:val="0"/>
-          <w:color w:val="0000FF"/>
-          <w:sz w:val="24"/>
-          <w:szCs w:val="24"/>
-          <w:u w:val="none"/>
-        </w:rPr>
-      </w:pPr>
-      <w:r>
-        <w:rPr>
-          <w:rFonts w:ascii="David" w:eastAsia="David" w:hAnsi="David" w:cs="David"/>
-          <w:b w:val="0"/>
-          <w:bCs w:val="0"/>
-          <w:color w:val="0000FF"/>
-          <w:sz w:val="24"/>
-          <w:szCs w:val="24"/>
-          <w:u w:val="none"/>
-        </w:rPr>
-        <w:t xml:space="preserve">                     zxc                     </w:t>
-      </w:r>
-    </w:p>
-    <w:p>
-      <w:pPr>
-        <w:numPr>
-          <w:ilvl w:val="0"/>
-          <w:numId w:val="0"/>
-        </w:numPr>
-        <w:bidi/>
-        <w:jc w:val="both"/>
-        <w:rPr>
-          <w:rFonts w:ascii="David" w:eastAsia="David" w:hAnsi="David" w:cs="David"/>
-          <w:b w:val="0"/>
-          <w:bCs w:val="0"/>
+          <w:i w:val="0"/>
+          <w:iCs w:val="0"/>
           <w:color w:val="0000FF"/>
           <w:sz w:val="24"/>
           <w:szCs w:val="24"/>
@@ -412,6 +312,8 @@
           <w:rFonts w:ascii="David" w:eastAsia="David" w:hAnsi="David" w:cs="David"/>
           <w:b/>
           <w:bCs/>
+          <w:i w:val="0"/>
+          <w:iCs w:val="0"/>
           <w:color w:val="000000"/>
           <w:sz w:val="28"/>
           <w:szCs w:val="28"/>
@@ -423,6 +325,8 @@
           <w:rFonts w:ascii="David" w:eastAsia="David" w:hAnsi="David" w:cs="David"/>
           <w:b/>
           <w:bCs/>
+          <w:i w:val="0"/>
+          <w:iCs w:val="0"/>
           <w:color w:val="000000"/>
           <w:sz w:val="28"/>
           <w:szCs w:val="28"/>
@@ -444,17 +348,21 @@
           <w:rFonts w:ascii="David" w:eastAsia="David" w:hAnsi="David" w:cs="David"/>
           <w:b w:val="0"/>
           <w:bCs w:val="0"/>
-          <w:color w:val="000000"/>
-          <w:sz w:val="24"/>
-          <w:szCs w:val="24"/>
-          <w:u w:val="none"/>
-        </w:rPr>
-      </w:pPr>
-      <w:r>
-        <w:rPr>
-          <w:rFonts w:ascii="David" w:eastAsia="David" w:hAnsi="David" w:cs="David"/>
-          <w:b w:val="0"/>
-          <w:bCs w:val="0"/>
+          <w:i w:val="0"/>
+          <w:iCs w:val="0"/>
+          <w:color w:val="000000"/>
+          <w:sz w:val="24"/>
+          <w:szCs w:val="24"/>
+          <w:u w:val="none"/>
+        </w:rPr>
+      </w:pPr>
+      <w:r>
+        <w:rPr>
+          <w:rFonts w:ascii="David" w:eastAsia="David" w:hAnsi="David" w:cs="David"/>
+          <w:b w:val="0"/>
+          <w:bCs w:val="0"/>
+          <w:i w:val="0"/>
+          <w:iCs w:val="0"/>
           <w:color w:val="000000"/>
           <w:sz w:val="24"/>
           <w:szCs w:val="24"/>
@@ -476,17 +384,21 @@
           <w:rFonts w:ascii="David" w:eastAsia="David" w:hAnsi="David" w:cs="David"/>
           <w:b w:val="0"/>
           <w:bCs w:val="0"/>
-          <w:color w:val="000000"/>
-          <w:sz w:val="24"/>
-          <w:szCs w:val="24"/>
-          <w:u w:val="none"/>
-        </w:rPr>
-      </w:pPr>
-      <w:r>
-        <w:rPr>
-          <w:rFonts w:ascii="David" w:eastAsia="David" w:hAnsi="David" w:cs="David"/>
-          <w:b w:val="0"/>
-          <w:bCs w:val="0"/>
+          <w:i w:val="0"/>
+          <w:iCs w:val="0"/>
+          <w:color w:val="000000"/>
+          <w:sz w:val="24"/>
+          <w:szCs w:val="24"/>
+          <w:u w:val="none"/>
+        </w:rPr>
+      </w:pPr>
+      <w:r>
+        <w:rPr>
+          <w:rFonts w:ascii="David" w:eastAsia="David" w:hAnsi="David" w:cs="David"/>
+          <w:b w:val="0"/>
+          <w:bCs w:val="0"/>
+          <w:i w:val="0"/>
+          <w:iCs w:val="0"/>
           <w:color w:val="000000"/>
           <w:sz w:val="24"/>
           <w:szCs w:val="24"/>
@@ -508,17 +420,21 @@
           <w:rFonts w:ascii="David" w:eastAsia="David" w:hAnsi="David" w:cs="David"/>
           <w:b w:val="0"/>
           <w:bCs w:val="0"/>
-          <w:color w:val="000000"/>
-          <w:sz w:val="24"/>
-          <w:szCs w:val="24"/>
-          <w:u w:val="none"/>
-        </w:rPr>
-      </w:pPr>
-      <w:r>
-        <w:rPr>
-          <w:rFonts w:ascii="David" w:eastAsia="David" w:hAnsi="David" w:cs="David"/>
-          <w:b w:val="0"/>
-          <w:bCs w:val="0"/>
+          <w:i w:val="0"/>
+          <w:iCs w:val="0"/>
+          <w:color w:val="000000"/>
+          <w:sz w:val="24"/>
+          <w:szCs w:val="24"/>
+          <w:u w:val="none"/>
+        </w:rPr>
+      </w:pPr>
+      <w:r>
+        <w:rPr>
+          <w:rFonts w:ascii="David" w:eastAsia="David" w:hAnsi="David" w:cs="David"/>
+          <w:b w:val="0"/>
+          <w:bCs w:val="0"/>
+          <w:i w:val="0"/>
+          <w:iCs w:val="0"/>
           <w:color w:val="000000"/>
           <w:sz w:val="24"/>
           <w:szCs w:val="24"/>
@@ -540,24 +456,27 @@
           <w:rFonts w:ascii="David" w:eastAsia="David" w:hAnsi="David" w:cs="David"/>
           <w:b w:val="0"/>
           <w:bCs w:val="0"/>
-          <w:color w:val="0000FF"/>
-          <w:sz w:val="24"/>
-          <w:szCs w:val="24"/>
-          <w:u w:val="none"/>
-        </w:rPr>
-      </w:pPr>
-      <w:r>
-        <w:rPr>
-          <w:rFonts w:ascii="David" w:eastAsia="David" w:hAnsi="David" w:cs="David"/>
-          <w:b w:val="0"/>
-          <w:bCs w:val="0"/>
-          <w:color w:val="0000FF"/>
-          <w:sz w:val="24"/>
-          <w:szCs w:val="24"/>
-          <w:u w:val="none"/>
-          <w:rtl/>
-        </w:rPr>
-        <w:t xml:space="preserve">                     ءؤئءؤئءؤؤ                     </w:t>
+          <w:i w:val="0"/>
+          <w:iCs w:val="0"/>
+          <w:color w:val="0000FF"/>
+          <w:sz w:val="24"/>
+          <w:szCs w:val="24"/>
+          <w:u w:val="none"/>
+        </w:rPr>
+      </w:pPr>
+      <w:r>
+        <w:rPr>
+          <w:rFonts w:ascii="David" w:eastAsia="David" w:hAnsi="David" w:cs="David"/>
+          <w:b w:val="0"/>
+          <w:bCs w:val="0"/>
+          <w:i w:val="0"/>
+          <w:iCs w:val="0"/>
+          <w:color w:val="0000FF"/>
+          <w:sz w:val="24"/>
+          <w:szCs w:val="24"/>
+          <w:u w:val="none"/>
+        </w:rPr>
+        <w:t xml:space="preserve">                     Text Here                     </w:t>
       </w:r>
     </w:p>
     <w:p>
@@ -572,95 +491,8 @@
           <w:rFonts w:ascii="David" w:eastAsia="David" w:hAnsi="David" w:cs="David"/>
           <w:b w:val="0"/>
           <w:bCs w:val="0"/>
-          <w:color w:val="0000FF"/>
-          <w:sz w:val="24"/>
-          <w:szCs w:val="24"/>
-          <w:u w:val="none"/>
-        </w:rPr>
-      </w:pPr>
-      <w:r>
-        <w:rPr>
-          <w:rFonts w:ascii="David" w:eastAsia="David" w:hAnsi="David" w:cs="David"/>
-          <w:b w:val="0"/>
-          <w:bCs w:val="0"/>
-          <w:color w:val="0000FF"/>
-          <w:sz w:val="24"/>
-          <w:szCs w:val="24"/>
-          <w:u w:val="none"/>
-        </w:rPr>
-        <w:t xml:space="preserve">                     ************                     </w:t>
-      </w:r>
-    </w:p>
-    <w:p>
-      <w:pPr>
-        <w:numPr>
-          <w:ilvl w:val="0"/>
-          <w:numId w:val="0"/>
-        </w:numPr>
-        <w:bidi/>
-        <w:jc w:val="both"/>
-        <w:rPr>
-          <w:rFonts w:ascii="David" w:eastAsia="David" w:hAnsi="David" w:cs="David"/>
-          <w:b w:val="0"/>
-          <w:bCs w:val="0"/>
-          <w:color w:val="0000FF"/>
-          <w:sz w:val="24"/>
-          <w:szCs w:val="24"/>
-          <w:u w:val="none"/>
-        </w:rPr>
-      </w:pPr>
-      <w:r>
-        <w:rPr>
-          <w:rFonts w:ascii="David" w:eastAsia="David" w:hAnsi="David" w:cs="David"/>
-          <w:b w:val="0"/>
-          <w:bCs w:val="0"/>
-          <w:color w:val="0000FF"/>
-          <w:sz w:val="24"/>
-          <w:szCs w:val="24"/>
-          <w:u w:val="none"/>
-          <w:rtl/>
-        </w:rPr>
-        <w:t xml:space="preserve">                     סזבזסב </w:t>
-      </w:r>
-      <w:r>
-        <w:rPr>
-          <w:rFonts w:ascii="David" w:eastAsia="David" w:hAnsi="David" w:cs="David"/>
-          <w:b w:val="0"/>
-          <w:bCs w:val="0"/>
-          <w:color w:val="0000FF"/>
-          <w:sz w:val="24"/>
-          <w:szCs w:val="24"/>
-          <w:u w:val="none"/>
-          <w:rtl w:val="0"/>
-        </w:rPr>
-        <w:t>asdasd</w:t>
-      </w:r>
-      <w:r>
-        <w:rPr>
-          <w:rFonts w:ascii="David" w:eastAsia="David" w:hAnsi="David" w:cs="David"/>
-          <w:b w:val="0"/>
-          <w:bCs w:val="0"/>
-          <w:color w:val="0000FF"/>
-          <w:sz w:val="24"/>
-          <w:szCs w:val="24"/>
-          <w:u w:val="none"/>
-          <w:rtl/>
-        </w:rPr>
-        <w:t xml:space="preserve"> شسيسشي                     </w:t>
-      </w:r>
-    </w:p>
-    <w:p>
-      <w:pPr>
-        <w:numPr>
-          <w:ilvl w:val="0"/>
-          <w:numId w:val="0"/>
-        </w:numPr>
-        <w:bidi/>
-        <w:jc w:val="both"/>
-        <w:rPr>
-          <w:rFonts w:ascii="David" w:eastAsia="David" w:hAnsi="David" w:cs="David"/>
-          <w:b w:val="0"/>
-          <w:bCs w:val="0"/>
+          <w:i w:val="0"/>
+          <w:iCs w:val="0"/>
           <w:color w:val="0000FF"/>
           <w:sz w:val="24"/>
           <w:szCs w:val="24"/>
@@ -680,6 +512,8 @@
           <w:rFonts w:ascii="David" w:eastAsia="David" w:hAnsi="David" w:cs="David"/>
           <w:b/>
           <w:bCs/>
+          <w:i w:val="0"/>
+          <w:iCs w:val="0"/>
           <w:color w:val="000000"/>
           <w:sz w:val="28"/>
           <w:szCs w:val="28"/>
@@ -691,6 +525,8 @@
           <w:rFonts w:ascii="David" w:eastAsia="David" w:hAnsi="David" w:cs="David"/>
           <w:b/>
           <w:bCs/>
+          <w:i w:val="0"/>
+          <w:iCs w:val="0"/>
           <w:color w:val="000000"/>
           <w:sz w:val="28"/>
           <w:szCs w:val="28"/>
@@ -712,17 +548,21 @@
           <w:rFonts w:ascii="David" w:eastAsia="David" w:hAnsi="David" w:cs="David"/>
           <w:b w:val="0"/>
           <w:bCs w:val="0"/>
-          <w:color w:val="000000"/>
-          <w:sz w:val="24"/>
-          <w:szCs w:val="24"/>
-          <w:u w:val="none"/>
-        </w:rPr>
-      </w:pPr>
-      <w:r>
-        <w:rPr>
-          <w:rFonts w:ascii="David" w:eastAsia="David" w:hAnsi="David" w:cs="David"/>
-          <w:b w:val="0"/>
-          <w:bCs w:val="0"/>
+          <w:i w:val="0"/>
+          <w:iCs w:val="0"/>
+          <w:color w:val="000000"/>
+          <w:sz w:val="24"/>
+          <w:szCs w:val="24"/>
+          <w:u w:val="none"/>
+        </w:rPr>
+      </w:pPr>
+      <w:r>
+        <w:rPr>
+          <w:rFonts w:ascii="David" w:eastAsia="David" w:hAnsi="David" w:cs="David"/>
+          <w:b w:val="0"/>
+          <w:bCs w:val="0"/>
+          <w:i w:val="0"/>
+          <w:iCs w:val="0"/>
           <w:color w:val="000000"/>
           <w:sz w:val="24"/>
           <w:szCs w:val="24"/>
@@ -744,17 +584,21 @@
           <w:rFonts w:ascii="David" w:eastAsia="David" w:hAnsi="David" w:cs="David"/>
           <w:b w:val="0"/>
           <w:bCs w:val="0"/>
-          <w:color w:val="000000"/>
-          <w:sz w:val="24"/>
-          <w:szCs w:val="24"/>
-          <w:u w:val="none"/>
-        </w:rPr>
-      </w:pPr>
-      <w:r>
-        <w:rPr>
-          <w:rFonts w:ascii="David" w:eastAsia="David" w:hAnsi="David" w:cs="David"/>
-          <w:b w:val="0"/>
-          <w:bCs w:val="0"/>
+          <w:i w:val="0"/>
+          <w:iCs w:val="0"/>
+          <w:color w:val="000000"/>
+          <w:sz w:val="24"/>
+          <w:szCs w:val="24"/>
+          <w:u w:val="none"/>
+        </w:rPr>
+      </w:pPr>
+      <w:r>
+        <w:rPr>
+          <w:rFonts w:ascii="David" w:eastAsia="David" w:hAnsi="David" w:cs="David"/>
+          <w:b w:val="0"/>
+          <w:bCs w:val="0"/>
+          <w:i w:val="0"/>
+          <w:iCs w:val="0"/>
           <w:color w:val="000000"/>
           <w:sz w:val="24"/>
           <w:szCs w:val="24"/>
@@ -776,17 +620,21 @@
           <w:rFonts w:ascii="David" w:eastAsia="David" w:hAnsi="David" w:cs="David"/>
           <w:b w:val="0"/>
           <w:bCs w:val="0"/>
-          <w:color w:val="000000"/>
-          <w:sz w:val="24"/>
-          <w:szCs w:val="24"/>
-          <w:u w:val="none"/>
-        </w:rPr>
-      </w:pPr>
-      <w:r>
-        <w:rPr>
-          <w:rFonts w:ascii="David" w:eastAsia="David" w:hAnsi="David" w:cs="David"/>
-          <w:b w:val="0"/>
-          <w:bCs w:val="0"/>
+          <w:i w:val="0"/>
+          <w:iCs w:val="0"/>
+          <w:color w:val="000000"/>
+          <w:sz w:val="24"/>
+          <w:szCs w:val="24"/>
+          <w:u w:val="none"/>
+        </w:rPr>
+      </w:pPr>
+      <w:r>
+        <w:rPr>
+          <w:rFonts w:ascii="David" w:eastAsia="David" w:hAnsi="David" w:cs="David"/>
+          <w:b w:val="0"/>
+          <w:bCs w:val="0"/>
+          <w:i w:val="0"/>
+          <w:iCs w:val="0"/>
           <w:color w:val="000000"/>
           <w:sz w:val="24"/>
           <w:szCs w:val="24"/>
@@ -808,17 +656,21 @@
           <w:rFonts w:ascii="David" w:eastAsia="David" w:hAnsi="David" w:cs="David"/>
           <w:b w:val="0"/>
           <w:bCs w:val="0"/>
-          <w:color w:val="000000"/>
-          <w:sz w:val="24"/>
-          <w:szCs w:val="24"/>
-          <w:u w:val="none"/>
-        </w:rPr>
-      </w:pPr>
-      <w:r>
-        <w:rPr>
-          <w:rFonts w:ascii="David" w:eastAsia="David" w:hAnsi="David" w:cs="David"/>
-          <w:b w:val="0"/>
-          <w:bCs w:val="0"/>
+          <w:i w:val="0"/>
+          <w:iCs w:val="0"/>
+          <w:color w:val="000000"/>
+          <w:sz w:val="24"/>
+          <w:szCs w:val="24"/>
+          <w:u w:val="none"/>
+        </w:rPr>
+      </w:pPr>
+      <w:r>
+        <w:rPr>
+          <w:rFonts w:ascii="David" w:eastAsia="David" w:hAnsi="David" w:cs="David"/>
+          <w:b w:val="0"/>
+          <w:bCs w:val="0"/>
+          <w:i w:val="0"/>
+          <w:iCs w:val="0"/>
           <w:color w:val="000000"/>
           <w:sz w:val="24"/>
           <w:szCs w:val="24"/>
@@ -840,17 +692,21 @@
           <w:rFonts w:ascii="David" w:eastAsia="David" w:hAnsi="David" w:cs="David"/>
           <w:b w:val="0"/>
           <w:bCs w:val="0"/>
-          <w:color w:val="0000FF"/>
-          <w:sz w:val="24"/>
-          <w:szCs w:val="24"/>
-          <w:u w:val="none"/>
-        </w:rPr>
-      </w:pPr>
-      <w:r>
-        <w:rPr>
-          <w:rFonts w:ascii="David" w:eastAsia="David" w:hAnsi="David" w:cs="David"/>
-          <w:b w:val="0"/>
-          <w:bCs w:val="0"/>
+          <w:i w:val="0"/>
+          <w:iCs w:val="0"/>
+          <w:color w:val="0000FF"/>
+          <w:sz w:val="24"/>
+          <w:szCs w:val="24"/>
+          <w:u w:val="none"/>
+        </w:rPr>
+      </w:pPr>
+      <w:r>
+        <w:rPr>
+          <w:rFonts w:ascii="David" w:eastAsia="David" w:hAnsi="David" w:cs="David"/>
+          <w:b w:val="0"/>
+          <w:bCs w:val="0"/>
+          <w:i w:val="0"/>
+          <w:iCs w:val="0"/>
           <w:color w:val="0000FF"/>
           <w:sz w:val="24"/>
           <w:szCs w:val="24"/>
@@ -871,6 +727,8 @@
           <w:rFonts w:ascii="David" w:eastAsia="David" w:hAnsi="David" w:cs="David"/>
           <w:b w:val="0"/>
           <w:bCs w:val="0"/>
+          <w:i w:val="0"/>
+          <w:iCs w:val="0"/>
           <w:color w:val="0000FF"/>
           <w:sz w:val="24"/>
           <w:szCs w:val="24"/>
@@ -890,6 +748,8 @@
           <w:rFonts w:ascii="David" w:eastAsia="David" w:hAnsi="David" w:cs="David"/>
           <w:b/>
           <w:bCs/>
+          <w:i w:val="0"/>
+          <w:iCs w:val="0"/>
           <w:color w:val="000000"/>
           <w:sz w:val="28"/>
           <w:szCs w:val="28"/>
@@ -901,6 +761,8 @@
           <w:rFonts w:ascii="David" w:eastAsia="David" w:hAnsi="David" w:cs="David"/>
           <w:b/>
           <w:bCs/>
+          <w:i w:val="0"/>
+          <w:iCs w:val="0"/>
           <w:color w:val="000000"/>
           <w:sz w:val="28"/>
           <w:szCs w:val="28"/>
@@ -922,17 +784,21 @@
           <w:rFonts w:ascii="David" w:eastAsia="David" w:hAnsi="David" w:cs="David"/>
           <w:b w:val="0"/>
           <w:bCs w:val="0"/>
-          <w:color w:val="000000"/>
-          <w:sz w:val="24"/>
-          <w:szCs w:val="24"/>
-          <w:u w:val="none"/>
-        </w:rPr>
-      </w:pPr>
-      <w:r>
-        <w:rPr>
-          <w:rFonts w:ascii="David" w:eastAsia="David" w:hAnsi="David" w:cs="David"/>
-          <w:b w:val="0"/>
-          <w:bCs w:val="0"/>
+          <w:i w:val="0"/>
+          <w:iCs w:val="0"/>
+          <w:color w:val="000000"/>
+          <w:sz w:val="24"/>
+          <w:szCs w:val="24"/>
+          <w:u w:val="none"/>
+        </w:rPr>
+      </w:pPr>
+      <w:r>
+        <w:rPr>
+          <w:rFonts w:ascii="David" w:eastAsia="David" w:hAnsi="David" w:cs="David"/>
+          <w:b w:val="0"/>
+          <w:bCs w:val="0"/>
+          <w:i w:val="0"/>
+          <w:iCs w:val="0"/>
           <w:color w:val="000000"/>
           <w:sz w:val="24"/>
           <w:szCs w:val="24"/>
@@ -954,17 +820,21 @@
           <w:rFonts w:ascii="David" w:eastAsia="David" w:hAnsi="David" w:cs="David"/>
           <w:b w:val="0"/>
           <w:bCs w:val="0"/>
-          <w:color w:val="000000"/>
-          <w:sz w:val="24"/>
-          <w:szCs w:val="24"/>
-          <w:u w:val="none"/>
-        </w:rPr>
-      </w:pPr>
-      <w:r>
-        <w:rPr>
-          <w:rFonts w:ascii="David" w:eastAsia="David" w:hAnsi="David" w:cs="David"/>
-          <w:b w:val="0"/>
-          <w:bCs w:val="0"/>
+          <w:i w:val="0"/>
+          <w:iCs w:val="0"/>
+          <w:color w:val="000000"/>
+          <w:sz w:val="24"/>
+          <w:szCs w:val="24"/>
+          <w:u w:val="none"/>
+        </w:rPr>
+      </w:pPr>
+      <w:r>
+        <w:rPr>
+          <w:rFonts w:ascii="David" w:eastAsia="David" w:hAnsi="David" w:cs="David"/>
+          <w:b w:val="0"/>
+          <w:bCs w:val="0"/>
+          <w:i w:val="0"/>
+          <w:iCs w:val="0"/>
           <w:color w:val="000000"/>
           <w:sz w:val="24"/>
           <w:szCs w:val="24"/>
@@ -986,17 +856,21 @@
           <w:rFonts w:ascii="David" w:eastAsia="David" w:hAnsi="David" w:cs="David"/>
           <w:b w:val="0"/>
           <w:bCs w:val="0"/>
-          <w:color w:val="000000"/>
-          <w:sz w:val="24"/>
-          <w:szCs w:val="24"/>
-          <w:u w:val="none"/>
-        </w:rPr>
-      </w:pPr>
-      <w:r>
-        <w:rPr>
-          <w:rFonts w:ascii="David" w:eastAsia="David" w:hAnsi="David" w:cs="David"/>
-          <w:b w:val="0"/>
-          <w:bCs w:val="0"/>
+          <w:i w:val="0"/>
+          <w:iCs w:val="0"/>
+          <w:color w:val="000000"/>
+          <w:sz w:val="24"/>
+          <w:szCs w:val="24"/>
+          <w:u w:val="none"/>
+        </w:rPr>
+      </w:pPr>
+      <w:r>
+        <w:rPr>
+          <w:rFonts w:ascii="David" w:eastAsia="David" w:hAnsi="David" w:cs="David"/>
+          <w:b w:val="0"/>
+          <w:bCs w:val="0"/>
+          <w:i w:val="0"/>
+          <w:iCs w:val="0"/>
           <w:color w:val="000000"/>
           <w:sz w:val="24"/>
           <w:szCs w:val="24"/>
@@ -1018,17 +892,21 @@
           <w:rFonts w:ascii="David" w:eastAsia="David" w:hAnsi="David" w:cs="David"/>
           <w:b w:val="0"/>
           <w:bCs w:val="0"/>
-          <w:color w:val="000000"/>
-          <w:sz w:val="24"/>
-          <w:szCs w:val="24"/>
-          <w:u w:val="none"/>
-        </w:rPr>
-      </w:pPr>
-      <w:r>
-        <w:rPr>
-          <w:rFonts w:ascii="David" w:eastAsia="David" w:hAnsi="David" w:cs="David"/>
-          <w:b w:val="0"/>
-          <w:bCs w:val="0"/>
+          <w:i w:val="0"/>
+          <w:iCs w:val="0"/>
+          <w:color w:val="000000"/>
+          <w:sz w:val="24"/>
+          <w:szCs w:val="24"/>
+          <w:u w:val="none"/>
+        </w:rPr>
+      </w:pPr>
+      <w:r>
+        <w:rPr>
+          <w:rFonts w:ascii="David" w:eastAsia="David" w:hAnsi="David" w:cs="David"/>
+          <w:b w:val="0"/>
+          <w:bCs w:val="0"/>
+          <w:i w:val="0"/>
+          <w:iCs w:val="0"/>
           <w:color w:val="000000"/>
           <w:sz w:val="24"/>
           <w:szCs w:val="24"/>
@@ -1050,17 +928,21 @@
           <w:rFonts w:ascii="David" w:eastAsia="David" w:hAnsi="David" w:cs="David"/>
           <w:b w:val="0"/>
           <w:bCs w:val="0"/>
-          <w:color w:val="0000FF"/>
-          <w:sz w:val="24"/>
-          <w:szCs w:val="24"/>
-          <w:u w:val="none"/>
-        </w:rPr>
-      </w:pPr>
-      <w:r>
-        <w:rPr>
-          <w:rFonts w:ascii="David" w:eastAsia="David" w:hAnsi="David" w:cs="David"/>
-          <w:b w:val="0"/>
-          <w:bCs w:val="0"/>
+          <w:i w:val="0"/>
+          <w:iCs w:val="0"/>
+          <w:color w:val="0000FF"/>
+          <w:sz w:val="24"/>
+          <w:szCs w:val="24"/>
+          <w:u w:val="none"/>
+        </w:rPr>
+      </w:pPr>
+      <w:r>
+        <w:rPr>
+          <w:rFonts w:ascii="David" w:eastAsia="David" w:hAnsi="David" w:cs="David"/>
+          <w:b w:val="0"/>
+          <w:bCs w:val="0"/>
+          <w:i w:val="0"/>
+          <w:iCs w:val="0"/>
           <w:color w:val="0000FF"/>
           <w:sz w:val="24"/>
           <w:szCs w:val="24"/>
@@ -1081,6 +963,8 @@
           <w:rFonts w:ascii="David" w:eastAsia="David" w:hAnsi="David" w:cs="David"/>
           <w:b w:val="0"/>
           <w:bCs w:val="0"/>
+          <w:i w:val="0"/>
+          <w:iCs w:val="0"/>
           <w:color w:val="0000FF"/>
           <w:sz w:val="24"/>
           <w:szCs w:val="24"/>
@@ -1100,6 +984,8 @@
           <w:rFonts w:ascii="David" w:eastAsia="David" w:hAnsi="David" w:cs="David"/>
           <w:b/>
           <w:bCs/>
+          <w:i w:val="0"/>
+          <w:iCs w:val="0"/>
           <w:color w:val="000000"/>
           <w:sz w:val="28"/>
           <w:szCs w:val="28"/>
@@ -1111,6 +997,8 @@
           <w:rFonts w:ascii="David" w:eastAsia="David" w:hAnsi="David" w:cs="David"/>
           <w:b/>
           <w:bCs/>
+          <w:i w:val="0"/>
+          <w:iCs w:val="0"/>
           <w:color w:val="000000"/>
           <w:sz w:val="28"/>
           <w:szCs w:val="28"/>
@@ -1132,17 +1020,21 @@
           <w:rFonts w:ascii="David" w:eastAsia="David" w:hAnsi="David" w:cs="David"/>
           <w:b w:val="0"/>
           <w:bCs w:val="0"/>
-          <w:color w:val="000000"/>
-          <w:sz w:val="24"/>
-          <w:szCs w:val="24"/>
-          <w:u w:val="none"/>
-        </w:rPr>
-      </w:pPr>
-      <w:r>
-        <w:rPr>
-          <w:rFonts w:ascii="David" w:eastAsia="David" w:hAnsi="David" w:cs="David"/>
-          <w:b w:val="0"/>
-          <w:bCs w:val="0"/>
+          <w:i w:val="0"/>
+          <w:iCs w:val="0"/>
+          <w:color w:val="000000"/>
+          <w:sz w:val="24"/>
+          <w:szCs w:val="24"/>
+          <w:u w:val="none"/>
+        </w:rPr>
+      </w:pPr>
+      <w:r>
+        <w:rPr>
+          <w:rFonts w:ascii="David" w:eastAsia="David" w:hAnsi="David" w:cs="David"/>
+          <w:b w:val="0"/>
+          <w:bCs w:val="0"/>
+          <w:i w:val="0"/>
+          <w:iCs w:val="0"/>
           <w:color w:val="000000"/>
           <w:sz w:val="24"/>
           <w:szCs w:val="24"/>
@@ -1164,17 +1056,21 @@
           <w:rFonts w:ascii="David" w:eastAsia="David" w:hAnsi="David" w:cs="David"/>
           <w:b w:val="0"/>
           <w:bCs w:val="0"/>
-          <w:color w:val="000000"/>
-          <w:sz w:val="24"/>
-          <w:szCs w:val="24"/>
-          <w:u w:val="none"/>
-        </w:rPr>
-      </w:pPr>
-      <w:r>
-        <w:rPr>
-          <w:rFonts w:ascii="David" w:eastAsia="David" w:hAnsi="David" w:cs="David"/>
-          <w:b w:val="0"/>
-          <w:bCs w:val="0"/>
+          <w:i w:val="0"/>
+          <w:iCs w:val="0"/>
+          <w:color w:val="000000"/>
+          <w:sz w:val="24"/>
+          <w:szCs w:val="24"/>
+          <w:u w:val="none"/>
+        </w:rPr>
+      </w:pPr>
+      <w:r>
+        <w:rPr>
+          <w:rFonts w:ascii="David" w:eastAsia="David" w:hAnsi="David" w:cs="David"/>
+          <w:b w:val="0"/>
+          <w:bCs w:val="0"/>
+          <w:i w:val="0"/>
+          <w:iCs w:val="0"/>
           <w:color w:val="000000"/>
           <w:sz w:val="24"/>
           <w:szCs w:val="24"/>
@@ -1196,17 +1092,21 @@
           <w:rFonts w:ascii="David" w:eastAsia="David" w:hAnsi="David" w:cs="David"/>
           <w:b w:val="0"/>
           <w:bCs w:val="0"/>
-          <w:color w:val="0000FF"/>
-          <w:sz w:val="24"/>
-          <w:szCs w:val="24"/>
-          <w:u w:val="none"/>
-        </w:rPr>
-      </w:pPr>
-      <w:r>
-        <w:rPr>
-          <w:rFonts w:ascii="David" w:eastAsia="David" w:hAnsi="David" w:cs="David"/>
-          <w:b w:val="0"/>
-          <w:bCs w:val="0"/>
+          <w:i w:val="0"/>
+          <w:iCs w:val="0"/>
+          <w:color w:val="0000FF"/>
+          <w:sz w:val="24"/>
+          <w:szCs w:val="24"/>
+          <w:u w:val="none"/>
+        </w:rPr>
+      </w:pPr>
+      <w:r>
+        <w:rPr>
+          <w:rFonts w:ascii="David" w:eastAsia="David" w:hAnsi="David" w:cs="David"/>
+          <w:b w:val="0"/>
+          <w:bCs w:val="0"/>
+          <w:i w:val="0"/>
+          <w:iCs w:val="0"/>
           <w:color w:val="0000FF"/>
           <w:sz w:val="24"/>
           <w:szCs w:val="24"/>
@@ -1227,6 +1127,8 @@
           <w:rFonts w:ascii="David" w:eastAsia="David" w:hAnsi="David" w:cs="David"/>
           <w:b w:val="0"/>
           <w:bCs w:val="0"/>
+          <w:i w:val="0"/>
+          <w:iCs w:val="0"/>
           <w:color w:val="0000FF"/>
           <w:sz w:val="24"/>
           <w:szCs w:val="24"/>
@@ -1246,6 +1148,8 @@
           <w:rFonts w:ascii="David" w:eastAsia="David" w:hAnsi="David" w:cs="David"/>
           <w:b/>
           <w:bCs/>
+          <w:i w:val="0"/>
+          <w:iCs w:val="0"/>
           <w:color w:val="000000"/>
           <w:sz w:val="28"/>
           <w:szCs w:val="28"/>
@@ -1257,6 +1161,8 @@
           <w:rFonts w:ascii="David" w:eastAsia="David" w:hAnsi="David" w:cs="David"/>
           <w:b/>
           <w:bCs/>
+          <w:i w:val="0"/>
+          <w:iCs w:val="0"/>
           <w:color w:val="000000"/>
           <w:sz w:val="28"/>
           <w:szCs w:val="28"/>
@@ -1278,17 +1184,21 @@
           <w:rFonts w:ascii="David" w:eastAsia="David" w:hAnsi="David" w:cs="David"/>
           <w:b w:val="0"/>
           <w:bCs w:val="0"/>
-          <w:color w:val="000000"/>
-          <w:sz w:val="24"/>
-          <w:szCs w:val="24"/>
-          <w:u w:val="none"/>
-        </w:rPr>
-      </w:pPr>
-      <w:r>
-        <w:rPr>
-          <w:rFonts w:ascii="David" w:eastAsia="David" w:hAnsi="David" w:cs="David"/>
-          <w:b w:val="0"/>
-          <w:bCs w:val="0"/>
+          <w:i w:val="0"/>
+          <w:iCs w:val="0"/>
+          <w:color w:val="000000"/>
+          <w:sz w:val="24"/>
+          <w:szCs w:val="24"/>
+          <w:u w:val="none"/>
+        </w:rPr>
+      </w:pPr>
+      <w:r>
+        <w:rPr>
+          <w:rFonts w:ascii="David" w:eastAsia="David" w:hAnsi="David" w:cs="David"/>
+          <w:b w:val="0"/>
+          <w:bCs w:val="0"/>
+          <w:i w:val="0"/>
+          <w:iCs w:val="0"/>
           <w:color w:val="000000"/>
           <w:sz w:val="24"/>
           <w:szCs w:val="24"/>
@@ -1310,17 +1220,21 @@
           <w:rFonts w:ascii="David" w:eastAsia="David" w:hAnsi="David" w:cs="David"/>
           <w:b w:val="0"/>
           <w:bCs w:val="0"/>
-          <w:color w:val="000000"/>
-          <w:sz w:val="24"/>
-          <w:szCs w:val="24"/>
-          <w:u w:val="none"/>
-        </w:rPr>
-      </w:pPr>
-      <w:r>
-        <w:rPr>
-          <w:rFonts w:ascii="David" w:eastAsia="David" w:hAnsi="David" w:cs="David"/>
-          <w:b w:val="0"/>
-          <w:bCs w:val="0"/>
+          <w:i w:val="0"/>
+          <w:iCs w:val="0"/>
+          <w:color w:val="000000"/>
+          <w:sz w:val="24"/>
+          <w:szCs w:val="24"/>
+          <w:u w:val="none"/>
+        </w:rPr>
+      </w:pPr>
+      <w:r>
+        <w:rPr>
+          <w:rFonts w:ascii="David" w:eastAsia="David" w:hAnsi="David" w:cs="David"/>
+          <w:b w:val="0"/>
+          <w:bCs w:val="0"/>
+          <w:i w:val="0"/>
+          <w:iCs w:val="0"/>
           <w:color w:val="000000"/>
           <w:sz w:val="24"/>
           <w:szCs w:val="24"/>
@@ -1342,17 +1256,21 @@
           <w:rFonts w:ascii="David" w:eastAsia="David" w:hAnsi="David" w:cs="David"/>
           <w:b w:val="0"/>
           <w:bCs w:val="0"/>
-          <w:color w:val="0000FF"/>
-          <w:sz w:val="24"/>
-          <w:szCs w:val="24"/>
-          <w:u w:val="none"/>
-        </w:rPr>
-      </w:pPr>
-      <w:r>
-        <w:rPr>
-          <w:rFonts w:ascii="David" w:eastAsia="David" w:hAnsi="David" w:cs="David"/>
-          <w:b w:val="0"/>
-          <w:bCs w:val="0"/>
+          <w:i w:val="0"/>
+          <w:iCs w:val="0"/>
+          <w:color w:val="0000FF"/>
+          <w:sz w:val="24"/>
+          <w:szCs w:val="24"/>
+          <w:u w:val="none"/>
+        </w:rPr>
+      </w:pPr>
+      <w:r>
+        <w:rPr>
+          <w:rFonts w:ascii="David" w:eastAsia="David" w:hAnsi="David" w:cs="David"/>
+          <w:b w:val="0"/>
+          <w:bCs w:val="0"/>
+          <w:i w:val="0"/>
+          <w:iCs w:val="0"/>
           <w:color w:val="0000FF"/>
           <w:sz w:val="24"/>
           <w:szCs w:val="24"/>
@@ -1373,6 +1291,8 @@
           <w:rFonts w:ascii="David" w:eastAsia="David" w:hAnsi="David" w:cs="David"/>
           <w:b w:val="0"/>
           <w:bCs w:val="0"/>
+          <w:i w:val="0"/>
+          <w:iCs w:val="0"/>
           <w:color w:val="0000FF"/>
           <w:sz w:val="24"/>
           <w:szCs w:val="24"/>
@@ -1392,6 +1312,8 @@
           <w:rFonts w:ascii="David" w:eastAsia="David" w:hAnsi="David" w:cs="David"/>
           <w:b/>
           <w:bCs/>
+          <w:i w:val="0"/>
+          <w:iCs w:val="0"/>
           <w:color w:val="000000"/>
           <w:sz w:val="28"/>
           <w:szCs w:val="28"/>
@@ -1403,6 +1325,8 @@
           <w:rFonts w:ascii="David" w:eastAsia="David" w:hAnsi="David" w:cs="David"/>
           <w:b/>
           <w:bCs/>
+          <w:i w:val="0"/>
+          <w:iCs w:val="0"/>
           <w:color w:val="000000"/>
           <w:sz w:val="28"/>
           <w:szCs w:val="28"/>
@@ -1424,17 +1348,21 @@
           <w:rFonts w:ascii="David" w:eastAsia="David" w:hAnsi="David" w:cs="David"/>
           <w:b w:val="0"/>
           <w:bCs w:val="0"/>
-          <w:color w:val="000000"/>
-          <w:sz w:val="24"/>
-          <w:szCs w:val="24"/>
-          <w:u w:val="none"/>
-        </w:rPr>
-      </w:pPr>
-      <w:r>
-        <w:rPr>
-          <w:rFonts w:ascii="David" w:eastAsia="David" w:hAnsi="David" w:cs="David"/>
-          <w:b w:val="0"/>
-          <w:bCs w:val="0"/>
+          <w:i w:val="0"/>
+          <w:iCs w:val="0"/>
+          <w:color w:val="000000"/>
+          <w:sz w:val="24"/>
+          <w:szCs w:val="24"/>
+          <w:u w:val="none"/>
+        </w:rPr>
+      </w:pPr>
+      <w:r>
+        <w:rPr>
+          <w:rFonts w:ascii="David" w:eastAsia="David" w:hAnsi="David" w:cs="David"/>
+          <w:b w:val="0"/>
+          <w:bCs w:val="0"/>
+          <w:i w:val="0"/>
+          <w:iCs w:val="0"/>
           <w:color w:val="000000"/>
           <w:sz w:val="24"/>
           <w:szCs w:val="24"/>
@@ -1448,6 +1376,8 @@
           <w:rFonts w:ascii="David" w:eastAsia="David" w:hAnsi="David" w:cs="David"/>
           <w:b w:val="0"/>
           <w:bCs w:val="0"/>
+          <w:i w:val="0"/>
+          <w:iCs w:val="0"/>
           <w:color w:val="000000"/>
           <w:sz w:val="24"/>
           <w:szCs w:val="24"/>
@@ -1469,17 +1399,21 @@
           <w:rFonts w:ascii="David" w:eastAsia="David" w:hAnsi="David" w:cs="David"/>
           <w:b w:val="0"/>
           <w:bCs w:val="0"/>
-          <w:color w:val="000000"/>
-          <w:sz w:val="24"/>
-          <w:szCs w:val="24"/>
-          <w:u w:val="none"/>
-        </w:rPr>
-      </w:pPr>
-      <w:r>
-        <w:rPr>
-          <w:rFonts w:ascii="David" w:eastAsia="David" w:hAnsi="David" w:cs="David"/>
-          <w:b w:val="0"/>
-          <w:bCs w:val="0"/>
+          <w:i w:val="0"/>
+          <w:iCs w:val="0"/>
+          <w:color w:val="000000"/>
+          <w:sz w:val="24"/>
+          <w:szCs w:val="24"/>
+          <w:u w:val="none"/>
+        </w:rPr>
+      </w:pPr>
+      <w:r>
+        <w:rPr>
+          <w:rFonts w:ascii="David" w:eastAsia="David" w:hAnsi="David" w:cs="David"/>
+          <w:b w:val="0"/>
+          <w:bCs w:val="0"/>
+          <w:i w:val="0"/>
+          <w:iCs w:val="0"/>
           <w:color w:val="000000"/>
           <w:sz w:val="24"/>
           <w:szCs w:val="24"/>
@@ -1493,6 +1427,8 @@
           <w:rFonts w:ascii="David" w:eastAsia="David" w:hAnsi="David" w:cs="David"/>
           <w:b w:val="0"/>
           <w:bCs w:val="0"/>
+          <w:i w:val="0"/>
+          <w:iCs w:val="0"/>
           <w:color w:val="000000"/>
           <w:sz w:val="24"/>
           <w:szCs w:val="24"/>
@@ -1514,17 +1450,21 @@
           <w:rFonts w:ascii="David" w:eastAsia="David" w:hAnsi="David" w:cs="David"/>
           <w:b w:val="0"/>
           <w:bCs w:val="0"/>
-          <w:color w:val="0000FF"/>
-          <w:sz w:val="24"/>
-          <w:szCs w:val="24"/>
-          <w:u w:val="none"/>
-        </w:rPr>
-      </w:pPr>
-      <w:r>
-        <w:rPr>
-          <w:rFonts w:ascii="David" w:eastAsia="David" w:hAnsi="David" w:cs="David"/>
-          <w:b w:val="0"/>
-          <w:bCs w:val="0"/>
+          <w:i w:val="0"/>
+          <w:iCs w:val="0"/>
+          <w:color w:val="0000FF"/>
+          <w:sz w:val="24"/>
+          <w:szCs w:val="24"/>
+          <w:u w:val="none"/>
+        </w:rPr>
+      </w:pPr>
+      <w:r>
+        <w:rPr>
+          <w:rFonts w:ascii="David" w:eastAsia="David" w:hAnsi="David" w:cs="David"/>
+          <w:b w:val="0"/>
+          <w:bCs w:val="0"/>
+          <w:i w:val="0"/>
+          <w:iCs w:val="0"/>
           <w:color w:val="0000FF"/>
           <w:sz w:val="24"/>
           <w:szCs w:val="24"/>
@@ -1545,6 +1485,8 @@
           <w:rFonts w:ascii="David" w:eastAsia="David" w:hAnsi="David" w:cs="David"/>
           <w:b w:val="0"/>
           <w:bCs w:val="0"/>
+          <w:i w:val="0"/>
+          <w:iCs w:val="0"/>
           <w:color w:val="0000FF"/>
           <w:sz w:val="24"/>
           <w:szCs w:val="24"/>
@@ -1564,6 +1506,8 @@
           <w:rFonts w:ascii="David" w:eastAsia="David" w:hAnsi="David" w:cs="David"/>
           <w:b/>
           <w:bCs/>
+          <w:i w:val="0"/>
+          <w:iCs w:val="0"/>
           <w:color w:val="000000"/>
           <w:sz w:val="28"/>
           <w:szCs w:val="28"/>
@@ -1575,6 +1519,8 @@
           <w:rFonts w:ascii="David" w:eastAsia="David" w:hAnsi="David" w:cs="David"/>
           <w:b/>
           <w:bCs/>
+          <w:i w:val="0"/>
+          <w:iCs w:val="0"/>
           <w:color w:val="000000"/>
           <w:sz w:val="28"/>
           <w:szCs w:val="28"/>
@@ -1596,17 +1542,21 @@
           <w:rFonts w:ascii="David" w:eastAsia="David" w:hAnsi="David" w:cs="David"/>
           <w:b w:val="0"/>
           <w:bCs w:val="0"/>
-          <w:color w:val="0000FF"/>
-          <w:sz w:val="24"/>
-          <w:szCs w:val="24"/>
-          <w:u w:val="none"/>
-        </w:rPr>
-      </w:pPr>
-      <w:r>
-        <w:rPr>
-          <w:rFonts w:ascii="David" w:eastAsia="David" w:hAnsi="David" w:cs="David"/>
-          <w:b w:val="0"/>
-          <w:bCs w:val="0"/>
+          <w:i w:val="0"/>
+          <w:iCs w:val="0"/>
+          <w:color w:val="0000FF"/>
+          <w:sz w:val="24"/>
+          <w:szCs w:val="24"/>
+          <w:u w:val="none"/>
+        </w:rPr>
+      </w:pPr>
+      <w:r>
+        <w:rPr>
+          <w:rFonts w:ascii="David" w:eastAsia="David" w:hAnsi="David" w:cs="David"/>
+          <w:b w:val="0"/>
+          <w:bCs w:val="0"/>
+          <w:i w:val="0"/>
+          <w:iCs w:val="0"/>
           <w:color w:val="0000FF"/>
           <w:sz w:val="24"/>
           <w:szCs w:val="24"/>
@@ -1627,6 +1577,8 @@
           <w:rFonts w:ascii="David" w:eastAsia="David" w:hAnsi="David" w:cs="David"/>
           <w:b w:val="0"/>
           <w:bCs w:val="0"/>
+          <w:i w:val="0"/>
+          <w:iCs w:val="0"/>
           <w:color w:val="0000FF"/>
           <w:sz w:val="24"/>
           <w:szCs w:val="24"/>
@@ -1646,6 +1598,8 @@
           <w:rFonts w:ascii="David" w:eastAsia="David" w:hAnsi="David" w:cs="David"/>
           <w:b/>
           <w:bCs/>
+          <w:i w:val="0"/>
+          <w:iCs w:val="0"/>
           <w:color w:val="000000"/>
           <w:sz w:val="28"/>
           <w:szCs w:val="28"/>
@@ -1657,6 +1611,8 @@
           <w:rFonts w:ascii="David" w:eastAsia="David" w:hAnsi="David" w:cs="David"/>
           <w:b/>
           <w:bCs/>
+          <w:i w:val="0"/>
+          <w:iCs w:val="0"/>
           <w:color w:val="000000"/>
           <w:sz w:val="28"/>
           <w:szCs w:val="28"/>
@@ -1678,6 +1634,8 @@
           <w:rFonts w:ascii="David" w:eastAsia="David" w:hAnsi="David" w:cs="David"/>
           <w:b/>
           <w:bCs/>
+          <w:i w:val="0"/>
+          <w:iCs w:val="0"/>
           <w:color w:val="000000"/>
           <w:sz w:val="28"/>
           <w:szCs w:val="28"/>
@@ -1689,6 +1647,8 @@
           <w:rFonts w:ascii="David" w:eastAsia="David" w:hAnsi="David" w:cs="David"/>
           <w:b/>
           <w:bCs/>
+          <w:i w:val="0"/>
+          <w:iCs w:val="0"/>
           <w:color w:val="000000"/>
           <w:sz w:val="28"/>
           <w:szCs w:val="28"/>
@@ -1702,6 +1662,8 @@
           <w:rFonts w:ascii="David" w:eastAsia="David" w:hAnsi="David" w:cs="David"/>
           <w:b/>
           <w:bCs/>
+          <w:i w:val="0"/>
+          <w:iCs w:val="0"/>
           <w:color w:val="000000"/>
           <w:sz w:val="28"/>
           <w:szCs w:val="28"/>
@@ -1723,6 +1685,8 @@
           <w:rFonts w:ascii="David" w:eastAsia="David" w:hAnsi="David" w:cs="David"/>
           <w:b/>
           <w:bCs/>
+          <w:i w:val="0"/>
+          <w:iCs w:val="0"/>
           <w:color w:val="000000"/>
           <w:sz w:val="28"/>
           <w:szCs w:val="28"/>
@@ -1734,6 +1698,8 @@
           <w:rFonts w:ascii="David" w:eastAsia="David" w:hAnsi="David" w:cs="David"/>
           <w:b/>
           <w:bCs/>
+          <w:i w:val="0"/>
+          <w:iCs w:val="0"/>
           <w:color w:val="000000"/>
           <w:sz w:val="28"/>
           <w:szCs w:val="28"/>
@@ -1755,17 +1721,21 @@
           <w:rFonts w:ascii="David" w:eastAsia="David" w:hAnsi="David" w:cs="David"/>
           <w:b w:val="0"/>
           <w:bCs w:val="0"/>
-          <w:color w:val="0000FF"/>
-          <w:sz w:val="24"/>
-          <w:szCs w:val="24"/>
-          <w:u w:val="none"/>
-        </w:rPr>
-      </w:pPr>
-      <w:r>
-        <w:rPr>
-          <w:rFonts w:ascii="David" w:eastAsia="David" w:hAnsi="David" w:cs="David"/>
-          <w:b w:val="0"/>
-          <w:bCs w:val="0"/>
+          <w:i w:val="0"/>
+          <w:iCs w:val="0"/>
+          <w:color w:val="0000FF"/>
+          <w:sz w:val="24"/>
+          <w:szCs w:val="24"/>
+          <w:u w:val="none"/>
+        </w:rPr>
+      </w:pPr>
+      <w:r>
+        <w:rPr>
+          <w:rFonts w:ascii="David" w:eastAsia="David" w:hAnsi="David" w:cs="David"/>
+          <w:b w:val="0"/>
+          <w:bCs w:val="0"/>
+          <w:i w:val="0"/>
+          <w:iCs w:val="0"/>
           <w:color w:val="0000FF"/>
           <w:sz w:val="24"/>
           <w:szCs w:val="24"/>
@@ -1786,6 +1756,8 @@
           <w:rFonts w:ascii="David" w:eastAsia="David" w:hAnsi="David" w:cs="David"/>
           <w:b w:val="0"/>
           <w:bCs w:val="0"/>
+          <w:i w:val="0"/>
+          <w:iCs w:val="0"/>
           <w:color w:val="0000FF"/>
           <w:sz w:val="24"/>
           <w:szCs w:val="24"/>
@@ -1805,6 +1777,8 @@
           <w:rFonts w:ascii="David" w:eastAsia="David" w:hAnsi="David" w:cs="David"/>
           <w:b/>
           <w:bCs/>
+          <w:i w:val="0"/>
+          <w:iCs w:val="0"/>
           <w:color w:val="000000"/>
           <w:sz w:val="28"/>
           <w:szCs w:val="28"/>
@@ -1816,6 +1790,8 @@
           <w:rFonts w:ascii="David" w:eastAsia="David" w:hAnsi="David" w:cs="David"/>
           <w:b/>
           <w:bCs/>
+          <w:i w:val="0"/>
+          <w:iCs w:val="0"/>
           <w:color w:val="000000"/>
           <w:sz w:val="28"/>
           <w:szCs w:val="28"/>
@@ -1837,17 +1813,21 @@
           <w:rFonts w:ascii="David" w:eastAsia="David" w:hAnsi="David" w:cs="David"/>
           <w:b w:val="0"/>
           <w:bCs w:val="0"/>
-          <w:color w:val="000000"/>
-          <w:sz w:val="24"/>
-          <w:szCs w:val="24"/>
-          <w:u w:val="none"/>
-        </w:rPr>
-      </w:pPr>
-      <w:r>
-        <w:rPr>
-          <w:rFonts w:ascii="David" w:eastAsia="David" w:hAnsi="David" w:cs="David"/>
-          <w:b w:val="0"/>
-          <w:bCs w:val="0"/>
+          <w:i w:val="0"/>
+          <w:iCs w:val="0"/>
+          <w:color w:val="000000"/>
+          <w:sz w:val="24"/>
+          <w:szCs w:val="24"/>
+          <w:u w:val="none"/>
+        </w:rPr>
+      </w:pPr>
+      <w:r>
+        <w:rPr>
+          <w:rFonts w:ascii="David" w:eastAsia="David" w:hAnsi="David" w:cs="David"/>
+          <w:b w:val="0"/>
+          <w:bCs w:val="0"/>
+          <w:i w:val="0"/>
+          <w:iCs w:val="0"/>
           <w:color w:val="000000"/>
           <w:sz w:val="24"/>
           <w:szCs w:val="24"/>
@@ -1869,17 +1849,21 @@
           <w:rFonts w:ascii="David" w:eastAsia="David" w:hAnsi="David" w:cs="David"/>
           <w:b w:val="0"/>
           <w:bCs w:val="0"/>
-          <w:color w:val="000000"/>
-          <w:sz w:val="24"/>
-          <w:szCs w:val="24"/>
-          <w:u w:val="none"/>
-        </w:rPr>
-      </w:pPr>
-      <w:r>
-        <w:rPr>
-          <w:rFonts w:ascii="David" w:eastAsia="David" w:hAnsi="David" w:cs="David"/>
-          <w:b w:val="0"/>
-          <w:bCs w:val="0"/>
+          <w:i w:val="0"/>
+          <w:iCs w:val="0"/>
+          <w:color w:val="000000"/>
+          <w:sz w:val="24"/>
+          <w:szCs w:val="24"/>
+          <w:u w:val="none"/>
+        </w:rPr>
+      </w:pPr>
+      <w:r>
+        <w:rPr>
+          <w:rFonts w:ascii="David" w:eastAsia="David" w:hAnsi="David" w:cs="David"/>
+          <w:b w:val="0"/>
+          <w:bCs w:val="0"/>
+          <w:i w:val="0"/>
+          <w:iCs w:val="0"/>
           <w:color w:val="000000"/>
           <w:sz w:val="24"/>
           <w:szCs w:val="24"/>
@@ -1901,17 +1885,21 @@
           <w:rFonts w:ascii="David" w:eastAsia="David" w:hAnsi="David" w:cs="David"/>
           <w:b w:val="0"/>
           <w:bCs w:val="0"/>
-          <w:color w:val="0000FF"/>
-          <w:sz w:val="24"/>
-          <w:szCs w:val="24"/>
-          <w:u w:val="none"/>
-        </w:rPr>
-      </w:pPr>
-      <w:r>
-        <w:rPr>
-          <w:rFonts w:ascii="David" w:eastAsia="David" w:hAnsi="David" w:cs="David"/>
-          <w:b w:val="0"/>
-          <w:bCs w:val="0"/>
+          <w:i w:val="0"/>
+          <w:iCs w:val="0"/>
+          <w:color w:val="0000FF"/>
+          <w:sz w:val="24"/>
+          <w:szCs w:val="24"/>
+          <w:u w:val="none"/>
+        </w:rPr>
+      </w:pPr>
+      <w:r>
+        <w:rPr>
+          <w:rFonts w:ascii="David" w:eastAsia="David" w:hAnsi="David" w:cs="David"/>
+          <w:b w:val="0"/>
+          <w:bCs w:val="0"/>
+          <w:i w:val="0"/>
+          <w:iCs w:val="0"/>
           <w:color w:val="0000FF"/>
           <w:sz w:val="24"/>
           <w:szCs w:val="24"/>
@@ -1932,6 +1920,8 @@
           <w:rFonts w:ascii="David" w:eastAsia="David" w:hAnsi="David" w:cs="David"/>
           <w:b w:val="0"/>
           <w:bCs w:val="0"/>
+          <w:i w:val="0"/>
+          <w:iCs w:val="0"/>
           <w:color w:val="0000FF"/>
           <w:sz w:val="24"/>
           <w:szCs w:val="24"/>
@@ -1951,6 +1941,8 @@
           <w:rFonts w:ascii="David" w:eastAsia="David" w:hAnsi="David" w:cs="David"/>
           <w:b/>
           <w:bCs/>
+          <w:i w:val="0"/>
+          <w:iCs w:val="0"/>
           <w:color w:val="000000"/>
           <w:sz w:val="28"/>
           <w:szCs w:val="28"/>
@@ -1962,6 +1954,8 @@
           <w:rFonts w:ascii="David" w:eastAsia="David" w:hAnsi="David" w:cs="David"/>
           <w:b/>
           <w:bCs/>
+          <w:i w:val="0"/>
+          <w:iCs w:val="0"/>
           <w:color w:val="000000"/>
           <w:sz w:val="28"/>
           <w:szCs w:val="28"/>
@@ -1983,17 +1977,21 @@
           <w:rFonts w:ascii="David" w:eastAsia="David" w:hAnsi="David" w:cs="David"/>
           <w:b w:val="0"/>
           <w:bCs w:val="0"/>
-          <w:color w:val="000000"/>
-          <w:sz w:val="24"/>
-          <w:szCs w:val="24"/>
-          <w:u w:val="none"/>
-        </w:rPr>
-      </w:pPr>
-      <w:r>
-        <w:rPr>
-          <w:rFonts w:ascii="David" w:eastAsia="David" w:hAnsi="David" w:cs="David"/>
-          <w:b w:val="0"/>
-          <w:bCs w:val="0"/>
+          <w:i w:val="0"/>
+          <w:iCs w:val="0"/>
+          <w:color w:val="000000"/>
+          <w:sz w:val="24"/>
+          <w:szCs w:val="24"/>
+          <w:u w:val="none"/>
+        </w:rPr>
+      </w:pPr>
+      <w:r>
+        <w:rPr>
+          <w:rFonts w:ascii="David" w:eastAsia="David" w:hAnsi="David" w:cs="David"/>
+          <w:b w:val="0"/>
+          <w:bCs w:val="0"/>
+          <w:i w:val="0"/>
+          <w:iCs w:val="0"/>
           <w:color w:val="000000"/>
           <w:sz w:val="24"/>
           <w:szCs w:val="24"/>
@@ -2015,17 +2013,21 @@
           <w:rFonts w:ascii="David" w:eastAsia="David" w:hAnsi="David" w:cs="David"/>
           <w:b w:val="0"/>
           <w:bCs w:val="0"/>
-          <w:color w:val="000000"/>
-          <w:sz w:val="24"/>
-          <w:szCs w:val="24"/>
-          <w:u w:val="none"/>
-        </w:rPr>
-      </w:pPr>
-      <w:r>
-        <w:rPr>
-          <w:rFonts w:ascii="David" w:eastAsia="David" w:hAnsi="David" w:cs="David"/>
-          <w:b w:val="0"/>
-          <w:bCs w:val="0"/>
+          <w:i w:val="0"/>
+          <w:iCs w:val="0"/>
+          <w:color w:val="000000"/>
+          <w:sz w:val="24"/>
+          <w:szCs w:val="24"/>
+          <w:u w:val="none"/>
+        </w:rPr>
+      </w:pPr>
+      <w:r>
+        <w:rPr>
+          <w:rFonts w:ascii="David" w:eastAsia="David" w:hAnsi="David" w:cs="David"/>
+          <w:b w:val="0"/>
+          <w:bCs w:val="0"/>
+          <w:i w:val="0"/>
+          <w:iCs w:val="0"/>
           <w:color w:val="000000"/>
           <w:sz w:val="24"/>
           <w:szCs w:val="24"/>
@@ -2047,17 +2049,21 @@
           <w:rFonts w:ascii="David" w:eastAsia="David" w:hAnsi="David" w:cs="David"/>
           <w:b w:val="0"/>
           <w:bCs w:val="0"/>
-          <w:color w:val="0000FF"/>
-          <w:sz w:val="24"/>
-          <w:szCs w:val="24"/>
-          <w:u w:val="none"/>
-        </w:rPr>
-      </w:pPr>
-      <w:r>
-        <w:rPr>
-          <w:rFonts w:ascii="David" w:eastAsia="David" w:hAnsi="David" w:cs="David"/>
-          <w:b w:val="0"/>
-          <w:bCs w:val="0"/>
+          <w:i w:val="0"/>
+          <w:iCs w:val="0"/>
+          <w:color w:val="0000FF"/>
+          <w:sz w:val="24"/>
+          <w:szCs w:val="24"/>
+          <w:u w:val="none"/>
+        </w:rPr>
+      </w:pPr>
+      <w:r>
+        <w:rPr>
+          <w:rFonts w:ascii="David" w:eastAsia="David" w:hAnsi="David" w:cs="David"/>
+          <w:b w:val="0"/>
+          <w:bCs w:val="0"/>
+          <w:i w:val="0"/>
+          <w:iCs w:val="0"/>
           <w:color w:val="0000FF"/>
           <w:sz w:val="24"/>
           <w:szCs w:val="24"/>
@@ -2078,6 +2084,8 @@
           <w:rFonts w:ascii="David" w:eastAsia="David" w:hAnsi="David" w:cs="David"/>
           <w:b w:val="0"/>
           <w:bCs w:val="0"/>
+          <w:i w:val="0"/>
+          <w:iCs w:val="0"/>
           <w:color w:val="0000FF"/>
           <w:sz w:val="24"/>
           <w:szCs w:val="24"/>
@@ -2097,6 +2105,8 @@
           <w:rFonts w:ascii="David" w:eastAsia="David" w:hAnsi="David" w:cs="David"/>
           <w:b/>
           <w:bCs/>
+          <w:i w:val="0"/>
+          <w:iCs w:val="0"/>
           <w:color w:val="000000"/>
           <w:sz w:val="28"/>
           <w:szCs w:val="28"/>
@@ -2108,6 +2118,8 @@
           <w:rFonts w:ascii="David" w:eastAsia="David" w:hAnsi="David" w:cs="David"/>
           <w:b/>
           <w:bCs/>
+          <w:i w:val="0"/>
+          <w:iCs w:val="0"/>
           <w:color w:val="000000"/>
           <w:sz w:val="28"/>
           <w:szCs w:val="28"/>
@@ -2129,17 +2141,21 @@
           <w:rFonts w:ascii="David" w:eastAsia="David" w:hAnsi="David" w:cs="David"/>
           <w:b w:val="0"/>
           <w:bCs w:val="0"/>
-          <w:color w:val="000000"/>
-          <w:sz w:val="24"/>
-          <w:szCs w:val="24"/>
-          <w:u w:val="none"/>
-        </w:rPr>
-      </w:pPr>
-      <w:r>
-        <w:rPr>
-          <w:rFonts w:ascii="David" w:eastAsia="David" w:hAnsi="David" w:cs="David"/>
-          <w:b w:val="0"/>
-          <w:bCs w:val="0"/>
+          <w:i w:val="0"/>
+          <w:iCs w:val="0"/>
+          <w:color w:val="000000"/>
+          <w:sz w:val="24"/>
+          <w:szCs w:val="24"/>
+          <w:u w:val="none"/>
+        </w:rPr>
+      </w:pPr>
+      <w:r>
+        <w:rPr>
+          <w:rFonts w:ascii="David" w:eastAsia="David" w:hAnsi="David" w:cs="David"/>
+          <w:b w:val="0"/>
+          <w:bCs w:val="0"/>
+          <w:i w:val="0"/>
+          <w:iCs w:val="0"/>
           <w:color w:val="000000"/>
           <w:sz w:val="24"/>
           <w:szCs w:val="24"/>
@@ -2161,17 +2177,21 @@
           <w:rFonts w:ascii="David" w:eastAsia="David" w:hAnsi="David" w:cs="David"/>
           <w:b w:val="0"/>
           <w:bCs w:val="0"/>
-          <w:color w:val="000000"/>
-          <w:sz w:val="24"/>
-          <w:szCs w:val="24"/>
-          <w:u w:val="none"/>
-        </w:rPr>
-      </w:pPr>
-      <w:r>
-        <w:rPr>
-          <w:rFonts w:ascii="David" w:eastAsia="David" w:hAnsi="David" w:cs="David"/>
-          <w:b w:val="0"/>
-          <w:bCs w:val="0"/>
+          <w:i w:val="0"/>
+          <w:iCs w:val="0"/>
+          <w:color w:val="000000"/>
+          <w:sz w:val="24"/>
+          <w:szCs w:val="24"/>
+          <w:u w:val="none"/>
+        </w:rPr>
+      </w:pPr>
+      <w:r>
+        <w:rPr>
+          <w:rFonts w:ascii="David" w:eastAsia="David" w:hAnsi="David" w:cs="David"/>
+          <w:b w:val="0"/>
+          <w:bCs w:val="0"/>
+          <w:i w:val="0"/>
+          <w:iCs w:val="0"/>
           <w:color w:val="000000"/>
           <w:sz w:val="24"/>
           <w:szCs w:val="24"/>
@@ -2193,17 +2213,21 @@
           <w:rFonts w:ascii="David" w:eastAsia="David" w:hAnsi="David" w:cs="David"/>
           <w:b w:val="0"/>
           <w:bCs w:val="0"/>
-          <w:color w:val="000000"/>
-          <w:sz w:val="24"/>
-          <w:szCs w:val="24"/>
-          <w:u w:val="none"/>
-        </w:rPr>
-      </w:pPr>
-      <w:r>
-        <w:rPr>
-          <w:rFonts w:ascii="David" w:eastAsia="David" w:hAnsi="David" w:cs="David"/>
-          <w:b w:val="0"/>
-          <w:bCs w:val="0"/>
+          <w:i w:val="0"/>
+          <w:iCs w:val="0"/>
+          <w:color w:val="000000"/>
+          <w:sz w:val="24"/>
+          <w:szCs w:val="24"/>
+          <w:u w:val="none"/>
+        </w:rPr>
+      </w:pPr>
+      <w:r>
+        <w:rPr>
+          <w:rFonts w:ascii="David" w:eastAsia="David" w:hAnsi="David" w:cs="David"/>
+          <w:b w:val="0"/>
+          <w:bCs w:val="0"/>
+          <w:i w:val="0"/>
+          <w:iCs w:val="0"/>
           <w:color w:val="000000"/>
           <w:sz w:val="24"/>
           <w:szCs w:val="24"/>
@@ -2225,17 +2249,21 @@
           <w:rFonts w:ascii="David" w:eastAsia="David" w:hAnsi="David" w:cs="David"/>
           <w:b w:val="0"/>
           <w:bCs w:val="0"/>
-          <w:color w:val="0000FF"/>
-          <w:sz w:val="24"/>
-          <w:szCs w:val="24"/>
-          <w:u w:val="none"/>
-        </w:rPr>
-      </w:pPr>
-      <w:r>
-        <w:rPr>
-          <w:rFonts w:ascii="David" w:eastAsia="David" w:hAnsi="David" w:cs="David"/>
-          <w:b w:val="0"/>
-          <w:bCs w:val="0"/>
+          <w:i w:val="0"/>
+          <w:iCs w:val="0"/>
+          <w:color w:val="0000FF"/>
+          <w:sz w:val="24"/>
+          <w:szCs w:val="24"/>
+          <w:u w:val="none"/>
+        </w:rPr>
+      </w:pPr>
+      <w:r>
+        <w:rPr>
+          <w:rFonts w:ascii="David" w:eastAsia="David" w:hAnsi="David" w:cs="David"/>
+          <w:b w:val="0"/>
+          <w:bCs w:val="0"/>
+          <w:i w:val="0"/>
+          <w:iCs w:val="0"/>
           <w:color w:val="0000FF"/>
           <w:sz w:val="24"/>
           <w:szCs w:val="24"/>
@@ -2256,6 +2284,8 @@
           <w:rFonts w:ascii="David" w:eastAsia="David" w:hAnsi="David" w:cs="David"/>
           <w:b w:val="0"/>
           <w:bCs w:val="0"/>
+          <w:i w:val="0"/>
+          <w:iCs w:val="0"/>
           <w:color w:val="0000FF"/>
           <w:sz w:val="24"/>
           <w:szCs w:val="24"/>
@@ -2275,6 +2305,8 @@
           <w:rFonts w:ascii="David" w:eastAsia="David" w:hAnsi="David" w:cs="David"/>
           <w:b/>
           <w:bCs/>
+          <w:i w:val="0"/>
+          <w:iCs w:val="0"/>
           <w:color w:val="000000"/>
           <w:sz w:val="28"/>
           <w:szCs w:val="28"/>
@@ -2286,6 +2318,8 @@
           <w:rFonts w:ascii="David" w:eastAsia="David" w:hAnsi="David" w:cs="David"/>
           <w:b/>
           <w:bCs/>
+          <w:i w:val="0"/>
+          <w:iCs w:val="0"/>
           <w:color w:val="000000"/>
           <w:sz w:val="28"/>
           <w:szCs w:val="28"/>
@@ -2307,17 +2341,21 @@
           <w:rFonts w:ascii="David" w:eastAsia="David" w:hAnsi="David" w:cs="David"/>
           <w:b w:val="0"/>
           <w:bCs w:val="0"/>
-          <w:color w:val="0000FF"/>
-          <w:sz w:val="24"/>
-          <w:szCs w:val="24"/>
-          <w:u w:val="none"/>
-        </w:rPr>
-      </w:pPr>
-      <w:r>
-        <w:rPr>
-          <w:rFonts w:ascii="David" w:eastAsia="David" w:hAnsi="David" w:cs="David"/>
-          <w:b w:val="0"/>
-          <w:bCs w:val="0"/>
+          <w:i w:val="0"/>
+          <w:iCs w:val="0"/>
+          <w:color w:val="0000FF"/>
+          <w:sz w:val="24"/>
+          <w:szCs w:val="24"/>
+          <w:u w:val="none"/>
+        </w:rPr>
+      </w:pPr>
+      <w:r>
+        <w:rPr>
+          <w:rFonts w:ascii="David" w:eastAsia="David" w:hAnsi="David" w:cs="David"/>
+          <w:b w:val="0"/>
+          <w:bCs w:val="0"/>
+          <w:i w:val="0"/>
+          <w:iCs w:val="0"/>
           <w:color w:val="0000FF"/>
           <w:sz w:val="24"/>
           <w:szCs w:val="24"/>
@@ -2338,6 +2376,8 @@
           <w:rFonts w:ascii="David" w:eastAsia="David" w:hAnsi="David" w:cs="David"/>
           <w:b w:val="0"/>
           <w:bCs w:val="0"/>
+          <w:i w:val="0"/>
+          <w:iCs w:val="0"/>
           <w:color w:val="0000FF"/>
           <w:sz w:val="24"/>
           <w:szCs w:val="24"/>
@@ -2357,6 +2397,8 @@
           <w:rFonts w:ascii="David" w:eastAsia="David" w:hAnsi="David" w:cs="David"/>
           <w:b/>
           <w:bCs/>
+          <w:i w:val="0"/>
+          <w:iCs w:val="0"/>
           <w:color w:val="000000"/>
           <w:sz w:val="28"/>
           <w:szCs w:val="28"/>
@@ -2368,6 +2410,8 @@
           <w:rFonts w:ascii="David" w:eastAsia="David" w:hAnsi="David" w:cs="David"/>
           <w:b/>
           <w:bCs/>
+          <w:i w:val="0"/>
+          <w:iCs w:val="0"/>
           <w:color w:val="000000"/>
           <w:sz w:val="28"/>
           <w:szCs w:val="28"/>
@@ -2389,17 +2433,21 @@
           <w:rFonts w:ascii="David" w:eastAsia="David" w:hAnsi="David" w:cs="David"/>
           <w:b w:val="0"/>
           <w:bCs w:val="0"/>
-          <w:color w:val="000000"/>
-          <w:sz w:val="24"/>
-          <w:szCs w:val="24"/>
-          <w:u w:val="none"/>
-        </w:rPr>
-      </w:pPr>
-      <w:r>
-        <w:rPr>
-          <w:rFonts w:ascii="David" w:eastAsia="David" w:hAnsi="David" w:cs="David"/>
-          <w:b w:val="0"/>
-          <w:bCs w:val="0"/>
+          <w:i w:val="0"/>
+          <w:iCs w:val="0"/>
+          <w:color w:val="000000"/>
+          <w:sz w:val="24"/>
+          <w:szCs w:val="24"/>
+          <w:u w:val="none"/>
+        </w:rPr>
+      </w:pPr>
+      <w:r>
+        <w:rPr>
+          <w:rFonts w:ascii="David" w:eastAsia="David" w:hAnsi="David" w:cs="David"/>
+          <w:b w:val="0"/>
+          <w:bCs w:val="0"/>
+          <w:i w:val="0"/>
+          <w:iCs w:val="0"/>
           <w:color w:val="000000"/>
           <w:sz w:val="24"/>
           <w:szCs w:val="24"/>
@@ -2421,17 +2469,21 @@
           <w:rFonts w:ascii="David" w:eastAsia="David" w:hAnsi="David" w:cs="David"/>
           <w:b w:val="0"/>
           <w:bCs w:val="0"/>
-          <w:color w:val="000000"/>
-          <w:sz w:val="24"/>
-          <w:szCs w:val="24"/>
-          <w:u w:val="none"/>
-        </w:rPr>
-      </w:pPr>
-      <w:r>
-        <w:rPr>
-          <w:rFonts w:ascii="David" w:eastAsia="David" w:hAnsi="David" w:cs="David"/>
-          <w:b w:val="0"/>
-          <w:bCs w:val="0"/>
+          <w:i w:val="0"/>
+          <w:iCs w:val="0"/>
+          <w:color w:val="000000"/>
+          <w:sz w:val="24"/>
+          <w:szCs w:val="24"/>
+          <w:u w:val="none"/>
+        </w:rPr>
+      </w:pPr>
+      <w:r>
+        <w:rPr>
+          <w:rFonts w:ascii="David" w:eastAsia="David" w:hAnsi="David" w:cs="David"/>
+          <w:b w:val="0"/>
+          <w:bCs w:val="0"/>
+          <w:i w:val="0"/>
+          <w:iCs w:val="0"/>
           <w:color w:val="000000"/>
           <w:sz w:val="24"/>
           <w:szCs w:val="24"/>
@@ -2453,17 +2505,21 @@
           <w:rFonts w:ascii="David" w:eastAsia="David" w:hAnsi="David" w:cs="David"/>
           <w:b w:val="0"/>
           <w:bCs w:val="0"/>
-          <w:color w:val="000000"/>
-          <w:sz w:val="24"/>
-          <w:szCs w:val="24"/>
-          <w:u w:val="none"/>
-        </w:rPr>
-      </w:pPr>
-      <w:r>
-        <w:rPr>
-          <w:rFonts w:ascii="David" w:eastAsia="David" w:hAnsi="David" w:cs="David"/>
-          <w:b w:val="0"/>
-          <w:bCs w:val="0"/>
+          <w:i w:val="0"/>
+          <w:iCs w:val="0"/>
+          <w:color w:val="000000"/>
+          <w:sz w:val="24"/>
+          <w:szCs w:val="24"/>
+          <w:u w:val="none"/>
+        </w:rPr>
+      </w:pPr>
+      <w:r>
+        <w:rPr>
+          <w:rFonts w:ascii="David" w:eastAsia="David" w:hAnsi="David" w:cs="David"/>
+          <w:b w:val="0"/>
+          <w:bCs w:val="0"/>
+          <w:i w:val="0"/>
+          <w:iCs w:val="0"/>
           <w:color w:val="000000"/>
           <w:sz w:val="24"/>
           <w:szCs w:val="24"/>
@@ -2485,17 +2541,21 @@
           <w:rFonts w:ascii="David" w:eastAsia="David" w:hAnsi="David" w:cs="David"/>
           <w:b w:val="0"/>
           <w:bCs w:val="0"/>
-          <w:color w:val="0000FF"/>
-          <w:sz w:val="24"/>
-          <w:szCs w:val="24"/>
-          <w:u w:val="none"/>
-        </w:rPr>
-      </w:pPr>
-      <w:r>
-        <w:rPr>
-          <w:rFonts w:ascii="David" w:eastAsia="David" w:hAnsi="David" w:cs="David"/>
-          <w:b w:val="0"/>
-          <w:bCs w:val="0"/>
+          <w:i w:val="0"/>
+          <w:iCs w:val="0"/>
+          <w:color w:val="0000FF"/>
+          <w:sz w:val="24"/>
+          <w:szCs w:val="24"/>
+          <w:u w:val="none"/>
+        </w:rPr>
+      </w:pPr>
+      <w:r>
+        <w:rPr>
+          <w:rFonts w:ascii="David" w:eastAsia="David" w:hAnsi="David" w:cs="David"/>
+          <w:b w:val="0"/>
+          <w:bCs w:val="0"/>
+          <w:i w:val="0"/>
+          <w:iCs w:val="0"/>
           <w:color w:val="0000FF"/>
           <w:sz w:val="24"/>
           <w:szCs w:val="24"/>
@@ -2516,6 +2576,8 @@
           <w:rFonts w:ascii="David" w:eastAsia="David" w:hAnsi="David" w:cs="David"/>
           <w:b w:val="0"/>
           <w:bCs w:val="0"/>
+          <w:i w:val="0"/>
+          <w:iCs w:val="0"/>
           <w:color w:val="0000FF"/>
           <w:sz w:val="24"/>
           <w:szCs w:val="24"/>
@@ -2535,6 +2597,8 @@
           <w:rFonts w:ascii="David" w:eastAsia="David" w:hAnsi="David" w:cs="David"/>
           <w:b/>
           <w:bCs/>
+          <w:i w:val="0"/>
+          <w:iCs w:val="0"/>
           <w:color w:val="000000"/>
           <w:sz w:val="28"/>
           <w:szCs w:val="28"/>
@@ -2546,6 +2610,8 @@
           <w:rFonts w:ascii="David" w:eastAsia="David" w:hAnsi="David" w:cs="David"/>
           <w:b/>
           <w:bCs/>
+          <w:i w:val="0"/>
+          <w:iCs w:val="0"/>
           <w:color w:val="000000"/>
           <w:sz w:val="28"/>
           <w:szCs w:val="28"/>
@@ -2567,17 +2633,21 @@
           <w:rFonts w:ascii="David" w:eastAsia="David" w:hAnsi="David" w:cs="David"/>
           <w:b w:val="0"/>
           <w:bCs w:val="0"/>
-          <w:color w:val="000000"/>
-          <w:sz w:val="24"/>
-          <w:szCs w:val="24"/>
-          <w:u w:val="none"/>
-        </w:rPr>
-      </w:pPr>
-      <w:r>
-        <w:rPr>
-          <w:rFonts w:ascii="David" w:eastAsia="David" w:hAnsi="David" w:cs="David"/>
-          <w:b w:val="0"/>
-          <w:bCs w:val="0"/>
+          <w:i w:val="0"/>
+          <w:iCs w:val="0"/>
+          <w:color w:val="000000"/>
+          <w:sz w:val="24"/>
+          <w:szCs w:val="24"/>
+          <w:u w:val="none"/>
+        </w:rPr>
+      </w:pPr>
+      <w:r>
+        <w:rPr>
+          <w:rFonts w:ascii="David" w:eastAsia="David" w:hAnsi="David" w:cs="David"/>
+          <w:b w:val="0"/>
+          <w:bCs w:val="0"/>
+          <w:i w:val="0"/>
+          <w:iCs w:val="0"/>
           <w:color w:val="000000"/>
           <w:sz w:val="24"/>
           <w:szCs w:val="24"/>
@@ -2599,17 +2669,21 @@
           <w:rFonts w:ascii="David" w:eastAsia="David" w:hAnsi="David" w:cs="David"/>
           <w:b w:val="0"/>
           <w:bCs w:val="0"/>
-          <w:color w:val="000000"/>
-          <w:sz w:val="24"/>
-          <w:szCs w:val="24"/>
-          <w:u w:val="none"/>
-        </w:rPr>
-      </w:pPr>
-      <w:r>
-        <w:rPr>
-          <w:rFonts w:ascii="David" w:eastAsia="David" w:hAnsi="David" w:cs="David"/>
-          <w:b w:val="0"/>
-          <w:bCs w:val="0"/>
+          <w:i w:val="0"/>
+          <w:iCs w:val="0"/>
+          <w:color w:val="000000"/>
+          <w:sz w:val="24"/>
+          <w:szCs w:val="24"/>
+          <w:u w:val="none"/>
+        </w:rPr>
+      </w:pPr>
+      <w:r>
+        <w:rPr>
+          <w:rFonts w:ascii="David" w:eastAsia="David" w:hAnsi="David" w:cs="David"/>
+          <w:b w:val="0"/>
+          <w:bCs w:val="0"/>
+          <w:i w:val="0"/>
+          <w:iCs w:val="0"/>
           <w:color w:val="000000"/>
           <w:sz w:val="24"/>
           <w:szCs w:val="24"/>
@@ -2631,17 +2705,21 @@
           <w:rFonts w:ascii="David" w:eastAsia="David" w:hAnsi="David" w:cs="David"/>
           <w:b w:val="0"/>
           <w:bCs w:val="0"/>
-          <w:color w:val="000000"/>
-          <w:sz w:val="24"/>
-          <w:szCs w:val="24"/>
-          <w:u w:val="none"/>
-        </w:rPr>
-      </w:pPr>
-      <w:r>
-        <w:rPr>
-          <w:rFonts w:ascii="David" w:eastAsia="David" w:hAnsi="David" w:cs="David"/>
-          <w:b w:val="0"/>
-          <w:bCs w:val="0"/>
+          <w:i w:val="0"/>
+          <w:iCs w:val="0"/>
+          <w:color w:val="000000"/>
+          <w:sz w:val="24"/>
+          <w:szCs w:val="24"/>
+          <w:u w:val="none"/>
+        </w:rPr>
+      </w:pPr>
+      <w:r>
+        <w:rPr>
+          <w:rFonts w:ascii="David" w:eastAsia="David" w:hAnsi="David" w:cs="David"/>
+          <w:b w:val="0"/>
+          <w:bCs w:val="0"/>
+          <w:i w:val="0"/>
+          <w:iCs w:val="0"/>
           <w:color w:val="000000"/>
           <w:sz w:val="24"/>
           <w:szCs w:val="24"/>
@@ -2663,17 +2741,21 @@
           <w:rFonts w:ascii="David" w:eastAsia="David" w:hAnsi="David" w:cs="David"/>
           <w:b w:val="0"/>
           <w:bCs w:val="0"/>
-          <w:color w:val="0000FF"/>
-          <w:sz w:val="24"/>
-          <w:szCs w:val="24"/>
-          <w:u w:val="none"/>
-        </w:rPr>
-      </w:pPr>
-      <w:r>
-        <w:rPr>
-          <w:rFonts w:ascii="David" w:eastAsia="David" w:hAnsi="David" w:cs="David"/>
-          <w:b w:val="0"/>
-          <w:bCs w:val="0"/>
+          <w:i w:val="0"/>
+          <w:iCs w:val="0"/>
+          <w:color w:val="0000FF"/>
+          <w:sz w:val="24"/>
+          <w:szCs w:val="24"/>
+          <w:u w:val="none"/>
+        </w:rPr>
+      </w:pPr>
+      <w:r>
+        <w:rPr>
+          <w:rFonts w:ascii="David" w:eastAsia="David" w:hAnsi="David" w:cs="David"/>
+          <w:b w:val="0"/>
+          <w:bCs w:val="0"/>
+          <w:i w:val="0"/>
+          <w:iCs w:val="0"/>
           <w:color w:val="0000FF"/>
           <w:sz w:val="24"/>
           <w:szCs w:val="24"/>
@@ -2694,6 +2776,8 @@
           <w:rFonts w:ascii="David" w:eastAsia="David" w:hAnsi="David" w:cs="David"/>
           <w:b w:val="0"/>
           <w:bCs w:val="0"/>
+          <w:i w:val="0"/>
+          <w:iCs w:val="0"/>
           <w:color w:val="0000FF"/>
           <w:sz w:val="24"/>
           <w:szCs w:val="24"/>
@@ -2713,6 +2797,8 @@
           <w:rFonts w:ascii="David" w:eastAsia="David" w:hAnsi="David" w:cs="David"/>
           <w:b/>
           <w:bCs/>
+          <w:i w:val="0"/>
+          <w:iCs w:val="0"/>
           <w:color w:val="000000"/>
           <w:sz w:val="28"/>
           <w:szCs w:val="28"/>
@@ -2724,6 +2810,8 @@
           <w:rFonts w:ascii="David" w:eastAsia="David" w:hAnsi="David" w:cs="David"/>
           <w:b/>
           <w:bCs/>
+          <w:i w:val="0"/>
+          <w:iCs w:val="0"/>
           <w:color w:val="000000"/>
           <w:sz w:val="28"/>
           <w:szCs w:val="28"/>
@@ -2745,17 +2833,21 @@
           <w:rFonts w:ascii="David" w:eastAsia="David" w:hAnsi="David" w:cs="David"/>
           <w:b w:val="0"/>
           <w:bCs w:val="0"/>
-          <w:color w:val="000000"/>
-          <w:sz w:val="24"/>
-          <w:szCs w:val="24"/>
-          <w:u w:val="none"/>
-        </w:rPr>
-      </w:pPr>
-      <w:r>
-        <w:rPr>
-          <w:rFonts w:ascii="David" w:eastAsia="David" w:hAnsi="David" w:cs="David"/>
-          <w:b w:val="0"/>
-          <w:bCs w:val="0"/>
+          <w:i w:val="0"/>
+          <w:iCs w:val="0"/>
+          <w:color w:val="000000"/>
+          <w:sz w:val="24"/>
+          <w:szCs w:val="24"/>
+          <w:u w:val="none"/>
+        </w:rPr>
+      </w:pPr>
+      <w:r>
+        <w:rPr>
+          <w:rFonts w:ascii="David" w:eastAsia="David" w:hAnsi="David" w:cs="David"/>
+          <w:b w:val="0"/>
+          <w:bCs w:val="0"/>
+          <w:i w:val="0"/>
+          <w:iCs w:val="0"/>
           <w:color w:val="000000"/>
           <w:sz w:val="24"/>
           <w:szCs w:val="24"/>
@@ -2769,6 +2861,8 @@
           <w:rFonts w:ascii="David" w:eastAsia="David" w:hAnsi="David" w:cs="David"/>
           <w:b w:val="0"/>
           <w:bCs w:val="0"/>
+          <w:i w:val="0"/>
+          <w:iCs w:val="0"/>
           <w:color w:val="000000"/>
           <w:sz w:val="24"/>
           <w:szCs w:val="24"/>
@@ -2790,17 +2884,21 @@
           <w:rFonts w:ascii="David" w:eastAsia="David" w:hAnsi="David" w:cs="David"/>
           <w:b w:val="0"/>
           <w:bCs w:val="0"/>
-          <w:color w:val="000000"/>
-          <w:sz w:val="24"/>
-          <w:szCs w:val="24"/>
-          <w:u w:val="none"/>
-        </w:rPr>
-      </w:pPr>
-      <w:r>
-        <w:rPr>
-          <w:rFonts w:ascii="David" w:eastAsia="David" w:hAnsi="David" w:cs="David"/>
-          <w:b w:val="0"/>
-          <w:bCs w:val="0"/>
+          <w:i w:val="0"/>
+          <w:iCs w:val="0"/>
+          <w:color w:val="000000"/>
+          <w:sz w:val="24"/>
+          <w:szCs w:val="24"/>
+          <w:u w:val="none"/>
+        </w:rPr>
+      </w:pPr>
+      <w:r>
+        <w:rPr>
+          <w:rFonts w:ascii="David" w:eastAsia="David" w:hAnsi="David" w:cs="David"/>
+          <w:b w:val="0"/>
+          <w:bCs w:val="0"/>
+          <w:i w:val="0"/>
+          <w:iCs w:val="0"/>
           <w:color w:val="000000"/>
           <w:sz w:val="24"/>
           <w:szCs w:val="24"/>
@@ -2822,17 +2920,21 @@
           <w:rFonts w:ascii="David" w:eastAsia="David" w:hAnsi="David" w:cs="David"/>
           <w:b w:val="0"/>
           <w:bCs w:val="0"/>
-          <w:color w:val="000000"/>
-          <w:sz w:val="24"/>
-          <w:szCs w:val="24"/>
-          <w:u w:val="none"/>
-        </w:rPr>
-      </w:pPr>
-      <w:r>
-        <w:rPr>
-          <w:rFonts w:ascii="David" w:eastAsia="David" w:hAnsi="David" w:cs="David"/>
-          <w:b w:val="0"/>
-          <w:bCs w:val="0"/>
+          <w:i w:val="0"/>
+          <w:iCs w:val="0"/>
+          <w:color w:val="000000"/>
+          <w:sz w:val="24"/>
+          <w:szCs w:val="24"/>
+          <w:u w:val="none"/>
+        </w:rPr>
+      </w:pPr>
+      <w:r>
+        <w:rPr>
+          <w:rFonts w:ascii="David" w:eastAsia="David" w:hAnsi="David" w:cs="David"/>
+          <w:b w:val="0"/>
+          <w:bCs w:val="0"/>
+          <w:i w:val="0"/>
+          <w:iCs w:val="0"/>
           <w:color w:val="000000"/>
           <w:sz w:val="24"/>
           <w:szCs w:val="24"/>
@@ -2854,17 +2956,21 @@
           <w:rFonts w:ascii="David" w:eastAsia="David" w:hAnsi="David" w:cs="David"/>
           <w:b w:val="0"/>
           <w:bCs w:val="0"/>
-          <w:color w:val="000000"/>
-          <w:sz w:val="24"/>
-          <w:szCs w:val="24"/>
-          <w:u w:val="none"/>
-        </w:rPr>
-      </w:pPr>
-      <w:r>
-        <w:rPr>
-          <w:rFonts w:ascii="David" w:eastAsia="David" w:hAnsi="David" w:cs="David"/>
-          <w:b w:val="0"/>
-          <w:bCs w:val="0"/>
+          <w:i w:val="0"/>
+          <w:iCs w:val="0"/>
+          <w:color w:val="000000"/>
+          <w:sz w:val="24"/>
+          <w:szCs w:val="24"/>
+          <w:u w:val="none"/>
+        </w:rPr>
+      </w:pPr>
+      <w:r>
+        <w:rPr>
+          <w:rFonts w:ascii="David" w:eastAsia="David" w:hAnsi="David" w:cs="David"/>
+          <w:b w:val="0"/>
+          <w:bCs w:val="0"/>
+          <w:i w:val="0"/>
+          <w:iCs w:val="0"/>
           <w:color w:val="000000"/>
           <w:sz w:val="24"/>
           <w:szCs w:val="24"/>
@@ -2886,17 +2992,21 @@
           <w:rFonts w:ascii="David" w:eastAsia="David" w:hAnsi="David" w:cs="David"/>
           <w:b w:val="0"/>
           <w:bCs w:val="0"/>
-          <w:color w:val="000000"/>
-          <w:sz w:val="24"/>
-          <w:szCs w:val="24"/>
-          <w:u w:val="none"/>
-        </w:rPr>
-      </w:pPr>
-      <w:r>
-        <w:rPr>
-          <w:rFonts w:ascii="David" w:eastAsia="David" w:hAnsi="David" w:cs="David"/>
-          <w:b w:val="0"/>
-          <w:bCs w:val="0"/>
+          <w:i w:val="0"/>
+          <w:iCs w:val="0"/>
+          <w:color w:val="000000"/>
+          <w:sz w:val="24"/>
+          <w:szCs w:val="24"/>
+          <w:u w:val="none"/>
+        </w:rPr>
+      </w:pPr>
+      <w:r>
+        <w:rPr>
+          <w:rFonts w:ascii="David" w:eastAsia="David" w:hAnsi="David" w:cs="David"/>
+          <w:b w:val="0"/>
+          <w:bCs w:val="0"/>
+          <w:i w:val="0"/>
+          <w:iCs w:val="0"/>
           <w:color w:val="000000"/>
           <w:sz w:val="24"/>
           <w:szCs w:val="24"/>
@@ -2918,17 +3028,21 @@
           <w:rFonts w:ascii="David" w:eastAsia="David" w:hAnsi="David" w:cs="David"/>
           <w:b w:val="0"/>
           <w:bCs w:val="0"/>
-          <w:color w:val="0000FF"/>
-          <w:sz w:val="24"/>
-          <w:szCs w:val="24"/>
-          <w:u w:val="none"/>
-        </w:rPr>
-      </w:pPr>
-      <w:r>
-        <w:rPr>
-          <w:rFonts w:ascii="David" w:eastAsia="David" w:hAnsi="David" w:cs="David"/>
-          <w:b w:val="0"/>
-          <w:bCs w:val="0"/>
+          <w:i w:val="0"/>
+          <w:iCs w:val="0"/>
+          <w:color w:val="0000FF"/>
+          <w:sz w:val="24"/>
+          <w:szCs w:val="24"/>
+          <w:u w:val="none"/>
+        </w:rPr>
+      </w:pPr>
+      <w:r>
+        <w:rPr>
+          <w:rFonts w:ascii="David" w:eastAsia="David" w:hAnsi="David" w:cs="David"/>
+          <w:b w:val="0"/>
+          <w:bCs w:val="0"/>
+          <w:i w:val="0"/>
+          <w:iCs w:val="0"/>
           <w:color w:val="0000FF"/>
           <w:sz w:val="24"/>
           <w:szCs w:val="24"/>
@@ -2949,6 +3063,8 @@
           <w:rFonts w:ascii="David" w:eastAsia="David" w:hAnsi="David" w:cs="David"/>
           <w:b w:val="0"/>
           <w:bCs w:val="0"/>
+          <w:i w:val="0"/>
+          <w:iCs w:val="0"/>
           <w:color w:val="0000FF"/>
           <w:sz w:val="24"/>
           <w:szCs w:val="24"/>
@@ -2968,6 +3084,8 @@
           <w:rFonts w:ascii="David" w:eastAsia="David" w:hAnsi="David" w:cs="David"/>
           <w:b/>
           <w:bCs/>
+          <w:i w:val="0"/>
+          <w:iCs w:val="0"/>
           <w:color w:val="000000"/>
           <w:sz w:val="28"/>
           <w:szCs w:val="28"/>
@@ -2979,6 +3097,8 @@
           <w:rFonts w:ascii="David" w:eastAsia="David" w:hAnsi="David" w:cs="David"/>
           <w:b/>
           <w:bCs/>
+          <w:i w:val="0"/>
+          <w:iCs w:val="0"/>
           <w:color w:val="000000"/>
           <w:sz w:val="28"/>
           <w:szCs w:val="28"/>
@@ -3000,17 +3120,21 @@
           <w:rFonts w:ascii="David" w:eastAsia="David" w:hAnsi="David" w:cs="David"/>
           <w:b w:val="0"/>
           <w:bCs w:val="0"/>
-          <w:color w:val="000000"/>
-          <w:sz w:val="24"/>
-          <w:szCs w:val="24"/>
-          <w:u w:val="none"/>
-        </w:rPr>
-      </w:pPr>
-      <w:r>
-        <w:rPr>
-          <w:rFonts w:ascii="David" w:eastAsia="David" w:hAnsi="David" w:cs="David"/>
-          <w:b w:val="0"/>
-          <w:bCs w:val="0"/>
+          <w:i w:val="0"/>
+          <w:iCs w:val="0"/>
+          <w:color w:val="000000"/>
+          <w:sz w:val="24"/>
+          <w:szCs w:val="24"/>
+          <w:u w:val="none"/>
+        </w:rPr>
+      </w:pPr>
+      <w:r>
+        <w:rPr>
+          <w:rFonts w:ascii="David" w:eastAsia="David" w:hAnsi="David" w:cs="David"/>
+          <w:b w:val="0"/>
+          <w:bCs w:val="0"/>
+          <w:i w:val="0"/>
+          <w:iCs w:val="0"/>
           <w:color w:val="000000"/>
           <w:sz w:val="24"/>
           <w:szCs w:val="24"/>
@@ -3032,17 +3156,21 @@
           <w:rFonts w:ascii="David" w:eastAsia="David" w:hAnsi="David" w:cs="David"/>
           <w:b w:val="0"/>
           <w:bCs w:val="0"/>
-          <w:color w:val="000000"/>
-          <w:sz w:val="24"/>
-          <w:szCs w:val="24"/>
-          <w:u w:val="none"/>
-        </w:rPr>
-      </w:pPr>
-      <w:r>
-        <w:rPr>
-          <w:rFonts w:ascii="David" w:eastAsia="David" w:hAnsi="David" w:cs="David"/>
-          <w:b w:val="0"/>
-          <w:bCs w:val="0"/>
+          <w:i w:val="0"/>
+          <w:iCs w:val="0"/>
+          <w:color w:val="000000"/>
+          <w:sz w:val="24"/>
+          <w:szCs w:val="24"/>
+          <w:u w:val="none"/>
+        </w:rPr>
+      </w:pPr>
+      <w:r>
+        <w:rPr>
+          <w:rFonts w:ascii="David" w:eastAsia="David" w:hAnsi="David" w:cs="David"/>
+          <w:b w:val="0"/>
+          <w:bCs w:val="0"/>
+          <w:i w:val="0"/>
+          <w:iCs w:val="0"/>
           <w:color w:val="000000"/>
           <w:sz w:val="24"/>
           <w:szCs w:val="24"/>
@@ -3064,17 +3192,21 @@
           <w:rFonts w:ascii="David" w:eastAsia="David" w:hAnsi="David" w:cs="David"/>
           <w:b w:val="0"/>
           <w:bCs w:val="0"/>
-          <w:color w:val="000000"/>
-          <w:sz w:val="24"/>
-          <w:szCs w:val="24"/>
-          <w:u w:val="none"/>
-        </w:rPr>
-      </w:pPr>
-      <w:r>
-        <w:rPr>
-          <w:rFonts w:ascii="David" w:eastAsia="David" w:hAnsi="David" w:cs="David"/>
-          <w:b w:val="0"/>
-          <w:bCs w:val="0"/>
+          <w:i w:val="0"/>
+          <w:iCs w:val="0"/>
+          <w:color w:val="000000"/>
+          <w:sz w:val="24"/>
+          <w:szCs w:val="24"/>
+          <w:u w:val="none"/>
+        </w:rPr>
+      </w:pPr>
+      <w:r>
+        <w:rPr>
+          <w:rFonts w:ascii="David" w:eastAsia="David" w:hAnsi="David" w:cs="David"/>
+          <w:b w:val="0"/>
+          <w:bCs w:val="0"/>
+          <w:i w:val="0"/>
+          <w:iCs w:val="0"/>
           <w:color w:val="000000"/>
           <w:sz w:val="24"/>
           <w:szCs w:val="24"/>
@@ -3096,17 +3228,21 @@
           <w:rFonts w:ascii="David" w:eastAsia="David" w:hAnsi="David" w:cs="David"/>
           <w:b w:val="0"/>
           <w:bCs w:val="0"/>
-          <w:color w:val="000000"/>
-          <w:sz w:val="24"/>
-          <w:szCs w:val="24"/>
-          <w:u w:val="none"/>
-        </w:rPr>
-      </w:pPr>
-      <w:r>
-        <w:rPr>
-          <w:rFonts w:ascii="David" w:eastAsia="David" w:hAnsi="David" w:cs="David"/>
-          <w:b w:val="0"/>
-          <w:bCs w:val="0"/>
+          <w:i w:val="0"/>
+          <w:iCs w:val="0"/>
+          <w:color w:val="000000"/>
+          <w:sz w:val="24"/>
+          <w:szCs w:val="24"/>
+          <w:u w:val="none"/>
+        </w:rPr>
+      </w:pPr>
+      <w:r>
+        <w:rPr>
+          <w:rFonts w:ascii="David" w:eastAsia="David" w:hAnsi="David" w:cs="David"/>
+          <w:b w:val="0"/>
+          <w:bCs w:val="0"/>
+          <w:i w:val="0"/>
+          <w:iCs w:val="0"/>
           <w:color w:val="000000"/>
           <w:sz w:val="24"/>
           <w:szCs w:val="24"/>
@@ -3128,17 +3264,21 @@
           <w:rFonts w:ascii="David" w:eastAsia="David" w:hAnsi="David" w:cs="David"/>
           <w:b w:val="0"/>
           <w:bCs w:val="0"/>
-          <w:color w:val="0000FF"/>
-          <w:sz w:val="24"/>
-          <w:szCs w:val="24"/>
-          <w:u w:val="none"/>
-        </w:rPr>
-      </w:pPr>
-      <w:r>
-        <w:rPr>
-          <w:rFonts w:ascii="David" w:eastAsia="David" w:hAnsi="David" w:cs="David"/>
-          <w:b w:val="0"/>
-          <w:bCs w:val="0"/>
+          <w:i w:val="0"/>
+          <w:iCs w:val="0"/>
+          <w:color w:val="0000FF"/>
+          <w:sz w:val="24"/>
+          <w:szCs w:val="24"/>
+          <w:u w:val="none"/>
+        </w:rPr>
+      </w:pPr>
+      <w:r>
+        <w:rPr>
+          <w:rFonts w:ascii="David" w:eastAsia="David" w:hAnsi="David" w:cs="David"/>
+          <w:b w:val="0"/>
+          <w:bCs w:val="0"/>
+          <w:i w:val="0"/>
+          <w:iCs w:val="0"/>
           <w:color w:val="0000FF"/>
           <w:sz w:val="24"/>
           <w:szCs w:val="24"/>
@@ -3159,6 +3299,8 @@
           <w:rFonts w:ascii="David" w:eastAsia="David" w:hAnsi="David" w:cs="David"/>
           <w:b w:val="0"/>
           <w:bCs w:val="0"/>
+          <w:i w:val="0"/>
+          <w:iCs w:val="0"/>
           <w:color w:val="0000FF"/>
           <w:sz w:val="24"/>
           <w:szCs w:val="24"/>
@@ -3178,6 +3320,8 @@
           <w:rFonts w:ascii="David" w:eastAsia="David" w:hAnsi="David" w:cs="David"/>
           <w:b/>
           <w:bCs/>
+          <w:i w:val="0"/>
+          <w:iCs w:val="0"/>
           <w:color w:val="000000"/>
           <w:sz w:val="28"/>
           <w:szCs w:val="28"/>
@@ -3189,6 +3333,8 @@
           <w:rFonts w:ascii="David" w:eastAsia="David" w:hAnsi="David" w:cs="David"/>
           <w:b/>
           <w:bCs/>
+          <w:i w:val="0"/>
+          <w:iCs w:val="0"/>
           <w:color w:val="000000"/>
           <w:sz w:val="28"/>
           <w:szCs w:val="28"/>
@@ -3210,17 +3356,21 @@
           <w:rFonts w:ascii="David" w:eastAsia="David" w:hAnsi="David" w:cs="David"/>
           <w:b w:val="0"/>
           <w:bCs w:val="0"/>
-          <w:color w:val="000000"/>
-          <w:sz w:val="24"/>
-          <w:szCs w:val="24"/>
-          <w:u w:val="none"/>
-        </w:rPr>
-      </w:pPr>
-      <w:r>
-        <w:rPr>
-          <w:rFonts w:ascii="David" w:eastAsia="David" w:hAnsi="David" w:cs="David"/>
-          <w:b w:val="0"/>
-          <w:bCs w:val="0"/>
+          <w:i w:val="0"/>
+          <w:iCs w:val="0"/>
+          <w:color w:val="000000"/>
+          <w:sz w:val="24"/>
+          <w:szCs w:val="24"/>
+          <w:u w:val="none"/>
+        </w:rPr>
+      </w:pPr>
+      <w:r>
+        <w:rPr>
+          <w:rFonts w:ascii="David" w:eastAsia="David" w:hAnsi="David" w:cs="David"/>
+          <w:b w:val="0"/>
+          <w:bCs w:val="0"/>
+          <w:i w:val="0"/>
+          <w:iCs w:val="0"/>
           <w:color w:val="000000"/>
           <w:sz w:val="24"/>
           <w:szCs w:val="24"/>
@@ -3242,17 +3392,21 @@
           <w:rFonts w:ascii="David" w:eastAsia="David" w:hAnsi="David" w:cs="David"/>
           <w:b w:val="0"/>
           <w:bCs w:val="0"/>
-          <w:color w:val="000000"/>
-          <w:sz w:val="24"/>
-          <w:szCs w:val="24"/>
-          <w:u w:val="none"/>
-        </w:rPr>
-      </w:pPr>
-      <w:r>
-        <w:rPr>
-          <w:rFonts w:ascii="David" w:eastAsia="David" w:hAnsi="David" w:cs="David"/>
-          <w:b w:val="0"/>
-          <w:bCs w:val="0"/>
+          <w:i w:val="0"/>
+          <w:iCs w:val="0"/>
+          <w:color w:val="000000"/>
+          <w:sz w:val="24"/>
+          <w:szCs w:val="24"/>
+          <w:u w:val="none"/>
+        </w:rPr>
+      </w:pPr>
+      <w:r>
+        <w:rPr>
+          <w:rFonts w:ascii="David" w:eastAsia="David" w:hAnsi="David" w:cs="David"/>
+          <w:b w:val="0"/>
+          <w:bCs w:val="0"/>
+          <w:i w:val="0"/>
+          <w:iCs w:val="0"/>
           <w:color w:val="000000"/>
           <w:sz w:val="24"/>
           <w:szCs w:val="24"/>
@@ -3274,17 +3428,21 @@
           <w:rFonts w:ascii="David" w:eastAsia="David" w:hAnsi="David" w:cs="David"/>
           <w:b w:val="0"/>
           <w:bCs w:val="0"/>
-          <w:color w:val="0000FF"/>
-          <w:sz w:val="24"/>
-          <w:szCs w:val="24"/>
-          <w:u w:val="none"/>
-        </w:rPr>
-      </w:pPr>
-      <w:r>
-        <w:rPr>
-          <w:rFonts w:ascii="David" w:eastAsia="David" w:hAnsi="David" w:cs="David"/>
-          <w:b w:val="0"/>
-          <w:bCs w:val="0"/>
+          <w:i w:val="0"/>
+          <w:iCs w:val="0"/>
+          <w:color w:val="0000FF"/>
+          <w:sz w:val="24"/>
+          <w:szCs w:val="24"/>
+          <w:u w:val="none"/>
+        </w:rPr>
+      </w:pPr>
+      <w:r>
+        <w:rPr>
+          <w:rFonts w:ascii="David" w:eastAsia="David" w:hAnsi="David" w:cs="David"/>
+          <w:b w:val="0"/>
+          <w:bCs w:val="0"/>
+          <w:i w:val="0"/>
+          <w:iCs w:val="0"/>
           <w:color w:val="0000FF"/>
           <w:sz w:val="24"/>
           <w:szCs w:val="24"/>
@@ -3305,6 +3463,8 @@
           <w:rFonts w:ascii="David" w:eastAsia="David" w:hAnsi="David" w:cs="David"/>
           <w:b w:val="0"/>
           <w:bCs w:val="0"/>
+          <w:i w:val="0"/>
+          <w:iCs w:val="0"/>
           <w:color w:val="0000FF"/>
           <w:sz w:val="24"/>
           <w:szCs w:val="24"/>
@@ -3324,6 +3484,8 @@
           <w:rFonts w:ascii="David" w:eastAsia="David" w:hAnsi="David" w:cs="David"/>
           <w:b/>
           <w:bCs/>
+          <w:i w:val="0"/>
+          <w:iCs w:val="0"/>
           <w:color w:val="000000"/>
           <w:sz w:val="28"/>
           <w:szCs w:val="28"/>
@@ -3335,6 +3497,8 @@
           <w:rFonts w:ascii="David" w:eastAsia="David" w:hAnsi="David" w:cs="David"/>
           <w:b/>
           <w:bCs/>
+          <w:i w:val="0"/>
+          <w:iCs w:val="0"/>
           <w:color w:val="000000"/>
           <w:sz w:val="28"/>
           <w:szCs w:val="28"/>
@@ -3356,24 +3520,27 @@
           <w:rFonts w:ascii="David" w:eastAsia="David" w:hAnsi="David" w:cs="David"/>
           <w:b w:val="0"/>
           <w:bCs w:val="0"/>
-          <w:color w:val="0000FF"/>
-          <w:sz w:val="24"/>
-          <w:szCs w:val="24"/>
-          <w:u w:val="none"/>
-        </w:rPr>
-      </w:pPr>
-      <w:r>
-        <w:rPr>
-          <w:rFonts w:ascii="David" w:eastAsia="David" w:hAnsi="David" w:cs="David"/>
-          <w:b w:val="0"/>
-          <w:bCs w:val="0"/>
-          <w:color w:val="0000FF"/>
-          <w:sz w:val="24"/>
-          <w:szCs w:val="24"/>
-          <w:u w:val="none"/>
-          <w:rtl/>
-        </w:rPr>
-        <w:t xml:space="preserve">          سشيشسيشس          </w:t>
+          <w:i w:val="0"/>
+          <w:iCs w:val="0"/>
+          <w:color w:val="0000FF"/>
+          <w:sz w:val="24"/>
+          <w:szCs w:val="24"/>
+          <w:u w:val="none"/>
+        </w:rPr>
+      </w:pPr>
+      <w:r>
+        <w:rPr>
+          <w:rFonts w:ascii="David" w:eastAsia="David" w:hAnsi="David" w:cs="David"/>
+          <w:b w:val="0"/>
+          <w:bCs w:val="0"/>
+          <w:i w:val="0"/>
+          <w:iCs w:val="0"/>
+          <w:color w:val="0000FF"/>
+          <w:sz w:val="24"/>
+          <w:szCs w:val="24"/>
+          <w:u w:val="none"/>
+        </w:rPr>
+        <w:t xml:space="preserve">          Text Here          </w:t>
       </w:r>
     </w:p>
     <w:p>
@@ -3388,102 +3555,8 @@
           <w:rFonts w:ascii="David" w:eastAsia="David" w:hAnsi="David" w:cs="David"/>
           <w:b w:val="0"/>
           <w:bCs w:val="0"/>
-          <w:color w:val="0000FF"/>
-          <w:sz w:val="24"/>
-          <w:szCs w:val="24"/>
-          <w:u w:val="none"/>
-        </w:rPr>
-      </w:pPr>
-      <w:r>
-        <w:rPr>
-          <w:rFonts w:ascii="David" w:eastAsia="David" w:hAnsi="David" w:cs="David"/>
-          <w:b w:val="0"/>
-          <w:bCs w:val="0"/>
-          <w:color w:val="0000FF"/>
-          <w:sz w:val="24"/>
-          <w:szCs w:val="24"/>
-          <w:u w:val="none"/>
-          <w:rtl/>
-        </w:rPr>
-        <w:t xml:space="preserve">          شسيشسي          </w:t>
-      </w:r>
-    </w:p>
-    <w:p>
-      <w:pPr>
-        <w:numPr>
-          <w:ilvl w:val="0"/>
-          <w:numId w:val="0"/>
-        </w:numPr>
-        <w:bidi/>
-        <w:jc w:val="both"/>
-        <w:rPr>
-          <w:rFonts w:ascii="David" w:eastAsia="David" w:hAnsi="David" w:cs="David"/>
-          <w:b w:val="0"/>
-          <w:bCs w:val="0"/>
-          <w:color w:val="0000FF"/>
-          <w:sz w:val="24"/>
-          <w:szCs w:val="24"/>
-          <w:u w:val="none"/>
-        </w:rPr>
-      </w:pPr>
-      <w:r>
-        <w:rPr>
-          <w:rFonts w:ascii="David" w:eastAsia="David" w:hAnsi="David" w:cs="David"/>
-          <w:b w:val="0"/>
-          <w:bCs w:val="0"/>
-          <w:color w:val="0000FF"/>
-          <w:sz w:val="24"/>
-          <w:szCs w:val="24"/>
-          <w:u w:val="none"/>
-          <w:rtl/>
-        </w:rPr>
-        <w:t xml:space="preserve">          شسيشسي          </w:t>
-      </w:r>
-    </w:p>
-    <w:p>
-      <w:pPr>
-        <w:numPr>
-          <w:ilvl w:val="0"/>
-          <w:numId w:val="0"/>
-        </w:numPr>
-        <w:bidi/>
-        <w:jc w:val="both"/>
-        <w:rPr>
-          <w:rFonts w:ascii="David" w:eastAsia="David" w:hAnsi="David" w:cs="David"/>
-          <w:b w:val="0"/>
-          <w:bCs w:val="0"/>
-          <w:color w:val="0000FF"/>
-          <w:sz w:val="24"/>
-          <w:szCs w:val="24"/>
-          <w:u w:val="none"/>
-        </w:rPr>
-      </w:pPr>
-      <w:r>
-        <w:rPr>
-          <w:rFonts w:ascii="David" w:eastAsia="David" w:hAnsi="David" w:cs="David"/>
-          <w:b w:val="0"/>
-          <w:bCs w:val="0"/>
-          <w:color w:val="0000FF"/>
-          <w:sz w:val="24"/>
-          <w:szCs w:val="24"/>
-          <w:u w:val="none"/>
-          <w:rtl/>
-        </w:rPr>
-        <w:t xml:space="preserve">          شسيشسي          </w:t>
-      </w:r>
-    </w:p>
-    <w:p>
-      <w:pPr>
-        <w:numPr>
-          <w:ilvl w:val="0"/>
-          <w:numId w:val="0"/>
-        </w:numPr>
-        <w:bidi/>
-        <w:jc w:val="both"/>
-        <w:rPr>
-          <w:rFonts w:ascii="David" w:eastAsia="David" w:hAnsi="David" w:cs="David"/>
-          <w:b w:val="0"/>
-          <w:bCs w:val="0"/>
+          <w:i w:val="0"/>
+          <w:iCs w:val="0"/>
           <w:color w:val="0000FF"/>
           <w:sz w:val="24"/>
           <w:szCs w:val="24"/>
@@ -3503,6 +3576,8 @@
           <w:rFonts w:ascii="David" w:eastAsia="David" w:hAnsi="David" w:cs="David"/>
           <w:b/>
           <w:bCs/>
+          <w:i w:val="0"/>
+          <w:iCs w:val="0"/>
           <w:color w:val="000000"/>
           <w:sz w:val="28"/>
           <w:szCs w:val="28"/>
@@ -3514,6 +3589,8 @@
           <w:rFonts w:ascii="David" w:eastAsia="David" w:hAnsi="David" w:cs="David"/>
           <w:b/>
           <w:bCs/>
+          <w:i w:val="0"/>
+          <w:iCs w:val="0"/>
           <w:color w:val="000000"/>
           <w:sz w:val="28"/>
           <w:szCs w:val="28"/>
@@ -3535,17 +3612,21 @@
           <w:rFonts w:ascii="David" w:eastAsia="David" w:hAnsi="David" w:cs="David"/>
           <w:b w:val="0"/>
           <w:bCs w:val="0"/>
-          <w:color w:val="0000FF"/>
-          <w:sz w:val="24"/>
-          <w:szCs w:val="24"/>
-          <w:u w:val="none"/>
-        </w:rPr>
-      </w:pPr>
-      <w:r>
-        <w:rPr>
-          <w:rFonts w:ascii="David" w:eastAsia="David" w:hAnsi="David" w:cs="David"/>
-          <w:b w:val="0"/>
-          <w:bCs w:val="0"/>
+          <w:i w:val="0"/>
+          <w:iCs w:val="0"/>
+          <w:color w:val="0000FF"/>
+          <w:sz w:val="24"/>
+          <w:szCs w:val="24"/>
+          <w:u w:val="none"/>
+        </w:rPr>
+      </w:pPr>
+      <w:r>
+        <w:rPr>
+          <w:rFonts w:ascii="David" w:eastAsia="David" w:hAnsi="David" w:cs="David"/>
+          <w:b w:val="0"/>
+          <w:bCs w:val="0"/>
+          <w:i w:val="0"/>
+          <w:iCs w:val="0"/>
           <w:color w:val="0000FF"/>
           <w:sz w:val="24"/>
           <w:szCs w:val="24"/>
@@ -3566,6 +3647,8 @@
           <w:rFonts w:ascii="David" w:eastAsia="David" w:hAnsi="David" w:cs="David"/>
           <w:b w:val="0"/>
           <w:bCs w:val="0"/>
+          <w:i w:val="0"/>
+          <w:iCs w:val="0"/>
           <w:color w:val="0000FF"/>
           <w:sz w:val="24"/>
           <w:szCs w:val="24"/>
@@ -3585,6 +3668,8 @@
           <w:rFonts w:ascii="David" w:eastAsia="David" w:hAnsi="David" w:cs="David"/>
           <w:b/>
           <w:bCs/>
+          <w:i w:val="0"/>
+          <w:iCs w:val="0"/>
           <w:color w:val="000000"/>
           <w:sz w:val="28"/>
           <w:szCs w:val="28"/>
@@ -3596,6 +3681,8 @@
           <w:rFonts w:ascii="David" w:eastAsia="David" w:hAnsi="David" w:cs="David"/>
           <w:b/>
           <w:bCs/>
+          <w:i w:val="0"/>
+          <w:iCs w:val="0"/>
           <w:color w:val="000000"/>
           <w:sz w:val="28"/>
           <w:szCs w:val="28"/>
@@ -3617,24 +3704,27 @@
           <w:rFonts w:ascii="David" w:eastAsia="David" w:hAnsi="David" w:cs="David"/>
           <w:b w:val="0"/>
           <w:bCs w:val="0"/>
-          <w:color w:val="0000FF"/>
-          <w:sz w:val="24"/>
-          <w:szCs w:val="24"/>
-          <w:u w:val="none"/>
-        </w:rPr>
-      </w:pPr>
-      <w:r>
-        <w:rPr>
-          <w:rFonts w:ascii="David" w:eastAsia="David" w:hAnsi="David" w:cs="David"/>
-          <w:b w:val="0"/>
-          <w:bCs w:val="0"/>
-          <w:color w:val="0000FF"/>
-          <w:sz w:val="24"/>
-          <w:szCs w:val="24"/>
-          <w:u w:val="none"/>
-          <w:rtl/>
-        </w:rPr>
-        <w:t xml:space="preserve">          שדגשדג          </w:t>
+          <w:i w:val="0"/>
+          <w:iCs w:val="0"/>
+          <w:color w:val="0000FF"/>
+          <w:sz w:val="24"/>
+          <w:szCs w:val="24"/>
+          <w:u w:val="none"/>
+        </w:rPr>
+      </w:pPr>
+      <w:r>
+        <w:rPr>
+          <w:rFonts w:ascii="David" w:eastAsia="David" w:hAnsi="David" w:cs="David"/>
+          <w:b w:val="0"/>
+          <w:bCs w:val="0"/>
+          <w:i w:val="0"/>
+          <w:iCs w:val="0"/>
+          <w:color w:val="0000FF"/>
+          <w:sz w:val="24"/>
+          <w:szCs w:val="24"/>
+          <w:u w:val="none"/>
+        </w:rPr>
+        <w:t xml:space="preserve">          Text Here          </w:t>
       </w:r>
     </w:p>
     <w:p>
@@ -3649,70 +3739,8 @@
           <w:rFonts w:ascii="David" w:eastAsia="David" w:hAnsi="David" w:cs="David"/>
           <w:b w:val="0"/>
           <w:bCs w:val="0"/>
-          <w:color w:val="0000FF"/>
-          <w:sz w:val="24"/>
-          <w:szCs w:val="24"/>
-          <w:u w:val="none"/>
-        </w:rPr>
-      </w:pPr>
-      <w:r>
-        <w:rPr>
-          <w:rFonts w:ascii="David" w:eastAsia="David" w:hAnsi="David" w:cs="David"/>
-          <w:b w:val="0"/>
-          <w:bCs w:val="0"/>
-          <w:color w:val="0000FF"/>
-          <w:sz w:val="24"/>
-          <w:szCs w:val="24"/>
-          <w:u w:val="none"/>
-          <w:rtl/>
-        </w:rPr>
-        <w:t xml:space="preserve">          שדגשדג          </w:t>
-      </w:r>
-    </w:p>
-    <w:p>
-      <w:pPr>
-        <w:numPr>
-          <w:ilvl w:val="0"/>
-          <w:numId w:val="0"/>
-        </w:numPr>
-        <w:bidi/>
-        <w:jc w:val="both"/>
-        <w:rPr>
-          <w:rFonts w:ascii="David" w:eastAsia="David" w:hAnsi="David" w:cs="David"/>
-          <w:b w:val="0"/>
-          <w:bCs w:val="0"/>
-          <w:color w:val="0000FF"/>
-          <w:sz w:val="24"/>
-          <w:szCs w:val="24"/>
-          <w:u w:val="none"/>
-        </w:rPr>
-      </w:pPr>
-      <w:r>
-        <w:rPr>
-          <w:rFonts w:ascii="David" w:eastAsia="David" w:hAnsi="David" w:cs="David"/>
-          <w:b w:val="0"/>
-          <w:bCs w:val="0"/>
-          <w:color w:val="0000FF"/>
-          <w:sz w:val="24"/>
-          <w:szCs w:val="24"/>
-          <w:u w:val="none"/>
-          <w:rtl/>
-        </w:rPr>
-        <w:t xml:space="preserve">          שדגשדג          </w:t>
-      </w:r>
-    </w:p>
-    <w:p>
-      <w:pPr>
-        <w:numPr>
-          <w:ilvl w:val="0"/>
-          <w:numId w:val="0"/>
-        </w:numPr>
-        <w:bidi/>
-        <w:jc w:val="both"/>
-        <w:rPr>
-          <w:rFonts w:ascii="David" w:eastAsia="David" w:hAnsi="David" w:cs="David"/>
-          <w:b w:val="0"/>
-          <w:bCs w:val="0"/>
+          <w:i w:val="0"/>
+          <w:iCs w:val="0"/>
           <w:color w:val="0000FF"/>
           <w:sz w:val="24"/>
           <w:szCs w:val="24"/>
@@ -3732,6 +3760,8 @@
           <w:rFonts w:ascii="David" w:eastAsia="David" w:hAnsi="David" w:cs="David"/>
           <w:b/>
           <w:bCs/>
+          <w:i w:val="0"/>
+          <w:iCs w:val="0"/>
           <w:color w:val="000000"/>
           <w:sz w:val="28"/>
           <w:szCs w:val="28"/>
@@ -3743,6 +3773,8 @@
           <w:rFonts w:ascii="David" w:eastAsia="David" w:hAnsi="David" w:cs="David"/>
           <w:b/>
           <w:bCs/>
+          <w:i w:val="0"/>
+          <w:iCs w:val="0"/>
           <w:color w:val="000000"/>
           <w:sz w:val="28"/>
           <w:szCs w:val="28"/>
@@ -3764,17 +3796,21 @@
           <w:rFonts w:ascii="David" w:eastAsia="David" w:hAnsi="David" w:cs="David"/>
           <w:b w:val="0"/>
           <w:bCs w:val="0"/>
-          <w:color w:val="0000FF"/>
-          <w:sz w:val="24"/>
-          <w:szCs w:val="24"/>
-          <w:u w:val="none"/>
-        </w:rPr>
-      </w:pPr>
-      <w:r>
-        <w:rPr>
-          <w:rFonts w:ascii="David" w:eastAsia="David" w:hAnsi="David" w:cs="David"/>
-          <w:b w:val="0"/>
-          <w:bCs w:val="0"/>
+          <w:i w:val="0"/>
+          <w:iCs w:val="0"/>
+          <w:color w:val="0000FF"/>
+          <w:sz w:val="24"/>
+          <w:szCs w:val="24"/>
+          <w:u w:val="none"/>
+        </w:rPr>
+      </w:pPr>
+      <w:r>
+        <w:rPr>
+          <w:rFonts w:ascii="David" w:eastAsia="David" w:hAnsi="David" w:cs="David"/>
+          <w:b w:val="0"/>
+          <w:bCs w:val="0"/>
+          <w:i w:val="0"/>
+          <w:iCs w:val="0"/>
           <w:color w:val="0000FF"/>
           <w:sz w:val="24"/>
           <w:szCs w:val="24"/>
@@ -3795,6 +3831,8 @@
           <w:rFonts w:ascii="David" w:eastAsia="David" w:hAnsi="David" w:cs="David"/>
           <w:b w:val="0"/>
           <w:bCs w:val="0"/>
+          <w:i w:val="0"/>
+          <w:iCs w:val="0"/>
           <w:color w:val="0000FF"/>
           <w:sz w:val="24"/>
           <w:szCs w:val="24"/>
@@ -3814,6 +3852,8 @@
           <w:rFonts w:ascii="David" w:eastAsia="David" w:hAnsi="David" w:cs="David"/>
           <w:b/>
           <w:bCs/>
+          <w:i w:val="0"/>
+          <w:iCs w:val="0"/>
           <w:color w:val="000000"/>
           <w:sz w:val="28"/>
           <w:szCs w:val="28"/>
@@ -3825,6 +3865,8 @@
           <w:rFonts w:ascii="David" w:eastAsia="David" w:hAnsi="David" w:cs="David"/>
           <w:b/>
           <w:bCs/>
+          <w:i w:val="0"/>
+          <w:iCs w:val="0"/>
           <w:color w:val="000000"/>
           <w:sz w:val="28"/>
           <w:szCs w:val="28"/>
@@ -3846,17 +3888,21 @@
           <w:rFonts w:ascii="David" w:eastAsia="David" w:hAnsi="David" w:cs="David"/>
           <w:b w:val="0"/>
           <w:bCs w:val="0"/>
-          <w:color w:val="0000FF"/>
-          <w:sz w:val="24"/>
-          <w:szCs w:val="24"/>
-          <w:u w:val="none"/>
-        </w:rPr>
-      </w:pPr>
-      <w:r>
-        <w:rPr>
-          <w:rFonts w:ascii="David" w:eastAsia="David" w:hAnsi="David" w:cs="David"/>
-          <w:b w:val="0"/>
-          <w:bCs w:val="0"/>
+          <w:i w:val="0"/>
+          <w:iCs w:val="0"/>
+          <w:color w:val="0000FF"/>
+          <w:sz w:val="24"/>
+          <w:szCs w:val="24"/>
+          <w:u w:val="none"/>
+        </w:rPr>
+      </w:pPr>
+      <w:r>
+        <w:rPr>
+          <w:rFonts w:ascii="David" w:eastAsia="David" w:hAnsi="David" w:cs="David"/>
+          <w:b w:val="0"/>
+          <w:bCs w:val="0"/>
+          <w:i w:val="0"/>
+          <w:iCs w:val="0"/>
           <w:color w:val="0000FF"/>
           <w:sz w:val="24"/>
           <w:szCs w:val="24"/>
@@ -3877,6 +3923,8 @@
           <w:rFonts w:ascii="David" w:eastAsia="David" w:hAnsi="David" w:cs="David"/>
           <w:b w:val="0"/>
           <w:bCs w:val="0"/>
+          <w:i w:val="0"/>
+          <w:iCs w:val="0"/>
           <w:color w:val="0000FF"/>
           <w:sz w:val="24"/>
           <w:szCs w:val="24"/>
@@ -3896,6 +3944,8 @@
           <w:rFonts w:ascii="David" w:eastAsia="David" w:hAnsi="David" w:cs="David"/>
           <w:b/>
           <w:bCs/>
+          <w:i w:val="0"/>
+          <w:iCs w:val="0"/>
           <w:color w:val="000000"/>
           <w:sz w:val="28"/>
           <w:szCs w:val="28"/>
@@ -3907,6 +3957,8 @@
           <w:rFonts w:ascii="David" w:eastAsia="David" w:hAnsi="David" w:cs="David"/>
           <w:b/>
           <w:bCs/>
+          <w:i w:val="0"/>
+          <w:iCs w:val="0"/>
           <w:color w:val="000000"/>
           <w:sz w:val="28"/>
           <w:szCs w:val="28"/>
@@ -3928,17 +3980,21 @@
           <w:rFonts w:ascii="David" w:eastAsia="David" w:hAnsi="David" w:cs="David"/>
           <w:b w:val="0"/>
           <w:bCs w:val="0"/>
-          <w:color w:val="0000FF"/>
-          <w:sz w:val="24"/>
-          <w:szCs w:val="24"/>
-          <w:u w:val="none"/>
-        </w:rPr>
-      </w:pPr>
-      <w:r>
-        <w:rPr>
-          <w:rFonts w:ascii="David" w:eastAsia="David" w:hAnsi="David" w:cs="David"/>
-          <w:b w:val="0"/>
-          <w:bCs w:val="0"/>
+          <w:i w:val="0"/>
+          <w:iCs w:val="0"/>
+          <w:color w:val="0000FF"/>
+          <w:sz w:val="24"/>
+          <w:szCs w:val="24"/>
+          <w:u w:val="none"/>
+        </w:rPr>
+      </w:pPr>
+      <w:r>
+        <w:rPr>
+          <w:rFonts w:ascii="David" w:eastAsia="David" w:hAnsi="David" w:cs="David"/>
+          <w:b w:val="0"/>
+          <w:bCs w:val="0"/>
+          <w:i w:val="0"/>
+          <w:iCs w:val="0"/>
           <w:color w:val="0000FF"/>
           <w:sz w:val="24"/>
           <w:szCs w:val="24"/>
@@ -3959,6 +4015,8 @@
           <w:rFonts w:ascii="David" w:eastAsia="David" w:hAnsi="David" w:cs="David"/>
           <w:b w:val="0"/>
           <w:bCs w:val="0"/>
+          <w:i w:val="0"/>
+          <w:iCs w:val="0"/>
           <w:color w:val="0000FF"/>
           <w:sz w:val="24"/>
           <w:szCs w:val="24"/>
@@ -3978,6 +4036,8 @@
           <w:rFonts w:ascii="David" w:eastAsia="David" w:hAnsi="David" w:cs="David"/>
           <w:b/>
           <w:bCs/>
+          <w:i w:val="0"/>
+          <w:iCs w:val="0"/>
           <w:color w:val="000000"/>
           <w:sz w:val="28"/>
           <w:szCs w:val="28"/>
@@ -3989,6 +4049,8 @@
           <w:rFonts w:ascii="David" w:eastAsia="David" w:hAnsi="David" w:cs="David"/>
           <w:b/>
           <w:bCs/>
+          <w:i w:val="0"/>
+          <w:iCs w:val="0"/>
           <w:color w:val="000000"/>
           <w:sz w:val="28"/>
           <w:szCs w:val="28"/>
@@ -4010,17 +4072,21 @@
           <w:rFonts w:ascii="David" w:eastAsia="David" w:hAnsi="David" w:cs="David"/>
           <w:b w:val="0"/>
           <w:bCs w:val="0"/>
-          <w:color w:val="0000FF"/>
-          <w:sz w:val="24"/>
-          <w:szCs w:val="24"/>
-          <w:u w:val="none"/>
-        </w:rPr>
-      </w:pPr>
-      <w:r>
-        <w:rPr>
-          <w:rFonts w:ascii="David" w:eastAsia="David" w:hAnsi="David" w:cs="David"/>
-          <w:b w:val="0"/>
-          <w:bCs w:val="0"/>
+          <w:i w:val="0"/>
+          <w:iCs w:val="0"/>
+          <w:color w:val="0000FF"/>
+          <w:sz w:val="24"/>
+          <w:szCs w:val="24"/>
+          <w:u w:val="none"/>
+        </w:rPr>
+      </w:pPr>
+      <w:r>
+        <w:rPr>
+          <w:rFonts w:ascii="David" w:eastAsia="David" w:hAnsi="David" w:cs="David"/>
+          <w:b w:val="0"/>
+          <w:bCs w:val="0"/>
+          <w:i w:val="0"/>
+          <w:iCs w:val="0"/>
           <w:color w:val="0000FF"/>
           <w:sz w:val="24"/>
           <w:szCs w:val="24"/>
@@ -4041,6 +4107,8 @@
           <w:rFonts w:ascii="David" w:eastAsia="David" w:hAnsi="David" w:cs="David"/>
           <w:b w:val="0"/>
           <w:bCs w:val="0"/>
+          <w:i w:val="0"/>
+          <w:iCs w:val="0"/>
           <w:color w:val="0000FF"/>
           <w:sz w:val="24"/>
           <w:szCs w:val="24"/>
@@ -4060,6 +4128,8 @@
           <w:rFonts w:ascii="David" w:eastAsia="David" w:hAnsi="David" w:cs="David"/>
           <w:b/>
           <w:bCs/>
+          <w:i w:val="0"/>
+          <w:iCs w:val="0"/>
           <w:color w:val="000000"/>
           <w:sz w:val="28"/>
           <w:szCs w:val="28"/>
@@ -4071,6 +4141,8 @@
           <w:rFonts w:ascii="David" w:eastAsia="David" w:hAnsi="David" w:cs="David"/>
           <w:b/>
           <w:bCs/>
+          <w:i w:val="0"/>
+          <w:iCs w:val="0"/>
           <w:color w:val="000000"/>
           <w:sz w:val="28"/>
           <w:szCs w:val="28"/>
@@ -4092,17 +4164,21 @@
           <w:rFonts w:ascii="David" w:eastAsia="David" w:hAnsi="David" w:cs="David"/>
           <w:b w:val="0"/>
           <w:bCs w:val="0"/>
-          <w:color w:val="0000FF"/>
-          <w:sz w:val="24"/>
-          <w:szCs w:val="24"/>
-          <w:u w:val="none"/>
-        </w:rPr>
-      </w:pPr>
-      <w:r>
-        <w:rPr>
-          <w:rFonts w:ascii="David" w:eastAsia="David" w:hAnsi="David" w:cs="David"/>
-          <w:b w:val="0"/>
-          <w:bCs w:val="0"/>
+          <w:i w:val="0"/>
+          <w:iCs w:val="0"/>
+          <w:color w:val="0000FF"/>
+          <w:sz w:val="24"/>
+          <w:szCs w:val="24"/>
+          <w:u w:val="none"/>
+        </w:rPr>
+      </w:pPr>
+      <w:r>
+        <w:rPr>
+          <w:rFonts w:ascii="David" w:eastAsia="David" w:hAnsi="David" w:cs="David"/>
+          <w:b w:val="0"/>
+          <w:bCs w:val="0"/>
+          <w:i w:val="0"/>
+          <w:iCs w:val="0"/>
           <w:color w:val="0000FF"/>
           <w:sz w:val="24"/>
           <w:szCs w:val="24"/>
@@ -4123,6 +4199,8 @@
           <w:rFonts w:ascii="David" w:eastAsia="David" w:hAnsi="David" w:cs="David"/>
           <w:b w:val="0"/>
           <w:bCs w:val="0"/>
+          <w:i w:val="0"/>
+          <w:iCs w:val="0"/>
           <w:color w:val="0000FF"/>
           <w:sz w:val="24"/>
           <w:szCs w:val="24"/>
@@ -4142,6 +4220,8 @@
           <w:rFonts w:ascii="David" w:eastAsia="David" w:hAnsi="David" w:cs="David"/>
           <w:b/>
           <w:bCs/>
+          <w:i w:val="0"/>
+          <w:iCs w:val="0"/>
           <w:color w:val="000000"/>
           <w:sz w:val="28"/>
           <w:szCs w:val="28"/>
@@ -4153,6 +4233,8 @@
           <w:rFonts w:ascii="David" w:eastAsia="David" w:hAnsi="David" w:cs="David"/>
           <w:b/>
           <w:bCs/>
+          <w:i w:val="0"/>
+          <w:iCs w:val="0"/>
           <w:color w:val="000000"/>
           <w:sz w:val="28"/>
           <w:szCs w:val="28"/>
@@ -4174,17 +4256,21 @@
           <w:rFonts w:ascii="David" w:eastAsia="David" w:hAnsi="David" w:cs="David"/>
           <w:b w:val="0"/>
           <w:bCs w:val="0"/>
-          <w:color w:val="0000FF"/>
-          <w:sz w:val="24"/>
-          <w:szCs w:val="24"/>
-          <w:u w:val="none"/>
-        </w:rPr>
-      </w:pPr>
-      <w:r>
-        <w:rPr>
-          <w:rFonts w:ascii="David" w:eastAsia="David" w:hAnsi="David" w:cs="David"/>
-          <w:b w:val="0"/>
-          <w:bCs w:val="0"/>
+          <w:i w:val="0"/>
+          <w:iCs w:val="0"/>
+          <w:color w:val="0000FF"/>
+          <w:sz w:val="24"/>
+          <w:szCs w:val="24"/>
+          <w:u w:val="none"/>
+        </w:rPr>
+      </w:pPr>
+      <w:r>
+        <w:rPr>
+          <w:rFonts w:ascii="David" w:eastAsia="David" w:hAnsi="David" w:cs="David"/>
+          <w:b w:val="0"/>
+          <w:bCs w:val="0"/>
+          <w:i w:val="0"/>
+          <w:iCs w:val="0"/>
           <w:color w:val="0000FF"/>
           <w:sz w:val="24"/>
           <w:szCs w:val="24"/>
@@ -4205,6 +4291,8 @@
           <w:rFonts w:ascii="David" w:eastAsia="David" w:hAnsi="David" w:cs="David"/>
           <w:b w:val="0"/>
           <w:bCs w:val="0"/>
+          <w:i w:val="0"/>
+          <w:iCs w:val="0"/>
           <w:color w:val="0000FF"/>
           <w:sz w:val="24"/>
           <w:szCs w:val="24"/>
@@ -4224,6 +4312,8 @@
           <w:rFonts w:ascii="David" w:eastAsia="David" w:hAnsi="David" w:cs="David"/>
           <w:b/>
           <w:bCs/>
+          <w:i w:val="0"/>
+          <w:iCs w:val="0"/>
           <w:color w:val="000000"/>
           <w:sz w:val="28"/>
           <w:szCs w:val="28"/>
@@ -4235,6 +4325,8 @@
           <w:rFonts w:ascii="David" w:eastAsia="David" w:hAnsi="David" w:cs="David"/>
           <w:b/>
           <w:bCs/>
+          <w:i w:val="0"/>
+          <w:iCs w:val="0"/>
           <w:color w:val="000000"/>
           <w:sz w:val="28"/>
           <w:szCs w:val="28"/>
@@ -4256,17 +4348,21 @@
           <w:rFonts w:ascii="David" w:eastAsia="David" w:hAnsi="David" w:cs="David"/>
           <w:b w:val="0"/>
           <w:bCs w:val="0"/>
-          <w:color w:val="0000FF"/>
-          <w:sz w:val="24"/>
-          <w:szCs w:val="24"/>
-          <w:u w:val="none"/>
-        </w:rPr>
-      </w:pPr>
-      <w:r>
-        <w:rPr>
-          <w:rFonts w:ascii="David" w:eastAsia="David" w:hAnsi="David" w:cs="David"/>
-          <w:b w:val="0"/>
-          <w:bCs w:val="0"/>
+          <w:i w:val="0"/>
+          <w:iCs w:val="0"/>
+          <w:color w:val="0000FF"/>
+          <w:sz w:val="24"/>
+          <w:szCs w:val="24"/>
+          <w:u w:val="none"/>
+        </w:rPr>
+      </w:pPr>
+      <w:r>
+        <w:rPr>
+          <w:rFonts w:ascii="David" w:eastAsia="David" w:hAnsi="David" w:cs="David"/>
+          <w:b w:val="0"/>
+          <w:bCs w:val="0"/>
+          <w:i w:val="0"/>
+          <w:iCs w:val="0"/>
           <w:color w:val="0000FF"/>
           <w:sz w:val="24"/>
           <w:szCs w:val="24"/>
@@ -4287,6 +4383,8 @@
           <w:rFonts w:ascii="David" w:eastAsia="David" w:hAnsi="David" w:cs="David"/>
           <w:b w:val="0"/>
           <w:bCs w:val="0"/>
+          <w:i w:val="0"/>
+          <w:iCs w:val="0"/>
           <w:color w:val="0000FF"/>
           <w:sz w:val="24"/>
           <w:szCs w:val="24"/>
@@ -4306,6 +4404,8 @@
           <w:rFonts w:ascii="David" w:eastAsia="David" w:hAnsi="David" w:cs="David"/>
           <w:b/>
           <w:bCs/>
+          <w:i w:val="0"/>
+          <w:iCs w:val="0"/>
           <w:color w:val="000000"/>
           <w:sz w:val="28"/>
           <w:szCs w:val="28"/>
@@ -4317,6 +4417,8 @@
           <w:rFonts w:ascii="David" w:eastAsia="David" w:hAnsi="David" w:cs="David"/>
           <w:b/>
           <w:bCs/>
+          <w:i w:val="0"/>
+          <w:iCs w:val="0"/>
           <w:color w:val="000000"/>
           <w:sz w:val="28"/>
           <w:szCs w:val="28"/>
@@ -4338,17 +4440,21 @@
           <w:rFonts w:ascii="David" w:eastAsia="David" w:hAnsi="David" w:cs="David"/>
           <w:b w:val="0"/>
           <w:bCs w:val="0"/>
-          <w:color w:val="0000FF"/>
-          <w:sz w:val="24"/>
-          <w:szCs w:val="24"/>
-          <w:u w:val="none"/>
-        </w:rPr>
-      </w:pPr>
-      <w:r>
-        <w:rPr>
-          <w:rFonts w:ascii="David" w:eastAsia="David" w:hAnsi="David" w:cs="David"/>
-          <w:b w:val="0"/>
-          <w:bCs w:val="0"/>
+          <w:i w:val="0"/>
+          <w:iCs w:val="0"/>
+          <w:color w:val="0000FF"/>
+          <w:sz w:val="24"/>
+          <w:szCs w:val="24"/>
+          <w:u w:val="none"/>
+        </w:rPr>
+      </w:pPr>
+      <w:r>
+        <w:rPr>
+          <w:rFonts w:ascii="David" w:eastAsia="David" w:hAnsi="David" w:cs="David"/>
+          <w:b w:val="0"/>
+          <w:bCs w:val="0"/>
+          <w:i w:val="0"/>
+          <w:iCs w:val="0"/>
           <w:color w:val="0000FF"/>
           <w:sz w:val="24"/>
           <w:szCs w:val="24"/>
@@ -4369,6 +4475,8 @@
           <w:rFonts w:ascii="David" w:eastAsia="David" w:hAnsi="David" w:cs="David"/>
           <w:b w:val="0"/>
           <w:bCs w:val="0"/>
+          <w:i w:val="0"/>
+          <w:iCs w:val="0"/>
           <w:color w:val="0000FF"/>
           <w:sz w:val="24"/>
           <w:szCs w:val="24"/>
@@ -4388,6 +4496,8 @@
           <w:rFonts w:ascii="David" w:eastAsia="David" w:hAnsi="David" w:cs="David"/>
           <w:b/>
           <w:bCs/>
+          <w:i w:val="0"/>
+          <w:iCs w:val="0"/>
           <w:color w:val="000000"/>
           <w:sz w:val="28"/>
           <w:szCs w:val="28"/>
@@ -4399,6 +4509,8 @@
           <w:rFonts w:ascii="David" w:eastAsia="David" w:hAnsi="David" w:cs="David"/>
           <w:b/>
           <w:bCs/>
+          <w:i w:val="0"/>
+          <w:iCs w:val="0"/>
           <w:color w:val="000000"/>
           <w:sz w:val="28"/>
           <w:szCs w:val="28"/>
@@ -4420,17 +4532,21 @@
           <w:rFonts w:ascii="David" w:eastAsia="David" w:hAnsi="David" w:cs="David"/>
           <w:b w:val="0"/>
           <w:bCs w:val="0"/>
-          <w:color w:val="0000FF"/>
-          <w:sz w:val="24"/>
-          <w:szCs w:val="24"/>
-          <w:u w:val="none"/>
-        </w:rPr>
-      </w:pPr>
-      <w:r>
-        <w:rPr>
-          <w:rFonts w:ascii="David" w:eastAsia="David" w:hAnsi="David" w:cs="David"/>
-          <w:b w:val="0"/>
-          <w:bCs w:val="0"/>
+          <w:i w:val="0"/>
+          <w:iCs w:val="0"/>
+          <w:color w:val="0000FF"/>
+          <w:sz w:val="24"/>
+          <w:szCs w:val="24"/>
+          <w:u w:val="none"/>
+        </w:rPr>
+      </w:pPr>
+      <w:r>
+        <w:rPr>
+          <w:rFonts w:ascii="David" w:eastAsia="David" w:hAnsi="David" w:cs="David"/>
+          <w:b w:val="0"/>
+          <w:bCs w:val="0"/>
+          <w:i w:val="0"/>
+          <w:iCs w:val="0"/>
           <w:color w:val="0000FF"/>
           <w:sz w:val="24"/>
           <w:szCs w:val="24"/>
@@ -4451,6 +4567,8 @@
           <w:rFonts w:ascii="David" w:eastAsia="David" w:hAnsi="David" w:cs="David"/>
           <w:b w:val="0"/>
           <w:bCs w:val="0"/>
+          <w:i w:val="0"/>
+          <w:iCs w:val="0"/>
           <w:color w:val="0000FF"/>
           <w:sz w:val="24"/>
           <w:szCs w:val="24"/>
@@ -4470,6 +4588,8 @@
           <w:rFonts w:ascii="David" w:eastAsia="David" w:hAnsi="David" w:cs="David"/>
           <w:b/>
           <w:bCs/>
+          <w:i w:val="0"/>
+          <w:iCs w:val="0"/>
           <w:color w:val="000000"/>
           <w:sz w:val="28"/>
           <w:szCs w:val="28"/>
@@ -4481,6 +4601,8 @@
           <w:rFonts w:ascii="David" w:eastAsia="David" w:hAnsi="David" w:cs="David"/>
           <w:b/>
           <w:bCs/>
+          <w:i w:val="0"/>
+          <w:iCs w:val="0"/>
           <w:color w:val="000000"/>
           <w:sz w:val="28"/>
           <w:szCs w:val="28"/>
@@ -4502,17 +4624,21 @@
           <w:rFonts w:ascii="David" w:eastAsia="David" w:hAnsi="David" w:cs="David"/>
           <w:b w:val="0"/>
           <w:bCs w:val="0"/>
-          <w:color w:val="0000FF"/>
-          <w:sz w:val="24"/>
-          <w:szCs w:val="24"/>
-          <w:u w:val="none"/>
-        </w:rPr>
-      </w:pPr>
-      <w:r>
-        <w:rPr>
-          <w:rFonts w:ascii="David" w:eastAsia="David" w:hAnsi="David" w:cs="David"/>
-          <w:b w:val="0"/>
-          <w:bCs w:val="0"/>
+          <w:i w:val="0"/>
+          <w:iCs w:val="0"/>
+          <w:color w:val="0000FF"/>
+          <w:sz w:val="24"/>
+          <w:szCs w:val="24"/>
+          <w:u w:val="none"/>
+        </w:rPr>
+      </w:pPr>
+      <w:r>
+        <w:rPr>
+          <w:rFonts w:ascii="David" w:eastAsia="David" w:hAnsi="David" w:cs="David"/>
+          <w:b w:val="0"/>
+          <w:bCs w:val="0"/>
+          <w:i w:val="0"/>
+          <w:iCs w:val="0"/>
           <w:color w:val="0000FF"/>
           <w:sz w:val="24"/>
           <w:szCs w:val="24"/>
@@ -4533,6 +4659,8 @@
           <w:rFonts w:ascii="David" w:eastAsia="David" w:hAnsi="David" w:cs="David"/>
           <w:b w:val="0"/>
           <w:bCs w:val="0"/>
+          <w:i w:val="0"/>
+          <w:iCs w:val="0"/>
           <w:color w:val="0000FF"/>
           <w:sz w:val="24"/>
           <w:szCs w:val="24"/>
@@ -4552,6 +4680,8 @@
           <w:rFonts w:ascii="David" w:eastAsia="David" w:hAnsi="David" w:cs="David"/>
           <w:b/>
           <w:bCs/>
+          <w:i w:val="0"/>
+          <w:iCs w:val="0"/>
           <w:color w:val="000000"/>
           <w:sz w:val="28"/>
           <w:szCs w:val="28"/>
@@ -4563,6 +4693,8 @@
           <w:rFonts w:ascii="David" w:eastAsia="David" w:hAnsi="David" w:cs="David"/>
           <w:b/>
           <w:bCs/>
+          <w:i w:val="0"/>
+          <w:iCs w:val="0"/>
           <w:color w:val="000000"/>
           <w:sz w:val="28"/>
           <w:szCs w:val="28"/>
@@ -4584,17 +4716,21 @@
           <w:rFonts w:ascii="David" w:eastAsia="David" w:hAnsi="David" w:cs="David"/>
           <w:b w:val="0"/>
           <w:bCs w:val="0"/>
-          <w:color w:val="0000FF"/>
-          <w:sz w:val="24"/>
-          <w:szCs w:val="24"/>
-          <w:u w:val="none"/>
-        </w:rPr>
-      </w:pPr>
-      <w:r>
-        <w:rPr>
-          <w:rFonts w:ascii="David" w:eastAsia="David" w:hAnsi="David" w:cs="David"/>
-          <w:b w:val="0"/>
-          <w:bCs w:val="0"/>
+          <w:i w:val="0"/>
+          <w:iCs w:val="0"/>
+          <w:color w:val="0000FF"/>
+          <w:sz w:val="24"/>
+          <w:szCs w:val="24"/>
+          <w:u w:val="none"/>
+        </w:rPr>
+      </w:pPr>
+      <w:r>
+        <w:rPr>
+          <w:rFonts w:ascii="David" w:eastAsia="David" w:hAnsi="David" w:cs="David"/>
+          <w:b w:val="0"/>
+          <w:bCs w:val="0"/>
+          <w:i w:val="0"/>
+          <w:iCs w:val="0"/>
           <w:color w:val="0000FF"/>
           <w:sz w:val="24"/>
           <w:szCs w:val="24"/>
@@ -4615,6 +4751,8 @@
           <w:rFonts w:ascii="David" w:eastAsia="David" w:hAnsi="David" w:cs="David"/>
           <w:b w:val="0"/>
           <w:bCs w:val="0"/>
+          <w:i w:val="0"/>
+          <w:iCs w:val="0"/>
           <w:color w:val="0000FF"/>
           <w:sz w:val="24"/>
           <w:szCs w:val="24"/>
@@ -4634,6 +4772,8 @@
           <w:rFonts w:ascii="David" w:eastAsia="David" w:hAnsi="David" w:cs="David"/>
           <w:b/>
           <w:bCs/>
+          <w:i w:val="0"/>
+          <w:iCs w:val="0"/>
           <w:color w:val="000000"/>
           <w:sz w:val="28"/>
           <w:szCs w:val="28"/>
@@ -4645,6 +4785,8 @@
           <w:rFonts w:ascii="David" w:eastAsia="David" w:hAnsi="David" w:cs="David"/>
           <w:b/>
           <w:bCs/>
+          <w:i w:val="0"/>
+          <w:iCs w:val="0"/>
           <w:color w:val="000000"/>
           <w:sz w:val="28"/>
           <w:szCs w:val="28"/>
@@ -4666,17 +4808,21 @@
           <w:rFonts w:ascii="David" w:eastAsia="David" w:hAnsi="David" w:cs="David"/>
           <w:b w:val="0"/>
           <w:bCs w:val="0"/>
-          <w:color w:val="0000FF"/>
-          <w:sz w:val="24"/>
-          <w:szCs w:val="24"/>
-          <w:u w:val="none"/>
-        </w:rPr>
-      </w:pPr>
-      <w:r>
-        <w:rPr>
-          <w:rFonts w:ascii="David" w:eastAsia="David" w:hAnsi="David" w:cs="David"/>
-          <w:b w:val="0"/>
-          <w:bCs w:val="0"/>
+          <w:i w:val="0"/>
+          <w:iCs w:val="0"/>
+          <w:color w:val="0000FF"/>
+          <w:sz w:val="24"/>
+          <w:szCs w:val="24"/>
+          <w:u w:val="none"/>
+        </w:rPr>
+      </w:pPr>
+      <w:r>
+        <w:rPr>
+          <w:rFonts w:ascii="David" w:eastAsia="David" w:hAnsi="David" w:cs="David"/>
+          <w:b w:val="0"/>
+          <w:bCs w:val="0"/>
+          <w:i w:val="0"/>
+          <w:iCs w:val="0"/>
           <w:color w:val="0000FF"/>
           <w:sz w:val="24"/>
           <w:szCs w:val="24"/>
@@ -4697,6 +4843,8 @@
           <w:rFonts w:ascii="David" w:eastAsia="David" w:hAnsi="David" w:cs="David"/>
           <w:b w:val="0"/>
           <w:bCs w:val="0"/>
+          <w:i w:val="0"/>
+          <w:iCs w:val="0"/>
           <w:color w:val="0000FF"/>
           <w:sz w:val="24"/>
           <w:szCs w:val="24"/>
@@ -4716,6 +4864,8 @@
           <w:rFonts w:ascii="David" w:eastAsia="David" w:hAnsi="David" w:cs="David"/>
           <w:b/>
           <w:bCs/>
+          <w:i w:val="0"/>
+          <w:iCs w:val="0"/>
           <w:color w:val="000000"/>
           <w:sz w:val="28"/>
           <w:szCs w:val="28"/>
@@ -4727,6 +4877,8 @@
           <w:rFonts w:ascii="David" w:eastAsia="David" w:hAnsi="David" w:cs="David"/>
           <w:b/>
           <w:bCs/>
+          <w:i w:val="0"/>
+          <w:iCs w:val="0"/>
           <w:color w:val="000000"/>
           <w:sz w:val="28"/>
           <w:szCs w:val="28"/>
@@ -4748,17 +4900,21 @@
           <w:rFonts w:ascii="David" w:eastAsia="David" w:hAnsi="David" w:cs="David"/>
           <w:b w:val="0"/>
           <w:bCs w:val="0"/>
-          <w:color w:val="0000FF"/>
-          <w:sz w:val="24"/>
-          <w:szCs w:val="24"/>
-          <w:u w:val="none"/>
-        </w:rPr>
-      </w:pPr>
-      <w:r>
-        <w:rPr>
-          <w:rFonts w:ascii="David" w:eastAsia="David" w:hAnsi="David" w:cs="David"/>
-          <w:b w:val="0"/>
-          <w:bCs w:val="0"/>
+          <w:i w:val="0"/>
+          <w:iCs w:val="0"/>
+          <w:color w:val="0000FF"/>
+          <w:sz w:val="24"/>
+          <w:szCs w:val="24"/>
+          <w:u w:val="none"/>
+        </w:rPr>
+      </w:pPr>
+      <w:r>
+        <w:rPr>
+          <w:rFonts w:ascii="David" w:eastAsia="David" w:hAnsi="David" w:cs="David"/>
+          <w:b w:val="0"/>
+          <w:bCs w:val="0"/>
+          <w:i w:val="0"/>
+          <w:iCs w:val="0"/>
           <w:color w:val="0000FF"/>
           <w:sz w:val="24"/>
           <w:szCs w:val="24"/>
@@ -4779,6 +4935,8 @@
           <w:rFonts w:ascii="David" w:eastAsia="David" w:hAnsi="David" w:cs="David"/>
           <w:b w:val="0"/>
           <w:bCs w:val="0"/>
+          <w:i w:val="0"/>
+          <w:iCs w:val="0"/>
           <w:color w:val="0000FF"/>
           <w:sz w:val="24"/>
           <w:szCs w:val="24"/>
@@ -4798,6 +4956,8 @@
           <w:rFonts w:ascii="David" w:eastAsia="David" w:hAnsi="David" w:cs="David"/>
           <w:b/>
           <w:bCs/>
+          <w:i w:val="0"/>
+          <w:iCs w:val="0"/>
           <w:color w:val="000000"/>
           <w:sz w:val="28"/>
           <w:szCs w:val="28"/>
@@ -4809,6 +4969,8 @@
           <w:rFonts w:ascii="David" w:eastAsia="David" w:hAnsi="David" w:cs="David"/>
           <w:b/>
           <w:bCs/>
+          <w:i w:val="0"/>
+          <w:iCs w:val="0"/>
           <w:color w:val="000000"/>
           <w:sz w:val="28"/>
           <w:szCs w:val="28"/>
@@ -4830,17 +4992,21 @@
           <w:rFonts w:ascii="David" w:eastAsia="David" w:hAnsi="David" w:cs="David"/>
           <w:b w:val="0"/>
           <w:bCs w:val="0"/>
-          <w:color w:val="0000FF"/>
-          <w:sz w:val="24"/>
-          <w:szCs w:val="24"/>
-          <w:u w:val="none"/>
-        </w:rPr>
-      </w:pPr>
-      <w:r>
-        <w:rPr>
-          <w:rFonts w:ascii="David" w:eastAsia="David" w:hAnsi="David" w:cs="David"/>
-          <w:b w:val="0"/>
-          <w:bCs w:val="0"/>
+          <w:i w:val="0"/>
+          <w:iCs w:val="0"/>
+          <w:color w:val="0000FF"/>
+          <w:sz w:val="24"/>
+          <w:szCs w:val="24"/>
+          <w:u w:val="none"/>
+        </w:rPr>
+      </w:pPr>
+      <w:r>
+        <w:rPr>
+          <w:rFonts w:ascii="David" w:eastAsia="David" w:hAnsi="David" w:cs="David"/>
+          <w:b w:val="0"/>
+          <w:bCs w:val="0"/>
+          <w:i w:val="0"/>
+          <w:iCs w:val="0"/>
           <w:color w:val="0000FF"/>
           <w:sz w:val="24"/>
           <w:szCs w:val="24"/>
@@ -4861,6 +5027,8 @@
           <w:rFonts w:ascii="David" w:eastAsia="David" w:hAnsi="David" w:cs="David"/>
           <w:b w:val="0"/>
           <w:bCs w:val="0"/>
+          <w:i w:val="0"/>
+          <w:iCs w:val="0"/>
           <w:color w:val="0000FF"/>
           <w:sz w:val="24"/>
           <w:szCs w:val="24"/>
@@ -4880,6 +5048,8 @@
           <w:rFonts w:ascii="David" w:eastAsia="David" w:hAnsi="David" w:cs="David"/>
           <w:b/>
           <w:bCs/>
+          <w:i w:val="0"/>
+          <w:iCs w:val="0"/>
           <w:color w:val="000000"/>
           <w:sz w:val="28"/>
           <w:szCs w:val="28"/>
@@ -4891,6 +5061,8 @@
           <w:rFonts w:ascii="David" w:eastAsia="David" w:hAnsi="David" w:cs="David"/>
           <w:b/>
           <w:bCs/>
+          <w:i w:val="0"/>
+          <w:iCs w:val="0"/>
           <w:color w:val="000000"/>
           <w:sz w:val="28"/>
           <w:szCs w:val="28"/>
@@ -4912,17 +5084,21 @@
           <w:rFonts w:ascii="David" w:eastAsia="David" w:hAnsi="David" w:cs="David"/>
           <w:b w:val="0"/>
           <w:bCs w:val="0"/>
-          <w:color w:val="0000FF"/>
-          <w:sz w:val="24"/>
-          <w:szCs w:val="24"/>
-          <w:u w:val="none"/>
-        </w:rPr>
-      </w:pPr>
-      <w:r>
-        <w:rPr>
-          <w:rFonts w:ascii="David" w:eastAsia="David" w:hAnsi="David" w:cs="David"/>
-          <w:b w:val="0"/>
-          <w:bCs w:val="0"/>
+          <w:i w:val="0"/>
+          <w:iCs w:val="0"/>
+          <w:color w:val="0000FF"/>
+          <w:sz w:val="24"/>
+          <w:szCs w:val="24"/>
+          <w:u w:val="none"/>
+        </w:rPr>
+      </w:pPr>
+      <w:r>
+        <w:rPr>
+          <w:rFonts w:ascii="David" w:eastAsia="David" w:hAnsi="David" w:cs="David"/>
+          <w:b w:val="0"/>
+          <w:bCs w:val="0"/>
+          <w:i w:val="0"/>
+          <w:iCs w:val="0"/>
           <w:color w:val="0000FF"/>
           <w:sz w:val="24"/>
           <w:szCs w:val="24"/>
@@ -4943,6 +5119,8 @@
           <w:rFonts w:ascii="David" w:eastAsia="David" w:hAnsi="David" w:cs="David"/>
           <w:b w:val="0"/>
           <w:bCs w:val="0"/>
+          <w:i w:val="0"/>
+          <w:iCs w:val="0"/>
           <w:color w:val="0000FF"/>
           <w:sz w:val="24"/>
           <w:szCs w:val="24"/>
@@ -4962,6 +5140,8 @@
           <w:rFonts w:ascii="David" w:eastAsia="David" w:hAnsi="David" w:cs="David"/>
           <w:b/>
           <w:bCs/>
+          <w:i w:val="0"/>
+          <w:iCs w:val="0"/>
           <w:color w:val="000000"/>
           <w:sz w:val="28"/>
           <w:szCs w:val="28"/>
@@ -4973,6 +5153,8 @@
           <w:rFonts w:ascii="David" w:eastAsia="David" w:hAnsi="David" w:cs="David"/>
           <w:b/>
           <w:bCs/>
+          <w:i w:val="0"/>
+          <w:iCs w:val="0"/>
           <w:color w:val="000000"/>
           <w:sz w:val="28"/>
           <w:szCs w:val="28"/>
@@ -4994,17 +5176,21 @@
           <w:rFonts w:ascii="David" w:eastAsia="David" w:hAnsi="David" w:cs="David"/>
           <w:b w:val="0"/>
           <w:bCs w:val="0"/>
-          <w:color w:val="0000FF"/>
-          <w:sz w:val="24"/>
-          <w:szCs w:val="24"/>
-          <w:u w:val="none"/>
-        </w:rPr>
-      </w:pPr>
-      <w:r>
-        <w:rPr>
-          <w:rFonts w:ascii="David" w:eastAsia="David" w:hAnsi="David" w:cs="David"/>
-          <w:b w:val="0"/>
-          <w:bCs w:val="0"/>
+          <w:i w:val="0"/>
+          <w:iCs w:val="0"/>
+          <w:color w:val="0000FF"/>
+          <w:sz w:val="24"/>
+          <w:szCs w:val="24"/>
+          <w:u w:val="none"/>
+        </w:rPr>
+      </w:pPr>
+      <w:r>
+        <w:rPr>
+          <w:rFonts w:ascii="David" w:eastAsia="David" w:hAnsi="David" w:cs="David"/>
+          <w:b w:val="0"/>
+          <w:bCs w:val="0"/>
+          <w:i w:val="0"/>
+          <w:iCs w:val="0"/>
           <w:color w:val="0000FF"/>
           <w:sz w:val="24"/>
           <w:szCs w:val="24"/>
@@ -5025,6 +5211,8 @@
           <w:rFonts w:ascii="David" w:eastAsia="David" w:hAnsi="David" w:cs="David"/>
           <w:b w:val="0"/>
           <w:bCs w:val="0"/>
+          <w:i w:val="0"/>
+          <w:iCs w:val="0"/>
           <w:color w:val="0000FF"/>
           <w:sz w:val="24"/>
           <w:szCs w:val="24"/>
@@ -5044,6 +5232,8 @@
           <w:rFonts w:ascii="David" w:eastAsia="David" w:hAnsi="David" w:cs="David"/>
           <w:b/>
           <w:bCs/>
+          <w:i w:val="0"/>
+          <w:iCs w:val="0"/>
           <w:color w:val="000000"/>
           <w:sz w:val="28"/>
           <w:szCs w:val="28"/>
@@ -5055,6 +5245,8 @@
           <w:rFonts w:ascii="David" w:eastAsia="David" w:hAnsi="David" w:cs="David"/>
           <w:b/>
           <w:bCs/>
+          <w:i w:val="0"/>
+          <w:iCs w:val="0"/>
           <w:color w:val="000000"/>
           <w:sz w:val="28"/>
           <w:szCs w:val="28"/>
@@ -5076,17 +5268,21 @@
           <w:rFonts w:ascii="David" w:eastAsia="David" w:hAnsi="David" w:cs="David"/>
           <w:b w:val="0"/>
           <w:bCs w:val="0"/>
-          <w:color w:val="0000FF"/>
-          <w:sz w:val="24"/>
-          <w:szCs w:val="24"/>
-          <w:u w:val="none"/>
-        </w:rPr>
-      </w:pPr>
-      <w:r>
-        <w:rPr>
-          <w:rFonts w:ascii="David" w:eastAsia="David" w:hAnsi="David" w:cs="David"/>
-          <w:b w:val="0"/>
-          <w:bCs w:val="0"/>
+          <w:i w:val="0"/>
+          <w:iCs w:val="0"/>
+          <w:color w:val="0000FF"/>
+          <w:sz w:val="24"/>
+          <w:szCs w:val="24"/>
+          <w:u w:val="none"/>
+        </w:rPr>
+      </w:pPr>
+      <w:r>
+        <w:rPr>
+          <w:rFonts w:ascii="David" w:eastAsia="David" w:hAnsi="David" w:cs="David"/>
+          <w:b w:val="0"/>
+          <w:bCs w:val="0"/>
+          <w:i w:val="0"/>
+          <w:iCs w:val="0"/>
           <w:color w:val="0000FF"/>
           <w:sz w:val="24"/>
           <w:szCs w:val="24"/>
@@ -5107,6 +5303,8 @@
           <w:rFonts w:ascii="David" w:eastAsia="David" w:hAnsi="David" w:cs="David"/>
           <w:b w:val="0"/>
           <w:bCs w:val="0"/>
+          <w:i w:val="0"/>
+          <w:iCs w:val="0"/>
           <w:color w:val="0000FF"/>
           <w:sz w:val="24"/>
           <w:szCs w:val="24"/>
@@ -5126,6 +5324,8 @@
           <w:rFonts w:ascii="David" w:eastAsia="David" w:hAnsi="David" w:cs="David"/>
           <w:b/>
           <w:bCs/>
+          <w:i w:val="0"/>
+          <w:iCs w:val="0"/>
           <w:color w:val="000000"/>
           <w:sz w:val="28"/>
           <w:szCs w:val="28"/>
@@ -5137,6 +5337,8 @@
           <w:rFonts w:ascii="David" w:eastAsia="David" w:hAnsi="David" w:cs="David"/>
           <w:b/>
           <w:bCs/>
+          <w:i w:val="0"/>
+          <w:iCs w:val="0"/>
           <w:color w:val="000000"/>
           <w:sz w:val="28"/>
           <w:szCs w:val="28"/>
@@ -5158,17 +5360,21 @@
           <w:rFonts w:ascii="David" w:eastAsia="David" w:hAnsi="David" w:cs="David"/>
           <w:b w:val="0"/>
           <w:bCs w:val="0"/>
-          <w:color w:val="0000FF"/>
-          <w:sz w:val="24"/>
-          <w:szCs w:val="24"/>
-          <w:u w:val="none"/>
-        </w:rPr>
-      </w:pPr>
-      <w:r>
-        <w:rPr>
-          <w:rFonts w:ascii="David" w:eastAsia="David" w:hAnsi="David" w:cs="David"/>
-          <w:b w:val="0"/>
-          <w:bCs w:val="0"/>
+          <w:i w:val="0"/>
+          <w:iCs w:val="0"/>
+          <w:color w:val="0000FF"/>
+          <w:sz w:val="24"/>
+          <w:szCs w:val="24"/>
+          <w:u w:val="none"/>
+        </w:rPr>
+      </w:pPr>
+      <w:r>
+        <w:rPr>
+          <w:rFonts w:ascii="David" w:eastAsia="David" w:hAnsi="David" w:cs="David"/>
+          <w:b w:val="0"/>
+          <w:bCs w:val="0"/>
+          <w:i w:val="0"/>
+          <w:iCs w:val="0"/>
           <w:color w:val="0000FF"/>
           <w:sz w:val="24"/>
           <w:szCs w:val="24"/>
@@ -5189,6 +5395,8 @@
           <w:rFonts w:ascii="David" w:eastAsia="David" w:hAnsi="David" w:cs="David"/>
           <w:b w:val="0"/>
           <w:bCs w:val="0"/>
+          <w:i w:val="0"/>
+          <w:iCs w:val="0"/>
           <w:color w:val="0000FF"/>
           <w:sz w:val="24"/>
           <w:szCs w:val="24"/>
@@ -5208,6 +5416,8 @@
           <w:rFonts w:ascii="David" w:eastAsia="David" w:hAnsi="David" w:cs="David"/>
           <w:b/>
           <w:bCs/>
+          <w:i w:val="0"/>
+          <w:iCs w:val="0"/>
           <w:color w:val="000000"/>
           <w:sz w:val="28"/>
           <w:szCs w:val="28"/>
@@ -5219,6 +5429,8 @@
           <w:rFonts w:ascii="David" w:eastAsia="David" w:hAnsi="David" w:cs="David"/>
           <w:b/>
           <w:bCs/>
+          <w:i w:val="0"/>
+          <w:iCs w:val="0"/>
           <w:color w:val="000000"/>
           <w:sz w:val="28"/>
           <w:szCs w:val="28"/>
@@ -5240,17 +5452,21 @@
           <w:rFonts w:ascii="David" w:eastAsia="David" w:hAnsi="David" w:cs="David"/>
           <w:b w:val="0"/>
           <w:bCs w:val="0"/>
-          <w:color w:val="0000FF"/>
-          <w:sz w:val="24"/>
-          <w:szCs w:val="24"/>
-          <w:u w:val="none"/>
-        </w:rPr>
-      </w:pPr>
-      <w:r>
-        <w:rPr>
-          <w:rFonts w:ascii="David" w:eastAsia="David" w:hAnsi="David" w:cs="David"/>
-          <w:b w:val="0"/>
-          <w:bCs w:val="0"/>
+          <w:i w:val="0"/>
+          <w:iCs w:val="0"/>
+          <w:color w:val="0000FF"/>
+          <w:sz w:val="24"/>
+          <w:szCs w:val="24"/>
+          <w:u w:val="none"/>
+        </w:rPr>
+      </w:pPr>
+      <w:r>
+        <w:rPr>
+          <w:rFonts w:ascii="David" w:eastAsia="David" w:hAnsi="David" w:cs="David"/>
+          <w:b w:val="0"/>
+          <w:bCs w:val="0"/>
+          <w:i w:val="0"/>
+          <w:iCs w:val="0"/>
           <w:color w:val="0000FF"/>
           <w:sz w:val="24"/>
           <w:szCs w:val="24"/>
@@ -5271,6 +5487,8 @@
           <w:rFonts w:ascii="David" w:eastAsia="David" w:hAnsi="David" w:cs="David"/>
           <w:b w:val="0"/>
           <w:bCs w:val="0"/>
+          <w:i w:val="0"/>
+          <w:iCs w:val="0"/>
           <w:color w:val="0000FF"/>
           <w:sz w:val="24"/>
           <w:szCs w:val="24"/>
@@ -5290,6 +5508,8 @@
           <w:rFonts w:ascii="David" w:eastAsia="David" w:hAnsi="David" w:cs="David"/>
           <w:b/>
           <w:bCs/>
+          <w:i w:val="0"/>
+          <w:iCs w:val="0"/>
           <w:color w:val="000000"/>
           <w:sz w:val="28"/>
           <w:szCs w:val="28"/>
@@ -5301,6 +5521,8 @@
           <w:rFonts w:ascii="David" w:eastAsia="David" w:hAnsi="David" w:cs="David"/>
           <w:b/>
           <w:bCs/>
+          <w:i w:val="0"/>
+          <w:iCs w:val="0"/>
           <w:color w:val="000000"/>
           <w:sz w:val="28"/>
           <w:szCs w:val="28"/>
@@ -5322,17 +5544,21 @@
           <w:rFonts w:ascii="David" w:eastAsia="David" w:hAnsi="David" w:cs="David"/>
           <w:b w:val="0"/>
           <w:bCs w:val="0"/>
-          <w:color w:val="0000FF"/>
-          <w:sz w:val="24"/>
-          <w:szCs w:val="24"/>
-          <w:u w:val="none"/>
-        </w:rPr>
-      </w:pPr>
-      <w:r>
-        <w:rPr>
-          <w:rFonts w:ascii="David" w:eastAsia="David" w:hAnsi="David" w:cs="David"/>
-          <w:b w:val="0"/>
-          <w:bCs w:val="0"/>
+          <w:i w:val="0"/>
+          <w:iCs w:val="0"/>
+          <w:color w:val="0000FF"/>
+          <w:sz w:val="24"/>
+          <w:szCs w:val="24"/>
+          <w:u w:val="none"/>
+        </w:rPr>
+      </w:pPr>
+      <w:r>
+        <w:rPr>
+          <w:rFonts w:ascii="David" w:eastAsia="David" w:hAnsi="David" w:cs="David"/>
+          <w:b w:val="0"/>
+          <w:bCs w:val="0"/>
+          <w:i w:val="0"/>
+          <w:iCs w:val="0"/>
           <w:color w:val="0000FF"/>
           <w:sz w:val="24"/>
           <w:szCs w:val="24"/>
@@ -5353,6 +5579,8 @@
           <w:rFonts w:ascii="David" w:eastAsia="David" w:hAnsi="David" w:cs="David"/>
           <w:b w:val="0"/>
           <w:bCs w:val="0"/>
+          <w:i w:val="0"/>
+          <w:iCs w:val="0"/>
           <w:color w:val="0000FF"/>
           <w:sz w:val="24"/>
           <w:szCs w:val="24"/>
@@ -5372,6 +5600,8 @@
           <w:rFonts w:ascii="David" w:eastAsia="David" w:hAnsi="David" w:cs="David"/>
           <w:b/>
           <w:bCs/>
+          <w:i w:val="0"/>
+          <w:iCs w:val="0"/>
           <w:color w:val="000000"/>
           <w:sz w:val="28"/>
           <w:szCs w:val="28"/>
@@ -5383,6 +5613,8 @@
           <w:rFonts w:ascii="David" w:eastAsia="David" w:hAnsi="David" w:cs="David"/>
           <w:b/>
           <w:bCs/>
+          <w:i w:val="0"/>
+          <w:iCs w:val="0"/>
           <w:color w:val="000000"/>
           <w:sz w:val="28"/>
           <w:szCs w:val="28"/>
@@ -5404,17 +5636,21 @@
           <w:rFonts w:ascii="David" w:eastAsia="David" w:hAnsi="David" w:cs="David"/>
           <w:b w:val="0"/>
           <w:bCs w:val="0"/>
-          <w:color w:val="0000FF"/>
-          <w:sz w:val="24"/>
-          <w:szCs w:val="24"/>
-          <w:u w:val="none"/>
-        </w:rPr>
-      </w:pPr>
-      <w:r>
-        <w:rPr>
-          <w:rFonts w:ascii="David" w:eastAsia="David" w:hAnsi="David" w:cs="David"/>
-          <w:b w:val="0"/>
-          <w:bCs w:val="0"/>
+          <w:i w:val="0"/>
+          <w:iCs w:val="0"/>
+          <w:color w:val="0000FF"/>
+          <w:sz w:val="24"/>
+          <w:szCs w:val="24"/>
+          <w:u w:val="none"/>
+        </w:rPr>
+      </w:pPr>
+      <w:r>
+        <w:rPr>
+          <w:rFonts w:ascii="David" w:eastAsia="David" w:hAnsi="David" w:cs="David"/>
+          <w:b w:val="0"/>
+          <w:bCs w:val="0"/>
+          <w:i w:val="0"/>
+          <w:iCs w:val="0"/>
           <w:color w:val="0000FF"/>
           <w:sz w:val="24"/>
           <w:szCs w:val="24"/>
@@ -5435,6 +5671,8 @@
           <w:rFonts w:ascii="David" w:eastAsia="David" w:hAnsi="David" w:cs="David"/>
           <w:b w:val="0"/>
           <w:bCs w:val="0"/>
+          <w:i w:val="0"/>
+          <w:iCs w:val="0"/>
           <w:color w:val="0000FF"/>
           <w:sz w:val="24"/>
           <w:szCs w:val="24"/>
@@ -5454,6 +5692,8 @@
           <w:rFonts w:ascii="David" w:eastAsia="David" w:hAnsi="David" w:cs="David"/>
           <w:b/>
           <w:bCs/>
+          <w:i w:val="0"/>
+          <w:iCs w:val="0"/>
           <w:color w:val="000000"/>
           <w:sz w:val="28"/>
           <w:szCs w:val="28"/>
@@ -5465,6 +5705,8 @@
           <w:rFonts w:ascii="David" w:eastAsia="David" w:hAnsi="David" w:cs="David"/>
           <w:b/>
           <w:bCs/>
+          <w:i w:val="0"/>
+          <w:iCs w:val="0"/>
           <w:color w:val="000000"/>
           <w:sz w:val="28"/>
           <w:szCs w:val="28"/>
@@ -5486,17 +5728,21 @@
           <w:rFonts w:ascii="David" w:eastAsia="David" w:hAnsi="David" w:cs="David"/>
           <w:b w:val="0"/>
           <w:bCs w:val="0"/>
-          <w:color w:val="0000FF"/>
-          <w:sz w:val="24"/>
-          <w:szCs w:val="24"/>
-          <w:u w:val="none"/>
-        </w:rPr>
-      </w:pPr>
-      <w:r>
-        <w:rPr>
-          <w:rFonts w:ascii="David" w:eastAsia="David" w:hAnsi="David" w:cs="David"/>
-          <w:b w:val="0"/>
-          <w:bCs w:val="0"/>
+          <w:i w:val="0"/>
+          <w:iCs w:val="0"/>
+          <w:color w:val="0000FF"/>
+          <w:sz w:val="24"/>
+          <w:szCs w:val="24"/>
+          <w:u w:val="none"/>
+        </w:rPr>
+      </w:pPr>
+      <w:r>
+        <w:rPr>
+          <w:rFonts w:ascii="David" w:eastAsia="David" w:hAnsi="David" w:cs="David"/>
+          <w:b w:val="0"/>
+          <w:bCs w:val="0"/>
+          <w:i w:val="0"/>
+          <w:iCs w:val="0"/>
           <w:color w:val="0000FF"/>
           <w:sz w:val="24"/>
           <w:szCs w:val="24"/>
@@ -5517,6 +5763,8 @@
           <w:rFonts w:ascii="David" w:eastAsia="David" w:hAnsi="David" w:cs="David"/>
           <w:b w:val="0"/>
           <w:bCs w:val="0"/>
+          <w:i w:val="0"/>
+          <w:iCs w:val="0"/>
           <w:color w:val="0000FF"/>
           <w:sz w:val="24"/>
           <w:szCs w:val="24"/>
@@ -5536,6 +5784,8 @@
           <w:rFonts w:ascii="David" w:eastAsia="David" w:hAnsi="David" w:cs="David"/>
           <w:b/>
           <w:bCs/>
+          <w:i w:val="0"/>
+          <w:iCs w:val="0"/>
           <w:color w:val="000000"/>
           <w:sz w:val="28"/>
           <w:szCs w:val="28"/>
@@ -5547,6 +5797,8 @@
           <w:rFonts w:ascii="David" w:eastAsia="David" w:hAnsi="David" w:cs="David"/>
           <w:b/>
           <w:bCs/>
+          <w:i w:val="0"/>
+          <w:iCs w:val="0"/>
           <w:color w:val="000000"/>
           <w:sz w:val="28"/>
           <w:szCs w:val="28"/>
@@ -5568,17 +5820,21 @@
           <w:rFonts w:ascii="David" w:eastAsia="David" w:hAnsi="David" w:cs="David"/>
           <w:b w:val="0"/>
           <w:bCs w:val="0"/>
-          <w:color w:val="0000FF"/>
-          <w:sz w:val="24"/>
-          <w:szCs w:val="24"/>
-          <w:u w:val="none"/>
-        </w:rPr>
-      </w:pPr>
-      <w:r>
-        <w:rPr>
-          <w:rFonts w:ascii="David" w:eastAsia="David" w:hAnsi="David" w:cs="David"/>
-          <w:b w:val="0"/>
-          <w:bCs w:val="0"/>
+          <w:i w:val="0"/>
+          <w:iCs w:val="0"/>
+          <w:color w:val="0000FF"/>
+          <w:sz w:val="24"/>
+          <w:szCs w:val="24"/>
+          <w:u w:val="none"/>
+        </w:rPr>
+      </w:pPr>
+      <w:r>
+        <w:rPr>
+          <w:rFonts w:ascii="David" w:eastAsia="David" w:hAnsi="David" w:cs="David"/>
+          <w:b w:val="0"/>
+          <w:bCs w:val="0"/>
+          <w:i w:val="0"/>
+          <w:iCs w:val="0"/>
           <w:color w:val="0000FF"/>
           <w:sz w:val="24"/>
           <w:szCs w:val="24"/>
@@ -5599,6 +5855,8 @@
           <w:rFonts w:ascii="David" w:eastAsia="David" w:hAnsi="David" w:cs="David"/>
           <w:b w:val="0"/>
           <w:bCs w:val="0"/>
+          <w:i w:val="0"/>
+          <w:iCs w:val="0"/>
           <w:color w:val="0000FF"/>
           <w:sz w:val="24"/>
           <w:szCs w:val="24"/>
@@ -5618,6 +5876,8 @@
           <w:rFonts w:ascii="David" w:eastAsia="David" w:hAnsi="David" w:cs="David"/>
           <w:b/>
           <w:bCs/>
+          <w:i w:val="0"/>
+          <w:iCs w:val="0"/>
           <w:color w:val="000000"/>
           <w:sz w:val="28"/>
           <w:szCs w:val="28"/>
@@ -5629,6 +5889,8 @@
           <w:rFonts w:ascii="David" w:eastAsia="David" w:hAnsi="David" w:cs="David"/>
           <w:b/>
           <w:bCs/>
+          <w:i w:val="0"/>
+          <w:iCs w:val="0"/>
           <w:color w:val="000000"/>
           <w:sz w:val="28"/>
           <w:szCs w:val="28"/>
@@ -5650,17 +5912,21 @@
           <w:rFonts w:ascii="David" w:eastAsia="David" w:hAnsi="David" w:cs="David"/>
           <w:b w:val="0"/>
           <w:bCs w:val="0"/>
-          <w:color w:val="0000FF"/>
-          <w:sz w:val="24"/>
-          <w:szCs w:val="24"/>
-          <w:u w:val="none"/>
-        </w:rPr>
-      </w:pPr>
-      <w:r>
-        <w:rPr>
-          <w:rFonts w:ascii="David" w:eastAsia="David" w:hAnsi="David" w:cs="David"/>
-          <w:b w:val="0"/>
-          <w:bCs w:val="0"/>
+          <w:i w:val="0"/>
+          <w:iCs w:val="0"/>
+          <w:color w:val="0000FF"/>
+          <w:sz w:val="24"/>
+          <w:szCs w:val="24"/>
+          <w:u w:val="none"/>
+        </w:rPr>
+      </w:pPr>
+      <w:r>
+        <w:rPr>
+          <w:rFonts w:ascii="David" w:eastAsia="David" w:hAnsi="David" w:cs="David"/>
+          <w:b w:val="0"/>
+          <w:bCs w:val="0"/>
+          <w:i w:val="0"/>
+          <w:iCs w:val="0"/>
           <w:color w:val="0000FF"/>
           <w:sz w:val="24"/>
           <w:szCs w:val="24"/>
@@ -5681,6 +5947,8 @@
           <w:rFonts w:ascii="David" w:eastAsia="David" w:hAnsi="David" w:cs="David"/>
           <w:b w:val="0"/>
           <w:bCs w:val="0"/>
+          <w:i w:val="0"/>
+          <w:iCs w:val="0"/>
           <w:color w:val="0000FF"/>
           <w:sz w:val="24"/>
           <w:szCs w:val="24"/>
@@ -5700,6 +5968,8 @@
           <w:rFonts w:ascii="David" w:eastAsia="David" w:hAnsi="David" w:cs="David"/>
           <w:b/>
           <w:bCs/>
+          <w:i w:val="0"/>
+          <w:iCs w:val="0"/>
           <w:color w:val="000000"/>
           <w:sz w:val="28"/>
           <w:szCs w:val="28"/>
@@ -5711,6 +5981,8 @@
           <w:rFonts w:ascii="David" w:eastAsia="David" w:hAnsi="David" w:cs="David"/>
           <w:b/>
           <w:bCs/>
+          <w:i w:val="0"/>
+          <w:iCs w:val="0"/>
           <w:color w:val="000000"/>
           <w:sz w:val="28"/>
           <w:szCs w:val="28"/>
@@ -5732,17 +6004,21 @@
           <w:rFonts w:ascii="David" w:eastAsia="David" w:hAnsi="David" w:cs="David"/>
           <w:b w:val="0"/>
           <w:bCs w:val="0"/>
-          <w:color w:val="0000FF"/>
-          <w:sz w:val="24"/>
-          <w:szCs w:val="24"/>
-          <w:u w:val="none"/>
-        </w:rPr>
-      </w:pPr>
-      <w:r>
-        <w:rPr>
-          <w:rFonts w:ascii="David" w:eastAsia="David" w:hAnsi="David" w:cs="David"/>
-          <w:b w:val="0"/>
-          <w:bCs w:val="0"/>
+          <w:i w:val="0"/>
+          <w:iCs w:val="0"/>
+          <w:color w:val="0000FF"/>
+          <w:sz w:val="24"/>
+          <w:szCs w:val="24"/>
+          <w:u w:val="none"/>
+        </w:rPr>
+      </w:pPr>
+      <w:r>
+        <w:rPr>
+          <w:rFonts w:ascii="David" w:eastAsia="David" w:hAnsi="David" w:cs="David"/>
+          <w:b w:val="0"/>
+          <w:bCs w:val="0"/>
+          <w:i w:val="0"/>
+          <w:iCs w:val="0"/>
           <w:color w:val="0000FF"/>
           <w:sz w:val="24"/>
           <w:szCs w:val="24"/>
@@ -5763,6 +6039,8 @@
           <w:rFonts w:ascii="David" w:eastAsia="David" w:hAnsi="David" w:cs="David"/>
           <w:b w:val="0"/>
           <w:bCs w:val="0"/>
+          <w:i w:val="0"/>
+          <w:iCs w:val="0"/>
           <w:color w:val="0000FF"/>
           <w:sz w:val="24"/>
           <w:szCs w:val="24"/>
@@ -5782,6 +6060,8 @@
           <w:rFonts w:ascii="David" w:eastAsia="David" w:hAnsi="David" w:cs="David"/>
           <w:b/>
           <w:bCs/>
+          <w:i w:val="0"/>
+          <w:iCs w:val="0"/>
           <w:color w:val="000000"/>
           <w:sz w:val="28"/>
           <w:szCs w:val="28"/>
@@ -5793,6 +6073,8 @@
           <w:rFonts w:ascii="David" w:eastAsia="David" w:hAnsi="David" w:cs="David"/>
           <w:b/>
           <w:bCs/>
+          <w:i w:val="0"/>
+          <w:iCs w:val="0"/>
           <w:color w:val="000000"/>
           <w:sz w:val="28"/>
           <w:szCs w:val="28"/>
@@ -5814,17 +6096,21 @@
           <w:rFonts w:ascii="David" w:eastAsia="David" w:hAnsi="David" w:cs="David"/>
           <w:b w:val="0"/>
           <w:bCs w:val="0"/>
-          <w:color w:val="0000FF"/>
-          <w:sz w:val="24"/>
-          <w:szCs w:val="24"/>
-          <w:u w:val="none"/>
-        </w:rPr>
-      </w:pPr>
-      <w:r>
-        <w:rPr>
-          <w:rFonts w:ascii="David" w:eastAsia="David" w:hAnsi="David" w:cs="David"/>
-          <w:b w:val="0"/>
-          <w:bCs w:val="0"/>
+          <w:i w:val="0"/>
+          <w:iCs w:val="0"/>
+          <w:color w:val="0000FF"/>
+          <w:sz w:val="24"/>
+          <w:szCs w:val="24"/>
+          <w:u w:val="none"/>
+        </w:rPr>
+      </w:pPr>
+      <w:r>
+        <w:rPr>
+          <w:rFonts w:ascii="David" w:eastAsia="David" w:hAnsi="David" w:cs="David"/>
+          <w:b w:val="0"/>
+          <w:bCs w:val="0"/>
+          <w:i w:val="0"/>
+          <w:iCs w:val="0"/>
           <w:color w:val="0000FF"/>
           <w:sz w:val="24"/>
           <w:szCs w:val="24"/>
@@ -5845,6 +6131,8 @@
           <w:rFonts w:ascii="David" w:eastAsia="David" w:hAnsi="David" w:cs="David"/>
           <w:b w:val="0"/>
           <w:bCs w:val="0"/>
+          <w:i w:val="0"/>
+          <w:iCs w:val="0"/>
           <w:color w:val="0000FF"/>
           <w:sz w:val="24"/>
           <w:szCs w:val="24"/>
@@ -5864,6 +6152,8 @@
           <w:rFonts w:ascii="David" w:eastAsia="David" w:hAnsi="David" w:cs="David"/>
           <w:b/>
           <w:bCs/>
+          <w:i w:val="0"/>
+          <w:iCs w:val="0"/>
           <w:color w:val="000000"/>
           <w:sz w:val="28"/>
           <w:szCs w:val="28"/>
@@ -5875,6 +6165,8 @@
           <w:rFonts w:ascii="David" w:eastAsia="David" w:hAnsi="David" w:cs="David"/>
           <w:b/>
           <w:bCs/>
+          <w:i w:val="0"/>
+          <w:iCs w:val="0"/>
           <w:color w:val="000000"/>
           <w:sz w:val="28"/>
           <w:szCs w:val="28"/>
@@ -5896,17 +6188,21 @@
           <w:rFonts w:ascii="David" w:eastAsia="David" w:hAnsi="David" w:cs="David"/>
           <w:b w:val="0"/>
           <w:bCs w:val="0"/>
-          <w:color w:val="0000FF"/>
-          <w:sz w:val="24"/>
-          <w:szCs w:val="24"/>
-          <w:u w:val="none"/>
-        </w:rPr>
-      </w:pPr>
-      <w:r>
-        <w:rPr>
-          <w:rFonts w:ascii="David" w:eastAsia="David" w:hAnsi="David" w:cs="David"/>
-          <w:b w:val="0"/>
-          <w:bCs w:val="0"/>
+          <w:i w:val="0"/>
+          <w:iCs w:val="0"/>
+          <w:color w:val="0000FF"/>
+          <w:sz w:val="24"/>
+          <w:szCs w:val="24"/>
+          <w:u w:val="none"/>
+        </w:rPr>
+      </w:pPr>
+      <w:r>
+        <w:rPr>
+          <w:rFonts w:ascii="David" w:eastAsia="David" w:hAnsi="David" w:cs="David"/>
+          <w:b w:val="0"/>
+          <w:bCs w:val="0"/>
+          <w:i w:val="0"/>
+          <w:iCs w:val="0"/>
           <w:color w:val="0000FF"/>
           <w:sz w:val="24"/>
           <w:szCs w:val="24"/>
@@ -5927,6 +6223,8 @@
           <w:rFonts w:ascii="David" w:eastAsia="David" w:hAnsi="David" w:cs="David"/>
           <w:b w:val="0"/>
           <w:bCs w:val="0"/>
+          <w:i w:val="0"/>
+          <w:iCs w:val="0"/>
           <w:color w:val="0000FF"/>
           <w:sz w:val="24"/>
           <w:szCs w:val="24"/>
@@ -5946,6 +6244,8 @@
           <w:rFonts w:ascii="David" w:eastAsia="David" w:hAnsi="David" w:cs="David"/>
           <w:b/>
           <w:bCs/>
+          <w:i w:val="0"/>
+          <w:iCs w:val="0"/>
           <w:color w:val="000000"/>
           <w:sz w:val="28"/>
           <w:szCs w:val="28"/>
@@ -5957,6 +6257,8 @@
           <w:rFonts w:ascii="David" w:eastAsia="David" w:hAnsi="David" w:cs="David"/>
           <w:b/>
           <w:bCs/>
+          <w:i w:val="0"/>
+          <w:iCs w:val="0"/>
           <w:color w:val="000000"/>
           <w:sz w:val="28"/>
           <w:szCs w:val="28"/>
@@ -5978,17 +6280,21 @@
           <w:rFonts w:ascii="David" w:eastAsia="David" w:hAnsi="David" w:cs="David"/>
           <w:b w:val="0"/>
           <w:bCs w:val="0"/>
-          <w:color w:val="0000FF"/>
-          <w:sz w:val="24"/>
-          <w:szCs w:val="24"/>
-          <w:u w:val="none"/>
-        </w:rPr>
-      </w:pPr>
-      <w:r>
-        <w:rPr>
-          <w:rFonts w:ascii="David" w:eastAsia="David" w:hAnsi="David" w:cs="David"/>
-          <w:b w:val="0"/>
-          <w:bCs w:val="0"/>
+          <w:i w:val="0"/>
+          <w:iCs w:val="0"/>
+          <w:color w:val="0000FF"/>
+          <w:sz w:val="24"/>
+          <w:szCs w:val="24"/>
+          <w:u w:val="none"/>
+        </w:rPr>
+      </w:pPr>
+      <w:r>
+        <w:rPr>
+          <w:rFonts w:ascii="David" w:eastAsia="David" w:hAnsi="David" w:cs="David"/>
+          <w:b w:val="0"/>
+          <w:bCs w:val="0"/>
+          <w:i w:val="0"/>
+          <w:iCs w:val="0"/>
           <w:color w:val="0000FF"/>
           <w:sz w:val="24"/>
           <w:szCs w:val="24"/>
@@ -6009,6 +6315,8 @@
           <w:rFonts w:ascii="David" w:eastAsia="David" w:hAnsi="David" w:cs="David"/>
           <w:b w:val="0"/>
           <w:bCs w:val="0"/>
+          <w:i w:val="0"/>
+          <w:iCs w:val="0"/>
           <w:color w:val="0000FF"/>
           <w:sz w:val="24"/>
           <w:szCs w:val="24"/>
@@ -6028,6 +6336,8 @@
           <w:rFonts w:ascii="David" w:eastAsia="David" w:hAnsi="David" w:cs="David"/>
           <w:b/>
           <w:bCs/>
+          <w:i w:val="0"/>
+          <w:iCs w:val="0"/>
           <w:color w:val="000000"/>
           <w:sz w:val="28"/>
           <w:szCs w:val="28"/>
@@ -6039,6 +6349,8 @@
           <w:rFonts w:ascii="David" w:eastAsia="David" w:hAnsi="David" w:cs="David"/>
           <w:b/>
           <w:bCs/>
+          <w:i w:val="0"/>
+          <w:iCs w:val="0"/>
           <w:color w:val="000000"/>
           <w:sz w:val="28"/>
           <w:szCs w:val="28"/>
@@ -6060,17 +6372,21 @@
           <w:rFonts w:ascii="David" w:eastAsia="David" w:hAnsi="David" w:cs="David"/>
           <w:b w:val="0"/>
           <w:bCs w:val="0"/>
-          <w:color w:val="0000FF"/>
-          <w:sz w:val="24"/>
-          <w:szCs w:val="24"/>
-          <w:u w:val="none"/>
-        </w:rPr>
-      </w:pPr>
-      <w:r>
-        <w:rPr>
-          <w:rFonts w:ascii="David" w:eastAsia="David" w:hAnsi="David" w:cs="David"/>
-          <w:b w:val="0"/>
-          <w:bCs w:val="0"/>
+          <w:i w:val="0"/>
+          <w:iCs w:val="0"/>
+          <w:color w:val="0000FF"/>
+          <w:sz w:val="24"/>
+          <w:szCs w:val="24"/>
+          <w:u w:val="none"/>
+        </w:rPr>
+      </w:pPr>
+      <w:r>
+        <w:rPr>
+          <w:rFonts w:ascii="David" w:eastAsia="David" w:hAnsi="David" w:cs="David"/>
+          <w:b w:val="0"/>
+          <w:bCs w:val="0"/>
+          <w:i w:val="0"/>
+          <w:iCs w:val="0"/>
           <w:color w:val="0000FF"/>
           <w:sz w:val="24"/>
           <w:szCs w:val="24"/>
@@ -6091,6 +6407,8 @@
           <w:rFonts w:ascii="David" w:eastAsia="David" w:hAnsi="David" w:cs="David"/>
           <w:b w:val="0"/>
           <w:bCs w:val="0"/>
+          <w:i w:val="0"/>
+          <w:iCs w:val="0"/>
           <w:color w:val="0000FF"/>
           <w:sz w:val="24"/>
           <w:szCs w:val="24"/>
@@ -6110,6 +6428,8 @@
           <w:rFonts w:ascii="David" w:eastAsia="David" w:hAnsi="David" w:cs="David"/>
           <w:b/>
           <w:bCs/>
+          <w:i w:val="0"/>
+          <w:iCs w:val="0"/>
           <w:color w:val="000000"/>
           <w:sz w:val="28"/>
           <w:szCs w:val="28"/>
@@ -6121,6 +6441,8 @@
           <w:rFonts w:ascii="David" w:eastAsia="David" w:hAnsi="David" w:cs="David"/>
           <w:b/>
           <w:bCs/>
+          <w:i w:val="0"/>
+          <w:iCs w:val="0"/>
           <w:color w:val="000000"/>
           <w:sz w:val="28"/>
           <w:szCs w:val="28"/>
@@ -6142,17 +6464,21 @@
           <w:rFonts w:ascii="David" w:eastAsia="David" w:hAnsi="David" w:cs="David"/>
           <w:b w:val="0"/>
           <w:bCs w:val="0"/>
-          <w:color w:val="0000FF"/>
-          <w:sz w:val="24"/>
-          <w:szCs w:val="24"/>
-          <w:u w:val="none"/>
-        </w:rPr>
-      </w:pPr>
-      <w:r>
-        <w:rPr>
-          <w:rFonts w:ascii="David" w:eastAsia="David" w:hAnsi="David" w:cs="David"/>
-          <w:b w:val="0"/>
-          <w:bCs w:val="0"/>
+          <w:i w:val="0"/>
+          <w:iCs w:val="0"/>
+          <w:color w:val="0000FF"/>
+          <w:sz w:val="24"/>
+          <w:szCs w:val="24"/>
+          <w:u w:val="none"/>
+        </w:rPr>
+      </w:pPr>
+      <w:r>
+        <w:rPr>
+          <w:rFonts w:ascii="David" w:eastAsia="David" w:hAnsi="David" w:cs="David"/>
+          <w:b w:val="0"/>
+          <w:bCs w:val="0"/>
+          <w:i w:val="0"/>
+          <w:iCs w:val="0"/>
           <w:color w:val="0000FF"/>
           <w:sz w:val="24"/>
           <w:szCs w:val="24"/>
@@ -6173,6 +6499,8 @@
           <w:rFonts w:ascii="David" w:eastAsia="David" w:hAnsi="David" w:cs="David"/>
           <w:b w:val="0"/>
           <w:bCs w:val="0"/>
+          <w:i w:val="0"/>
+          <w:iCs w:val="0"/>
           <w:color w:val="0000FF"/>
           <w:sz w:val="24"/>
           <w:szCs w:val="24"/>
@@ -6192,6 +6520,8 @@
           <w:rFonts w:ascii="David" w:eastAsia="David" w:hAnsi="David" w:cs="David"/>
           <w:b/>
           <w:bCs/>
+          <w:i w:val="0"/>
+          <w:iCs w:val="0"/>
           <w:color w:val="000000"/>
           <w:sz w:val="28"/>
           <w:szCs w:val="28"/>
@@ -6203,6 +6533,8 @@
           <w:rFonts w:ascii="David" w:eastAsia="David" w:hAnsi="David" w:cs="David"/>
           <w:b/>
           <w:bCs/>
+          <w:i w:val="0"/>
+          <w:iCs w:val="0"/>
           <w:color w:val="000000"/>
           <w:sz w:val="28"/>
           <w:szCs w:val="28"/>
@@ -6224,17 +6556,21 @@
           <w:rFonts w:ascii="David" w:eastAsia="David" w:hAnsi="David" w:cs="David"/>
           <w:b w:val="0"/>
           <w:bCs w:val="0"/>
-          <w:color w:val="0000FF"/>
-          <w:sz w:val="24"/>
-          <w:szCs w:val="24"/>
-          <w:u w:val="none"/>
-        </w:rPr>
-      </w:pPr>
-      <w:r>
-        <w:rPr>
-          <w:rFonts w:ascii="David" w:eastAsia="David" w:hAnsi="David" w:cs="David"/>
-          <w:b w:val="0"/>
-          <w:bCs w:val="0"/>
+          <w:i w:val="0"/>
+          <w:iCs w:val="0"/>
+          <w:color w:val="0000FF"/>
+          <w:sz w:val="24"/>
+          <w:szCs w:val="24"/>
+          <w:u w:val="none"/>
+        </w:rPr>
+      </w:pPr>
+      <w:r>
+        <w:rPr>
+          <w:rFonts w:ascii="David" w:eastAsia="David" w:hAnsi="David" w:cs="David"/>
+          <w:b w:val="0"/>
+          <w:bCs w:val="0"/>
+          <w:i w:val="0"/>
+          <w:iCs w:val="0"/>
           <w:color w:val="0000FF"/>
           <w:sz w:val="24"/>
           <w:szCs w:val="24"/>
@@ -6255,6 +6591,8 @@
           <w:rFonts w:ascii="David" w:eastAsia="David" w:hAnsi="David" w:cs="David"/>
           <w:b w:val="0"/>
           <w:bCs w:val="0"/>
+          <w:i w:val="0"/>
+          <w:iCs w:val="0"/>
           <w:color w:val="0000FF"/>
           <w:sz w:val="24"/>
           <w:szCs w:val="24"/>
@@ -6274,6 +6612,8 @@
           <w:rFonts w:ascii="David" w:eastAsia="David" w:hAnsi="David" w:cs="David"/>
           <w:b/>
           <w:bCs/>
+          <w:i w:val="0"/>
+          <w:iCs w:val="0"/>
           <w:color w:val="000000"/>
           <w:sz w:val="28"/>
           <w:szCs w:val="28"/>
@@ -6285,6 +6625,8 @@
           <w:rFonts w:ascii="David" w:eastAsia="David" w:hAnsi="David" w:cs="David"/>
           <w:b/>
           <w:bCs/>
+          <w:i w:val="0"/>
+          <w:iCs w:val="0"/>
           <w:color w:val="000000"/>
           <w:sz w:val="28"/>
           <w:szCs w:val="28"/>
@@ -6298,6 +6640,8 @@
           <w:rFonts w:ascii="David" w:eastAsia="David" w:hAnsi="David" w:cs="David"/>
           <w:b/>
           <w:bCs/>
+          <w:i w:val="0"/>
+          <w:iCs w:val="0"/>
           <w:color w:val="000000"/>
           <w:sz w:val="28"/>
           <w:szCs w:val="28"/>
@@ -6311,6 +6655,8 @@
           <w:rFonts w:ascii="David" w:eastAsia="David" w:hAnsi="David" w:cs="David"/>
           <w:b/>
           <w:bCs/>
+          <w:i w:val="0"/>
+          <w:iCs w:val="0"/>
           <w:color w:val="000000"/>
           <w:sz w:val="28"/>
           <w:szCs w:val="28"/>
@@ -6332,17 +6678,21 @@
           <w:rFonts w:ascii="David" w:eastAsia="David" w:hAnsi="David" w:cs="David"/>
           <w:b w:val="0"/>
           <w:bCs w:val="0"/>
-          <w:color w:val="0000FF"/>
-          <w:sz w:val="24"/>
-          <w:szCs w:val="24"/>
-          <w:u w:val="none"/>
-        </w:rPr>
-      </w:pPr>
-      <w:r>
-        <w:rPr>
-          <w:rFonts w:ascii="David" w:eastAsia="David" w:hAnsi="David" w:cs="David"/>
-          <w:b w:val="0"/>
-          <w:bCs w:val="0"/>
+          <w:i w:val="0"/>
+          <w:iCs w:val="0"/>
+          <w:color w:val="0000FF"/>
+          <w:sz w:val="24"/>
+          <w:szCs w:val="24"/>
+          <w:u w:val="none"/>
+        </w:rPr>
+      </w:pPr>
+      <w:r>
+        <w:rPr>
+          <w:rFonts w:ascii="David" w:eastAsia="David" w:hAnsi="David" w:cs="David"/>
+          <w:b w:val="0"/>
+          <w:bCs w:val="0"/>
+          <w:i w:val="0"/>
+          <w:iCs w:val="0"/>
           <w:color w:val="0000FF"/>
           <w:sz w:val="24"/>
           <w:szCs w:val="24"/>
@@ -6363,6 +6713,8 @@
           <w:rFonts w:ascii="David" w:eastAsia="David" w:hAnsi="David" w:cs="David"/>
           <w:b w:val="0"/>
           <w:bCs w:val="0"/>
+          <w:i w:val="0"/>
+          <w:iCs w:val="0"/>
           <w:color w:val="0000FF"/>
           <w:sz w:val="24"/>
           <w:szCs w:val="24"/>
@@ -6382,6 +6734,8 @@
           <w:rFonts w:ascii="David" w:eastAsia="David" w:hAnsi="David" w:cs="David"/>
           <w:b w:val="0"/>
           <w:bCs w:val="0"/>
+          <w:i w:val="0"/>
+          <w:iCs w:val="0"/>
           <w:color w:val="0000FF"/>
           <w:sz w:val="24"/>
           <w:szCs w:val="24"/>

--- a/WebApplication2/Uploads/qwert_10/qwert_10.docx
+++ b/WebApplication2/Uploads/qwert_10/qwert_10.docx
@@ -6726,6 +6726,57 @@
       <w:pPr>
         <w:numPr>
           <w:ilvl w:val="0"/>
+          <w:numId w:val="54"/>
+        </w:numPr>
+        <w:bidi/>
+        <w:jc w:val="both"/>
+        <w:rPr>
+          <w:rFonts w:ascii="David" w:eastAsia="David" w:hAnsi="David" w:cs="David"/>
+          <w:b/>
+          <w:bCs/>
+          <w:i w:val="0"/>
+          <w:iCs w:val="0"/>
+          <w:color w:val="000000"/>
+          <w:sz w:val="28"/>
+          <w:szCs w:val="28"/>
+          <w:u w:val="single"/>
+        </w:rPr>
+      </w:pPr>
+      <w:r>
+        <w:rPr>
+          <w:rFonts w:ascii="David" w:eastAsia="David" w:hAnsi="David" w:cs="David"/>
+          <w:b/>
+          <w:bCs/>
+          <w:i w:val="0"/>
+          <w:iCs w:val="0"/>
+          <w:color w:val="000000"/>
+          <w:sz w:val="28"/>
+          <w:szCs w:val="28"/>
+          <w:u w:val="single"/>
+          <w:rtl/>
+        </w:rPr>
+        <w:t xml:space="preserve">השתמשות בבסיס נתונים </w:t>
+      </w:r>
+      <w:r>
+        <w:rPr>
+          <w:rFonts w:ascii="David" w:eastAsia="David" w:hAnsi="David" w:cs="David"/>
+          <w:b/>
+          <w:bCs/>
+          <w:i w:val="0"/>
+          <w:iCs w:val="0"/>
+          <w:color w:val="000000"/>
+          <w:sz w:val="28"/>
+          <w:szCs w:val="28"/>
+          <w:u w:val="single"/>
+          <w:rtl w:val="0"/>
+        </w:rPr>
+        <w:t>Data Base</w:t>
+      </w:r>
+    </w:p>
+    <w:p>
+      <w:pPr>
+        <w:numPr>
+          <w:ilvl w:val="0"/>
           <w:numId w:val="0"/>
         </w:numPr>
         <w:bidi/>
@@ -6737,6 +6788,968 @@
           <w:i w:val="0"/>
           <w:iCs w:val="0"/>
           <w:color w:val="0000FF"/>
+          <w:sz w:val="24"/>
+          <w:szCs w:val="24"/>
+          <w:u w:val="none"/>
+        </w:rPr>
+      </w:pPr>
+      <w:r>
+        <w:rPr>
+          <w:rFonts w:ascii="David" w:eastAsia="David" w:hAnsi="David" w:cs="David"/>
+          <w:b w:val="0"/>
+          <w:bCs w:val="0"/>
+          <w:i w:val="0"/>
+          <w:iCs w:val="0"/>
+          <w:color w:val="0000FF"/>
+          <w:sz w:val="24"/>
+          <w:szCs w:val="24"/>
+          <w:u w:val="none"/>
+        </w:rPr>
+        <w:t>Microsoft Access DataBase</w:t>
+      </w:r>
+    </w:p>
+    <w:p>
+      <w:pPr>
+        <w:numPr>
+          <w:ilvl w:val="0"/>
+          <w:numId w:val="0"/>
+        </w:numPr>
+        <w:bidi/>
+        <w:jc w:val="both"/>
+        <w:rPr>
+          <w:rFonts w:ascii="David" w:eastAsia="David" w:hAnsi="David" w:cs="David"/>
+          <w:b w:val="0"/>
+          <w:bCs w:val="0"/>
+          <w:i w:val="0"/>
+          <w:iCs w:val="0"/>
+          <w:color w:val="0000FF"/>
+          <w:sz w:val="24"/>
+          <w:szCs w:val="24"/>
+          <w:u w:val="none"/>
+        </w:rPr>
+      </w:pPr>
+      <w:r>
+        <w:rPr>
+          <w:rFonts w:ascii="David" w:eastAsia="David" w:hAnsi="David" w:cs="David"/>
+          <w:b w:val="0"/>
+          <w:bCs w:val="0"/>
+          <w:i w:val="0"/>
+          <w:iCs w:val="0"/>
+          <w:color w:val="0000FF"/>
+          <w:sz w:val="24"/>
+          <w:szCs w:val="24"/>
+          <w:u w:val="none"/>
+        </w:rPr>
+        <w:t>Convenient storage capacity – A Microsoft Access database can hold up to 2 GB of data.</w:t>
+      </w:r>
+    </w:p>
+    <w:p>
+      <w:pPr>
+        <w:numPr>
+          <w:ilvl w:val="0"/>
+          <w:numId w:val="0"/>
+        </w:numPr>
+        <w:bidi/>
+        <w:jc w:val="both"/>
+        <w:rPr>
+          <w:rFonts w:ascii="David" w:eastAsia="David" w:hAnsi="David" w:cs="David"/>
+          <w:b w:val="0"/>
+          <w:bCs w:val="0"/>
+          <w:i w:val="0"/>
+          <w:iCs w:val="0"/>
+          <w:color w:val="0000FF"/>
+          <w:sz w:val="24"/>
+          <w:szCs w:val="24"/>
+          <w:u w:val="none"/>
+        </w:rPr>
+      </w:pPr>
+      <w:r>
+        <w:rPr>
+          <w:rFonts w:ascii="David" w:eastAsia="David" w:hAnsi="David" w:cs="David"/>
+          <w:b w:val="0"/>
+          <w:bCs w:val="0"/>
+          <w:i w:val="0"/>
+          <w:iCs w:val="0"/>
+          <w:color w:val="0000FF"/>
+          <w:sz w:val="24"/>
+          <w:szCs w:val="24"/>
+          <w:u w:val="none"/>
+        </w:rPr>
+        <w:t>Multi-user support – About ten users in a network can use an Access application.</w:t>
+      </w:r>
+    </w:p>
+    <w:p>
+      <w:pPr>
+        <w:numPr>
+          <w:ilvl w:val="0"/>
+          <w:numId w:val="0"/>
+        </w:numPr>
+        <w:bidi/>
+        <w:jc w:val="both"/>
+        <w:rPr>
+          <w:rFonts w:ascii="David" w:eastAsia="David" w:hAnsi="David" w:cs="David"/>
+          <w:b w:val="0"/>
+          <w:bCs w:val="0"/>
+          <w:i w:val="0"/>
+          <w:iCs w:val="0"/>
+          <w:color w:val="0000FF"/>
+          <w:sz w:val="24"/>
+          <w:szCs w:val="24"/>
+          <w:u w:val="none"/>
+        </w:rPr>
+      </w:pPr>
+      <w:r>
+        <w:rPr>
+          <w:rFonts w:ascii="David" w:eastAsia="David" w:hAnsi="David" w:cs="David"/>
+          <w:b w:val="0"/>
+          <w:bCs w:val="0"/>
+          <w:i w:val="0"/>
+          <w:iCs w:val="0"/>
+          <w:color w:val="0000FF"/>
+          <w:sz w:val="24"/>
+          <w:szCs w:val="24"/>
+          <w:u w:val="none"/>
+        </w:rPr>
+        <w:t>Importing data — Microsoft Access makes it easy to import data.</w:t>
+      </w:r>
+    </w:p>
+    <w:p>
+      <w:pPr>
+        <w:numPr>
+          <w:ilvl w:val="0"/>
+          <w:numId w:val="0"/>
+        </w:numPr>
+        <w:bidi/>
+        <w:jc w:val="both"/>
+        <w:rPr>
+          <w:rFonts w:ascii="David" w:eastAsia="David" w:hAnsi="David" w:cs="David"/>
+          <w:b w:val="0"/>
+          <w:bCs w:val="0"/>
+          <w:i w:val="0"/>
+          <w:iCs w:val="0"/>
+          <w:color w:val="0000FF"/>
+          <w:sz w:val="24"/>
+          <w:szCs w:val="24"/>
+          <w:u w:val="none"/>
+        </w:rPr>
+      </w:pPr>
+    </w:p>
+    <w:p>
+      <w:pPr>
+        <w:numPr>
+          <w:ilvl w:val="0"/>
+          <w:numId w:val="55"/>
+        </w:numPr>
+        <w:bidi/>
+        <w:jc w:val="both"/>
+        <w:rPr>
+          <w:rFonts w:ascii="David" w:eastAsia="David" w:hAnsi="David" w:cs="David"/>
+          <w:b/>
+          <w:bCs/>
+          <w:i w:val="0"/>
+          <w:iCs w:val="0"/>
+          <w:color w:val="000000"/>
+          <w:sz w:val="28"/>
+          <w:szCs w:val="28"/>
+          <w:u w:val="single"/>
+        </w:rPr>
+      </w:pPr>
+      <w:r>
+        <w:rPr>
+          <w:rFonts w:ascii="David" w:eastAsia="David" w:hAnsi="David" w:cs="David"/>
+          <w:b/>
+          <w:bCs/>
+          <w:i w:val="0"/>
+          <w:iCs w:val="0"/>
+          <w:color w:val="000000"/>
+          <w:sz w:val="28"/>
+          <w:szCs w:val="28"/>
+          <w:u w:val="single"/>
+          <w:rtl/>
+        </w:rPr>
+        <w:t>אבטחת מידע</w:t>
+      </w:r>
+    </w:p>
+    <w:p>
+      <w:pPr>
+        <w:numPr>
+          <w:ilvl w:val="1"/>
+          <w:numId w:val="56"/>
+        </w:numPr>
+        <w:bidi/>
+        <w:jc w:val="both"/>
+        <w:rPr>
+          <w:rFonts w:ascii="David" w:eastAsia="David" w:hAnsi="David" w:cs="David"/>
+          <w:b/>
+          <w:bCs/>
+          <w:i w:val="0"/>
+          <w:iCs w:val="0"/>
+          <w:color w:val="000000"/>
+          <w:sz w:val="24"/>
+          <w:szCs w:val="24"/>
+          <w:u w:val="none"/>
+        </w:rPr>
+      </w:pPr>
+      <w:r>
+        <w:rPr>
+          <w:rFonts w:ascii="David" w:eastAsia="David" w:hAnsi="David" w:cs="David"/>
+          <w:b/>
+          <w:bCs/>
+          <w:i w:val="0"/>
+          <w:iCs w:val="0"/>
+          <w:color w:val="000000"/>
+          <w:sz w:val="24"/>
+          <w:szCs w:val="24"/>
+          <w:u w:val="none"/>
+          <w:rtl/>
+        </w:rPr>
+        <w:t>סיכוני אבטחת מידע:</w:t>
+      </w:r>
+    </w:p>
+    <w:p>
+      <w:pPr>
+        <w:numPr>
+          <w:ilvl w:val="0"/>
+          <w:numId w:val="56"/>
+        </w:numPr>
+        <w:bidi/>
+        <w:ind w:left="1000" w:right="1000"/>
+        <w:jc w:val="both"/>
+        <w:rPr>
+          <w:rFonts w:ascii="David" w:eastAsia="David" w:hAnsi="David" w:cs="David"/>
+          <w:b w:val="0"/>
+          <w:bCs w:val="0"/>
+          <w:i w:val="0"/>
+          <w:iCs w:val="0"/>
+          <w:color w:val="000000"/>
+          <w:sz w:val="24"/>
+          <w:szCs w:val="24"/>
+          <w:u w:val="none"/>
+        </w:rPr>
+      </w:pPr>
+      <w:r>
+        <w:rPr>
+          <w:rFonts w:ascii="David" w:eastAsia="David" w:hAnsi="David" w:cs="David"/>
+          <w:b w:val="0"/>
+          <w:bCs w:val="0"/>
+          <w:i w:val="0"/>
+          <w:iCs w:val="0"/>
+          <w:color w:val="000000"/>
+          <w:sz w:val="24"/>
+          <w:szCs w:val="24"/>
+          <w:u w:val="none"/>
+          <w:rtl w:val="0"/>
+        </w:rPr>
+        <w:t>Phishing</w:t>
+      </w:r>
+      <w:r>
+        <w:rPr>
+          <w:rFonts w:ascii="David" w:eastAsia="David" w:hAnsi="David" w:cs="David"/>
+          <w:b w:val="0"/>
+          <w:bCs w:val="0"/>
+          <w:i w:val="0"/>
+          <w:iCs w:val="0"/>
+          <w:color w:val="000000"/>
+          <w:sz w:val="24"/>
+          <w:szCs w:val="24"/>
+          <w:u w:val="none"/>
+          <w:rtl/>
+        </w:rPr>
+        <w:t xml:space="preserve"> - כלומק שליחת מייל המשתמש כאילנו אנחנו החברה או האחראים על האפליקצייה/אתר שבתוך ההודעה מתבקש להכביס את הפרטים שלו בכדי לגנוב אותם.</w:t>
+      </w:r>
+    </w:p>
+    <w:p>
+      <w:pPr>
+        <w:numPr>
+          <w:ilvl w:val="0"/>
+          <w:numId w:val="56"/>
+        </w:numPr>
+        <w:bidi/>
+        <w:ind w:left="1000" w:right="1000"/>
+        <w:jc w:val="both"/>
+        <w:rPr>
+          <w:rFonts w:ascii="David" w:eastAsia="David" w:hAnsi="David" w:cs="David"/>
+          <w:b w:val="0"/>
+          <w:bCs w:val="0"/>
+          <w:i w:val="0"/>
+          <w:iCs w:val="0"/>
+          <w:color w:val="000000"/>
+          <w:sz w:val="24"/>
+          <w:szCs w:val="24"/>
+          <w:u w:val="none"/>
+        </w:rPr>
+      </w:pPr>
+      <w:r>
+        <w:rPr>
+          <w:rFonts w:ascii="David" w:eastAsia="David" w:hAnsi="David" w:cs="David"/>
+          <w:b w:val="0"/>
+          <w:bCs w:val="0"/>
+          <w:i w:val="0"/>
+          <w:iCs w:val="0"/>
+          <w:color w:val="000000"/>
+          <w:sz w:val="24"/>
+          <w:szCs w:val="24"/>
+          <w:u w:val="none"/>
+          <w:rtl/>
+        </w:rPr>
+        <w:t xml:space="preserve">פרצות אבטחה – באגים במערכות הפעלה ובתוכנות אשר עלולות להיות מנוצלות על ידי פורצים. כשפגיעות כזו מתפרסמת, מתחיל מרוץ נגד השעון: ההאקרים מפתחים פיסות קוד שמטרתן לחדור דרכה (נוצלות – </w:t>
+      </w:r>
+      <w:r>
+        <w:rPr>
+          <w:rFonts w:ascii="David" w:eastAsia="David" w:hAnsi="David" w:cs="David"/>
+          <w:b w:val="0"/>
+          <w:bCs w:val="0"/>
+          <w:i w:val="0"/>
+          <w:iCs w:val="0"/>
+          <w:color w:val="000000"/>
+          <w:sz w:val="24"/>
+          <w:szCs w:val="24"/>
+          <w:u w:val="none"/>
+          <w:rtl w:val="0"/>
+        </w:rPr>
+        <w:t>Exploits</w:t>
+      </w:r>
+      <w:r>
+        <w:rPr>
+          <w:rFonts w:ascii="David" w:eastAsia="David" w:hAnsi="David" w:cs="David"/>
+          <w:b w:val="0"/>
+          <w:bCs w:val="0"/>
+          <w:i w:val="0"/>
+          <w:iCs w:val="0"/>
+          <w:color w:val="000000"/>
+          <w:sz w:val="24"/>
+          <w:szCs w:val="24"/>
+          <w:u w:val="none"/>
+          <w:rtl/>
+        </w:rPr>
+        <w:t>), בעוד המתכנתים מנסים להפיץ תיקון כדי לסגור את פרצת האבטחה.</w:t>
+      </w:r>
+    </w:p>
+    <w:p>
+      <w:pPr>
+        <w:numPr>
+          <w:ilvl w:val="0"/>
+          <w:numId w:val="56"/>
+        </w:numPr>
+        <w:bidi/>
+        <w:ind w:left="1000" w:right="1000"/>
+        <w:jc w:val="both"/>
+        <w:rPr>
+          <w:rFonts w:ascii="David" w:eastAsia="David" w:hAnsi="David" w:cs="David"/>
+          <w:b w:val="0"/>
+          <w:bCs w:val="0"/>
+          <w:i w:val="0"/>
+          <w:iCs w:val="0"/>
+          <w:color w:val="000000"/>
+          <w:sz w:val="24"/>
+          <w:szCs w:val="24"/>
+          <w:u w:val="none"/>
+        </w:rPr>
+      </w:pPr>
+      <w:r>
+        <w:rPr>
+          <w:rFonts w:ascii="David" w:eastAsia="David" w:hAnsi="David" w:cs="David"/>
+          <w:b w:val="0"/>
+          <w:bCs w:val="0"/>
+          <w:i w:val="0"/>
+          <w:iCs w:val="0"/>
+          <w:color w:val="000000"/>
+          <w:sz w:val="24"/>
+          <w:szCs w:val="24"/>
+          <w:u w:val="none"/>
+          <w:rtl w:val="0"/>
+        </w:rPr>
+        <w:t>SQL Injection Attack</w:t>
+      </w:r>
+      <w:r>
+        <w:rPr>
+          <w:rFonts w:ascii="David" w:eastAsia="David" w:hAnsi="David" w:cs="David"/>
+          <w:b w:val="0"/>
+          <w:bCs w:val="0"/>
+          <w:i w:val="0"/>
+          <w:iCs w:val="0"/>
+          <w:color w:val="000000"/>
+          <w:sz w:val="24"/>
+          <w:szCs w:val="24"/>
+          <w:u w:val="none"/>
+          <w:rtl/>
+        </w:rPr>
+        <w:t xml:space="preserve"> - זריקת קוד זדוני כדי לגשת לתוך מאגר הנתונים</w:t>
+      </w:r>
+    </w:p>
+    <w:p>
+      <w:pPr>
+        <w:numPr>
+          <w:ilvl w:val="0"/>
+          <w:numId w:val="56"/>
+        </w:numPr>
+        <w:bidi/>
+        <w:ind w:left="1000" w:right="1000"/>
+        <w:jc w:val="both"/>
+        <w:rPr>
+          <w:rFonts w:ascii="David" w:eastAsia="David" w:hAnsi="David" w:cs="David"/>
+          <w:b w:val="0"/>
+          <w:bCs w:val="0"/>
+          <w:i w:val="0"/>
+          <w:iCs w:val="0"/>
+          <w:color w:val="000000"/>
+          <w:sz w:val="24"/>
+          <w:szCs w:val="24"/>
+          <w:u w:val="none"/>
+        </w:rPr>
+      </w:pPr>
+      <w:r>
+        <w:rPr>
+          <w:rFonts w:ascii="David" w:eastAsia="David" w:hAnsi="David" w:cs="David"/>
+          <w:b w:val="0"/>
+          <w:bCs w:val="0"/>
+          <w:i w:val="0"/>
+          <w:iCs w:val="0"/>
+          <w:color w:val="000000"/>
+          <w:sz w:val="24"/>
+          <w:szCs w:val="24"/>
+          <w:u w:val="none"/>
+          <w:rtl w:val="0"/>
+        </w:rPr>
+        <w:t>MITM</w:t>
+      </w:r>
+      <w:r>
+        <w:rPr>
+          <w:rFonts w:ascii="David" w:eastAsia="David" w:hAnsi="David" w:cs="David"/>
+          <w:b w:val="0"/>
+          <w:bCs w:val="0"/>
+          <w:i w:val="0"/>
+          <w:iCs w:val="0"/>
+          <w:color w:val="000000"/>
+          <w:sz w:val="24"/>
+          <w:szCs w:val="24"/>
+          <w:u w:val="none"/>
+          <w:rtl/>
+        </w:rPr>
+        <w:t xml:space="preserve"> - התוקף/הפורץ הירה את הבאקיטים העוברים בין השרת למשתמש והוא יכול לעשות את התקפת </w:t>
+      </w:r>
+      <w:r>
+        <w:rPr>
+          <w:rFonts w:ascii="David" w:eastAsia="David" w:hAnsi="David" w:cs="David"/>
+          <w:b w:val="0"/>
+          <w:bCs w:val="0"/>
+          <w:i w:val="0"/>
+          <w:iCs w:val="0"/>
+          <w:color w:val="000000"/>
+          <w:sz w:val="24"/>
+          <w:szCs w:val="24"/>
+          <w:u w:val="none"/>
+          <w:rtl w:val="0"/>
+        </w:rPr>
+        <w:t>MITM</w:t>
+      </w:r>
+      <w:r>
+        <w:rPr>
+          <w:rFonts w:ascii="David" w:eastAsia="David" w:hAnsi="David" w:cs="David"/>
+          <w:b w:val="0"/>
+          <w:bCs w:val="0"/>
+          <w:i w:val="0"/>
+          <w:iCs w:val="0"/>
+          <w:color w:val="000000"/>
+          <w:sz w:val="24"/>
+          <w:szCs w:val="24"/>
+          <w:u w:val="none"/>
+          <w:rtl/>
+        </w:rPr>
+        <w:t xml:space="preserve"> כדי לקחת את הנתונים הללו.</w:t>
+      </w:r>
+    </w:p>
+    <w:p>
+      <w:pPr>
+        <w:numPr>
+          <w:ilvl w:val="1"/>
+          <w:numId w:val="57"/>
+        </w:numPr>
+        <w:bidi/>
+        <w:ind w:right="0"/>
+        <w:jc w:val="both"/>
+        <w:rPr>
+          <w:rFonts w:ascii="David" w:eastAsia="David" w:hAnsi="David" w:cs="David"/>
+          <w:b/>
+          <w:bCs/>
+          <w:i w:val="0"/>
+          <w:iCs w:val="0"/>
+          <w:color w:val="000000"/>
+          <w:sz w:val="24"/>
+          <w:szCs w:val="24"/>
+          <w:u w:val="none"/>
+        </w:rPr>
+      </w:pPr>
+      <w:r>
+        <w:rPr>
+          <w:rFonts w:ascii="David" w:eastAsia="David" w:hAnsi="David" w:cs="David"/>
+          <w:b/>
+          <w:bCs/>
+          <w:i w:val="0"/>
+          <w:iCs w:val="0"/>
+          <w:color w:val="000000"/>
+          <w:sz w:val="24"/>
+          <w:szCs w:val="24"/>
+          <w:u w:val="none"/>
+          <w:rtl/>
+        </w:rPr>
+        <w:t>אמצעי אבחטת מידע:</w:t>
+      </w:r>
+    </w:p>
+    <w:p>
+      <w:pPr>
+        <w:numPr>
+          <w:ilvl w:val="0"/>
+          <w:numId w:val="57"/>
+        </w:numPr>
+        <w:bidi/>
+        <w:ind w:left="1000" w:right="1000"/>
+        <w:jc w:val="both"/>
+        <w:rPr>
+          <w:rFonts w:ascii="David" w:eastAsia="David" w:hAnsi="David" w:cs="David"/>
+          <w:b w:val="0"/>
+          <w:bCs w:val="0"/>
+          <w:i w:val="0"/>
+          <w:iCs w:val="0"/>
+          <w:color w:val="000000"/>
+          <w:sz w:val="24"/>
+          <w:szCs w:val="24"/>
+          <w:u w:val="none"/>
+        </w:rPr>
+      </w:pPr>
+      <w:r>
+        <w:rPr>
+          <w:rFonts w:ascii="David" w:eastAsia="David" w:hAnsi="David" w:cs="David"/>
+          <w:b w:val="0"/>
+          <w:bCs w:val="0"/>
+          <w:i w:val="0"/>
+          <w:iCs w:val="0"/>
+          <w:color w:val="000000"/>
+          <w:sz w:val="24"/>
+          <w:szCs w:val="24"/>
+          <w:u w:val="none"/>
+          <w:rtl/>
+        </w:rPr>
+        <w:t>זיהוי המשתמש - כך שיהיה מוגדר מי המשתמש ומה מוטר לו לעשות</w:t>
+      </w:r>
+    </w:p>
+    <w:p>
+      <w:pPr>
+        <w:numPr>
+          <w:ilvl w:val="0"/>
+          <w:numId w:val="57"/>
+        </w:numPr>
+        <w:bidi/>
+        <w:ind w:left="1000" w:right="1000"/>
+        <w:jc w:val="both"/>
+        <w:rPr>
+          <w:rFonts w:ascii="David" w:eastAsia="David" w:hAnsi="David" w:cs="David"/>
+          <w:b w:val="0"/>
+          <w:bCs w:val="0"/>
+          <w:i w:val="0"/>
+          <w:iCs w:val="0"/>
+          <w:color w:val="000000"/>
+          <w:sz w:val="24"/>
+          <w:szCs w:val="24"/>
+          <w:u w:val="none"/>
+        </w:rPr>
+      </w:pPr>
+      <w:r>
+        <w:rPr>
+          <w:rFonts w:ascii="David" w:eastAsia="David" w:hAnsi="David" w:cs="David"/>
+          <w:b w:val="0"/>
+          <w:bCs w:val="0"/>
+          <w:i w:val="0"/>
+          <w:iCs w:val="0"/>
+          <w:color w:val="000000"/>
+          <w:sz w:val="24"/>
+          <w:szCs w:val="24"/>
+          <w:u w:val="none"/>
+          <w:rtl/>
+        </w:rPr>
+        <w:t>בעת כניסה למערכת והזנת שם המשתמש והסיסמה אנו נצפין את הסיסמה ונשוואה אותה מול הסיסמה המוצפנת ששמורה בבסיס הנתונים</w:t>
+      </w:r>
+    </w:p>
+    <w:p>
+      <w:pPr>
+        <w:numPr>
+          <w:ilvl w:val="0"/>
+          <w:numId w:val="57"/>
+        </w:numPr>
+        <w:bidi/>
+        <w:ind w:left="1000" w:right="1000"/>
+        <w:jc w:val="both"/>
+        <w:rPr>
+          <w:rFonts w:ascii="David" w:eastAsia="David" w:hAnsi="David" w:cs="David"/>
+          <w:b w:val="0"/>
+          <w:bCs w:val="0"/>
+          <w:i w:val="0"/>
+          <w:iCs w:val="0"/>
+          <w:color w:val="000000"/>
+          <w:sz w:val="24"/>
+          <w:szCs w:val="24"/>
+          <w:u w:val="none"/>
+        </w:rPr>
+      </w:pPr>
+      <w:r>
+        <w:rPr>
+          <w:rFonts w:ascii="David" w:eastAsia="David" w:hAnsi="David" w:cs="David"/>
+          <w:b w:val="0"/>
+          <w:bCs w:val="0"/>
+          <w:i w:val="0"/>
+          <w:iCs w:val="0"/>
+          <w:color w:val="000000"/>
+          <w:sz w:val="24"/>
+          <w:szCs w:val="24"/>
+          <w:u w:val="none"/>
+          <w:rtl/>
+        </w:rPr>
+        <w:t>פארוט סקיוריטי-</w:t>
+      </w:r>
+      <w:r>
+        <w:rPr>
+          <w:rFonts w:ascii="David" w:eastAsia="David" w:hAnsi="David" w:cs="David"/>
+          <w:b w:val="0"/>
+          <w:bCs w:val="0"/>
+          <w:i w:val="0"/>
+          <w:iCs w:val="0"/>
+          <w:color w:val="000000"/>
+          <w:sz w:val="24"/>
+          <w:szCs w:val="24"/>
+          <w:u w:val="none"/>
+          <w:rtl w:val="0"/>
+        </w:rPr>
+        <w:t>Parrot Security</w:t>
+      </w:r>
+    </w:p>
+    <w:p>
+      <w:pPr>
+        <w:numPr>
+          <w:ilvl w:val="0"/>
+          <w:numId w:val="57"/>
+        </w:numPr>
+        <w:bidi/>
+        <w:ind w:left="1000" w:right="1000"/>
+        <w:jc w:val="both"/>
+        <w:rPr>
+          <w:rFonts w:ascii="David" w:eastAsia="David" w:hAnsi="David" w:cs="David"/>
+          <w:b w:val="0"/>
+          <w:bCs w:val="0"/>
+          <w:i w:val="0"/>
+          <w:iCs w:val="0"/>
+          <w:color w:val="000000"/>
+          <w:sz w:val="24"/>
+          <w:szCs w:val="24"/>
+          <w:u w:val="none"/>
+        </w:rPr>
+      </w:pPr>
+      <w:r>
+        <w:rPr>
+          <w:rFonts w:ascii="David" w:eastAsia="David" w:hAnsi="David" w:cs="David"/>
+          <w:b w:val="0"/>
+          <w:bCs w:val="0"/>
+          <w:i w:val="0"/>
+          <w:iCs w:val="0"/>
+          <w:color w:val="000000"/>
+          <w:sz w:val="24"/>
+          <w:szCs w:val="24"/>
+          <w:u w:val="none"/>
+          <w:rtl/>
+        </w:rPr>
+        <w:t>המיועדת לבדיקות חדירה ופגיעויות, לגלישה אנונימית ולזיהוי פלילי דיגיטלי.</w:t>
+      </w:r>
+    </w:p>
+    <w:p>
+      <w:pPr>
+        <w:numPr>
+          <w:ilvl w:val="0"/>
+          <w:numId w:val="57"/>
+        </w:numPr>
+        <w:bidi/>
+        <w:ind w:left="1000" w:right="1000"/>
+        <w:jc w:val="both"/>
+        <w:rPr>
+          <w:rFonts w:ascii="David" w:eastAsia="David" w:hAnsi="David" w:cs="David"/>
+          <w:b w:val="0"/>
+          <w:bCs w:val="0"/>
+          <w:i w:val="0"/>
+          <w:iCs w:val="0"/>
+          <w:color w:val="000000"/>
+          <w:sz w:val="24"/>
+          <w:szCs w:val="24"/>
+          <w:u w:val="none"/>
+        </w:rPr>
+      </w:pPr>
+      <w:r>
+        <w:rPr>
+          <w:rFonts w:ascii="David" w:eastAsia="David" w:hAnsi="David" w:cs="David"/>
+          <w:b w:val="0"/>
+          <w:bCs w:val="0"/>
+          <w:i w:val="0"/>
+          <w:iCs w:val="0"/>
+          <w:color w:val="000000"/>
+          <w:sz w:val="24"/>
+          <w:szCs w:val="24"/>
+          <w:u w:val="none"/>
+          <w:rtl/>
+        </w:rPr>
+        <w:t xml:space="preserve">הוא כולל ארסנל נייד מלא עבור אבטחת </w:t>
+      </w:r>
+      <w:r>
+        <w:rPr>
+          <w:rFonts w:ascii="David" w:eastAsia="David" w:hAnsi="David" w:cs="David"/>
+          <w:b w:val="0"/>
+          <w:bCs w:val="0"/>
+          <w:i w:val="0"/>
+          <w:iCs w:val="0"/>
+          <w:color w:val="000000"/>
+          <w:sz w:val="24"/>
+          <w:szCs w:val="24"/>
+          <w:u w:val="none"/>
+          <w:rtl w:val="0"/>
+        </w:rPr>
+        <w:t>IT</w:t>
+      </w:r>
+      <w:r>
+        <w:rPr>
+          <w:rFonts w:ascii="David" w:eastAsia="David" w:hAnsi="David" w:cs="David"/>
+          <w:b w:val="0"/>
+          <w:bCs w:val="0"/>
+          <w:i w:val="0"/>
+          <w:iCs w:val="0"/>
+          <w:color w:val="000000"/>
+          <w:sz w:val="24"/>
+          <w:szCs w:val="24"/>
+          <w:u w:val="none"/>
+          <w:rtl/>
+        </w:rPr>
+        <w:t xml:space="preserve"> וניתוח פלילי דיגיטלי, אבל זה כולל גם את כל מה שאתה צריך כדי לפתח תוכניות משלך או להגן על הפרטיות שלך תוך גלישה באינטרנט.</w:t>
+      </w:r>
+    </w:p>
+    <w:p>
+      <w:pPr>
+        <w:numPr>
+          <w:ilvl w:val="1"/>
+          <w:numId w:val="58"/>
+        </w:numPr>
+        <w:bidi/>
+        <w:ind w:right="0"/>
+        <w:jc w:val="both"/>
+        <w:rPr>
+          <w:rFonts w:ascii="David" w:eastAsia="David" w:hAnsi="David" w:cs="David"/>
+          <w:b/>
+          <w:bCs/>
+          <w:i w:val="0"/>
+          <w:iCs w:val="0"/>
+          <w:color w:val="000000"/>
+          <w:sz w:val="24"/>
+          <w:szCs w:val="24"/>
+          <w:u w:val="none"/>
+        </w:rPr>
+      </w:pPr>
+      <w:r>
+        <w:rPr>
+          <w:rFonts w:ascii="David" w:eastAsia="David" w:hAnsi="David" w:cs="David"/>
+          <w:b/>
+          <w:bCs/>
+          <w:i w:val="0"/>
+          <w:iCs w:val="0"/>
+          <w:color w:val="000000"/>
+          <w:sz w:val="24"/>
+          <w:szCs w:val="24"/>
+          <w:u w:val="none"/>
+          <w:rtl/>
+        </w:rPr>
+        <w:t>ניהול אבטחת המידע:</w:t>
+      </w:r>
+    </w:p>
+    <w:p>
+      <w:pPr>
+        <w:numPr>
+          <w:ilvl w:val="1"/>
+          <w:numId w:val="58"/>
+        </w:numPr>
+        <w:bidi/>
+        <w:ind w:left="1000" w:right="1000"/>
+        <w:jc w:val="both"/>
+        <w:rPr>
+          <w:rFonts w:ascii="David" w:eastAsia="David" w:hAnsi="David" w:cs="David"/>
+          <w:b w:val="0"/>
+          <w:bCs w:val="0"/>
+          <w:i w:val="0"/>
+          <w:iCs w:val="0"/>
+          <w:color w:val="000000"/>
+          <w:sz w:val="24"/>
+          <w:szCs w:val="24"/>
+          <w:u w:val="none"/>
+        </w:rPr>
+      </w:pPr>
+      <w:r>
+        <w:rPr>
+          <w:rFonts w:ascii="David" w:eastAsia="David" w:hAnsi="David" w:cs="David"/>
+          <w:b w:val="0"/>
+          <w:bCs w:val="0"/>
+          <w:i w:val="0"/>
+          <w:iCs w:val="0"/>
+          <w:color w:val="000000"/>
+          <w:sz w:val="24"/>
+          <w:szCs w:val="24"/>
+          <w:u w:val="none"/>
+          <w:rtl/>
+        </w:rPr>
+        <w:t>ניהול רישום כניסות ויציאות למערכת</w:t>
+      </w:r>
+    </w:p>
+    <w:p>
+      <w:pPr>
+        <w:numPr>
+          <w:ilvl w:val="1"/>
+          <w:numId w:val="58"/>
+        </w:numPr>
+        <w:bidi/>
+        <w:ind w:left="1000" w:right="1000"/>
+        <w:jc w:val="both"/>
+        <w:rPr>
+          <w:rFonts w:ascii="David" w:eastAsia="David" w:hAnsi="David" w:cs="David"/>
+          <w:b w:val="0"/>
+          <w:bCs w:val="0"/>
+          <w:i w:val="0"/>
+          <w:iCs w:val="0"/>
+          <w:color w:val="000000"/>
+          <w:sz w:val="24"/>
+          <w:szCs w:val="24"/>
+          <w:u w:val="none"/>
+        </w:rPr>
+      </w:pPr>
+      <w:r>
+        <w:rPr>
+          <w:rFonts w:ascii="David" w:eastAsia="David" w:hAnsi="David" w:cs="David"/>
+          <w:b w:val="0"/>
+          <w:bCs w:val="0"/>
+          <w:i w:val="0"/>
+          <w:iCs w:val="0"/>
+          <w:color w:val="000000"/>
+          <w:sz w:val="24"/>
+          <w:szCs w:val="24"/>
+          <w:u w:val="none"/>
+          <w:rtl/>
+        </w:rPr>
+        <w:t xml:space="preserve">הצפנת סיסמת המשתמש בעזרת פונקציות </w:t>
+      </w:r>
+      <w:r>
+        <w:rPr>
+          <w:rFonts w:ascii="David" w:eastAsia="David" w:hAnsi="David" w:cs="David"/>
+          <w:b w:val="0"/>
+          <w:bCs w:val="0"/>
+          <w:i w:val="0"/>
+          <w:iCs w:val="0"/>
+          <w:color w:val="000000"/>
+          <w:sz w:val="24"/>
+          <w:szCs w:val="24"/>
+          <w:u w:val="none"/>
+          <w:rtl w:val="0"/>
+        </w:rPr>
+        <w:t>HASH</w:t>
+      </w:r>
+      <w:r>
+        <w:rPr>
+          <w:rFonts w:ascii="David" w:eastAsia="David" w:hAnsi="David" w:cs="David"/>
+          <w:b w:val="0"/>
+          <w:bCs w:val="0"/>
+          <w:i w:val="0"/>
+          <w:iCs w:val="0"/>
+          <w:color w:val="000000"/>
+          <w:sz w:val="24"/>
+          <w:szCs w:val="24"/>
+          <w:u w:val="none"/>
+          <w:rtl/>
+        </w:rPr>
+        <w:t xml:space="preserve"> אשר נותנים להם את הסיסמה והם יתנו רץף אותיות, מספרים או תווים כך שלא ניתן לשחזר את הסיסמה.</w:t>
+      </w:r>
+    </w:p>
+    <w:p>
+      <w:pPr>
+        <w:numPr>
+          <w:ilvl w:val="1"/>
+          <w:numId w:val="58"/>
+        </w:numPr>
+        <w:bidi/>
+        <w:ind w:left="1000" w:right="1000"/>
+        <w:jc w:val="both"/>
+        <w:rPr>
+          <w:rFonts w:ascii="David" w:eastAsia="David" w:hAnsi="David" w:cs="David"/>
+          <w:b w:val="0"/>
+          <w:bCs w:val="0"/>
+          <w:i w:val="0"/>
+          <w:iCs w:val="0"/>
+          <w:color w:val="000000"/>
+          <w:sz w:val="24"/>
+          <w:szCs w:val="24"/>
+          <w:u w:val="none"/>
+        </w:rPr>
+      </w:pPr>
+      <w:r>
+        <w:rPr>
+          <w:rFonts w:ascii="David" w:eastAsia="David" w:hAnsi="David" w:cs="David"/>
+          <w:b w:val="0"/>
+          <w:bCs w:val="0"/>
+          <w:i w:val="0"/>
+          <w:iCs w:val="0"/>
+          <w:color w:val="000000"/>
+          <w:sz w:val="24"/>
+          <w:szCs w:val="24"/>
+          <w:u w:val="none"/>
+          <w:rtl/>
+        </w:rPr>
+        <w:t xml:space="preserve">שימוש בפונקציית </w:t>
+      </w:r>
+      <w:r>
+        <w:rPr>
+          <w:rFonts w:ascii="David" w:eastAsia="David" w:hAnsi="David" w:cs="David"/>
+          <w:b w:val="0"/>
+          <w:bCs w:val="0"/>
+          <w:i w:val="0"/>
+          <w:iCs w:val="0"/>
+          <w:color w:val="000000"/>
+          <w:sz w:val="24"/>
+          <w:szCs w:val="24"/>
+          <w:u w:val="none"/>
+          <w:rtl w:val="0"/>
+        </w:rPr>
+        <w:t>ESCAPE_STRING</w:t>
+      </w:r>
+      <w:r>
+        <w:rPr>
+          <w:rFonts w:ascii="David" w:eastAsia="David" w:hAnsi="David" w:cs="David"/>
+          <w:b w:val="0"/>
+          <w:bCs w:val="0"/>
+          <w:i w:val="0"/>
+          <w:iCs w:val="0"/>
+          <w:color w:val="000000"/>
+          <w:sz w:val="24"/>
+          <w:szCs w:val="24"/>
+          <w:u w:val="none"/>
+          <w:rtl/>
+        </w:rPr>
+        <w:t xml:space="preserve"> אשר מעטיפה את שורות הפלט </w:t>
+      </w:r>
+    </w:p>
+    <w:p>
+      <w:pPr>
+        <w:numPr>
+          <w:ilvl w:val="1"/>
+          <w:numId w:val="58"/>
+        </w:numPr>
+        <w:bidi/>
+        <w:ind w:left="0" w:right="0"/>
+        <w:jc w:val="both"/>
+        <w:rPr>
+          <w:rFonts w:ascii="David" w:eastAsia="David" w:hAnsi="David" w:cs="David"/>
+          <w:b w:val="0"/>
+          <w:bCs w:val="0"/>
+          <w:i w:val="0"/>
+          <w:iCs w:val="0"/>
+          <w:color w:val="000000"/>
           <w:sz w:val="24"/>
           <w:szCs w:val="24"/>
           <w:u w:val="none"/>
@@ -14039,6 +15052,706 @@
     <w:nsid w:val="00000035"/>
     <w:multiLevelType w:val="hybridMultilevel"/>
     <w:tmpl w:val="00000035"/>
+    <w:lvl w:ilvl="0">
+      <w:start w:val="1"/>
+      <w:numFmt w:val="bullet"/>
+      <w:lvlText w:val=""/>
+      <w:lvlJc w:val="left"/>
+      <w:pPr>
+        <w:tabs>
+          <w:tab w:val="num" w:pos="720"/>
+        </w:tabs>
+        <w:ind w:left="720" w:hanging="360"/>
+      </w:pPr>
+      <w:rPr>
+        <w:rFonts w:ascii="Symbol" w:hAnsi="Symbol"/>
+      </w:rPr>
+    </w:lvl>
+    <w:lvl w:ilvl="1">
+      <w:start w:val="1"/>
+      <w:numFmt w:val="bullet"/>
+      <w:lvlText w:val="o"/>
+      <w:lvlJc w:val="left"/>
+      <w:pPr>
+        <w:tabs>
+          <w:tab w:val="num" w:pos="1440"/>
+        </w:tabs>
+        <w:ind w:left="1440" w:hanging="360"/>
+      </w:pPr>
+      <w:rPr>
+        <w:rFonts w:ascii="Courier New" w:hAnsi="Courier New"/>
+      </w:rPr>
+    </w:lvl>
+    <w:lvl w:ilvl="2">
+      <w:start w:val="1"/>
+      <w:numFmt w:val="bullet"/>
+      <w:lvlText w:val=""/>
+      <w:lvlJc w:val="left"/>
+      <w:pPr>
+        <w:tabs>
+          <w:tab w:val="num" w:pos="2160"/>
+        </w:tabs>
+        <w:ind w:left="2160" w:hanging="360"/>
+      </w:pPr>
+      <w:rPr>
+        <w:rFonts w:ascii="Wingdings" w:hAnsi="Wingdings"/>
+      </w:rPr>
+    </w:lvl>
+    <w:lvl w:ilvl="3">
+      <w:start w:val="1"/>
+      <w:numFmt w:val="bullet"/>
+      <w:lvlText w:val=""/>
+      <w:lvlJc w:val="left"/>
+      <w:pPr>
+        <w:tabs>
+          <w:tab w:val="num" w:pos="2880"/>
+        </w:tabs>
+        <w:ind w:left="2880" w:hanging="360"/>
+      </w:pPr>
+      <w:rPr>
+        <w:rFonts w:ascii="Symbol" w:hAnsi="Symbol"/>
+      </w:rPr>
+    </w:lvl>
+    <w:lvl w:ilvl="4">
+      <w:start w:val="1"/>
+      <w:numFmt w:val="bullet"/>
+      <w:lvlText w:val="o"/>
+      <w:lvlJc w:val="left"/>
+      <w:pPr>
+        <w:tabs>
+          <w:tab w:val="num" w:pos="3600"/>
+        </w:tabs>
+        <w:ind w:left="3600" w:hanging="360"/>
+      </w:pPr>
+      <w:rPr>
+        <w:rFonts w:ascii="Courier New" w:hAnsi="Courier New"/>
+      </w:rPr>
+    </w:lvl>
+    <w:lvl w:ilvl="5">
+      <w:start w:val="1"/>
+      <w:numFmt w:val="bullet"/>
+      <w:lvlText w:val=""/>
+      <w:lvlJc w:val="left"/>
+      <w:pPr>
+        <w:tabs>
+          <w:tab w:val="num" w:pos="4320"/>
+        </w:tabs>
+        <w:ind w:left="4320" w:hanging="360"/>
+      </w:pPr>
+      <w:rPr>
+        <w:rFonts w:ascii="Wingdings" w:hAnsi="Wingdings"/>
+      </w:rPr>
+    </w:lvl>
+    <w:lvl w:ilvl="6">
+      <w:start w:val="1"/>
+      <w:numFmt w:val="bullet"/>
+      <w:lvlText w:val=""/>
+      <w:lvlJc w:val="left"/>
+      <w:pPr>
+        <w:tabs>
+          <w:tab w:val="num" w:pos="5040"/>
+        </w:tabs>
+        <w:ind w:left="5040" w:hanging="360"/>
+      </w:pPr>
+      <w:rPr>
+        <w:rFonts w:ascii="Symbol" w:hAnsi="Symbol"/>
+      </w:rPr>
+    </w:lvl>
+    <w:lvl w:ilvl="7">
+      <w:start w:val="1"/>
+      <w:numFmt w:val="bullet"/>
+      <w:lvlText w:val="o"/>
+      <w:lvlJc w:val="left"/>
+      <w:pPr>
+        <w:tabs>
+          <w:tab w:val="num" w:pos="5760"/>
+        </w:tabs>
+        <w:ind w:left="5760" w:hanging="360"/>
+      </w:pPr>
+      <w:rPr>
+        <w:rFonts w:ascii="Courier New" w:hAnsi="Courier New"/>
+      </w:rPr>
+    </w:lvl>
+    <w:lvl w:ilvl="8">
+      <w:start w:val="1"/>
+      <w:numFmt w:val="bullet"/>
+      <w:lvlText w:val=""/>
+      <w:lvlJc w:val="left"/>
+      <w:pPr>
+        <w:tabs>
+          <w:tab w:val="num" w:pos="6480"/>
+        </w:tabs>
+        <w:ind w:left="6480" w:hanging="360"/>
+      </w:pPr>
+      <w:rPr>
+        <w:rFonts w:ascii="Wingdings" w:hAnsi="Wingdings"/>
+      </w:rPr>
+    </w:lvl>
+  </w:abstractNum>
+  <w:abstractNum w:abstractNumId="53">
+    <w:nsid w:val="00000036"/>
+    <w:multiLevelType w:val="hybridMultilevel"/>
+    <w:tmpl w:val="00000036"/>
+    <w:lvl w:ilvl="0">
+      <w:start w:val="1"/>
+      <w:numFmt w:val="bullet"/>
+      <w:lvlText w:val=""/>
+      <w:lvlJc w:val="left"/>
+      <w:pPr>
+        <w:tabs>
+          <w:tab w:val="num" w:pos="720"/>
+        </w:tabs>
+        <w:ind w:left="720" w:hanging="360"/>
+      </w:pPr>
+      <w:rPr>
+        <w:rFonts w:ascii="Symbol" w:hAnsi="Symbol"/>
+      </w:rPr>
+    </w:lvl>
+    <w:lvl w:ilvl="1">
+      <w:start w:val="1"/>
+      <w:numFmt w:val="bullet"/>
+      <w:lvlText w:val="o"/>
+      <w:lvlJc w:val="left"/>
+      <w:pPr>
+        <w:tabs>
+          <w:tab w:val="num" w:pos="1440"/>
+        </w:tabs>
+        <w:ind w:left="1440" w:hanging="360"/>
+      </w:pPr>
+      <w:rPr>
+        <w:rFonts w:ascii="Courier New" w:hAnsi="Courier New"/>
+      </w:rPr>
+    </w:lvl>
+    <w:lvl w:ilvl="2">
+      <w:start w:val="1"/>
+      <w:numFmt w:val="bullet"/>
+      <w:lvlText w:val=""/>
+      <w:lvlJc w:val="left"/>
+      <w:pPr>
+        <w:tabs>
+          <w:tab w:val="num" w:pos="2160"/>
+        </w:tabs>
+        <w:ind w:left="2160" w:hanging="360"/>
+      </w:pPr>
+      <w:rPr>
+        <w:rFonts w:ascii="Wingdings" w:hAnsi="Wingdings"/>
+      </w:rPr>
+    </w:lvl>
+    <w:lvl w:ilvl="3">
+      <w:start w:val="1"/>
+      <w:numFmt w:val="bullet"/>
+      <w:lvlText w:val=""/>
+      <w:lvlJc w:val="left"/>
+      <w:pPr>
+        <w:tabs>
+          <w:tab w:val="num" w:pos="2880"/>
+        </w:tabs>
+        <w:ind w:left="2880" w:hanging="360"/>
+      </w:pPr>
+      <w:rPr>
+        <w:rFonts w:ascii="Symbol" w:hAnsi="Symbol"/>
+      </w:rPr>
+    </w:lvl>
+    <w:lvl w:ilvl="4">
+      <w:start w:val="1"/>
+      <w:numFmt w:val="bullet"/>
+      <w:lvlText w:val="o"/>
+      <w:lvlJc w:val="left"/>
+      <w:pPr>
+        <w:tabs>
+          <w:tab w:val="num" w:pos="3600"/>
+        </w:tabs>
+        <w:ind w:left="3600" w:hanging="360"/>
+      </w:pPr>
+      <w:rPr>
+        <w:rFonts w:ascii="Courier New" w:hAnsi="Courier New"/>
+      </w:rPr>
+    </w:lvl>
+    <w:lvl w:ilvl="5">
+      <w:start w:val="1"/>
+      <w:numFmt w:val="bullet"/>
+      <w:lvlText w:val=""/>
+      <w:lvlJc w:val="left"/>
+      <w:pPr>
+        <w:tabs>
+          <w:tab w:val="num" w:pos="4320"/>
+        </w:tabs>
+        <w:ind w:left="4320" w:hanging="360"/>
+      </w:pPr>
+      <w:rPr>
+        <w:rFonts w:ascii="Wingdings" w:hAnsi="Wingdings"/>
+      </w:rPr>
+    </w:lvl>
+    <w:lvl w:ilvl="6">
+      <w:start w:val="1"/>
+      <w:numFmt w:val="bullet"/>
+      <w:lvlText w:val=""/>
+      <w:lvlJc w:val="left"/>
+      <w:pPr>
+        <w:tabs>
+          <w:tab w:val="num" w:pos="5040"/>
+        </w:tabs>
+        <w:ind w:left="5040" w:hanging="360"/>
+      </w:pPr>
+      <w:rPr>
+        <w:rFonts w:ascii="Symbol" w:hAnsi="Symbol"/>
+      </w:rPr>
+    </w:lvl>
+    <w:lvl w:ilvl="7">
+      <w:start w:val="1"/>
+      <w:numFmt w:val="bullet"/>
+      <w:lvlText w:val="o"/>
+      <w:lvlJc w:val="left"/>
+      <w:pPr>
+        <w:tabs>
+          <w:tab w:val="num" w:pos="5760"/>
+        </w:tabs>
+        <w:ind w:left="5760" w:hanging="360"/>
+      </w:pPr>
+      <w:rPr>
+        <w:rFonts w:ascii="Courier New" w:hAnsi="Courier New"/>
+      </w:rPr>
+    </w:lvl>
+    <w:lvl w:ilvl="8">
+      <w:start w:val="1"/>
+      <w:numFmt w:val="bullet"/>
+      <w:lvlText w:val=""/>
+      <w:lvlJc w:val="left"/>
+      <w:pPr>
+        <w:tabs>
+          <w:tab w:val="num" w:pos="6480"/>
+        </w:tabs>
+        <w:ind w:left="6480" w:hanging="360"/>
+      </w:pPr>
+      <w:rPr>
+        <w:rFonts w:ascii="Wingdings" w:hAnsi="Wingdings"/>
+      </w:rPr>
+    </w:lvl>
+  </w:abstractNum>
+  <w:abstractNum w:abstractNumId="54">
+    <w:nsid w:val="00000037"/>
+    <w:multiLevelType w:val="hybridMultilevel"/>
+    <w:tmpl w:val="00000037"/>
+    <w:lvl w:ilvl="0">
+      <w:start w:val="1"/>
+      <w:numFmt w:val="bullet"/>
+      <w:lvlText w:val=""/>
+      <w:lvlJc w:val="left"/>
+      <w:pPr>
+        <w:tabs>
+          <w:tab w:val="num" w:pos="720"/>
+        </w:tabs>
+        <w:ind w:left="720" w:hanging="360"/>
+      </w:pPr>
+      <w:rPr>
+        <w:rFonts w:ascii="Symbol" w:hAnsi="Symbol"/>
+      </w:rPr>
+    </w:lvl>
+    <w:lvl w:ilvl="1">
+      <w:start w:val="1"/>
+      <w:numFmt w:val="bullet"/>
+      <w:lvlText w:val="o"/>
+      <w:lvlJc w:val="left"/>
+      <w:pPr>
+        <w:tabs>
+          <w:tab w:val="num" w:pos="1440"/>
+        </w:tabs>
+        <w:ind w:left="1440" w:hanging="360"/>
+      </w:pPr>
+      <w:rPr>
+        <w:rFonts w:ascii="Courier New" w:hAnsi="Courier New"/>
+      </w:rPr>
+    </w:lvl>
+    <w:lvl w:ilvl="2">
+      <w:start w:val="1"/>
+      <w:numFmt w:val="bullet"/>
+      <w:lvlText w:val=""/>
+      <w:lvlJc w:val="left"/>
+      <w:pPr>
+        <w:tabs>
+          <w:tab w:val="num" w:pos="2160"/>
+        </w:tabs>
+        <w:ind w:left="2160" w:hanging="360"/>
+      </w:pPr>
+      <w:rPr>
+        <w:rFonts w:ascii="Wingdings" w:hAnsi="Wingdings"/>
+      </w:rPr>
+    </w:lvl>
+    <w:lvl w:ilvl="3">
+      <w:start w:val="1"/>
+      <w:numFmt w:val="bullet"/>
+      <w:lvlText w:val=""/>
+      <w:lvlJc w:val="left"/>
+      <w:pPr>
+        <w:tabs>
+          <w:tab w:val="num" w:pos="2880"/>
+        </w:tabs>
+        <w:ind w:left="2880" w:hanging="360"/>
+      </w:pPr>
+      <w:rPr>
+        <w:rFonts w:ascii="Symbol" w:hAnsi="Symbol"/>
+      </w:rPr>
+    </w:lvl>
+    <w:lvl w:ilvl="4">
+      <w:start w:val="1"/>
+      <w:numFmt w:val="bullet"/>
+      <w:lvlText w:val="o"/>
+      <w:lvlJc w:val="left"/>
+      <w:pPr>
+        <w:tabs>
+          <w:tab w:val="num" w:pos="3600"/>
+        </w:tabs>
+        <w:ind w:left="3600" w:hanging="360"/>
+      </w:pPr>
+      <w:rPr>
+        <w:rFonts w:ascii="Courier New" w:hAnsi="Courier New"/>
+      </w:rPr>
+    </w:lvl>
+    <w:lvl w:ilvl="5">
+      <w:start w:val="1"/>
+      <w:numFmt w:val="bullet"/>
+      <w:lvlText w:val=""/>
+      <w:lvlJc w:val="left"/>
+      <w:pPr>
+        <w:tabs>
+          <w:tab w:val="num" w:pos="4320"/>
+        </w:tabs>
+        <w:ind w:left="4320" w:hanging="360"/>
+      </w:pPr>
+      <w:rPr>
+        <w:rFonts w:ascii="Wingdings" w:hAnsi="Wingdings"/>
+      </w:rPr>
+    </w:lvl>
+    <w:lvl w:ilvl="6">
+      <w:start w:val="1"/>
+      <w:numFmt w:val="bullet"/>
+      <w:lvlText w:val=""/>
+      <w:lvlJc w:val="left"/>
+      <w:pPr>
+        <w:tabs>
+          <w:tab w:val="num" w:pos="5040"/>
+        </w:tabs>
+        <w:ind w:left="5040" w:hanging="360"/>
+      </w:pPr>
+      <w:rPr>
+        <w:rFonts w:ascii="Symbol" w:hAnsi="Symbol"/>
+      </w:rPr>
+    </w:lvl>
+    <w:lvl w:ilvl="7">
+      <w:start w:val="1"/>
+      <w:numFmt w:val="bullet"/>
+      <w:lvlText w:val="o"/>
+      <w:lvlJc w:val="left"/>
+      <w:pPr>
+        <w:tabs>
+          <w:tab w:val="num" w:pos="5760"/>
+        </w:tabs>
+        <w:ind w:left="5760" w:hanging="360"/>
+      </w:pPr>
+      <w:rPr>
+        <w:rFonts w:ascii="Courier New" w:hAnsi="Courier New"/>
+      </w:rPr>
+    </w:lvl>
+    <w:lvl w:ilvl="8">
+      <w:start w:val="1"/>
+      <w:numFmt w:val="bullet"/>
+      <w:lvlText w:val=""/>
+      <w:lvlJc w:val="left"/>
+      <w:pPr>
+        <w:tabs>
+          <w:tab w:val="num" w:pos="6480"/>
+        </w:tabs>
+        <w:ind w:left="6480" w:hanging="360"/>
+      </w:pPr>
+      <w:rPr>
+        <w:rFonts w:ascii="Wingdings" w:hAnsi="Wingdings"/>
+      </w:rPr>
+    </w:lvl>
+  </w:abstractNum>
+  <w:abstractNum w:abstractNumId="55">
+    <w:nsid w:val="00000038"/>
+    <w:multiLevelType w:val="hybridMultilevel"/>
+    <w:tmpl w:val="00000038"/>
+    <w:lvl w:ilvl="0">
+      <w:start w:val="1"/>
+      <w:numFmt w:val="bullet"/>
+      <w:lvlText w:val=""/>
+      <w:lvlJc w:val="left"/>
+      <w:pPr>
+        <w:tabs>
+          <w:tab w:val="num" w:pos="720"/>
+        </w:tabs>
+        <w:ind w:left="720" w:hanging="360"/>
+      </w:pPr>
+      <w:rPr>
+        <w:rFonts w:ascii="Symbol" w:hAnsi="Symbol"/>
+      </w:rPr>
+    </w:lvl>
+    <w:lvl w:ilvl="1">
+      <w:start w:val="1"/>
+      <w:numFmt w:val="bullet"/>
+      <w:lvlText w:val="o"/>
+      <w:lvlJc w:val="left"/>
+      <w:pPr>
+        <w:tabs>
+          <w:tab w:val="num" w:pos="1440"/>
+        </w:tabs>
+        <w:ind w:left="1440" w:hanging="360"/>
+      </w:pPr>
+      <w:rPr>
+        <w:rFonts w:ascii="Courier New" w:hAnsi="Courier New"/>
+      </w:rPr>
+    </w:lvl>
+    <w:lvl w:ilvl="2">
+      <w:start w:val="1"/>
+      <w:numFmt w:val="bullet"/>
+      <w:lvlText w:val=""/>
+      <w:lvlJc w:val="left"/>
+      <w:pPr>
+        <w:tabs>
+          <w:tab w:val="num" w:pos="2160"/>
+        </w:tabs>
+        <w:ind w:left="2160" w:hanging="360"/>
+      </w:pPr>
+      <w:rPr>
+        <w:rFonts w:ascii="Wingdings" w:hAnsi="Wingdings"/>
+      </w:rPr>
+    </w:lvl>
+    <w:lvl w:ilvl="3">
+      <w:start w:val="1"/>
+      <w:numFmt w:val="bullet"/>
+      <w:lvlText w:val=""/>
+      <w:lvlJc w:val="left"/>
+      <w:pPr>
+        <w:tabs>
+          <w:tab w:val="num" w:pos="2880"/>
+        </w:tabs>
+        <w:ind w:left="2880" w:hanging="360"/>
+      </w:pPr>
+      <w:rPr>
+        <w:rFonts w:ascii="Symbol" w:hAnsi="Symbol"/>
+      </w:rPr>
+    </w:lvl>
+    <w:lvl w:ilvl="4">
+      <w:start w:val="1"/>
+      <w:numFmt w:val="bullet"/>
+      <w:lvlText w:val="o"/>
+      <w:lvlJc w:val="left"/>
+      <w:pPr>
+        <w:tabs>
+          <w:tab w:val="num" w:pos="3600"/>
+        </w:tabs>
+        <w:ind w:left="3600" w:hanging="360"/>
+      </w:pPr>
+      <w:rPr>
+        <w:rFonts w:ascii="Courier New" w:hAnsi="Courier New"/>
+      </w:rPr>
+    </w:lvl>
+    <w:lvl w:ilvl="5">
+      <w:start w:val="1"/>
+      <w:numFmt w:val="bullet"/>
+      <w:lvlText w:val=""/>
+      <w:lvlJc w:val="left"/>
+      <w:pPr>
+        <w:tabs>
+          <w:tab w:val="num" w:pos="4320"/>
+        </w:tabs>
+        <w:ind w:left="4320" w:hanging="360"/>
+      </w:pPr>
+      <w:rPr>
+        <w:rFonts w:ascii="Wingdings" w:hAnsi="Wingdings"/>
+      </w:rPr>
+    </w:lvl>
+    <w:lvl w:ilvl="6">
+      <w:start w:val="1"/>
+      <w:numFmt w:val="bullet"/>
+      <w:lvlText w:val=""/>
+      <w:lvlJc w:val="left"/>
+      <w:pPr>
+        <w:tabs>
+          <w:tab w:val="num" w:pos="5040"/>
+        </w:tabs>
+        <w:ind w:left="5040" w:hanging="360"/>
+      </w:pPr>
+      <w:rPr>
+        <w:rFonts w:ascii="Symbol" w:hAnsi="Symbol"/>
+      </w:rPr>
+    </w:lvl>
+    <w:lvl w:ilvl="7">
+      <w:start w:val="1"/>
+      <w:numFmt w:val="bullet"/>
+      <w:lvlText w:val="o"/>
+      <w:lvlJc w:val="left"/>
+      <w:pPr>
+        <w:tabs>
+          <w:tab w:val="num" w:pos="5760"/>
+        </w:tabs>
+        <w:ind w:left="5760" w:hanging="360"/>
+      </w:pPr>
+      <w:rPr>
+        <w:rFonts w:ascii="Courier New" w:hAnsi="Courier New"/>
+      </w:rPr>
+    </w:lvl>
+    <w:lvl w:ilvl="8">
+      <w:start w:val="1"/>
+      <w:numFmt w:val="bullet"/>
+      <w:lvlText w:val=""/>
+      <w:lvlJc w:val="left"/>
+      <w:pPr>
+        <w:tabs>
+          <w:tab w:val="num" w:pos="6480"/>
+        </w:tabs>
+        <w:ind w:left="6480" w:hanging="360"/>
+      </w:pPr>
+      <w:rPr>
+        <w:rFonts w:ascii="Wingdings" w:hAnsi="Wingdings"/>
+      </w:rPr>
+    </w:lvl>
+  </w:abstractNum>
+  <w:abstractNum w:abstractNumId="56">
+    <w:nsid w:val="00000039"/>
+    <w:multiLevelType w:val="hybridMultilevel"/>
+    <w:tmpl w:val="00000039"/>
+    <w:lvl w:ilvl="0">
+      <w:start w:val="1"/>
+      <w:numFmt w:val="bullet"/>
+      <w:lvlText w:val=""/>
+      <w:lvlJc w:val="left"/>
+      <w:pPr>
+        <w:tabs>
+          <w:tab w:val="num" w:pos="720"/>
+        </w:tabs>
+        <w:ind w:left="720" w:hanging="360"/>
+      </w:pPr>
+      <w:rPr>
+        <w:rFonts w:ascii="Symbol" w:hAnsi="Symbol"/>
+      </w:rPr>
+    </w:lvl>
+    <w:lvl w:ilvl="1">
+      <w:start w:val="1"/>
+      <w:numFmt w:val="bullet"/>
+      <w:lvlText w:val="o"/>
+      <w:lvlJc w:val="left"/>
+      <w:pPr>
+        <w:tabs>
+          <w:tab w:val="num" w:pos="1440"/>
+        </w:tabs>
+        <w:ind w:left="1440" w:hanging="360"/>
+      </w:pPr>
+      <w:rPr>
+        <w:rFonts w:ascii="Courier New" w:hAnsi="Courier New"/>
+      </w:rPr>
+    </w:lvl>
+    <w:lvl w:ilvl="2">
+      <w:start w:val="1"/>
+      <w:numFmt w:val="bullet"/>
+      <w:lvlText w:val=""/>
+      <w:lvlJc w:val="left"/>
+      <w:pPr>
+        <w:tabs>
+          <w:tab w:val="num" w:pos="2160"/>
+        </w:tabs>
+        <w:ind w:left="2160" w:hanging="360"/>
+      </w:pPr>
+      <w:rPr>
+        <w:rFonts w:ascii="Wingdings" w:hAnsi="Wingdings"/>
+      </w:rPr>
+    </w:lvl>
+    <w:lvl w:ilvl="3">
+      <w:start w:val="1"/>
+      <w:numFmt w:val="bullet"/>
+      <w:lvlText w:val=""/>
+      <w:lvlJc w:val="left"/>
+      <w:pPr>
+        <w:tabs>
+          <w:tab w:val="num" w:pos="2880"/>
+        </w:tabs>
+        <w:ind w:left="2880" w:hanging="360"/>
+      </w:pPr>
+      <w:rPr>
+        <w:rFonts w:ascii="Symbol" w:hAnsi="Symbol"/>
+      </w:rPr>
+    </w:lvl>
+    <w:lvl w:ilvl="4">
+      <w:start w:val="1"/>
+      <w:numFmt w:val="bullet"/>
+      <w:lvlText w:val="o"/>
+      <w:lvlJc w:val="left"/>
+      <w:pPr>
+        <w:tabs>
+          <w:tab w:val="num" w:pos="3600"/>
+        </w:tabs>
+        <w:ind w:left="3600" w:hanging="360"/>
+      </w:pPr>
+      <w:rPr>
+        <w:rFonts w:ascii="Courier New" w:hAnsi="Courier New"/>
+      </w:rPr>
+    </w:lvl>
+    <w:lvl w:ilvl="5">
+      <w:start w:val="1"/>
+      <w:numFmt w:val="bullet"/>
+      <w:lvlText w:val=""/>
+      <w:lvlJc w:val="left"/>
+      <w:pPr>
+        <w:tabs>
+          <w:tab w:val="num" w:pos="4320"/>
+        </w:tabs>
+        <w:ind w:left="4320" w:hanging="360"/>
+      </w:pPr>
+      <w:rPr>
+        <w:rFonts w:ascii="Wingdings" w:hAnsi="Wingdings"/>
+      </w:rPr>
+    </w:lvl>
+    <w:lvl w:ilvl="6">
+      <w:start w:val="1"/>
+      <w:numFmt w:val="bullet"/>
+      <w:lvlText w:val=""/>
+      <w:lvlJc w:val="left"/>
+      <w:pPr>
+        <w:tabs>
+          <w:tab w:val="num" w:pos="5040"/>
+        </w:tabs>
+        <w:ind w:left="5040" w:hanging="360"/>
+      </w:pPr>
+      <w:rPr>
+        <w:rFonts w:ascii="Symbol" w:hAnsi="Symbol"/>
+      </w:rPr>
+    </w:lvl>
+    <w:lvl w:ilvl="7">
+      <w:start w:val="1"/>
+      <w:numFmt w:val="bullet"/>
+      <w:lvlText w:val="o"/>
+      <w:lvlJc w:val="left"/>
+      <w:pPr>
+        <w:tabs>
+          <w:tab w:val="num" w:pos="5760"/>
+        </w:tabs>
+        <w:ind w:left="5760" w:hanging="360"/>
+      </w:pPr>
+      <w:rPr>
+        <w:rFonts w:ascii="Courier New" w:hAnsi="Courier New"/>
+      </w:rPr>
+    </w:lvl>
+    <w:lvl w:ilvl="8">
+      <w:start w:val="1"/>
+      <w:numFmt w:val="bullet"/>
+      <w:lvlText w:val=""/>
+      <w:lvlJc w:val="left"/>
+      <w:pPr>
+        <w:tabs>
+          <w:tab w:val="num" w:pos="6480"/>
+        </w:tabs>
+        <w:ind w:left="6480" w:hanging="360"/>
+      </w:pPr>
+      <w:rPr>
+        <w:rFonts w:ascii="Wingdings" w:hAnsi="Wingdings"/>
+      </w:rPr>
+    </w:lvl>
+  </w:abstractNum>
+  <w:abstractNum w:abstractNumId="57">
+    <w:nsid w:val="0000003A"/>
+    <w:multiLevelType w:val="hybridMultilevel"/>
+    <w:tmpl w:val="0000003A"/>
     <w:lvl w:ilvl="0">
       <w:start w:val="1"/>
       <w:numFmt w:val="bullet"/>
@@ -14333,6 +16046,21 @@
   </w:num>
   <w:num w:numId="53">
     <w:abstractNumId w:val="52"/>
+  </w:num>
+  <w:num w:numId="54">
+    <w:abstractNumId w:val="53"/>
+  </w:num>
+  <w:num w:numId="55">
+    <w:abstractNumId w:val="54"/>
+  </w:num>
+  <w:num w:numId="56">
+    <w:abstractNumId w:val="55"/>
+  </w:num>
+  <w:num w:numId="57">
+    <w:abstractNumId w:val="56"/>
+  </w:num>
+  <w:num w:numId="58">
+    <w:abstractNumId w:val="57"/>
   </w:num>
 </w:numbering>
 </file>

--- a/WebApplication2/Uploads/qwert_10/qwert_10.docx
+++ b/WebApplication2/Uploads/qwert_10/qwert_10.docx
@@ -115,8 +115,8 @@
           <w:i w:val="0"/>
           <w:iCs w:val="0"/>
           <w:color w:val="000000"/>
-          <w:sz w:val="28"/>
-          <w:szCs w:val="28"/>
+          <w:sz w:val="32"/>
+          <w:szCs w:val="32"/>
           <w:u w:val="single"/>
         </w:rPr>
       </w:pPr>
@@ -128,8 +128,8 @@
           <w:i w:val="0"/>
           <w:iCs w:val="0"/>
           <w:color w:val="000000"/>
-          <w:sz w:val="28"/>
-          <w:szCs w:val="28"/>
+          <w:sz w:val="32"/>
+          <w:szCs w:val="32"/>
           <w:u w:val="single"/>
           <w:rtl/>
         </w:rPr>
@@ -151,21 +151,21 @@
           <w:i w:val="0"/>
           <w:iCs w:val="0"/>
           <w:color w:val="000000"/>
-          <w:sz w:val="24"/>
-          <w:szCs w:val="24"/>
-          <w:u w:val="none"/>
-        </w:rPr>
-      </w:pPr>
-      <w:r>
-        <w:rPr>
-          <w:rFonts w:ascii="David" w:eastAsia="David" w:hAnsi="David" w:cs="David"/>
-          <w:b w:val="0"/>
-          <w:bCs w:val="0"/>
-          <w:i w:val="0"/>
-          <w:iCs w:val="0"/>
-          <w:color w:val="000000"/>
-          <w:sz w:val="24"/>
-          <w:szCs w:val="24"/>
+          <w:sz w:val="32"/>
+          <w:szCs w:val="28"/>
+          <w:u w:val="none"/>
+        </w:rPr>
+      </w:pPr>
+      <w:r>
+        <w:rPr>
+          <w:rFonts w:ascii="David" w:eastAsia="David" w:hAnsi="David" w:cs="David"/>
+          <w:b w:val="0"/>
+          <w:bCs w:val="0"/>
+          <w:i w:val="0"/>
+          <w:iCs w:val="0"/>
+          <w:color w:val="000000"/>
+          <w:sz w:val="32"/>
+          <w:szCs w:val="28"/>
           <w:u w:val="none"/>
           <w:rtl/>
         </w:rPr>
@@ -187,21 +187,21 @@
           <w:i w:val="0"/>
           <w:iCs w:val="0"/>
           <w:color w:val="000000"/>
-          <w:sz w:val="24"/>
-          <w:szCs w:val="24"/>
-          <w:u w:val="none"/>
-        </w:rPr>
-      </w:pPr>
-      <w:r>
-        <w:rPr>
-          <w:rFonts w:ascii="David" w:eastAsia="David" w:hAnsi="David" w:cs="David"/>
-          <w:b w:val="0"/>
-          <w:bCs w:val="0"/>
-          <w:i w:val="0"/>
-          <w:iCs w:val="0"/>
-          <w:color w:val="000000"/>
-          <w:sz w:val="24"/>
-          <w:szCs w:val="24"/>
+          <w:sz w:val="32"/>
+          <w:szCs w:val="28"/>
+          <w:u w:val="none"/>
+        </w:rPr>
+      </w:pPr>
+      <w:r>
+        <w:rPr>
+          <w:rFonts w:ascii="David" w:eastAsia="David" w:hAnsi="David" w:cs="David"/>
+          <w:b w:val="0"/>
+          <w:bCs w:val="0"/>
+          <w:i w:val="0"/>
+          <w:iCs w:val="0"/>
+          <w:color w:val="000000"/>
+          <w:sz w:val="32"/>
+          <w:szCs w:val="28"/>
           <w:u w:val="none"/>
           <w:rtl/>
         </w:rPr>
@@ -223,21 +223,21 @@
           <w:i w:val="0"/>
           <w:iCs w:val="0"/>
           <w:color w:val="000000"/>
-          <w:sz w:val="24"/>
-          <w:szCs w:val="24"/>
-          <w:u w:val="none"/>
-        </w:rPr>
-      </w:pPr>
-      <w:r>
-        <w:rPr>
-          <w:rFonts w:ascii="David" w:eastAsia="David" w:hAnsi="David" w:cs="David"/>
-          <w:b w:val="0"/>
-          <w:bCs w:val="0"/>
-          <w:i w:val="0"/>
-          <w:iCs w:val="0"/>
-          <w:color w:val="000000"/>
-          <w:sz w:val="24"/>
-          <w:szCs w:val="24"/>
+          <w:sz w:val="32"/>
+          <w:szCs w:val="28"/>
+          <w:u w:val="none"/>
+        </w:rPr>
+      </w:pPr>
+      <w:r>
+        <w:rPr>
+          <w:rFonts w:ascii="David" w:eastAsia="David" w:hAnsi="David" w:cs="David"/>
+          <w:b w:val="0"/>
+          <w:bCs w:val="0"/>
+          <w:i w:val="0"/>
+          <w:iCs w:val="0"/>
+          <w:color w:val="000000"/>
+          <w:sz w:val="32"/>
+          <w:szCs w:val="28"/>
           <w:u w:val="none"/>
           <w:rtl/>
         </w:rPr>
@@ -258,22 +258,22 @@
           <w:bCs w:val="0"/>
           <w:i w:val="0"/>
           <w:iCs w:val="0"/>
-          <w:color w:val="0000FF"/>
-          <w:sz w:val="24"/>
-          <w:szCs w:val="24"/>
-          <w:u w:val="none"/>
-        </w:rPr>
-      </w:pPr>
-      <w:r>
-        <w:rPr>
-          <w:rFonts w:ascii="David" w:eastAsia="David" w:hAnsi="David" w:cs="David"/>
-          <w:b w:val="0"/>
-          <w:bCs w:val="0"/>
-          <w:i w:val="0"/>
-          <w:iCs w:val="0"/>
-          <w:color w:val="0000FF"/>
-          <w:sz w:val="24"/>
-          <w:szCs w:val="24"/>
+          <w:color w:val="808080"/>
+          <w:sz w:val="32"/>
+          <w:szCs w:val="28"/>
+          <w:u w:val="none"/>
+        </w:rPr>
+      </w:pPr>
+      <w:r>
+        <w:rPr>
+          <w:rFonts w:ascii="David" w:eastAsia="David" w:hAnsi="David" w:cs="David"/>
+          <w:b w:val="0"/>
+          <w:bCs w:val="0"/>
+          <w:i w:val="0"/>
+          <w:iCs w:val="0"/>
+          <w:color w:val="808080"/>
+          <w:sz w:val="32"/>
+          <w:szCs w:val="28"/>
           <w:u w:val="none"/>
         </w:rPr>
         <w:t xml:space="preserve">                     Text Here                     </w:t>
@@ -293,9 +293,9 @@
           <w:bCs w:val="0"/>
           <w:i w:val="0"/>
           <w:iCs w:val="0"/>
-          <w:color w:val="0000FF"/>
-          <w:sz w:val="24"/>
-          <w:szCs w:val="24"/>
+          <w:color w:val="808080"/>
+          <w:sz w:val="32"/>
+          <w:szCs w:val="28"/>
           <w:u w:val="none"/>
         </w:rPr>
       </w:pPr>
@@ -315,8 +315,8 @@
           <w:i w:val="0"/>
           <w:iCs w:val="0"/>
           <w:color w:val="000000"/>
-          <w:sz w:val="28"/>
-          <w:szCs w:val="28"/>
+          <w:sz w:val="32"/>
+          <w:szCs w:val="32"/>
           <w:u w:val="single"/>
         </w:rPr>
       </w:pPr>
@@ -328,8 +328,8 @@
           <w:i w:val="0"/>
           <w:iCs w:val="0"/>
           <w:color w:val="000000"/>
-          <w:sz w:val="28"/>
-          <w:szCs w:val="28"/>
+          <w:sz w:val="32"/>
+          <w:szCs w:val="32"/>
           <w:u w:val="single"/>
           <w:rtl/>
         </w:rPr>
@@ -351,21 +351,21 @@
           <w:i w:val="0"/>
           <w:iCs w:val="0"/>
           <w:color w:val="000000"/>
-          <w:sz w:val="24"/>
-          <w:szCs w:val="24"/>
-          <w:u w:val="none"/>
-        </w:rPr>
-      </w:pPr>
-      <w:r>
-        <w:rPr>
-          <w:rFonts w:ascii="David" w:eastAsia="David" w:hAnsi="David" w:cs="David"/>
-          <w:b w:val="0"/>
-          <w:bCs w:val="0"/>
-          <w:i w:val="0"/>
-          <w:iCs w:val="0"/>
-          <w:color w:val="000000"/>
-          <w:sz w:val="24"/>
-          <w:szCs w:val="24"/>
+          <w:sz w:val="32"/>
+          <w:szCs w:val="28"/>
+          <w:u w:val="none"/>
+        </w:rPr>
+      </w:pPr>
+      <w:r>
+        <w:rPr>
+          <w:rFonts w:ascii="David" w:eastAsia="David" w:hAnsi="David" w:cs="David"/>
+          <w:b w:val="0"/>
+          <w:bCs w:val="0"/>
+          <w:i w:val="0"/>
+          <w:iCs w:val="0"/>
+          <w:color w:val="000000"/>
+          <w:sz w:val="32"/>
+          <w:szCs w:val="28"/>
           <w:u w:val="none"/>
           <w:rtl/>
         </w:rPr>
@@ -387,21 +387,21 @@
           <w:i w:val="0"/>
           <w:iCs w:val="0"/>
           <w:color w:val="000000"/>
-          <w:sz w:val="24"/>
-          <w:szCs w:val="24"/>
-          <w:u w:val="none"/>
-        </w:rPr>
-      </w:pPr>
-      <w:r>
-        <w:rPr>
-          <w:rFonts w:ascii="David" w:eastAsia="David" w:hAnsi="David" w:cs="David"/>
-          <w:b w:val="0"/>
-          <w:bCs w:val="0"/>
-          <w:i w:val="0"/>
-          <w:iCs w:val="0"/>
-          <w:color w:val="000000"/>
-          <w:sz w:val="24"/>
-          <w:szCs w:val="24"/>
+          <w:sz w:val="32"/>
+          <w:szCs w:val="28"/>
+          <w:u w:val="none"/>
+        </w:rPr>
+      </w:pPr>
+      <w:r>
+        <w:rPr>
+          <w:rFonts w:ascii="David" w:eastAsia="David" w:hAnsi="David" w:cs="David"/>
+          <w:b w:val="0"/>
+          <w:bCs w:val="0"/>
+          <w:i w:val="0"/>
+          <w:iCs w:val="0"/>
+          <w:color w:val="000000"/>
+          <w:sz w:val="32"/>
+          <w:szCs w:val="28"/>
           <w:u w:val="none"/>
           <w:rtl/>
         </w:rPr>
@@ -423,21 +423,21 @@
           <w:i w:val="0"/>
           <w:iCs w:val="0"/>
           <w:color w:val="000000"/>
-          <w:sz w:val="24"/>
-          <w:szCs w:val="24"/>
-          <w:u w:val="none"/>
-        </w:rPr>
-      </w:pPr>
-      <w:r>
-        <w:rPr>
-          <w:rFonts w:ascii="David" w:eastAsia="David" w:hAnsi="David" w:cs="David"/>
-          <w:b w:val="0"/>
-          <w:bCs w:val="0"/>
-          <w:i w:val="0"/>
-          <w:iCs w:val="0"/>
-          <w:color w:val="000000"/>
-          <w:sz w:val="24"/>
-          <w:szCs w:val="24"/>
+          <w:sz w:val="32"/>
+          <w:szCs w:val="28"/>
+          <w:u w:val="none"/>
+        </w:rPr>
+      </w:pPr>
+      <w:r>
+        <w:rPr>
+          <w:rFonts w:ascii="David" w:eastAsia="David" w:hAnsi="David" w:cs="David"/>
+          <w:b w:val="0"/>
+          <w:bCs w:val="0"/>
+          <w:i w:val="0"/>
+          <w:iCs w:val="0"/>
+          <w:color w:val="000000"/>
+          <w:sz w:val="32"/>
+          <w:szCs w:val="28"/>
           <w:u w:val="none"/>
           <w:rtl/>
         </w:rPr>
@@ -458,22 +458,22 @@
           <w:bCs w:val="0"/>
           <w:i w:val="0"/>
           <w:iCs w:val="0"/>
-          <w:color w:val="0000FF"/>
-          <w:sz w:val="24"/>
-          <w:szCs w:val="24"/>
-          <w:u w:val="none"/>
-        </w:rPr>
-      </w:pPr>
-      <w:r>
-        <w:rPr>
-          <w:rFonts w:ascii="David" w:eastAsia="David" w:hAnsi="David" w:cs="David"/>
-          <w:b w:val="0"/>
-          <w:bCs w:val="0"/>
-          <w:i w:val="0"/>
-          <w:iCs w:val="0"/>
-          <w:color w:val="0000FF"/>
-          <w:sz w:val="24"/>
-          <w:szCs w:val="24"/>
+          <w:color w:val="808080"/>
+          <w:sz w:val="32"/>
+          <w:szCs w:val="28"/>
+          <w:u w:val="none"/>
+        </w:rPr>
+      </w:pPr>
+      <w:r>
+        <w:rPr>
+          <w:rFonts w:ascii="David" w:eastAsia="David" w:hAnsi="David" w:cs="David"/>
+          <w:b w:val="0"/>
+          <w:bCs w:val="0"/>
+          <w:i w:val="0"/>
+          <w:iCs w:val="0"/>
+          <w:color w:val="808080"/>
+          <w:sz w:val="32"/>
+          <w:szCs w:val="28"/>
           <w:u w:val="none"/>
         </w:rPr>
         <w:t xml:space="preserve">                     Text Here                     </w:t>
@@ -493,9 +493,9 @@
           <w:bCs w:val="0"/>
           <w:i w:val="0"/>
           <w:iCs w:val="0"/>
-          <w:color w:val="0000FF"/>
-          <w:sz w:val="24"/>
-          <w:szCs w:val="24"/>
+          <w:color w:val="808080"/>
+          <w:sz w:val="32"/>
+          <w:szCs w:val="28"/>
           <w:u w:val="none"/>
         </w:rPr>
       </w:pPr>
@@ -515,8 +515,8 @@
           <w:i w:val="0"/>
           <w:iCs w:val="0"/>
           <w:color w:val="000000"/>
-          <w:sz w:val="28"/>
-          <w:szCs w:val="28"/>
+          <w:sz w:val="32"/>
+          <w:szCs w:val="32"/>
           <w:u w:val="single"/>
         </w:rPr>
       </w:pPr>
@@ -528,8 +528,8 @@
           <w:i w:val="0"/>
           <w:iCs w:val="0"/>
           <w:color w:val="000000"/>
-          <w:sz w:val="28"/>
-          <w:szCs w:val="28"/>
+          <w:sz w:val="32"/>
+          <w:szCs w:val="32"/>
           <w:u w:val="single"/>
           <w:rtl/>
         </w:rPr>
@@ -551,21 +551,21 @@
           <w:i w:val="0"/>
           <w:iCs w:val="0"/>
           <w:color w:val="000000"/>
-          <w:sz w:val="24"/>
-          <w:szCs w:val="24"/>
-          <w:u w:val="none"/>
-        </w:rPr>
-      </w:pPr>
-      <w:r>
-        <w:rPr>
-          <w:rFonts w:ascii="David" w:eastAsia="David" w:hAnsi="David" w:cs="David"/>
-          <w:b w:val="0"/>
-          <w:bCs w:val="0"/>
-          <w:i w:val="0"/>
-          <w:iCs w:val="0"/>
-          <w:color w:val="000000"/>
-          <w:sz w:val="24"/>
-          <w:szCs w:val="24"/>
+          <w:sz w:val="32"/>
+          <w:szCs w:val="28"/>
+          <w:u w:val="none"/>
+        </w:rPr>
+      </w:pPr>
+      <w:r>
+        <w:rPr>
+          <w:rFonts w:ascii="David" w:eastAsia="David" w:hAnsi="David" w:cs="David"/>
+          <w:b w:val="0"/>
+          <w:bCs w:val="0"/>
+          <w:i w:val="0"/>
+          <w:iCs w:val="0"/>
+          <w:color w:val="000000"/>
+          <w:sz w:val="32"/>
+          <w:szCs w:val="28"/>
           <w:u w:val="none"/>
           <w:rtl/>
         </w:rPr>
@@ -587,21 +587,21 @@
           <w:i w:val="0"/>
           <w:iCs w:val="0"/>
           <w:color w:val="000000"/>
-          <w:sz w:val="24"/>
-          <w:szCs w:val="24"/>
-          <w:u w:val="none"/>
-        </w:rPr>
-      </w:pPr>
-      <w:r>
-        <w:rPr>
-          <w:rFonts w:ascii="David" w:eastAsia="David" w:hAnsi="David" w:cs="David"/>
-          <w:b w:val="0"/>
-          <w:bCs w:val="0"/>
-          <w:i w:val="0"/>
-          <w:iCs w:val="0"/>
-          <w:color w:val="000000"/>
-          <w:sz w:val="24"/>
-          <w:szCs w:val="24"/>
+          <w:sz w:val="32"/>
+          <w:szCs w:val="28"/>
+          <w:u w:val="none"/>
+        </w:rPr>
+      </w:pPr>
+      <w:r>
+        <w:rPr>
+          <w:rFonts w:ascii="David" w:eastAsia="David" w:hAnsi="David" w:cs="David"/>
+          <w:b w:val="0"/>
+          <w:bCs w:val="0"/>
+          <w:i w:val="0"/>
+          <w:iCs w:val="0"/>
+          <w:color w:val="000000"/>
+          <w:sz w:val="32"/>
+          <w:szCs w:val="28"/>
           <w:u w:val="none"/>
           <w:rtl/>
         </w:rPr>
@@ -623,21 +623,21 @@
           <w:i w:val="0"/>
           <w:iCs w:val="0"/>
           <w:color w:val="000000"/>
-          <w:sz w:val="24"/>
-          <w:szCs w:val="24"/>
-          <w:u w:val="none"/>
-        </w:rPr>
-      </w:pPr>
-      <w:r>
-        <w:rPr>
-          <w:rFonts w:ascii="David" w:eastAsia="David" w:hAnsi="David" w:cs="David"/>
-          <w:b w:val="0"/>
-          <w:bCs w:val="0"/>
-          <w:i w:val="0"/>
-          <w:iCs w:val="0"/>
-          <w:color w:val="000000"/>
-          <w:sz w:val="24"/>
-          <w:szCs w:val="24"/>
+          <w:sz w:val="32"/>
+          <w:szCs w:val="28"/>
+          <w:u w:val="none"/>
+        </w:rPr>
+      </w:pPr>
+      <w:r>
+        <w:rPr>
+          <w:rFonts w:ascii="David" w:eastAsia="David" w:hAnsi="David" w:cs="David"/>
+          <w:b w:val="0"/>
+          <w:bCs w:val="0"/>
+          <w:i w:val="0"/>
+          <w:iCs w:val="0"/>
+          <w:color w:val="000000"/>
+          <w:sz w:val="32"/>
+          <w:szCs w:val="28"/>
           <w:u w:val="none"/>
           <w:rtl/>
         </w:rPr>
@@ -659,21 +659,21 @@
           <w:i w:val="0"/>
           <w:iCs w:val="0"/>
           <w:color w:val="000000"/>
-          <w:sz w:val="24"/>
-          <w:szCs w:val="24"/>
-          <w:u w:val="none"/>
-        </w:rPr>
-      </w:pPr>
-      <w:r>
-        <w:rPr>
-          <w:rFonts w:ascii="David" w:eastAsia="David" w:hAnsi="David" w:cs="David"/>
-          <w:b w:val="0"/>
-          <w:bCs w:val="0"/>
-          <w:i w:val="0"/>
-          <w:iCs w:val="0"/>
-          <w:color w:val="000000"/>
-          <w:sz w:val="24"/>
-          <w:szCs w:val="24"/>
+          <w:sz w:val="32"/>
+          <w:szCs w:val="28"/>
+          <w:u w:val="none"/>
+        </w:rPr>
+      </w:pPr>
+      <w:r>
+        <w:rPr>
+          <w:rFonts w:ascii="David" w:eastAsia="David" w:hAnsi="David" w:cs="David"/>
+          <w:b w:val="0"/>
+          <w:bCs w:val="0"/>
+          <w:i w:val="0"/>
+          <w:iCs w:val="0"/>
+          <w:color w:val="000000"/>
+          <w:sz w:val="32"/>
+          <w:szCs w:val="28"/>
           <w:u w:val="none"/>
           <w:rtl/>
         </w:rPr>
@@ -694,22 +694,22 @@
           <w:bCs w:val="0"/>
           <w:i w:val="0"/>
           <w:iCs w:val="0"/>
-          <w:color w:val="0000FF"/>
-          <w:sz w:val="24"/>
-          <w:szCs w:val="24"/>
-          <w:u w:val="none"/>
-        </w:rPr>
-      </w:pPr>
-      <w:r>
-        <w:rPr>
-          <w:rFonts w:ascii="David" w:eastAsia="David" w:hAnsi="David" w:cs="David"/>
-          <w:b w:val="0"/>
-          <w:bCs w:val="0"/>
-          <w:i w:val="0"/>
-          <w:iCs w:val="0"/>
-          <w:color w:val="0000FF"/>
-          <w:sz w:val="24"/>
-          <w:szCs w:val="24"/>
+          <w:color w:val="808080"/>
+          <w:sz w:val="32"/>
+          <w:szCs w:val="28"/>
+          <w:u w:val="none"/>
+        </w:rPr>
+      </w:pPr>
+      <w:r>
+        <w:rPr>
+          <w:rFonts w:ascii="David" w:eastAsia="David" w:hAnsi="David" w:cs="David"/>
+          <w:b w:val="0"/>
+          <w:bCs w:val="0"/>
+          <w:i w:val="0"/>
+          <w:iCs w:val="0"/>
+          <w:color w:val="808080"/>
+          <w:sz w:val="32"/>
+          <w:szCs w:val="28"/>
           <w:u w:val="none"/>
         </w:rPr>
         <w:t xml:space="preserve">                     Text Here                     </w:t>
@@ -729,9 +729,9 @@
           <w:bCs w:val="0"/>
           <w:i w:val="0"/>
           <w:iCs w:val="0"/>
-          <w:color w:val="0000FF"/>
-          <w:sz w:val="24"/>
-          <w:szCs w:val="24"/>
+          <w:color w:val="808080"/>
+          <w:sz w:val="32"/>
+          <w:szCs w:val="28"/>
           <w:u w:val="none"/>
         </w:rPr>
       </w:pPr>
@@ -751,8 +751,8 @@
           <w:i w:val="0"/>
           <w:iCs w:val="0"/>
           <w:color w:val="000000"/>
-          <w:sz w:val="28"/>
-          <w:szCs w:val="28"/>
+          <w:sz w:val="32"/>
+          <w:szCs w:val="32"/>
           <w:u w:val="single"/>
         </w:rPr>
       </w:pPr>
@@ -764,8 +764,8 @@
           <w:i w:val="0"/>
           <w:iCs w:val="0"/>
           <w:color w:val="000000"/>
-          <w:sz w:val="28"/>
-          <w:szCs w:val="28"/>
+          <w:sz w:val="32"/>
+          <w:szCs w:val="32"/>
           <w:u w:val="single"/>
           <w:rtl/>
         </w:rPr>
@@ -787,21 +787,21 @@
           <w:i w:val="0"/>
           <w:iCs w:val="0"/>
           <w:color w:val="000000"/>
-          <w:sz w:val="24"/>
-          <w:szCs w:val="24"/>
-          <w:u w:val="none"/>
-        </w:rPr>
-      </w:pPr>
-      <w:r>
-        <w:rPr>
-          <w:rFonts w:ascii="David" w:eastAsia="David" w:hAnsi="David" w:cs="David"/>
-          <w:b w:val="0"/>
-          <w:bCs w:val="0"/>
-          <w:i w:val="0"/>
-          <w:iCs w:val="0"/>
-          <w:color w:val="000000"/>
-          <w:sz w:val="24"/>
-          <w:szCs w:val="24"/>
+          <w:sz w:val="32"/>
+          <w:szCs w:val="28"/>
+          <w:u w:val="none"/>
+        </w:rPr>
+      </w:pPr>
+      <w:r>
+        <w:rPr>
+          <w:rFonts w:ascii="David" w:eastAsia="David" w:hAnsi="David" w:cs="David"/>
+          <w:b w:val="0"/>
+          <w:bCs w:val="0"/>
+          <w:i w:val="0"/>
+          <w:iCs w:val="0"/>
+          <w:color w:val="000000"/>
+          <w:sz w:val="32"/>
+          <w:szCs w:val="28"/>
           <w:u w:val="none"/>
           <w:rtl/>
         </w:rPr>
@@ -823,21 +823,21 @@
           <w:i w:val="0"/>
           <w:iCs w:val="0"/>
           <w:color w:val="000000"/>
-          <w:sz w:val="24"/>
-          <w:szCs w:val="24"/>
-          <w:u w:val="none"/>
-        </w:rPr>
-      </w:pPr>
-      <w:r>
-        <w:rPr>
-          <w:rFonts w:ascii="David" w:eastAsia="David" w:hAnsi="David" w:cs="David"/>
-          <w:b w:val="0"/>
-          <w:bCs w:val="0"/>
-          <w:i w:val="0"/>
-          <w:iCs w:val="0"/>
-          <w:color w:val="000000"/>
-          <w:sz w:val="24"/>
-          <w:szCs w:val="24"/>
+          <w:sz w:val="32"/>
+          <w:szCs w:val="28"/>
+          <w:u w:val="none"/>
+        </w:rPr>
+      </w:pPr>
+      <w:r>
+        <w:rPr>
+          <w:rFonts w:ascii="David" w:eastAsia="David" w:hAnsi="David" w:cs="David"/>
+          <w:b w:val="0"/>
+          <w:bCs w:val="0"/>
+          <w:i w:val="0"/>
+          <w:iCs w:val="0"/>
+          <w:color w:val="000000"/>
+          <w:sz w:val="32"/>
+          <w:szCs w:val="28"/>
           <w:u w:val="none"/>
           <w:rtl/>
         </w:rPr>
@@ -859,21 +859,21 @@
           <w:i w:val="0"/>
           <w:iCs w:val="0"/>
           <w:color w:val="000000"/>
-          <w:sz w:val="24"/>
-          <w:szCs w:val="24"/>
-          <w:u w:val="none"/>
-        </w:rPr>
-      </w:pPr>
-      <w:r>
-        <w:rPr>
-          <w:rFonts w:ascii="David" w:eastAsia="David" w:hAnsi="David" w:cs="David"/>
-          <w:b w:val="0"/>
-          <w:bCs w:val="0"/>
-          <w:i w:val="0"/>
-          <w:iCs w:val="0"/>
-          <w:color w:val="000000"/>
-          <w:sz w:val="24"/>
-          <w:szCs w:val="24"/>
+          <w:sz w:val="32"/>
+          <w:szCs w:val="28"/>
+          <w:u w:val="none"/>
+        </w:rPr>
+      </w:pPr>
+      <w:r>
+        <w:rPr>
+          <w:rFonts w:ascii="David" w:eastAsia="David" w:hAnsi="David" w:cs="David"/>
+          <w:b w:val="0"/>
+          <w:bCs w:val="0"/>
+          <w:i w:val="0"/>
+          <w:iCs w:val="0"/>
+          <w:color w:val="000000"/>
+          <w:sz w:val="32"/>
+          <w:szCs w:val="28"/>
           <w:u w:val="none"/>
           <w:rtl/>
         </w:rPr>
@@ -895,21 +895,21 @@
           <w:i w:val="0"/>
           <w:iCs w:val="0"/>
           <w:color w:val="000000"/>
-          <w:sz w:val="24"/>
-          <w:szCs w:val="24"/>
-          <w:u w:val="none"/>
-        </w:rPr>
-      </w:pPr>
-      <w:r>
-        <w:rPr>
-          <w:rFonts w:ascii="David" w:eastAsia="David" w:hAnsi="David" w:cs="David"/>
-          <w:b w:val="0"/>
-          <w:bCs w:val="0"/>
-          <w:i w:val="0"/>
-          <w:iCs w:val="0"/>
-          <w:color w:val="000000"/>
-          <w:sz w:val="24"/>
-          <w:szCs w:val="24"/>
+          <w:sz w:val="32"/>
+          <w:szCs w:val="28"/>
+          <w:u w:val="none"/>
+        </w:rPr>
+      </w:pPr>
+      <w:r>
+        <w:rPr>
+          <w:rFonts w:ascii="David" w:eastAsia="David" w:hAnsi="David" w:cs="David"/>
+          <w:b w:val="0"/>
+          <w:bCs w:val="0"/>
+          <w:i w:val="0"/>
+          <w:iCs w:val="0"/>
+          <w:color w:val="000000"/>
+          <w:sz w:val="32"/>
+          <w:szCs w:val="28"/>
           <w:u w:val="none"/>
           <w:rtl/>
         </w:rPr>
@@ -930,22 +930,22 @@
           <w:bCs w:val="0"/>
           <w:i w:val="0"/>
           <w:iCs w:val="0"/>
-          <w:color w:val="0000FF"/>
-          <w:sz w:val="24"/>
-          <w:szCs w:val="24"/>
-          <w:u w:val="none"/>
-        </w:rPr>
-      </w:pPr>
-      <w:r>
-        <w:rPr>
-          <w:rFonts w:ascii="David" w:eastAsia="David" w:hAnsi="David" w:cs="David"/>
-          <w:b w:val="0"/>
-          <w:bCs w:val="0"/>
-          <w:i w:val="0"/>
-          <w:iCs w:val="0"/>
-          <w:color w:val="0000FF"/>
-          <w:sz w:val="24"/>
-          <w:szCs w:val="24"/>
+          <w:color w:val="808080"/>
+          <w:sz w:val="32"/>
+          <w:szCs w:val="28"/>
+          <w:u w:val="none"/>
+        </w:rPr>
+      </w:pPr>
+      <w:r>
+        <w:rPr>
+          <w:rFonts w:ascii="David" w:eastAsia="David" w:hAnsi="David" w:cs="David"/>
+          <w:b w:val="0"/>
+          <w:bCs w:val="0"/>
+          <w:i w:val="0"/>
+          <w:iCs w:val="0"/>
+          <w:color w:val="808080"/>
+          <w:sz w:val="32"/>
+          <w:szCs w:val="28"/>
           <w:u w:val="none"/>
         </w:rPr>
         <w:t xml:space="preserve">                     Text Here                     </w:t>
@@ -965,9 +965,9 @@
           <w:bCs w:val="0"/>
           <w:i w:val="0"/>
           <w:iCs w:val="0"/>
-          <w:color w:val="0000FF"/>
-          <w:sz w:val="24"/>
-          <w:szCs w:val="24"/>
+          <w:color w:val="808080"/>
+          <w:sz w:val="32"/>
+          <w:szCs w:val="28"/>
           <w:u w:val="none"/>
         </w:rPr>
       </w:pPr>
@@ -987,8 +987,8 @@
           <w:i w:val="0"/>
           <w:iCs w:val="0"/>
           <w:color w:val="000000"/>
-          <w:sz w:val="28"/>
-          <w:szCs w:val="28"/>
+          <w:sz w:val="32"/>
+          <w:szCs w:val="32"/>
           <w:u w:val="single"/>
         </w:rPr>
       </w:pPr>
@@ -1000,8 +1000,8 @@
           <w:i w:val="0"/>
           <w:iCs w:val="0"/>
           <w:color w:val="000000"/>
-          <w:sz w:val="28"/>
-          <w:szCs w:val="28"/>
+          <w:sz w:val="32"/>
+          <w:szCs w:val="32"/>
           <w:u w:val="single"/>
           <w:rtl/>
         </w:rPr>
@@ -1023,21 +1023,21 @@
           <w:i w:val="0"/>
           <w:iCs w:val="0"/>
           <w:color w:val="000000"/>
-          <w:sz w:val="24"/>
-          <w:szCs w:val="24"/>
-          <w:u w:val="none"/>
-        </w:rPr>
-      </w:pPr>
-      <w:r>
-        <w:rPr>
-          <w:rFonts w:ascii="David" w:eastAsia="David" w:hAnsi="David" w:cs="David"/>
-          <w:b w:val="0"/>
-          <w:bCs w:val="0"/>
-          <w:i w:val="0"/>
-          <w:iCs w:val="0"/>
-          <w:color w:val="000000"/>
-          <w:sz w:val="24"/>
-          <w:szCs w:val="24"/>
+          <w:sz w:val="32"/>
+          <w:szCs w:val="28"/>
+          <w:u w:val="none"/>
+        </w:rPr>
+      </w:pPr>
+      <w:r>
+        <w:rPr>
+          <w:rFonts w:ascii="David" w:eastAsia="David" w:hAnsi="David" w:cs="David"/>
+          <w:b w:val="0"/>
+          <w:bCs w:val="0"/>
+          <w:i w:val="0"/>
+          <w:iCs w:val="0"/>
+          <w:color w:val="000000"/>
+          <w:sz w:val="32"/>
+          <w:szCs w:val="28"/>
           <w:u w:val="none"/>
           <w:rtl/>
         </w:rPr>
@@ -1059,21 +1059,21 @@
           <w:i w:val="0"/>
           <w:iCs w:val="0"/>
           <w:color w:val="000000"/>
-          <w:sz w:val="24"/>
-          <w:szCs w:val="24"/>
-          <w:u w:val="none"/>
-        </w:rPr>
-      </w:pPr>
-      <w:r>
-        <w:rPr>
-          <w:rFonts w:ascii="David" w:eastAsia="David" w:hAnsi="David" w:cs="David"/>
-          <w:b w:val="0"/>
-          <w:bCs w:val="0"/>
-          <w:i w:val="0"/>
-          <w:iCs w:val="0"/>
-          <w:color w:val="000000"/>
-          <w:sz w:val="24"/>
-          <w:szCs w:val="24"/>
+          <w:sz w:val="32"/>
+          <w:szCs w:val="28"/>
+          <w:u w:val="none"/>
+        </w:rPr>
+      </w:pPr>
+      <w:r>
+        <w:rPr>
+          <w:rFonts w:ascii="David" w:eastAsia="David" w:hAnsi="David" w:cs="David"/>
+          <w:b w:val="0"/>
+          <w:bCs w:val="0"/>
+          <w:i w:val="0"/>
+          <w:iCs w:val="0"/>
+          <w:color w:val="000000"/>
+          <w:sz w:val="32"/>
+          <w:szCs w:val="28"/>
           <w:u w:val="none"/>
           <w:rtl/>
         </w:rPr>
@@ -1094,22 +1094,22 @@
           <w:bCs w:val="0"/>
           <w:i w:val="0"/>
           <w:iCs w:val="0"/>
-          <w:color w:val="0000FF"/>
-          <w:sz w:val="24"/>
-          <w:szCs w:val="24"/>
-          <w:u w:val="none"/>
-        </w:rPr>
-      </w:pPr>
-      <w:r>
-        <w:rPr>
-          <w:rFonts w:ascii="David" w:eastAsia="David" w:hAnsi="David" w:cs="David"/>
-          <w:b w:val="0"/>
-          <w:bCs w:val="0"/>
-          <w:i w:val="0"/>
-          <w:iCs w:val="0"/>
-          <w:color w:val="0000FF"/>
-          <w:sz w:val="24"/>
-          <w:szCs w:val="24"/>
+          <w:color w:val="808080"/>
+          <w:sz w:val="32"/>
+          <w:szCs w:val="28"/>
+          <w:u w:val="none"/>
+        </w:rPr>
+      </w:pPr>
+      <w:r>
+        <w:rPr>
+          <w:rFonts w:ascii="David" w:eastAsia="David" w:hAnsi="David" w:cs="David"/>
+          <w:b w:val="0"/>
+          <w:bCs w:val="0"/>
+          <w:i w:val="0"/>
+          <w:iCs w:val="0"/>
+          <w:color w:val="808080"/>
+          <w:sz w:val="32"/>
+          <w:szCs w:val="28"/>
           <w:u w:val="none"/>
         </w:rPr>
         <w:t xml:space="preserve">                     Text Here                     </w:t>
@@ -1129,9 +1129,9 @@
           <w:bCs w:val="0"/>
           <w:i w:val="0"/>
           <w:iCs w:val="0"/>
-          <w:color w:val="0000FF"/>
-          <w:sz w:val="24"/>
-          <w:szCs w:val="24"/>
+          <w:color w:val="808080"/>
+          <w:sz w:val="32"/>
+          <w:szCs w:val="28"/>
           <w:u w:val="none"/>
         </w:rPr>
       </w:pPr>
@@ -1151,8 +1151,8 @@
           <w:i w:val="0"/>
           <w:iCs w:val="0"/>
           <w:color w:val="000000"/>
-          <w:sz w:val="28"/>
-          <w:szCs w:val="28"/>
+          <w:sz w:val="32"/>
+          <w:szCs w:val="32"/>
           <w:u w:val="single"/>
         </w:rPr>
       </w:pPr>
@@ -1164,8 +1164,8 @@
           <w:i w:val="0"/>
           <w:iCs w:val="0"/>
           <w:color w:val="000000"/>
-          <w:sz w:val="28"/>
-          <w:szCs w:val="28"/>
+          <w:sz w:val="32"/>
+          <w:szCs w:val="32"/>
           <w:u w:val="single"/>
           <w:rtl/>
         </w:rPr>
@@ -1187,21 +1187,21 @@
           <w:i w:val="0"/>
           <w:iCs w:val="0"/>
           <w:color w:val="000000"/>
-          <w:sz w:val="24"/>
-          <w:szCs w:val="24"/>
-          <w:u w:val="none"/>
-        </w:rPr>
-      </w:pPr>
-      <w:r>
-        <w:rPr>
-          <w:rFonts w:ascii="David" w:eastAsia="David" w:hAnsi="David" w:cs="David"/>
-          <w:b w:val="0"/>
-          <w:bCs w:val="0"/>
-          <w:i w:val="0"/>
-          <w:iCs w:val="0"/>
-          <w:color w:val="000000"/>
-          <w:sz w:val="24"/>
-          <w:szCs w:val="24"/>
+          <w:sz w:val="32"/>
+          <w:szCs w:val="28"/>
+          <w:u w:val="none"/>
+        </w:rPr>
+      </w:pPr>
+      <w:r>
+        <w:rPr>
+          <w:rFonts w:ascii="David" w:eastAsia="David" w:hAnsi="David" w:cs="David"/>
+          <w:b w:val="0"/>
+          <w:bCs w:val="0"/>
+          <w:i w:val="0"/>
+          <w:iCs w:val="0"/>
+          <w:color w:val="000000"/>
+          <w:sz w:val="32"/>
+          <w:szCs w:val="28"/>
           <w:u w:val="none"/>
           <w:rtl/>
         </w:rPr>
@@ -1223,21 +1223,21 @@
           <w:i w:val="0"/>
           <w:iCs w:val="0"/>
           <w:color w:val="000000"/>
-          <w:sz w:val="24"/>
-          <w:szCs w:val="24"/>
-          <w:u w:val="none"/>
-        </w:rPr>
-      </w:pPr>
-      <w:r>
-        <w:rPr>
-          <w:rFonts w:ascii="David" w:eastAsia="David" w:hAnsi="David" w:cs="David"/>
-          <w:b w:val="0"/>
-          <w:bCs w:val="0"/>
-          <w:i w:val="0"/>
-          <w:iCs w:val="0"/>
-          <w:color w:val="000000"/>
-          <w:sz w:val="24"/>
-          <w:szCs w:val="24"/>
+          <w:sz w:val="32"/>
+          <w:szCs w:val="28"/>
+          <w:u w:val="none"/>
+        </w:rPr>
+      </w:pPr>
+      <w:r>
+        <w:rPr>
+          <w:rFonts w:ascii="David" w:eastAsia="David" w:hAnsi="David" w:cs="David"/>
+          <w:b w:val="0"/>
+          <w:bCs w:val="0"/>
+          <w:i w:val="0"/>
+          <w:iCs w:val="0"/>
+          <w:color w:val="000000"/>
+          <w:sz w:val="32"/>
+          <w:szCs w:val="28"/>
           <w:u w:val="none"/>
           <w:rtl/>
         </w:rPr>
@@ -1258,22 +1258,22 @@
           <w:bCs w:val="0"/>
           <w:i w:val="0"/>
           <w:iCs w:val="0"/>
-          <w:color w:val="0000FF"/>
-          <w:sz w:val="24"/>
-          <w:szCs w:val="24"/>
-          <w:u w:val="none"/>
-        </w:rPr>
-      </w:pPr>
-      <w:r>
-        <w:rPr>
-          <w:rFonts w:ascii="David" w:eastAsia="David" w:hAnsi="David" w:cs="David"/>
-          <w:b w:val="0"/>
-          <w:bCs w:val="0"/>
-          <w:i w:val="0"/>
-          <w:iCs w:val="0"/>
-          <w:color w:val="0000FF"/>
-          <w:sz w:val="24"/>
-          <w:szCs w:val="24"/>
+          <w:color w:val="808080"/>
+          <w:sz w:val="32"/>
+          <w:szCs w:val="28"/>
+          <w:u w:val="none"/>
+        </w:rPr>
+      </w:pPr>
+      <w:r>
+        <w:rPr>
+          <w:rFonts w:ascii="David" w:eastAsia="David" w:hAnsi="David" w:cs="David"/>
+          <w:b w:val="0"/>
+          <w:bCs w:val="0"/>
+          <w:i w:val="0"/>
+          <w:iCs w:val="0"/>
+          <w:color w:val="808080"/>
+          <w:sz w:val="32"/>
+          <w:szCs w:val="28"/>
           <w:u w:val="none"/>
         </w:rPr>
         <w:t xml:space="preserve">                     Text Here                     </w:t>
@@ -1293,9 +1293,9 @@
           <w:bCs w:val="0"/>
           <w:i w:val="0"/>
           <w:iCs w:val="0"/>
-          <w:color w:val="0000FF"/>
-          <w:sz w:val="24"/>
-          <w:szCs w:val="24"/>
+          <w:color w:val="808080"/>
+          <w:sz w:val="32"/>
+          <w:szCs w:val="28"/>
           <w:u w:val="none"/>
         </w:rPr>
       </w:pPr>
@@ -1315,8 +1315,8 @@
           <w:i w:val="0"/>
           <w:iCs w:val="0"/>
           <w:color w:val="000000"/>
-          <w:sz w:val="28"/>
-          <w:szCs w:val="28"/>
+          <w:sz w:val="32"/>
+          <w:szCs w:val="32"/>
           <w:u w:val="single"/>
         </w:rPr>
       </w:pPr>
@@ -1328,8 +1328,8 @@
           <w:i w:val="0"/>
           <w:iCs w:val="0"/>
           <w:color w:val="000000"/>
-          <w:sz w:val="28"/>
-          <w:szCs w:val="28"/>
+          <w:sz w:val="32"/>
+          <w:szCs w:val="32"/>
           <w:u w:val="single"/>
           <w:rtl/>
         </w:rPr>
@@ -1351,21 +1351,21 @@
           <w:i w:val="0"/>
           <w:iCs w:val="0"/>
           <w:color w:val="000000"/>
-          <w:sz w:val="24"/>
-          <w:szCs w:val="24"/>
-          <w:u w:val="none"/>
-        </w:rPr>
-      </w:pPr>
-      <w:r>
-        <w:rPr>
-          <w:rFonts w:ascii="David" w:eastAsia="David" w:hAnsi="David" w:cs="David"/>
-          <w:b w:val="0"/>
-          <w:bCs w:val="0"/>
-          <w:i w:val="0"/>
-          <w:iCs w:val="0"/>
-          <w:color w:val="000000"/>
-          <w:sz w:val="24"/>
-          <w:szCs w:val="24"/>
+          <w:sz w:val="32"/>
+          <w:szCs w:val="28"/>
+          <w:u w:val="none"/>
+        </w:rPr>
+      </w:pPr>
+      <w:r>
+        <w:rPr>
+          <w:rFonts w:ascii="David" w:eastAsia="David" w:hAnsi="David" w:cs="David"/>
+          <w:b w:val="0"/>
+          <w:bCs w:val="0"/>
+          <w:i w:val="0"/>
+          <w:iCs w:val="0"/>
+          <w:color w:val="000000"/>
+          <w:sz w:val="32"/>
+          <w:szCs w:val="28"/>
           <w:u w:val="none"/>
           <w:rtl/>
         </w:rPr>
@@ -1379,8 +1379,8 @@
           <w:i w:val="0"/>
           <w:iCs w:val="0"/>
           <w:color w:val="000000"/>
-          <w:sz w:val="24"/>
-          <w:szCs w:val="24"/>
+          <w:sz w:val="32"/>
+          <w:szCs w:val="28"/>
           <w:u w:val="none"/>
           <w:rtl w:val="0"/>
         </w:rPr>
@@ -1402,21 +1402,21 @@
           <w:i w:val="0"/>
           <w:iCs w:val="0"/>
           <w:color w:val="000000"/>
-          <w:sz w:val="24"/>
-          <w:szCs w:val="24"/>
-          <w:u w:val="none"/>
-        </w:rPr>
-      </w:pPr>
-      <w:r>
-        <w:rPr>
-          <w:rFonts w:ascii="David" w:eastAsia="David" w:hAnsi="David" w:cs="David"/>
-          <w:b w:val="0"/>
-          <w:bCs w:val="0"/>
-          <w:i w:val="0"/>
-          <w:iCs w:val="0"/>
-          <w:color w:val="000000"/>
-          <w:sz w:val="24"/>
-          <w:szCs w:val="24"/>
+          <w:sz w:val="32"/>
+          <w:szCs w:val="28"/>
+          <w:u w:val="none"/>
+        </w:rPr>
+      </w:pPr>
+      <w:r>
+        <w:rPr>
+          <w:rFonts w:ascii="David" w:eastAsia="David" w:hAnsi="David" w:cs="David"/>
+          <w:b w:val="0"/>
+          <w:bCs w:val="0"/>
+          <w:i w:val="0"/>
+          <w:iCs w:val="0"/>
+          <w:color w:val="000000"/>
+          <w:sz w:val="32"/>
+          <w:szCs w:val="28"/>
           <w:u w:val="none"/>
           <w:rtl/>
         </w:rPr>
@@ -1430,8 +1430,8 @@
           <w:i w:val="0"/>
           <w:iCs w:val="0"/>
           <w:color w:val="000000"/>
-          <w:sz w:val="24"/>
-          <w:szCs w:val="24"/>
+          <w:sz w:val="32"/>
+          <w:szCs w:val="28"/>
           <w:u w:val="none"/>
           <w:rtl w:val="0"/>
         </w:rPr>
@@ -1452,22 +1452,22 @@
           <w:bCs w:val="0"/>
           <w:i w:val="0"/>
           <w:iCs w:val="0"/>
-          <w:color w:val="0000FF"/>
-          <w:sz w:val="24"/>
-          <w:szCs w:val="24"/>
-          <w:u w:val="none"/>
-        </w:rPr>
-      </w:pPr>
-      <w:r>
-        <w:rPr>
-          <w:rFonts w:ascii="David" w:eastAsia="David" w:hAnsi="David" w:cs="David"/>
-          <w:b w:val="0"/>
-          <w:bCs w:val="0"/>
-          <w:i w:val="0"/>
-          <w:iCs w:val="0"/>
-          <w:color w:val="0000FF"/>
-          <w:sz w:val="24"/>
-          <w:szCs w:val="24"/>
+          <w:color w:val="808080"/>
+          <w:sz w:val="32"/>
+          <w:szCs w:val="28"/>
+          <w:u w:val="none"/>
+        </w:rPr>
+      </w:pPr>
+      <w:r>
+        <w:rPr>
+          <w:rFonts w:ascii="David" w:eastAsia="David" w:hAnsi="David" w:cs="David"/>
+          <w:b w:val="0"/>
+          <w:bCs w:val="0"/>
+          <w:i w:val="0"/>
+          <w:iCs w:val="0"/>
+          <w:color w:val="808080"/>
+          <w:sz w:val="32"/>
+          <w:szCs w:val="28"/>
           <w:u w:val="none"/>
         </w:rPr>
         <w:t xml:space="preserve">                     Text Here                     </w:t>
@@ -1487,9 +1487,9 @@
           <w:bCs w:val="0"/>
           <w:i w:val="0"/>
           <w:iCs w:val="0"/>
-          <w:color w:val="0000FF"/>
-          <w:sz w:val="24"/>
-          <w:szCs w:val="24"/>
+          <w:color w:val="808080"/>
+          <w:sz w:val="32"/>
+          <w:szCs w:val="28"/>
           <w:u w:val="none"/>
         </w:rPr>
       </w:pPr>
@@ -1509,8 +1509,8 @@
           <w:i w:val="0"/>
           <w:iCs w:val="0"/>
           <w:color w:val="000000"/>
-          <w:sz w:val="28"/>
-          <w:szCs w:val="28"/>
+          <w:sz w:val="32"/>
+          <w:szCs w:val="32"/>
           <w:u w:val="single"/>
         </w:rPr>
       </w:pPr>
@@ -1522,8 +1522,8 @@
           <w:i w:val="0"/>
           <w:iCs w:val="0"/>
           <w:color w:val="000000"/>
-          <w:sz w:val="28"/>
-          <w:szCs w:val="28"/>
+          <w:sz w:val="32"/>
+          <w:szCs w:val="32"/>
           <w:u w:val="single"/>
           <w:rtl/>
         </w:rPr>
@@ -1544,22 +1544,22 @@
           <w:bCs w:val="0"/>
           <w:i w:val="0"/>
           <w:iCs w:val="0"/>
-          <w:color w:val="0000FF"/>
-          <w:sz w:val="24"/>
-          <w:szCs w:val="24"/>
-          <w:u w:val="none"/>
-        </w:rPr>
-      </w:pPr>
-      <w:r>
-        <w:rPr>
-          <w:rFonts w:ascii="David" w:eastAsia="David" w:hAnsi="David" w:cs="David"/>
-          <w:b w:val="0"/>
-          <w:bCs w:val="0"/>
-          <w:i w:val="0"/>
-          <w:iCs w:val="0"/>
-          <w:color w:val="0000FF"/>
-          <w:sz w:val="24"/>
-          <w:szCs w:val="24"/>
+          <w:color w:val="808080"/>
+          <w:sz w:val="32"/>
+          <w:szCs w:val="28"/>
+          <w:u w:val="none"/>
+        </w:rPr>
+      </w:pPr>
+      <w:r>
+        <w:rPr>
+          <w:rFonts w:ascii="David" w:eastAsia="David" w:hAnsi="David" w:cs="David"/>
+          <w:b w:val="0"/>
+          <w:bCs w:val="0"/>
+          <w:i w:val="0"/>
+          <w:iCs w:val="0"/>
+          <w:color w:val="808080"/>
+          <w:sz w:val="32"/>
+          <w:szCs w:val="28"/>
           <w:u w:val="none"/>
         </w:rPr>
         <w:t xml:space="preserve">       Text Here       </w:t>
@@ -1579,9 +1579,9 @@
           <w:bCs w:val="0"/>
           <w:i w:val="0"/>
           <w:iCs w:val="0"/>
-          <w:color w:val="0000FF"/>
-          <w:sz w:val="24"/>
-          <w:szCs w:val="24"/>
+          <w:color w:val="808080"/>
+          <w:sz w:val="32"/>
+          <w:szCs w:val="28"/>
           <w:u w:val="none"/>
         </w:rPr>
       </w:pPr>
@@ -1601,8 +1601,8 @@
           <w:i w:val="0"/>
           <w:iCs w:val="0"/>
           <w:color w:val="000000"/>
-          <w:sz w:val="28"/>
-          <w:szCs w:val="28"/>
+          <w:sz w:val="32"/>
+          <w:szCs w:val="32"/>
           <w:u w:val="single"/>
         </w:rPr>
       </w:pPr>
@@ -1614,8 +1614,8 @@
           <w:i w:val="0"/>
           <w:iCs w:val="0"/>
           <w:color w:val="000000"/>
-          <w:sz w:val="28"/>
-          <w:szCs w:val="28"/>
+          <w:sz w:val="32"/>
+          <w:szCs w:val="32"/>
           <w:u w:val="single"/>
           <w:rtl/>
         </w:rPr>
@@ -1637,8 +1637,8 @@
           <w:i w:val="0"/>
           <w:iCs w:val="0"/>
           <w:color w:val="000000"/>
-          <w:sz w:val="28"/>
-          <w:szCs w:val="28"/>
+          <w:sz w:val="32"/>
+          <w:szCs w:val="32"/>
           <w:u w:val="single"/>
         </w:rPr>
       </w:pPr>
@@ -1650,8 +1650,8 @@
           <w:i w:val="0"/>
           <w:iCs w:val="0"/>
           <w:color w:val="000000"/>
-          <w:sz w:val="28"/>
-          <w:szCs w:val="28"/>
+          <w:sz w:val="32"/>
+          <w:szCs w:val="32"/>
           <w:u w:val="single"/>
           <w:rtl/>
         </w:rPr>
@@ -1665,8 +1665,8 @@
           <w:i w:val="0"/>
           <w:iCs w:val="0"/>
           <w:color w:val="000000"/>
-          <w:sz w:val="28"/>
-          <w:szCs w:val="28"/>
+          <w:sz w:val="32"/>
+          <w:szCs w:val="32"/>
           <w:u w:val="single"/>
           <w:rtl w:val="0"/>
         </w:rPr>
@@ -1688,8 +1688,8 @@
           <w:i w:val="0"/>
           <w:iCs w:val="0"/>
           <w:color w:val="000000"/>
-          <w:sz w:val="28"/>
-          <w:szCs w:val="28"/>
+          <w:sz w:val="32"/>
+          <w:szCs w:val="32"/>
           <w:u w:val="single"/>
         </w:rPr>
       </w:pPr>
@@ -1701,8 +1701,8 @@
           <w:i w:val="0"/>
           <w:iCs w:val="0"/>
           <w:color w:val="000000"/>
-          <w:sz w:val="28"/>
-          <w:szCs w:val="28"/>
+          <w:sz w:val="32"/>
+          <w:szCs w:val="32"/>
           <w:u w:val="single"/>
           <w:rtl/>
         </w:rPr>
@@ -1723,22 +1723,22 @@
           <w:bCs w:val="0"/>
           <w:i w:val="0"/>
           <w:iCs w:val="0"/>
-          <w:color w:val="0000FF"/>
-          <w:sz w:val="24"/>
-          <w:szCs w:val="24"/>
-          <w:u w:val="none"/>
-        </w:rPr>
-      </w:pPr>
-      <w:r>
-        <w:rPr>
-          <w:rFonts w:ascii="David" w:eastAsia="David" w:hAnsi="David" w:cs="David"/>
-          <w:b w:val="0"/>
-          <w:bCs w:val="0"/>
-          <w:i w:val="0"/>
-          <w:iCs w:val="0"/>
-          <w:color w:val="0000FF"/>
-          <w:sz w:val="24"/>
-          <w:szCs w:val="24"/>
+          <w:color w:val="808080"/>
+          <w:sz w:val="32"/>
+          <w:szCs w:val="28"/>
+          <w:u w:val="none"/>
+        </w:rPr>
+      </w:pPr>
+      <w:r>
+        <w:rPr>
+          <w:rFonts w:ascii="David" w:eastAsia="David" w:hAnsi="David" w:cs="David"/>
+          <w:b w:val="0"/>
+          <w:bCs w:val="0"/>
+          <w:i w:val="0"/>
+          <w:iCs w:val="0"/>
+          <w:color w:val="808080"/>
+          <w:sz w:val="32"/>
+          <w:szCs w:val="28"/>
           <w:u w:val="none"/>
         </w:rPr>
         <w:t xml:space="preserve">       Text Here       </w:t>
@@ -1758,9 +1758,9 @@
           <w:bCs w:val="0"/>
           <w:i w:val="0"/>
           <w:iCs w:val="0"/>
-          <w:color w:val="0000FF"/>
-          <w:sz w:val="24"/>
-          <w:szCs w:val="24"/>
+          <w:color w:val="808080"/>
+          <w:sz w:val="32"/>
+          <w:szCs w:val="28"/>
           <w:u w:val="none"/>
         </w:rPr>
       </w:pPr>
@@ -1780,8 +1780,8 @@
           <w:i w:val="0"/>
           <w:iCs w:val="0"/>
           <w:color w:val="000000"/>
-          <w:sz w:val="28"/>
-          <w:szCs w:val="28"/>
+          <w:sz w:val="32"/>
+          <w:szCs w:val="32"/>
           <w:u w:val="single"/>
         </w:rPr>
       </w:pPr>
@@ -1793,8 +1793,8 @@
           <w:i w:val="0"/>
           <w:iCs w:val="0"/>
           <w:color w:val="000000"/>
-          <w:sz w:val="28"/>
-          <w:szCs w:val="28"/>
+          <w:sz w:val="32"/>
+          <w:szCs w:val="32"/>
           <w:u w:val="single"/>
           <w:rtl/>
         </w:rPr>
@@ -1816,21 +1816,21 @@
           <w:i w:val="0"/>
           <w:iCs w:val="0"/>
           <w:color w:val="000000"/>
-          <w:sz w:val="24"/>
-          <w:szCs w:val="24"/>
-          <w:u w:val="none"/>
-        </w:rPr>
-      </w:pPr>
-      <w:r>
-        <w:rPr>
-          <w:rFonts w:ascii="David" w:eastAsia="David" w:hAnsi="David" w:cs="David"/>
-          <w:b w:val="0"/>
-          <w:bCs w:val="0"/>
-          <w:i w:val="0"/>
-          <w:iCs w:val="0"/>
-          <w:color w:val="000000"/>
-          <w:sz w:val="24"/>
-          <w:szCs w:val="24"/>
+          <w:sz w:val="32"/>
+          <w:szCs w:val="28"/>
+          <w:u w:val="none"/>
+        </w:rPr>
+      </w:pPr>
+      <w:r>
+        <w:rPr>
+          <w:rFonts w:ascii="David" w:eastAsia="David" w:hAnsi="David" w:cs="David"/>
+          <w:b w:val="0"/>
+          <w:bCs w:val="0"/>
+          <w:i w:val="0"/>
+          <w:iCs w:val="0"/>
+          <w:color w:val="000000"/>
+          <w:sz w:val="32"/>
+          <w:szCs w:val="28"/>
           <w:u w:val="none"/>
           <w:rtl/>
         </w:rPr>
@@ -1852,21 +1852,21 @@
           <w:i w:val="0"/>
           <w:iCs w:val="0"/>
           <w:color w:val="000000"/>
-          <w:sz w:val="24"/>
-          <w:szCs w:val="24"/>
-          <w:u w:val="none"/>
-        </w:rPr>
-      </w:pPr>
-      <w:r>
-        <w:rPr>
-          <w:rFonts w:ascii="David" w:eastAsia="David" w:hAnsi="David" w:cs="David"/>
-          <w:b w:val="0"/>
-          <w:bCs w:val="0"/>
-          <w:i w:val="0"/>
-          <w:iCs w:val="0"/>
-          <w:color w:val="000000"/>
-          <w:sz w:val="24"/>
-          <w:szCs w:val="24"/>
+          <w:sz w:val="32"/>
+          <w:szCs w:val="28"/>
+          <w:u w:val="none"/>
+        </w:rPr>
+      </w:pPr>
+      <w:r>
+        <w:rPr>
+          <w:rFonts w:ascii="David" w:eastAsia="David" w:hAnsi="David" w:cs="David"/>
+          <w:b w:val="0"/>
+          <w:bCs w:val="0"/>
+          <w:i w:val="0"/>
+          <w:iCs w:val="0"/>
+          <w:color w:val="000000"/>
+          <w:sz w:val="32"/>
+          <w:szCs w:val="28"/>
           <w:u w:val="none"/>
           <w:rtl/>
         </w:rPr>
@@ -1887,22 +1887,22 @@
           <w:bCs w:val="0"/>
           <w:i w:val="0"/>
           <w:iCs w:val="0"/>
-          <w:color w:val="0000FF"/>
-          <w:sz w:val="24"/>
-          <w:szCs w:val="24"/>
-          <w:u w:val="none"/>
-        </w:rPr>
-      </w:pPr>
-      <w:r>
-        <w:rPr>
-          <w:rFonts w:ascii="David" w:eastAsia="David" w:hAnsi="David" w:cs="David"/>
-          <w:b w:val="0"/>
-          <w:bCs w:val="0"/>
-          <w:i w:val="0"/>
-          <w:iCs w:val="0"/>
-          <w:color w:val="0000FF"/>
-          <w:sz w:val="24"/>
-          <w:szCs w:val="24"/>
+          <w:color w:val="808080"/>
+          <w:sz w:val="32"/>
+          <w:szCs w:val="28"/>
+          <w:u w:val="none"/>
+        </w:rPr>
+      </w:pPr>
+      <w:r>
+        <w:rPr>
+          <w:rFonts w:ascii="David" w:eastAsia="David" w:hAnsi="David" w:cs="David"/>
+          <w:b w:val="0"/>
+          <w:bCs w:val="0"/>
+          <w:i w:val="0"/>
+          <w:iCs w:val="0"/>
+          <w:color w:val="808080"/>
+          <w:sz w:val="32"/>
+          <w:szCs w:val="28"/>
           <w:u w:val="none"/>
         </w:rPr>
         <w:t xml:space="preserve">                     Text Here                     </w:t>
@@ -1922,9 +1922,9 @@
           <w:bCs w:val="0"/>
           <w:i w:val="0"/>
           <w:iCs w:val="0"/>
-          <w:color w:val="0000FF"/>
-          <w:sz w:val="24"/>
-          <w:szCs w:val="24"/>
+          <w:color w:val="808080"/>
+          <w:sz w:val="32"/>
+          <w:szCs w:val="28"/>
           <w:u w:val="none"/>
         </w:rPr>
       </w:pPr>
@@ -1944,8 +1944,8 @@
           <w:i w:val="0"/>
           <w:iCs w:val="0"/>
           <w:color w:val="000000"/>
-          <w:sz w:val="28"/>
-          <w:szCs w:val="28"/>
+          <w:sz w:val="32"/>
+          <w:szCs w:val="32"/>
           <w:u w:val="single"/>
         </w:rPr>
       </w:pPr>
@@ -1957,8 +1957,8 @@
           <w:i w:val="0"/>
           <w:iCs w:val="0"/>
           <w:color w:val="000000"/>
-          <w:sz w:val="28"/>
-          <w:szCs w:val="28"/>
+          <w:sz w:val="32"/>
+          <w:szCs w:val="32"/>
           <w:u w:val="single"/>
           <w:rtl/>
         </w:rPr>
@@ -1980,21 +1980,21 @@
           <w:i w:val="0"/>
           <w:iCs w:val="0"/>
           <w:color w:val="000000"/>
-          <w:sz w:val="24"/>
-          <w:szCs w:val="24"/>
-          <w:u w:val="none"/>
-        </w:rPr>
-      </w:pPr>
-      <w:r>
-        <w:rPr>
-          <w:rFonts w:ascii="David" w:eastAsia="David" w:hAnsi="David" w:cs="David"/>
-          <w:b w:val="0"/>
-          <w:bCs w:val="0"/>
-          <w:i w:val="0"/>
-          <w:iCs w:val="0"/>
-          <w:color w:val="000000"/>
-          <w:sz w:val="24"/>
-          <w:szCs w:val="24"/>
+          <w:sz w:val="32"/>
+          <w:szCs w:val="28"/>
+          <w:u w:val="none"/>
+        </w:rPr>
+      </w:pPr>
+      <w:r>
+        <w:rPr>
+          <w:rFonts w:ascii="David" w:eastAsia="David" w:hAnsi="David" w:cs="David"/>
+          <w:b w:val="0"/>
+          <w:bCs w:val="0"/>
+          <w:i w:val="0"/>
+          <w:iCs w:val="0"/>
+          <w:color w:val="000000"/>
+          <w:sz w:val="32"/>
+          <w:szCs w:val="28"/>
           <w:u w:val="none"/>
           <w:rtl/>
         </w:rPr>
@@ -2016,21 +2016,21 @@
           <w:i w:val="0"/>
           <w:iCs w:val="0"/>
           <w:color w:val="000000"/>
-          <w:sz w:val="24"/>
-          <w:szCs w:val="24"/>
-          <w:u w:val="none"/>
-        </w:rPr>
-      </w:pPr>
-      <w:r>
-        <w:rPr>
-          <w:rFonts w:ascii="David" w:eastAsia="David" w:hAnsi="David" w:cs="David"/>
-          <w:b w:val="0"/>
-          <w:bCs w:val="0"/>
-          <w:i w:val="0"/>
-          <w:iCs w:val="0"/>
-          <w:color w:val="000000"/>
-          <w:sz w:val="24"/>
-          <w:szCs w:val="24"/>
+          <w:sz w:val="32"/>
+          <w:szCs w:val="28"/>
+          <w:u w:val="none"/>
+        </w:rPr>
+      </w:pPr>
+      <w:r>
+        <w:rPr>
+          <w:rFonts w:ascii="David" w:eastAsia="David" w:hAnsi="David" w:cs="David"/>
+          <w:b w:val="0"/>
+          <w:bCs w:val="0"/>
+          <w:i w:val="0"/>
+          <w:iCs w:val="0"/>
+          <w:color w:val="000000"/>
+          <w:sz w:val="32"/>
+          <w:szCs w:val="28"/>
           <w:u w:val="none"/>
           <w:rtl/>
         </w:rPr>
@@ -2051,22 +2051,22 @@
           <w:bCs w:val="0"/>
           <w:i w:val="0"/>
           <w:iCs w:val="0"/>
-          <w:color w:val="0000FF"/>
-          <w:sz w:val="24"/>
-          <w:szCs w:val="24"/>
-          <w:u w:val="none"/>
-        </w:rPr>
-      </w:pPr>
-      <w:r>
-        <w:rPr>
-          <w:rFonts w:ascii="David" w:eastAsia="David" w:hAnsi="David" w:cs="David"/>
-          <w:b w:val="0"/>
-          <w:bCs w:val="0"/>
-          <w:i w:val="0"/>
-          <w:iCs w:val="0"/>
-          <w:color w:val="0000FF"/>
-          <w:sz w:val="24"/>
-          <w:szCs w:val="24"/>
+          <w:color w:val="808080"/>
+          <w:sz w:val="32"/>
+          <w:szCs w:val="28"/>
+          <w:u w:val="none"/>
+        </w:rPr>
+      </w:pPr>
+      <w:r>
+        <w:rPr>
+          <w:rFonts w:ascii="David" w:eastAsia="David" w:hAnsi="David" w:cs="David"/>
+          <w:b w:val="0"/>
+          <w:bCs w:val="0"/>
+          <w:i w:val="0"/>
+          <w:iCs w:val="0"/>
+          <w:color w:val="808080"/>
+          <w:sz w:val="32"/>
+          <w:szCs w:val="28"/>
           <w:u w:val="none"/>
         </w:rPr>
         <w:t xml:space="preserve">                     Text Here                     </w:t>
@@ -2086,9 +2086,9 @@
           <w:bCs w:val="0"/>
           <w:i w:val="0"/>
           <w:iCs w:val="0"/>
-          <w:color w:val="0000FF"/>
-          <w:sz w:val="24"/>
-          <w:szCs w:val="24"/>
+          <w:color w:val="808080"/>
+          <w:sz w:val="32"/>
+          <w:szCs w:val="28"/>
           <w:u w:val="none"/>
         </w:rPr>
       </w:pPr>
@@ -2108,8 +2108,8 @@
           <w:i w:val="0"/>
           <w:iCs w:val="0"/>
           <w:color w:val="000000"/>
-          <w:sz w:val="28"/>
-          <w:szCs w:val="28"/>
+          <w:sz w:val="32"/>
+          <w:szCs w:val="32"/>
           <w:u w:val="single"/>
         </w:rPr>
       </w:pPr>
@@ -2121,8 +2121,8 @@
           <w:i w:val="0"/>
           <w:iCs w:val="0"/>
           <w:color w:val="000000"/>
-          <w:sz w:val="28"/>
-          <w:szCs w:val="28"/>
+          <w:sz w:val="32"/>
+          <w:szCs w:val="32"/>
           <w:u w:val="single"/>
           <w:rtl/>
         </w:rPr>
@@ -2144,21 +2144,21 @@
           <w:i w:val="0"/>
           <w:iCs w:val="0"/>
           <w:color w:val="000000"/>
-          <w:sz w:val="24"/>
-          <w:szCs w:val="24"/>
-          <w:u w:val="none"/>
-        </w:rPr>
-      </w:pPr>
-      <w:r>
-        <w:rPr>
-          <w:rFonts w:ascii="David" w:eastAsia="David" w:hAnsi="David" w:cs="David"/>
-          <w:b w:val="0"/>
-          <w:bCs w:val="0"/>
-          <w:i w:val="0"/>
-          <w:iCs w:val="0"/>
-          <w:color w:val="000000"/>
-          <w:sz w:val="24"/>
-          <w:szCs w:val="24"/>
+          <w:sz w:val="32"/>
+          <w:szCs w:val="28"/>
+          <w:u w:val="none"/>
+        </w:rPr>
+      </w:pPr>
+      <w:r>
+        <w:rPr>
+          <w:rFonts w:ascii="David" w:eastAsia="David" w:hAnsi="David" w:cs="David"/>
+          <w:b w:val="0"/>
+          <w:bCs w:val="0"/>
+          <w:i w:val="0"/>
+          <w:iCs w:val="0"/>
+          <w:color w:val="000000"/>
+          <w:sz w:val="32"/>
+          <w:szCs w:val="28"/>
           <w:u w:val="none"/>
           <w:rtl/>
         </w:rPr>
@@ -2180,21 +2180,21 @@
           <w:i w:val="0"/>
           <w:iCs w:val="0"/>
           <w:color w:val="000000"/>
-          <w:sz w:val="24"/>
-          <w:szCs w:val="24"/>
-          <w:u w:val="none"/>
-        </w:rPr>
-      </w:pPr>
-      <w:r>
-        <w:rPr>
-          <w:rFonts w:ascii="David" w:eastAsia="David" w:hAnsi="David" w:cs="David"/>
-          <w:b w:val="0"/>
-          <w:bCs w:val="0"/>
-          <w:i w:val="0"/>
-          <w:iCs w:val="0"/>
-          <w:color w:val="000000"/>
-          <w:sz w:val="24"/>
-          <w:szCs w:val="24"/>
+          <w:sz w:val="32"/>
+          <w:szCs w:val="28"/>
+          <w:u w:val="none"/>
+        </w:rPr>
+      </w:pPr>
+      <w:r>
+        <w:rPr>
+          <w:rFonts w:ascii="David" w:eastAsia="David" w:hAnsi="David" w:cs="David"/>
+          <w:b w:val="0"/>
+          <w:bCs w:val="0"/>
+          <w:i w:val="0"/>
+          <w:iCs w:val="0"/>
+          <w:color w:val="000000"/>
+          <w:sz w:val="32"/>
+          <w:szCs w:val="28"/>
           <w:u w:val="none"/>
           <w:rtl/>
         </w:rPr>
@@ -2216,21 +2216,21 @@
           <w:i w:val="0"/>
           <w:iCs w:val="0"/>
           <w:color w:val="000000"/>
-          <w:sz w:val="24"/>
-          <w:szCs w:val="24"/>
-          <w:u w:val="none"/>
-        </w:rPr>
-      </w:pPr>
-      <w:r>
-        <w:rPr>
-          <w:rFonts w:ascii="David" w:eastAsia="David" w:hAnsi="David" w:cs="David"/>
-          <w:b w:val="0"/>
-          <w:bCs w:val="0"/>
-          <w:i w:val="0"/>
-          <w:iCs w:val="0"/>
-          <w:color w:val="000000"/>
-          <w:sz w:val="24"/>
-          <w:szCs w:val="24"/>
+          <w:sz w:val="32"/>
+          <w:szCs w:val="28"/>
+          <w:u w:val="none"/>
+        </w:rPr>
+      </w:pPr>
+      <w:r>
+        <w:rPr>
+          <w:rFonts w:ascii="David" w:eastAsia="David" w:hAnsi="David" w:cs="David"/>
+          <w:b w:val="0"/>
+          <w:bCs w:val="0"/>
+          <w:i w:val="0"/>
+          <w:iCs w:val="0"/>
+          <w:color w:val="000000"/>
+          <w:sz w:val="32"/>
+          <w:szCs w:val="28"/>
           <w:u w:val="none"/>
           <w:rtl/>
         </w:rPr>
@@ -2251,22 +2251,22 @@
           <w:bCs w:val="0"/>
           <w:i w:val="0"/>
           <w:iCs w:val="0"/>
-          <w:color w:val="0000FF"/>
-          <w:sz w:val="24"/>
-          <w:szCs w:val="24"/>
-          <w:u w:val="none"/>
-        </w:rPr>
-      </w:pPr>
-      <w:r>
-        <w:rPr>
-          <w:rFonts w:ascii="David" w:eastAsia="David" w:hAnsi="David" w:cs="David"/>
-          <w:b w:val="0"/>
-          <w:bCs w:val="0"/>
-          <w:i w:val="0"/>
-          <w:iCs w:val="0"/>
-          <w:color w:val="0000FF"/>
-          <w:sz w:val="24"/>
-          <w:szCs w:val="24"/>
+          <w:color w:val="808080"/>
+          <w:sz w:val="32"/>
+          <w:szCs w:val="28"/>
+          <w:u w:val="none"/>
+        </w:rPr>
+      </w:pPr>
+      <w:r>
+        <w:rPr>
+          <w:rFonts w:ascii="David" w:eastAsia="David" w:hAnsi="David" w:cs="David"/>
+          <w:b w:val="0"/>
+          <w:bCs w:val="0"/>
+          <w:i w:val="0"/>
+          <w:iCs w:val="0"/>
+          <w:color w:val="808080"/>
+          <w:sz w:val="32"/>
+          <w:szCs w:val="28"/>
           <w:u w:val="none"/>
         </w:rPr>
         <w:t xml:space="preserve">                     Text Here                     </w:t>
@@ -2286,9 +2286,9 @@
           <w:bCs w:val="0"/>
           <w:i w:val="0"/>
           <w:iCs w:val="0"/>
-          <w:color w:val="0000FF"/>
-          <w:sz w:val="24"/>
-          <w:szCs w:val="24"/>
+          <w:color w:val="808080"/>
+          <w:sz w:val="32"/>
+          <w:szCs w:val="28"/>
           <w:u w:val="none"/>
         </w:rPr>
       </w:pPr>
@@ -2308,8 +2308,8 @@
           <w:i w:val="0"/>
           <w:iCs w:val="0"/>
           <w:color w:val="000000"/>
-          <w:sz w:val="28"/>
-          <w:szCs w:val="28"/>
+          <w:sz w:val="32"/>
+          <w:szCs w:val="32"/>
           <w:u w:val="single"/>
         </w:rPr>
       </w:pPr>
@@ -2321,8 +2321,8 @@
           <w:i w:val="0"/>
           <w:iCs w:val="0"/>
           <w:color w:val="000000"/>
-          <w:sz w:val="28"/>
-          <w:szCs w:val="28"/>
+          <w:sz w:val="32"/>
+          <w:szCs w:val="32"/>
           <w:u w:val="single"/>
           <w:rtl/>
         </w:rPr>
@@ -2343,22 +2343,22 @@
           <w:bCs w:val="0"/>
           <w:i w:val="0"/>
           <w:iCs w:val="0"/>
-          <w:color w:val="0000FF"/>
-          <w:sz w:val="24"/>
-          <w:szCs w:val="24"/>
-          <w:u w:val="none"/>
-        </w:rPr>
-      </w:pPr>
-      <w:r>
-        <w:rPr>
-          <w:rFonts w:ascii="David" w:eastAsia="David" w:hAnsi="David" w:cs="David"/>
-          <w:b w:val="0"/>
-          <w:bCs w:val="0"/>
-          <w:i w:val="0"/>
-          <w:iCs w:val="0"/>
-          <w:color w:val="0000FF"/>
-          <w:sz w:val="24"/>
-          <w:szCs w:val="24"/>
+          <w:color w:val="808080"/>
+          <w:sz w:val="32"/>
+          <w:szCs w:val="28"/>
+          <w:u w:val="none"/>
+        </w:rPr>
+      </w:pPr>
+      <w:r>
+        <w:rPr>
+          <w:rFonts w:ascii="David" w:eastAsia="David" w:hAnsi="David" w:cs="David"/>
+          <w:b w:val="0"/>
+          <w:bCs w:val="0"/>
+          <w:i w:val="0"/>
+          <w:iCs w:val="0"/>
+          <w:color w:val="808080"/>
+          <w:sz w:val="32"/>
+          <w:szCs w:val="28"/>
           <w:u w:val="none"/>
         </w:rPr>
         <w:t xml:space="preserve">       Text Here       </w:t>
@@ -2378,9 +2378,9 @@
           <w:bCs w:val="0"/>
           <w:i w:val="0"/>
           <w:iCs w:val="0"/>
-          <w:color w:val="0000FF"/>
-          <w:sz w:val="24"/>
-          <w:szCs w:val="24"/>
+          <w:color w:val="808080"/>
+          <w:sz w:val="32"/>
+          <w:szCs w:val="28"/>
           <w:u w:val="none"/>
         </w:rPr>
       </w:pPr>
@@ -2400,8 +2400,8 @@
           <w:i w:val="0"/>
           <w:iCs w:val="0"/>
           <w:color w:val="000000"/>
-          <w:sz w:val="28"/>
-          <w:szCs w:val="28"/>
+          <w:sz w:val="32"/>
+          <w:szCs w:val="32"/>
           <w:u w:val="single"/>
         </w:rPr>
       </w:pPr>
@@ -2413,8 +2413,8 @@
           <w:i w:val="0"/>
           <w:iCs w:val="0"/>
           <w:color w:val="000000"/>
-          <w:sz w:val="28"/>
-          <w:szCs w:val="28"/>
+          <w:sz w:val="32"/>
+          <w:szCs w:val="32"/>
           <w:u w:val="single"/>
           <w:rtl/>
         </w:rPr>
@@ -2436,21 +2436,21 @@
           <w:i w:val="0"/>
           <w:iCs w:val="0"/>
           <w:color w:val="000000"/>
-          <w:sz w:val="24"/>
-          <w:szCs w:val="24"/>
-          <w:u w:val="none"/>
-        </w:rPr>
-      </w:pPr>
-      <w:r>
-        <w:rPr>
-          <w:rFonts w:ascii="David" w:eastAsia="David" w:hAnsi="David" w:cs="David"/>
-          <w:b w:val="0"/>
-          <w:bCs w:val="0"/>
-          <w:i w:val="0"/>
-          <w:iCs w:val="0"/>
-          <w:color w:val="000000"/>
-          <w:sz w:val="24"/>
-          <w:szCs w:val="24"/>
+          <w:sz w:val="32"/>
+          <w:szCs w:val="28"/>
+          <w:u w:val="none"/>
+        </w:rPr>
+      </w:pPr>
+      <w:r>
+        <w:rPr>
+          <w:rFonts w:ascii="David" w:eastAsia="David" w:hAnsi="David" w:cs="David"/>
+          <w:b w:val="0"/>
+          <w:bCs w:val="0"/>
+          <w:i w:val="0"/>
+          <w:iCs w:val="0"/>
+          <w:color w:val="000000"/>
+          <w:sz w:val="32"/>
+          <w:szCs w:val="28"/>
           <w:u w:val="none"/>
           <w:rtl/>
         </w:rPr>
@@ -2472,21 +2472,21 @@
           <w:i w:val="0"/>
           <w:iCs w:val="0"/>
           <w:color w:val="000000"/>
-          <w:sz w:val="24"/>
-          <w:szCs w:val="24"/>
-          <w:u w:val="none"/>
-        </w:rPr>
-      </w:pPr>
-      <w:r>
-        <w:rPr>
-          <w:rFonts w:ascii="David" w:eastAsia="David" w:hAnsi="David" w:cs="David"/>
-          <w:b w:val="0"/>
-          <w:bCs w:val="0"/>
-          <w:i w:val="0"/>
-          <w:iCs w:val="0"/>
-          <w:color w:val="000000"/>
-          <w:sz w:val="24"/>
-          <w:szCs w:val="24"/>
+          <w:sz w:val="32"/>
+          <w:szCs w:val="28"/>
+          <w:u w:val="none"/>
+        </w:rPr>
+      </w:pPr>
+      <w:r>
+        <w:rPr>
+          <w:rFonts w:ascii="David" w:eastAsia="David" w:hAnsi="David" w:cs="David"/>
+          <w:b w:val="0"/>
+          <w:bCs w:val="0"/>
+          <w:i w:val="0"/>
+          <w:iCs w:val="0"/>
+          <w:color w:val="000000"/>
+          <w:sz w:val="32"/>
+          <w:szCs w:val="28"/>
           <w:u w:val="none"/>
           <w:rtl/>
         </w:rPr>
@@ -2508,21 +2508,21 @@
           <w:i w:val="0"/>
           <w:iCs w:val="0"/>
           <w:color w:val="000000"/>
-          <w:sz w:val="24"/>
-          <w:szCs w:val="24"/>
-          <w:u w:val="none"/>
-        </w:rPr>
-      </w:pPr>
-      <w:r>
-        <w:rPr>
-          <w:rFonts w:ascii="David" w:eastAsia="David" w:hAnsi="David" w:cs="David"/>
-          <w:b w:val="0"/>
-          <w:bCs w:val="0"/>
-          <w:i w:val="0"/>
-          <w:iCs w:val="0"/>
-          <w:color w:val="000000"/>
-          <w:sz w:val="24"/>
-          <w:szCs w:val="24"/>
+          <w:sz w:val="32"/>
+          <w:szCs w:val="28"/>
+          <w:u w:val="none"/>
+        </w:rPr>
+      </w:pPr>
+      <w:r>
+        <w:rPr>
+          <w:rFonts w:ascii="David" w:eastAsia="David" w:hAnsi="David" w:cs="David"/>
+          <w:b w:val="0"/>
+          <w:bCs w:val="0"/>
+          <w:i w:val="0"/>
+          <w:iCs w:val="0"/>
+          <w:color w:val="000000"/>
+          <w:sz w:val="32"/>
+          <w:szCs w:val="28"/>
           <w:u w:val="none"/>
           <w:rtl/>
         </w:rPr>
@@ -2543,22 +2543,22 @@
           <w:bCs w:val="0"/>
           <w:i w:val="0"/>
           <w:iCs w:val="0"/>
-          <w:color w:val="0000FF"/>
-          <w:sz w:val="24"/>
-          <w:szCs w:val="24"/>
-          <w:u w:val="none"/>
-        </w:rPr>
-      </w:pPr>
-      <w:r>
-        <w:rPr>
-          <w:rFonts w:ascii="David" w:eastAsia="David" w:hAnsi="David" w:cs="David"/>
-          <w:b w:val="0"/>
-          <w:bCs w:val="0"/>
-          <w:i w:val="0"/>
-          <w:iCs w:val="0"/>
-          <w:color w:val="0000FF"/>
-          <w:sz w:val="24"/>
-          <w:szCs w:val="24"/>
+          <w:color w:val="808080"/>
+          <w:sz w:val="32"/>
+          <w:szCs w:val="28"/>
+          <w:u w:val="none"/>
+        </w:rPr>
+      </w:pPr>
+      <w:r>
+        <w:rPr>
+          <w:rFonts w:ascii="David" w:eastAsia="David" w:hAnsi="David" w:cs="David"/>
+          <w:b w:val="0"/>
+          <w:bCs w:val="0"/>
+          <w:i w:val="0"/>
+          <w:iCs w:val="0"/>
+          <w:color w:val="808080"/>
+          <w:sz w:val="32"/>
+          <w:szCs w:val="28"/>
           <w:u w:val="none"/>
         </w:rPr>
         <w:t xml:space="preserve">                     Text Here                     </w:t>
@@ -2578,9 +2578,9 @@
           <w:bCs w:val="0"/>
           <w:i w:val="0"/>
           <w:iCs w:val="0"/>
-          <w:color w:val="0000FF"/>
-          <w:sz w:val="24"/>
-          <w:szCs w:val="24"/>
+          <w:color w:val="808080"/>
+          <w:sz w:val="32"/>
+          <w:szCs w:val="28"/>
           <w:u w:val="none"/>
         </w:rPr>
       </w:pPr>
@@ -2600,8 +2600,8 @@
           <w:i w:val="0"/>
           <w:iCs w:val="0"/>
           <w:color w:val="000000"/>
-          <w:sz w:val="28"/>
-          <w:szCs w:val="28"/>
+          <w:sz w:val="32"/>
+          <w:szCs w:val="32"/>
           <w:u w:val="single"/>
         </w:rPr>
       </w:pPr>
@@ -2613,8 +2613,8 @@
           <w:i w:val="0"/>
           <w:iCs w:val="0"/>
           <w:color w:val="000000"/>
-          <w:sz w:val="28"/>
-          <w:szCs w:val="28"/>
+          <w:sz w:val="32"/>
+          <w:szCs w:val="32"/>
           <w:u w:val="single"/>
           <w:rtl/>
         </w:rPr>
@@ -2636,21 +2636,21 @@
           <w:i w:val="0"/>
           <w:iCs w:val="0"/>
           <w:color w:val="000000"/>
-          <w:sz w:val="24"/>
-          <w:szCs w:val="24"/>
-          <w:u w:val="none"/>
-        </w:rPr>
-      </w:pPr>
-      <w:r>
-        <w:rPr>
-          <w:rFonts w:ascii="David" w:eastAsia="David" w:hAnsi="David" w:cs="David"/>
-          <w:b w:val="0"/>
-          <w:bCs w:val="0"/>
-          <w:i w:val="0"/>
-          <w:iCs w:val="0"/>
-          <w:color w:val="000000"/>
-          <w:sz w:val="24"/>
-          <w:szCs w:val="24"/>
+          <w:sz w:val="32"/>
+          <w:szCs w:val="28"/>
+          <w:u w:val="none"/>
+        </w:rPr>
+      </w:pPr>
+      <w:r>
+        <w:rPr>
+          <w:rFonts w:ascii="David" w:eastAsia="David" w:hAnsi="David" w:cs="David"/>
+          <w:b w:val="0"/>
+          <w:bCs w:val="0"/>
+          <w:i w:val="0"/>
+          <w:iCs w:val="0"/>
+          <w:color w:val="000000"/>
+          <w:sz w:val="32"/>
+          <w:szCs w:val="28"/>
           <w:u w:val="none"/>
           <w:rtl/>
         </w:rPr>
@@ -2672,21 +2672,21 @@
           <w:i w:val="0"/>
           <w:iCs w:val="0"/>
           <w:color w:val="000000"/>
-          <w:sz w:val="24"/>
-          <w:szCs w:val="24"/>
-          <w:u w:val="none"/>
-        </w:rPr>
-      </w:pPr>
-      <w:r>
-        <w:rPr>
-          <w:rFonts w:ascii="David" w:eastAsia="David" w:hAnsi="David" w:cs="David"/>
-          <w:b w:val="0"/>
-          <w:bCs w:val="0"/>
-          <w:i w:val="0"/>
-          <w:iCs w:val="0"/>
-          <w:color w:val="000000"/>
-          <w:sz w:val="24"/>
-          <w:szCs w:val="24"/>
+          <w:sz w:val="32"/>
+          <w:szCs w:val="28"/>
+          <w:u w:val="none"/>
+        </w:rPr>
+      </w:pPr>
+      <w:r>
+        <w:rPr>
+          <w:rFonts w:ascii="David" w:eastAsia="David" w:hAnsi="David" w:cs="David"/>
+          <w:b w:val="0"/>
+          <w:bCs w:val="0"/>
+          <w:i w:val="0"/>
+          <w:iCs w:val="0"/>
+          <w:color w:val="000000"/>
+          <w:sz w:val="32"/>
+          <w:szCs w:val="28"/>
           <w:u w:val="none"/>
           <w:rtl/>
         </w:rPr>
@@ -2708,21 +2708,21 @@
           <w:i w:val="0"/>
           <w:iCs w:val="0"/>
           <w:color w:val="000000"/>
-          <w:sz w:val="24"/>
-          <w:szCs w:val="24"/>
-          <w:u w:val="none"/>
-        </w:rPr>
-      </w:pPr>
-      <w:r>
-        <w:rPr>
-          <w:rFonts w:ascii="David" w:eastAsia="David" w:hAnsi="David" w:cs="David"/>
-          <w:b w:val="0"/>
-          <w:bCs w:val="0"/>
-          <w:i w:val="0"/>
-          <w:iCs w:val="0"/>
-          <w:color w:val="000000"/>
-          <w:sz w:val="24"/>
-          <w:szCs w:val="24"/>
+          <w:sz w:val="32"/>
+          <w:szCs w:val="28"/>
+          <w:u w:val="none"/>
+        </w:rPr>
+      </w:pPr>
+      <w:r>
+        <w:rPr>
+          <w:rFonts w:ascii="David" w:eastAsia="David" w:hAnsi="David" w:cs="David"/>
+          <w:b w:val="0"/>
+          <w:bCs w:val="0"/>
+          <w:i w:val="0"/>
+          <w:iCs w:val="0"/>
+          <w:color w:val="000000"/>
+          <w:sz w:val="32"/>
+          <w:szCs w:val="28"/>
           <w:u w:val="none"/>
           <w:rtl/>
         </w:rPr>
@@ -2743,22 +2743,22 @@
           <w:bCs w:val="0"/>
           <w:i w:val="0"/>
           <w:iCs w:val="0"/>
-          <w:color w:val="0000FF"/>
-          <w:sz w:val="24"/>
-          <w:szCs w:val="24"/>
-          <w:u w:val="none"/>
-        </w:rPr>
-      </w:pPr>
-      <w:r>
-        <w:rPr>
-          <w:rFonts w:ascii="David" w:eastAsia="David" w:hAnsi="David" w:cs="David"/>
-          <w:b w:val="0"/>
-          <w:bCs w:val="0"/>
-          <w:i w:val="0"/>
-          <w:iCs w:val="0"/>
-          <w:color w:val="0000FF"/>
-          <w:sz w:val="24"/>
-          <w:szCs w:val="24"/>
+          <w:color w:val="808080"/>
+          <w:sz w:val="32"/>
+          <w:szCs w:val="28"/>
+          <w:u w:val="none"/>
+        </w:rPr>
+      </w:pPr>
+      <w:r>
+        <w:rPr>
+          <w:rFonts w:ascii="David" w:eastAsia="David" w:hAnsi="David" w:cs="David"/>
+          <w:b w:val="0"/>
+          <w:bCs w:val="0"/>
+          <w:i w:val="0"/>
+          <w:iCs w:val="0"/>
+          <w:color w:val="808080"/>
+          <w:sz w:val="32"/>
+          <w:szCs w:val="28"/>
           <w:u w:val="none"/>
         </w:rPr>
         <w:t xml:space="preserve">                     Text Here                     </w:t>
@@ -2778,9 +2778,9 @@
           <w:bCs w:val="0"/>
           <w:i w:val="0"/>
           <w:iCs w:val="0"/>
-          <w:color w:val="0000FF"/>
-          <w:sz w:val="24"/>
-          <w:szCs w:val="24"/>
+          <w:color w:val="808080"/>
+          <w:sz w:val="32"/>
+          <w:szCs w:val="28"/>
           <w:u w:val="none"/>
         </w:rPr>
       </w:pPr>
@@ -2800,8 +2800,8 @@
           <w:i w:val="0"/>
           <w:iCs w:val="0"/>
           <w:color w:val="000000"/>
-          <w:sz w:val="28"/>
-          <w:szCs w:val="28"/>
+          <w:sz w:val="32"/>
+          <w:szCs w:val="32"/>
           <w:u w:val="single"/>
         </w:rPr>
       </w:pPr>
@@ -2813,8 +2813,8 @@
           <w:i w:val="0"/>
           <w:iCs w:val="0"/>
           <w:color w:val="000000"/>
-          <w:sz w:val="28"/>
-          <w:szCs w:val="28"/>
+          <w:sz w:val="32"/>
+          <w:szCs w:val="32"/>
           <w:u w:val="single"/>
           <w:rtl/>
         </w:rPr>
@@ -2836,21 +2836,21 @@
           <w:i w:val="0"/>
           <w:iCs w:val="0"/>
           <w:color w:val="000000"/>
-          <w:sz w:val="24"/>
-          <w:szCs w:val="24"/>
-          <w:u w:val="none"/>
-        </w:rPr>
-      </w:pPr>
-      <w:r>
-        <w:rPr>
-          <w:rFonts w:ascii="David" w:eastAsia="David" w:hAnsi="David" w:cs="David"/>
-          <w:b w:val="0"/>
-          <w:bCs w:val="0"/>
-          <w:i w:val="0"/>
-          <w:iCs w:val="0"/>
-          <w:color w:val="000000"/>
-          <w:sz w:val="24"/>
-          <w:szCs w:val="24"/>
+          <w:sz w:val="32"/>
+          <w:szCs w:val="28"/>
+          <w:u w:val="none"/>
+        </w:rPr>
+      </w:pPr>
+      <w:r>
+        <w:rPr>
+          <w:rFonts w:ascii="David" w:eastAsia="David" w:hAnsi="David" w:cs="David"/>
+          <w:b w:val="0"/>
+          <w:bCs w:val="0"/>
+          <w:i w:val="0"/>
+          <w:iCs w:val="0"/>
+          <w:color w:val="000000"/>
+          <w:sz w:val="32"/>
+          <w:szCs w:val="28"/>
           <w:u w:val="none"/>
           <w:rtl/>
         </w:rPr>
@@ -2864,8 +2864,8 @@
           <w:i w:val="0"/>
           <w:iCs w:val="0"/>
           <w:color w:val="000000"/>
-          <w:sz w:val="24"/>
-          <w:szCs w:val="24"/>
+          <w:sz w:val="32"/>
+          <w:szCs w:val="28"/>
           <w:u w:val="none"/>
           <w:rtl w:val="0"/>
         </w:rPr>
@@ -2887,21 +2887,21 @@
           <w:i w:val="0"/>
           <w:iCs w:val="0"/>
           <w:color w:val="000000"/>
-          <w:sz w:val="24"/>
-          <w:szCs w:val="24"/>
-          <w:u w:val="none"/>
-        </w:rPr>
-      </w:pPr>
-      <w:r>
-        <w:rPr>
-          <w:rFonts w:ascii="David" w:eastAsia="David" w:hAnsi="David" w:cs="David"/>
-          <w:b w:val="0"/>
-          <w:bCs w:val="0"/>
-          <w:i w:val="0"/>
-          <w:iCs w:val="0"/>
-          <w:color w:val="000000"/>
-          <w:sz w:val="24"/>
-          <w:szCs w:val="24"/>
+          <w:sz w:val="32"/>
+          <w:szCs w:val="28"/>
+          <w:u w:val="none"/>
+        </w:rPr>
+      </w:pPr>
+      <w:r>
+        <w:rPr>
+          <w:rFonts w:ascii="David" w:eastAsia="David" w:hAnsi="David" w:cs="David"/>
+          <w:b w:val="0"/>
+          <w:bCs w:val="0"/>
+          <w:i w:val="0"/>
+          <w:iCs w:val="0"/>
+          <w:color w:val="000000"/>
+          <w:sz w:val="32"/>
+          <w:szCs w:val="28"/>
           <w:u w:val="none"/>
           <w:rtl/>
         </w:rPr>
@@ -2923,21 +2923,21 @@
           <w:i w:val="0"/>
           <w:iCs w:val="0"/>
           <w:color w:val="000000"/>
-          <w:sz w:val="24"/>
-          <w:szCs w:val="24"/>
-          <w:u w:val="none"/>
-        </w:rPr>
-      </w:pPr>
-      <w:r>
-        <w:rPr>
-          <w:rFonts w:ascii="David" w:eastAsia="David" w:hAnsi="David" w:cs="David"/>
-          <w:b w:val="0"/>
-          <w:bCs w:val="0"/>
-          <w:i w:val="0"/>
-          <w:iCs w:val="0"/>
-          <w:color w:val="000000"/>
-          <w:sz w:val="24"/>
-          <w:szCs w:val="24"/>
+          <w:sz w:val="32"/>
+          <w:szCs w:val="28"/>
+          <w:u w:val="none"/>
+        </w:rPr>
+      </w:pPr>
+      <w:r>
+        <w:rPr>
+          <w:rFonts w:ascii="David" w:eastAsia="David" w:hAnsi="David" w:cs="David"/>
+          <w:b w:val="0"/>
+          <w:bCs w:val="0"/>
+          <w:i w:val="0"/>
+          <w:iCs w:val="0"/>
+          <w:color w:val="000000"/>
+          <w:sz w:val="32"/>
+          <w:szCs w:val="28"/>
           <w:u w:val="none"/>
           <w:rtl/>
         </w:rPr>
@@ -2959,21 +2959,21 @@
           <w:i w:val="0"/>
           <w:iCs w:val="0"/>
           <w:color w:val="000000"/>
-          <w:sz w:val="24"/>
-          <w:szCs w:val="24"/>
-          <w:u w:val="none"/>
-        </w:rPr>
-      </w:pPr>
-      <w:r>
-        <w:rPr>
-          <w:rFonts w:ascii="David" w:eastAsia="David" w:hAnsi="David" w:cs="David"/>
-          <w:b w:val="0"/>
-          <w:bCs w:val="0"/>
-          <w:i w:val="0"/>
-          <w:iCs w:val="0"/>
-          <w:color w:val="000000"/>
-          <w:sz w:val="24"/>
-          <w:szCs w:val="24"/>
+          <w:sz w:val="32"/>
+          <w:szCs w:val="28"/>
+          <w:u w:val="none"/>
+        </w:rPr>
+      </w:pPr>
+      <w:r>
+        <w:rPr>
+          <w:rFonts w:ascii="David" w:eastAsia="David" w:hAnsi="David" w:cs="David"/>
+          <w:b w:val="0"/>
+          <w:bCs w:val="0"/>
+          <w:i w:val="0"/>
+          <w:iCs w:val="0"/>
+          <w:color w:val="000000"/>
+          <w:sz w:val="32"/>
+          <w:szCs w:val="28"/>
           <w:u w:val="none"/>
           <w:rtl/>
         </w:rPr>
@@ -2995,21 +2995,21 @@
           <w:i w:val="0"/>
           <w:iCs w:val="0"/>
           <w:color w:val="000000"/>
-          <w:sz w:val="24"/>
-          <w:szCs w:val="24"/>
-          <w:u w:val="none"/>
-        </w:rPr>
-      </w:pPr>
-      <w:r>
-        <w:rPr>
-          <w:rFonts w:ascii="David" w:eastAsia="David" w:hAnsi="David" w:cs="David"/>
-          <w:b w:val="0"/>
-          <w:bCs w:val="0"/>
-          <w:i w:val="0"/>
-          <w:iCs w:val="0"/>
-          <w:color w:val="000000"/>
-          <w:sz w:val="24"/>
-          <w:szCs w:val="24"/>
+          <w:sz w:val="32"/>
+          <w:szCs w:val="28"/>
+          <w:u w:val="none"/>
+        </w:rPr>
+      </w:pPr>
+      <w:r>
+        <w:rPr>
+          <w:rFonts w:ascii="David" w:eastAsia="David" w:hAnsi="David" w:cs="David"/>
+          <w:b w:val="0"/>
+          <w:bCs w:val="0"/>
+          <w:i w:val="0"/>
+          <w:iCs w:val="0"/>
+          <w:color w:val="000000"/>
+          <w:sz w:val="32"/>
+          <w:szCs w:val="28"/>
           <w:u w:val="none"/>
           <w:rtl/>
         </w:rPr>
@@ -3030,22 +3030,22 @@
           <w:bCs w:val="0"/>
           <w:i w:val="0"/>
           <w:iCs w:val="0"/>
-          <w:color w:val="0000FF"/>
-          <w:sz w:val="24"/>
-          <w:szCs w:val="24"/>
-          <w:u w:val="none"/>
-        </w:rPr>
-      </w:pPr>
-      <w:r>
-        <w:rPr>
-          <w:rFonts w:ascii="David" w:eastAsia="David" w:hAnsi="David" w:cs="David"/>
-          <w:b w:val="0"/>
-          <w:bCs w:val="0"/>
-          <w:i w:val="0"/>
-          <w:iCs w:val="0"/>
-          <w:color w:val="0000FF"/>
-          <w:sz w:val="24"/>
-          <w:szCs w:val="24"/>
+          <w:color w:val="808080"/>
+          <w:sz w:val="32"/>
+          <w:szCs w:val="28"/>
+          <w:u w:val="none"/>
+        </w:rPr>
+      </w:pPr>
+      <w:r>
+        <w:rPr>
+          <w:rFonts w:ascii="David" w:eastAsia="David" w:hAnsi="David" w:cs="David"/>
+          <w:b w:val="0"/>
+          <w:bCs w:val="0"/>
+          <w:i w:val="0"/>
+          <w:iCs w:val="0"/>
+          <w:color w:val="808080"/>
+          <w:sz w:val="32"/>
+          <w:szCs w:val="28"/>
           <w:u w:val="none"/>
         </w:rPr>
         <w:t xml:space="preserve">                     Text Here                     </w:t>
@@ -3065,9 +3065,9 @@
           <w:bCs w:val="0"/>
           <w:i w:val="0"/>
           <w:iCs w:val="0"/>
-          <w:color w:val="0000FF"/>
-          <w:sz w:val="24"/>
-          <w:szCs w:val="24"/>
+          <w:color w:val="808080"/>
+          <w:sz w:val="32"/>
+          <w:szCs w:val="28"/>
           <w:u w:val="none"/>
         </w:rPr>
       </w:pPr>
@@ -3087,8 +3087,8 @@
           <w:i w:val="0"/>
           <w:iCs w:val="0"/>
           <w:color w:val="000000"/>
-          <w:sz w:val="28"/>
-          <w:szCs w:val="28"/>
+          <w:sz w:val="32"/>
+          <w:szCs w:val="32"/>
           <w:u w:val="single"/>
         </w:rPr>
       </w:pPr>
@@ -3100,8 +3100,8 @@
           <w:i w:val="0"/>
           <w:iCs w:val="0"/>
           <w:color w:val="000000"/>
-          <w:sz w:val="28"/>
-          <w:szCs w:val="28"/>
+          <w:sz w:val="32"/>
+          <w:szCs w:val="32"/>
           <w:u w:val="single"/>
           <w:rtl/>
         </w:rPr>
@@ -3123,21 +3123,21 @@
           <w:i w:val="0"/>
           <w:iCs w:val="0"/>
           <w:color w:val="000000"/>
-          <w:sz w:val="24"/>
-          <w:szCs w:val="24"/>
-          <w:u w:val="none"/>
-        </w:rPr>
-      </w:pPr>
-      <w:r>
-        <w:rPr>
-          <w:rFonts w:ascii="David" w:eastAsia="David" w:hAnsi="David" w:cs="David"/>
-          <w:b w:val="0"/>
-          <w:bCs w:val="0"/>
-          <w:i w:val="0"/>
-          <w:iCs w:val="0"/>
-          <w:color w:val="000000"/>
-          <w:sz w:val="24"/>
-          <w:szCs w:val="24"/>
+          <w:sz w:val="32"/>
+          <w:szCs w:val="28"/>
+          <w:u w:val="none"/>
+        </w:rPr>
+      </w:pPr>
+      <w:r>
+        <w:rPr>
+          <w:rFonts w:ascii="David" w:eastAsia="David" w:hAnsi="David" w:cs="David"/>
+          <w:b w:val="0"/>
+          <w:bCs w:val="0"/>
+          <w:i w:val="0"/>
+          <w:iCs w:val="0"/>
+          <w:color w:val="000000"/>
+          <w:sz w:val="32"/>
+          <w:szCs w:val="28"/>
           <w:u w:val="none"/>
           <w:rtl/>
         </w:rPr>
@@ -3159,21 +3159,21 @@
           <w:i w:val="0"/>
           <w:iCs w:val="0"/>
           <w:color w:val="000000"/>
-          <w:sz w:val="24"/>
-          <w:szCs w:val="24"/>
-          <w:u w:val="none"/>
-        </w:rPr>
-      </w:pPr>
-      <w:r>
-        <w:rPr>
-          <w:rFonts w:ascii="David" w:eastAsia="David" w:hAnsi="David" w:cs="David"/>
-          <w:b w:val="0"/>
-          <w:bCs w:val="0"/>
-          <w:i w:val="0"/>
-          <w:iCs w:val="0"/>
-          <w:color w:val="000000"/>
-          <w:sz w:val="24"/>
-          <w:szCs w:val="24"/>
+          <w:sz w:val="32"/>
+          <w:szCs w:val="28"/>
+          <w:u w:val="none"/>
+        </w:rPr>
+      </w:pPr>
+      <w:r>
+        <w:rPr>
+          <w:rFonts w:ascii="David" w:eastAsia="David" w:hAnsi="David" w:cs="David"/>
+          <w:b w:val="0"/>
+          <w:bCs w:val="0"/>
+          <w:i w:val="0"/>
+          <w:iCs w:val="0"/>
+          <w:color w:val="000000"/>
+          <w:sz w:val="32"/>
+          <w:szCs w:val="28"/>
           <w:u w:val="none"/>
           <w:rtl/>
         </w:rPr>
@@ -3195,21 +3195,21 @@
           <w:i w:val="0"/>
           <w:iCs w:val="0"/>
           <w:color w:val="000000"/>
-          <w:sz w:val="24"/>
-          <w:szCs w:val="24"/>
-          <w:u w:val="none"/>
-        </w:rPr>
-      </w:pPr>
-      <w:r>
-        <w:rPr>
-          <w:rFonts w:ascii="David" w:eastAsia="David" w:hAnsi="David" w:cs="David"/>
-          <w:b w:val="0"/>
-          <w:bCs w:val="0"/>
-          <w:i w:val="0"/>
-          <w:iCs w:val="0"/>
-          <w:color w:val="000000"/>
-          <w:sz w:val="24"/>
-          <w:szCs w:val="24"/>
+          <w:sz w:val="32"/>
+          <w:szCs w:val="28"/>
+          <w:u w:val="none"/>
+        </w:rPr>
+      </w:pPr>
+      <w:r>
+        <w:rPr>
+          <w:rFonts w:ascii="David" w:eastAsia="David" w:hAnsi="David" w:cs="David"/>
+          <w:b w:val="0"/>
+          <w:bCs w:val="0"/>
+          <w:i w:val="0"/>
+          <w:iCs w:val="0"/>
+          <w:color w:val="000000"/>
+          <w:sz w:val="32"/>
+          <w:szCs w:val="28"/>
           <w:u w:val="none"/>
           <w:rtl/>
         </w:rPr>
@@ -3231,21 +3231,21 @@
           <w:i w:val="0"/>
           <w:iCs w:val="0"/>
           <w:color w:val="000000"/>
-          <w:sz w:val="24"/>
-          <w:szCs w:val="24"/>
-          <w:u w:val="none"/>
-        </w:rPr>
-      </w:pPr>
-      <w:r>
-        <w:rPr>
-          <w:rFonts w:ascii="David" w:eastAsia="David" w:hAnsi="David" w:cs="David"/>
-          <w:b w:val="0"/>
-          <w:bCs w:val="0"/>
-          <w:i w:val="0"/>
-          <w:iCs w:val="0"/>
-          <w:color w:val="000000"/>
-          <w:sz w:val="24"/>
-          <w:szCs w:val="24"/>
+          <w:sz w:val="32"/>
+          <w:szCs w:val="28"/>
+          <w:u w:val="none"/>
+        </w:rPr>
+      </w:pPr>
+      <w:r>
+        <w:rPr>
+          <w:rFonts w:ascii="David" w:eastAsia="David" w:hAnsi="David" w:cs="David"/>
+          <w:b w:val="0"/>
+          <w:bCs w:val="0"/>
+          <w:i w:val="0"/>
+          <w:iCs w:val="0"/>
+          <w:color w:val="000000"/>
+          <w:sz w:val="32"/>
+          <w:szCs w:val="28"/>
           <w:u w:val="none"/>
           <w:rtl/>
         </w:rPr>
@@ -3266,22 +3266,22 @@
           <w:bCs w:val="0"/>
           <w:i w:val="0"/>
           <w:iCs w:val="0"/>
-          <w:color w:val="0000FF"/>
-          <w:sz w:val="24"/>
-          <w:szCs w:val="24"/>
-          <w:u w:val="none"/>
-        </w:rPr>
-      </w:pPr>
-      <w:r>
-        <w:rPr>
-          <w:rFonts w:ascii="David" w:eastAsia="David" w:hAnsi="David" w:cs="David"/>
-          <w:b w:val="0"/>
-          <w:bCs w:val="0"/>
-          <w:i w:val="0"/>
-          <w:iCs w:val="0"/>
-          <w:color w:val="0000FF"/>
-          <w:sz w:val="24"/>
-          <w:szCs w:val="24"/>
+          <w:color w:val="808080"/>
+          <w:sz w:val="32"/>
+          <w:szCs w:val="28"/>
+          <w:u w:val="none"/>
+        </w:rPr>
+      </w:pPr>
+      <w:r>
+        <w:rPr>
+          <w:rFonts w:ascii="David" w:eastAsia="David" w:hAnsi="David" w:cs="David"/>
+          <w:b w:val="0"/>
+          <w:bCs w:val="0"/>
+          <w:i w:val="0"/>
+          <w:iCs w:val="0"/>
+          <w:color w:val="808080"/>
+          <w:sz w:val="32"/>
+          <w:szCs w:val="28"/>
           <w:u w:val="none"/>
         </w:rPr>
         <w:t xml:space="preserve">                     Text Here                     </w:t>
@@ -3301,9 +3301,9 @@
           <w:bCs w:val="0"/>
           <w:i w:val="0"/>
           <w:iCs w:val="0"/>
-          <w:color w:val="0000FF"/>
-          <w:sz w:val="24"/>
-          <w:szCs w:val="24"/>
+          <w:color w:val="808080"/>
+          <w:sz w:val="32"/>
+          <w:szCs w:val="28"/>
           <w:u w:val="none"/>
         </w:rPr>
       </w:pPr>
@@ -3323,8 +3323,8 @@
           <w:i w:val="0"/>
           <w:iCs w:val="0"/>
           <w:color w:val="000000"/>
-          <w:sz w:val="28"/>
-          <w:szCs w:val="28"/>
+          <w:sz w:val="32"/>
+          <w:szCs w:val="32"/>
           <w:u w:val="single"/>
         </w:rPr>
       </w:pPr>
@@ -3336,8 +3336,8 @@
           <w:i w:val="0"/>
           <w:iCs w:val="0"/>
           <w:color w:val="000000"/>
-          <w:sz w:val="28"/>
-          <w:szCs w:val="28"/>
+          <w:sz w:val="32"/>
+          <w:szCs w:val="32"/>
           <w:u w:val="single"/>
           <w:rtl/>
         </w:rPr>
@@ -3359,21 +3359,21 @@
           <w:i w:val="0"/>
           <w:iCs w:val="0"/>
           <w:color w:val="000000"/>
-          <w:sz w:val="24"/>
-          <w:szCs w:val="24"/>
-          <w:u w:val="none"/>
-        </w:rPr>
-      </w:pPr>
-      <w:r>
-        <w:rPr>
-          <w:rFonts w:ascii="David" w:eastAsia="David" w:hAnsi="David" w:cs="David"/>
-          <w:b w:val="0"/>
-          <w:bCs w:val="0"/>
-          <w:i w:val="0"/>
-          <w:iCs w:val="0"/>
-          <w:color w:val="000000"/>
-          <w:sz w:val="24"/>
-          <w:szCs w:val="24"/>
+          <w:sz w:val="32"/>
+          <w:szCs w:val="28"/>
+          <w:u w:val="none"/>
+        </w:rPr>
+      </w:pPr>
+      <w:r>
+        <w:rPr>
+          <w:rFonts w:ascii="David" w:eastAsia="David" w:hAnsi="David" w:cs="David"/>
+          <w:b w:val="0"/>
+          <w:bCs w:val="0"/>
+          <w:i w:val="0"/>
+          <w:iCs w:val="0"/>
+          <w:color w:val="000000"/>
+          <w:sz w:val="32"/>
+          <w:szCs w:val="28"/>
           <w:u w:val="none"/>
           <w:rtl/>
         </w:rPr>
@@ -3395,21 +3395,21 @@
           <w:i w:val="0"/>
           <w:iCs w:val="0"/>
           <w:color w:val="000000"/>
-          <w:sz w:val="24"/>
-          <w:szCs w:val="24"/>
-          <w:u w:val="none"/>
-        </w:rPr>
-      </w:pPr>
-      <w:r>
-        <w:rPr>
-          <w:rFonts w:ascii="David" w:eastAsia="David" w:hAnsi="David" w:cs="David"/>
-          <w:b w:val="0"/>
-          <w:bCs w:val="0"/>
-          <w:i w:val="0"/>
-          <w:iCs w:val="0"/>
-          <w:color w:val="000000"/>
-          <w:sz w:val="24"/>
-          <w:szCs w:val="24"/>
+          <w:sz w:val="32"/>
+          <w:szCs w:val="28"/>
+          <w:u w:val="none"/>
+        </w:rPr>
+      </w:pPr>
+      <w:r>
+        <w:rPr>
+          <w:rFonts w:ascii="David" w:eastAsia="David" w:hAnsi="David" w:cs="David"/>
+          <w:b w:val="0"/>
+          <w:bCs w:val="0"/>
+          <w:i w:val="0"/>
+          <w:iCs w:val="0"/>
+          <w:color w:val="000000"/>
+          <w:sz w:val="32"/>
+          <w:szCs w:val="28"/>
           <w:u w:val="none"/>
           <w:rtl/>
         </w:rPr>
@@ -3430,22 +3430,22 @@
           <w:bCs w:val="0"/>
           <w:i w:val="0"/>
           <w:iCs w:val="0"/>
-          <w:color w:val="0000FF"/>
-          <w:sz w:val="24"/>
-          <w:szCs w:val="24"/>
-          <w:u w:val="none"/>
-        </w:rPr>
-      </w:pPr>
-      <w:r>
-        <w:rPr>
-          <w:rFonts w:ascii="David" w:eastAsia="David" w:hAnsi="David" w:cs="David"/>
-          <w:b w:val="0"/>
-          <w:bCs w:val="0"/>
-          <w:i w:val="0"/>
-          <w:iCs w:val="0"/>
-          <w:color w:val="0000FF"/>
-          <w:sz w:val="24"/>
-          <w:szCs w:val="24"/>
+          <w:color w:val="808080"/>
+          <w:sz w:val="32"/>
+          <w:szCs w:val="28"/>
+          <w:u w:val="none"/>
+        </w:rPr>
+      </w:pPr>
+      <w:r>
+        <w:rPr>
+          <w:rFonts w:ascii="David" w:eastAsia="David" w:hAnsi="David" w:cs="David"/>
+          <w:b w:val="0"/>
+          <w:bCs w:val="0"/>
+          <w:i w:val="0"/>
+          <w:iCs w:val="0"/>
+          <w:color w:val="808080"/>
+          <w:sz w:val="32"/>
+          <w:szCs w:val="28"/>
           <w:u w:val="none"/>
         </w:rPr>
         <w:t xml:space="preserve">                     Text Here                     </w:t>
@@ -3465,9 +3465,9 @@
           <w:bCs w:val="0"/>
           <w:i w:val="0"/>
           <w:iCs w:val="0"/>
-          <w:color w:val="0000FF"/>
-          <w:sz w:val="24"/>
-          <w:szCs w:val="24"/>
+          <w:color w:val="808080"/>
+          <w:sz w:val="32"/>
+          <w:szCs w:val="28"/>
           <w:u w:val="none"/>
         </w:rPr>
       </w:pPr>
@@ -3487,7 +3487,7 @@
           <w:i w:val="0"/>
           <w:iCs w:val="0"/>
           <w:color w:val="000000"/>
-          <w:sz w:val="28"/>
+          <w:sz w:val="32"/>
           <w:szCs w:val="28"/>
           <w:u w:val="single"/>
         </w:rPr>
@@ -3500,7 +3500,7 @@
           <w:i w:val="0"/>
           <w:iCs w:val="0"/>
           <w:color w:val="000000"/>
-          <w:sz w:val="28"/>
+          <w:sz w:val="32"/>
           <w:szCs w:val="28"/>
           <w:u w:val="single"/>
           <w:rtl/>
@@ -3522,22 +3522,22 @@
           <w:bCs w:val="0"/>
           <w:i w:val="0"/>
           <w:iCs w:val="0"/>
-          <w:color w:val="0000FF"/>
-          <w:sz w:val="24"/>
-          <w:szCs w:val="24"/>
-          <w:u w:val="none"/>
-        </w:rPr>
-      </w:pPr>
-      <w:r>
-        <w:rPr>
-          <w:rFonts w:ascii="David" w:eastAsia="David" w:hAnsi="David" w:cs="David"/>
-          <w:b w:val="0"/>
-          <w:bCs w:val="0"/>
-          <w:i w:val="0"/>
-          <w:iCs w:val="0"/>
-          <w:color w:val="0000FF"/>
-          <w:sz w:val="24"/>
-          <w:szCs w:val="24"/>
+          <w:color w:val="808080"/>
+          <w:sz w:val="32"/>
+          <w:szCs w:val="28"/>
+          <w:u w:val="none"/>
+        </w:rPr>
+      </w:pPr>
+      <w:r>
+        <w:rPr>
+          <w:rFonts w:ascii="David" w:eastAsia="David" w:hAnsi="David" w:cs="David"/>
+          <w:b w:val="0"/>
+          <w:bCs w:val="0"/>
+          <w:i w:val="0"/>
+          <w:iCs w:val="0"/>
+          <w:color w:val="808080"/>
+          <w:sz w:val="32"/>
+          <w:szCs w:val="28"/>
           <w:u w:val="none"/>
         </w:rPr>
         <w:t xml:space="preserve">          Text Here          </w:t>
@@ -3557,9 +3557,9 @@
           <w:bCs w:val="0"/>
           <w:i w:val="0"/>
           <w:iCs w:val="0"/>
-          <w:color w:val="0000FF"/>
-          <w:sz w:val="24"/>
-          <w:szCs w:val="24"/>
+          <w:color w:val="808080"/>
+          <w:sz w:val="32"/>
+          <w:szCs w:val="28"/>
           <w:u w:val="none"/>
         </w:rPr>
       </w:pPr>
@@ -3579,7 +3579,7 @@
           <w:i w:val="0"/>
           <w:iCs w:val="0"/>
           <w:color w:val="000000"/>
-          <w:sz w:val="28"/>
+          <w:sz w:val="32"/>
           <w:szCs w:val="28"/>
           <w:u w:val="single"/>
         </w:rPr>
@@ -3592,7 +3592,7 @@
           <w:i w:val="0"/>
           <w:iCs w:val="0"/>
           <w:color w:val="000000"/>
-          <w:sz w:val="28"/>
+          <w:sz w:val="32"/>
           <w:szCs w:val="28"/>
           <w:u w:val="single"/>
           <w:rtl/>
@@ -3614,22 +3614,22 @@
           <w:bCs w:val="0"/>
           <w:i w:val="0"/>
           <w:iCs w:val="0"/>
-          <w:color w:val="0000FF"/>
-          <w:sz w:val="24"/>
-          <w:szCs w:val="24"/>
-          <w:u w:val="none"/>
-        </w:rPr>
-      </w:pPr>
-      <w:r>
-        <w:rPr>
-          <w:rFonts w:ascii="David" w:eastAsia="David" w:hAnsi="David" w:cs="David"/>
-          <w:b w:val="0"/>
-          <w:bCs w:val="0"/>
-          <w:i w:val="0"/>
-          <w:iCs w:val="0"/>
-          <w:color w:val="0000FF"/>
-          <w:sz w:val="24"/>
-          <w:szCs w:val="24"/>
+          <w:color w:val="808080"/>
+          <w:sz w:val="32"/>
+          <w:szCs w:val="28"/>
+          <w:u w:val="none"/>
+        </w:rPr>
+      </w:pPr>
+      <w:r>
+        <w:rPr>
+          <w:rFonts w:ascii="David" w:eastAsia="David" w:hAnsi="David" w:cs="David"/>
+          <w:b w:val="0"/>
+          <w:bCs w:val="0"/>
+          <w:i w:val="0"/>
+          <w:iCs w:val="0"/>
+          <w:color w:val="808080"/>
+          <w:sz w:val="32"/>
+          <w:szCs w:val="28"/>
           <w:u w:val="none"/>
         </w:rPr>
         <w:t xml:space="preserve">          Text Here          </w:t>
@@ -3649,9 +3649,9 @@
           <w:bCs w:val="0"/>
           <w:i w:val="0"/>
           <w:iCs w:val="0"/>
-          <w:color w:val="0000FF"/>
-          <w:sz w:val="24"/>
-          <w:szCs w:val="24"/>
+          <w:color w:val="808080"/>
+          <w:sz w:val="32"/>
+          <w:szCs w:val="28"/>
           <w:u w:val="none"/>
         </w:rPr>
       </w:pPr>
@@ -3671,7 +3671,7 @@
           <w:i w:val="0"/>
           <w:iCs w:val="0"/>
           <w:color w:val="000000"/>
-          <w:sz w:val="28"/>
+          <w:sz w:val="32"/>
           <w:szCs w:val="28"/>
           <w:u w:val="single"/>
         </w:rPr>
@@ -3684,7 +3684,7 @@
           <w:i w:val="0"/>
           <w:iCs w:val="0"/>
           <w:color w:val="000000"/>
-          <w:sz w:val="28"/>
+          <w:sz w:val="32"/>
           <w:szCs w:val="28"/>
           <w:u w:val="single"/>
           <w:rtl/>
@@ -3706,22 +3706,22 @@
           <w:bCs w:val="0"/>
           <w:i w:val="0"/>
           <w:iCs w:val="0"/>
-          <w:color w:val="0000FF"/>
-          <w:sz w:val="24"/>
-          <w:szCs w:val="24"/>
-          <w:u w:val="none"/>
-        </w:rPr>
-      </w:pPr>
-      <w:r>
-        <w:rPr>
-          <w:rFonts w:ascii="David" w:eastAsia="David" w:hAnsi="David" w:cs="David"/>
-          <w:b w:val="0"/>
-          <w:bCs w:val="0"/>
-          <w:i w:val="0"/>
-          <w:iCs w:val="0"/>
-          <w:color w:val="0000FF"/>
-          <w:sz w:val="24"/>
-          <w:szCs w:val="24"/>
+          <w:color w:val="808080"/>
+          <w:sz w:val="32"/>
+          <w:szCs w:val="28"/>
+          <w:u w:val="none"/>
+        </w:rPr>
+      </w:pPr>
+      <w:r>
+        <w:rPr>
+          <w:rFonts w:ascii="David" w:eastAsia="David" w:hAnsi="David" w:cs="David"/>
+          <w:b w:val="0"/>
+          <w:bCs w:val="0"/>
+          <w:i w:val="0"/>
+          <w:iCs w:val="0"/>
+          <w:color w:val="808080"/>
+          <w:sz w:val="32"/>
+          <w:szCs w:val="28"/>
           <w:u w:val="none"/>
         </w:rPr>
         <w:t xml:space="preserve">          Text Here          </w:t>
@@ -3741,9 +3741,9 @@
           <w:bCs w:val="0"/>
           <w:i w:val="0"/>
           <w:iCs w:val="0"/>
-          <w:color w:val="0000FF"/>
-          <w:sz w:val="24"/>
-          <w:szCs w:val="24"/>
+          <w:color w:val="808080"/>
+          <w:sz w:val="32"/>
+          <w:szCs w:val="28"/>
           <w:u w:val="none"/>
         </w:rPr>
       </w:pPr>
@@ -3763,7 +3763,7 @@
           <w:i w:val="0"/>
           <w:iCs w:val="0"/>
           <w:color w:val="000000"/>
-          <w:sz w:val="28"/>
+          <w:sz w:val="32"/>
           <w:szCs w:val="28"/>
           <w:u w:val="single"/>
         </w:rPr>
@@ -3776,7 +3776,7 @@
           <w:i w:val="0"/>
           <w:iCs w:val="0"/>
           <w:color w:val="000000"/>
-          <w:sz w:val="28"/>
+          <w:sz w:val="32"/>
           <w:szCs w:val="28"/>
           <w:u w:val="single"/>
           <w:rtl/>
@@ -3798,22 +3798,22 @@
           <w:bCs w:val="0"/>
           <w:i w:val="0"/>
           <w:iCs w:val="0"/>
-          <w:color w:val="0000FF"/>
-          <w:sz w:val="24"/>
-          <w:szCs w:val="24"/>
-          <w:u w:val="none"/>
-        </w:rPr>
-      </w:pPr>
-      <w:r>
-        <w:rPr>
-          <w:rFonts w:ascii="David" w:eastAsia="David" w:hAnsi="David" w:cs="David"/>
-          <w:b w:val="0"/>
-          <w:bCs w:val="0"/>
-          <w:i w:val="0"/>
-          <w:iCs w:val="0"/>
-          <w:color w:val="0000FF"/>
-          <w:sz w:val="24"/>
-          <w:szCs w:val="24"/>
+          <w:color w:val="808080"/>
+          <w:sz w:val="32"/>
+          <w:szCs w:val="28"/>
+          <w:u w:val="none"/>
+        </w:rPr>
+      </w:pPr>
+      <w:r>
+        <w:rPr>
+          <w:rFonts w:ascii="David" w:eastAsia="David" w:hAnsi="David" w:cs="David"/>
+          <w:b w:val="0"/>
+          <w:bCs w:val="0"/>
+          <w:i w:val="0"/>
+          <w:iCs w:val="0"/>
+          <w:color w:val="808080"/>
+          <w:sz w:val="32"/>
+          <w:szCs w:val="28"/>
           <w:u w:val="none"/>
         </w:rPr>
         <w:t xml:space="preserve">          Text Here          </w:t>
@@ -3833,9 +3833,9 @@
           <w:bCs w:val="0"/>
           <w:i w:val="0"/>
           <w:iCs w:val="0"/>
-          <w:color w:val="0000FF"/>
-          <w:sz w:val="24"/>
-          <w:szCs w:val="24"/>
+          <w:color w:val="808080"/>
+          <w:sz w:val="32"/>
+          <w:szCs w:val="28"/>
           <w:u w:val="none"/>
         </w:rPr>
       </w:pPr>
@@ -3855,7 +3855,7 @@
           <w:i w:val="0"/>
           <w:iCs w:val="0"/>
           <w:color w:val="000000"/>
-          <w:sz w:val="28"/>
+          <w:sz w:val="32"/>
           <w:szCs w:val="28"/>
           <w:u w:val="single"/>
         </w:rPr>
@@ -3868,7 +3868,7 @@
           <w:i w:val="0"/>
           <w:iCs w:val="0"/>
           <w:color w:val="000000"/>
-          <w:sz w:val="28"/>
+          <w:sz w:val="32"/>
           <w:szCs w:val="28"/>
           <w:u w:val="single"/>
           <w:rtl/>
@@ -3890,22 +3890,22 @@
           <w:bCs w:val="0"/>
           <w:i w:val="0"/>
           <w:iCs w:val="0"/>
-          <w:color w:val="0000FF"/>
-          <w:sz w:val="24"/>
-          <w:szCs w:val="24"/>
-          <w:u w:val="none"/>
-        </w:rPr>
-      </w:pPr>
-      <w:r>
-        <w:rPr>
-          <w:rFonts w:ascii="David" w:eastAsia="David" w:hAnsi="David" w:cs="David"/>
-          <w:b w:val="0"/>
-          <w:bCs w:val="0"/>
-          <w:i w:val="0"/>
-          <w:iCs w:val="0"/>
-          <w:color w:val="0000FF"/>
-          <w:sz w:val="24"/>
-          <w:szCs w:val="24"/>
+          <w:color w:val="808080"/>
+          <w:sz w:val="32"/>
+          <w:szCs w:val="28"/>
+          <w:u w:val="none"/>
+        </w:rPr>
+      </w:pPr>
+      <w:r>
+        <w:rPr>
+          <w:rFonts w:ascii="David" w:eastAsia="David" w:hAnsi="David" w:cs="David"/>
+          <w:b w:val="0"/>
+          <w:bCs w:val="0"/>
+          <w:i w:val="0"/>
+          <w:iCs w:val="0"/>
+          <w:color w:val="808080"/>
+          <w:sz w:val="32"/>
+          <w:szCs w:val="28"/>
           <w:u w:val="none"/>
         </w:rPr>
         <w:t xml:space="preserve">          Text Here          </w:t>
@@ -3925,9 +3925,9 @@
           <w:bCs w:val="0"/>
           <w:i w:val="0"/>
           <w:iCs w:val="0"/>
-          <w:color w:val="0000FF"/>
-          <w:sz w:val="24"/>
-          <w:szCs w:val="24"/>
+          <w:color w:val="808080"/>
+          <w:sz w:val="32"/>
+          <w:szCs w:val="28"/>
           <w:u w:val="none"/>
         </w:rPr>
       </w:pPr>
@@ -3947,7 +3947,7 @@
           <w:i w:val="0"/>
           <w:iCs w:val="0"/>
           <w:color w:val="000000"/>
-          <w:sz w:val="28"/>
+          <w:sz w:val="32"/>
           <w:szCs w:val="28"/>
           <w:u w:val="single"/>
         </w:rPr>
@@ -3960,7 +3960,7 @@
           <w:i w:val="0"/>
           <w:iCs w:val="0"/>
           <w:color w:val="000000"/>
-          <w:sz w:val="28"/>
+          <w:sz w:val="32"/>
           <w:szCs w:val="28"/>
           <w:u w:val="single"/>
           <w:rtl/>
@@ -3982,22 +3982,22 @@
           <w:bCs w:val="0"/>
           <w:i w:val="0"/>
           <w:iCs w:val="0"/>
-          <w:color w:val="0000FF"/>
-          <w:sz w:val="24"/>
-          <w:szCs w:val="24"/>
-          <w:u w:val="none"/>
-        </w:rPr>
-      </w:pPr>
-      <w:r>
-        <w:rPr>
-          <w:rFonts w:ascii="David" w:eastAsia="David" w:hAnsi="David" w:cs="David"/>
-          <w:b w:val="0"/>
-          <w:bCs w:val="0"/>
-          <w:i w:val="0"/>
-          <w:iCs w:val="0"/>
-          <w:color w:val="0000FF"/>
-          <w:sz w:val="24"/>
-          <w:szCs w:val="24"/>
+          <w:color w:val="808080"/>
+          <w:sz w:val="32"/>
+          <w:szCs w:val="28"/>
+          <w:u w:val="none"/>
+        </w:rPr>
+      </w:pPr>
+      <w:r>
+        <w:rPr>
+          <w:rFonts w:ascii="David" w:eastAsia="David" w:hAnsi="David" w:cs="David"/>
+          <w:b w:val="0"/>
+          <w:bCs w:val="0"/>
+          <w:i w:val="0"/>
+          <w:iCs w:val="0"/>
+          <w:color w:val="808080"/>
+          <w:sz w:val="32"/>
+          <w:szCs w:val="28"/>
           <w:u w:val="none"/>
         </w:rPr>
         <w:t xml:space="preserve">          Text Here          </w:t>
@@ -4017,9 +4017,9 @@
           <w:bCs w:val="0"/>
           <w:i w:val="0"/>
           <w:iCs w:val="0"/>
-          <w:color w:val="0000FF"/>
-          <w:sz w:val="24"/>
-          <w:szCs w:val="24"/>
+          <w:color w:val="808080"/>
+          <w:sz w:val="32"/>
+          <w:szCs w:val="28"/>
           <w:u w:val="none"/>
         </w:rPr>
       </w:pPr>
@@ -4039,7 +4039,7 @@
           <w:i w:val="0"/>
           <w:iCs w:val="0"/>
           <w:color w:val="000000"/>
-          <w:sz w:val="28"/>
+          <w:sz w:val="32"/>
           <w:szCs w:val="28"/>
           <w:u w:val="single"/>
         </w:rPr>
@@ -4052,7 +4052,7 @@
           <w:i w:val="0"/>
           <w:iCs w:val="0"/>
           <w:color w:val="000000"/>
-          <w:sz w:val="28"/>
+          <w:sz w:val="32"/>
           <w:szCs w:val="28"/>
           <w:u w:val="single"/>
           <w:rtl/>
@@ -4074,22 +4074,22 @@
           <w:bCs w:val="0"/>
           <w:i w:val="0"/>
           <w:iCs w:val="0"/>
-          <w:color w:val="0000FF"/>
-          <w:sz w:val="24"/>
-          <w:szCs w:val="24"/>
-          <w:u w:val="none"/>
-        </w:rPr>
-      </w:pPr>
-      <w:r>
-        <w:rPr>
-          <w:rFonts w:ascii="David" w:eastAsia="David" w:hAnsi="David" w:cs="David"/>
-          <w:b w:val="0"/>
-          <w:bCs w:val="0"/>
-          <w:i w:val="0"/>
-          <w:iCs w:val="0"/>
-          <w:color w:val="0000FF"/>
-          <w:sz w:val="24"/>
-          <w:szCs w:val="24"/>
+          <w:color w:val="808080"/>
+          <w:sz w:val="32"/>
+          <w:szCs w:val="28"/>
+          <w:u w:val="none"/>
+        </w:rPr>
+      </w:pPr>
+      <w:r>
+        <w:rPr>
+          <w:rFonts w:ascii="David" w:eastAsia="David" w:hAnsi="David" w:cs="David"/>
+          <w:b w:val="0"/>
+          <w:bCs w:val="0"/>
+          <w:i w:val="0"/>
+          <w:iCs w:val="0"/>
+          <w:color w:val="808080"/>
+          <w:sz w:val="32"/>
+          <w:szCs w:val="28"/>
           <w:u w:val="none"/>
         </w:rPr>
         <w:t xml:space="preserve">          Text Here          </w:t>
@@ -4109,9 +4109,9 @@
           <w:bCs w:val="0"/>
           <w:i w:val="0"/>
           <w:iCs w:val="0"/>
-          <w:color w:val="0000FF"/>
-          <w:sz w:val="24"/>
-          <w:szCs w:val="24"/>
+          <w:color w:val="808080"/>
+          <w:sz w:val="32"/>
+          <w:szCs w:val="28"/>
           <w:u w:val="none"/>
         </w:rPr>
       </w:pPr>
@@ -4131,7 +4131,7 @@
           <w:i w:val="0"/>
           <w:iCs w:val="0"/>
           <w:color w:val="000000"/>
-          <w:sz w:val="28"/>
+          <w:sz w:val="32"/>
           <w:szCs w:val="28"/>
           <w:u w:val="single"/>
         </w:rPr>
@@ -4144,7 +4144,7 @@
           <w:i w:val="0"/>
           <w:iCs w:val="0"/>
           <w:color w:val="000000"/>
-          <w:sz w:val="28"/>
+          <w:sz w:val="32"/>
           <w:szCs w:val="28"/>
           <w:u w:val="single"/>
           <w:rtl/>
@@ -4166,22 +4166,22 @@
           <w:bCs w:val="0"/>
           <w:i w:val="0"/>
           <w:iCs w:val="0"/>
-          <w:color w:val="0000FF"/>
-          <w:sz w:val="24"/>
-          <w:szCs w:val="24"/>
-          <w:u w:val="none"/>
-        </w:rPr>
-      </w:pPr>
-      <w:r>
-        <w:rPr>
-          <w:rFonts w:ascii="David" w:eastAsia="David" w:hAnsi="David" w:cs="David"/>
-          <w:b w:val="0"/>
-          <w:bCs w:val="0"/>
-          <w:i w:val="0"/>
-          <w:iCs w:val="0"/>
-          <w:color w:val="0000FF"/>
-          <w:sz w:val="24"/>
-          <w:szCs w:val="24"/>
+          <w:color w:val="808080"/>
+          <w:sz w:val="32"/>
+          <w:szCs w:val="28"/>
+          <w:u w:val="none"/>
+        </w:rPr>
+      </w:pPr>
+      <w:r>
+        <w:rPr>
+          <w:rFonts w:ascii="David" w:eastAsia="David" w:hAnsi="David" w:cs="David"/>
+          <w:b w:val="0"/>
+          <w:bCs w:val="0"/>
+          <w:i w:val="0"/>
+          <w:iCs w:val="0"/>
+          <w:color w:val="808080"/>
+          <w:sz w:val="32"/>
+          <w:szCs w:val="28"/>
           <w:u w:val="none"/>
         </w:rPr>
         <w:t xml:space="preserve">          Text Here          </w:t>
@@ -4201,9 +4201,9 @@
           <w:bCs w:val="0"/>
           <w:i w:val="0"/>
           <w:iCs w:val="0"/>
-          <w:color w:val="0000FF"/>
-          <w:sz w:val="24"/>
-          <w:szCs w:val="24"/>
+          <w:color w:val="808080"/>
+          <w:sz w:val="32"/>
+          <w:szCs w:val="28"/>
           <w:u w:val="none"/>
         </w:rPr>
       </w:pPr>
@@ -4223,7 +4223,7 @@
           <w:i w:val="0"/>
           <w:iCs w:val="0"/>
           <w:color w:val="000000"/>
-          <w:sz w:val="28"/>
+          <w:sz w:val="32"/>
           <w:szCs w:val="28"/>
           <w:u w:val="single"/>
         </w:rPr>
@@ -4236,7 +4236,7 @@
           <w:i w:val="0"/>
           <w:iCs w:val="0"/>
           <w:color w:val="000000"/>
-          <w:sz w:val="28"/>
+          <w:sz w:val="32"/>
           <w:szCs w:val="28"/>
           <w:u w:val="single"/>
           <w:rtl/>
@@ -4258,22 +4258,22 @@
           <w:bCs w:val="0"/>
           <w:i w:val="0"/>
           <w:iCs w:val="0"/>
-          <w:color w:val="0000FF"/>
-          <w:sz w:val="24"/>
-          <w:szCs w:val="24"/>
-          <w:u w:val="none"/>
-        </w:rPr>
-      </w:pPr>
-      <w:r>
-        <w:rPr>
-          <w:rFonts w:ascii="David" w:eastAsia="David" w:hAnsi="David" w:cs="David"/>
-          <w:b w:val="0"/>
-          <w:bCs w:val="0"/>
-          <w:i w:val="0"/>
-          <w:iCs w:val="0"/>
-          <w:color w:val="0000FF"/>
-          <w:sz w:val="24"/>
-          <w:szCs w:val="24"/>
+          <w:color w:val="808080"/>
+          <w:sz w:val="32"/>
+          <w:szCs w:val="28"/>
+          <w:u w:val="none"/>
+        </w:rPr>
+      </w:pPr>
+      <w:r>
+        <w:rPr>
+          <w:rFonts w:ascii="David" w:eastAsia="David" w:hAnsi="David" w:cs="David"/>
+          <w:b w:val="0"/>
+          <w:bCs w:val="0"/>
+          <w:i w:val="0"/>
+          <w:iCs w:val="0"/>
+          <w:color w:val="808080"/>
+          <w:sz w:val="32"/>
+          <w:szCs w:val="28"/>
           <w:u w:val="none"/>
         </w:rPr>
         <w:t xml:space="preserve">          Text Here          </w:t>
@@ -4293,9 +4293,9 @@
           <w:bCs w:val="0"/>
           <w:i w:val="0"/>
           <w:iCs w:val="0"/>
-          <w:color w:val="0000FF"/>
-          <w:sz w:val="24"/>
-          <w:szCs w:val="24"/>
+          <w:color w:val="808080"/>
+          <w:sz w:val="32"/>
+          <w:szCs w:val="28"/>
           <w:u w:val="none"/>
         </w:rPr>
       </w:pPr>
@@ -4315,7 +4315,7 @@
           <w:i w:val="0"/>
           <w:iCs w:val="0"/>
           <w:color w:val="000000"/>
-          <w:sz w:val="28"/>
+          <w:sz w:val="32"/>
           <w:szCs w:val="28"/>
           <w:u w:val="single"/>
         </w:rPr>
@@ -4328,7 +4328,7 @@
           <w:i w:val="0"/>
           <w:iCs w:val="0"/>
           <w:color w:val="000000"/>
-          <w:sz w:val="28"/>
+          <w:sz w:val="32"/>
           <w:szCs w:val="28"/>
           <w:u w:val="single"/>
           <w:rtl/>
@@ -4350,22 +4350,22 @@
           <w:bCs w:val="0"/>
           <w:i w:val="0"/>
           <w:iCs w:val="0"/>
-          <w:color w:val="0000FF"/>
-          <w:sz w:val="24"/>
-          <w:szCs w:val="24"/>
-          <w:u w:val="none"/>
-        </w:rPr>
-      </w:pPr>
-      <w:r>
-        <w:rPr>
-          <w:rFonts w:ascii="David" w:eastAsia="David" w:hAnsi="David" w:cs="David"/>
-          <w:b w:val="0"/>
-          <w:bCs w:val="0"/>
-          <w:i w:val="0"/>
-          <w:iCs w:val="0"/>
-          <w:color w:val="0000FF"/>
-          <w:sz w:val="24"/>
-          <w:szCs w:val="24"/>
+          <w:color w:val="808080"/>
+          <w:sz w:val="32"/>
+          <w:szCs w:val="28"/>
+          <w:u w:val="none"/>
+        </w:rPr>
+      </w:pPr>
+      <w:r>
+        <w:rPr>
+          <w:rFonts w:ascii="David" w:eastAsia="David" w:hAnsi="David" w:cs="David"/>
+          <w:b w:val="0"/>
+          <w:bCs w:val="0"/>
+          <w:i w:val="0"/>
+          <w:iCs w:val="0"/>
+          <w:color w:val="808080"/>
+          <w:sz w:val="32"/>
+          <w:szCs w:val="28"/>
           <w:u w:val="none"/>
         </w:rPr>
         <w:t xml:space="preserve">          Text Here          </w:t>
@@ -4385,9 +4385,9 @@
           <w:bCs w:val="0"/>
           <w:i w:val="0"/>
           <w:iCs w:val="0"/>
-          <w:color w:val="0000FF"/>
-          <w:sz w:val="24"/>
-          <w:szCs w:val="24"/>
+          <w:color w:val="808080"/>
+          <w:sz w:val="32"/>
+          <w:szCs w:val="28"/>
           <w:u w:val="none"/>
         </w:rPr>
       </w:pPr>
@@ -4407,7 +4407,7 @@
           <w:i w:val="0"/>
           <w:iCs w:val="0"/>
           <w:color w:val="000000"/>
-          <w:sz w:val="28"/>
+          <w:sz w:val="32"/>
           <w:szCs w:val="28"/>
           <w:u w:val="single"/>
         </w:rPr>
@@ -4420,7 +4420,7 @@
           <w:i w:val="0"/>
           <w:iCs w:val="0"/>
           <w:color w:val="000000"/>
-          <w:sz w:val="28"/>
+          <w:sz w:val="32"/>
           <w:szCs w:val="28"/>
           <w:u w:val="single"/>
           <w:rtl/>
@@ -4442,22 +4442,22 @@
           <w:bCs w:val="0"/>
           <w:i w:val="0"/>
           <w:iCs w:val="0"/>
-          <w:color w:val="0000FF"/>
-          <w:sz w:val="24"/>
-          <w:szCs w:val="24"/>
-          <w:u w:val="none"/>
-        </w:rPr>
-      </w:pPr>
-      <w:r>
-        <w:rPr>
-          <w:rFonts w:ascii="David" w:eastAsia="David" w:hAnsi="David" w:cs="David"/>
-          <w:b w:val="0"/>
-          <w:bCs w:val="0"/>
-          <w:i w:val="0"/>
-          <w:iCs w:val="0"/>
-          <w:color w:val="0000FF"/>
-          <w:sz w:val="24"/>
-          <w:szCs w:val="24"/>
+          <w:color w:val="808080"/>
+          <w:sz w:val="32"/>
+          <w:szCs w:val="28"/>
+          <w:u w:val="none"/>
+        </w:rPr>
+      </w:pPr>
+      <w:r>
+        <w:rPr>
+          <w:rFonts w:ascii="David" w:eastAsia="David" w:hAnsi="David" w:cs="David"/>
+          <w:b w:val="0"/>
+          <w:bCs w:val="0"/>
+          <w:i w:val="0"/>
+          <w:iCs w:val="0"/>
+          <w:color w:val="808080"/>
+          <w:sz w:val="32"/>
+          <w:szCs w:val="28"/>
           <w:u w:val="none"/>
         </w:rPr>
         <w:t xml:space="preserve">          Text Here          </w:t>
@@ -4477,9 +4477,9 @@
           <w:bCs w:val="0"/>
           <w:i w:val="0"/>
           <w:iCs w:val="0"/>
-          <w:color w:val="0000FF"/>
-          <w:sz w:val="24"/>
-          <w:szCs w:val="24"/>
+          <w:color w:val="808080"/>
+          <w:sz w:val="32"/>
+          <w:szCs w:val="28"/>
           <w:u w:val="none"/>
         </w:rPr>
       </w:pPr>
@@ -4499,7 +4499,7 @@
           <w:i w:val="0"/>
           <w:iCs w:val="0"/>
           <w:color w:val="000000"/>
-          <w:sz w:val="28"/>
+          <w:sz w:val="32"/>
           <w:szCs w:val="28"/>
           <w:u w:val="single"/>
         </w:rPr>
@@ -4512,7 +4512,7 @@
           <w:i w:val="0"/>
           <w:iCs w:val="0"/>
           <w:color w:val="000000"/>
-          <w:sz w:val="28"/>
+          <w:sz w:val="32"/>
           <w:szCs w:val="28"/>
           <w:u w:val="single"/>
           <w:rtl/>
@@ -4534,22 +4534,22 @@
           <w:bCs w:val="0"/>
           <w:i w:val="0"/>
           <w:iCs w:val="0"/>
-          <w:color w:val="0000FF"/>
-          <w:sz w:val="24"/>
-          <w:szCs w:val="24"/>
-          <w:u w:val="none"/>
-        </w:rPr>
-      </w:pPr>
-      <w:r>
-        <w:rPr>
-          <w:rFonts w:ascii="David" w:eastAsia="David" w:hAnsi="David" w:cs="David"/>
-          <w:b w:val="0"/>
-          <w:bCs w:val="0"/>
-          <w:i w:val="0"/>
-          <w:iCs w:val="0"/>
-          <w:color w:val="0000FF"/>
-          <w:sz w:val="24"/>
-          <w:szCs w:val="24"/>
+          <w:color w:val="808080"/>
+          <w:sz w:val="32"/>
+          <w:szCs w:val="28"/>
+          <w:u w:val="none"/>
+        </w:rPr>
+      </w:pPr>
+      <w:r>
+        <w:rPr>
+          <w:rFonts w:ascii="David" w:eastAsia="David" w:hAnsi="David" w:cs="David"/>
+          <w:b w:val="0"/>
+          <w:bCs w:val="0"/>
+          <w:i w:val="0"/>
+          <w:iCs w:val="0"/>
+          <w:color w:val="808080"/>
+          <w:sz w:val="32"/>
+          <w:szCs w:val="28"/>
           <w:u w:val="none"/>
         </w:rPr>
         <w:t xml:space="preserve">          Text Here          </w:t>
@@ -4569,9 +4569,9 @@
           <w:bCs w:val="0"/>
           <w:i w:val="0"/>
           <w:iCs w:val="0"/>
-          <w:color w:val="0000FF"/>
-          <w:sz w:val="24"/>
-          <w:szCs w:val="24"/>
+          <w:color w:val="808080"/>
+          <w:sz w:val="32"/>
+          <w:szCs w:val="28"/>
           <w:u w:val="none"/>
         </w:rPr>
       </w:pPr>
@@ -4591,7 +4591,7 @@
           <w:i w:val="0"/>
           <w:iCs w:val="0"/>
           <w:color w:val="000000"/>
-          <w:sz w:val="28"/>
+          <w:sz w:val="32"/>
           <w:szCs w:val="28"/>
           <w:u w:val="single"/>
         </w:rPr>
@@ -4604,7 +4604,7 @@
           <w:i w:val="0"/>
           <w:iCs w:val="0"/>
           <w:color w:val="000000"/>
-          <w:sz w:val="28"/>
+          <w:sz w:val="32"/>
           <w:szCs w:val="28"/>
           <w:u w:val="single"/>
           <w:rtl/>
@@ -4626,22 +4626,22 @@
           <w:bCs w:val="0"/>
           <w:i w:val="0"/>
           <w:iCs w:val="0"/>
-          <w:color w:val="0000FF"/>
-          <w:sz w:val="24"/>
-          <w:szCs w:val="24"/>
-          <w:u w:val="none"/>
-        </w:rPr>
-      </w:pPr>
-      <w:r>
-        <w:rPr>
-          <w:rFonts w:ascii="David" w:eastAsia="David" w:hAnsi="David" w:cs="David"/>
-          <w:b w:val="0"/>
-          <w:bCs w:val="0"/>
-          <w:i w:val="0"/>
-          <w:iCs w:val="0"/>
-          <w:color w:val="0000FF"/>
-          <w:sz w:val="24"/>
-          <w:szCs w:val="24"/>
+          <w:color w:val="808080"/>
+          <w:sz w:val="32"/>
+          <w:szCs w:val="28"/>
+          <w:u w:val="none"/>
+        </w:rPr>
+      </w:pPr>
+      <w:r>
+        <w:rPr>
+          <w:rFonts w:ascii="David" w:eastAsia="David" w:hAnsi="David" w:cs="David"/>
+          <w:b w:val="0"/>
+          <w:bCs w:val="0"/>
+          <w:i w:val="0"/>
+          <w:iCs w:val="0"/>
+          <w:color w:val="808080"/>
+          <w:sz w:val="32"/>
+          <w:szCs w:val="28"/>
           <w:u w:val="none"/>
         </w:rPr>
         <w:t xml:space="preserve">          Text Here          </w:t>
@@ -4661,9 +4661,9 @@
           <w:bCs w:val="0"/>
           <w:i w:val="0"/>
           <w:iCs w:val="0"/>
-          <w:color w:val="0000FF"/>
-          <w:sz w:val="24"/>
-          <w:szCs w:val="24"/>
+          <w:color w:val="808080"/>
+          <w:sz w:val="32"/>
+          <w:szCs w:val="28"/>
           <w:u w:val="none"/>
         </w:rPr>
       </w:pPr>
@@ -4683,7 +4683,7 @@
           <w:i w:val="0"/>
           <w:iCs w:val="0"/>
           <w:color w:val="000000"/>
-          <w:sz w:val="28"/>
+          <w:sz w:val="32"/>
           <w:szCs w:val="28"/>
           <w:u w:val="single"/>
         </w:rPr>
@@ -4696,7 +4696,7 @@
           <w:i w:val="0"/>
           <w:iCs w:val="0"/>
           <w:color w:val="000000"/>
-          <w:sz w:val="28"/>
+          <w:sz w:val="32"/>
           <w:szCs w:val="28"/>
           <w:u w:val="single"/>
           <w:rtl/>
@@ -4718,22 +4718,22 @@
           <w:bCs w:val="0"/>
           <w:i w:val="0"/>
           <w:iCs w:val="0"/>
-          <w:color w:val="0000FF"/>
-          <w:sz w:val="24"/>
-          <w:szCs w:val="24"/>
-          <w:u w:val="none"/>
-        </w:rPr>
-      </w:pPr>
-      <w:r>
-        <w:rPr>
-          <w:rFonts w:ascii="David" w:eastAsia="David" w:hAnsi="David" w:cs="David"/>
-          <w:b w:val="0"/>
-          <w:bCs w:val="0"/>
-          <w:i w:val="0"/>
-          <w:iCs w:val="0"/>
-          <w:color w:val="0000FF"/>
-          <w:sz w:val="24"/>
-          <w:szCs w:val="24"/>
+          <w:color w:val="808080"/>
+          <w:sz w:val="32"/>
+          <w:szCs w:val="28"/>
+          <w:u w:val="none"/>
+        </w:rPr>
+      </w:pPr>
+      <w:r>
+        <w:rPr>
+          <w:rFonts w:ascii="David" w:eastAsia="David" w:hAnsi="David" w:cs="David"/>
+          <w:b w:val="0"/>
+          <w:bCs w:val="0"/>
+          <w:i w:val="0"/>
+          <w:iCs w:val="0"/>
+          <w:color w:val="808080"/>
+          <w:sz w:val="32"/>
+          <w:szCs w:val="28"/>
           <w:u w:val="none"/>
         </w:rPr>
         <w:t xml:space="preserve">          Text Here          </w:t>
@@ -4753,9 +4753,9 @@
           <w:bCs w:val="0"/>
           <w:i w:val="0"/>
           <w:iCs w:val="0"/>
-          <w:color w:val="0000FF"/>
-          <w:sz w:val="24"/>
-          <w:szCs w:val="24"/>
+          <w:color w:val="808080"/>
+          <w:sz w:val="32"/>
+          <w:szCs w:val="28"/>
           <w:u w:val="none"/>
         </w:rPr>
       </w:pPr>
@@ -4775,7 +4775,7 @@
           <w:i w:val="0"/>
           <w:iCs w:val="0"/>
           <w:color w:val="000000"/>
-          <w:sz w:val="28"/>
+          <w:sz w:val="32"/>
           <w:szCs w:val="28"/>
           <w:u w:val="single"/>
         </w:rPr>
@@ -4788,7 +4788,7 @@
           <w:i w:val="0"/>
           <w:iCs w:val="0"/>
           <w:color w:val="000000"/>
-          <w:sz w:val="28"/>
+          <w:sz w:val="32"/>
           <w:szCs w:val="28"/>
           <w:u w:val="single"/>
           <w:rtl/>
@@ -4810,22 +4810,22 @@
           <w:bCs w:val="0"/>
           <w:i w:val="0"/>
           <w:iCs w:val="0"/>
-          <w:color w:val="0000FF"/>
-          <w:sz w:val="24"/>
-          <w:szCs w:val="24"/>
-          <w:u w:val="none"/>
-        </w:rPr>
-      </w:pPr>
-      <w:r>
-        <w:rPr>
-          <w:rFonts w:ascii="David" w:eastAsia="David" w:hAnsi="David" w:cs="David"/>
-          <w:b w:val="0"/>
-          <w:bCs w:val="0"/>
-          <w:i w:val="0"/>
-          <w:iCs w:val="0"/>
-          <w:color w:val="0000FF"/>
-          <w:sz w:val="24"/>
-          <w:szCs w:val="24"/>
+          <w:color w:val="808080"/>
+          <w:sz w:val="32"/>
+          <w:szCs w:val="28"/>
+          <w:u w:val="none"/>
+        </w:rPr>
+      </w:pPr>
+      <w:r>
+        <w:rPr>
+          <w:rFonts w:ascii="David" w:eastAsia="David" w:hAnsi="David" w:cs="David"/>
+          <w:b w:val="0"/>
+          <w:bCs w:val="0"/>
+          <w:i w:val="0"/>
+          <w:iCs w:val="0"/>
+          <w:color w:val="808080"/>
+          <w:sz w:val="32"/>
+          <w:szCs w:val="28"/>
           <w:u w:val="none"/>
         </w:rPr>
         <w:t xml:space="preserve">          Text Here          </w:t>
@@ -4845,9 +4845,9 @@
           <w:bCs w:val="0"/>
           <w:i w:val="0"/>
           <w:iCs w:val="0"/>
-          <w:color w:val="0000FF"/>
-          <w:sz w:val="24"/>
-          <w:szCs w:val="24"/>
+          <w:color w:val="808080"/>
+          <w:sz w:val="32"/>
+          <w:szCs w:val="28"/>
           <w:u w:val="none"/>
         </w:rPr>
       </w:pPr>
@@ -4867,7 +4867,7 @@
           <w:i w:val="0"/>
           <w:iCs w:val="0"/>
           <w:color w:val="000000"/>
-          <w:sz w:val="28"/>
+          <w:sz w:val="32"/>
           <w:szCs w:val="28"/>
           <w:u w:val="single"/>
         </w:rPr>
@@ -4880,7 +4880,7 @@
           <w:i w:val="0"/>
           <w:iCs w:val="0"/>
           <w:color w:val="000000"/>
-          <w:sz w:val="28"/>
+          <w:sz w:val="32"/>
           <w:szCs w:val="28"/>
           <w:u w:val="single"/>
           <w:rtl/>
@@ -4902,22 +4902,22 @@
           <w:bCs w:val="0"/>
           <w:i w:val="0"/>
           <w:iCs w:val="0"/>
-          <w:color w:val="0000FF"/>
-          <w:sz w:val="24"/>
-          <w:szCs w:val="24"/>
-          <w:u w:val="none"/>
-        </w:rPr>
-      </w:pPr>
-      <w:r>
-        <w:rPr>
-          <w:rFonts w:ascii="David" w:eastAsia="David" w:hAnsi="David" w:cs="David"/>
-          <w:b w:val="0"/>
-          <w:bCs w:val="0"/>
-          <w:i w:val="0"/>
-          <w:iCs w:val="0"/>
-          <w:color w:val="0000FF"/>
-          <w:sz w:val="24"/>
-          <w:szCs w:val="24"/>
+          <w:color w:val="808080"/>
+          <w:sz w:val="32"/>
+          <w:szCs w:val="28"/>
+          <w:u w:val="none"/>
+        </w:rPr>
+      </w:pPr>
+      <w:r>
+        <w:rPr>
+          <w:rFonts w:ascii="David" w:eastAsia="David" w:hAnsi="David" w:cs="David"/>
+          <w:b w:val="0"/>
+          <w:bCs w:val="0"/>
+          <w:i w:val="0"/>
+          <w:iCs w:val="0"/>
+          <w:color w:val="808080"/>
+          <w:sz w:val="32"/>
+          <w:szCs w:val="28"/>
           <w:u w:val="none"/>
         </w:rPr>
         <w:t xml:space="preserve">          Text Here          </w:t>
@@ -4937,9 +4937,9 @@
           <w:bCs w:val="0"/>
           <w:i w:val="0"/>
           <w:iCs w:val="0"/>
-          <w:color w:val="0000FF"/>
-          <w:sz w:val="24"/>
-          <w:szCs w:val="24"/>
+          <w:color w:val="808080"/>
+          <w:sz w:val="32"/>
+          <w:szCs w:val="28"/>
           <w:u w:val="none"/>
         </w:rPr>
       </w:pPr>
@@ -4959,7 +4959,7 @@
           <w:i w:val="0"/>
           <w:iCs w:val="0"/>
           <w:color w:val="000000"/>
-          <w:sz w:val="28"/>
+          <w:sz w:val="32"/>
           <w:szCs w:val="28"/>
           <w:u w:val="single"/>
         </w:rPr>
@@ -4972,7 +4972,7 @@
           <w:i w:val="0"/>
           <w:iCs w:val="0"/>
           <w:color w:val="000000"/>
-          <w:sz w:val="28"/>
+          <w:sz w:val="32"/>
           <w:szCs w:val="28"/>
           <w:u w:val="single"/>
           <w:rtl/>
@@ -4994,22 +4994,22 @@
           <w:bCs w:val="0"/>
           <w:i w:val="0"/>
           <w:iCs w:val="0"/>
-          <w:color w:val="0000FF"/>
-          <w:sz w:val="24"/>
-          <w:szCs w:val="24"/>
-          <w:u w:val="none"/>
-        </w:rPr>
-      </w:pPr>
-      <w:r>
-        <w:rPr>
-          <w:rFonts w:ascii="David" w:eastAsia="David" w:hAnsi="David" w:cs="David"/>
-          <w:b w:val="0"/>
-          <w:bCs w:val="0"/>
-          <w:i w:val="0"/>
-          <w:iCs w:val="0"/>
-          <w:color w:val="0000FF"/>
-          <w:sz w:val="24"/>
-          <w:szCs w:val="24"/>
+          <w:color w:val="808080"/>
+          <w:sz w:val="32"/>
+          <w:szCs w:val="28"/>
+          <w:u w:val="none"/>
+        </w:rPr>
+      </w:pPr>
+      <w:r>
+        <w:rPr>
+          <w:rFonts w:ascii="David" w:eastAsia="David" w:hAnsi="David" w:cs="David"/>
+          <w:b w:val="0"/>
+          <w:bCs w:val="0"/>
+          <w:i w:val="0"/>
+          <w:iCs w:val="0"/>
+          <w:color w:val="808080"/>
+          <w:sz w:val="32"/>
+          <w:szCs w:val="28"/>
           <w:u w:val="none"/>
         </w:rPr>
         <w:t xml:space="preserve">          Text Here          </w:t>
@@ -5029,9 +5029,9 @@
           <w:bCs w:val="0"/>
           <w:i w:val="0"/>
           <w:iCs w:val="0"/>
-          <w:color w:val="0000FF"/>
-          <w:sz w:val="24"/>
-          <w:szCs w:val="24"/>
+          <w:color w:val="808080"/>
+          <w:sz w:val="32"/>
+          <w:szCs w:val="28"/>
           <w:u w:val="none"/>
         </w:rPr>
       </w:pPr>
@@ -5051,7 +5051,7 @@
           <w:i w:val="0"/>
           <w:iCs w:val="0"/>
           <w:color w:val="000000"/>
-          <w:sz w:val="28"/>
+          <w:sz w:val="32"/>
           <w:szCs w:val="28"/>
           <w:u w:val="single"/>
         </w:rPr>
@@ -5064,7 +5064,7 @@
           <w:i w:val="0"/>
           <w:iCs w:val="0"/>
           <w:color w:val="000000"/>
-          <w:sz w:val="28"/>
+          <w:sz w:val="32"/>
           <w:szCs w:val="28"/>
           <w:u w:val="single"/>
           <w:rtl/>
@@ -5086,22 +5086,22 @@
           <w:bCs w:val="0"/>
           <w:i w:val="0"/>
           <w:iCs w:val="0"/>
-          <w:color w:val="0000FF"/>
-          <w:sz w:val="24"/>
-          <w:szCs w:val="24"/>
-          <w:u w:val="none"/>
-        </w:rPr>
-      </w:pPr>
-      <w:r>
-        <w:rPr>
-          <w:rFonts w:ascii="David" w:eastAsia="David" w:hAnsi="David" w:cs="David"/>
-          <w:b w:val="0"/>
-          <w:bCs w:val="0"/>
-          <w:i w:val="0"/>
-          <w:iCs w:val="0"/>
-          <w:color w:val="0000FF"/>
-          <w:sz w:val="24"/>
-          <w:szCs w:val="24"/>
+          <w:color w:val="808080"/>
+          <w:sz w:val="32"/>
+          <w:szCs w:val="28"/>
+          <w:u w:val="none"/>
+        </w:rPr>
+      </w:pPr>
+      <w:r>
+        <w:rPr>
+          <w:rFonts w:ascii="David" w:eastAsia="David" w:hAnsi="David" w:cs="David"/>
+          <w:b w:val="0"/>
+          <w:bCs w:val="0"/>
+          <w:i w:val="0"/>
+          <w:iCs w:val="0"/>
+          <w:color w:val="808080"/>
+          <w:sz w:val="32"/>
+          <w:szCs w:val="28"/>
           <w:u w:val="none"/>
         </w:rPr>
         <w:t xml:space="preserve">          Text Here          </w:t>
@@ -5121,9 +5121,9 @@
           <w:bCs w:val="0"/>
           <w:i w:val="0"/>
           <w:iCs w:val="0"/>
-          <w:color w:val="0000FF"/>
-          <w:sz w:val="24"/>
-          <w:szCs w:val="24"/>
+          <w:color w:val="808080"/>
+          <w:sz w:val="32"/>
+          <w:szCs w:val="28"/>
           <w:u w:val="none"/>
         </w:rPr>
       </w:pPr>
@@ -5143,7 +5143,7 @@
           <w:i w:val="0"/>
           <w:iCs w:val="0"/>
           <w:color w:val="000000"/>
-          <w:sz w:val="28"/>
+          <w:sz w:val="32"/>
           <w:szCs w:val="28"/>
           <w:u w:val="single"/>
         </w:rPr>
@@ -5156,7 +5156,7 @@
           <w:i w:val="0"/>
           <w:iCs w:val="0"/>
           <w:color w:val="000000"/>
-          <w:sz w:val="28"/>
+          <w:sz w:val="32"/>
           <w:szCs w:val="28"/>
           <w:u w:val="single"/>
           <w:rtl/>
@@ -5178,22 +5178,22 @@
           <w:bCs w:val="0"/>
           <w:i w:val="0"/>
           <w:iCs w:val="0"/>
-          <w:color w:val="0000FF"/>
-          <w:sz w:val="24"/>
-          <w:szCs w:val="24"/>
-          <w:u w:val="none"/>
-        </w:rPr>
-      </w:pPr>
-      <w:r>
-        <w:rPr>
-          <w:rFonts w:ascii="David" w:eastAsia="David" w:hAnsi="David" w:cs="David"/>
-          <w:b w:val="0"/>
-          <w:bCs w:val="0"/>
-          <w:i w:val="0"/>
-          <w:iCs w:val="0"/>
-          <w:color w:val="0000FF"/>
-          <w:sz w:val="24"/>
-          <w:szCs w:val="24"/>
+          <w:color w:val="808080"/>
+          <w:sz w:val="32"/>
+          <w:szCs w:val="28"/>
+          <w:u w:val="none"/>
+        </w:rPr>
+      </w:pPr>
+      <w:r>
+        <w:rPr>
+          <w:rFonts w:ascii="David" w:eastAsia="David" w:hAnsi="David" w:cs="David"/>
+          <w:b w:val="0"/>
+          <w:bCs w:val="0"/>
+          <w:i w:val="0"/>
+          <w:iCs w:val="0"/>
+          <w:color w:val="808080"/>
+          <w:sz w:val="32"/>
+          <w:szCs w:val="28"/>
           <w:u w:val="none"/>
         </w:rPr>
         <w:t xml:space="preserve">          Text Here          </w:t>
@@ -5213,9 +5213,9 @@
           <w:bCs w:val="0"/>
           <w:i w:val="0"/>
           <w:iCs w:val="0"/>
-          <w:color w:val="0000FF"/>
-          <w:sz w:val="24"/>
-          <w:szCs w:val="24"/>
+          <w:color w:val="808080"/>
+          <w:sz w:val="32"/>
+          <w:szCs w:val="28"/>
           <w:u w:val="none"/>
         </w:rPr>
       </w:pPr>
@@ -5235,7 +5235,7 @@
           <w:i w:val="0"/>
           <w:iCs w:val="0"/>
           <w:color w:val="000000"/>
-          <w:sz w:val="28"/>
+          <w:sz w:val="32"/>
           <w:szCs w:val="28"/>
           <w:u w:val="single"/>
         </w:rPr>
@@ -5248,7 +5248,7 @@
           <w:i w:val="0"/>
           <w:iCs w:val="0"/>
           <w:color w:val="000000"/>
-          <w:sz w:val="28"/>
+          <w:sz w:val="32"/>
           <w:szCs w:val="28"/>
           <w:u w:val="single"/>
           <w:rtl/>
@@ -5270,22 +5270,22 @@
           <w:bCs w:val="0"/>
           <w:i w:val="0"/>
           <w:iCs w:val="0"/>
-          <w:color w:val="0000FF"/>
-          <w:sz w:val="24"/>
-          <w:szCs w:val="24"/>
-          <w:u w:val="none"/>
-        </w:rPr>
-      </w:pPr>
-      <w:r>
-        <w:rPr>
-          <w:rFonts w:ascii="David" w:eastAsia="David" w:hAnsi="David" w:cs="David"/>
-          <w:b w:val="0"/>
-          <w:bCs w:val="0"/>
-          <w:i w:val="0"/>
-          <w:iCs w:val="0"/>
-          <w:color w:val="0000FF"/>
-          <w:sz w:val="24"/>
-          <w:szCs w:val="24"/>
+          <w:color w:val="808080"/>
+          <w:sz w:val="32"/>
+          <w:szCs w:val="28"/>
+          <w:u w:val="none"/>
+        </w:rPr>
+      </w:pPr>
+      <w:r>
+        <w:rPr>
+          <w:rFonts w:ascii="David" w:eastAsia="David" w:hAnsi="David" w:cs="David"/>
+          <w:b w:val="0"/>
+          <w:bCs w:val="0"/>
+          <w:i w:val="0"/>
+          <w:iCs w:val="0"/>
+          <w:color w:val="808080"/>
+          <w:sz w:val="32"/>
+          <w:szCs w:val="28"/>
           <w:u w:val="none"/>
         </w:rPr>
         <w:t xml:space="preserve">          Text Here          </w:t>
@@ -5305,9 +5305,9 @@
           <w:bCs w:val="0"/>
           <w:i w:val="0"/>
           <w:iCs w:val="0"/>
-          <w:color w:val="0000FF"/>
-          <w:sz w:val="24"/>
-          <w:szCs w:val="24"/>
+          <w:color w:val="808080"/>
+          <w:sz w:val="32"/>
+          <w:szCs w:val="28"/>
           <w:u w:val="none"/>
         </w:rPr>
       </w:pPr>
@@ -5327,7 +5327,7 @@
           <w:i w:val="0"/>
           <w:iCs w:val="0"/>
           <w:color w:val="000000"/>
-          <w:sz w:val="28"/>
+          <w:sz w:val="32"/>
           <w:szCs w:val="28"/>
           <w:u w:val="single"/>
         </w:rPr>
@@ -5340,7 +5340,7 @@
           <w:i w:val="0"/>
           <w:iCs w:val="0"/>
           <w:color w:val="000000"/>
-          <w:sz w:val="28"/>
+          <w:sz w:val="32"/>
           <w:szCs w:val="28"/>
           <w:u w:val="single"/>
           <w:rtl/>
@@ -5362,22 +5362,22 @@
           <w:bCs w:val="0"/>
           <w:i w:val="0"/>
           <w:iCs w:val="0"/>
-          <w:color w:val="0000FF"/>
-          <w:sz w:val="24"/>
-          <w:szCs w:val="24"/>
-          <w:u w:val="none"/>
-        </w:rPr>
-      </w:pPr>
-      <w:r>
-        <w:rPr>
-          <w:rFonts w:ascii="David" w:eastAsia="David" w:hAnsi="David" w:cs="David"/>
-          <w:b w:val="0"/>
-          <w:bCs w:val="0"/>
-          <w:i w:val="0"/>
-          <w:iCs w:val="0"/>
-          <w:color w:val="0000FF"/>
-          <w:sz w:val="24"/>
-          <w:szCs w:val="24"/>
+          <w:color w:val="808080"/>
+          <w:sz w:val="32"/>
+          <w:szCs w:val="28"/>
+          <w:u w:val="none"/>
+        </w:rPr>
+      </w:pPr>
+      <w:r>
+        <w:rPr>
+          <w:rFonts w:ascii="David" w:eastAsia="David" w:hAnsi="David" w:cs="David"/>
+          <w:b w:val="0"/>
+          <w:bCs w:val="0"/>
+          <w:i w:val="0"/>
+          <w:iCs w:val="0"/>
+          <w:color w:val="808080"/>
+          <w:sz w:val="32"/>
+          <w:szCs w:val="28"/>
           <w:u w:val="none"/>
         </w:rPr>
         <w:t xml:space="preserve">          Text Here          </w:t>
@@ -5397,9 +5397,9 @@
           <w:bCs w:val="0"/>
           <w:i w:val="0"/>
           <w:iCs w:val="0"/>
-          <w:color w:val="0000FF"/>
-          <w:sz w:val="24"/>
-          <w:szCs w:val="24"/>
+          <w:color w:val="808080"/>
+          <w:sz w:val="32"/>
+          <w:szCs w:val="28"/>
           <w:u w:val="none"/>
         </w:rPr>
       </w:pPr>
@@ -5419,7 +5419,7 @@
           <w:i w:val="0"/>
           <w:iCs w:val="0"/>
           <w:color w:val="000000"/>
-          <w:sz w:val="28"/>
+          <w:sz w:val="32"/>
           <w:szCs w:val="28"/>
           <w:u w:val="single"/>
         </w:rPr>
@@ -5432,7 +5432,7 @@
           <w:i w:val="0"/>
           <w:iCs w:val="0"/>
           <w:color w:val="000000"/>
-          <w:sz w:val="28"/>
+          <w:sz w:val="32"/>
           <w:szCs w:val="28"/>
           <w:u w:val="single"/>
           <w:rtl/>
@@ -5454,22 +5454,22 @@
           <w:bCs w:val="0"/>
           <w:i w:val="0"/>
           <w:iCs w:val="0"/>
-          <w:color w:val="0000FF"/>
-          <w:sz w:val="24"/>
-          <w:szCs w:val="24"/>
-          <w:u w:val="none"/>
-        </w:rPr>
-      </w:pPr>
-      <w:r>
-        <w:rPr>
-          <w:rFonts w:ascii="David" w:eastAsia="David" w:hAnsi="David" w:cs="David"/>
-          <w:b w:val="0"/>
-          <w:bCs w:val="0"/>
-          <w:i w:val="0"/>
-          <w:iCs w:val="0"/>
-          <w:color w:val="0000FF"/>
-          <w:sz w:val="24"/>
-          <w:szCs w:val="24"/>
+          <w:color w:val="808080"/>
+          <w:sz w:val="32"/>
+          <w:szCs w:val="28"/>
+          <w:u w:val="none"/>
+        </w:rPr>
+      </w:pPr>
+      <w:r>
+        <w:rPr>
+          <w:rFonts w:ascii="David" w:eastAsia="David" w:hAnsi="David" w:cs="David"/>
+          <w:b w:val="0"/>
+          <w:bCs w:val="0"/>
+          <w:i w:val="0"/>
+          <w:iCs w:val="0"/>
+          <w:color w:val="808080"/>
+          <w:sz w:val="32"/>
+          <w:szCs w:val="28"/>
           <w:u w:val="none"/>
         </w:rPr>
         <w:t xml:space="preserve">          Text Here          </w:t>
@@ -5489,9 +5489,9 @@
           <w:bCs w:val="0"/>
           <w:i w:val="0"/>
           <w:iCs w:val="0"/>
-          <w:color w:val="0000FF"/>
-          <w:sz w:val="24"/>
-          <w:szCs w:val="24"/>
+          <w:color w:val="808080"/>
+          <w:sz w:val="32"/>
+          <w:szCs w:val="28"/>
           <w:u w:val="none"/>
         </w:rPr>
       </w:pPr>
@@ -5511,7 +5511,7 @@
           <w:i w:val="0"/>
           <w:iCs w:val="0"/>
           <w:color w:val="000000"/>
-          <w:sz w:val="28"/>
+          <w:sz w:val="32"/>
           <w:szCs w:val="28"/>
           <w:u w:val="single"/>
         </w:rPr>
@@ -5524,7 +5524,7 @@
           <w:i w:val="0"/>
           <w:iCs w:val="0"/>
           <w:color w:val="000000"/>
-          <w:sz w:val="28"/>
+          <w:sz w:val="32"/>
           <w:szCs w:val="28"/>
           <w:u w:val="single"/>
           <w:rtl/>
@@ -5546,22 +5546,22 @@
           <w:bCs w:val="0"/>
           <w:i w:val="0"/>
           <w:iCs w:val="0"/>
-          <w:color w:val="0000FF"/>
-          <w:sz w:val="24"/>
-          <w:szCs w:val="24"/>
-          <w:u w:val="none"/>
-        </w:rPr>
-      </w:pPr>
-      <w:r>
-        <w:rPr>
-          <w:rFonts w:ascii="David" w:eastAsia="David" w:hAnsi="David" w:cs="David"/>
-          <w:b w:val="0"/>
-          <w:bCs w:val="0"/>
-          <w:i w:val="0"/>
-          <w:iCs w:val="0"/>
-          <w:color w:val="0000FF"/>
-          <w:sz w:val="24"/>
-          <w:szCs w:val="24"/>
+          <w:color w:val="808080"/>
+          <w:sz w:val="32"/>
+          <w:szCs w:val="28"/>
+          <w:u w:val="none"/>
+        </w:rPr>
+      </w:pPr>
+      <w:r>
+        <w:rPr>
+          <w:rFonts w:ascii="David" w:eastAsia="David" w:hAnsi="David" w:cs="David"/>
+          <w:b w:val="0"/>
+          <w:bCs w:val="0"/>
+          <w:i w:val="0"/>
+          <w:iCs w:val="0"/>
+          <w:color w:val="808080"/>
+          <w:sz w:val="32"/>
+          <w:szCs w:val="28"/>
           <w:u w:val="none"/>
         </w:rPr>
         <w:t xml:space="preserve">          Text Here          </w:t>
@@ -5581,9 +5581,9 @@
           <w:bCs w:val="0"/>
           <w:i w:val="0"/>
           <w:iCs w:val="0"/>
-          <w:color w:val="0000FF"/>
-          <w:sz w:val="24"/>
-          <w:szCs w:val="24"/>
+          <w:color w:val="808080"/>
+          <w:sz w:val="32"/>
+          <w:szCs w:val="28"/>
           <w:u w:val="none"/>
         </w:rPr>
       </w:pPr>
@@ -5603,7 +5603,7 @@
           <w:i w:val="0"/>
           <w:iCs w:val="0"/>
           <w:color w:val="000000"/>
-          <w:sz w:val="28"/>
+          <w:sz w:val="32"/>
           <w:szCs w:val="28"/>
           <w:u w:val="single"/>
         </w:rPr>
@@ -5616,7 +5616,7 @@
           <w:i w:val="0"/>
           <w:iCs w:val="0"/>
           <w:color w:val="000000"/>
-          <w:sz w:val="28"/>
+          <w:sz w:val="32"/>
           <w:szCs w:val="28"/>
           <w:u w:val="single"/>
           <w:rtl/>
@@ -5638,22 +5638,22 @@
           <w:bCs w:val="0"/>
           <w:i w:val="0"/>
           <w:iCs w:val="0"/>
-          <w:color w:val="0000FF"/>
-          <w:sz w:val="24"/>
-          <w:szCs w:val="24"/>
-          <w:u w:val="none"/>
-        </w:rPr>
-      </w:pPr>
-      <w:r>
-        <w:rPr>
-          <w:rFonts w:ascii="David" w:eastAsia="David" w:hAnsi="David" w:cs="David"/>
-          <w:b w:val="0"/>
-          <w:bCs w:val="0"/>
-          <w:i w:val="0"/>
-          <w:iCs w:val="0"/>
-          <w:color w:val="0000FF"/>
-          <w:sz w:val="24"/>
-          <w:szCs w:val="24"/>
+          <w:color w:val="808080"/>
+          <w:sz w:val="32"/>
+          <w:szCs w:val="28"/>
+          <w:u w:val="none"/>
+        </w:rPr>
+      </w:pPr>
+      <w:r>
+        <w:rPr>
+          <w:rFonts w:ascii="David" w:eastAsia="David" w:hAnsi="David" w:cs="David"/>
+          <w:b w:val="0"/>
+          <w:bCs w:val="0"/>
+          <w:i w:val="0"/>
+          <w:iCs w:val="0"/>
+          <w:color w:val="808080"/>
+          <w:sz w:val="32"/>
+          <w:szCs w:val="28"/>
           <w:u w:val="none"/>
         </w:rPr>
         <w:t xml:space="preserve">          Text Here          </w:t>
@@ -5673,9 +5673,9 @@
           <w:bCs w:val="0"/>
           <w:i w:val="0"/>
           <w:iCs w:val="0"/>
-          <w:color w:val="0000FF"/>
-          <w:sz w:val="24"/>
-          <w:szCs w:val="24"/>
+          <w:color w:val="808080"/>
+          <w:sz w:val="32"/>
+          <w:szCs w:val="28"/>
           <w:u w:val="none"/>
         </w:rPr>
       </w:pPr>
@@ -5695,7 +5695,7 @@
           <w:i w:val="0"/>
           <w:iCs w:val="0"/>
           <w:color w:val="000000"/>
-          <w:sz w:val="28"/>
+          <w:sz w:val="32"/>
           <w:szCs w:val="28"/>
           <w:u w:val="single"/>
         </w:rPr>
@@ -5708,7 +5708,7 @@
           <w:i w:val="0"/>
           <w:iCs w:val="0"/>
           <w:color w:val="000000"/>
-          <w:sz w:val="28"/>
+          <w:sz w:val="32"/>
           <w:szCs w:val="28"/>
           <w:u w:val="single"/>
           <w:rtl/>
@@ -5730,22 +5730,22 @@
           <w:bCs w:val="0"/>
           <w:i w:val="0"/>
           <w:iCs w:val="0"/>
-          <w:color w:val="0000FF"/>
-          <w:sz w:val="24"/>
-          <w:szCs w:val="24"/>
-          <w:u w:val="none"/>
-        </w:rPr>
-      </w:pPr>
-      <w:r>
-        <w:rPr>
-          <w:rFonts w:ascii="David" w:eastAsia="David" w:hAnsi="David" w:cs="David"/>
-          <w:b w:val="0"/>
-          <w:bCs w:val="0"/>
-          <w:i w:val="0"/>
-          <w:iCs w:val="0"/>
-          <w:color w:val="0000FF"/>
-          <w:sz w:val="24"/>
-          <w:szCs w:val="24"/>
+          <w:color w:val="808080"/>
+          <w:sz w:val="32"/>
+          <w:szCs w:val="28"/>
+          <w:u w:val="none"/>
+        </w:rPr>
+      </w:pPr>
+      <w:r>
+        <w:rPr>
+          <w:rFonts w:ascii="David" w:eastAsia="David" w:hAnsi="David" w:cs="David"/>
+          <w:b w:val="0"/>
+          <w:bCs w:val="0"/>
+          <w:i w:val="0"/>
+          <w:iCs w:val="0"/>
+          <w:color w:val="808080"/>
+          <w:sz w:val="32"/>
+          <w:szCs w:val="28"/>
           <w:u w:val="none"/>
         </w:rPr>
         <w:t xml:space="preserve">          Text Here          </w:t>
@@ -5765,9 +5765,9 @@
           <w:bCs w:val="0"/>
           <w:i w:val="0"/>
           <w:iCs w:val="0"/>
-          <w:color w:val="0000FF"/>
-          <w:sz w:val="24"/>
-          <w:szCs w:val="24"/>
+          <w:color w:val="808080"/>
+          <w:sz w:val="32"/>
+          <w:szCs w:val="28"/>
           <w:u w:val="none"/>
         </w:rPr>
       </w:pPr>
@@ -5787,7 +5787,7 @@
           <w:i w:val="0"/>
           <w:iCs w:val="0"/>
           <w:color w:val="000000"/>
-          <w:sz w:val="28"/>
+          <w:sz w:val="32"/>
           <w:szCs w:val="28"/>
           <w:u w:val="single"/>
         </w:rPr>
@@ -5800,7 +5800,7 @@
           <w:i w:val="0"/>
           <w:iCs w:val="0"/>
           <w:color w:val="000000"/>
-          <w:sz w:val="28"/>
+          <w:sz w:val="32"/>
           <w:szCs w:val="28"/>
           <w:u w:val="single"/>
           <w:rtl/>
@@ -5822,22 +5822,22 @@
           <w:bCs w:val="0"/>
           <w:i w:val="0"/>
           <w:iCs w:val="0"/>
-          <w:color w:val="0000FF"/>
-          <w:sz w:val="24"/>
-          <w:szCs w:val="24"/>
-          <w:u w:val="none"/>
-        </w:rPr>
-      </w:pPr>
-      <w:r>
-        <w:rPr>
-          <w:rFonts w:ascii="David" w:eastAsia="David" w:hAnsi="David" w:cs="David"/>
-          <w:b w:val="0"/>
-          <w:bCs w:val="0"/>
-          <w:i w:val="0"/>
-          <w:iCs w:val="0"/>
-          <w:color w:val="0000FF"/>
-          <w:sz w:val="24"/>
-          <w:szCs w:val="24"/>
+          <w:color w:val="808080"/>
+          <w:sz w:val="32"/>
+          <w:szCs w:val="28"/>
+          <w:u w:val="none"/>
+        </w:rPr>
+      </w:pPr>
+      <w:r>
+        <w:rPr>
+          <w:rFonts w:ascii="David" w:eastAsia="David" w:hAnsi="David" w:cs="David"/>
+          <w:b w:val="0"/>
+          <w:bCs w:val="0"/>
+          <w:i w:val="0"/>
+          <w:iCs w:val="0"/>
+          <w:color w:val="808080"/>
+          <w:sz w:val="32"/>
+          <w:szCs w:val="28"/>
           <w:u w:val="none"/>
         </w:rPr>
         <w:t xml:space="preserve">          Text Here          </w:t>
@@ -5857,9 +5857,9 @@
           <w:bCs w:val="0"/>
           <w:i w:val="0"/>
           <w:iCs w:val="0"/>
-          <w:color w:val="0000FF"/>
-          <w:sz w:val="24"/>
-          <w:szCs w:val="24"/>
+          <w:color w:val="808080"/>
+          <w:sz w:val="32"/>
+          <w:szCs w:val="28"/>
           <w:u w:val="none"/>
         </w:rPr>
       </w:pPr>
@@ -5879,7 +5879,7 @@
           <w:i w:val="0"/>
           <w:iCs w:val="0"/>
           <w:color w:val="000000"/>
-          <w:sz w:val="28"/>
+          <w:sz w:val="32"/>
           <w:szCs w:val="28"/>
           <w:u w:val="single"/>
         </w:rPr>
@@ -5892,7 +5892,7 @@
           <w:i w:val="0"/>
           <w:iCs w:val="0"/>
           <w:color w:val="000000"/>
-          <w:sz w:val="28"/>
+          <w:sz w:val="32"/>
           <w:szCs w:val="28"/>
           <w:u w:val="single"/>
           <w:rtl/>
@@ -5914,22 +5914,22 @@
           <w:bCs w:val="0"/>
           <w:i w:val="0"/>
           <w:iCs w:val="0"/>
-          <w:color w:val="0000FF"/>
-          <w:sz w:val="24"/>
-          <w:szCs w:val="24"/>
-          <w:u w:val="none"/>
-        </w:rPr>
-      </w:pPr>
-      <w:r>
-        <w:rPr>
-          <w:rFonts w:ascii="David" w:eastAsia="David" w:hAnsi="David" w:cs="David"/>
-          <w:b w:val="0"/>
-          <w:bCs w:val="0"/>
-          <w:i w:val="0"/>
-          <w:iCs w:val="0"/>
-          <w:color w:val="0000FF"/>
-          <w:sz w:val="24"/>
-          <w:szCs w:val="24"/>
+          <w:color w:val="808080"/>
+          <w:sz w:val="32"/>
+          <w:szCs w:val="28"/>
+          <w:u w:val="none"/>
+        </w:rPr>
+      </w:pPr>
+      <w:r>
+        <w:rPr>
+          <w:rFonts w:ascii="David" w:eastAsia="David" w:hAnsi="David" w:cs="David"/>
+          <w:b w:val="0"/>
+          <w:bCs w:val="0"/>
+          <w:i w:val="0"/>
+          <w:iCs w:val="0"/>
+          <w:color w:val="808080"/>
+          <w:sz w:val="32"/>
+          <w:szCs w:val="28"/>
           <w:u w:val="none"/>
         </w:rPr>
         <w:t xml:space="preserve">          Text Here          </w:t>
@@ -5949,9 +5949,9 @@
           <w:bCs w:val="0"/>
           <w:i w:val="0"/>
           <w:iCs w:val="0"/>
-          <w:color w:val="0000FF"/>
-          <w:sz w:val="24"/>
-          <w:szCs w:val="24"/>
+          <w:color w:val="808080"/>
+          <w:sz w:val="32"/>
+          <w:szCs w:val="28"/>
           <w:u w:val="none"/>
         </w:rPr>
       </w:pPr>
@@ -5971,7 +5971,7 @@
           <w:i w:val="0"/>
           <w:iCs w:val="0"/>
           <w:color w:val="000000"/>
-          <w:sz w:val="28"/>
+          <w:sz w:val="32"/>
           <w:szCs w:val="28"/>
           <w:u w:val="single"/>
         </w:rPr>
@@ -5984,7 +5984,7 @@
           <w:i w:val="0"/>
           <w:iCs w:val="0"/>
           <w:color w:val="000000"/>
-          <w:sz w:val="28"/>
+          <w:sz w:val="32"/>
           <w:szCs w:val="28"/>
           <w:u w:val="single"/>
           <w:rtl/>
@@ -6006,22 +6006,22 @@
           <w:bCs w:val="0"/>
           <w:i w:val="0"/>
           <w:iCs w:val="0"/>
-          <w:color w:val="0000FF"/>
-          <w:sz w:val="24"/>
-          <w:szCs w:val="24"/>
-          <w:u w:val="none"/>
-        </w:rPr>
-      </w:pPr>
-      <w:r>
-        <w:rPr>
-          <w:rFonts w:ascii="David" w:eastAsia="David" w:hAnsi="David" w:cs="David"/>
-          <w:b w:val="0"/>
-          <w:bCs w:val="0"/>
-          <w:i w:val="0"/>
-          <w:iCs w:val="0"/>
-          <w:color w:val="0000FF"/>
-          <w:sz w:val="24"/>
-          <w:szCs w:val="24"/>
+          <w:color w:val="808080"/>
+          <w:sz w:val="32"/>
+          <w:szCs w:val="28"/>
+          <w:u w:val="none"/>
+        </w:rPr>
+      </w:pPr>
+      <w:r>
+        <w:rPr>
+          <w:rFonts w:ascii="David" w:eastAsia="David" w:hAnsi="David" w:cs="David"/>
+          <w:b w:val="0"/>
+          <w:bCs w:val="0"/>
+          <w:i w:val="0"/>
+          <w:iCs w:val="0"/>
+          <w:color w:val="808080"/>
+          <w:sz w:val="32"/>
+          <w:szCs w:val="28"/>
           <w:u w:val="none"/>
         </w:rPr>
         <w:t xml:space="preserve">          Text Here          </w:t>
@@ -6041,9 +6041,9 @@
           <w:bCs w:val="0"/>
           <w:i w:val="0"/>
           <w:iCs w:val="0"/>
-          <w:color w:val="0000FF"/>
-          <w:sz w:val="24"/>
-          <w:szCs w:val="24"/>
+          <w:color w:val="808080"/>
+          <w:sz w:val="32"/>
+          <w:szCs w:val="28"/>
           <w:u w:val="none"/>
         </w:rPr>
       </w:pPr>
@@ -6063,7 +6063,7 @@
           <w:i w:val="0"/>
           <w:iCs w:val="0"/>
           <w:color w:val="000000"/>
-          <w:sz w:val="28"/>
+          <w:sz w:val="32"/>
           <w:szCs w:val="28"/>
           <w:u w:val="single"/>
         </w:rPr>
@@ -6076,7 +6076,7 @@
           <w:i w:val="0"/>
           <w:iCs w:val="0"/>
           <w:color w:val="000000"/>
-          <w:sz w:val="28"/>
+          <w:sz w:val="32"/>
           <w:szCs w:val="28"/>
           <w:u w:val="single"/>
           <w:rtl/>
@@ -6098,22 +6098,22 @@
           <w:bCs w:val="0"/>
           <w:i w:val="0"/>
           <w:iCs w:val="0"/>
-          <w:color w:val="0000FF"/>
-          <w:sz w:val="24"/>
-          <w:szCs w:val="24"/>
-          <w:u w:val="none"/>
-        </w:rPr>
-      </w:pPr>
-      <w:r>
-        <w:rPr>
-          <w:rFonts w:ascii="David" w:eastAsia="David" w:hAnsi="David" w:cs="David"/>
-          <w:b w:val="0"/>
-          <w:bCs w:val="0"/>
-          <w:i w:val="0"/>
-          <w:iCs w:val="0"/>
-          <w:color w:val="0000FF"/>
-          <w:sz w:val="24"/>
-          <w:szCs w:val="24"/>
+          <w:color w:val="808080"/>
+          <w:sz w:val="32"/>
+          <w:szCs w:val="28"/>
+          <w:u w:val="none"/>
+        </w:rPr>
+      </w:pPr>
+      <w:r>
+        <w:rPr>
+          <w:rFonts w:ascii="David" w:eastAsia="David" w:hAnsi="David" w:cs="David"/>
+          <w:b w:val="0"/>
+          <w:bCs w:val="0"/>
+          <w:i w:val="0"/>
+          <w:iCs w:val="0"/>
+          <w:color w:val="808080"/>
+          <w:sz w:val="32"/>
+          <w:szCs w:val="28"/>
           <w:u w:val="none"/>
         </w:rPr>
         <w:t xml:space="preserve">          Text Here          </w:t>
@@ -6133,9 +6133,9 @@
           <w:bCs w:val="0"/>
           <w:i w:val="0"/>
           <w:iCs w:val="0"/>
-          <w:color w:val="0000FF"/>
-          <w:sz w:val="24"/>
-          <w:szCs w:val="24"/>
+          <w:color w:val="808080"/>
+          <w:sz w:val="32"/>
+          <w:szCs w:val="28"/>
           <w:u w:val="none"/>
         </w:rPr>
       </w:pPr>
@@ -6155,7 +6155,7 @@
           <w:i w:val="0"/>
           <w:iCs w:val="0"/>
           <w:color w:val="000000"/>
-          <w:sz w:val="28"/>
+          <w:sz w:val="32"/>
           <w:szCs w:val="28"/>
           <w:u w:val="single"/>
         </w:rPr>
@@ -6168,7 +6168,7 @@
           <w:i w:val="0"/>
           <w:iCs w:val="0"/>
           <w:color w:val="000000"/>
-          <w:sz w:val="28"/>
+          <w:sz w:val="32"/>
           <w:szCs w:val="28"/>
           <w:u w:val="single"/>
           <w:rtl/>
@@ -6190,22 +6190,22 @@
           <w:bCs w:val="0"/>
           <w:i w:val="0"/>
           <w:iCs w:val="0"/>
-          <w:color w:val="0000FF"/>
-          <w:sz w:val="24"/>
-          <w:szCs w:val="24"/>
-          <w:u w:val="none"/>
-        </w:rPr>
-      </w:pPr>
-      <w:r>
-        <w:rPr>
-          <w:rFonts w:ascii="David" w:eastAsia="David" w:hAnsi="David" w:cs="David"/>
-          <w:b w:val="0"/>
-          <w:bCs w:val="0"/>
-          <w:i w:val="0"/>
-          <w:iCs w:val="0"/>
-          <w:color w:val="0000FF"/>
-          <w:sz w:val="24"/>
-          <w:szCs w:val="24"/>
+          <w:color w:val="808080"/>
+          <w:sz w:val="32"/>
+          <w:szCs w:val="28"/>
+          <w:u w:val="none"/>
+        </w:rPr>
+      </w:pPr>
+      <w:r>
+        <w:rPr>
+          <w:rFonts w:ascii="David" w:eastAsia="David" w:hAnsi="David" w:cs="David"/>
+          <w:b w:val="0"/>
+          <w:bCs w:val="0"/>
+          <w:i w:val="0"/>
+          <w:iCs w:val="0"/>
+          <w:color w:val="808080"/>
+          <w:sz w:val="32"/>
+          <w:szCs w:val="28"/>
           <w:u w:val="none"/>
         </w:rPr>
         <w:t xml:space="preserve">          Text Here          </w:t>
@@ -6225,9 +6225,9 @@
           <w:bCs w:val="0"/>
           <w:i w:val="0"/>
           <w:iCs w:val="0"/>
-          <w:color w:val="0000FF"/>
-          <w:sz w:val="24"/>
-          <w:szCs w:val="24"/>
+          <w:color w:val="808080"/>
+          <w:sz w:val="32"/>
+          <w:szCs w:val="28"/>
           <w:u w:val="none"/>
         </w:rPr>
       </w:pPr>
@@ -6247,7 +6247,7 @@
           <w:i w:val="0"/>
           <w:iCs w:val="0"/>
           <w:color w:val="000000"/>
-          <w:sz w:val="28"/>
+          <w:sz w:val="32"/>
           <w:szCs w:val="28"/>
           <w:u w:val="single"/>
         </w:rPr>
@@ -6260,7 +6260,7 @@
           <w:i w:val="0"/>
           <w:iCs w:val="0"/>
           <w:color w:val="000000"/>
-          <w:sz w:val="28"/>
+          <w:sz w:val="32"/>
           <w:szCs w:val="28"/>
           <w:u w:val="single"/>
           <w:rtl/>
@@ -6282,22 +6282,22 @@
           <w:bCs w:val="0"/>
           <w:i w:val="0"/>
           <w:iCs w:val="0"/>
-          <w:color w:val="0000FF"/>
-          <w:sz w:val="24"/>
-          <w:szCs w:val="24"/>
-          <w:u w:val="none"/>
-        </w:rPr>
-      </w:pPr>
-      <w:r>
-        <w:rPr>
-          <w:rFonts w:ascii="David" w:eastAsia="David" w:hAnsi="David" w:cs="David"/>
-          <w:b w:val="0"/>
-          <w:bCs w:val="0"/>
-          <w:i w:val="0"/>
-          <w:iCs w:val="0"/>
-          <w:color w:val="0000FF"/>
-          <w:sz w:val="24"/>
-          <w:szCs w:val="24"/>
+          <w:color w:val="808080"/>
+          <w:sz w:val="32"/>
+          <w:szCs w:val="28"/>
+          <w:u w:val="none"/>
+        </w:rPr>
+      </w:pPr>
+      <w:r>
+        <w:rPr>
+          <w:rFonts w:ascii="David" w:eastAsia="David" w:hAnsi="David" w:cs="David"/>
+          <w:b w:val="0"/>
+          <w:bCs w:val="0"/>
+          <w:i w:val="0"/>
+          <w:iCs w:val="0"/>
+          <w:color w:val="808080"/>
+          <w:sz w:val="32"/>
+          <w:szCs w:val="28"/>
           <w:u w:val="none"/>
         </w:rPr>
         <w:t xml:space="preserve">          Text Here          </w:t>
@@ -6317,9 +6317,9 @@
           <w:bCs w:val="0"/>
           <w:i w:val="0"/>
           <w:iCs w:val="0"/>
-          <w:color w:val="0000FF"/>
-          <w:sz w:val="24"/>
-          <w:szCs w:val="24"/>
+          <w:color w:val="808080"/>
+          <w:sz w:val="32"/>
+          <w:szCs w:val="28"/>
           <w:u w:val="none"/>
         </w:rPr>
       </w:pPr>
@@ -6339,7 +6339,7 @@
           <w:i w:val="0"/>
           <w:iCs w:val="0"/>
           <w:color w:val="000000"/>
-          <w:sz w:val="28"/>
+          <w:sz w:val="32"/>
           <w:szCs w:val="28"/>
           <w:u w:val="single"/>
         </w:rPr>
@@ -6352,7 +6352,7 @@
           <w:i w:val="0"/>
           <w:iCs w:val="0"/>
           <w:color w:val="000000"/>
-          <w:sz w:val="28"/>
+          <w:sz w:val="32"/>
           <w:szCs w:val="28"/>
           <w:u w:val="single"/>
           <w:rtl/>
@@ -6374,22 +6374,22 @@
           <w:bCs w:val="0"/>
           <w:i w:val="0"/>
           <w:iCs w:val="0"/>
-          <w:color w:val="0000FF"/>
-          <w:sz w:val="24"/>
-          <w:szCs w:val="24"/>
-          <w:u w:val="none"/>
-        </w:rPr>
-      </w:pPr>
-      <w:r>
-        <w:rPr>
-          <w:rFonts w:ascii="David" w:eastAsia="David" w:hAnsi="David" w:cs="David"/>
-          <w:b w:val="0"/>
-          <w:bCs w:val="0"/>
-          <w:i w:val="0"/>
-          <w:iCs w:val="0"/>
-          <w:color w:val="0000FF"/>
-          <w:sz w:val="24"/>
-          <w:szCs w:val="24"/>
+          <w:color w:val="808080"/>
+          <w:sz w:val="32"/>
+          <w:szCs w:val="28"/>
+          <w:u w:val="none"/>
+        </w:rPr>
+      </w:pPr>
+      <w:r>
+        <w:rPr>
+          <w:rFonts w:ascii="David" w:eastAsia="David" w:hAnsi="David" w:cs="David"/>
+          <w:b w:val="0"/>
+          <w:bCs w:val="0"/>
+          <w:i w:val="0"/>
+          <w:iCs w:val="0"/>
+          <w:color w:val="808080"/>
+          <w:sz w:val="32"/>
+          <w:szCs w:val="28"/>
           <w:u w:val="none"/>
         </w:rPr>
         <w:t xml:space="preserve">          Text Here          </w:t>
@@ -6409,9 +6409,9 @@
           <w:bCs w:val="0"/>
           <w:i w:val="0"/>
           <w:iCs w:val="0"/>
-          <w:color w:val="0000FF"/>
-          <w:sz w:val="24"/>
-          <w:szCs w:val="24"/>
+          <w:color w:val="808080"/>
+          <w:sz w:val="32"/>
+          <w:szCs w:val="28"/>
           <w:u w:val="none"/>
         </w:rPr>
       </w:pPr>
@@ -6431,7 +6431,7 @@
           <w:i w:val="0"/>
           <w:iCs w:val="0"/>
           <w:color w:val="000000"/>
-          <w:sz w:val="28"/>
+          <w:sz w:val="32"/>
           <w:szCs w:val="28"/>
           <w:u w:val="single"/>
         </w:rPr>
@@ -6444,7 +6444,7 @@
           <w:i w:val="0"/>
           <w:iCs w:val="0"/>
           <w:color w:val="000000"/>
-          <w:sz w:val="28"/>
+          <w:sz w:val="32"/>
           <w:szCs w:val="28"/>
           <w:u w:val="single"/>
           <w:rtl/>
@@ -6466,22 +6466,22 @@
           <w:bCs w:val="0"/>
           <w:i w:val="0"/>
           <w:iCs w:val="0"/>
-          <w:color w:val="0000FF"/>
-          <w:sz w:val="24"/>
-          <w:szCs w:val="24"/>
-          <w:u w:val="none"/>
-        </w:rPr>
-      </w:pPr>
-      <w:r>
-        <w:rPr>
-          <w:rFonts w:ascii="David" w:eastAsia="David" w:hAnsi="David" w:cs="David"/>
-          <w:b w:val="0"/>
-          <w:bCs w:val="0"/>
-          <w:i w:val="0"/>
-          <w:iCs w:val="0"/>
-          <w:color w:val="0000FF"/>
-          <w:sz w:val="24"/>
-          <w:szCs w:val="24"/>
+          <w:color w:val="808080"/>
+          <w:sz w:val="32"/>
+          <w:szCs w:val="28"/>
+          <w:u w:val="none"/>
+        </w:rPr>
+      </w:pPr>
+      <w:r>
+        <w:rPr>
+          <w:rFonts w:ascii="David" w:eastAsia="David" w:hAnsi="David" w:cs="David"/>
+          <w:b w:val="0"/>
+          <w:bCs w:val="0"/>
+          <w:i w:val="0"/>
+          <w:iCs w:val="0"/>
+          <w:color w:val="808080"/>
+          <w:sz w:val="32"/>
+          <w:szCs w:val="28"/>
           <w:u w:val="none"/>
         </w:rPr>
         <w:t xml:space="preserve">          Text Here          </w:t>
@@ -6501,9 +6501,9 @@
           <w:bCs w:val="0"/>
           <w:i w:val="0"/>
           <w:iCs w:val="0"/>
-          <w:color w:val="0000FF"/>
-          <w:sz w:val="24"/>
-          <w:szCs w:val="24"/>
+          <w:color w:val="808080"/>
+          <w:sz w:val="32"/>
+          <w:szCs w:val="28"/>
           <w:u w:val="none"/>
         </w:rPr>
       </w:pPr>
@@ -6523,7 +6523,7 @@
           <w:i w:val="0"/>
           <w:iCs w:val="0"/>
           <w:color w:val="000000"/>
-          <w:sz w:val="28"/>
+          <w:sz w:val="32"/>
           <w:szCs w:val="28"/>
           <w:u w:val="single"/>
         </w:rPr>
@@ -6536,7 +6536,7 @@
           <w:i w:val="0"/>
           <w:iCs w:val="0"/>
           <w:color w:val="000000"/>
-          <w:sz w:val="28"/>
+          <w:sz w:val="32"/>
           <w:szCs w:val="28"/>
           <w:u w:val="single"/>
           <w:rtl/>
@@ -6558,22 +6558,22 @@
           <w:bCs w:val="0"/>
           <w:i w:val="0"/>
           <w:iCs w:val="0"/>
-          <w:color w:val="0000FF"/>
-          <w:sz w:val="24"/>
-          <w:szCs w:val="24"/>
-          <w:u w:val="none"/>
-        </w:rPr>
-      </w:pPr>
-      <w:r>
-        <w:rPr>
-          <w:rFonts w:ascii="David" w:eastAsia="David" w:hAnsi="David" w:cs="David"/>
-          <w:b w:val="0"/>
-          <w:bCs w:val="0"/>
-          <w:i w:val="0"/>
-          <w:iCs w:val="0"/>
-          <w:color w:val="0000FF"/>
-          <w:sz w:val="24"/>
-          <w:szCs w:val="24"/>
+          <w:color w:val="808080"/>
+          <w:sz w:val="32"/>
+          <w:szCs w:val="28"/>
+          <w:u w:val="none"/>
+        </w:rPr>
+      </w:pPr>
+      <w:r>
+        <w:rPr>
+          <w:rFonts w:ascii="David" w:eastAsia="David" w:hAnsi="David" w:cs="David"/>
+          <w:b w:val="0"/>
+          <w:bCs w:val="0"/>
+          <w:i w:val="0"/>
+          <w:iCs w:val="0"/>
+          <w:color w:val="808080"/>
+          <w:sz w:val="32"/>
+          <w:szCs w:val="28"/>
           <w:u w:val="none"/>
         </w:rPr>
         <w:t xml:space="preserve">          Text Here          </w:t>
@@ -6593,9 +6593,9 @@
           <w:bCs w:val="0"/>
           <w:i w:val="0"/>
           <w:iCs w:val="0"/>
-          <w:color w:val="0000FF"/>
-          <w:sz w:val="24"/>
-          <w:szCs w:val="24"/>
+          <w:color w:val="808080"/>
+          <w:sz w:val="32"/>
+          <w:szCs w:val="28"/>
           <w:u w:val="none"/>
         </w:rPr>
       </w:pPr>
@@ -6615,7 +6615,7 @@
           <w:i w:val="0"/>
           <w:iCs w:val="0"/>
           <w:color w:val="000000"/>
-          <w:sz w:val="28"/>
+          <w:sz w:val="32"/>
           <w:szCs w:val="28"/>
           <w:u w:val="single"/>
         </w:rPr>
@@ -6628,7 +6628,7 @@
           <w:i w:val="0"/>
           <w:iCs w:val="0"/>
           <w:color w:val="000000"/>
-          <w:sz w:val="28"/>
+          <w:sz w:val="32"/>
           <w:szCs w:val="28"/>
           <w:u w:val="single"/>
           <w:rtl/>
@@ -6643,7 +6643,7 @@
           <w:i w:val="0"/>
           <w:iCs w:val="0"/>
           <w:color w:val="000000"/>
-          <w:sz w:val="28"/>
+          <w:sz w:val="32"/>
           <w:szCs w:val="28"/>
           <w:u w:val="single"/>
           <w:rtl w:val="0"/>
@@ -6658,7 +6658,7 @@
           <w:i w:val="0"/>
           <w:iCs w:val="0"/>
           <w:color w:val="000000"/>
-          <w:sz w:val="28"/>
+          <w:sz w:val="32"/>
           <w:szCs w:val="28"/>
           <w:u w:val="single"/>
           <w:rtl/>
@@ -6680,22 +6680,22 @@
           <w:bCs w:val="0"/>
           <w:i w:val="0"/>
           <w:iCs w:val="0"/>
-          <w:color w:val="0000FF"/>
-          <w:sz w:val="24"/>
-          <w:szCs w:val="24"/>
-          <w:u w:val="none"/>
-        </w:rPr>
-      </w:pPr>
-      <w:r>
-        <w:rPr>
-          <w:rFonts w:ascii="David" w:eastAsia="David" w:hAnsi="David" w:cs="David"/>
-          <w:b w:val="0"/>
-          <w:bCs w:val="0"/>
-          <w:i w:val="0"/>
-          <w:iCs w:val="0"/>
-          <w:color w:val="0000FF"/>
-          <w:sz w:val="24"/>
-          <w:szCs w:val="24"/>
+          <w:color w:val="808080"/>
+          <w:sz w:val="32"/>
+          <w:szCs w:val="28"/>
+          <w:u w:val="none"/>
+        </w:rPr>
+      </w:pPr>
+      <w:r>
+        <w:rPr>
+          <w:rFonts w:ascii="David" w:eastAsia="David" w:hAnsi="David" w:cs="David"/>
+          <w:b w:val="0"/>
+          <w:bCs w:val="0"/>
+          <w:i w:val="0"/>
+          <w:iCs w:val="0"/>
+          <w:color w:val="808080"/>
+          <w:sz w:val="32"/>
+          <w:szCs w:val="28"/>
           <w:u w:val="none"/>
         </w:rPr>
         <w:t xml:space="preserve">          Text Here          </w:t>
@@ -6715,9 +6715,9 @@
           <w:bCs w:val="0"/>
           <w:i w:val="0"/>
           <w:iCs w:val="0"/>
-          <w:color w:val="0000FF"/>
-          <w:sz w:val="24"/>
-          <w:szCs w:val="24"/>
+          <w:color w:val="808080"/>
+          <w:sz w:val="32"/>
+          <w:szCs w:val="28"/>
           <w:u w:val="none"/>
         </w:rPr>
       </w:pPr>
@@ -6737,8 +6737,8 @@
           <w:i w:val="0"/>
           <w:iCs w:val="0"/>
           <w:color w:val="000000"/>
-          <w:sz w:val="28"/>
-          <w:szCs w:val="28"/>
+          <w:sz w:val="32"/>
+          <w:szCs w:val="32"/>
           <w:u w:val="single"/>
         </w:rPr>
       </w:pPr>
@@ -6750,8 +6750,8 @@
           <w:i w:val="0"/>
           <w:iCs w:val="0"/>
           <w:color w:val="000000"/>
-          <w:sz w:val="28"/>
-          <w:szCs w:val="28"/>
+          <w:sz w:val="32"/>
+          <w:szCs w:val="32"/>
           <w:u w:val="single"/>
           <w:rtl/>
         </w:rPr>
@@ -6765,8 +6765,8 @@
           <w:i w:val="0"/>
           <w:iCs w:val="0"/>
           <w:color w:val="000000"/>
-          <w:sz w:val="28"/>
-          <w:szCs w:val="28"/>
+          <w:sz w:val="32"/>
+          <w:szCs w:val="32"/>
           <w:u w:val="single"/>
           <w:rtl w:val="0"/>
         </w:rPr>
@@ -6787,25 +6787,25 @@
           <w:bCs w:val="0"/>
           <w:i w:val="0"/>
           <w:iCs w:val="0"/>
-          <w:color w:val="0000FF"/>
-          <w:sz w:val="24"/>
-          <w:szCs w:val="24"/>
-          <w:u w:val="none"/>
-        </w:rPr>
-      </w:pPr>
-      <w:r>
-        <w:rPr>
-          <w:rFonts w:ascii="David" w:eastAsia="David" w:hAnsi="David" w:cs="David"/>
-          <w:b w:val="0"/>
-          <w:bCs w:val="0"/>
-          <w:i w:val="0"/>
-          <w:iCs w:val="0"/>
-          <w:color w:val="0000FF"/>
-          <w:sz w:val="24"/>
-          <w:szCs w:val="24"/>
-          <w:u w:val="none"/>
-        </w:rPr>
-        <w:t>Microsoft Access DataBase</w:t>
+          <w:color w:val="808080"/>
+          <w:sz w:val="28"/>
+          <w:szCs w:val="28"/>
+          <w:u w:val="none"/>
+        </w:rPr>
+      </w:pPr>
+      <w:r>
+        <w:rPr>
+          <w:rFonts w:ascii="David" w:eastAsia="David" w:hAnsi="David" w:cs="David"/>
+          <w:b w:val="0"/>
+          <w:bCs w:val="0"/>
+          <w:i w:val="0"/>
+          <w:iCs w:val="0"/>
+          <w:color w:val="808080"/>
+          <w:sz w:val="28"/>
+          <w:szCs w:val="28"/>
+          <w:u w:val="none"/>
+        </w:rPr>
+        <w:t>MySql DataBase</w:t>
       </w:r>
     </w:p>
     <w:p>
@@ -6822,25 +6822,25 @@
           <w:bCs w:val="0"/>
           <w:i w:val="0"/>
           <w:iCs w:val="0"/>
-          <w:color w:val="0000FF"/>
-          <w:sz w:val="24"/>
-          <w:szCs w:val="24"/>
-          <w:u w:val="none"/>
-        </w:rPr>
-      </w:pPr>
-      <w:r>
-        <w:rPr>
-          <w:rFonts w:ascii="David" w:eastAsia="David" w:hAnsi="David" w:cs="David"/>
-          <w:b w:val="0"/>
-          <w:bCs w:val="0"/>
-          <w:i w:val="0"/>
-          <w:iCs w:val="0"/>
-          <w:color w:val="0000FF"/>
-          <w:sz w:val="24"/>
-          <w:szCs w:val="24"/>
-          <w:u w:val="none"/>
-        </w:rPr>
-        <w:t>Convenient storage capacity – A Microsoft Access database can hold up to 2 GB of data.</w:t>
+          <w:color w:val="808080"/>
+          <w:sz w:val="28"/>
+          <w:szCs w:val="28"/>
+          <w:u w:val="none"/>
+        </w:rPr>
+      </w:pPr>
+      <w:r>
+        <w:rPr>
+          <w:rFonts w:ascii="David" w:eastAsia="David" w:hAnsi="David" w:cs="David"/>
+          <w:b w:val="0"/>
+          <w:bCs w:val="0"/>
+          <w:i w:val="0"/>
+          <w:iCs w:val="0"/>
+          <w:color w:val="808080"/>
+          <w:sz w:val="28"/>
+          <w:szCs w:val="28"/>
+          <w:u w:val="none"/>
+        </w:rPr>
+        <w:t>MySQL is the #1 open source database for Web-based applications, used by Facebook, Twitter, YouTube and virtually all the largest Web properties and successful startups. In this white paper, we will help you better understand how MySQL can help you drive digital transformation initiatives delivering modern Web, mobile and Cloud-based applications.</w:t>
       </w:r>
     </w:p>
     <w:p>
@@ -6857,79 +6857,9 @@
           <w:bCs w:val="0"/>
           <w:i w:val="0"/>
           <w:iCs w:val="0"/>
-          <w:color w:val="0000FF"/>
-          <w:sz w:val="24"/>
-          <w:szCs w:val="24"/>
-          <w:u w:val="none"/>
-        </w:rPr>
-      </w:pPr>
-      <w:r>
-        <w:rPr>
-          <w:rFonts w:ascii="David" w:eastAsia="David" w:hAnsi="David" w:cs="David"/>
-          <w:b w:val="0"/>
-          <w:bCs w:val="0"/>
-          <w:i w:val="0"/>
-          <w:iCs w:val="0"/>
-          <w:color w:val="0000FF"/>
-          <w:sz w:val="24"/>
-          <w:szCs w:val="24"/>
-          <w:u w:val="none"/>
-        </w:rPr>
-        <w:t>Multi-user support – About ten users in a network can use an Access application.</w:t>
-      </w:r>
-    </w:p>
-    <w:p>
-      <w:pPr>
-        <w:numPr>
-          <w:ilvl w:val="0"/>
-          <w:numId w:val="0"/>
-        </w:numPr>
-        <w:bidi/>
-        <w:jc w:val="both"/>
-        <w:rPr>
-          <w:rFonts w:ascii="David" w:eastAsia="David" w:hAnsi="David" w:cs="David"/>
-          <w:b w:val="0"/>
-          <w:bCs w:val="0"/>
-          <w:i w:val="0"/>
-          <w:iCs w:val="0"/>
-          <w:color w:val="0000FF"/>
-          <w:sz w:val="24"/>
-          <w:szCs w:val="24"/>
-          <w:u w:val="none"/>
-        </w:rPr>
-      </w:pPr>
-      <w:r>
-        <w:rPr>
-          <w:rFonts w:ascii="David" w:eastAsia="David" w:hAnsi="David" w:cs="David"/>
-          <w:b w:val="0"/>
-          <w:bCs w:val="0"/>
-          <w:i w:val="0"/>
-          <w:iCs w:val="0"/>
-          <w:color w:val="0000FF"/>
-          <w:sz w:val="24"/>
-          <w:szCs w:val="24"/>
-          <w:u w:val="none"/>
-        </w:rPr>
-        <w:t>Importing data — Microsoft Access makes it easy to import data.</w:t>
-      </w:r>
-    </w:p>
-    <w:p>
-      <w:pPr>
-        <w:numPr>
-          <w:ilvl w:val="0"/>
-          <w:numId w:val="0"/>
-        </w:numPr>
-        <w:bidi/>
-        <w:jc w:val="both"/>
-        <w:rPr>
-          <w:rFonts w:ascii="David" w:eastAsia="David" w:hAnsi="David" w:cs="David"/>
-          <w:b w:val="0"/>
-          <w:bCs w:val="0"/>
-          <w:i w:val="0"/>
-          <w:iCs w:val="0"/>
-          <w:color w:val="0000FF"/>
-          <w:sz w:val="24"/>
-          <w:szCs w:val="24"/>
+          <w:color w:val="808080"/>
+          <w:sz w:val="28"/>
+          <w:szCs w:val="28"/>
           <w:u w:val="none"/>
         </w:rPr>
       </w:pPr>
@@ -6949,8 +6879,8 @@
           <w:i w:val="0"/>
           <w:iCs w:val="0"/>
           <w:color w:val="000000"/>
-          <w:sz w:val="28"/>
-          <w:szCs w:val="28"/>
+          <w:sz w:val="32"/>
+          <w:szCs w:val="32"/>
           <w:u w:val="single"/>
         </w:rPr>
       </w:pPr>
@@ -6962,8 +6892,8 @@
           <w:i w:val="0"/>
           <w:iCs w:val="0"/>
           <w:color w:val="000000"/>
-          <w:sz w:val="28"/>
-          <w:szCs w:val="28"/>
+          <w:sz w:val="32"/>
+          <w:szCs w:val="32"/>
           <w:u w:val="single"/>
           <w:rtl/>
         </w:rPr>
@@ -6974,7 +6904,7 @@
       <w:pPr>
         <w:numPr>
           <w:ilvl w:val="1"/>
-          <w:numId w:val="56"/>
+          <w:numId w:val="55"/>
         </w:numPr>
         <w:bidi/>
         <w:jc w:val="both"/>
@@ -6985,8 +6915,8 @@
           <w:i w:val="0"/>
           <w:iCs w:val="0"/>
           <w:color w:val="000000"/>
-          <w:sz w:val="24"/>
-          <w:szCs w:val="24"/>
+          <w:sz w:val="28"/>
+          <w:szCs w:val="28"/>
           <w:u w:val="none"/>
         </w:rPr>
       </w:pPr>
@@ -6998,8 +6928,8 @@
           <w:i w:val="0"/>
           <w:iCs w:val="0"/>
           <w:color w:val="000000"/>
-          <w:sz w:val="24"/>
-          <w:szCs w:val="24"/>
+          <w:sz w:val="28"/>
+          <w:szCs w:val="28"/>
           <w:u w:val="none"/>
           <w:rtl/>
         </w:rPr>
@@ -7009,34 +6939,33 @@
     <w:p>
       <w:pPr>
         <w:numPr>
-          <w:ilvl w:val="0"/>
-          <w:numId w:val="56"/>
-        </w:numPr>
-        <w:bidi/>
-        <w:ind w:left="1000" w:right="1000"/>
-        <w:jc w:val="both"/>
-        <w:rPr>
-          <w:rFonts w:ascii="David" w:eastAsia="David" w:hAnsi="David" w:cs="David"/>
-          <w:b w:val="0"/>
-          <w:bCs w:val="0"/>
-          <w:i w:val="0"/>
-          <w:iCs w:val="0"/>
-          <w:color w:val="000000"/>
-          <w:sz w:val="24"/>
-          <w:szCs w:val="24"/>
-          <w:u w:val="none"/>
-        </w:rPr>
-      </w:pPr>
-      <w:r>
-        <w:rPr>
-          <w:rFonts w:ascii="David" w:eastAsia="David" w:hAnsi="David" w:cs="David"/>
-          <w:b w:val="0"/>
-          <w:bCs w:val="0"/>
-          <w:i w:val="0"/>
-          <w:iCs w:val="0"/>
-          <w:color w:val="000000"/>
-          <w:sz w:val="24"/>
-          <w:szCs w:val="24"/>
+          <w:ilvl w:val="2"/>
+          <w:numId w:val="55"/>
+        </w:numPr>
+        <w:bidi/>
+        <w:jc w:val="both"/>
+        <w:rPr>
+          <w:rFonts w:ascii="David" w:eastAsia="David" w:hAnsi="David" w:cs="David"/>
+          <w:b w:val="0"/>
+          <w:bCs w:val="0"/>
+          <w:i w:val="0"/>
+          <w:iCs w:val="0"/>
+          <w:color w:val="808080"/>
+          <w:sz w:val="28"/>
+          <w:szCs w:val="28"/>
+          <w:u w:val="none"/>
+        </w:rPr>
+      </w:pPr>
+      <w:r>
+        <w:rPr>
+          <w:rFonts w:ascii="David" w:eastAsia="David" w:hAnsi="David" w:cs="David"/>
+          <w:b w:val="0"/>
+          <w:bCs w:val="0"/>
+          <w:i w:val="0"/>
+          <w:iCs w:val="0"/>
+          <w:color w:val="808080"/>
+          <w:sz w:val="28"/>
+          <w:szCs w:val="28"/>
           <w:u w:val="none"/>
           <w:rtl w:val="0"/>
         </w:rPr>
@@ -7049,9 +6978,9 @@
           <w:bCs w:val="0"/>
           <w:i w:val="0"/>
           <w:iCs w:val="0"/>
-          <w:color w:val="000000"/>
-          <w:sz w:val="24"/>
-          <w:szCs w:val="24"/>
+          <w:color w:val="808080"/>
+          <w:sz w:val="28"/>
+          <w:szCs w:val="28"/>
           <w:u w:val="none"/>
           <w:rtl/>
         </w:rPr>
@@ -7061,34 +6990,33 @@
     <w:p>
       <w:pPr>
         <w:numPr>
-          <w:ilvl w:val="0"/>
-          <w:numId w:val="56"/>
-        </w:numPr>
-        <w:bidi/>
-        <w:ind w:left="1000" w:right="1000"/>
-        <w:jc w:val="both"/>
-        <w:rPr>
-          <w:rFonts w:ascii="David" w:eastAsia="David" w:hAnsi="David" w:cs="David"/>
-          <w:b w:val="0"/>
-          <w:bCs w:val="0"/>
-          <w:i w:val="0"/>
-          <w:iCs w:val="0"/>
-          <w:color w:val="000000"/>
-          <w:sz w:val="24"/>
-          <w:szCs w:val="24"/>
-          <w:u w:val="none"/>
-        </w:rPr>
-      </w:pPr>
-      <w:r>
-        <w:rPr>
-          <w:rFonts w:ascii="David" w:eastAsia="David" w:hAnsi="David" w:cs="David"/>
-          <w:b w:val="0"/>
-          <w:bCs w:val="0"/>
-          <w:i w:val="0"/>
-          <w:iCs w:val="0"/>
-          <w:color w:val="000000"/>
-          <w:sz w:val="24"/>
-          <w:szCs w:val="24"/>
+          <w:ilvl w:val="2"/>
+          <w:numId w:val="55"/>
+        </w:numPr>
+        <w:bidi/>
+        <w:jc w:val="both"/>
+        <w:rPr>
+          <w:rFonts w:ascii="David" w:eastAsia="David" w:hAnsi="David" w:cs="David"/>
+          <w:b w:val="0"/>
+          <w:bCs w:val="0"/>
+          <w:i w:val="0"/>
+          <w:iCs w:val="0"/>
+          <w:color w:val="808080"/>
+          <w:sz w:val="28"/>
+          <w:szCs w:val="28"/>
+          <w:u w:val="none"/>
+        </w:rPr>
+      </w:pPr>
+      <w:r>
+        <w:rPr>
+          <w:rFonts w:ascii="David" w:eastAsia="David" w:hAnsi="David" w:cs="David"/>
+          <w:b w:val="0"/>
+          <w:bCs w:val="0"/>
+          <w:i w:val="0"/>
+          <w:iCs w:val="0"/>
+          <w:color w:val="808080"/>
+          <w:sz w:val="28"/>
+          <w:szCs w:val="28"/>
           <w:u w:val="none"/>
           <w:rtl/>
         </w:rPr>
@@ -7101,9 +7029,9 @@
           <w:bCs w:val="0"/>
           <w:i w:val="0"/>
           <w:iCs w:val="0"/>
-          <w:color w:val="000000"/>
-          <w:sz w:val="24"/>
-          <w:szCs w:val="24"/>
+          <w:color w:val="808080"/>
+          <w:sz w:val="28"/>
+          <w:szCs w:val="28"/>
           <w:u w:val="none"/>
           <w:rtl w:val="0"/>
         </w:rPr>
@@ -7116,9 +7044,9 @@
           <w:bCs w:val="0"/>
           <w:i w:val="0"/>
           <w:iCs w:val="0"/>
-          <w:color w:val="000000"/>
-          <w:sz w:val="24"/>
-          <w:szCs w:val="24"/>
+          <w:color w:val="808080"/>
+          <w:sz w:val="28"/>
+          <w:szCs w:val="28"/>
           <w:u w:val="none"/>
           <w:rtl/>
         </w:rPr>
@@ -7128,34 +7056,33 @@
     <w:p>
       <w:pPr>
         <w:numPr>
-          <w:ilvl w:val="0"/>
-          <w:numId w:val="56"/>
-        </w:numPr>
-        <w:bidi/>
-        <w:ind w:left="1000" w:right="1000"/>
-        <w:jc w:val="both"/>
-        <w:rPr>
-          <w:rFonts w:ascii="David" w:eastAsia="David" w:hAnsi="David" w:cs="David"/>
-          <w:b w:val="0"/>
-          <w:bCs w:val="0"/>
-          <w:i w:val="0"/>
-          <w:iCs w:val="0"/>
-          <w:color w:val="000000"/>
-          <w:sz w:val="24"/>
-          <w:szCs w:val="24"/>
-          <w:u w:val="none"/>
-        </w:rPr>
-      </w:pPr>
-      <w:r>
-        <w:rPr>
-          <w:rFonts w:ascii="David" w:eastAsia="David" w:hAnsi="David" w:cs="David"/>
-          <w:b w:val="0"/>
-          <w:bCs w:val="0"/>
-          <w:i w:val="0"/>
-          <w:iCs w:val="0"/>
-          <w:color w:val="000000"/>
-          <w:sz w:val="24"/>
-          <w:szCs w:val="24"/>
+          <w:ilvl w:val="2"/>
+          <w:numId w:val="55"/>
+        </w:numPr>
+        <w:bidi/>
+        <w:jc w:val="both"/>
+        <w:rPr>
+          <w:rFonts w:ascii="David" w:eastAsia="David" w:hAnsi="David" w:cs="David"/>
+          <w:b w:val="0"/>
+          <w:bCs w:val="0"/>
+          <w:i w:val="0"/>
+          <w:iCs w:val="0"/>
+          <w:color w:val="808080"/>
+          <w:sz w:val="28"/>
+          <w:szCs w:val="28"/>
+          <w:u w:val="none"/>
+        </w:rPr>
+      </w:pPr>
+      <w:r>
+        <w:rPr>
+          <w:rFonts w:ascii="David" w:eastAsia="David" w:hAnsi="David" w:cs="David"/>
+          <w:b w:val="0"/>
+          <w:bCs w:val="0"/>
+          <w:i w:val="0"/>
+          <w:iCs w:val="0"/>
+          <w:color w:val="808080"/>
+          <w:sz w:val="28"/>
+          <w:szCs w:val="28"/>
           <w:u w:val="none"/>
           <w:rtl w:val="0"/>
         </w:rPr>
@@ -7168,9 +7095,9 @@
           <w:bCs w:val="0"/>
           <w:i w:val="0"/>
           <w:iCs w:val="0"/>
-          <w:color w:val="000000"/>
-          <w:sz w:val="24"/>
-          <w:szCs w:val="24"/>
+          <w:color w:val="808080"/>
+          <w:sz w:val="28"/>
+          <w:szCs w:val="28"/>
           <w:u w:val="none"/>
           <w:rtl/>
         </w:rPr>
@@ -7180,34 +7107,33 @@
     <w:p>
       <w:pPr>
         <w:numPr>
-          <w:ilvl w:val="0"/>
-          <w:numId w:val="56"/>
-        </w:numPr>
-        <w:bidi/>
-        <w:ind w:left="1000" w:right="1000"/>
-        <w:jc w:val="both"/>
-        <w:rPr>
-          <w:rFonts w:ascii="David" w:eastAsia="David" w:hAnsi="David" w:cs="David"/>
-          <w:b w:val="0"/>
-          <w:bCs w:val="0"/>
-          <w:i w:val="0"/>
-          <w:iCs w:val="0"/>
-          <w:color w:val="000000"/>
-          <w:sz w:val="24"/>
-          <w:szCs w:val="24"/>
-          <w:u w:val="none"/>
-        </w:rPr>
-      </w:pPr>
-      <w:r>
-        <w:rPr>
-          <w:rFonts w:ascii="David" w:eastAsia="David" w:hAnsi="David" w:cs="David"/>
-          <w:b w:val="0"/>
-          <w:bCs w:val="0"/>
-          <w:i w:val="0"/>
-          <w:iCs w:val="0"/>
-          <w:color w:val="000000"/>
-          <w:sz w:val="24"/>
-          <w:szCs w:val="24"/>
+          <w:ilvl w:val="2"/>
+          <w:numId w:val="55"/>
+        </w:numPr>
+        <w:bidi/>
+        <w:jc w:val="both"/>
+        <w:rPr>
+          <w:rFonts w:ascii="David" w:eastAsia="David" w:hAnsi="David" w:cs="David"/>
+          <w:b w:val="0"/>
+          <w:bCs w:val="0"/>
+          <w:i w:val="0"/>
+          <w:iCs w:val="0"/>
+          <w:color w:val="808080"/>
+          <w:sz w:val="28"/>
+          <w:szCs w:val="28"/>
+          <w:u w:val="none"/>
+        </w:rPr>
+      </w:pPr>
+      <w:r>
+        <w:rPr>
+          <w:rFonts w:ascii="David" w:eastAsia="David" w:hAnsi="David" w:cs="David"/>
+          <w:b w:val="0"/>
+          <w:bCs w:val="0"/>
+          <w:i w:val="0"/>
+          <w:iCs w:val="0"/>
+          <w:color w:val="808080"/>
+          <w:sz w:val="28"/>
+          <w:szCs w:val="28"/>
           <w:u w:val="none"/>
           <w:rtl w:val="0"/>
         </w:rPr>
@@ -7220,9 +7146,9 @@
           <w:bCs w:val="0"/>
           <w:i w:val="0"/>
           <w:iCs w:val="0"/>
-          <w:color w:val="000000"/>
-          <w:sz w:val="24"/>
-          <w:szCs w:val="24"/>
+          <w:color w:val="808080"/>
+          <w:sz w:val="28"/>
+          <w:szCs w:val="28"/>
           <w:u w:val="none"/>
           <w:rtl/>
         </w:rPr>
@@ -7235,9 +7161,9 @@
           <w:bCs w:val="0"/>
           <w:i w:val="0"/>
           <w:iCs w:val="0"/>
-          <w:color w:val="000000"/>
-          <w:sz w:val="24"/>
-          <w:szCs w:val="24"/>
+          <w:color w:val="808080"/>
+          <w:sz w:val="28"/>
+          <w:szCs w:val="28"/>
           <w:u w:val="none"/>
           <w:rtl w:val="0"/>
         </w:rPr>
@@ -7250,9 +7176,9 @@
           <w:bCs w:val="0"/>
           <w:i w:val="0"/>
           <w:iCs w:val="0"/>
-          <w:color w:val="000000"/>
-          <w:sz w:val="24"/>
-          <w:szCs w:val="24"/>
+          <w:color w:val="808080"/>
+          <w:sz w:val="28"/>
+          <w:szCs w:val="28"/>
           <w:u w:val="none"/>
           <w:rtl/>
         </w:rPr>
@@ -7263,10 +7189,9 @@
       <w:pPr>
         <w:numPr>
           <w:ilvl w:val="1"/>
-          <w:numId w:val="57"/>
-        </w:numPr>
-        <w:bidi/>
-        <w:ind w:right="0"/>
+          <w:numId w:val="55"/>
+        </w:numPr>
+        <w:bidi/>
         <w:jc w:val="both"/>
         <w:rPr>
           <w:rFonts w:ascii="David" w:eastAsia="David" w:hAnsi="David" w:cs="David"/>
@@ -7275,8 +7200,8 @@
           <w:i w:val="0"/>
           <w:iCs w:val="0"/>
           <w:color w:val="000000"/>
-          <w:sz w:val="24"/>
-          <w:szCs w:val="24"/>
+          <w:sz w:val="28"/>
+          <w:szCs w:val="28"/>
           <w:u w:val="none"/>
         </w:rPr>
       </w:pPr>
@@ -7288,8 +7213,8 @@
           <w:i w:val="0"/>
           <w:iCs w:val="0"/>
           <w:color w:val="000000"/>
-          <w:sz w:val="24"/>
-          <w:szCs w:val="24"/>
+          <w:sz w:val="28"/>
+          <w:szCs w:val="28"/>
           <w:u w:val="none"/>
           <w:rtl/>
         </w:rPr>
@@ -7299,34 +7224,33 @@
     <w:p>
       <w:pPr>
         <w:numPr>
-          <w:ilvl w:val="0"/>
-          <w:numId w:val="57"/>
-        </w:numPr>
-        <w:bidi/>
-        <w:ind w:left="1000" w:right="1000"/>
-        <w:jc w:val="both"/>
-        <w:rPr>
-          <w:rFonts w:ascii="David" w:eastAsia="David" w:hAnsi="David" w:cs="David"/>
-          <w:b w:val="0"/>
-          <w:bCs w:val="0"/>
-          <w:i w:val="0"/>
-          <w:iCs w:val="0"/>
-          <w:color w:val="000000"/>
-          <w:sz w:val="24"/>
-          <w:szCs w:val="24"/>
-          <w:u w:val="none"/>
-        </w:rPr>
-      </w:pPr>
-      <w:r>
-        <w:rPr>
-          <w:rFonts w:ascii="David" w:eastAsia="David" w:hAnsi="David" w:cs="David"/>
-          <w:b w:val="0"/>
-          <w:bCs w:val="0"/>
-          <w:i w:val="0"/>
-          <w:iCs w:val="0"/>
-          <w:color w:val="000000"/>
-          <w:sz w:val="24"/>
-          <w:szCs w:val="24"/>
+          <w:ilvl w:val="2"/>
+          <w:numId w:val="55"/>
+        </w:numPr>
+        <w:bidi/>
+        <w:jc w:val="both"/>
+        <w:rPr>
+          <w:rFonts w:ascii="David" w:eastAsia="David" w:hAnsi="David" w:cs="David"/>
+          <w:b w:val="0"/>
+          <w:bCs w:val="0"/>
+          <w:i w:val="0"/>
+          <w:iCs w:val="0"/>
+          <w:color w:val="808080"/>
+          <w:sz w:val="28"/>
+          <w:szCs w:val="28"/>
+          <w:u w:val="none"/>
+        </w:rPr>
+      </w:pPr>
+      <w:r>
+        <w:rPr>
+          <w:rFonts w:ascii="David" w:eastAsia="David" w:hAnsi="David" w:cs="David"/>
+          <w:b w:val="0"/>
+          <w:bCs w:val="0"/>
+          <w:i w:val="0"/>
+          <w:iCs w:val="0"/>
+          <w:color w:val="808080"/>
+          <w:sz w:val="28"/>
+          <w:szCs w:val="28"/>
           <w:u w:val="none"/>
           <w:rtl/>
         </w:rPr>
@@ -7336,34 +7260,33 @@
     <w:p>
       <w:pPr>
         <w:numPr>
-          <w:ilvl w:val="0"/>
-          <w:numId w:val="57"/>
-        </w:numPr>
-        <w:bidi/>
-        <w:ind w:left="1000" w:right="1000"/>
-        <w:jc w:val="both"/>
-        <w:rPr>
-          <w:rFonts w:ascii="David" w:eastAsia="David" w:hAnsi="David" w:cs="David"/>
-          <w:b w:val="0"/>
-          <w:bCs w:val="0"/>
-          <w:i w:val="0"/>
-          <w:iCs w:val="0"/>
-          <w:color w:val="000000"/>
-          <w:sz w:val="24"/>
-          <w:szCs w:val="24"/>
-          <w:u w:val="none"/>
-        </w:rPr>
-      </w:pPr>
-      <w:r>
-        <w:rPr>
-          <w:rFonts w:ascii="David" w:eastAsia="David" w:hAnsi="David" w:cs="David"/>
-          <w:b w:val="0"/>
-          <w:bCs w:val="0"/>
-          <w:i w:val="0"/>
-          <w:iCs w:val="0"/>
-          <w:color w:val="000000"/>
-          <w:sz w:val="24"/>
-          <w:szCs w:val="24"/>
+          <w:ilvl w:val="2"/>
+          <w:numId w:val="55"/>
+        </w:numPr>
+        <w:bidi/>
+        <w:jc w:val="both"/>
+        <w:rPr>
+          <w:rFonts w:ascii="David" w:eastAsia="David" w:hAnsi="David" w:cs="David"/>
+          <w:b w:val="0"/>
+          <w:bCs w:val="0"/>
+          <w:i w:val="0"/>
+          <w:iCs w:val="0"/>
+          <w:color w:val="808080"/>
+          <w:sz w:val="28"/>
+          <w:szCs w:val="28"/>
+          <w:u w:val="none"/>
+        </w:rPr>
+      </w:pPr>
+      <w:r>
+        <w:rPr>
+          <w:rFonts w:ascii="David" w:eastAsia="David" w:hAnsi="David" w:cs="David"/>
+          <w:b w:val="0"/>
+          <w:bCs w:val="0"/>
+          <w:i w:val="0"/>
+          <w:iCs w:val="0"/>
+          <w:color w:val="808080"/>
+          <w:sz w:val="28"/>
+          <w:szCs w:val="28"/>
           <w:u w:val="none"/>
           <w:rtl/>
         </w:rPr>
@@ -7373,34 +7296,33 @@
     <w:p>
       <w:pPr>
         <w:numPr>
-          <w:ilvl w:val="0"/>
-          <w:numId w:val="57"/>
-        </w:numPr>
-        <w:bidi/>
-        <w:ind w:left="1000" w:right="1000"/>
-        <w:jc w:val="both"/>
-        <w:rPr>
-          <w:rFonts w:ascii="David" w:eastAsia="David" w:hAnsi="David" w:cs="David"/>
-          <w:b w:val="0"/>
-          <w:bCs w:val="0"/>
-          <w:i w:val="0"/>
-          <w:iCs w:val="0"/>
-          <w:color w:val="000000"/>
-          <w:sz w:val="24"/>
-          <w:szCs w:val="24"/>
-          <w:u w:val="none"/>
-        </w:rPr>
-      </w:pPr>
-      <w:r>
-        <w:rPr>
-          <w:rFonts w:ascii="David" w:eastAsia="David" w:hAnsi="David" w:cs="David"/>
-          <w:b w:val="0"/>
-          <w:bCs w:val="0"/>
-          <w:i w:val="0"/>
-          <w:iCs w:val="0"/>
-          <w:color w:val="000000"/>
-          <w:sz w:val="24"/>
-          <w:szCs w:val="24"/>
+          <w:ilvl w:val="2"/>
+          <w:numId w:val="55"/>
+        </w:numPr>
+        <w:bidi/>
+        <w:jc w:val="both"/>
+        <w:rPr>
+          <w:rFonts w:ascii="David" w:eastAsia="David" w:hAnsi="David" w:cs="David"/>
+          <w:b w:val="0"/>
+          <w:bCs w:val="0"/>
+          <w:i w:val="0"/>
+          <w:iCs w:val="0"/>
+          <w:color w:val="808080"/>
+          <w:sz w:val="28"/>
+          <w:szCs w:val="28"/>
+          <w:u w:val="none"/>
+        </w:rPr>
+      </w:pPr>
+      <w:r>
+        <w:rPr>
+          <w:rFonts w:ascii="David" w:eastAsia="David" w:hAnsi="David" w:cs="David"/>
+          <w:b w:val="0"/>
+          <w:bCs w:val="0"/>
+          <w:i w:val="0"/>
+          <w:iCs w:val="0"/>
+          <w:color w:val="808080"/>
+          <w:sz w:val="28"/>
+          <w:szCs w:val="28"/>
           <w:u w:val="none"/>
           <w:rtl/>
         </w:rPr>
@@ -7413,9 +7335,9 @@
           <w:bCs w:val="0"/>
           <w:i w:val="0"/>
           <w:iCs w:val="0"/>
-          <w:color w:val="000000"/>
-          <w:sz w:val="24"/>
-          <w:szCs w:val="24"/>
+          <w:color w:val="808080"/>
+          <w:sz w:val="28"/>
+          <w:szCs w:val="28"/>
           <w:u w:val="none"/>
           <w:rtl w:val="0"/>
         </w:rPr>
@@ -7425,34 +7347,33 @@
     <w:p>
       <w:pPr>
         <w:numPr>
-          <w:ilvl w:val="0"/>
-          <w:numId w:val="57"/>
-        </w:numPr>
-        <w:bidi/>
-        <w:ind w:left="1000" w:right="1000"/>
-        <w:jc w:val="both"/>
-        <w:rPr>
-          <w:rFonts w:ascii="David" w:eastAsia="David" w:hAnsi="David" w:cs="David"/>
-          <w:b w:val="0"/>
-          <w:bCs w:val="0"/>
-          <w:i w:val="0"/>
-          <w:iCs w:val="0"/>
-          <w:color w:val="000000"/>
-          <w:sz w:val="24"/>
-          <w:szCs w:val="24"/>
-          <w:u w:val="none"/>
-        </w:rPr>
-      </w:pPr>
-      <w:r>
-        <w:rPr>
-          <w:rFonts w:ascii="David" w:eastAsia="David" w:hAnsi="David" w:cs="David"/>
-          <w:b w:val="0"/>
-          <w:bCs w:val="0"/>
-          <w:i w:val="0"/>
-          <w:iCs w:val="0"/>
-          <w:color w:val="000000"/>
-          <w:sz w:val="24"/>
-          <w:szCs w:val="24"/>
+          <w:ilvl w:val="2"/>
+          <w:numId w:val="55"/>
+        </w:numPr>
+        <w:bidi/>
+        <w:jc w:val="both"/>
+        <w:rPr>
+          <w:rFonts w:ascii="David" w:eastAsia="David" w:hAnsi="David" w:cs="David"/>
+          <w:b w:val="0"/>
+          <w:bCs w:val="0"/>
+          <w:i w:val="0"/>
+          <w:iCs w:val="0"/>
+          <w:color w:val="808080"/>
+          <w:sz w:val="28"/>
+          <w:szCs w:val="28"/>
+          <w:u w:val="none"/>
+        </w:rPr>
+      </w:pPr>
+      <w:r>
+        <w:rPr>
+          <w:rFonts w:ascii="David" w:eastAsia="David" w:hAnsi="David" w:cs="David"/>
+          <w:b w:val="0"/>
+          <w:bCs w:val="0"/>
+          <w:i w:val="0"/>
+          <w:iCs w:val="0"/>
+          <w:color w:val="808080"/>
+          <w:sz w:val="28"/>
+          <w:szCs w:val="28"/>
           <w:u w:val="none"/>
           <w:rtl/>
         </w:rPr>
@@ -7462,34 +7383,33 @@
     <w:p>
       <w:pPr>
         <w:numPr>
-          <w:ilvl w:val="0"/>
-          <w:numId w:val="57"/>
-        </w:numPr>
-        <w:bidi/>
-        <w:ind w:left="1000" w:right="1000"/>
-        <w:jc w:val="both"/>
-        <w:rPr>
-          <w:rFonts w:ascii="David" w:eastAsia="David" w:hAnsi="David" w:cs="David"/>
-          <w:b w:val="0"/>
-          <w:bCs w:val="0"/>
-          <w:i w:val="0"/>
-          <w:iCs w:val="0"/>
-          <w:color w:val="000000"/>
-          <w:sz w:val="24"/>
-          <w:szCs w:val="24"/>
-          <w:u w:val="none"/>
-        </w:rPr>
-      </w:pPr>
-      <w:r>
-        <w:rPr>
-          <w:rFonts w:ascii="David" w:eastAsia="David" w:hAnsi="David" w:cs="David"/>
-          <w:b w:val="0"/>
-          <w:bCs w:val="0"/>
-          <w:i w:val="0"/>
-          <w:iCs w:val="0"/>
-          <w:color w:val="000000"/>
-          <w:sz w:val="24"/>
-          <w:szCs w:val="24"/>
+          <w:ilvl w:val="2"/>
+          <w:numId w:val="55"/>
+        </w:numPr>
+        <w:bidi/>
+        <w:jc w:val="both"/>
+        <w:rPr>
+          <w:rFonts w:ascii="David" w:eastAsia="David" w:hAnsi="David" w:cs="David"/>
+          <w:b w:val="0"/>
+          <w:bCs w:val="0"/>
+          <w:i w:val="0"/>
+          <w:iCs w:val="0"/>
+          <w:color w:val="808080"/>
+          <w:sz w:val="28"/>
+          <w:szCs w:val="28"/>
+          <w:u w:val="none"/>
+        </w:rPr>
+      </w:pPr>
+      <w:r>
+        <w:rPr>
+          <w:rFonts w:ascii="David" w:eastAsia="David" w:hAnsi="David" w:cs="David"/>
+          <w:b w:val="0"/>
+          <w:bCs w:val="0"/>
+          <w:i w:val="0"/>
+          <w:iCs w:val="0"/>
+          <w:color w:val="808080"/>
+          <w:sz w:val="28"/>
+          <w:szCs w:val="28"/>
           <w:u w:val="none"/>
           <w:rtl/>
         </w:rPr>
@@ -7502,9 +7422,9 @@
           <w:bCs w:val="0"/>
           <w:i w:val="0"/>
           <w:iCs w:val="0"/>
-          <w:color w:val="000000"/>
-          <w:sz w:val="24"/>
-          <w:szCs w:val="24"/>
+          <w:color w:val="808080"/>
+          <w:sz w:val="28"/>
+          <w:szCs w:val="28"/>
           <w:u w:val="none"/>
           <w:rtl w:val="0"/>
         </w:rPr>
@@ -7517,9 +7437,9 @@
           <w:bCs w:val="0"/>
           <w:i w:val="0"/>
           <w:iCs w:val="0"/>
-          <w:color w:val="000000"/>
-          <w:sz w:val="24"/>
-          <w:szCs w:val="24"/>
+          <w:color w:val="808080"/>
+          <w:sz w:val="28"/>
+          <w:szCs w:val="28"/>
           <w:u w:val="none"/>
           <w:rtl/>
         </w:rPr>
@@ -7530,10 +7450,9 @@
       <w:pPr>
         <w:numPr>
           <w:ilvl w:val="1"/>
-          <w:numId w:val="58"/>
-        </w:numPr>
-        <w:bidi/>
-        <w:ind w:right="0"/>
+          <w:numId w:val="55"/>
+        </w:numPr>
+        <w:bidi/>
         <w:jc w:val="both"/>
         <w:rPr>
           <w:rFonts w:ascii="David" w:eastAsia="David" w:hAnsi="David" w:cs="David"/>
@@ -7542,8 +7461,8 @@
           <w:i w:val="0"/>
           <w:iCs w:val="0"/>
           <w:color w:val="000000"/>
-          <w:sz w:val="24"/>
-          <w:szCs w:val="24"/>
+          <w:sz w:val="28"/>
+          <w:szCs w:val="28"/>
           <w:u w:val="none"/>
         </w:rPr>
       </w:pPr>
@@ -7555,8 +7474,8 @@
           <w:i w:val="0"/>
           <w:iCs w:val="0"/>
           <w:color w:val="000000"/>
-          <w:sz w:val="24"/>
-          <w:szCs w:val="24"/>
+          <w:sz w:val="28"/>
+          <w:szCs w:val="28"/>
           <w:u w:val="none"/>
           <w:rtl/>
         </w:rPr>
@@ -7566,34 +7485,33 @@
     <w:p>
       <w:pPr>
         <w:numPr>
-          <w:ilvl w:val="1"/>
-          <w:numId w:val="58"/>
-        </w:numPr>
-        <w:bidi/>
-        <w:ind w:left="1000" w:right="1000"/>
-        <w:jc w:val="both"/>
-        <w:rPr>
-          <w:rFonts w:ascii="David" w:eastAsia="David" w:hAnsi="David" w:cs="David"/>
-          <w:b w:val="0"/>
-          <w:bCs w:val="0"/>
-          <w:i w:val="0"/>
-          <w:iCs w:val="0"/>
-          <w:color w:val="000000"/>
-          <w:sz w:val="24"/>
-          <w:szCs w:val="24"/>
-          <w:u w:val="none"/>
-        </w:rPr>
-      </w:pPr>
-      <w:r>
-        <w:rPr>
-          <w:rFonts w:ascii="David" w:eastAsia="David" w:hAnsi="David" w:cs="David"/>
-          <w:b w:val="0"/>
-          <w:bCs w:val="0"/>
-          <w:i w:val="0"/>
-          <w:iCs w:val="0"/>
-          <w:color w:val="000000"/>
-          <w:sz w:val="24"/>
-          <w:szCs w:val="24"/>
+          <w:ilvl w:val="2"/>
+          <w:numId w:val="55"/>
+        </w:numPr>
+        <w:bidi/>
+        <w:jc w:val="both"/>
+        <w:rPr>
+          <w:rFonts w:ascii="David" w:eastAsia="David" w:hAnsi="David" w:cs="David"/>
+          <w:b w:val="0"/>
+          <w:bCs w:val="0"/>
+          <w:i w:val="0"/>
+          <w:iCs w:val="0"/>
+          <w:color w:val="808080"/>
+          <w:sz w:val="28"/>
+          <w:szCs w:val="28"/>
+          <w:u w:val="none"/>
+        </w:rPr>
+      </w:pPr>
+      <w:r>
+        <w:rPr>
+          <w:rFonts w:ascii="David" w:eastAsia="David" w:hAnsi="David" w:cs="David"/>
+          <w:b w:val="0"/>
+          <w:bCs w:val="0"/>
+          <w:i w:val="0"/>
+          <w:iCs w:val="0"/>
+          <w:color w:val="808080"/>
+          <w:sz w:val="28"/>
+          <w:szCs w:val="28"/>
           <w:u w:val="none"/>
           <w:rtl/>
         </w:rPr>
@@ -7603,34 +7521,33 @@
     <w:p>
       <w:pPr>
         <w:numPr>
-          <w:ilvl w:val="1"/>
-          <w:numId w:val="58"/>
-        </w:numPr>
-        <w:bidi/>
-        <w:ind w:left="1000" w:right="1000"/>
-        <w:jc w:val="both"/>
-        <w:rPr>
-          <w:rFonts w:ascii="David" w:eastAsia="David" w:hAnsi="David" w:cs="David"/>
-          <w:b w:val="0"/>
-          <w:bCs w:val="0"/>
-          <w:i w:val="0"/>
-          <w:iCs w:val="0"/>
-          <w:color w:val="000000"/>
-          <w:sz w:val="24"/>
-          <w:szCs w:val="24"/>
-          <w:u w:val="none"/>
-        </w:rPr>
-      </w:pPr>
-      <w:r>
-        <w:rPr>
-          <w:rFonts w:ascii="David" w:eastAsia="David" w:hAnsi="David" w:cs="David"/>
-          <w:b w:val="0"/>
-          <w:bCs w:val="0"/>
-          <w:i w:val="0"/>
-          <w:iCs w:val="0"/>
-          <w:color w:val="000000"/>
-          <w:sz w:val="24"/>
-          <w:szCs w:val="24"/>
+          <w:ilvl w:val="2"/>
+          <w:numId w:val="55"/>
+        </w:numPr>
+        <w:bidi/>
+        <w:jc w:val="both"/>
+        <w:rPr>
+          <w:rFonts w:ascii="David" w:eastAsia="David" w:hAnsi="David" w:cs="David"/>
+          <w:b w:val="0"/>
+          <w:bCs w:val="0"/>
+          <w:i w:val="0"/>
+          <w:iCs w:val="0"/>
+          <w:color w:val="808080"/>
+          <w:sz w:val="28"/>
+          <w:szCs w:val="28"/>
+          <w:u w:val="none"/>
+        </w:rPr>
+      </w:pPr>
+      <w:r>
+        <w:rPr>
+          <w:rFonts w:ascii="David" w:eastAsia="David" w:hAnsi="David" w:cs="David"/>
+          <w:b w:val="0"/>
+          <w:bCs w:val="0"/>
+          <w:i w:val="0"/>
+          <w:iCs w:val="0"/>
+          <w:color w:val="808080"/>
+          <w:sz w:val="28"/>
+          <w:szCs w:val="28"/>
           <w:u w:val="none"/>
           <w:rtl/>
         </w:rPr>
@@ -7643,9 +7560,9 @@
           <w:bCs w:val="0"/>
           <w:i w:val="0"/>
           <w:iCs w:val="0"/>
-          <w:color w:val="000000"/>
-          <w:sz w:val="24"/>
-          <w:szCs w:val="24"/>
+          <w:color w:val="808080"/>
+          <w:sz w:val="28"/>
+          <w:szCs w:val="28"/>
           <w:u w:val="none"/>
           <w:rtl w:val="0"/>
         </w:rPr>
@@ -7658,9 +7575,9 @@
           <w:bCs w:val="0"/>
           <w:i w:val="0"/>
           <w:iCs w:val="0"/>
-          <w:color w:val="000000"/>
-          <w:sz w:val="24"/>
-          <w:szCs w:val="24"/>
+          <w:color w:val="808080"/>
+          <w:sz w:val="28"/>
+          <w:szCs w:val="28"/>
           <w:u w:val="none"/>
           <w:rtl/>
         </w:rPr>
@@ -7670,34 +7587,33 @@
     <w:p>
       <w:pPr>
         <w:numPr>
-          <w:ilvl w:val="1"/>
-          <w:numId w:val="58"/>
-        </w:numPr>
-        <w:bidi/>
-        <w:ind w:left="1000" w:right="1000"/>
-        <w:jc w:val="both"/>
-        <w:rPr>
-          <w:rFonts w:ascii="David" w:eastAsia="David" w:hAnsi="David" w:cs="David"/>
-          <w:b w:val="0"/>
-          <w:bCs w:val="0"/>
-          <w:i w:val="0"/>
-          <w:iCs w:val="0"/>
-          <w:color w:val="000000"/>
-          <w:sz w:val="24"/>
-          <w:szCs w:val="24"/>
-          <w:u w:val="none"/>
-        </w:rPr>
-      </w:pPr>
-      <w:r>
-        <w:rPr>
-          <w:rFonts w:ascii="David" w:eastAsia="David" w:hAnsi="David" w:cs="David"/>
-          <w:b w:val="0"/>
-          <w:bCs w:val="0"/>
-          <w:i w:val="0"/>
-          <w:iCs w:val="0"/>
-          <w:color w:val="000000"/>
-          <w:sz w:val="24"/>
-          <w:szCs w:val="24"/>
+          <w:ilvl w:val="2"/>
+          <w:numId w:val="55"/>
+        </w:numPr>
+        <w:bidi/>
+        <w:jc w:val="both"/>
+        <w:rPr>
+          <w:rFonts w:ascii="David" w:eastAsia="David" w:hAnsi="David" w:cs="David"/>
+          <w:b w:val="0"/>
+          <w:bCs w:val="0"/>
+          <w:i w:val="0"/>
+          <w:iCs w:val="0"/>
+          <w:color w:val="808080"/>
+          <w:sz w:val="28"/>
+          <w:szCs w:val="28"/>
+          <w:u w:val="none"/>
+        </w:rPr>
+      </w:pPr>
+      <w:r>
+        <w:rPr>
+          <w:rFonts w:ascii="David" w:eastAsia="David" w:hAnsi="David" w:cs="David"/>
+          <w:b w:val="0"/>
+          <w:bCs w:val="0"/>
+          <w:i w:val="0"/>
+          <w:iCs w:val="0"/>
+          <w:color w:val="808080"/>
+          <w:sz w:val="28"/>
+          <w:szCs w:val="28"/>
           <w:u w:val="none"/>
           <w:rtl/>
         </w:rPr>
@@ -7710,9 +7626,9 @@
           <w:bCs w:val="0"/>
           <w:i w:val="0"/>
           <w:iCs w:val="0"/>
-          <w:color w:val="000000"/>
-          <w:sz w:val="24"/>
-          <w:szCs w:val="24"/>
+          <w:color w:val="808080"/>
+          <w:sz w:val="28"/>
+          <w:szCs w:val="28"/>
           <w:u w:val="none"/>
           <w:rtl w:val="0"/>
         </w:rPr>
@@ -7725,9 +7641,9 @@
           <w:bCs w:val="0"/>
           <w:i w:val="0"/>
           <w:iCs w:val="0"/>
-          <w:color w:val="000000"/>
-          <w:sz w:val="24"/>
-          <w:szCs w:val="24"/>
+          <w:color w:val="808080"/>
+          <w:sz w:val="28"/>
+          <w:szCs w:val="28"/>
           <w:u w:val="none"/>
           <w:rtl/>
         </w:rPr>
@@ -7737,21 +7653,406 @@
     <w:p>
       <w:pPr>
         <w:numPr>
-          <w:ilvl w:val="1"/>
-          <w:numId w:val="58"/>
-        </w:numPr>
-        <w:bidi/>
-        <w:ind w:left="0" w:right="0"/>
-        <w:jc w:val="both"/>
-        <w:rPr>
-          <w:rFonts w:ascii="David" w:eastAsia="David" w:hAnsi="David" w:cs="David"/>
-          <w:b w:val="0"/>
-          <w:bCs w:val="0"/>
-          <w:i w:val="0"/>
-          <w:iCs w:val="0"/>
-          <w:color w:val="000000"/>
-          <w:sz w:val="24"/>
-          <w:szCs w:val="24"/>
+          <w:ilvl w:val="0"/>
+          <w:numId w:val="56"/>
+        </w:numPr>
+        <w:bidi/>
+        <w:jc w:val="both"/>
+        <w:rPr>
+          <w:rFonts w:ascii="David" w:eastAsia="David" w:hAnsi="David" w:cs="David"/>
+          <w:b/>
+          <w:bCs/>
+          <w:i w:val="0"/>
+          <w:iCs w:val="0"/>
+          <w:color w:val="000000"/>
+          <w:sz w:val="32"/>
+          <w:szCs w:val="32"/>
+          <w:u w:val="single"/>
+        </w:rPr>
+      </w:pPr>
+      <w:r>
+        <w:rPr>
+          <w:rFonts w:ascii="David" w:eastAsia="David" w:hAnsi="David" w:cs="David"/>
+          <w:b/>
+          <w:bCs/>
+          <w:i w:val="0"/>
+          <w:iCs w:val="0"/>
+          <w:color w:val="000000"/>
+          <w:sz w:val="32"/>
+          <w:szCs w:val="32"/>
+          <w:u w:val="single"/>
+          <w:rtl/>
+        </w:rPr>
+        <w:t>תיחום חיצוני, משתמשים, מערכות משיקות</w:t>
+      </w:r>
+    </w:p>
+    <w:p>
+      <w:pPr>
+        <w:numPr>
+          <w:ilvl w:val="0"/>
+          <w:numId w:val="0"/>
+        </w:numPr>
+        <w:bidi/>
+        <w:jc w:val="both"/>
+        <w:rPr>
+          <w:rFonts w:ascii="David" w:eastAsia="David" w:hAnsi="David" w:cs="David"/>
+          <w:b w:val="0"/>
+          <w:bCs w:val="0"/>
+          <w:i w:val="0"/>
+          <w:iCs w:val="0"/>
+          <w:color w:val="808080"/>
+          <w:sz w:val="28"/>
+          <w:szCs w:val="28"/>
+          <w:u w:val="none"/>
+        </w:rPr>
+      </w:pPr>
+    </w:p>
+    <w:p>
+      <w:pPr>
+        <w:numPr>
+          <w:ilvl w:val="0"/>
+          <w:numId w:val="0"/>
+        </w:numPr>
+        <w:bidi/>
+        <w:jc w:val="both"/>
+        <w:rPr>
+          <w:rFonts w:ascii="David" w:eastAsia="David" w:hAnsi="David" w:cs="David"/>
+          <w:b w:val="0"/>
+          <w:bCs w:val="0"/>
+          <w:i w:val="0"/>
+          <w:iCs w:val="0"/>
+          <w:color w:val="808080"/>
+          <w:sz w:val="28"/>
+          <w:szCs w:val="28"/>
+          <w:u w:val="none"/>
+        </w:rPr>
+      </w:pPr>
+      <w:r>
+        <w:rPr>
+          <w:rFonts w:ascii="David" w:eastAsia="David" w:hAnsi="David" w:cs="David"/>
+          <w:b w:val="0"/>
+          <w:bCs w:val="0"/>
+          <w:i w:val="0"/>
+          <w:iCs w:val="0"/>
+          <w:color w:val="808080"/>
+          <w:sz w:val="28"/>
+          <w:szCs w:val="28"/>
+          <w:u w:val="none"/>
+        </w:rPr>
+        <w:t>Our Users ages are not specific</w:t>
+      </w:r>
+    </w:p>
+    <w:p>
+      <w:pPr>
+        <w:numPr>
+          <w:ilvl w:val="0"/>
+          <w:numId w:val="0"/>
+        </w:numPr>
+        <w:bidi/>
+        <w:jc w:val="both"/>
+        <w:rPr>
+          <w:rFonts w:ascii="David" w:eastAsia="David" w:hAnsi="David" w:cs="David"/>
+          <w:b w:val="0"/>
+          <w:bCs w:val="0"/>
+          <w:i w:val="0"/>
+          <w:iCs w:val="0"/>
+          <w:color w:val="808080"/>
+          <w:sz w:val="28"/>
+          <w:szCs w:val="28"/>
+          <w:u w:val="none"/>
+        </w:rPr>
+      </w:pPr>
+    </w:p>
+    <w:p>
+      <w:pPr>
+        <w:numPr>
+          <w:ilvl w:val="0"/>
+          <w:numId w:val="0"/>
+        </w:numPr>
+        <w:bidi/>
+        <w:jc w:val="both"/>
+        <w:rPr>
+          <w:rFonts w:ascii="David" w:eastAsia="David" w:hAnsi="David" w:cs="David"/>
+          <w:b w:val="0"/>
+          <w:bCs w:val="0"/>
+          <w:i w:val="0"/>
+          <w:iCs w:val="0"/>
+          <w:color w:val="808080"/>
+          <w:sz w:val="28"/>
+          <w:szCs w:val="28"/>
+          <w:u w:val="none"/>
+        </w:rPr>
+      </w:pPr>
+      <w:r>
+        <w:rPr>
+          <w:rFonts w:ascii="David" w:eastAsia="David" w:hAnsi="David" w:cs="David"/>
+          <w:b w:val="0"/>
+          <w:bCs w:val="0"/>
+          <w:i w:val="0"/>
+          <w:iCs w:val="0"/>
+          <w:color w:val="808080"/>
+          <w:sz w:val="28"/>
+          <w:szCs w:val="28"/>
+          <w:u w:val="none"/>
+        </w:rPr>
+        <w:t>gaming users and profit encrease as the time pass:</w:t>
+      </w:r>
+    </w:p>
+    <w:p>
+      <w:pPr>
+        <w:numPr>
+          <w:ilvl w:val="0"/>
+          <w:numId w:val="0"/>
+        </w:numPr>
+        <w:bidi/>
+        <w:jc w:val="both"/>
+        <w:rPr>
+          <w:rFonts w:ascii="David" w:eastAsia="David" w:hAnsi="David" w:cs="David"/>
+          <w:b w:val="0"/>
+          <w:bCs w:val="0"/>
+          <w:i w:val="0"/>
+          <w:iCs w:val="0"/>
+          <w:color w:val="808080"/>
+          <w:sz w:val="28"/>
+          <w:szCs w:val="28"/>
+          <w:u w:val="none"/>
+        </w:rPr>
+      </w:pPr>
+    </w:p>
+    <w:p>
+      <w:pPr>
+        <w:numPr>
+          <w:ilvl w:val="0"/>
+          <w:numId w:val="0"/>
+        </w:numPr>
+        <w:bidi/>
+        <w:jc w:val="both"/>
+        <w:rPr>
+          <w:rFonts w:ascii="David" w:eastAsia="David" w:hAnsi="David" w:cs="David"/>
+          <w:b w:val="0"/>
+          <w:bCs w:val="0"/>
+          <w:i w:val="0"/>
+          <w:iCs w:val="0"/>
+          <w:color w:val="808080"/>
+          <w:sz w:val="28"/>
+          <w:szCs w:val="28"/>
+          <w:u w:val="none"/>
+        </w:rPr>
+      </w:pPr>
+      <w:r>
+        <w:rPr>
+          <w:rFonts w:ascii="David" w:eastAsia="David" w:hAnsi="David" w:cs="David"/>
+          <w:b w:val="0"/>
+          <w:bCs w:val="0"/>
+          <w:i w:val="0"/>
+          <w:iCs w:val="0"/>
+          <w:color w:val="808080"/>
+          <w:sz w:val="28"/>
+          <w:szCs w:val="28"/>
+          <w:u w:val="none"/>
+        </w:rPr>
+        <w:drawing>
+          <wp:inline>
+            <wp:extent cx="5972810" cy="3333661"/>
+            <wp:docPr id="100001" name=""/>
+            <wp:cNvGraphicFramePr>
+              <a:graphicFrameLocks xmlns:a="http://schemas.openxmlformats.org/drawingml/2006/main" noChangeAspect="1"/>
+            </wp:cNvGraphicFramePr>
+            <a:graphic xmlns:a="http://schemas.openxmlformats.org/drawingml/2006/main">
+              <a:graphicData uri="http://schemas.openxmlformats.org/drawingml/2006/picture">
+                <pic:pic xmlns:pic="http://schemas.openxmlformats.org/drawingml/2006/picture">
+                  <pic:nvPicPr>
+                    <pic:cNvPr id="1911169144" name=""/>
+                    <pic:cNvPicPr>
+                      <a:picLocks noChangeAspect="1"/>
+                    </pic:cNvPicPr>
+                  </pic:nvPicPr>
+                  <pic:blipFill>
+                    <a:blip xmlns:r="http://schemas.openxmlformats.org/officeDocument/2006/relationships" r:embed="rId4"/>
+                    <a:stretch>
+                      <a:fillRect/>
+                    </a:stretch>
+                  </pic:blipFill>
+                  <pic:spPr>
+                    <a:xfrm>
+                      <a:off x="0" y="0"/>
+                      <a:ext cx="5972810" cy="3333661"/>
+                    </a:xfrm>
+                    <a:prstGeom prst="rect">
+                      <a:avLst/>
+                    </a:prstGeom>
+                  </pic:spPr>
+                </pic:pic>
+              </a:graphicData>
+            </a:graphic>
+          </wp:inline>
+        </w:drawing>
+      </w:r>
+    </w:p>
+    <w:p>
+      <w:pPr>
+        <w:numPr>
+          <w:ilvl w:val="0"/>
+          <w:numId w:val="0"/>
+        </w:numPr>
+        <w:bidi/>
+        <w:jc w:val="both"/>
+        <w:rPr>
+          <w:rFonts w:ascii="David" w:eastAsia="David" w:hAnsi="David" w:cs="David"/>
+          <w:b w:val="0"/>
+          <w:bCs w:val="0"/>
+          <w:i w:val="0"/>
+          <w:iCs w:val="0"/>
+          <w:color w:val="808080"/>
+          <w:sz w:val="28"/>
+          <w:szCs w:val="28"/>
+          <w:u w:val="none"/>
+        </w:rPr>
+      </w:pPr>
+    </w:p>
+    <w:p>
+      <w:pPr>
+        <w:numPr>
+          <w:ilvl w:val="0"/>
+          <w:numId w:val="0"/>
+        </w:numPr>
+        <w:bidi/>
+        <w:jc w:val="both"/>
+        <w:rPr>
+          <w:rFonts w:ascii="David" w:eastAsia="David" w:hAnsi="David" w:cs="David"/>
+          <w:b w:val="0"/>
+          <w:bCs w:val="0"/>
+          <w:i w:val="0"/>
+          <w:iCs w:val="0"/>
+          <w:color w:val="808080"/>
+          <w:sz w:val="28"/>
+          <w:szCs w:val="28"/>
+          <w:u w:val="none"/>
+        </w:rPr>
+      </w:pPr>
+      <w:r>
+        <w:rPr>
+          <w:rFonts w:ascii="David" w:eastAsia="David" w:hAnsi="David" w:cs="David"/>
+          <w:b w:val="0"/>
+          <w:bCs w:val="0"/>
+          <w:i w:val="0"/>
+          <w:iCs w:val="0"/>
+          <w:color w:val="808080"/>
+          <w:sz w:val="28"/>
+          <w:szCs w:val="28"/>
+          <w:u w:val="none"/>
+        </w:rPr>
+        <w:t>Statistics involve our App:</w:t>
+      </w:r>
+    </w:p>
+    <w:p>
+      <w:pPr>
+        <w:numPr>
+          <w:ilvl w:val="0"/>
+          <w:numId w:val="0"/>
+        </w:numPr>
+        <w:bidi/>
+        <w:jc w:val="both"/>
+        <w:rPr>
+          <w:rFonts w:ascii="David" w:eastAsia="David" w:hAnsi="David" w:cs="David"/>
+          <w:b w:val="0"/>
+          <w:bCs w:val="0"/>
+          <w:i w:val="0"/>
+          <w:iCs w:val="0"/>
+          <w:color w:val="808080"/>
+          <w:sz w:val="28"/>
+          <w:szCs w:val="28"/>
+          <w:u w:val="none"/>
+        </w:rPr>
+      </w:pPr>
+    </w:p>
+    <w:p>
+      <w:pPr>
+        <w:numPr>
+          <w:ilvl w:val="0"/>
+          <w:numId w:val="0"/>
+        </w:numPr>
+        <w:bidi/>
+        <w:jc w:val="both"/>
+        <w:rPr>
+          <w:rFonts w:ascii="David" w:eastAsia="David" w:hAnsi="David" w:cs="David"/>
+          <w:b w:val="0"/>
+          <w:bCs w:val="0"/>
+          <w:i w:val="0"/>
+          <w:iCs w:val="0"/>
+          <w:color w:val="808080"/>
+          <w:sz w:val="28"/>
+          <w:szCs w:val="28"/>
+          <w:u w:val="none"/>
+        </w:rPr>
+      </w:pPr>
+      <w:r>
+        <w:rPr>
+          <w:rFonts w:ascii="David" w:eastAsia="David" w:hAnsi="David" w:cs="David"/>
+          <w:b w:val="0"/>
+          <w:bCs w:val="0"/>
+          <w:i w:val="0"/>
+          <w:iCs w:val="0"/>
+          <w:color w:val="808080"/>
+          <w:sz w:val="28"/>
+          <w:szCs w:val="28"/>
+          <w:u w:val="none"/>
+        </w:rPr>
+        <w:drawing>
+          <wp:inline>
+            <wp:extent cx="5238750" cy="6324600"/>
+            <wp:docPr id="100002" name=""/>
+            <wp:cNvGraphicFramePr>
+              <a:graphicFrameLocks xmlns:a="http://schemas.openxmlformats.org/drawingml/2006/main" noChangeAspect="1"/>
+            </wp:cNvGraphicFramePr>
+            <a:graphic xmlns:a="http://schemas.openxmlformats.org/drawingml/2006/main">
+              <a:graphicData uri="http://schemas.openxmlformats.org/drawingml/2006/picture">
+                <pic:pic xmlns:pic="http://schemas.openxmlformats.org/drawingml/2006/picture">
+                  <pic:nvPicPr>
+                    <pic:cNvPr id="2126139087" name=""/>
+                    <pic:cNvPicPr>
+                      <a:picLocks noChangeAspect="1"/>
+                    </pic:cNvPicPr>
+                  </pic:nvPicPr>
+                  <pic:blipFill>
+                    <a:blip xmlns:r="http://schemas.openxmlformats.org/officeDocument/2006/relationships" r:embed="rId5"/>
+                    <a:stretch>
+                      <a:fillRect/>
+                    </a:stretch>
+                  </pic:blipFill>
+                  <pic:spPr>
+                    <a:xfrm>
+                      <a:off x="0" y="0"/>
+                      <a:ext cx="5238750" cy="6324600"/>
+                    </a:xfrm>
+                    <a:prstGeom prst="rect">
+                      <a:avLst/>
+                    </a:prstGeom>
+                  </pic:spPr>
+                </pic:pic>
+              </a:graphicData>
+            </a:graphic>
+          </wp:inline>
+        </w:drawing>
+      </w:r>
+    </w:p>
+    <w:p>
+      <w:pPr>
+        <w:numPr>
+          <w:ilvl w:val="0"/>
+          <w:numId w:val="0"/>
+        </w:numPr>
+        <w:bidi/>
+        <w:jc w:val="both"/>
+        <w:rPr>
+          <w:rFonts w:ascii="David" w:eastAsia="David" w:hAnsi="David" w:cs="David"/>
+          <w:b w:val="0"/>
+          <w:bCs w:val="0"/>
+          <w:i w:val="0"/>
+          <w:iCs w:val="0"/>
+          <w:color w:val="808080"/>
+          <w:sz w:val="28"/>
+          <w:szCs w:val="28"/>
           <w:u w:val="none"/>
         </w:rPr>
       </w:pPr>
@@ -15472,286 +15773,6 @@
     <w:nsid w:val="00000038"/>
     <w:multiLevelType w:val="hybridMultilevel"/>
     <w:tmpl w:val="00000038"/>
-    <w:lvl w:ilvl="0">
-      <w:start w:val="1"/>
-      <w:numFmt w:val="bullet"/>
-      <w:lvlText w:val=""/>
-      <w:lvlJc w:val="left"/>
-      <w:pPr>
-        <w:tabs>
-          <w:tab w:val="num" w:pos="720"/>
-        </w:tabs>
-        <w:ind w:left="720" w:hanging="360"/>
-      </w:pPr>
-      <w:rPr>
-        <w:rFonts w:ascii="Symbol" w:hAnsi="Symbol"/>
-      </w:rPr>
-    </w:lvl>
-    <w:lvl w:ilvl="1">
-      <w:start w:val="1"/>
-      <w:numFmt w:val="bullet"/>
-      <w:lvlText w:val="o"/>
-      <w:lvlJc w:val="left"/>
-      <w:pPr>
-        <w:tabs>
-          <w:tab w:val="num" w:pos="1440"/>
-        </w:tabs>
-        <w:ind w:left="1440" w:hanging="360"/>
-      </w:pPr>
-      <w:rPr>
-        <w:rFonts w:ascii="Courier New" w:hAnsi="Courier New"/>
-      </w:rPr>
-    </w:lvl>
-    <w:lvl w:ilvl="2">
-      <w:start w:val="1"/>
-      <w:numFmt w:val="bullet"/>
-      <w:lvlText w:val=""/>
-      <w:lvlJc w:val="left"/>
-      <w:pPr>
-        <w:tabs>
-          <w:tab w:val="num" w:pos="2160"/>
-        </w:tabs>
-        <w:ind w:left="2160" w:hanging="360"/>
-      </w:pPr>
-      <w:rPr>
-        <w:rFonts w:ascii="Wingdings" w:hAnsi="Wingdings"/>
-      </w:rPr>
-    </w:lvl>
-    <w:lvl w:ilvl="3">
-      <w:start w:val="1"/>
-      <w:numFmt w:val="bullet"/>
-      <w:lvlText w:val=""/>
-      <w:lvlJc w:val="left"/>
-      <w:pPr>
-        <w:tabs>
-          <w:tab w:val="num" w:pos="2880"/>
-        </w:tabs>
-        <w:ind w:left="2880" w:hanging="360"/>
-      </w:pPr>
-      <w:rPr>
-        <w:rFonts w:ascii="Symbol" w:hAnsi="Symbol"/>
-      </w:rPr>
-    </w:lvl>
-    <w:lvl w:ilvl="4">
-      <w:start w:val="1"/>
-      <w:numFmt w:val="bullet"/>
-      <w:lvlText w:val="o"/>
-      <w:lvlJc w:val="left"/>
-      <w:pPr>
-        <w:tabs>
-          <w:tab w:val="num" w:pos="3600"/>
-        </w:tabs>
-        <w:ind w:left="3600" w:hanging="360"/>
-      </w:pPr>
-      <w:rPr>
-        <w:rFonts w:ascii="Courier New" w:hAnsi="Courier New"/>
-      </w:rPr>
-    </w:lvl>
-    <w:lvl w:ilvl="5">
-      <w:start w:val="1"/>
-      <w:numFmt w:val="bullet"/>
-      <w:lvlText w:val=""/>
-      <w:lvlJc w:val="left"/>
-      <w:pPr>
-        <w:tabs>
-          <w:tab w:val="num" w:pos="4320"/>
-        </w:tabs>
-        <w:ind w:left="4320" w:hanging="360"/>
-      </w:pPr>
-      <w:rPr>
-        <w:rFonts w:ascii="Wingdings" w:hAnsi="Wingdings"/>
-      </w:rPr>
-    </w:lvl>
-    <w:lvl w:ilvl="6">
-      <w:start w:val="1"/>
-      <w:numFmt w:val="bullet"/>
-      <w:lvlText w:val=""/>
-      <w:lvlJc w:val="left"/>
-      <w:pPr>
-        <w:tabs>
-          <w:tab w:val="num" w:pos="5040"/>
-        </w:tabs>
-        <w:ind w:left="5040" w:hanging="360"/>
-      </w:pPr>
-      <w:rPr>
-        <w:rFonts w:ascii="Symbol" w:hAnsi="Symbol"/>
-      </w:rPr>
-    </w:lvl>
-    <w:lvl w:ilvl="7">
-      <w:start w:val="1"/>
-      <w:numFmt w:val="bullet"/>
-      <w:lvlText w:val="o"/>
-      <w:lvlJc w:val="left"/>
-      <w:pPr>
-        <w:tabs>
-          <w:tab w:val="num" w:pos="5760"/>
-        </w:tabs>
-        <w:ind w:left="5760" w:hanging="360"/>
-      </w:pPr>
-      <w:rPr>
-        <w:rFonts w:ascii="Courier New" w:hAnsi="Courier New"/>
-      </w:rPr>
-    </w:lvl>
-    <w:lvl w:ilvl="8">
-      <w:start w:val="1"/>
-      <w:numFmt w:val="bullet"/>
-      <w:lvlText w:val=""/>
-      <w:lvlJc w:val="left"/>
-      <w:pPr>
-        <w:tabs>
-          <w:tab w:val="num" w:pos="6480"/>
-        </w:tabs>
-        <w:ind w:left="6480" w:hanging="360"/>
-      </w:pPr>
-      <w:rPr>
-        <w:rFonts w:ascii="Wingdings" w:hAnsi="Wingdings"/>
-      </w:rPr>
-    </w:lvl>
-  </w:abstractNum>
-  <w:abstractNum w:abstractNumId="56">
-    <w:nsid w:val="00000039"/>
-    <w:multiLevelType w:val="hybridMultilevel"/>
-    <w:tmpl w:val="00000039"/>
-    <w:lvl w:ilvl="0">
-      <w:start w:val="1"/>
-      <w:numFmt w:val="bullet"/>
-      <w:lvlText w:val=""/>
-      <w:lvlJc w:val="left"/>
-      <w:pPr>
-        <w:tabs>
-          <w:tab w:val="num" w:pos="720"/>
-        </w:tabs>
-        <w:ind w:left="720" w:hanging="360"/>
-      </w:pPr>
-      <w:rPr>
-        <w:rFonts w:ascii="Symbol" w:hAnsi="Symbol"/>
-      </w:rPr>
-    </w:lvl>
-    <w:lvl w:ilvl="1">
-      <w:start w:val="1"/>
-      <w:numFmt w:val="bullet"/>
-      <w:lvlText w:val="o"/>
-      <w:lvlJc w:val="left"/>
-      <w:pPr>
-        <w:tabs>
-          <w:tab w:val="num" w:pos="1440"/>
-        </w:tabs>
-        <w:ind w:left="1440" w:hanging="360"/>
-      </w:pPr>
-      <w:rPr>
-        <w:rFonts w:ascii="Courier New" w:hAnsi="Courier New"/>
-      </w:rPr>
-    </w:lvl>
-    <w:lvl w:ilvl="2">
-      <w:start w:val="1"/>
-      <w:numFmt w:val="bullet"/>
-      <w:lvlText w:val=""/>
-      <w:lvlJc w:val="left"/>
-      <w:pPr>
-        <w:tabs>
-          <w:tab w:val="num" w:pos="2160"/>
-        </w:tabs>
-        <w:ind w:left="2160" w:hanging="360"/>
-      </w:pPr>
-      <w:rPr>
-        <w:rFonts w:ascii="Wingdings" w:hAnsi="Wingdings"/>
-      </w:rPr>
-    </w:lvl>
-    <w:lvl w:ilvl="3">
-      <w:start w:val="1"/>
-      <w:numFmt w:val="bullet"/>
-      <w:lvlText w:val=""/>
-      <w:lvlJc w:val="left"/>
-      <w:pPr>
-        <w:tabs>
-          <w:tab w:val="num" w:pos="2880"/>
-        </w:tabs>
-        <w:ind w:left="2880" w:hanging="360"/>
-      </w:pPr>
-      <w:rPr>
-        <w:rFonts w:ascii="Symbol" w:hAnsi="Symbol"/>
-      </w:rPr>
-    </w:lvl>
-    <w:lvl w:ilvl="4">
-      <w:start w:val="1"/>
-      <w:numFmt w:val="bullet"/>
-      <w:lvlText w:val="o"/>
-      <w:lvlJc w:val="left"/>
-      <w:pPr>
-        <w:tabs>
-          <w:tab w:val="num" w:pos="3600"/>
-        </w:tabs>
-        <w:ind w:left="3600" w:hanging="360"/>
-      </w:pPr>
-      <w:rPr>
-        <w:rFonts w:ascii="Courier New" w:hAnsi="Courier New"/>
-      </w:rPr>
-    </w:lvl>
-    <w:lvl w:ilvl="5">
-      <w:start w:val="1"/>
-      <w:numFmt w:val="bullet"/>
-      <w:lvlText w:val=""/>
-      <w:lvlJc w:val="left"/>
-      <w:pPr>
-        <w:tabs>
-          <w:tab w:val="num" w:pos="4320"/>
-        </w:tabs>
-        <w:ind w:left="4320" w:hanging="360"/>
-      </w:pPr>
-      <w:rPr>
-        <w:rFonts w:ascii="Wingdings" w:hAnsi="Wingdings"/>
-      </w:rPr>
-    </w:lvl>
-    <w:lvl w:ilvl="6">
-      <w:start w:val="1"/>
-      <w:numFmt w:val="bullet"/>
-      <w:lvlText w:val=""/>
-      <w:lvlJc w:val="left"/>
-      <w:pPr>
-        <w:tabs>
-          <w:tab w:val="num" w:pos="5040"/>
-        </w:tabs>
-        <w:ind w:left="5040" w:hanging="360"/>
-      </w:pPr>
-      <w:rPr>
-        <w:rFonts w:ascii="Symbol" w:hAnsi="Symbol"/>
-      </w:rPr>
-    </w:lvl>
-    <w:lvl w:ilvl="7">
-      <w:start w:val="1"/>
-      <w:numFmt w:val="bullet"/>
-      <w:lvlText w:val="o"/>
-      <w:lvlJc w:val="left"/>
-      <w:pPr>
-        <w:tabs>
-          <w:tab w:val="num" w:pos="5760"/>
-        </w:tabs>
-        <w:ind w:left="5760" w:hanging="360"/>
-      </w:pPr>
-      <w:rPr>
-        <w:rFonts w:ascii="Courier New" w:hAnsi="Courier New"/>
-      </w:rPr>
-    </w:lvl>
-    <w:lvl w:ilvl="8">
-      <w:start w:val="1"/>
-      <w:numFmt w:val="bullet"/>
-      <w:lvlText w:val=""/>
-      <w:lvlJc w:val="left"/>
-      <w:pPr>
-        <w:tabs>
-          <w:tab w:val="num" w:pos="6480"/>
-        </w:tabs>
-        <w:ind w:left="6480" w:hanging="360"/>
-      </w:pPr>
-      <w:rPr>
-        <w:rFonts w:ascii="Wingdings" w:hAnsi="Wingdings"/>
-      </w:rPr>
-    </w:lvl>
-  </w:abstractNum>
-  <w:abstractNum w:abstractNumId="57">
-    <w:nsid w:val="0000003A"/>
-    <w:multiLevelType w:val="hybridMultilevel"/>
-    <w:tmpl w:val="0000003A"/>
     <w:lvl w:ilvl="0">
       <w:start w:val="1"/>
       <w:numFmt w:val="bullet"/>
@@ -16056,12 +16077,6 @@
   <w:num w:numId="56">
     <w:abstractNumId w:val="55"/>
   </w:num>
-  <w:num w:numId="57">
-    <w:abstractNumId w:val="56"/>
-  </w:num>
-  <w:num w:numId="58">
-    <w:abstractNumId w:val="57"/>
-  </w:num>
 </w:numbering>
 </file>
 
